--- a/SpeedyRoadie/Rapport(temp).docx
+++ b/SpeedyRoadie/Rapport(temp).docx
@@ -12,34 +12,14 @@
           <w:sz w:val="72"/>
         </w:rPr>
       </w:pPr>
-      <w:proofErr w:type="spellStart"/>
       <w:r>
         <w:rPr>
           <w:rFonts w:ascii="Lucida Bright" w:hAnsi="Lucida Bright"/>
           <w:b/>
           <w:sz w:val="72"/>
         </w:rPr>
-        <w:t>Speedy</w:t>
-      </w:r>
-      <w:proofErr w:type="spellEnd"/>
-      <w:r>
-        <w:rPr>
-          <w:rFonts w:ascii="Lucida Bright" w:hAnsi="Lucida Bright"/>
-          <w:b/>
-          <w:sz w:val="72"/>
-        </w:rPr>
-        <w:t xml:space="preserve"> </w:t>
-      </w:r>
-      <w:proofErr w:type="spellStart"/>
-      <w:r>
-        <w:rPr>
-          <w:rFonts w:ascii="Lucida Bright" w:hAnsi="Lucida Bright"/>
-          <w:b/>
-          <w:sz w:val="72"/>
-        </w:rPr>
-        <w:t>Roadie</w:t>
-      </w:r>
-      <w:proofErr w:type="spellEnd"/>
+        <w:t>Speedy Roadie</w:t>
+      </w:r>
     </w:p>
     <w:p>
       <w:pPr>
@@ -55,33 +35,8 @@
           <w:rFonts w:ascii="Lucida Bright" w:hAnsi="Lucida Bright"/>
           <w:sz w:val="32"/>
         </w:rPr>
-        <w:t xml:space="preserve">Louis </w:t>
-      </w:r>
-      <w:proofErr w:type="spellStart"/>
-      <w:r>
-        <w:rPr>
-          <w:rFonts w:ascii="Lucida Bright" w:hAnsi="Lucida Bright"/>
-          <w:sz w:val="32"/>
-        </w:rPr>
-        <w:t>Dhanis</w:t>
-      </w:r>
-      <w:proofErr w:type="spellEnd"/>
-      <w:r>
-        <w:rPr>
-          <w:rFonts w:ascii="Lucida Bright" w:hAnsi="Lucida Bright"/>
-          <w:sz w:val="32"/>
-        </w:rPr>
-        <w:t xml:space="preserve">, Corentin </w:t>
-      </w:r>
-      <w:proofErr w:type="spellStart"/>
-      <w:r>
-        <w:rPr>
-          <w:rFonts w:ascii="Lucida Bright" w:hAnsi="Lucida Bright"/>
-          <w:sz w:val="32"/>
-        </w:rPr>
-        <w:t>Dachy</w:t>
-      </w:r>
-      <w:proofErr w:type="spellEnd"/>
+        <w:t>Louis Dhanis, Corentin Dachy</w:t>
+      </w:r>
     </w:p>
     <w:p>
       <w:pPr>
@@ -139,6 +94,15 @@
     </w:p>
     <w:sdt>
       <w:sdtPr>
+        <w:rPr>
+          <w:rFonts w:asciiTheme="minorHAnsi" w:eastAsiaTheme="minorHAnsi" w:hAnsiTheme="minorHAnsi" w:cstheme="minorBidi"/>
+          <w:b w:val="0"/>
+          <w:bCs w:val="0"/>
+          <w:color w:val="auto"/>
+          <w:spacing w:val="0"/>
+          <w:sz w:val="21"/>
+          <w:szCs w:val="22"/>
+        </w:rPr>
         <w:id w:val="1099448975"/>
         <w:docPartObj>
           <w:docPartGallery w:val="Table of Contents"/>
@@ -147,12 +111,7 @@
       </w:sdtPr>
       <w:sdtEndPr>
         <w:rPr>
-          <w:rFonts w:asciiTheme="minorHAnsi" w:eastAsiaTheme="minorHAnsi" w:hAnsiTheme="minorHAnsi" w:cstheme="minorBidi"/>
           <w:noProof/>
-          <w:color w:val="auto"/>
-          <w:spacing w:val="0"/>
-          <w:sz w:val="21"/>
-          <w:szCs w:val="22"/>
         </w:rPr>
       </w:sdtEndPr>
       <w:sdtContent>
@@ -170,8 +129,6 @@
             </w:rPr>
             <w:t>Table des matières</w:t>
           </w:r>
-          <w:bookmarkStart w:id="0" w:name="_GoBack"/>
-          <w:bookmarkEnd w:id="0"/>
         </w:p>
         <w:p>
           <w:pPr>
@@ -1089,7 +1046,7 @@
           <w:u w:val="single"/>
         </w:rPr>
       </w:pPr>
-      <w:bookmarkStart w:id="1" w:name="_Toc482439726"/>
+      <w:bookmarkStart w:id="0" w:name="_Toc482439726"/>
       <w:r>
         <w:rPr>
           <w:i/>
@@ -1098,15 +1055,33 @@
         </w:rPr>
         <w:t>Introduction</w:t>
       </w:r>
+      <w:bookmarkEnd w:id="0"/>
+    </w:p>
+    <w:p>
+      <w:pPr>
+        <w:pStyle w:val="Titrechiffr"/>
+      </w:pPr>
+      <w:bookmarkStart w:id="1" w:name="_Toc482439727"/>
+      <w:r>
+        <w:t>Répartition du travail</w:t>
+      </w:r>
       <w:bookmarkEnd w:id="1"/>
     </w:p>
     <w:p>
       <w:pPr>
+        <w:pStyle w:val="Texte"/>
+      </w:pPr>
+      <w:r>
+        <w:t>Afin de se répartir les tâches équitablement et selon les préférences de chacun, Corentin Dachy s’est occupé de la partie algorithmique back-end du travail tandis que je me suis attelé à la partie graphique du Sokoban.</w:t>
+      </w:r>
+    </w:p>
+    <w:p>
+      <w:pPr>
         <w:pStyle w:val="Titrechiffr"/>
       </w:pPr>
-      <w:bookmarkStart w:id="2" w:name="_Toc482439727"/>
-      <w:r>
-        <w:t>Répartition du travail</w:t>
+      <w:bookmarkStart w:id="2" w:name="_Toc482439728"/>
+      <w:r>
+        <w:t>Divers choix personnels</w:t>
       </w:r>
       <w:bookmarkEnd w:id="2"/>
     </w:p>
@@ -1115,116 +1090,304 @@
         <w:pStyle w:val="Texte"/>
       </w:pPr>
       <w:r>
-        <w:t xml:space="preserve">Afin de se répartir les tâches équitablement et selon les préférences de chacun, Corentin </w:t>
-      </w:r>
-      <w:proofErr w:type="spellStart"/>
-      <w:r>
-        <w:t>Dachy</w:t>
-      </w:r>
-      <w:proofErr w:type="spellEnd"/>
-      <w:r>
-        <w:t xml:space="preserve"> s’est occupé de la partie algorithmique back-end du travail tandis que je me suis attelé à la partie graphique du </w:t>
-      </w:r>
-      <w:proofErr w:type="spellStart"/>
-      <w:r>
-        <w:t>Sokoban</w:t>
-      </w:r>
-      <w:proofErr w:type="spellEnd"/>
+        <w:t>Divers choix ont ponctué le développement de notre jeu. Tout du long, nous avons discuté les différents aspects de la mise en œuvre de chaque élément. Dans cette section nous allons aborde</w:t>
+      </w:r>
+      <w:r>
+        <w:t>r les choix les plus importants que nous avons effectués pour ce projet.</w:t>
+      </w:r>
+    </w:p>
+    <w:p>
+      <w:pPr>
+        <w:pStyle w:val="Titrelettr"/>
+        <w:rPr>
+          <w:b/>
+        </w:rPr>
+      </w:pPr>
+      <w:bookmarkStart w:id="3" w:name="_Toc482439729"/>
+      <w:r>
+        <w:t>Thème du jeu et mode histoire</w:t>
+      </w:r>
+      <w:bookmarkEnd w:id="3"/>
+    </w:p>
+    <w:p>
+      <w:pPr>
+        <w:pStyle w:val="Texte"/>
+      </w:pPr>
+      <w:r>
+        <w:t>En tant qu’amoureux de l’univers de la scène metal, nous avons vu en ce projet un moyen de raconter une histoire. En nous concertant nous nous sommes dit que le sokoban pouvait représenter une scène où un roadie (personne qui travaille pour un groupe et qui aid</w:t>
+      </w:r>
+      <w:r>
+        <w:t xml:space="preserve">e à l’organisation de la scène) nommé Speedy, </w:t>
+      </w:r>
+      <w:r>
+        <w:t>devrait déplacer des caisses contenant des instrum</w:t>
+      </w:r>
+      <w:r>
+        <w:t>ents de musique pour les ranger afin rétablir l’ordre des choses dans le metal,</w:t>
+      </w:r>
+      <w:r>
+        <w:t xml:space="preserve"> ce dernier ayant été corrompu par un circle pit maléfique.</w:t>
+      </w:r>
+    </w:p>
+    <w:p>
+      <w:pPr>
+        <w:pStyle w:val="Texte"/>
+      </w:pPr>
+      <w:r>
+        <w:t>L’interface graphique devait suivre avec le thème. Corentin a donc demandé à &lt;INSERER NOM DE TON AMI&gt;, un graphiste doué dans le pixel art, de dessiner les différents sprites (éléments graphiques) du jeu.</w:t>
+      </w:r>
+    </w:p>
+    <w:p>
+      <w:pPr>
+        <w:pStyle w:val="Titrechiffr"/>
+      </w:pPr>
+      <w:bookmarkStart w:id="4" w:name="_Toc482439730"/>
+      <w:r>
+        <w:t>Points forts</w:t>
+      </w:r>
+      <w:bookmarkEnd w:id="4"/>
+    </w:p>
+    <w:p>
+      <w:pPr>
+        <w:pStyle w:val="Titrelettr"/>
+      </w:pPr>
+      <w:r>
+        <w:t>Sauvegardes en continu</w:t>
+      </w:r>
+    </w:p>
+    <w:p>
+      <w:pPr>
+        <w:pStyle w:val="Texte"/>
+      </w:pPr>
+      <w:r>
+        <w:t>Une fois que le joue</w:t>
+      </w:r>
+      <w:r>
+        <w:t>ur a commencé une partie, on en enregistre une copie dans le dossier PermanSave</w:t>
+      </w:r>
+      <w:r>
+        <w:t xml:space="preserve"> au format .xsb (format de fichier des plateaux de jeu Sokoban)</w:t>
+      </w:r>
+      <w:r>
+        <w:t xml:space="preserve">. Dans ce même répertoire, on enregistre le fichier .mov </w:t>
+      </w:r>
+      <w:r>
+        <w:t xml:space="preserve">(format de jeu de l'historique des mouvement du joueur) </w:t>
+      </w:r>
+      <w:r>
+        <w:t xml:space="preserve">qui se met à jour automatiquement avec chaque mouvement du joueur. </w:t>
+      </w:r>
+    </w:p>
+    <w:p>
+      <w:pPr>
+        <w:pStyle w:val="Texte"/>
+      </w:pPr>
+      <w:r>
+        <w:t>On peut donc garder une sauvegarde en continu de l'état d'avancement du joueur dans le niveau courant. Si le joueur quitte inopi</w:t>
+      </w:r>
+      <w:r>
+        <w:t>nément la partie et relance le jeu, une petite fenêtre lui demandera s'il souhaite continuer sa partie à l'endroit où il était.</w:t>
+      </w:r>
+    </w:p>
+    <w:p>
+      <w:pPr>
+        <w:pStyle w:val="Titrelettr"/>
+      </w:pPr>
+      <w:r>
+        <w:t>Lecture de .mov en mode cinématique</w:t>
+      </w:r>
+    </w:p>
+    <w:p>
+      <w:pPr>
+        <w:pStyle w:val="Texte"/>
+      </w:pPr>
+      <w:r>
+        <w:t>Si le joueur charge un fichier .xsb et un fichier .mov, le jeu "lira" le fichier de mouvements comme une série d'instructions déplaçant progressivement le joueur s</w:t>
+      </w:r>
+      <w:r>
+        <w:t xml:space="preserve">ur le plateau avec un intervalle de </w:t>
+      </w:r>
+      <w:r>
+        <w:t xml:space="preserve">0,25 secondes entre chaque déplacement. </w:t>
+      </w:r>
+    </w:p>
+    <w:p>
+      <w:pPr>
+        <w:pStyle w:val="Texte"/>
+      </w:pPr>
+      <w:r>
+        <w:t>Pour ce faire, on a implémenté une</w:t>
+      </w:r>
+      <w:r>
+        <w:t xml:space="preserve"> classe étendant ActionListener nommée ClockListener </w:t>
+      </w:r>
+      <w:r>
+        <w:t>qui s'exécute périodiquement grâce à un Timer</w:t>
+      </w:r>
+      <w:r>
+        <w:t xml:space="preserve">. </w:t>
+      </w:r>
+    </w:p>
+    <w:p>
+      <w:pPr>
+        <w:pStyle w:val="Texte"/>
+      </w:pPr>
+      <w:r>
+        <w:t>On ôte le focus de l'interface graphique afin d'éviter que le joueur fausse les déplacements en déplaçant le personnage pendant la lecture du .mov</w:t>
+      </w:r>
+    </w:p>
+    <w:p>
+      <w:pPr>
+        <w:pStyle w:val="Texte"/>
+      </w:pPr>
+      <w:r>
+        <w:t>Une fois le déplacement terminé, on rend le focus à l'élément graphique représentant la partie courante et le joueur peut reprendre la partie.</w:t>
+      </w:r>
+    </w:p>
+    <w:p>
+      <w:pPr>
+        <w:pStyle w:val="Titrelettr"/>
+      </w:pPr>
+      <w:r>
+        <w:t>Mode histoire</w:t>
+      </w:r>
+    </w:p>
+    <w:p>
+      <w:pPr>
+        <w:pStyle w:val="Texte"/>
+      </w:pPr>
+      <w:r>
+        <w:t>Comme expliqué dans le point 3 de ce document, nous avons mis en place un mode histoire où le personnage principal du jeu, Speedy, passe de scènes en scènes.</w:t>
+      </w:r>
+    </w:p>
+    <w:p>
+      <w:pPr>
+        <w:pStyle w:val="Texte"/>
+      </w:pPr>
+      <w:r>
+        <w:t>Pour ce mode, nous avons également mis en place une</w:t>
+      </w:r>
+      <w:r>
+        <w:t xml:space="preserve"> sauvegarde de l'état d'avancement du personnage dans un fichier sauvegarde.xml se trouvant dans le dossier "ClassicMode".</w:t>
+      </w:r>
+    </w:p>
+    <w:p>
+      <w:pPr>
+        <w:pStyle w:val="Texte"/>
+      </w:pPr>
+      <w:r>
+        <w:t>Dans ce fichier sont enregistrés les textes s'aff</w:t>
+      </w:r>
+      <w:r>
+        <w:t>ichant avant chaque niveau, l'état d'avancement (si on peut faire un niveau, l'attribut "doable" du fichier de sauvegarde est à la valeur "true" et donc le bouton dans la liste des niveaux du menu ClassicMode est cliquable, sinon il est grisé) et le nombre de pas nécessaires au joueur pour terminer le niveau.</w:t>
+      </w:r>
+    </w:p>
+    <w:p>
+      <w:pPr>
+        <w:pStyle w:val="Texte"/>
+      </w:pPr>
+      <w:r>
+        <w:t xml:space="preserve">Afin de réinitialiser la sauvegarde sans trop de difficultés (pour éviter que le joueur </w:t>
+      </w:r>
+      <w:r>
+        <w:t>ait</w:t>
+      </w:r>
+      <w:r>
+        <w:t xml:space="preserve"> accès aux niveaux suivants avant d'avoir les niveaux précédents)</w:t>
+      </w:r>
       <w:r>
         <w:t>.</w:t>
       </w:r>
     </w:p>
     <w:p>
       <w:pPr>
+        <w:pStyle w:val="Texte"/>
+      </w:pPr>
+      <w:r>
+        <w:t>Au lancement du jeu, on initialise une liste simplement chaînée où chaque élément est un niveau. La classe des maillons de la chaîne est LevelNode et celle de la chaîne en elle-même est StoryMode.</w:t>
+      </w:r>
+    </w:p>
+    <w:p>
+      <w:pPr>
+        <w:pStyle w:val="Texte"/>
+      </w:pPr>
+      <w:r>
+        <w:t>Les LevelNode permettent d'instancier les boutons du menu et ont donc la faisabilité du niveau (boolean doable). Sont également stockées en variables de classe le niveau (de type Game) le texte à afficher avant le niveau et son identifiant dans le XSB (int id)</w:t>
+      </w:r>
+      <w:r>
+        <w:t>.</w:t>
+      </w:r>
+      <w:r>
+        <w:t xml:space="preserve"> Les maillons contiennent aussi le maillon de la chaîne les suivant.</w:t>
+      </w:r>
+    </w:p>
+    <w:p>
+      <w:pPr>
         <w:pStyle w:val="Titrechiffr"/>
       </w:pPr>
-      <w:bookmarkStart w:id="3" w:name="_Toc482439728"/>
-      <w:r>
-        <w:t>Divers choix personnels</w:t>
-      </w:r>
-      <w:bookmarkEnd w:id="3"/>
+      <w:bookmarkStart w:id="5" w:name="_Toc482439731"/>
+      <w:r>
+        <w:t>Faiblesses</w:t>
+      </w:r>
+      <w:bookmarkEnd w:id="5"/>
+    </w:p>
+    <w:p>
+      <w:pPr>
+        <w:pStyle w:val="Titrelettr"/>
+      </w:pPr>
+      <w:r>
+        <w:t>Mode histoire</w:t>
+      </w:r>
     </w:p>
     <w:p>
       <w:pPr>
         <w:pStyle w:val="Texte"/>
       </w:pPr>
       <w:r>
-        <w:t>Divers choix ont ponctué le développement de notre jeu. Tout du long, nous avons discuté les différents aspects de la mise en œuvre de chaque élément. Dans cette section nous allons aborde</w:t>
-      </w:r>
-      <w:r>
-        <w:t>r les choix les plus importants que nous avons effectués pour ce projet.</w:t>
-      </w:r>
-    </w:p>
-    <w:p>
-      <w:pPr>
-        <w:pStyle w:val="Titre2"/>
-        <w:numPr>
-          <w:ilvl w:val="0"/>
-          <w:numId w:val="4"/>
-        </w:numPr>
-        <w:ind w:left="709" w:hanging="425"/>
-        <w:rPr>
-          <w:rFonts w:asciiTheme="majorHAnsi" w:hAnsiTheme="majorHAnsi"/>
-          <w:b w:val="0"/>
-          <w:i/>
-          <w:sz w:val="32"/>
-          <w:u w:val="dotted"/>
-        </w:rPr>
-      </w:pPr>
-      <w:bookmarkStart w:id="4" w:name="_Toc482439729"/>
-      <w:r>
-        <w:rPr>
-          <w:rFonts w:asciiTheme="majorHAnsi" w:hAnsiTheme="majorHAnsi"/>
-          <w:b w:val="0"/>
-          <w:i/>
-          <w:sz w:val="32"/>
-          <w:u w:val="dotted"/>
-        </w:rPr>
-        <w:t>Thème du jeu et mode histoire</w:t>
-      </w:r>
-      <w:bookmarkEnd w:id="4"/>
+        <w:t>A chaque fin de niveau, on affiche un bouton permettant de passer au niveau suivant.</w:t>
+      </w:r>
     </w:p>
     <w:p>
       <w:pPr>
         <w:pStyle w:val="Texte"/>
       </w:pPr>
       <w:r>
-        <w:t xml:space="preserve">En tant qu’amoureux de l’univers de la scène </w:t>
-      </w:r>
-      <w:proofErr w:type="spellStart"/>
-      <w:r>
-        <w:t>metal</w:t>
-      </w:r>
-      <w:proofErr w:type="spellEnd"/>
-      <w:r>
-        <w:t xml:space="preserve">, nous avons vu en ce projet un moyen de raconter une histoire. En nous concertant nous nous sommes dit que le </w:t>
-      </w:r>
-      <w:proofErr w:type="spellStart"/>
-      <w:r>
-        <w:t>sokoban</w:t>
-      </w:r>
-      <w:proofErr w:type="spellEnd"/>
-      <w:r>
-        <w:t xml:space="preserve"> pouvait représenter une scène où un </w:t>
-      </w:r>
-      <w:proofErr w:type="spellStart"/>
-      <w:r>
-        <w:t>roadie</w:t>
-      </w:r>
-      <w:proofErr w:type="spellEnd"/>
-      <w:r>
-        <w:t xml:space="preserve"> (personne qui travaille pour un groupe et qui aide à l’organisation de la scène) devrait déplacer des caisses contenant des instrum</w:t>
-      </w:r>
-      <w:r>
-        <w:t xml:space="preserve">ents de musique pour les ranger afin rétablir l’ordre des choses dans le </w:t>
-      </w:r>
-      <w:proofErr w:type="spellStart"/>
-      <w:r>
-        <w:t>metal</w:t>
-      </w:r>
-      <w:proofErr w:type="spellEnd"/>
-      <w:r>
-        <w:t xml:space="preserve">, ce dernier ayant été corrompu. </w:t>
+        <w:t xml:space="preserve">Or, pour savoir vers quel niveau rediriger, </w:t>
+      </w:r>
+      <w:r>
+        <w:t>on utilise une classe étendant JButton dans laquelle on passe en paramètre l'id du niveau. Pour récupérer le niveau correspondant à cet id, on doit parcourir toute la chaîne. La complexité de cette opération</w:t>
+      </w:r>
+      <w:r>
+        <w:t xml:space="preserve"> est</w:t>
+      </w:r>
+      <w:r>
+        <w:t xml:space="preserve"> en O</w:t>
+      </w:r>
+      <w:r>
+        <w:t>(n)</w:t>
+      </w:r>
+      <w:r>
+        <w:t>.</w:t>
+      </w:r>
+      <w:bookmarkStart w:id="6" w:name="_GoBack"/>
+      <w:bookmarkEnd w:id="6"/>
+    </w:p>
+    <w:p>
+      <w:pPr>
+        <w:pStyle w:val="Titrechiffr"/>
+      </w:pPr>
+      <w:bookmarkStart w:id="7" w:name="_Toc482439732"/>
+      <w:r>
+        <w:t>Erreurs connues</w:t>
+      </w:r>
+      <w:bookmarkEnd w:id="7"/>
+    </w:p>
+    <w:p>
+      <w:pPr>
+        <w:pStyle w:val="Titrelettr"/>
+      </w:pPr>
+      <w:r>
+        <w:t>Lecture de .mov en mode cinématique</w:t>
       </w:r>
     </w:p>
     <w:p>
@@ -1232,15 +1395,7 @@
         <w:pStyle w:val="Texte"/>
       </w:pPr>
       <w:r>
-        <w:t xml:space="preserve">L’interface graphique devait suivre avec le thème. Corentin a donc demandé à &lt;INSERER NOM DE TON AMI&gt;, un graphiste doué dans le pixel art, de dessiner les différents </w:t>
-      </w:r>
-      <w:proofErr w:type="spellStart"/>
-      <w:r>
-        <w:t>sprites</w:t>
-      </w:r>
-      <w:proofErr w:type="spellEnd"/>
-      <w:r>
-        <w:t xml:space="preserve"> (éléments graphiques) du jeu.</w:t>
+        <w:t>En essayant notre SpeedyRoadie sur différentes plateformes et sur des ordinateurs ayant différentes configurations, nous avons remarqué que la lecture du .mov en mode cinématique pouvait poser problème.</w:t>
       </w:r>
     </w:p>
     <w:p>
@@ -1248,79 +1403,61 @@
         <w:pStyle w:val="Texte"/>
       </w:pPr>
       <w:r>
-        <w:t xml:space="preserve">Afin de faire comme dans les "vrais" jeux, nous voulions garder une trace de l'évolution du joueur. On a donc implémenté pour le </w:t>
-      </w:r>
-      <w:proofErr w:type="spellStart"/>
-      <w:r>
-        <w:t>Classic</w:t>
-      </w:r>
-      <w:proofErr w:type="spellEnd"/>
-      <w:r>
-        <w:t xml:space="preserve"> Mode une sauvegarde du nombre de pas et de l'état d'avancement du joueur dans les différents niveaux. De ce fait, si le joueur quitte la partie inopinément, il lui sera possible de récupérer le niveau auquel il était sans pour autant devoir recommencer tous les niveaux précédents.</w:t>
+        <w:t>Il arrive que parfois des déplacements ne soient pas pris en compte, faussant la cinématique.</w:t>
+      </w:r>
+      <w:r>
+        <w:t xml:space="preserve"> Nous avons recherché la raison de cette erreur mais nous ne sommes pas parvenus à en trouver l'origine ou la solution.</w:t>
+      </w:r>
+    </w:p>
+    <w:p>
+      <w:pPr>
+        <w:pStyle w:val="Titrelettr"/>
+      </w:pPr>
+      <w:r>
+        <w:t>Exécution sans Apache ant et ressources graphiques</w:t>
+      </w:r>
+    </w:p>
+    <w:p>
+      <w:pPr>
+        <w:pStyle w:val="Texte"/>
+      </w:pPr>
+      <w:r>
+        <w:t xml:space="preserve">Notre SpeedyRoadie a été développé dans l'optique d'être exécuté via les commandes ant build, ant run, ant clean, ant test et ant reset (voir point 4, </w:t>
+      </w:r>
+      <w:r>
+        <w:t>Mode histoire</w:t>
+      </w:r>
+      <w:r>
+        <w:t>).</w:t>
+      </w:r>
+    </w:p>
+    <w:p>
+      <w:pPr>
+        <w:pStyle w:val="Texte"/>
+      </w:pPr>
+      <w:r>
+        <w:t>Si le jeu est exécuté via les commandes java directement (et donc depuis un autre dossier que le dossier où se trouve le fichier build.xml) le chemin vers les images de fond (logo de bienvenue, texture de boutons, etc.) ne fonctionne pas car c'est un chemin relatif au dossier racine.</w:t>
       </w:r>
     </w:p>
     <w:p>
       <w:pPr>
         <w:pStyle w:val="Titrechiffr"/>
       </w:pPr>
-      <w:bookmarkStart w:id="5" w:name="_Toc482439730"/>
-      <w:r>
-        <w:t>Points forts</w:t>
-      </w:r>
-      <w:bookmarkEnd w:id="5"/>
+      <w:bookmarkStart w:id="8" w:name="_Toc482439733"/>
+      <w:r>
+        <w:t>Apports positifs de ce projet</w:t>
+      </w:r>
+      <w:bookmarkEnd w:id="8"/>
     </w:p>
     <w:p>
       <w:pPr>
         <w:pStyle w:val="Titrechiffr"/>
       </w:pPr>
-      <w:bookmarkStart w:id="6" w:name="_Toc482439731"/>
-      <w:r>
-        <w:t>Faiblesses</w:t>
-      </w:r>
-      <w:bookmarkEnd w:id="6"/>
-    </w:p>
-    <w:p>
-      <w:pPr>
-        <w:pStyle w:val="Titrechiffr"/>
-      </w:pPr>
-      <w:bookmarkStart w:id="7" w:name="_Toc482439732"/>
-      <w:r>
-        <w:t>Erreurs connues</w:t>
-      </w:r>
-      <w:bookmarkEnd w:id="7"/>
-    </w:p>
-    <w:p>
-      <w:pPr>
-        <w:pStyle w:val="Titrechiffr"/>
-      </w:pPr>
-      <w:bookmarkStart w:id="8" w:name="_Toc482439733"/>
-      <w:r>
-        <w:t>Apports positifs de ce projet</w:t>
-      </w:r>
-      <w:bookmarkEnd w:id="8"/>
-    </w:p>
-    <w:p>
-      <w:pPr>
-        <w:pStyle w:val="Titrechiffr"/>
-      </w:pPr>
       <w:bookmarkStart w:id="9" w:name="_Toc482439734"/>
       <w:r>
-        <w:t xml:space="preserve">Guide utilisateur de </w:t>
-      </w:r>
-      <w:proofErr w:type="spellStart"/>
-      <w:r>
-        <w:t>Speedy</w:t>
-      </w:r>
-      <w:proofErr w:type="spellEnd"/>
-      <w:r>
-        <w:t xml:space="preserve"> </w:t>
-      </w:r>
-      <w:proofErr w:type="spellStart"/>
-      <w:r>
-        <w:t>Roadie</w:t>
+        <w:t>Guide utilisateur de Speedy Roadie</w:t>
       </w:r>
       <w:bookmarkEnd w:id="9"/>
-      <w:proofErr w:type="spellEnd"/>
     </w:p>
     <w:sectPr>
       <w:headerReference w:type="default" r:id="rId12"/>
@@ -1769,7 +1906,7 @@
         <w:rStyle w:val="Numrodepage"/>
         <w:noProof/>
       </w:rPr>
-      <w:t>2</w:t>
+      <w:t>3</w:t>
     </w:r>
     <w:r>
       <w:rPr>
@@ -1790,6 +1927,120 @@
 <file path=word/numbering.xml><?xml version="1.0" encoding="utf-8"?>
 <w:numbering xmlns:wpc="http://schemas.microsoft.com/office/word/2010/wordprocessingCanvas" xmlns:mo="http://schemas.microsoft.com/office/mac/office/2008/main" xmlns:mc="http://schemas.openxmlformats.org/markup-compatibility/2006" xmlns:mv="urn:schemas-microsoft-com:mac:vml" xmlns:o="urn:schemas-microsoft-com:office:office" xmlns:r="http://schemas.openxmlformats.org/officeDocument/2006/relationships" xmlns:m="http://schemas.openxmlformats.org/officeDocument/2006/math" xmlns:v="urn:schemas-microsoft-com:vml" xmlns:wp14="http://schemas.microsoft.com/office/word/2010/wordprocessingDrawing" xmlns:wp="http://schemas.openxmlformats.org/drawingml/2006/wordprocessingDrawing" xmlns:w10="urn:schemas-microsoft-com:office:word" xmlns:w="http://schemas.openxmlformats.org/wordprocessingml/2006/main" xmlns:w14="http://schemas.microsoft.com/office/word/2010/wordml" xmlns:w15="http://schemas.microsoft.com/office/word/2012/wordml" xmlns:wpg="http://schemas.microsoft.com/office/word/2010/wordprocessingGroup" xmlns:wpi="http://schemas.microsoft.com/office/word/2010/wordprocessingInk" xmlns:wne="http://schemas.microsoft.com/office/word/2006/wordml" xmlns:wps="http://schemas.microsoft.com/office/word/2010/wordprocessingShape" mc:Ignorable="w14 w15 wp14">
   <w:abstractNum w:abstractNumId="0">
+    <w:nsid w:val="10302597"/>
+    <w:multiLevelType w:val="hybridMultilevel"/>
+    <w:tmpl w:val="8A205A88"/>
+    <w:lvl w:ilvl="0" w:tplc="94D8D050">
+      <w:start w:val="1"/>
+      <w:numFmt w:val="bullet"/>
+      <w:pStyle w:val="Titrelettr"/>
+      <w:lvlText w:val=""/>
+      <w:lvlJc w:val="left"/>
+      <w:pPr>
+        <w:ind w:left="1146" w:hanging="360"/>
+      </w:pPr>
+      <w:rPr>
+        <w:rFonts w:ascii="Symbol" w:hAnsi="Symbol" w:hint="default"/>
+      </w:rPr>
+    </w:lvl>
+    <w:lvl w:ilvl="1" w:tplc="040C0003" w:tentative="1">
+      <w:start w:val="1"/>
+      <w:numFmt w:val="bullet"/>
+      <w:lvlText w:val="o"/>
+      <w:lvlJc w:val="left"/>
+      <w:pPr>
+        <w:ind w:left="1866" w:hanging="360"/>
+      </w:pPr>
+      <w:rPr>
+        <w:rFonts w:ascii="Courier New" w:hAnsi="Courier New" w:cs="Courier New" w:hint="default"/>
+      </w:rPr>
+    </w:lvl>
+    <w:lvl w:ilvl="2" w:tplc="040C0005" w:tentative="1">
+      <w:start w:val="1"/>
+      <w:numFmt w:val="bullet"/>
+      <w:lvlText w:val=""/>
+      <w:lvlJc w:val="left"/>
+      <w:pPr>
+        <w:ind w:left="2586" w:hanging="360"/>
+      </w:pPr>
+      <w:rPr>
+        <w:rFonts w:ascii="Wingdings" w:hAnsi="Wingdings" w:hint="default"/>
+      </w:rPr>
+    </w:lvl>
+    <w:lvl w:ilvl="3" w:tplc="040C0001" w:tentative="1">
+      <w:start w:val="1"/>
+      <w:numFmt w:val="bullet"/>
+      <w:lvlText w:val=""/>
+      <w:lvlJc w:val="left"/>
+      <w:pPr>
+        <w:ind w:left="3306" w:hanging="360"/>
+      </w:pPr>
+      <w:rPr>
+        <w:rFonts w:ascii="Symbol" w:hAnsi="Symbol" w:hint="default"/>
+      </w:rPr>
+    </w:lvl>
+    <w:lvl w:ilvl="4" w:tplc="040C0003" w:tentative="1">
+      <w:start w:val="1"/>
+      <w:numFmt w:val="bullet"/>
+      <w:lvlText w:val="o"/>
+      <w:lvlJc w:val="left"/>
+      <w:pPr>
+        <w:ind w:left="4026" w:hanging="360"/>
+      </w:pPr>
+      <w:rPr>
+        <w:rFonts w:ascii="Courier New" w:hAnsi="Courier New" w:cs="Courier New" w:hint="default"/>
+      </w:rPr>
+    </w:lvl>
+    <w:lvl w:ilvl="5" w:tplc="040C0005" w:tentative="1">
+      <w:start w:val="1"/>
+      <w:numFmt w:val="bullet"/>
+      <w:lvlText w:val=""/>
+      <w:lvlJc w:val="left"/>
+      <w:pPr>
+        <w:ind w:left="4746" w:hanging="360"/>
+      </w:pPr>
+      <w:rPr>
+        <w:rFonts w:ascii="Wingdings" w:hAnsi="Wingdings" w:hint="default"/>
+      </w:rPr>
+    </w:lvl>
+    <w:lvl w:ilvl="6" w:tplc="040C0001" w:tentative="1">
+      <w:start w:val="1"/>
+      <w:numFmt w:val="bullet"/>
+      <w:lvlText w:val=""/>
+      <w:lvlJc w:val="left"/>
+      <w:pPr>
+        <w:ind w:left="5466" w:hanging="360"/>
+      </w:pPr>
+      <w:rPr>
+        <w:rFonts w:ascii="Symbol" w:hAnsi="Symbol" w:hint="default"/>
+      </w:rPr>
+    </w:lvl>
+    <w:lvl w:ilvl="7" w:tplc="040C0003" w:tentative="1">
+      <w:start w:val="1"/>
+      <w:numFmt w:val="bullet"/>
+      <w:lvlText w:val="o"/>
+      <w:lvlJc w:val="left"/>
+      <w:pPr>
+        <w:ind w:left="6186" w:hanging="360"/>
+      </w:pPr>
+      <w:rPr>
+        <w:rFonts w:ascii="Courier New" w:hAnsi="Courier New" w:cs="Courier New" w:hint="default"/>
+      </w:rPr>
+    </w:lvl>
+    <w:lvl w:ilvl="8" w:tplc="040C0005" w:tentative="1">
+      <w:start w:val="1"/>
+      <w:numFmt w:val="bullet"/>
+      <w:lvlText w:val=""/>
+      <w:lvlJc w:val="left"/>
+      <w:pPr>
+        <w:ind w:left="6906" w:hanging="360"/>
+      </w:pPr>
+      <w:rPr>
+        <w:rFonts w:ascii="Wingdings" w:hAnsi="Wingdings" w:hint="default"/>
+      </w:rPr>
+    </w:lvl>
+  </w:abstractNum>
+  <w:abstractNum w:abstractNumId="1">
     <w:nsid w:val="151D2382"/>
     <w:multiLevelType w:val="hybridMultilevel"/>
     <w:tmpl w:val="C29A1F1A"/>
@@ -1879,7 +2130,7 @@
       </w:pPr>
     </w:lvl>
   </w:abstractNum>
-  <w:abstractNum w:abstractNumId="1">
+  <w:abstractNum w:abstractNumId="2">
     <w:nsid w:val="494A5CE1"/>
     <w:multiLevelType w:val="hybridMultilevel"/>
     <w:tmpl w:val="C6E0F71E"/>
@@ -1968,14 +2219,13 @@
       </w:pPr>
     </w:lvl>
   </w:abstractNum>
-  <w:abstractNum w:abstractNumId="2">
+  <w:abstractNum w:abstractNumId="3">
     <w:nsid w:val="75B20267"/>
     <w:multiLevelType w:val="hybridMultilevel"/>
     <w:tmpl w:val="2A36C100"/>
     <w:lvl w:ilvl="0" w:tplc="A86009C6">
       <w:start w:val="1"/>
       <w:numFmt w:val="lowerLetter"/>
-      <w:pStyle w:val="Titrelettr"/>
       <w:lvlText w:val="%1."/>
       <w:lvlJc w:val="left"/>
       <w:pPr>
@@ -2061,7 +2311,7 @@
       </w:pPr>
     </w:lvl>
   </w:abstractNum>
-  <w:abstractNum w:abstractNumId="3">
+  <w:abstractNum w:abstractNumId="4">
     <w:nsid w:val="79911088"/>
     <w:multiLevelType w:val="hybridMultilevel"/>
     <w:tmpl w:val="B89254AA"/>
@@ -2175,16 +2425,19 @@
     </w:lvl>
   </w:abstractNum>
   <w:num w:numId="1">
+    <w:abstractNumId w:val="2"/>
+  </w:num>
+  <w:num w:numId="2">
+    <w:abstractNumId w:val="4"/>
+  </w:num>
+  <w:num w:numId="3">
     <w:abstractNumId w:val="1"/>
   </w:num>
-  <w:num w:numId="2">
+  <w:num w:numId="4">
     <w:abstractNumId w:val="3"/>
   </w:num>
-  <w:num w:numId="3">
+  <w:num w:numId="5">
     <w:abstractNumId w:val="0"/>
-  </w:num>
-  <w:num w:numId="4">
-    <w:abstractNumId w:val="2"/>
   </w:num>
 </w:numbering>
 </file>
@@ -3549,10 +3802,10 @@
     <w:name w:val="Titre lettré"/>
     <w:basedOn w:val="Titre2"/>
     <w:qFormat/>
-    <w:rsid w:val="00525012"/>
+    <w:rsid w:val="0009422C"/>
     <w:pPr>
       <w:numPr>
-        <w:numId w:val="4"/>
+        <w:numId w:val="5"/>
       </w:numPr>
       <w:ind w:left="709" w:hanging="425"/>
     </w:pPr>
@@ -3759,7 +4012,7 @@
 </file>
 
 <file path=customXml/itemProps1.xml><?xml version="1.0" encoding="utf-8"?>
-<ds:datastoreItem xmlns:ds="http://schemas.openxmlformats.org/officeDocument/2006/customXml" ds:itemID="{EF6EA2B8-0BB3-2840-8494-A0DE1EE93813}">
+<ds:datastoreItem xmlns:ds="http://schemas.openxmlformats.org/officeDocument/2006/customXml" ds:itemID="{03528A32-D06E-144A-8F95-D5E261344B71}">
   <ds:schemaRefs>
     <ds:schemaRef ds:uri="http://schemas.openxmlformats.org/officeDocument/2006/bibliography"/>
   </ds:schemaRefs>

--- a/SpeedyRoadie/Rapport(temp).docx
+++ b/SpeedyRoadie/Rapport(temp).docx
@@ -12,14 +12,34 @@
           <w:sz w:val="72"/>
         </w:rPr>
       </w:pPr>
+      <w:proofErr w:type="spellStart"/>
       <w:r>
         <w:rPr>
           <w:rFonts w:ascii="Lucida Bright" w:hAnsi="Lucida Bright"/>
           <w:b/>
           <w:sz w:val="72"/>
         </w:rPr>
-        <w:t>Speedy Roadie</w:t>
-      </w:r>
+        <w:t>Speedy</w:t>
+      </w:r>
+      <w:proofErr w:type="spellEnd"/>
+      <w:r>
+        <w:rPr>
+          <w:rFonts w:ascii="Lucida Bright" w:hAnsi="Lucida Bright"/>
+          <w:b/>
+          <w:sz w:val="72"/>
+        </w:rPr>
+        <w:t xml:space="preserve"> </w:t>
+      </w:r>
+      <w:proofErr w:type="spellStart"/>
+      <w:r>
+        <w:rPr>
+          <w:rFonts w:ascii="Lucida Bright" w:hAnsi="Lucida Bright"/>
+          <w:b/>
+          <w:sz w:val="72"/>
+        </w:rPr>
+        <w:t>Roadie</w:t>
+      </w:r>
+      <w:proofErr w:type="spellEnd"/>
     </w:p>
     <w:p>
       <w:pPr>
@@ -35,8 +55,33 @@
           <w:rFonts w:ascii="Lucida Bright" w:hAnsi="Lucida Bright"/>
           <w:sz w:val="32"/>
         </w:rPr>
-        <w:t>Louis Dhanis, Corentin Dachy</w:t>
-      </w:r>
+        <w:t xml:space="preserve">Louis </w:t>
+      </w:r>
+      <w:proofErr w:type="spellStart"/>
+      <w:r>
+        <w:rPr>
+          <w:rFonts w:ascii="Lucida Bright" w:hAnsi="Lucida Bright"/>
+          <w:sz w:val="32"/>
+        </w:rPr>
+        <w:t>Dhanis</w:t>
+      </w:r>
+      <w:proofErr w:type="spellEnd"/>
+      <w:r>
+        <w:rPr>
+          <w:rFonts w:ascii="Lucida Bright" w:hAnsi="Lucida Bright"/>
+          <w:sz w:val="32"/>
+        </w:rPr>
+        <w:t xml:space="preserve">, Corentin </w:t>
+      </w:r>
+      <w:proofErr w:type="spellStart"/>
+      <w:r>
+        <w:rPr>
+          <w:rFonts w:ascii="Lucida Bright" w:hAnsi="Lucida Bright"/>
+          <w:sz w:val="32"/>
+        </w:rPr>
+        <w:t>Dachy</w:t>
+      </w:r>
+      <w:proofErr w:type="spellEnd"/>
     </w:p>
     <w:p>
       <w:pPr>
@@ -1072,7 +1117,23 @@
         <w:pStyle w:val="Texte"/>
       </w:pPr>
       <w:r>
-        <w:t>Afin de se répartir les tâches équitablement et selon les préférences de chacun, Corentin Dachy s’est occupé de la partie algorithmique back-end du travail tandis que je me suis attelé à la partie graphique du Sokoban.</w:t>
+        <w:t xml:space="preserve">Afin de se répartir les tâches équitablement et selon les préférences de chacun, Corentin </w:t>
+      </w:r>
+      <w:proofErr w:type="spellStart"/>
+      <w:r>
+        <w:t>Dachy</w:t>
+      </w:r>
+      <w:proofErr w:type="spellEnd"/>
+      <w:r>
+        <w:t xml:space="preserve"> s’est occupé de la partie algorithmique back-end du travail tandis que je me suis attelé à la partie graphique du </w:t>
+      </w:r>
+      <w:proofErr w:type="spellStart"/>
+      <w:r>
+        <w:t>Sokoban</w:t>
+      </w:r>
+      <w:proofErr w:type="spellEnd"/>
+      <w:r>
+        <w:t>.</w:t>
       </w:r>
     </w:p>
     <w:p>
@@ -1114,19 +1175,75 @@
         <w:pStyle w:val="Texte"/>
       </w:pPr>
       <w:r>
-        <w:t>En tant qu’amoureux de l’univers de la scène metal, nous avons vu en ce projet un moyen de raconter une histoire. En nous concertant nous nous sommes dit que le sokoban pouvait représenter une scène où un roadie (personne qui travaille pour un groupe et qui aid</w:t>
-      </w:r>
-      <w:r>
-        <w:t xml:space="preserve">e à l’organisation de la scène) nommé Speedy, </w:t>
+        <w:t xml:space="preserve">En tant qu’amoureux de l’univers de la scène </w:t>
+      </w:r>
+      <w:proofErr w:type="spellStart"/>
+      <w:r>
+        <w:t>metal</w:t>
+      </w:r>
+      <w:proofErr w:type="spellEnd"/>
+      <w:r>
+        <w:t xml:space="preserve">, nous avons vu en ce projet un moyen de raconter une histoire. En nous concertant nous nous sommes dit que le </w:t>
+      </w:r>
+      <w:proofErr w:type="spellStart"/>
+      <w:r>
+        <w:t>sokoban</w:t>
+      </w:r>
+      <w:proofErr w:type="spellEnd"/>
+      <w:r>
+        <w:t xml:space="preserve"> pouvait représenter une scène où un </w:t>
+      </w:r>
+      <w:proofErr w:type="spellStart"/>
+      <w:r>
+        <w:t>roadie</w:t>
+      </w:r>
+      <w:proofErr w:type="spellEnd"/>
+      <w:r>
+        <w:t xml:space="preserve"> (personne qui travaille pour un groupe et qui aid</w:t>
+      </w:r>
+      <w:r>
+        <w:t xml:space="preserve">e à l’organisation de la scène) nommé </w:t>
+      </w:r>
+      <w:proofErr w:type="spellStart"/>
+      <w:r>
+        <w:t>Speedy</w:t>
+      </w:r>
+      <w:proofErr w:type="spellEnd"/>
+      <w:r>
+        <w:t xml:space="preserve">, </w:t>
       </w:r>
       <w:r>
         <w:t>devrait déplacer des caisses contenant des instrum</w:t>
       </w:r>
       <w:r>
-        <w:t>ents de musique pour les ranger afin rétablir l’ordre des choses dans le metal,</w:t>
-      </w:r>
-      <w:r>
-        <w:t xml:space="preserve"> ce dernier ayant été corrompu par un circle pit maléfique.</w:t>
+        <w:t xml:space="preserve">ents de musique pour les ranger afin rétablir l’ordre des choses dans le </w:t>
+      </w:r>
+      <w:proofErr w:type="spellStart"/>
+      <w:r>
+        <w:t>metal</w:t>
+      </w:r>
+      <w:proofErr w:type="spellEnd"/>
+      <w:r>
+        <w:t>,</w:t>
+      </w:r>
+      <w:r>
+        <w:t xml:space="preserve"> ce dernier ayant été corrompu par un </w:t>
+      </w:r>
+      <w:proofErr w:type="spellStart"/>
+      <w:r>
+        <w:t>circle</w:t>
+      </w:r>
+      <w:proofErr w:type="spellEnd"/>
+      <w:r>
+        <w:t xml:space="preserve"> </w:t>
+      </w:r>
+      <w:proofErr w:type="spellStart"/>
+      <w:r>
+        <w:t>pit</w:t>
+      </w:r>
+      <w:proofErr w:type="spellEnd"/>
+      <w:r>
+        <w:t xml:space="preserve"> maléfique.</w:t>
       </w:r>
     </w:p>
     <w:p>
@@ -1134,7 +1251,572 @@
         <w:pStyle w:val="Texte"/>
       </w:pPr>
       <w:r>
-        <w:t>L’interface graphique devait suivre avec le thème. Corentin a donc demandé à &lt;INSERER NOM DE TON AMI&gt;, un graphiste doué dans le pixel art, de dessiner les différents sprites (éléments graphiques) du jeu.</w:t>
+        <w:t xml:space="preserve">L’interface graphique devait suivre avec le thème. Corentin a donc demandé à &lt;INSERER NOM DE TON AMI&gt;, un graphiste doué dans le pixel art, de dessiner les différents </w:t>
+      </w:r>
+      <w:proofErr w:type="spellStart"/>
+      <w:r>
+        <w:t>sprites</w:t>
+      </w:r>
+      <w:proofErr w:type="spellEnd"/>
+      <w:r>
+        <w:t xml:space="preserve"> (éléments graphiques) du jeu.</w:t>
+      </w:r>
+    </w:p>
+    <w:p>
+      <w:pPr>
+        <w:pStyle w:val="Titrelettr"/>
+      </w:pPr>
+      <w:r>
+        <w:t xml:space="preserve">Swing ou </w:t>
+      </w:r>
+      <w:proofErr w:type="spellStart"/>
+      <w:proofErr w:type="gramStart"/>
+      <w:r>
+        <w:t>JavaFX</w:t>
+      </w:r>
+      <w:proofErr w:type="spellEnd"/>
+      <w:r>
+        <w:t>?</w:t>
+      </w:r>
+      <w:proofErr w:type="gramEnd"/>
+    </w:p>
+    <w:p>
+      <w:pPr>
+        <w:pStyle w:val="Texte"/>
+      </w:pPr>
+      <w:r>
+        <w:t xml:space="preserve">Nous avons eu une séance d'information à propos des interfaces graphiques à une des séances d'information du projet. A cette séance, on nous a expliqué qu'il était intéressant de préférer </w:t>
+      </w:r>
+      <w:proofErr w:type="spellStart"/>
+      <w:r>
+        <w:t>JavaFX</w:t>
+      </w:r>
+      <w:proofErr w:type="spellEnd"/>
+      <w:r>
+        <w:t xml:space="preserve"> à Swing pour la raison </w:t>
+      </w:r>
+      <w:proofErr w:type="gramStart"/>
+      <w:r>
+        <w:t>suivante:</w:t>
+      </w:r>
+      <w:proofErr w:type="gramEnd"/>
+      <w:r>
+        <w:t xml:space="preserve"> Swing est en fin de développement, cette bibliothèque graphique ne sera plus mise à jour.</w:t>
+      </w:r>
+    </w:p>
+    <w:p>
+      <w:pPr>
+        <w:pStyle w:val="Texte"/>
+      </w:pPr>
+      <w:r>
+        <w:t xml:space="preserve">Nous avons tout de même choisi Swing </w:t>
+      </w:r>
+      <w:r>
+        <w:t>car</w:t>
+      </w:r>
+      <w:r>
+        <w:t xml:space="preserve"> son utilisation ne nous était pas étrangère et ce projet ne nécessitait pas tout ce qu'offre </w:t>
+      </w:r>
+      <w:proofErr w:type="spellStart"/>
+      <w:r>
+        <w:t>JavaFX</w:t>
+      </w:r>
+      <w:proofErr w:type="spellEnd"/>
+      <w:r>
+        <w:t xml:space="preserve"> (entre autres l'utilisation du CSS ou la 3D)</w:t>
+      </w:r>
+      <w:r>
+        <w:rPr>
+          <w:rStyle w:val="Appelnotedebasdep"/>
+        </w:rPr>
+        <w:footnoteReference w:id="1"/>
+      </w:r>
+    </w:p>
+    <w:p>
+      <w:pPr>
+        <w:pStyle w:val="Titrelettr"/>
+      </w:pPr>
+      <w:r>
+        <w:t>Classes de la GUI (</w:t>
+      </w:r>
+      <w:proofErr w:type="spellStart"/>
+      <w:r>
+        <w:t>Graphic</w:t>
+      </w:r>
+      <w:proofErr w:type="spellEnd"/>
+      <w:r>
+        <w:t xml:space="preserve"> User Interface</w:t>
+      </w:r>
+      <w:r>
+        <w:rPr>
+          <w:rStyle w:val="Appelnotedebasdep"/>
+        </w:rPr>
+        <w:footnoteReference w:id="2"/>
+      </w:r>
+      <w:r>
+        <w:t>)</w:t>
+      </w:r>
+    </w:p>
+    <w:p>
+      <w:pPr>
+        <w:pStyle w:val="Texte"/>
+      </w:pPr>
+      <w:r>
+        <w:t xml:space="preserve">L'interface graphique (GUI) est composée de plusieurs classes qui permettent sa réalisation. </w:t>
+      </w:r>
+    </w:p>
+    <w:p>
+      <w:pPr>
+        <w:pStyle w:val="Texte"/>
+      </w:pPr>
+      <w:r>
+        <w:t xml:space="preserve">Sur le schéma UML (Figure 1) on distingue deux composantes principales, à droite nous avons les composantes graphiques rassemblant les classes </w:t>
+      </w:r>
+      <w:proofErr w:type="spellStart"/>
+      <w:r>
+        <w:t>GuiFrame</w:t>
+      </w:r>
+      <w:proofErr w:type="spellEnd"/>
+      <w:r>
+        <w:t xml:space="preserve">, </w:t>
+      </w:r>
+      <w:proofErr w:type="spellStart"/>
+      <w:r>
+        <w:t>GuiGamePanel</w:t>
+      </w:r>
+      <w:proofErr w:type="spellEnd"/>
+      <w:r>
+        <w:t xml:space="preserve">, </w:t>
+      </w:r>
+      <w:proofErr w:type="spellStart"/>
+      <w:r>
+        <w:t>GuiBgPanel</w:t>
+      </w:r>
+      <w:proofErr w:type="spellEnd"/>
+      <w:r>
+        <w:t xml:space="preserve">, </w:t>
+      </w:r>
+      <w:proofErr w:type="spellStart"/>
+      <w:r>
+        <w:t>GuiStdLabel</w:t>
+      </w:r>
+      <w:proofErr w:type="spellEnd"/>
+      <w:r>
+        <w:t xml:space="preserve">, </w:t>
+      </w:r>
+      <w:proofErr w:type="spellStart"/>
+      <w:r>
+        <w:t>GuiElemButton</w:t>
+      </w:r>
+      <w:proofErr w:type="spellEnd"/>
+      <w:r>
+        <w:t xml:space="preserve"> et </w:t>
+      </w:r>
+      <w:proofErr w:type="spellStart"/>
+      <w:r>
+        <w:t>GuiLevelSelectorBtn</w:t>
+      </w:r>
+      <w:proofErr w:type="spellEnd"/>
+      <w:r>
+        <w:t xml:space="preserve"> qui héritent tous des classes d'interface graphique de </w:t>
+      </w:r>
+      <w:proofErr w:type="spellStart"/>
+      <w:r>
+        <w:t>Javax.Swing</w:t>
+      </w:r>
+      <w:proofErr w:type="spellEnd"/>
+      <w:r>
+        <w:t xml:space="preserve"> (voir 3. Swing ou </w:t>
+      </w:r>
+      <w:proofErr w:type="spellStart"/>
+      <w:proofErr w:type="gramStart"/>
+      <w:r>
+        <w:t>JavaFX</w:t>
+      </w:r>
+      <w:proofErr w:type="spellEnd"/>
+      <w:r>
+        <w:t>?</w:t>
+      </w:r>
+      <w:proofErr w:type="gramEnd"/>
+      <w:r>
+        <w:t>). Ces classes permettent d'afficher ce que verra l'utilisateur. A gauche nous avons deux classes (</w:t>
+      </w:r>
+      <w:proofErr w:type="spellStart"/>
+      <w:r>
+        <w:t>StoryMode</w:t>
+      </w:r>
+      <w:proofErr w:type="spellEnd"/>
+      <w:r>
+        <w:t xml:space="preserve"> et </w:t>
+      </w:r>
+      <w:proofErr w:type="spellStart"/>
+      <w:r>
+        <w:t>LevelNode</w:t>
+      </w:r>
+      <w:proofErr w:type="spellEnd"/>
+      <w:r>
+        <w:t xml:space="preserve">) qui permettent d'initialiser le mode </w:t>
+      </w:r>
+      <w:proofErr w:type="spellStart"/>
+      <w:r>
+        <w:t>Classic</w:t>
+      </w:r>
+      <w:proofErr w:type="spellEnd"/>
+      <w:r>
+        <w:t xml:space="preserve"> (mode histoire)</w:t>
+      </w:r>
+      <w:r>
+        <w:t>.</w:t>
+      </w:r>
+    </w:p>
+    <w:p>
+      <w:pPr>
+        <w:spacing w:after="200" w:line="276" w:lineRule="auto"/>
+        <w:rPr>
+          <w:rFonts w:ascii="Lucida Bright" w:hAnsi="Lucida Bright"/>
+          <w:szCs w:val="23"/>
+        </w:rPr>
+      </w:pPr>
+      <w:r>
+        <w:rPr>
+          <w:noProof/>
+        </w:rPr>
+        <mc:AlternateContent>
+          <mc:Choice Requires="wps">
+            <w:drawing>
+              <wp:anchor distT="0" distB="0" distL="114300" distR="114300" simplePos="0" relativeHeight="251660288" behindDoc="0" locked="0" layoutInCell="1" allowOverlap="1" wp14:anchorId="2E8EC9DC" wp14:editId="138E3968">
+                <wp:simplePos x="0" y="0"/>
+                <wp:positionH relativeFrom="column">
+                  <wp:posOffset>-53340</wp:posOffset>
+                </wp:positionH>
+                <wp:positionV relativeFrom="paragraph">
+                  <wp:posOffset>5046345</wp:posOffset>
+                </wp:positionV>
+                <wp:extent cx="6138545" cy="281940"/>
+                <wp:effectExtent l="0" t="0" r="0" b="0"/>
+                <wp:wrapSquare wrapText="bothSides"/>
+                <wp:docPr id="1" name="Zone de texte 1"/>
+                <wp:cNvGraphicFramePr/>
+                <a:graphic xmlns:a="http://schemas.openxmlformats.org/drawingml/2006/main">
+                  <a:graphicData uri="http://schemas.microsoft.com/office/word/2010/wordprocessingShape">
+                    <wps:wsp>
+                      <wps:cNvSpPr txBox="1"/>
+                      <wps:spPr>
+                        <a:xfrm>
+                          <a:off x="0" y="0"/>
+                          <a:ext cx="6138545" cy="281940"/>
+                        </a:xfrm>
+                        <a:prstGeom prst="rect">
+                          <a:avLst/>
+                        </a:prstGeom>
+                        <a:solidFill>
+                          <a:prstClr val="white"/>
+                        </a:solidFill>
+                        <a:ln>
+                          <a:noFill/>
+                        </a:ln>
+                        <a:effectLst/>
+                      </wps:spPr>
+                      <wps:txbx>
+                        <w:txbxContent>
+                          <w:p>
+                            <w:pPr>
+                              <w:pStyle w:val="Lgende"/>
+                              <w:rPr>
+                                <w:rFonts w:ascii="Lucida Bright" w:eastAsiaTheme="minorHAnsi" w:hAnsi="Lucida Bright"/>
+                                <w:noProof/>
+                                <w:sz w:val="21"/>
+                                <w:szCs w:val="23"/>
+                              </w:rPr>
+                            </w:pPr>
+                            <w:r>
+                              <w:t xml:space="preserve">Figure </w:t>
+                            </w:r>
+                            <w:fldSimple w:instr=" SEQ Figure \* ARABIC ">
+                              <w:r>
+                                <w:rPr>
+                                  <w:noProof/>
+                                </w:rPr>
+                                <w:t>1</w:t>
+                              </w:r>
+                            </w:fldSimple>
+                            <w:r>
+                              <w:t xml:space="preserve"> - UML de l'interface graphique</w:t>
+                            </w:r>
+                          </w:p>
+                        </w:txbxContent>
+                      </wps:txbx>
+                      <wps:bodyPr rot="0" spcFirstLastPara="0" vertOverflow="overflow" horzOverflow="overflow" vert="horz" wrap="square" lIns="0" tIns="0" rIns="0" bIns="0" numCol="1" spcCol="0" rtlCol="0" fromWordArt="0" anchor="t" anchorCtr="0" forceAA="0" compatLnSpc="1">
+                        <a:prstTxWarp prst="textNoShape">
+                          <a:avLst/>
+                        </a:prstTxWarp>
+                        <a:spAutoFit/>
+                      </wps:bodyPr>
+                    </wps:wsp>
+                  </a:graphicData>
+                </a:graphic>
+              </wp:anchor>
+            </w:drawing>
+          </mc:Choice>
+          <mc:Fallback>
+            <w:pict>
+              <v:shapetype w14:anchorId="2E8EC9DC" id="_x0000_t202" coordsize="21600,21600" o:spt="202" path="m0,0l0,21600,21600,21600,21600,0xe">
+                <v:stroke joinstyle="miter"/>
+                <v:path gradientshapeok="t" o:connecttype="rect"/>
+              </v:shapetype>
+              <v:shape id="Zone de texte 1" o:spid="_x0000_s1026" type="#_x0000_t202" style="position:absolute;margin-left:-4.2pt;margin-top:397.35pt;width:483.35pt;height:22.2pt;z-index:251660288;visibility:visible;mso-wrap-style:square;mso-wrap-distance-left:9pt;mso-wrap-distance-top:0;mso-wrap-distance-right:9pt;mso-wrap-distance-bottom:0;mso-position-horizontal:absolute;mso-position-horizontal-relative:text;mso-position-vertical:absolute;mso-position-vertical-relative:text;v-text-anchor:top" o:gfxdata="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" stroked="f">
+                <v:textbox style="mso-fit-shape-to-text:t" inset="0,0,0,0">
+                  <w:txbxContent>
+                    <w:p>
+                      <w:pPr>
+                        <w:pStyle w:val="Lgende"/>
+                        <w:rPr>
+                          <w:rFonts w:ascii="Lucida Bright" w:eastAsiaTheme="minorHAnsi" w:hAnsi="Lucida Bright"/>
+                          <w:noProof/>
+                          <w:sz w:val="21"/>
+                          <w:szCs w:val="23"/>
+                        </w:rPr>
+                      </w:pPr>
+                      <w:r>
+                        <w:t xml:space="preserve">Figure </w:t>
+                      </w:r>
+                      <w:fldSimple w:instr=" SEQ Figure \* ARABIC ">
+                        <w:r>
+                          <w:rPr>
+                            <w:noProof/>
+                          </w:rPr>
+                          <w:t>1</w:t>
+                        </w:r>
+                      </w:fldSimple>
+                      <w:r>
+                        <w:t xml:space="preserve"> - UML de l'interface graphique</w:t>
+                      </w:r>
+                    </w:p>
+                  </w:txbxContent>
+                </v:textbox>
+                <w10:wrap type="square"/>
+              </v:shape>
+            </w:pict>
+          </mc:Fallback>
+        </mc:AlternateContent>
+      </w:r>
+      <w:r>
+        <w:rPr>
+          <w:noProof/>
+          <w:lang w:eastAsia="fr-FR"/>
+        </w:rPr>
+        <w:drawing>
+          <wp:anchor distT="0" distB="0" distL="114300" distR="114300" simplePos="0" relativeHeight="251658240" behindDoc="0" locked="0" layoutInCell="1" allowOverlap="1" wp14:anchorId="2892185A" wp14:editId="00A15F45">
+            <wp:simplePos x="0" y="0"/>
+            <wp:positionH relativeFrom="column">
+              <wp:posOffset>-50800</wp:posOffset>
+            </wp:positionH>
+            <wp:positionV relativeFrom="paragraph">
+              <wp:posOffset>362585</wp:posOffset>
+            </wp:positionV>
+            <wp:extent cx="6138545" cy="4467860"/>
+            <wp:effectExtent l="0" t="0" r="8255" b="2540"/>
+            <wp:wrapSquare wrapText="bothSides"/>
+            <wp:docPr id="2" name="Image 2"/>
+            <wp:cNvGraphicFramePr>
+              <a:graphicFrameLocks xmlns:a="http://schemas.openxmlformats.org/drawingml/2006/main" noChangeAspect="1"/>
+            </wp:cNvGraphicFramePr>
+            <a:graphic xmlns:a="http://schemas.openxmlformats.org/drawingml/2006/main">
+              <a:graphicData uri="http://schemas.openxmlformats.org/drawingml/2006/picture">
+                <pic:pic xmlns:pic="http://schemas.openxmlformats.org/drawingml/2006/picture">
+                  <pic:nvPicPr>
+                    <pic:cNvPr id="2" name="uml.jpeg"/>
+                    <pic:cNvPicPr/>
+                  </pic:nvPicPr>
+                  <pic:blipFill>
+                    <a:blip r:embed="rId12">
+                      <a:extLst>
+                        <a:ext uri="{28A0092B-C50C-407E-A947-70E740481C1C}">
+                          <a14:useLocalDpi xmlns:a14="http://schemas.microsoft.com/office/drawing/2010/main" val="0"/>
+                        </a:ext>
+                      </a:extLst>
+                    </a:blip>
+                    <a:stretch>
+                      <a:fillRect/>
+                    </a:stretch>
+                  </pic:blipFill>
+                  <pic:spPr>
+                    <a:xfrm>
+                      <a:off x="0" y="0"/>
+                      <a:ext cx="6138545" cy="4467860"/>
+                    </a:xfrm>
+                    <a:prstGeom prst="rect">
+                      <a:avLst/>
+                    </a:prstGeom>
+                  </pic:spPr>
+                </pic:pic>
+              </a:graphicData>
+            </a:graphic>
+            <wp14:sizeRelH relativeFrom="page">
+              <wp14:pctWidth>0</wp14:pctWidth>
+            </wp14:sizeRelH>
+            <wp14:sizeRelV relativeFrom="page">
+              <wp14:pctHeight>0</wp14:pctHeight>
+            </wp14:sizeRelV>
+          </wp:anchor>
+        </w:drawing>
+      </w:r>
+      <w:r>
+        <w:br w:type="page"/>
+      </w:r>
+    </w:p>
+    <w:p>
+      <w:pPr>
+        <w:pStyle w:val="Texte"/>
+      </w:pPr>
+      <w:r>
+        <w:t xml:space="preserve">Nous avons choisi d'implémenter ce mode via une liste simplement chaînée de niveaux. En effet, la classe </w:t>
+      </w:r>
+      <w:proofErr w:type="spellStart"/>
+      <w:r>
+        <w:t>LevelNode</w:t>
+      </w:r>
+      <w:proofErr w:type="spellEnd"/>
+      <w:r>
+        <w:t xml:space="preserve"> a comme attribut "</w:t>
+      </w:r>
+      <w:proofErr w:type="spellStart"/>
+      <w:r>
+        <w:t>current</w:t>
+      </w:r>
+      <w:proofErr w:type="spellEnd"/>
+      <w:r>
+        <w:t xml:space="preserve">" qui représente un niveau du </w:t>
+      </w:r>
+      <w:proofErr w:type="spellStart"/>
+      <w:r>
+        <w:t>LevelNode</w:t>
+      </w:r>
+      <w:proofErr w:type="spellEnd"/>
+      <w:r>
+        <w:t xml:space="preserve">, "id" qui est un identifiant entier unique représentant le niveau (le niveau 1 aura l'id 1, le niveau 2 l'id 2 etc.) </w:t>
+      </w:r>
+      <w:proofErr w:type="spellStart"/>
+      <w:r>
+        <w:t>et</w:t>
+      </w:r>
+      <w:proofErr w:type="spellEnd"/>
+      <w:r>
+        <w:t xml:space="preserve"> "</w:t>
+      </w:r>
+      <w:proofErr w:type="spellStart"/>
+      <w:r>
+        <w:t>next</w:t>
+      </w:r>
+      <w:proofErr w:type="spellEnd"/>
+      <w:r>
+        <w:t xml:space="preserve">" qui est le </w:t>
+      </w:r>
+      <w:proofErr w:type="spellStart"/>
+      <w:r>
+        <w:t>LevelNode</w:t>
+      </w:r>
+      <w:proofErr w:type="spellEnd"/>
+      <w:r>
+        <w:t xml:space="preserve"> représentant le niveau suivant. Cette chaîne est enregistrée dans la classe </w:t>
+      </w:r>
+      <w:proofErr w:type="spellStart"/>
+      <w:r>
+        <w:t>StoryMode</w:t>
+      </w:r>
+      <w:proofErr w:type="spellEnd"/>
+      <w:r>
+        <w:t xml:space="preserve">. On y retrouve des méthodes permettant le déplacement de niveaux en niveaux (pour passer du niveau "n" au niveau "n+1" où n est l'identifiant unique d'un niveau, on appelle la méthode </w:t>
+      </w:r>
+      <w:proofErr w:type="spellStart"/>
+      <w:proofErr w:type="gramStart"/>
+      <w:r>
+        <w:t>goNextNode</w:t>
+      </w:r>
+      <w:proofErr w:type="spellEnd"/>
+      <w:r>
+        <w:t>(</w:t>
+      </w:r>
+      <w:proofErr w:type="gramEnd"/>
+      <w:r>
+        <w:t xml:space="preserve">)). </w:t>
+      </w:r>
+    </w:p>
+    <w:p>
+      <w:pPr>
+        <w:pStyle w:val="Texte"/>
+      </w:pPr>
+      <w:r>
+        <w:t xml:space="preserve">Dans </w:t>
+      </w:r>
+      <w:proofErr w:type="spellStart"/>
+      <w:r>
+        <w:t>StoryMode</w:t>
+      </w:r>
+      <w:proofErr w:type="spellEnd"/>
+      <w:r>
+        <w:t xml:space="preserve">, seulement deux attributs sont </w:t>
+      </w:r>
+      <w:proofErr w:type="gramStart"/>
+      <w:r>
+        <w:t>enregistrés:</w:t>
+      </w:r>
+      <w:proofErr w:type="gramEnd"/>
+      <w:r>
+        <w:t xml:space="preserve"> </w:t>
+      </w:r>
+      <w:proofErr w:type="spellStart"/>
+      <w:r>
+        <w:t>xmlSave</w:t>
+      </w:r>
+      <w:proofErr w:type="spellEnd"/>
+      <w:r>
+        <w:t xml:space="preserve">, le fichier de sauvegarde dans lequel la progression de l'utilisateur est enregistrée (ce fichier est expliqué dans le point 4. "Mode Histoire" de ce document) et </w:t>
+      </w:r>
+      <w:proofErr w:type="spellStart"/>
+      <w:r>
+        <w:t>node</w:t>
+      </w:r>
+      <w:proofErr w:type="spellEnd"/>
+      <w:r>
+        <w:t>, le niveau que le joueur a sélectionné (la méthode "</w:t>
+      </w:r>
+      <w:proofErr w:type="spellStart"/>
+      <w:proofErr w:type="gramStart"/>
+      <w:r>
+        <w:t>showStoryLevels</w:t>
+      </w:r>
+      <w:proofErr w:type="spellEnd"/>
+      <w:r>
+        <w:t>(</w:t>
+      </w:r>
+      <w:proofErr w:type="gramEnd"/>
+      <w:r>
+        <w:t xml:space="preserve">)" de </w:t>
+      </w:r>
+      <w:proofErr w:type="spellStart"/>
+      <w:r>
+        <w:t>GuiFrame</w:t>
+      </w:r>
+      <w:proofErr w:type="spellEnd"/>
+      <w:r>
+        <w:t xml:space="preserve"> permet d'afficher la liste des niveaux du </w:t>
+      </w:r>
+      <w:proofErr w:type="spellStart"/>
+      <w:r>
+        <w:t>ClassicMode</w:t>
+      </w:r>
+      <w:proofErr w:type="spellEnd"/>
+      <w:r>
+        <w:t>)</w:t>
+      </w:r>
+    </w:p>
+    <w:p>
+      <w:pPr>
+        <w:pStyle w:val="Titrelettr"/>
+      </w:pPr>
+      <w:r>
+        <w:t>Autre point…</w:t>
       </w:r>
     </w:p>
     <w:p>
@@ -1154,6 +1836,9 @@
       <w:r>
         <w:t>Sauvegardes en continu</w:t>
       </w:r>
+      <w:r>
+        <w:t xml:space="preserve"> et pendant la partie</w:t>
+      </w:r>
     </w:p>
     <w:p>
       <w:pPr>
@@ -1163,16 +1848,58 @@
         <w:t>Une fois que le joue</w:t>
       </w:r>
       <w:r>
-        <w:t>ur a commencé une partie, on en enregistre une copie dans le dossier PermanSave</w:t>
-      </w:r>
-      <w:r>
-        <w:t xml:space="preserve"> au format .xsb (format de fichier des plateaux de jeu Sokoban)</w:t>
-      </w:r>
-      <w:r>
-        <w:t xml:space="preserve">. Dans ce même répertoire, on enregistre le fichier .mov </w:t>
-      </w:r>
-      <w:r>
-        <w:t xml:space="preserve">(format de jeu de l'historique des mouvement du joueur) </w:t>
+        <w:t xml:space="preserve">ur a commencé une partie, on en enregistre une copie dans le dossier </w:t>
+      </w:r>
+      <w:proofErr w:type="spellStart"/>
+      <w:r>
+        <w:t>PermanSave</w:t>
+      </w:r>
+      <w:proofErr w:type="spellEnd"/>
+      <w:r>
+        <w:t xml:space="preserve"> au </w:t>
+      </w:r>
+      <w:proofErr w:type="gramStart"/>
+      <w:r>
+        <w:t>format .</w:t>
+      </w:r>
+      <w:proofErr w:type="spellStart"/>
+      <w:r>
+        <w:t>xsb</w:t>
+      </w:r>
+      <w:proofErr w:type="spellEnd"/>
+      <w:proofErr w:type="gramEnd"/>
+      <w:r>
+        <w:t xml:space="preserve"> (format de fichier des plateaux de jeu </w:t>
+      </w:r>
+      <w:proofErr w:type="spellStart"/>
+      <w:r>
+        <w:t>Sokoban</w:t>
+      </w:r>
+      <w:proofErr w:type="spellEnd"/>
+      <w:r>
+        <w:t>)</w:t>
+      </w:r>
+      <w:r>
+        <w:t>. Dans ce même répertoire, on enregistre le fichier .</w:t>
+      </w:r>
+      <w:proofErr w:type="spellStart"/>
+      <w:r>
+        <w:t>mov</w:t>
+      </w:r>
+      <w:proofErr w:type="spellEnd"/>
+      <w:r>
+        <w:t xml:space="preserve"> </w:t>
+      </w:r>
+      <w:r>
+        <w:t xml:space="preserve">(format de jeu de l'historique </w:t>
+      </w:r>
+      <w:proofErr w:type="gramStart"/>
+      <w:r>
+        <w:t>des mouvement</w:t>
+      </w:r>
+      <w:proofErr w:type="gramEnd"/>
+      <w:r>
+        <w:t xml:space="preserve"> du joueur) </w:t>
       </w:r>
       <w:r>
         <w:t xml:space="preserve">qui se met à jour automatiquement avec chaque mouvement du joueur. </w:t>
@@ -1191,10 +1918,26 @@
     </w:p>
     <w:p>
       <w:pPr>
+        <w:pStyle w:val="Texte"/>
+      </w:pPr>
+      <w:r>
+        <w:t>De plus, il est également possible pour le joueur de sauvegarder sa partie à tout moment en un simple clic sur un bouton.</w:t>
+      </w:r>
+    </w:p>
+    <w:p>
+      <w:pPr>
         <w:pStyle w:val="Titrelettr"/>
       </w:pPr>
       <w:r>
-        <w:t>Lecture de .mov en mode cinématique</w:t>
+        <w:t>Lecture de .</w:t>
+      </w:r>
+      <w:proofErr w:type="spellStart"/>
+      <w:r>
+        <w:t>mov</w:t>
+      </w:r>
+      <w:proofErr w:type="spellEnd"/>
+      <w:r>
+        <w:t xml:space="preserve"> en mode cinématique</w:t>
       </w:r>
     </w:p>
     <w:p>
@@ -1202,7 +1945,28 @@
         <w:pStyle w:val="Texte"/>
       </w:pPr>
       <w:r>
-        <w:t>Si le joueur charge un fichier .xsb et un fichier .mov, le jeu "lira" le fichier de mouvements comme une série d'instructions déplaçant progressivement le joueur s</w:t>
+        <w:t xml:space="preserve">Si le joueur charge un </w:t>
+      </w:r>
+      <w:proofErr w:type="gramStart"/>
+      <w:r>
+        <w:t>fichier .</w:t>
+      </w:r>
+      <w:proofErr w:type="spellStart"/>
+      <w:r>
+        <w:t>xsb</w:t>
+      </w:r>
+      <w:proofErr w:type="spellEnd"/>
+      <w:proofErr w:type="gramEnd"/>
+      <w:r>
+        <w:t xml:space="preserve"> et un fichier .</w:t>
+      </w:r>
+      <w:proofErr w:type="spellStart"/>
+      <w:r>
+        <w:t>mov</w:t>
+      </w:r>
+      <w:proofErr w:type="spellEnd"/>
+      <w:r>
+        <w:t>, le jeu "lira" le fichier de mouvements comme une série d'instructions déplaçant progressivement le joueur s</w:t>
       </w:r>
       <w:r>
         <w:t xml:space="preserve">ur le plateau avec un intervalle de </w:t>
@@ -1219,11 +1983,32 @@
         <w:t>Pour ce faire, on a implémenté une</w:t>
       </w:r>
       <w:r>
-        <w:t xml:space="preserve"> classe étendant ActionListener nommée ClockListener </w:t>
-      </w:r>
-      <w:r>
-        <w:t>qui s'exécute périodiquement grâce à un Timer</w:t>
-      </w:r>
+        <w:t xml:space="preserve"> classe étendant </w:t>
+      </w:r>
+      <w:proofErr w:type="spellStart"/>
+      <w:r>
+        <w:t>ActionListener</w:t>
+      </w:r>
+      <w:proofErr w:type="spellEnd"/>
+      <w:r>
+        <w:t xml:space="preserve"> nommée </w:t>
+      </w:r>
+      <w:proofErr w:type="spellStart"/>
+      <w:r>
+        <w:t>ClockListener</w:t>
+      </w:r>
+      <w:proofErr w:type="spellEnd"/>
+      <w:r>
+        <w:t xml:space="preserve"> </w:t>
+      </w:r>
+      <w:r>
+        <w:t xml:space="preserve">qui s'exécute périodiquement grâce à un </w:t>
+      </w:r>
+      <w:proofErr w:type="spellStart"/>
+      <w:r>
+        <w:t>Timer</w:t>
+      </w:r>
+      <w:proofErr w:type="spellEnd"/>
       <w:r>
         <w:t xml:space="preserve">. </w:t>
       </w:r>
@@ -1233,8 +2018,13 @@
         <w:pStyle w:val="Texte"/>
       </w:pPr>
       <w:r>
-        <w:t>On ôte le focus de l'interface graphique afin d'éviter que le joueur fausse les déplacements en déplaçant le personnage pendant la lecture du .mov</w:t>
-      </w:r>
+        <w:t>On ôte le focus de l'interface graphique afin d'éviter que le joueur fausse les déplacements en déplaçant le personnage pendant la lecture du .</w:t>
+      </w:r>
+      <w:proofErr w:type="spellStart"/>
+      <w:r>
+        <w:t>mov</w:t>
+      </w:r>
+      <w:proofErr w:type="spellEnd"/>
     </w:p>
     <w:p>
       <w:pPr>
@@ -1257,7 +2047,21 @@
         <w:pStyle w:val="Texte"/>
       </w:pPr>
       <w:r>
-        <w:t>Comme expliqué dans le point 3 de ce document, nous avons mis en place un mode histoire où le personnage principal du jeu, Speedy, passe de scènes en scènes.</w:t>
+        <w:t>Comme expliqué dans le point 3</w:t>
+      </w:r>
+      <w:r>
+        <w:t>. "Thème du jeu et mode histoire"</w:t>
+      </w:r>
+      <w:r>
+        <w:t xml:space="preserve"> de ce document, nous avons mis en place un mode histoire où le personnage principal du jeu, </w:t>
+      </w:r>
+      <w:proofErr w:type="spellStart"/>
+      <w:r>
+        <w:t>Speedy</w:t>
+      </w:r>
+      <w:proofErr w:type="spellEnd"/>
+      <w:r>
+        <w:t>, passe de scènes en scènes.</w:t>
       </w:r>
     </w:p>
     <w:p>
@@ -1268,7 +2072,15 @@
         <w:t>Pour ce mode, nous avons également mis en place une</w:t>
       </w:r>
       <w:r>
-        <w:t xml:space="preserve"> sauvegarde de l'état d'avancement du personnage dans un fichier sauvegarde.xml se trouvant dans le dossier "ClassicMode".</w:t>
+        <w:t xml:space="preserve"> sauvegarde de l'état d'avancement du personnage dans un fichier sauvegarde.xml se trouvant dans le dossier "</w:t>
+      </w:r>
+      <w:proofErr w:type="spellStart"/>
+      <w:r>
+        <w:t>ClassicMode</w:t>
+      </w:r>
+      <w:proofErr w:type="spellEnd"/>
+      <w:r>
+        <w:t>".</w:t>
       </w:r>
     </w:p>
     <w:p>
@@ -1279,7 +2091,31 @@
         <w:t>Dans ce fichier sont enregistrés les textes s'aff</w:t>
       </w:r>
       <w:r>
-        <w:t>ichant avant chaque niveau, l'état d'avancement (si on peut faire un niveau, l'attribut "doable" du fichier de sauvegarde est à la valeur "true" et donc le bouton dans la liste des niveaux du menu ClassicMode est cliquable, sinon il est grisé) et le nombre de pas nécessaires au joueur pour terminer le niveau.</w:t>
+        <w:t>ichant avant chaque niveau, l'état d'avancement (si on peut faire un niveau, l'attribut "</w:t>
+      </w:r>
+      <w:proofErr w:type="spellStart"/>
+      <w:r>
+        <w:t>doable</w:t>
+      </w:r>
+      <w:proofErr w:type="spellEnd"/>
+      <w:r>
+        <w:t>" du fichier de sauvegarde est à la valeur "</w:t>
+      </w:r>
+      <w:proofErr w:type="spellStart"/>
+      <w:r>
+        <w:t>true</w:t>
+      </w:r>
+      <w:proofErr w:type="spellEnd"/>
+      <w:r>
+        <w:t xml:space="preserve">" et donc le bouton dans la liste des niveaux du menu </w:t>
+      </w:r>
+      <w:proofErr w:type="spellStart"/>
+      <w:r>
+        <w:t>ClassicMode</w:t>
+      </w:r>
+      <w:proofErr w:type="spellEnd"/>
+      <w:r>
+        <w:t xml:space="preserve"> est cliquable, sinon il est grisé) et le nombre de pas nécessaires au joueur pour terminer le niveau.</w:t>
       </w:r>
     </w:p>
     <w:p>
@@ -1296,15 +2132,52 @@
         <w:t xml:space="preserve"> accès aux niveaux suivants avant d'avoir les niveaux précédents)</w:t>
       </w:r>
       <w:r>
+        <w:t xml:space="preserve"> nous avons ajouté une commande à notre build.xml qui est "</w:t>
+      </w:r>
+      <w:proofErr w:type="spellStart"/>
+      <w:r>
+        <w:t>ant</w:t>
+      </w:r>
+      <w:proofErr w:type="spellEnd"/>
+      <w:r>
+        <w:t xml:space="preserve"> reset" qui permet de remettre à zéro la sauvegarde du jeu</w:t>
+      </w:r>
+      <w:r>
         <w:t>.</w:t>
       </w:r>
     </w:p>
     <w:p>
       <w:pPr>
+        <w:pStyle w:val="Titrelettr"/>
+      </w:pPr>
+      <w:r>
+        <w:t>Réinitialisation de la partie</w:t>
+      </w:r>
+    </w:p>
+    <w:p>
+      <w:pPr>
         <w:pStyle w:val="Texte"/>
       </w:pPr>
       <w:r>
-        <w:t>Au lancement du jeu, on initialise une liste simplement chaînée où chaque élément est un niveau. La classe des maillons de la chaîne est LevelNode et celle de la chaîne en elle-même est StoryMode.</w:t>
+        <w:t xml:space="preserve">En cas d'erreur de la part du joueur, il est possible de totalement recharger le niveau en cours de partie en un simple clic sur un bouton. </w:t>
+      </w:r>
+    </w:p>
+    <w:p>
+      <w:pPr>
+        <w:pStyle w:val="Titrechiffr"/>
+      </w:pPr>
+      <w:bookmarkStart w:id="5" w:name="_Toc482439731"/>
+      <w:r>
+        <w:t>Faiblesses</w:t>
+      </w:r>
+      <w:bookmarkEnd w:id="5"/>
+    </w:p>
+    <w:p>
+      <w:pPr>
+        <w:pStyle w:val="Titrelettr"/>
+      </w:pPr>
+      <w:r>
+        <w:t>Mode histoire</w:t>
       </w:r>
     </w:p>
     <w:p>
@@ -1312,155 +2185,283 @@
         <w:pStyle w:val="Texte"/>
       </w:pPr>
       <w:r>
-        <w:t>Les LevelNode permettent d'instancier les boutons du menu et ont donc la faisabilité du niveau (boolean doable). Sont également stockées en variables de classe le niveau (de type Game) le texte à afficher avant le niveau et son identifiant dans le XSB (int id)</w:t>
+        <w:t>A chaque fin de niveau, on affiche un bouton permettant de passer au niveau suivant.</w:t>
+      </w:r>
+    </w:p>
+    <w:p>
+      <w:pPr>
+        <w:pStyle w:val="Texte"/>
+      </w:pPr>
+      <w:r>
+        <w:t xml:space="preserve">Or, pour savoir vers quel niveau rediriger, </w:t>
+      </w:r>
+      <w:r>
+        <w:t xml:space="preserve">on utilise une classe étendant </w:t>
+      </w:r>
+      <w:proofErr w:type="spellStart"/>
+      <w:r>
+        <w:t>JButton</w:t>
+      </w:r>
+      <w:proofErr w:type="spellEnd"/>
+      <w:r>
+        <w:t xml:space="preserve"> dans laquelle on passe en paramètre l'id du niveau. Pour récupérer le niveau correspondant à cet id, on doit parcourir toute la chaîne. La complexité de cette opération</w:t>
+      </w:r>
+      <w:r>
+        <w:t xml:space="preserve"> est</w:t>
+      </w:r>
+      <w:r>
+        <w:t xml:space="preserve"> en O</w:t>
+      </w:r>
+      <w:r>
+        <w:t>(n)</w:t>
       </w:r>
       <w:r>
         <w:t>.</w:t>
       </w:r>
-      <w:r>
-        <w:t xml:space="preserve"> Les maillons contiennent aussi le maillon de la chaîne les suivant.</w:t>
-      </w:r>
     </w:p>
     <w:p>
       <w:pPr>
         <w:pStyle w:val="Titrechiffr"/>
       </w:pPr>
-      <w:bookmarkStart w:id="5" w:name="_Toc482439731"/>
-      <w:r>
-        <w:t>Faiblesses</w:t>
-      </w:r>
-      <w:bookmarkEnd w:id="5"/>
+      <w:bookmarkStart w:id="6" w:name="_Toc482439732"/>
+      <w:r>
+        <w:t>Erreurs connues</w:t>
+      </w:r>
+      <w:bookmarkEnd w:id="6"/>
     </w:p>
     <w:p>
       <w:pPr>
         <w:pStyle w:val="Titrelettr"/>
       </w:pPr>
       <w:r>
+        <w:t>Lecture de .</w:t>
+      </w:r>
+      <w:proofErr w:type="spellStart"/>
+      <w:r>
+        <w:t>mov</w:t>
+      </w:r>
+      <w:proofErr w:type="spellEnd"/>
+      <w:r>
+        <w:t xml:space="preserve"> en mode cinématique</w:t>
+      </w:r>
+    </w:p>
+    <w:p>
+      <w:pPr>
+        <w:pStyle w:val="Texte"/>
+      </w:pPr>
+      <w:r>
+        <w:t xml:space="preserve">En essayant notre </w:t>
+      </w:r>
+      <w:proofErr w:type="spellStart"/>
+      <w:r>
+        <w:t>SpeedyRoadie</w:t>
+      </w:r>
+      <w:proofErr w:type="spellEnd"/>
+      <w:r>
+        <w:t xml:space="preserve"> sur différentes plateformes et sur des ordinateurs ayant différentes configurations, nous avons remarqué que la lecture du .</w:t>
+      </w:r>
+      <w:proofErr w:type="spellStart"/>
+      <w:r>
+        <w:t>mov</w:t>
+      </w:r>
+      <w:proofErr w:type="spellEnd"/>
+      <w:r>
+        <w:t xml:space="preserve"> en mode cin</w:t>
+      </w:r>
+      <w:r>
+        <w:t>ématique pouvait poser problème dans le cas où la taille du fichier .</w:t>
+      </w:r>
+      <w:proofErr w:type="spellStart"/>
+      <w:r>
+        <w:t>mov</w:t>
+      </w:r>
+      <w:proofErr w:type="spellEnd"/>
+      <w:r>
+        <w:t xml:space="preserve"> était de grande taille (nous avons essayé </w:t>
+      </w:r>
+      <w:proofErr w:type="gramStart"/>
+      <w:r>
+        <w:t>des fichier</w:t>
+      </w:r>
+      <w:proofErr w:type="gramEnd"/>
+      <w:r>
+        <w:t xml:space="preserve"> contenant 50, 100, 200, 300, 500 instructions de déplacement et à partir de 100 mouvements, le programme "oublie" certains déplacement)</w:t>
+      </w:r>
+    </w:p>
+    <w:p>
+      <w:pPr>
+        <w:pStyle w:val="Texte"/>
+      </w:pPr>
+      <w:r>
+        <w:t xml:space="preserve">Il arrive que parfois des déplacements ne soient pas pris en compte, faussant la </w:t>
+      </w:r>
+      <w:proofErr w:type="gramStart"/>
+      <w:r>
+        <w:t>cinématique</w:t>
+      </w:r>
+      <w:proofErr w:type="gramEnd"/>
+      <w:r>
+        <w:t>.</w:t>
+      </w:r>
+      <w:r>
+        <w:t xml:space="preserve"> Nous avons recherché la raison de cette erreur mais nous ne sommes pas parvenus à en trouver l'origine ou la solution.</w:t>
+      </w:r>
+    </w:p>
+    <w:p>
+      <w:pPr>
+        <w:pStyle w:val="Titrelettr"/>
+      </w:pPr>
+      <w:r>
+        <w:t xml:space="preserve">Exécution sans Apache </w:t>
+      </w:r>
+      <w:proofErr w:type="spellStart"/>
+      <w:r>
+        <w:t>ant</w:t>
+      </w:r>
+      <w:proofErr w:type="spellEnd"/>
+      <w:r>
+        <w:t xml:space="preserve"> et ressources graphiques</w:t>
+      </w:r>
+    </w:p>
+    <w:p>
+      <w:pPr>
+        <w:pStyle w:val="Texte"/>
+      </w:pPr>
+      <w:r>
+        <w:t xml:space="preserve">Notre </w:t>
+      </w:r>
+      <w:proofErr w:type="spellStart"/>
+      <w:r>
+        <w:t>SpeedyRoadie</w:t>
+      </w:r>
+      <w:proofErr w:type="spellEnd"/>
+      <w:r>
+        <w:t xml:space="preserve"> a été développé dans l'optique d'être exécuté via les commandes </w:t>
+      </w:r>
+      <w:proofErr w:type="spellStart"/>
+      <w:r>
+        <w:t>ant</w:t>
+      </w:r>
+      <w:proofErr w:type="spellEnd"/>
+      <w:r>
+        <w:t xml:space="preserve"> </w:t>
+      </w:r>
+      <w:proofErr w:type="spellStart"/>
+      <w:r>
+        <w:t>build</w:t>
+      </w:r>
+      <w:proofErr w:type="spellEnd"/>
+      <w:r>
+        <w:t xml:space="preserve">, </w:t>
+      </w:r>
+      <w:proofErr w:type="spellStart"/>
+      <w:r>
+        <w:t>ant</w:t>
+      </w:r>
+      <w:proofErr w:type="spellEnd"/>
+      <w:r>
+        <w:t xml:space="preserve"> </w:t>
+      </w:r>
+      <w:proofErr w:type="spellStart"/>
+      <w:r>
+        <w:t>run</w:t>
+      </w:r>
+      <w:proofErr w:type="spellEnd"/>
+      <w:r>
+        <w:t xml:space="preserve">, </w:t>
+      </w:r>
+      <w:proofErr w:type="spellStart"/>
+      <w:r>
+        <w:t>ant</w:t>
+      </w:r>
+      <w:proofErr w:type="spellEnd"/>
+      <w:r>
+        <w:t xml:space="preserve"> clean, </w:t>
+      </w:r>
+      <w:proofErr w:type="spellStart"/>
+      <w:r>
+        <w:t>ant</w:t>
+      </w:r>
+      <w:proofErr w:type="spellEnd"/>
+      <w:r>
+        <w:t xml:space="preserve"> test et </w:t>
+      </w:r>
+      <w:proofErr w:type="spellStart"/>
+      <w:r>
+        <w:t>ant</w:t>
+      </w:r>
+      <w:proofErr w:type="spellEnd"/>
+      <w:r>
+        <w:t xml:space="preserve"> reset (voir point 4, </w:t>
+      </w:r>
+      <w:r>
         <w:t>Mode histoire</w:t>
       </w:r>
+      <w:r>
+        <w:t>).</w:t>
+      </w:r>
     </w:p>
     <w:p>
       <w:pPr>
         <w:pStyle w:val="Texte"/>
       </w:pPr>
       <w:r>
-        <w:t>A chaque fin de niveau, on affiche un bouton permettant de passer au niveau suivant.</w:t>
+        <w:t>Si le jeu est exécuté via les commandes java directement (et donc depuis un autre dossier que le dossier où se trouve le fichier build.xml) le chemin vers les images de fond (logo de bienvenu</w:t>
+      </w:r>
+      <w:bookmarkStart w:id="7" w:name="_GoBack"/>
+      <w:bookmarkEnd w:id="7"/>
+      <w:r>
+        <w:t>e, texture de boutons, etc.) ne fonctionne pas car c'est un chemin relatif au dossier racine.</w:t>
+      </w:r>
+    </w:p>
+    <w:p>
+      <w:pPr>
+        <w:pStyle w:val="Titrelettr"/>
+      </w:pPr>
+      <w:r>
+        <w:t>Fichiers XSB sans murs continus</w:t>
       </w:r>
     </w:p>
     <w:p>
       <w:pPr>
         <w:pStyle w:val="Texte"/>
       </w:pPr>
-      <w:r>
-        <w:t xml:space="preserve">Or, pour savoir vers quel niveau rediriger, </w:t>
-      </w:r>
-      <w:r>
-        <w:t>on utilise une classe étendant JButton dans laquelle on passe en paramètre l'id du niveau. Pour récupérer le niveau correspondant à cet id, on doit parcourir toute la chaîne. La complexité de cette opération</w:t>
-      </w:r>
-      <w:r>
-        <w:t xml:space="preserve"> est</w:t>
-      </w:r>
-      <w:r>
-        <w:t xml:space="preserve"> en O</w:t>
-      </w:r>
-      <w:r>
-        <w:t>(n)</w:t>
-      </w:r>
-      <w:r>
-        <w:t>.</w:t>
-      </w:r>
-      <w:bookmarkStart w:id="6" w:name="_GoBack"/>
-      <w:bookmarkEnd w:id="6"/>
     </w:p>
     <w:p>
       <w:pPr>
         <w:pStyle w:val="Titrechiffr"/>
       </w:pPr>
-      <w:bookmarkStart w:id="7" w:name="_Toc482439732"/>
-      <w:r>
-        <w:t>Erreurs connues</w:t>
-      </w:r>
-      <w:bookmarkEnd w:id="7"/>
-    </w:p>
-    <w:p>
-      <w:pPr>
-        <w:pStyle w:val="Titrelettr"/>
-      </w:pPr>
-      <w:r>
-        <w:t>Lecture de .mov en mode cinématique</w:t>
-      </w:r>
-    </w:p>
-    <w:p>
-      <w:pPr>
-        <w:pStyle w:val="Texte"/>
-      </w:pPr>
-      <w:r>
-        <w:t>En essayant notre SpeedyRoadie sur différentes plateformes et sur des ordinateurs ayant différentes configurations, nous avons remarqué que la lecture du .mov en mode cinématique pouvait poser problème.</w:t>
-      </w:r>
-    </w:p>
-    <w:p>
-      <w:pPr>
-        <w:pStyle w:val="Texte"/>
-      </w:pPr>
-      <w:r>
-        <w:t>Il arrive que parfois des déplacements ne soient pas pris en compte, faussant la cinématique.</w:t>
-      </w:r>
-      <w:r>
-        <w:t xml:space="preserve"> Nous avons recherché la raison de cette erreur mais nous ne sommes pas parvenus à en trouver l'origine ou la solution.</w:t>
-      </w:r>
-    </w:p>
-    <w:p>
-      <w:pPr>
-        <w:pStyle w:val="Titrelettr"/>
-      </w:pPr>
-      <w:r>
-        <w:t>Exécution sans Apache ant et ressources graphiques</w:t>
-      </w:r>
-    </w:p>
-    <w:p>
-      <w:pPr>
-        <w:pStyle w:val="Texte"/>
-      </w:pPr>
-      <w:r>
-        <w:t xml:space="preserve">Notre SpeedyRoadie a été développé dans l'optique d'être exécuté via les commandes ant build, ant run, ant clean, ant test et ant reset (voir point 4, </w:t>
-      </w:r>
-      <w:r>
-        <w:t>Mode histoire</w:t>
-      </w:r>
-      <w:r>
-        <w:t>).</w:t>
-      </w:r>
-    </w:p>
-    <w:p>
-      <w:pPr>
-        <w:pStyle w:val="Texte"/>
-      </w:pPr>
-      <w:r>
-        <w:t>Si le jeu est exécuté via les commandes java directement (et donc depuis un autre dossier que le dossier où se trouve le fichier build.xml) le chemin vers les images de fond (logo de bienvenue, texture de boutons, etc.) ne fonctionne pas car c'est un chemin relatif au dossier racine.</w:t>
-      </w:r>
+      <w:bookmarkStart w:id="8" w:name="_Toc482439733"/>
+      <w:r>
+        <w:t>Apports positifs de ce projet</w:t>
+      </w:r>
+      <w:bookmarkEnd w:id="8"/>
     </w:p>
     <w:p>
       <w:pPr>
         <w:pStyle w:val="Titrechiffr"/>
       </w:pPr>
-      <w:bookmarkStart w:id="8" w:name="_Toc482439733"/>
-      <w:r>
-        <w:t>Apports positifs de ce projet</w:t>
-      </w:r>
-      <w:bookmarkEnd w:id="8"/>
-    </w:p>
-    <w:p>
-      <w:pPr>
-        <w:pStyle w:val="Titrechiffr"/>
-      </w:pPr>
       <w:bookmarkStart w:id="9" w:name="_Toc482439734"/>
       <w:r>
-        <w:t>Guide utilisateur de Speedy Roadie</w:t>
+        <w:t xml:space="preserve">Guide utilisateur de </w:t>
+      </w:r>
+      <w:proofErr w:type="spellStart"/>
+      <w:r>
+        <w:t>Speedy</w:t>
+      </w:r>
+      <w:proofErr w:type="spellEnd"/>
+      <w:r>
+        <w:t xml:space="preserve"> </w:t>
+      </w:r>
+      <w:proofErr w:type="spellStart"/>
+      <w:r>
+        <w:t>Roadie</w:t>
       </w:r>
       <w:bookmarkEnd w:id="9"/>
+      <w:proofErr w:type="spellEnd"/>
     </w:p>
     <w:sectPr>
-      <w:headerReference w:type="default" r:id="rId12"/>
+      <w:headerReference w:type="default" r:id="rId13"/>
       <w:pgSz w:w="11900" w:h="16840"/>
       <w:pgMar w:top="1417" w:right="1417" w:bottom="1417" w:left="1417" w:header="708" w:footer="708" w:gutter="0"/>
       <w:pgNumType w:start="1"/>
@@ -1516,6 +2517,44 @@
       </w:pPr>
       <w:r>
         <w:continuationSeparator/>
+      </w:r>
+    </w:p>
+  </w:footnote>
+  <w:footnote w:id="1">
+    <w:p>
+      <w:pPr>
+        <w:pStyle w:val="Notedebasdepage"/>
+      </w:pPr>
+      <w:r>
+        <w:rPr>
+          <w:rStyle w:val="Appelnotedebasdep"/>
+        </w:rPr>
+        <w:footnoteRef/>
+      </w:r>
+      <w:r>
+        <w:t xml:space="preserve"> </w:t>
+      </w:r>
+      <w:r>
+        <w:t>http://stackoverflow.com/questions/35264887/what-is-the-difference-between-unsing-java-fx-and-swing</w:t>
+      </w:r>
+    </w:p>
+  </w:footnote>
+  <w:footnote w:id="2">
+    <w:p>
+      <w:pPr>
+        <w:pStyle w:val="Notedebasdepage"/>
+      </w:pPr>
+      <w:r>
+        <w:rPr>
+          <w:rStyle w:val="Appelnotedebasdep"/>
+        </w:rPr>
+        <w:footnoteRef/>
+      </w:r>
+      <w:r>
+        <w:t xml:space="preserve"> Interface graphique de l'utilisateur, partie du logiciel qui permet à l'utilisateur d'interférer avec les actions de ce dernier.</w:t>
+      </w:r>
+      <w:r>
+        <w:tab/>
       </w:r>
     </w:p>
   </w:footnote>
@@ -1695,7 +2734,7 @@
               <v:stroke joinstyle="miter"/>
               <v:path gradientshapeok="t" o:connecttype="rect"/>
             </v:shapetype>
-            <v:shape id="Zone de texte 3" o:spid="_x0000_s1026" type="#_x0000_t202" style="position:absolute;margin-left:113.2pt;margin-top:.8pt;width:189pt;height:54pt;z-index:251659264;visibility:visible;mso-wrap-style:square;mso-wrap-distance-left:9pt;mso-wrap-distance-top:0;mso-wrap-distance-right:9pt;mso-wrap-distance-bottom:0;mso-position-horizontal:absolute;mso-position-horizontal-relative:text;mso-position-vertical:absolute;mso-position-vertical-relative:text;v-text-anchor:top" o:gfxdata="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" filled="f" stroked="f">
+            <v:shape id="Zone de texte 3" o:spid="_x0000_s1027" type="#_x0000_t202" style="position:absolute;margin-left:113.2pt;margin-top:.8pt;width:189pt;height:54pt;z-index:251659264;visibility:visible;mso-wrap-style:square;mso-wrap-distance-left:9pt;mso-wrap-distance-top:0;mso-wrap-distance-right:9pt;mso-wrap-distance-bottom:0;mso-position-horizontal:absolute;mso-position-horizontal-relative:text;mso-position-vertical:absolute;mso-position-vertical-relative:text;v-text-anchor:top" o:gfxdata="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" filled="f" stroked="f">
               <v:textbox>
                 <w:txbxContent>
                   <w:p>
@@ -1906,7 +2945,7 @@
         <w:rStyle w:val="Numrodepage"/>
         <w:noProof/>
       </w:rPr>
-      <w:t>3</w:t>
+      <w:t>5</w:t>
     </w:r>
     <w:r>
       <w:rPr>
@@ -3532,7 +4571,6 @@
     <w:basedOn w:val="Normal"/>
     <w:next w:val="Normal"/>
     <w:uiPriority w:val="35"/>
-    <w:semiHidden/>
     <w:unhideWhenUsed/>
     <w:qFormat/>
     <w:rsid w:val="00181A9D"/>
@@ -3815,6 +4853,42 @@
       <w:i/>
       <w:sz w:val="32"/>
       <w:u w:val="dotted"/>
+    </w:rPr>
+  </w:style>
+  <w:style w:type="paragraph" w:styleId="Notedebasdepage">
+    <w:name w:val="footnote text"/>
+    <w:basedOn w:val="Normal"/>
+    <w:link w:val="NotedebasdepageCar"/>
+    <w:uiPriority w:val="99"/>
+    <w:unhideWhenUsed/>
+    <w:rsid w:val="00B246DC"/>
+    <w:pPr>
+      <w:spacing w:after="0" w:line="240" w:lineRule="auto"/>
+    </w:pPr>
+    <w:rPr>
+      <w:sz w:val="24"/>
+      <w:szCs w:val="24"/>
+    </w:rPr>
+  </w:style>
+  <w:style w:type="character" w:customStyle="1" w:styleId="NotedebasdepageCar">
+    <w:name w:val="Note de bas de page Car"/>
+    <w:basedOn w:val="Policepardfaut"/>
+    <w:link w:val="Notedebasdepage"/>
+    <w:uiPriority w:val="99"/>
+    <w:rsid w:val="00B246DC"/>
+    <w:rPr>
+      <w:sz w:val="24"/>
+      <w:szCs w:val="24"/>
+    </w:rPr>
+  </w:style>
+  <w:style w:type="character" w:styleId="Appelnotedebasdep">
+    <w:name w:val="footnote reference"/>
+    <w:basedOn w:val="Policepardfaut"/>
+    <w:uiPriority w:val="99"/>
+    <w:unhideWhenUsed/>
+    <w:rsid w:val="00B246DC"/>
+    <w:rPr>
+      <w:vertAlign w:val="superscript"/>
     </w:rPr>
   </w:style>
 </w:styles>
@@ -4012,7 +5086,7 @@
 </file>
 
 <file path=customXml/itemProps1.xml><?xml version="1.0" encoding="utf-8"?>
-<ds:datastoreItem xmlns:ds="http://schemas.openxmlformats.org/officeDocument/2006/customXml" ds:itemID="{03528A32-D06E-144A-8F95-D5E261344B71}">
+<ds:datastoreItem xmlns:ds="http://schemas.openxmlformats.org/officeDocument/2006/customXml" ds:itemID="{D760C9D6-51BA-0D40-B6D8-138FE38BCAFF}">
   <ds:schemaRefs>
     <ds:schemaRef ds:uri="http://schemas.openxmlformats.org/officeDocument/2006/bibliography"/>
   </ds:schemaRefs>

--- a/SpeedyRoadie/Rapport(temp).docx
+++ b/SpeedyRoadie/Rapport(temp).docx
@@ -12,34 +12,14 @@
           <w:sz w:val="72"/>
         </w:rPr>
       </w:pPr>
-      <w:proofErr w:type="spellStart"/>
       <w:r>
         <w:rPr>
           <w:rFonts w:ascii="Lucida Bright" w:hAnsi="Lucida Bright"/>
           <w:b/>
           <w:sz w:val="72"/>
         </w:rPr>
-        <w:t>Speedy</w:t>
-      </w:r>
-      <w:proofErr w:type="spellEnd"/>
-      <w:r>
-        <w:rPr>
-          <w:rFonts w:ascii="Lucida Bright" w:hAnsi="Lucida Bright"/>
-          <w:b/>
-          <w:sz w:val="72"/>
-        </w:rPr>
-        <w:t xml:space="preserve"> </w:t>
-      </w:r>
-      <w:proofErr w:type="spellStart"/>
-      <w:r>
-        <w:rPr>
-          <w:rFonts w:ascii="Lucida Bright" w:hAnsi="Lucida Bright"/>
-          <w:b/>
-          <w:sz w:val="72"/>
-        </w:rPr>
-        <w:t>Roadie</w:t>
-      </w:r>
-      <w:proofErr w:type="spellEnd"/>
+        <w:t>Speedy Roadie</w:t>
+      </w:r>
     </w:p>
     <w:p>
       <w:pPr>
@@ -55,33 +35,8 @@
           <w:rFonts w:ascii="Lucida Bright" w:hAnsi="Lucida Bright"/>
           <w:sz w:val="32"/>
         </w:rPr>
-        <w:t xml:space="preserve">Louis </w:t>
-      </w:r>
-      <w:proofErr w:type="spellStart"/>
-      <w:r>
-        <w:rPr>
-          <w:rFonts w:ascii="Lucida Bright" w:hAnsi="Lucida Bright"/>
-          <w:sz w:val="32"/>
-        </w:rPr>
-        <w:t>Dhanis</w:t>
-      </w:r>
-      <w:proofErr w:type="spellEnd"/>
-      <w:r>
-        <w:rPr>
-          <w:rFonts w:ascii="Lucida Bright" w:hAnsi="Lucida Bright"/>
-          <w:sz w:val="32"/>
-        </w:rPr>
-        <w:t xml:space="preserve">, Corentin </w:t>
-      </w:r>
-      <w:proofErr w:type="spellStart"/>
-      <w:r>
-        <w:rPr>
-          <w:rFonts w:ascii="Lucida Bright" w:hAnsi="Lucida Bright"/>
-          <w:sz w:val="32"/>
-        </w:rPr>
-        <w:t>Dachy</w:t>
-      </w:r>
-      <w:proofErr w:type="spellEnd"/>
+        <w:t>Louis Dhanis, Corentin Dachy</w:t>
+      </w:r>
     </w:p>
     <w:p>
       <w:pPr>
@@ -1117,23 +1072,7 @@
         <w:pStyle w:val="Texte"/>
       </w:pPr>
       <w:r>
-        <w:t xml:space="preserve">Afin de se répartir les tâches équitablement et selon les préférences de chacun, Corentin </w:t>
-      </w:r>
-      <w:proofErr w:type="spellStart"/>
-      <w:r>
-        <w:t>Dachy</w:t>
-      </w:r>
-      <w:proofErr w:type="spellEnd"/>
-      <w:r>
-        <w:t xml:space="preserve"> s’est occupé de la partie algorithmique back-end du travail tandis que je me suis attelé à la partie graphique du </w:t>
-      </w:r>
-      <w:proofErr w:type="spellStart"/>
-      <w:r>
-        <w:t>Sokoban</w:t>
-      </w:r>
-      <w:proofErr w:type="spellEnd"/>
-      <w:r>
-        <w:t>.</w:t>
+        <w:t>Afin de se répartir les tâches équitablement et selon les préférences de chacun, Corentin Dachy s’est occupé de la partie algorithmique back-end du travail tandis que je me suis attelé à la partie graphique du Sokoban.</w:t>
       </w:r>
     </w:p>
     <w:p>
@@ -1175,75 +1114,19 @@
         <w:pStyle w:val="Texte"/>
       </w:pPr>
       <w:r>
-        <w:t xml:space="preserve">En tant qu’amoureux de l’univers de la scène </w:t>
-      </w:r>
-      <w:proofErr w:type="spellStart"/>
-      <w:r>
-        <w:t>metal</w:t>
-      </w:r>
-      <w:proofErr w:type="spellEnd"/>
-      <w:r>
-        <w:t xml:space="preserve">, nous avons vu en ce projet un moyen de raconter une histoire. En nous concertant nous nous sommes dit que le </w:t>
-      </w:r>
-      <w:proofErr w:type="spellStart"/>
-      <w:r>
-        <w:t>sokoban</w:t>
-      </w:r>
-      <w:proofErr w:type="spellEnd"/>
-      <w:r>
-        <w:t xml:space="preserve"> pouvait représenter une scène où un </w:t>
-      </w:r>
-      <w:proofErr w:type="spellStart"/>
-      <w:r>
-        <w:t>roadie</w:t>
-      </w:r>
-      <w:proofErr w:type="spellEnd"/>
-      <w:r>
-        <w:t xml:space="preserve"> (personne qui travaille pour un groupe et qui aid</w:t>
-      </w:r>
-      <w:r>
-        <w:t xml:space="preserve">e à l’organisation de la scène) nommé </w:t>
-      </w:r>
-      <w:proofErr w:type="spellStart"/>
-      <w:r>
-        <w:t>Speedy</w:t>
-      </w:r>
-      <w:proofErr w:type="spellEnd"/>
-      <w:r>
-        <w:t xml:space="preserve">, </w:t>
+        <w:t>En tant qu’amoureux de l’univers de la scène metal, nous avons vu en ce projet un moyen de raconter une histoire. En nous concertant nous nous sommes dit que le sokoban pouvait représenter une scène où un roadie (personne qui travaille pour un groupe et qui aid</w:t>
+      </w:r>
+      <w:r>
+        <w:t xml:space="preserve">e à l’organisation de la scène) nommé Speedy, </w:t>
       </w:r>
       <w:r>
         <w:t>devrait déplacer des caisses contenant des instrum</w:t>
       </w:r>
       <w:r>
-        <w:t xml:space="preserve">ents de musique pour les ranger afin rétablir l’ordre des choses dans le </w:t>
-      </w:r>
-      <w:proofErr w:type="spellStart"/>
-      <w:r>
-        <w:t>metal</w:t>
-      </w:r>
-      <w:proofErr w:type="spellEnd"/>
-      <w:r>
-        <w:t>,</w:t>
-      </w:r>
-      <w:r>
-        <w:t xml:space="preserve"> ce dernier ayant été corrompu par un </w:t>
-      </w:r>
-      <w:proofErr w:type="spellStart"/>
-      <w:r>
-        <w:t>circle</w:t>
-      </w:r>
-      <w:proofErr w:type="spellEnd"/>
-      <w:r>
-        <w:t xml:space="preserve"> </w:t>
-      </w:r>
-      <w:proofErr w:type="spellStart"/>
-      <w:r>
-        <w:t>pit</w:t>
-      </w:r>
-      <w:proofErr w:type="spellEnd"/>
-      <w:r>
-        <w:t xml:space="preserve"> maléfique.</w:t>
+        <w:t>ents de musique pour les ranger afin rétablir l’ordre des choses dans le metal,</w:t>
+      </w:r>
+      <w:r>
+        <w:t xml:space="preserve"> ce dernier ayant été corrompu par un circle pit maléfique.</w:t>
       </w:r>
     </w:p>
     <w:p>
@@ -1251,15 +1134,7 @@
         <w:pStyle w:val="Texte"/>
       </w:pPr>
       <w:r>
-        <w:t xml:space="preserve">L’interface graphique devait suivre avec le thème. Corentin a donc demandé à &lt;INSERER NOM DE TON AMI&gt;, un graphiste doué dans le pixel art, de dessiner les différents </w:t>
-      </w:r>
-      <w:proofErr w:type="spellStart"/>
-      <w:r>
-        <w:t>sprites</w:t>
-      </w:r>
-      <w:proofErr w:type="spellEnd"/>
-      <w:r>
-        <w:t xml:space="preserve"> (éléments graphiques) du jeu.</w:t>
+        <w:t>L’interface graphique devait suivre avec le thème. Corentin a donc demandé à &lt;INSERER NOM DE TON AMI&gt;, un graphiste doué dans le pixel art, de dessiner les différents sprites (éléments graphiques) du jeu.</w:t>
       </w:r>
     </w:p>
     <w:p>
@@ -1267,41 +1142,15 @@
         <w:pStyle w:val="Titrelettr"/>
       </w:pPr>
       <w:r>
-        <w:t xml:space="preserve">Swing ou </w:t>
-      </w:r>
-      <w:proofErr w:type="spellStart"/>
-      <w:proofErr w:type="gramStart"/>
-      <w:r>
-        <w:t>JavaFX</w:t>
-      </w:r>
-      <w:proofErr w:type="spellEnd"/>
-      <w:r>
-        <w:t>?</w:t>
-      </w:r>
-      <w:proofErr w:type="gramEnd"/>
+        <w:t>Swing ou JavaFX?</w:t>
+      </w:r>
     </w:p>
     <w:p>
       <w:pPr>
         <w:pStyle w:val="Texte"/>
       </w:pPr>
       <w:r>
-        <w:t xml:space="preserve">Nous avons eu une séance d'information à propos des interfaces graphiques à une des séances d'information du projet. A cette séance, on nous a expliqué qu'il était intéressant de préférer </w:t>
-      </w:r>
-      <w:proofErr w:type="spellStart"/>
-      <w:r>
-        <w:t>JavaFX</w:t>
-      </w:r>
-      <w:proofErr w:type="spellEnd"/>
-      <w:r>
-        <w:t xml:space="preserve"> à Swing pour la raison </w:t>
-      </w:r>
-      <w:proofErr w:type="gramStart"/>
-      <w:r>
-        <w:t>suivante:</w:t>
-      </w:r>
-      <w:proofErr w:type="gramEnd"/>
-      <w:r>
-        <w:t xml:space="preserve"> Swing est en fin de développement, cette bibliothèque graphique ne sera plus mise à jour.</w:t>
+        <w:t>Nous avons eu une séance d'information à propos des interfaces graphiques à une des séances d'information du projet. A cette séance, on nous a expliqué qu'il était intéressant de préférer JavaFX à Swing pour la raison suivante: Swing est en fin de développement, cette bibliothèque graphique ne sera plus mise à jour.</w:t>
       </w:r>
     </w:p>
     <w:p>
@@ -1315,15 +1164,7 @@
         <w:t>car</w:t>
       </w:r>
       <w:r>
-        <w:t xml:space="preserve"> son utilisation ne nous était pas étrangère et ce projet ne nécessitait pas tout ce qu'offre </w:t>
-      </w:r>
-      <w:proofErr w:type="spellStart"/>
-      <w:r>
-        <w:t>JavaFX</w:t>
-      </w:r>
-      <w:proofErr w:type="spellEnd"/>
-      <w:r>
-        <w:t xml:space="preserve"> (entre autres l'utilisation du CSS ou la 3D)</w:t>
+        <w:t xml:space="preserve"> son utilisation ne nous était pas étrangère et ce projet ne nécessitait pas tout ce qu'offre JavaFX (entre autres l'utilisation du CSS ou la 3D)</w:t>
       </w:r>
       <w:r>
         <w:rPr>
@@ -1331,21 +1172,26 @@
         </w:rPr>
         <w:footnoteReference w:id="1"/>
       </w:r>
+      <w:r>
+        <w:t>.</w:t>
+      </w:r>
+    </w:p>
+    <w:p>
+      <w:pPr>
+        <w:pStyle w:val="Texte"/>
+      </w:pPr>
+      <w:r>
+        <w:t>Nous avons donc préféré ne pas consacrer trop de temps à l'apprentissage d'une nouvelle technologie qui n'aurait pas eu plus d'utilité pour ce projet qu'une technologie que l'on savait utiliser mais qui allait ne plus être mise à jour.</w:t>
+      </w:r>
+      <w:bookmarkStart w:id="4" w:name="_GoBack"/>
+      <w:bookmarkEnd w:id="4"/>
     </w:p>
     <w:p>
       <w:pPr>
         <w:pStyle w:val="Titrelettr"/>
       </w:pPr>
       <w:r>
-        <w:t>Classes de la GUI (</w:t>
-      </w:r>
-      <w:proofErr w:type="spellStart"/>
-      <w:r>
-        <w:t>Graphic</w:t>
-      </w:r>
-      <w:proofErr w:type="spellEnd"/>
-      <w:r>
-        <w:t xml:space="preserve"> User Interface</w:t>
+        <w:t>Classes de la GUI (Graphic User Interface</w:t>
       </w:r>
       <w:r>
         <w:rPr>
@@ -1370,100 +1216,7 @@
         <w:pStyle w:val="Texte"/>
       </w:pPr>
       <w:r>
-        <w:t xml:space="preserve">Sur le schéma UML (Figure 1) on distingue deux composantes principales, à droite nous avons les composantes graphiques rassemblant les classes </w:t>
-      </w:r>
-      <w:proofErr w:type="spellStart"/>
-      <w:r>
-        <w:t>GuiFrame</w:t>
-      </w:r>
-      <w:proofErr w:type="spellEnd"/>
-      <w:r>
-        <w:t xml:space="preserve">, </w:t>
-      </w:r>
-      <w:proofErr w:type="spellStart"/>
-      <w:r>
-        <w:t>GuiGamePanel</w:t>
-      </w:r>
-      <w:proofErr w:type="spellEnd"/>
-      <w:r>
-        <w:t xml:space="preserve">, </w:t>
-      </w:r>
-      <w:proofErr w:type="spellStart"/>
-      <w:r>
-        <w:t>GuiBgPanel</w:t>
-      </w:r>
-      <w:proofErr w:type="spellEnd"/>
-      <w:r>
-        <w:t xml:space="preserve">, </w:t>
-      </w:r>
-      <w:proofErr w:type="spellStart"/>
-      <w:r>
-        <w:t>GuiStdLabel</w:t>
-      </w:r>
-      <w:proofErr w:type="spellEnd"/>
-      <w:r>
-        <w:t xml:space="preserve">, </w:t>
-      </w:r>
-      <w:proofErr w:type="spellStart"/>
-      <w:r>
-        <w:t>GuiElemButton</w:t>
-      </w:r>
-      <w:proofErr w:type="spellEnd"/>
-      <w:r>
-        <w:t xml:space="preserve"> et </w:t>
-      </w:r>
-      <w:proofErr w:type="spellStart"/>
-      <w:r>
-        <w:t>GuiLevelSelectorBtn</w:t>
-      </w:r>
-      <w:proofErr w:type="spellEnd"/>
-      <w:r>
-        <w:t xml:space="preserve"> qui héritent tous des classes d'interface graphique de </w:t>
-      </w:r>
-      <w:proofErr w:type="spellStart"/>
-      <w:r>
-        <w:t>Javax.Swing</w:t>
-      </w:r>
-      <w:proofErr w:type="spellEnd"/>
-      <w:r>
-        <w:t xml:space="preserve"> (voir 3. Swing ou </w:t>
-      </w:r>
-      <w:proofErr w:type="spellStart"/>
-      <w:proofErr w:type="gramStart"/>
-      <w:r>
-        <w:t>JavaFX</w:t>
-      </w:r>
-      <w:proofErr w:type="spellEnd"/>
-      <w:r>
-        <w:t>?</w:t>
-      </w:r>
-      <w:proofErr w:type="gramEnd"/>
-      <w:r>
-        <w:t>). Ces classes permettent d'afficher ce que verra l'utilisateur. A gauche nous avons deux classes (</w:t>
-      </w:r>
-      <w:proofErr w:type="spellStart"/>
-      <w:r>
-        <w:t>StoryMode</w:t>
-      </w:r>
-      <w:proofErr w:type="spellEnd"/>
-      <w:r>
-        <w:t xml:space="preserve"> et </w:t>
-      </w:r>
-      <w:proofErr w:type="spellStart"/>
-      <w:r>
-        <w:t>LevelNode</w:t>
-      </w:r>
-      <w:proofErr w:type="spellEnd"/>
-      <w:r>
-        <w:t xml:space="preserve">) qui permettent d'initialiser le mode </w:t>
-      </w:r>
-      <w:proofErr w:type="spellStart"/>
-      <w:r>
-        <w:t>Classic</w:t>
-      </w:r>
-      <w:proofErr w:type="spellEnd"/>
-      <w:r>
-        <w:t xml:space="preserve"> (mode histoire)</w:t>
+        <w:t>Sur le schéma UML (Figure 1) on distingue deux composantes principales, à droite nous avons les composantes graphiques rassemblant les classes GuiFrame, GuiGamePanel, GuiBgPanel, GuiStdLabel, GuiElemButton et GuiLevelSelectorBtn qui héritent tous des classes d'interface graphique de Javax.Swing (voir 3. Swing ou JavaFX?). Ces classes permettent d'afficher ce que verra l'utilisateur. A gauche nous avons deux classes (StoryMode et LevelNode) qui permettent d'initialiser le mode Classic (mode histoire)</w:t>
       </w:r>
       <w:r>
         <w:t>.</w:t>
@@ -1480,6 +1233,7 @@
       <w:r>
         <w:rPr>
           <w:noProof/>
+          <w:lang w:eastAsia="fr-FR"/>
         </w:rPr>
         <mc:AlternateContent>
           <mc:Choice Requires="wps">
@@ -1532,14 +1286,27 @@
                             <w:r>
                               <w:t xml:space="preserve">Figure </w:t>
                             </w:r>
-                            <w:fldSimple w:instr=" SEQ Figure \* ARABIC ">
-                              <w:r>
-                                <w:rPr>
-                                  <w:noProof/>
-                                </w:rPr>
-                                <w:t>1</w:t>
-                              </w:r>
-                            </w:fldSimple>
+                            <w:r>
+                              <w:fldChar w:fldCharType="begin"/>
+                            </w:r>
+                            <w:r>
+                              <w:instrText xml:space="preserve"> SEQ Figure \* ARABIC </w:instrText>
+                            </w:r>
+                            <w:r>
+                              <w:fldChar w:fldCharType="separate"/>
+                            </w:r>
+                            <w:r>
+                              <w:rPr>
+                                <w:noProof/>
+                              </w:rPr>
+                              <w:t>1</w:t>
+                            </w:r>
+                            <w:r>
+                              <w:rPr>
+                                <w:noProof/>
+                              </w:rPr>
+                              <w:fldChar w:fldCharType="end"/>
+                            </w:r>
                             <w:r>
                               <w:t xml:space="preserve"> - UML de l'interface graphique</w:t>
                             </w:r>
@@ -1580,14 +1347,27 @@
                       <w:r>
                         <w:t xml:space="preserve">Figure </w:t>
                       </w:r>
-                      <w:fldSimple w:instr=" SEQ Figure \* ARABIC ">
-                        <w:r>
-                          <w:rPr>
-                            <w:noProof/>
-                          </w:rPr>
-                          <w:t>1</w:t>
-                        </w:r>
-                      </w:fldSimple>
+                      <w:r>
+                        <w:fldChar w:fldCharType="begin"/>
+                      </w:r>
+                      <w:r>
+                        <w:instrText xml:space="preserve"> SEQ Figure \* ARABIC </w:instrText>
+                      </w:r>
+                      <w:r>
+                        <w:fldChar w:fldCharType="separate"/>
+                      </w:r>
+                      <w:r>
+                        <w:rPr>
+                          <w:noProof/>
+                        </w:rPr>
+                        <w:t>1</w:t>
+                      </w:r>
+                      <w:r>
+                        <w:rPr>
+                          <w:noProof/>
+                        </w:rPr>
+                        <w:fldChar w:fldCharType="end"/>
+                      </w:r>
                       <w:r>
                         <w:t xml:space="preserve"> - UML de l'interface graphique</w:t>
                       </w:r>
@@ -1670,76 +1450,7 @@
         <w:pStyle w:val="Texte"/>
       </w:pPr>
       <w:r>
-        <w:t xml:space="preserve">Nous avons choisi d'implémenter ce mode via une liste simplement chaînée de niveaux. En effet, la classe </w:t>
-      </w:r>
-      <w:proofErr w:type="spellStart"/>
-      <w:r>
-        <w:t>LevelNode</w:t>
-      </w:r>
-      <w:proofErr w:type="spellEnd"/>
-      <w:r>
-        <w:t xml:space="preserve"> a comme attribut "</w:t>
-      </w:r>
-      <w:proofErr w:type="spellStart"/>
-      <w:r>
-        <w:t>current</w:t>
-      </w:r>
-      <w:proofErr w:type="spellEnd"/>
-      <w:r>
-        <w:t xml:space="preserve">" qui représente un niveau du </w:t>
-      </w:r>
-      <w:proofErr w:type="spellStart"/>
-      <w:r>
-        <w:t>LevelNode</w:t>
-      </w:r>
-      <w:proofErr w:type="spellEnd"/>
-      <w:r>
-        <w:t xml:space="preserve">, "id" qui est un identifiant entier unique représentant le niveau (le niveau 1 aura l'id 1, le niveau 2 l'id 2 etc.) </w:t>
-      </w:r>
-      <w:proofErr w:type="spellStart"/>
-      <w:r>
-        <w:t>et</w:t>
-      </w:r>
-      <w:proofErr w:type="spellEnd"/>
-      <w:r>
-        <w:t xml:space="preserve"> "</w:t>
-      </w:r>
-      <w:proofErr w:type="spellStart"/>
-      <w:r>
-        <w:t>next</w:t>
-      </w:r>
-      <w:proofErr w:type="spellEnd"/>
-      <w:r>
-        <w:t xml:space="preserve">" qui est le </w:t>
-      </w:r>
-      <w:proofErr w:type="spellStart"/>
-      <w:r>
-        <w:t>LevelNode</w:t>
-      </w:r>
-      <w:proofErr w:type="spellEnd"/>
-      <w:r>
-        <w:t xml:space="preserve"> représentant le niveau suivant. Cette chaîne est enregistrée dans la classe </w:t>
-      </w:r>
-      <w:proofErr w:type="spellStart"/>
-      <w:r>
-        <w:t>StoryMode</w:t>
-      </w:r>
-      <w:proofErr w:type="spellEnd"/>
-      <w:r>
-        <w:t xml:space="preserve">. On y retrouve des méthodes permettant le déplacement de niveaux en niveaux (pour passer du niveau "n" au niveau "n+1" où n est l'identifiant unique d'un niveau, on appelle la méthode </w:t>
-      </w:r>
-      <w:proofErr w:type="spellStart"/>
-      <w:proofErr w:type="gramStart"/>
-      <w:r>
-        <w:t>goNextNode</w:t>
-      </w:r>
-      <w:proofErr w:type="spellEnd"/>
-      <w:r>
-        <w:t>(</w:t>
-      </w:r>
-      <w:proofErr w:type="gramEnd"/>
-      <w:r>
-        <w:t xml:space="preserve">)). </w:t>
+        <w:t xml:space="preserve">Nous avons choisi d'implémenter ce mode via une liste simplement chaînée de niveaux. En effet, la classe LevelNode a comme attribut "current" qui représente un niveau du LevelNode, "id" qui est un identifiant entier unique représentant le niveau (le niveau 1 aura l'id 1, le niveau 2 l'id 2 etc.) et "next" qui est le LevelNode représentant le niveau suivant. Cette chaîne est enregistrée dans la classe StoryMode. On y retrouve des méthodes permettant le déplacement de niveaux en niveaux (pour passer du niveau "n" au niveau "n+1" où n est l'identifiant unique d'un niveau, on appelle la méthode goNextNode()). </w:t>
       </w:r>
     </w:p>
     <w:p>
@@ -1747,68 +1458,7 @@
         <w:pStyle w:val="Texte"/>
       </w:pPr>
       <w:r>
-        <w:t xml:space="preserve">Dans </w:t>
-      </w:r>
-      <w:proofErr w:type="spellStart"/>
-      <w:r>
-        <w:t>StoryMode</w:t>
-      </w:r>
-      <w:proofErr w:type="spellEnd"/>
-      <w:r>
-        <w:t xml:space="preserve">, seulement deux attributs sont </w:t>
-      </w:r>
-      <w:proofErr w:type="gramStart"/>
-      <w:r>
-        <w:t>enregistrés:</w:t>
-      </w:r>
-      <w:proofErr w:type="gramEnd"/>
-      <w:r>
-        <w:t xml:space="preserve"> </w:t>
-      </w:r>
-      <w:proofErr w:type="spellStart"/>
-      <w:r>
-        <w:t>xmlSave</w:t>
-      </w:r>
-      <w:proofErr w:type="spellEnd"/>
-      <w:r>
-        <w:t xml:space="preserve">, le fichier de sauvegarde dans lequel la progression de l'utilisateur est enregistrée (ce fichier est expliqué dans le point 4. "Mode Histoire" de ce document) et </w:t>
-      </w:r>
-      <w:proofErr w:type="spellStart"/>
-      <w:r>
-        <w:t>node</w:t>
-      </w:r>
-      <w:proofErr w:type="spellEnd"/>
-      <w:r>
-        <w:t>, le niveau que le joueur a sélectionné (la méthode "</w:t>
-      </w:r>
-      <w:proofErr w:type="spellStart"/>
-      <w:proofErr w:type="gramStart"/>
-      <w:r>
-        <w:t>showStoryLevels</w:t>
-      </w:r>
-      <w:proofErr w:type="spellEnd"/>
-      <w:r>
-        <w:t>(</w:t>
-      </w:r>
-      <w:proofErr w:type="gramEnd"/>
-      <w:r>
-        <w:t xml:space="preserve">)" de </w:t>
-      </w:r>
-      <w:proofErr w:type="spellStart"/>
-      <w:r>
-        <w:t>GuiFrame</w:t>
-      </w:r>
-      <w:proofErr w:type="spellEnd"/>
-      <w:r>
-        <w:t xml:space="preserve"> permet d'afficher la liste des niveaux du </w:t>
-      </w:r>
-      <w:proofErr w:type="spellStart"/>
-      <w:r>
-        <w:t>ClassicMode</w:t>
-      </w:r>
-      <w:proofErr w:type="spellEnd"/>
-      <w:r>
-        <w:t>)</w:t>
+        <w:t>Dans StoryMode, seulement deux attributs sont enregistrés: xmlSave, le fichier de sauvegarde dans lequel la progression de l'utilisateur est enregistrée (ce fichier est expliqué dans le point 4. "Mode Histoire" de ce document) et node, le niveau que le joueur a sélectionné (la méthode "showStoryLevels()" de GuiFrame permet d'afficher la liste des niveaux du ClassicMode)</w:t>
       </w:r>
     </w:p>
     <w:p>
@@ -1823,11 +1473,11 @@
       <w:pPr>
         <w:pStyle w:val="Titrechiffr"/>
       </w:pPr>
-      <w:bookmarkStart w:id="4" w:name="_Toc482439730"/>
+      <w:bookmarkStart w:id="5" w:name="_Toc482439730"/>
       <w:r>
         <w:t>Points forts</w:t>
       </w:r>
-      <w:bookmarkEnd w:id="4"/>
+      <w:bookmarkEnd w:id="5"/>
     </w:p>
     <w:p>
       <w:pPr>
@@ -1848,58 +1498,16 @@
         <w:t>Une fois que le joue</w:t>
       </w:r>
       <w:r>
-        <w:t xml:space="preserve">ur a commencé une partie, on en enregistre une copie dans le dossier </w:t>
-      </w:r>
-      <w:proofErr w:type="spellStart"/>
-      <w:r>
-        <w:t>PermanSave</w:t>
-      </w:r>
-      <w:proofErr w:type="spellEnd"/>
-      <w:r>
-        <w:t xml:space="preserve"> au </w:t>
-      </w:r>
-      <w:proofErr w:type="gramStart"/>
-      <w:r>
-        <w:t>format .</w:t>
-      </w:r>
-      <w:proofErr w:type="spellStart"/>
-      <w:r>
-        <w:t>xsb</w:t>
-      </w:r>
-      <w:proofErr w:type="spellEnd"/>
-      <w:proofErr w:type="gramEnd"/>
-      <w:r>
-        <w:t xml:space="preserve"> (format de fichier des plateaux de jeu </w:t>
-      </w:r>
-      <w:proofErr w:type="spellStart"/>
-      <w:r>
-        <w:t>Sokoban</w:t>
-      </w:r>
-      <w:proofErr w:type="spellEnd"/>
-      <w:r>
-        <w:t>)</w:t>
-      </w:r>
-      <w:r>
-        <w:t>. Dans ce même répertoire, on enregistre le fichier .</w:t>
-      </w:r>
-      <w:proofErr w:type="spellStart"/>
-      <w:r>
-        <w:t>mov</w:t>
-      </w:r>
-      <w:proofErr w:type="spellEnd"/>
-      <w:r>
-        <w:t xml:space="preserve"> </w:t>
-      </w:r>
-      <w:r>
-        <w:t xml:space="preserve">(format de jeu de l'historique </w:t>
-      </w:r>
-      <w:proofErr w:type="gramStart"/>
-      <w:r>
-        <w:t>des mouvement</w:t>
-      </w:r>
-      <w:proofErr w:type="gramEnd"/>
-      <w:r>
-        <w:t xml:space="preserve"> du joueur) </w:t>
+        <w:t>ur a commencé une partie, on en enregistre une copie dans le dossier PermanSave</w:t>
+      </w:r>
+      <w:r>
+        <w:t xml:space="preserve"> au format .xsb (format de fichier des plateaux de jeu Sokoban)</w:t>
+      </w:r>
+      <w:r>
+        <w:t xml:space="preserve">. Dans ce même répertoire, on enregistre le fichier .mov </w:t>
+      </w:r>
+      <w:r>
+        <w:t xml:space="preserve">(format de jeu de l'historique des mouvement du joueur) </w:t>
       </w:r>
       <w:r>
         <w:t xml:space="preserve">qui se met à jour automatiquement avec chaque mouvement du joueur. </w:t>
@@ -1929,15 +1537,7 @@
         <w:pStyle w:val="Titrelettr"/>
       </w:pPr>
       <w:r>
-        <w:t>Lecture de .</w:t>
-      </w:r>
-      <w:proofErr w:type="spellStart"/>
-      <w:r>
-        <w:t>mov</w:t>
-      </w:r>
-      <w:proofErr w:type="spellEnd"/>
-      <w:r>
-        <w:t xml:space="preserve"> en mode cinématique</w:t>
+        <w:t>Lecture de .mov en mode cinématique</w:t>
       </w:r>
     </w:p>
     <w:p>
@@ -1945,28 +1545,7 @@
         <w:pStyle w:val="Texte"/>
       </w:pPr>
       <w:r>
-        <w:t xml:space="preserve">Si le joueur charge un </w:t>
-      </w:r>
-      <w:proofErr w:type="gramStart"/>
-      <w:r>
-        <w:t>fichier .</w:t>
-      </w:r>
-      <w:proofErr w:type="spellStart"/>
-      <w:r>
-        <w:t>xsb</w:t>
-      </w:r>
-      <w:proofErr w:type="spellEnd"/>
-      <w:proofErr w:type="gramEnd"/>
-      <w:r>
-        <w:t xml:space="preserve"> et un fichier .</w:t>
-      </w:r>
-      <w:proofErr w:type="spellStart"/>
-      <w:r>
-        <w:t>mov</w:t>
-      </w:r>
-      <w:proofErr w:type="spellEnd"/>
-      <w:r>
-        <w:t>, le jeu "lira" le fichier de mouvements comme une série d'instructions déplaçant progressivement le joueur s</w:t>
+        <w:t>Si le joueur charge un fichier .xsb et un fichier .mov, le jeu "lira" le fichier de mouvements comme une série d'instructions déplaçant progressivement le joueur s</w:t>
       </w:r>
       <w:r>
         <w:t xml:space="preserve">ur le plateau avec un intervalle de </w:t>
@@ -1983,32 +1562,11 @@
         <w:t>Pour ce faire, on a implémenté une</w:t>
       </w:r>
       <w:r>
-        <w:t xml:space="preserve"> classe étendant </w:t>
-      </w:r>
-      <w:proofErr w:type="spellStart"/>
-      <w:r>
-        <w:t>ActionListener</w:t>
-      </w:r>
-      <w:proofErr w:type="spellEnd"/>
-      <w:r>
-        <w:t xml:space="preserve"> nommée </w:t>
-      </w:r>
-      <w:proofErr w:type="spellStart"/>
-      <w:r>
-        <w:t>ClockListener</w:t>
-      </w:r>
-      <w:proofErr w:type="spellEnd"/>
-      <w:r>
-        <w:t xml:space="preserve"> </w:t>
-      </w:r>
-      <w:r>
-        <w:t xml:space="preserve">qui s'exécute périodiquement grâce à un </w:t>
-      </w:r>
-      <w:proofErr w:type="spellStart"/>
-      <w:r>
-        <w:t>Timer</w:t>
-      </w:r>
-      <w:proofErr w:type="spellEnd"/>
+        <w:t xml:space="preserve"> classe étendant ActionListener nommée ClockListener </w:t>
+      </w:r>
+      <w:r>
+        <w:t>qui s'exécute périodiquement grâce à un Timer</w:t>
+      </w:r>
       <w:r>
         <w:t xml:space="preserve">. </w:t>
       </w:r>
@@ -2018,13 +1576,8 @@
         <w:pStyle w:val="Texte"/>
       </w:pPr>
       <w:r>
-        <w:t>On ôte le focus de l'interface graphique afin d'éviter que le joueur fausse les déplacements en déplaçant le personnage pendant la lecture du .</w:t>
-      </w:r>
-      <w:proofErr w:type="spellStart"/>
-      <w:r>
-        <w:t>mov</w:t>
-      </w:r>
-      <w:proofErr w:type="spellEnd"/>
+        <w:t>On ôte le focus de l'interface graphique afin d'éviter que le joueur fausse les déplacements en déplaçant le personnage pendant la lecture du .mov</w:t>
+      </w:r>
     </w:p>
     <w:p>
       <w:pPr>
@@ -2053,15 +1606,7 @@
         <w:t>. "Thème du jeu et mode histoire"</w:t>
       </w:r>
       <w:r>
-        <w:t xml:space="preserve"> de ce document, nous avons mis en place un mode histoire où le personnage principal du jeu, </w:t>
-      </w:r>
-      <w:proofErr w:type="spellStart"/>
-      <w:r>
-        <w:t>Speedy</w:t>
-      </w:r>
-      <w:proofErr w:type="spellEnd"/>
-      <w:r>
-        <w:t>, passe de scènes en scènes.</w:t>
+        <w:t xml:space="preserve"> de ce document, nous avons mis en place un mode histoire où le personnage principal du jeu, Speedy, passe de scènes en scènes.</w:t>
       </w:r>
     </w:p>
     <w:p>
@@ -2072,15 +1617,7 @@
         <w:t>Pour ce mode, nous avons également mis en place une</w:t>
       </w:r>
       <w:r>
-        <w:t xml:space="preserve"> sauvegarde de l'état d'avancement du personnage dans un fichier sauvegarde.xml se trouvant dans le dossier "</w:t>
-      </w:r>
-      <w:proofErr w:type="spellStart"/>
-      <w:r>
-        <w:t>ClassicMode</w:t>
-      </w:r>
-      <w:proofErr w:type="spellEnd"/>
-      <w:r>
-        <w:t>".</w:t>
+        <w:t xml:space="preserve"> sauvegarde de l'état d'avancement du personnage dans un fichier sauvegarde.xml se trouvant dans le dossier "ClassicMode".</w:t>
       </w:r>
     </w:p>
     <w:p>
@@ -2091,31 +1628,7 @@
         <w:t>Dans ce fichier sont enregistrés les textes s'aff</w:t>
       </w:r>
       <w:r>
-        <w:t>ichant avant chaque niveau, l'état d'avancement (si on peut faire un niveau, l'attribut "</w:t>
-      </w:r>
-      <w:proofErr w:type="spellStart"/>
-      <w:r>
-        <w:t>doable</w:t>
-      </w:r>
-      <w:proofErr w:type="spellEnd"/>
-      <w:r>
-        <w:t>" du fichier de sauvegarde est à la valeur "</w:t>
-      </w:r>
-      <w:proofErr w:type="spellStart"/>
-      <w:r>
-        <w:t>true</w:t>
-      </w:r>
-      <w:proofErr w:type="spellEnd"/>
-      <w:r>
-        <w:t xml:space="preserve">" et donc le bouton dans la liste des niveaux du menu </w:t>
-      </w:r>
-      <w:proofErr w:type="spellStart"/>
-      <w:r>
-        <w:t>ClassicMode</w:t>
-      </w:r>
-      <w:proofErr w:type="spellEnd"/>
-      <w:r>
-        <w:t xml:space="preserve"> est cliquable, sinon il est grisé) et le nombre de pas nécessaires au joueur pour terminer le niveau.</w:t>
+        <w:t>ichant avant chaque niveau, l'état d'avancement (si on peut faire un niveau, l'attribut "doable" du fichier de sauvegarde est à la valeur "true" et donc le bouton dans la liste des niveaux du menu ClassicMode est cliquable, sinon il est grisé) et le nombre de pas nécessaires au joueur pour terminer le niveau.</w:t>
       </w:r>
     </w:p>
     <w:p>
@@ -2132,15 +1645,7 @@
         <w:t xml:space="preserve"> accès aux niveaux suivants avant d'avoir les niveaux précédents)</w:t>
       </w:r>
       <w:r>
-        <w:t xml:space="preserve"> nous avons ajouté une commande à notre build.xml qui est "</w:t>
-      </w:r>
-      <w:proofErr w:type="spellStart"/>
-      <w:r>
-        <w:t>ant</w:t>
-      </w:r>
-      <w:proofErr w:type="spellEnd"/>
-      <w:r>
-        <w:t xml:space="preserve"> reset" qui permet de remettre à zéro la sauvegarde du jeu</w:t>
+        <w:t xml:space="preserve"> nous avons ajouté une commande à notre build.xml qui est "ant reset" qui permet de remettre à zéro la sauvegarde du jeu</w:t>
       </w:r>
       <w:r>
         <w:t>.</w:t>
@@ -2166,11 +1671,11 @@
       <w:pPr>
         <w:pStyle w:val="Titrechiffr"/>
       </w:pPr>
-      <w:bookmarkStart w:id="5" w:name="_Toc482439731"/>
+      <w:bookmarkStart w:id="6" w:name="_Toc482439731"/>
       <w:r>
         <w:t>Faiblesses</w:t>
       </w:r>
-      <w:bookmarkEnd w:id="5"/>
+      <w:bookmarkEnd w:id="6"/>
     </w:p>
     <w:p>
       <w:pPr>
@@ -2196,15 +1701,7 @@
         <w:t xml:space="preserve">Or, pour savoir vers quel niveau rediriger, </w:t>
       </w:r>
       <w:r>
-        <w:t xml:space="preserve">on utilise une classe étendant </w:t>
-      </w:r>
-      <w:proofErr w:type="spellStart"/>
-      <w:r>
-        <w:t>JButton</w:t>
-      </w:r>
-      <w:proofErr w:type="spellEnd"/>
-      <w:r>
-        <w:t xml:space="preserve"> dans laquelle on passe en paramètre l'id du niveau. Pour récupérer le niveau correspondant à cet id, on doit parcourir toute la chaîne. La complexité de cette opération</w:t>
+        <w:t>on utilise une classe étendant JButton dans laquelle on passe en paramètre l'id du niveau. Pour récupérer le niveau correspondant à cet id, on doit parcourir toute la chaîne. La complexité de cette opération</w:t>
       </w:r>
       <w:r>
         <w:t xml:space="preserve"> est</w:t>
@@ -2223,26 +1720,18 @@
       <w:pPr>
         <w:pStyle w:val="Titrechiffr"/>
       </w:pPr>
-      <w:bookmarkStart w:id="6" w:name="_Toc482439732"/>
+      <w:bookmarkStart w:id="7" w:name="_Toc482439732"/>
       <w:r>
         <w:t>Erreurs connues</w:t>
       </w:r>
-      <w:bookmarkEnd w:id="6"/>
+      <w:bookmarkEnd w:id="7"/>
     </w:p>
     <w:p>
       <w:pPr>
         <w:pStyle w:val="Titrelettr"/>
       </w:pPr>
       <w:r>
-        <w:t>Lecture de .</w:t>
-      </w:r>
-      <w:proofErr w:type="spellStart"/>
-      <w:r>
-        <w:t>mov</w:t>
-      </w:r>
-      <w:proofErr w:type="spellEnd"/>
-      <w:r>
-        <w:t xml:space="preserve"> en mode cinématique</w:t>
+        <w:t>Lecture de .mov en mode cinématique</w:t>
       </w:r>
     </w:p>
     <w:p>
@@ -2250,42 +1739,10 @@
         <w:pStyle w:val="Texte"/>
       </w:pPr>
       <w:r>
-        <w:t xml:space="preserve">En essayant notre </w:t>
-      </w:r>
-      <w:proofErr w:type="spellStart"/>
-      <w:r>
-        <w:t>SpeedyRoadie</w:t>
-      </w:r>
-      <w:proofErr w:type="spellEnd"/>
-      <w:r>
-        <w:t xml:space="preserve"> sur différentes plateformes et sur des ordinateurs ayant différentes configurations, nous avons remarqué que la lecture du .</w:t>
-      </w:r>
-      <w:proofErr w:type="spellStart"/>
-      <w:r>
-        <w:t>mov</w:t>
-      </w:r>
-      <w:proofErr w:type="spellEnd"/>
-      <w:r>
-        <w:t xml:space="preserve"> en mode cin</w:t>
-      </w:r>
-      <w:r>
-        <w:t>ématique pouvait poser problème dans le cas où la taille du fichier .</w:t>
-      </w:r>
-      <w:proofErr w:type="spellStart"/>
-      <w:r>
-        <w:t>mov</w:t>
-      </w:r>
-      <w:proofErr w:type="spellEnd"/>
-      <w:r>
-        <w:t xml:space="preserve"> était de grande taille (nous avons essayé </w:t>
-      </w:r>
-      <w:proofErr w:type="gramStart"/>
-      <w:r>
-        <w:t>des fichier</w:t>
-      </w:r>
-      <w:proofErr w:type="gramEnd"/>
-      <w:r>
-        <w:t xml:space="preserve"> contenant 50, 100, 200, 300, 500 instructions de déplacement et à partir de 100 mouvements, le programme "oublie" certains déplacement)</w:t>
+        <w:t>En essayant notre SpeedyRoadie sur différentes plateformes et sur des ordinateurs ayant différentes configurations, nous avons remarqué que la lecture du .mov en mode cin</w:t>
+      </w:r>
+      <w:r>
+        <w:t>ématique pouvait poser problème dans le cas où la taille du fichier .mov était de grande taille (nous avons essayé des fichier contenant 50, 100, 200, 300, 500 instructions de déplacement et à partir de 100 mouvements, le programme "oublie" certains déplacement)</w:t>
       </w:r>
     </w:p>
     <w:p>
@@ -2293,15 +1750,7 @@
         <w:pStyle w:val="Texte"/>
       </w:pPr>
       <w:r>
-        <w:t xml:space="preserve">Il arrive que parfois des déplacements ne soient pas pris en compte, faussant la </w:t>
-      </w:r>
-      <w:proofErr w:type="gramStart"/>
-      <w:r>
-        <w:t>cinématique</w:t>
-      </w:r>
-      <w:proofErr w:type="gramEnd"/>
-      <w:r>
-        <w:t>.</w:t>
+        <w:t>Il arrive que parfois des déplacements ne soient pas pris en compte, faussant la cinématique.</w:t>
       </w:r>
       <w:r>
         <w:t xml:space="preserve"> Nous avons recherché la raison de cette erreur mais nous ne sommes pas parvenus à en trouver l'origine ou la solution.</w:t>
@@ -2312,15 +1761,7 @@
         <w:pStyle w:val="Titrelettr"/>
       </w:pPr>
       <w:r>
-        <w:t xml:space="preserve">Exécution sans Apache </w:t>
-      </w:r>
-      <w:proofErr w:type="spellStart"/>
-      <w:r>
-        <w:t>ant</w:t>
-      </w:r>
-      <w:proofErr w:type="spellEnd"/>
-      <w:r>
-        <w:t xml:space="preserve"> et ressources graphiques</w:t>
+        <w:t>Exécution sans Apache ant et ressources graphiques</w:t>
       </w:r>
     </w:p>
     <w:p>
@@ -2328,71 +1769,7 @@
         <w:pStyle w:val="Texte"/>
       </w:pPr>
       <w:r>
-        <w:t xml:space="preserve">Notre </w:t>
-      </w:r>
-      <w:proofErr w:type="spellStart"/>
-      <w:r>
-        <w:t>SpeedyRoadie</w:t>
-      </w:r>
-      <w:proofErr w:type="spellEnd"/>
-      <w:r>
-        <w:t xml:space="preserve"> a été développé dans l'optique d'être exécuté via les commandes </w:t>
-      </w:r>
-      <w:proofErr w:type="spellStart"/>
-      <w:r>
-        <w:t>ant</w:t>
-      </w:r>
-      <w:proofErr w:type="spellEnd"/>
-      <w:r>
-        <w:t xml:space="preserve"> </w:t>
-      </w:r>
-      <w:proofErr w:type="spellStart"/>
-      <w:r>
-        <w:t>build</w:t>
-      </w:r>
-      <w:proofErr w:type="spellEnd"/>
-      <w:r>
-        <w:t xml:space="preserve">, </w:t>
-      </w:r>
-      <w:proofErr w:type="spellStart"/>
-      <w:r>
-        <w:t>ant</w:t>
-      </w:r>
-      <w:proofErr w:type="spellEnd"/>
-      <w:r>
-        <w:t xml:space="preserve"> </w:t>
-      </w:r>
-      <w:proofErr w:type="spellStart"/>
-      <w:r>
-        <w:t>run</w:t>
-      </w:r>
-      <w:proofErr w:type="spellEnd"/>
-      <w:r>
-        <w:t xml:space="preserve">, </w:t>
-      </w:r>
-      <w:proofErr w:type="spellStart"/>
-      <w:r>
-        <w:t>ant</w:t>
-      </w:r>
-      <w:proofErr w:type="spellEnd"/>
-      <w:r>
-        <w:t xml:space="preserve"> clean, </w:t>
-      </w:r>
-      <w:proofErr w:type="spellStart"/>
-      <w:r>
-        <w:t>ant</w:t>
-      </w:r>
-      <w:proofErr w:type="spellEnd"/>
-      <w:r>
-        <w:t xml:space="preserve"> test et </w:t>
-      </w:r>
-      <w:proofErr w:type="spellStart"/>
-      <w:r>
-        <w:t>ant</w:t>
-      </w:r>
-      <w:proofErr w:type="spellEnd"/>
-      <w:r>
-        <w:t xml:space="preserve"> reset (voir point 4, </w:t>
+        <w:t xml:space="preserve">Notre SpeedyRoadie a été développé dans l'optique d'être exécuté via les commandes ant build, ant run, ant clean, ant test et ant reset (voir point 4, </w:t>
       </w:r>
       <w:r>
         <w:t>Mode histoire</w:t>
@@ -2406,12 +1783,7 @@
         <w:pStyle w:val="Texte"/>
       </w:pPr>
       <w:r>
-        <w:t>Si le jeu est exécuté via les commandes java directement (et donc depuis un autre dossier que le dossier où se trouve le fichier build.xml) le chemin vers les images de fond (logo de bienvenu</w:t>
-      </w:r>
-      <w:bookmarkStart w:id="7" w:name="_GoBack"/>
-      <w:bookmarkEnd w:id="7"/>
-      <w:r>
-        <w:t>e, texture de boutons, etc.) ne fonctionne pas car c'est un chemin relatif au dossier racine.</w:t>
+        <w:t>Si le jeu est exécuté via les commandes java directement (et donc depuis un autre dossier que le dossier où se trouve le fichier build.xml) le chemin vers les images de fond (logo de bienvenue, texture de boutons, etc.) ne fonctionne pas car c'est un chemin relatif au dossier racine.</w:t>
       </w:r>
     </w:p>
     <w:p>
@@ -2443,22 +1815,9 @@
       </w:pPr>
       <w:bookmarkStart w:id="9" w:name="_Toc482439734"/>
       <w:r>
-        <w:t xml:space="preserve">Guide utilisateur de </w:t>
-      </w:r>
-      <w:proofErr w:type="spellStart"/>
-      <w:r>
-        <w:t>Speedy</w:t>
-      </w:r>
-      <w:proofErr w:type="spellEnd"/>
-      <w:r>
-        <w:t xml:space="preserve"> </w:t>
-      </w:r>
-      <w:proofErr w:type="spellStart"/>
-      <w:r>
-        <w:t>Roadie</w:t>
+        <w:t>Guide utilisateur de Speedy Roadie</w:t>
       </w:r>
       <w:bookmarkEnd w:id="9"/>
-      <w:proofErr w:type="spellEnd"/>
     </w:p>
     <w:sectPr>
       <w:headerReference w:type="default" r:id="rId13"/>
@@ -2945,7 +2304,7 @@
         <w:rStyle w:val="Numrodepage"/>
         <w:noProof/>
       </w:rPr>
-      <w:t>5</w:t>
+      <w:t>3</w:t>
     </w:r>
     <w:r>
       <w:rPr>
@@ -5086,7 +4445,7 @@
 </file>
 
 <file path=customXml/itemProps1.xml><?xml version="1.0" encoding="utf-8"?>
-<ds:datastoreItem xmlns:ds="http://schemas.openxmlformats.org/officeDocument/2006/customXml" ds:itemID="{D760C9D6-51BA-0D40-B6D8-138FE38BCAFF}">
+<ds:datastoreItem xmlns:ds="http://schemas.openxmlformats.org/officeDocument/2006/customXml" ds:itemID="{0B90BDAB-FEAE-1548-ACC2-10E21CCD7627}">
   <ds:schemaRefs>
     <ds:schemaRef ds:uri="http://schemas.openxmlformats.org/officeDocument/2006/bibliography"/>
   </ds:schemaRefs>

--- a/SpeedyRoadie/Rapport(temp).docx
+++ b/SpeedyRoadie/Rapport(temp).docx
@@ -12,14 +12,34 @@
           <w:sz w:val="72"/>
         </w:rPr>
       </w:pPr>
+      <w:proofErr w:type="spellStart"/>
       <w:r>
         <w:rPr>
           <w:rFonts w:ascii="Lucida Bright" w:hAnsi="Lucida Bright"/>
           <w:b/>
           <w:sz w:val="72"/>
         </w:rPr>
-        <w:t>Speedy Roadie</w:t>
-      </w:r>
+        <w:t>Speedy</w:t>
+      </w:r>
+      <w:proofErr w:type="spellEnd"/>
+      <w:r>
+        <w:rPr>
+          <w:rFonts w:ascii="Lucida Bright" w:hAnsi="Lucida Bright"/>
+          <w:b/>
+          <w:sz w:val="72"/>
+        </w:rPr>
+        <w:t xml:space="preserve"> </w:t>
+      </w:r>
+      <w:proofErr w:type="spellStart"/>
+      <w:r>
+        <w:rPr>
+          <w:rFonts w:ascii="Lucida Bright" w:hAnsi="Lucida Bright"/>
+          <w:b/>
+          <w:sz w:val="72"/>
+        </w:rPr>
+        <w:t>Roadie</w:t>
+      </w:r>
+      <w:proofErr w:type="spellEnd"/>
     </w:p>
     <w:p>
       <w:pPr>
@@ -35,8 +55,33 @@
           <w:rFonts w:ascii="Lucida Bright" w:hAnsi="Lucida Bright"/>
           <w:sz w:val="32"/>
         </w:rPr>
-        <w:t>Louis Dhanis, Corentin Dachy</w:t>
-      </w:r>
+        <w:t xml:space="preserve">Louis </w:t>
+      </w:r>
+      <w:proofErr w:type="spellStart"/>
+      <w:r>
+        <w:rPr>
+          <w:rFonts w:ascii="Lucida Bright" w:hAnsi="Lucida Bright"/>
+          <w:sz w:val="32"/>
+        </w:rPr>
+        <w:t>Dhanis</w:t>
+      </w:r>
+      <w:proofErr w:type="spellEnd"/>
+      <w:r>
+        <w:rPr>
+          <w:rFonts w:ascii="Lucida Bright" w:hAnsi="Lucida Bright"/>
+          <w:sz w:val="32"/>
+        </w:rPr>
+        <w:t xml:space="preserve">, Corentin </w:t>
+      </w:r>
+      <w:proofErr w:type="spellStart"/>
+      <w:r>
+        <w:rPr>
+          <w:rFonts w:ascii="Lucida Bright" w:hAnsi="Lucida Bright"/>
+          <w:sz w:val="32"/>
+        </w:rPr>
+        <w:t>Dachy</w:t>
+      </w:r>
+      <w:proofErr w:type="spellEnd"/>
     </w:p>
     <w:p>
       <w:pPr>
@@ -173,11 +218,10 @@
             </w:rPr>
             <w:fldChar w:fldCharType="separate"/>
           </w:r>
-          <w:hyperlink w:anchor="_Toc482439726" w:history="1">
+          <w:hyperlink w:anchor="_Toc482698801" w:history="1">
             <w:r>
               <w:rPr>
                 <w:rStyle w:val="Lienhypertexte"/>
-                <w:i/>
                 <w:noProof/>
               </w:rPr>
               <w:t>1.</w:t>
@@ -197,10 +241,9 @@
             <w:r>
               <w:rPr>
                 <w:rStyle w:val="Lienhypertexte"/>
-                <w:i/>
-                <w:noProof/>
-              </w:rPr>
-              <w:t>Introduction</w:t>
+                <w:noProof/>
+              </w:rPr>
+              <w:t>Répartition du travail</w:t>
             </w:r>
             <w:r>
               <w:rPr>
@@ -221,7 +264,7 @@
                 <w:noProof/>
                 <w:webHidden/>
               </w:rPr>
-              <w:instrText xml:space="preserve"> PAGEREF _Toc482439726 \h </w:instrText>
+              <w:instrText xml:space="preserve"> PAGEREF _Toc482698801 \h </w:instrText>
             </w:r>
             <w:r>
               <w:rPr>
@@ -268,7 +311,7 @@
               <w:lang w:eastAsia="fr-FR"/>
             </w:rPr>
           </w:pPr>
-          <w:hyperlink w:anchor="_Toc482439727" w:history="1">
+          <w:hyperlink w:anchor="_Toc482698802" w:history="1">
             <w:r>
               <w:rPr>
                 <w:rStyle w:val="Lienhypertexte"/>
@@ -293,7 +336,7 @@
                 <w:rStyle w:val="Lienhypertexte"/>
                 <w:noProof/>
               </w:rPr>
-              <w:t>Répartition du travail</w:t>
+              <w:t>Divers choix personnels</w:t>
             </w:r>
             <w:r>
               <w:rPr>
@@ -314,100 +357,7 @@
                 <w:noProof/>
                 <w:webHidden/>
               </w:rPr>
-              <w:instrText xml:space="preserve"> PAGEREF _Toc482439727 \h </w:instrText>
-            </w:r>
-            <w:r>
-              <w:rPr>
-                <w:noProof/>
-                <w:webHidden/>
-              </w:rPr>
-            </w:r>
-            <w:r>
-              <w:rPr>
-                <w:noProof/>
-                <w:webHidden/>
-              </w:rPr>
-              <w:fldChar w:fldCharType="separate"/>
-            </w:r>
-            <w:r>
-              <w:rPr>
-                <w:noProof/>
-                <w:webHidden/>
-              </w:rPr>
-              <w:t>1</w:t>
-            </w:r>
-            <w:r>
-              <w:rPr>
-                <w:noProof/>
-                <w:webHidden/>
-              </w:rPr>
-              <w:fldChar w:fldCharType="end"/>
-            </w:r>
-          </w:hyperlink>
-        </w:p>
-        <w:p>
-          <w:pPr>
-            <w:pStyle w:val="TM1"/>
-            <w:tabs>
-              <w:tab w:val="left" w:pos="480"/>
-            </w:tabs>
-            <w:rPr>
-              <w:rFonts w:eastAsiaTheme="minorEastAsia"/>
-              <w:b w:val="0"/>
-              <w:bCs w:val="0"/>
-              <w:noProof/>
-              <w:sz w:val="24"/>
-              <w:szCs w:val="24"/>
-              <w:lang w:eastAsia="fr-FR"/>
-            </w:rPr>
-          </w:pPr>
-          <w:hyperlink w:anchor="_Toc482439728" w:history="1">
-            <w:r>
-              <w:rPr>
-                <w:rStyle w:val="Lienhypertexte"/>
-                <w:noProof/>
-              </w:rPr>
-              <w:t>3.</w:t>
-            </w:r>
-            <w:r>
-              <w:rPr>
-                <w:rFonts w:eastAsiaTheme="minorEastAsia"/>
-                <w:b w:val="0"/>
-                <w:bCs w:val="0"/>
-                <w:noProof/>
-                <w:sz w:val="24"/>
-                <w:szCs w:val="24"/>
-                <w:lang w:eastAsia="fr-FR"/>
-              </w:rPr>
-              <w:tab/>
-            </w:r>
-            <w:r>
-              <w:rPr>
-                <w:rStyle w:val="Lienhypertexte"/>
-                <w:noProof/>
-              </w:rPr>
-              <w:t>Divers choix personnels</w:t>
-            </w:r>
-            <w:r>
-              <w:rPr>
-                <w:noProof/>
-                <w:webHidden/>
-              </w:rPr>
-              <w:tab/>
-            </w:r>
-            <w:r>
-              <w:rPr>
-                <w:noProof/>
-                <w:webHidden/>
-              </w:rPr>
-              <w:fldChar w:fldCharType="begin"/>
-            </w:r>
-            <w:r>
-              <w:rPr>
-                <w:noProof/>
-                <w:webHidden/>
-              </w:rPr>
-              <w:instrText xml:space="preserve"> PAGEREF _Toc482439728 \h </w:instrText>
+              <w:instrText xml:space="preserve"> PAGEREF _Toc482698802 \h </w:instrText>
             </w:r>
             <w:r>
               <w:rPr>
@@ -455,15 +405,14 @@
               <w:lang w:eastAsia="fr-FR"/>
             </w:rPr>
           </w:pPr>
-          <w:hyperlink w:anchor="_Toc482439729" w:history="1">
+          <w:hyperlink w:anchor="_Toc482698803" w:history="1">
             <w:r>
               <w:rPr>
                 <w:rStyle w:val="Lienhypertexte"/>
-                <w:rFonts w:asciiTheme="majorHAnsi" w:hAnsiTheme="majorHAnsi"/>
-                <w:i/>
-                <w:noProof/>
-              </w:rPr>
-              <w:t>a.</w:t>
+                <w:rFonts w:ascii="Symbol" w:hAnsi="Symbol"/>
+                <w:noProof/>
+              </w:rPr>
+              <w:t></w:t>
             </w:r>
             <w:r>
               <w:rPr>
@@ -480,8 +429,6 @@
             <w:r>
               <w:rPr>
                 <w:rStyle w:val="Lienhypertexte"/>
-                <w:rFonts w:asciiTheme="majorHAnsi" w:hAnsiTheme="majorHAnsi"/>
-                <w:i/>
                 <w:noProof/>
               </w:rPr>
               <w:t>Thème du jeu et mode histoire</w:t>
@@ -505,7 +452,7 @@
                 <w:noProof/>
                 <w:webHidden/>
               </w:rPr>
-              <w:instrText xml:space="preserve"> PAGEREF _Toc482439729 \h </w:instrText>
+              <w:instrText xml:space="preserve"> PAGEREF _Toc482698803 \h </w:instrText>
             </w:r>
             <w:r>
               <w:rPr>
@@ -526,6 +473,291 @@
                 <w:webHidden/>
               </w:rPr>
               <w:t>1</w:t>
+            </w:r>
+            <w:r>
+              <w:rPr>
+                <w:noProof/>
+                <w:webHidden/>
+              </w:rPr>
+              <w:fldChar w:fldCharType="end"/>
+            </w:r>
+          </w:hyperlink>
+        </w:p>
+        <w:p>
+          <w:pPr>
+            <w:pStyle w:val="TM2"/>
+            <w:tabs>
+              <w:tab w:val="left" w:pos="720"/>
+              <w:tab w:val="right" w:leader="dot" w:pos="9056"/>
+            </w:tabs>
+            <w:rPr>
+              <w:rFonts w:eastAsiaTheme="minorEastAsia"/>
+              <w:b w:val="0"/>
+              <w:bCs w:val="0"/>
+              <w:noProof/>
+              <w:sz w:val="24"/>
+              <w:szCs w:val="24"/>
+              <w:lang w:eastAsia="fr-FR"/>
+            </w:rPr>
+          </w:pPr>
+          <w:hyperlink w:anchor="_Toc482698804" w:history="1">
+            <w:r>
+              <w:rPr>
+                <w:rStyle w:val="Lienhypertexte"/>
+                <w:rFonts w:ascii="Symbol" w:hAnsi="Symbol"/>
+                <w:noProof/>
+              </w:rPr>
+              <w:t></w:t>
+            </w:r>
+            <w:r>
+              <w:rPr>
+                <w:rFonts w:eastAsiaTheme="minorEastAsia"/>
+                <w:b w:val="0"/>
+                <w:bCs w:val="0"/>
+                <w:noProof/>
+                <w:sz w:val="24"/>
+                <w:szCs w:val="24"/>
+                <w:lang w:eastAsia="fr-FR"/>
+              </w:rPr>
+              <w:tab/>
+            </w:r>
+            <w:r>
+              <w:rPr>
+                <w:rStyle w:val="Lienhypertexte"/>
+                <w:noProof/>
+              </w:rPr>
+              <w:t>Swing ou JavaFX?</w:t>
+            </w:r>
+            <w:r>
+              <w:rPr>
+                <w:noProof/>
+                <w:webHidden/>
+              </w:rPr>
+              <w:tab/>
+            </w:r>
+            <w:r>
+              <w:rPr>
+                <w:noProof/>
+                <w:webHidden/>
+              </w:rPr>
+              <w:fldChar w:fldCharType="begin"/>
+            </w:r>
+            <w:r>
+              <w:rPr>
+                <w:noProof/>
+                <w:webHidden/>
+              </w:rPr>
+              <w:instrText xml:space="preserve"> PAGEREF _Toc482698804 \h </w:instrText>
+            </w:r>
+            <w:r>
+              <w:rPr>
+                <w:noProof/>
+                <w:webHidden/>
+              </w:rPr>
+            </w:r>
+            <w:r>
+              <w:rPr>
+                <w:noProof/>
+                <w:webHidden/>
+              </w:rPr>
+              <w:fldChar w:fldCharType="separate"/>
+            </w:r>
+            <w:r>
+              <w:rPr>
+                <w:noProof/>
+                <w:webHidden/>
+              </w:rPr>
+              <w:t>2</w:t>
+            </w:r>
+            <w:r>
+              <w:rPr>
+                <w:noProof/>
+                <w:webHidden/>
+              </w:rPr>
+              <w:fldChar w:fldCharType="end"/>
+            </w:r>
+          </w:hyperlink>
+        </w:p>
+        <w:p>
+          <w:pPr>
+            <w:pStyle w:val="TM2"/>
+            <w:tabs>
+              <w:tab w:val="left" w:pos="720"/>
+              <w:tab w:val="right" w:leader="dot" w:pos="9056"/>
+            </w:tabs>
+            <w:rPr>
+              <w:rFonts w:eastAsiaTheme="minorEastAsia"/>
+              <w:b w:val="0"/>
+              <w:bCs w:val="0"/>
+              <w:noProof/>
+              <w:sz w:val="24"/>
+              <w:szCs w:val="24"/>
+              <w:lang w:eastAsia="fr-FR"/>
+            </w:rPr>
+          </w:pPr>
+          <w:hyperlink w:anchor="_Toc482698805" w:history="1">
+            <w:r>
+              <w:rPr>
+                <w:rStyle w:val="Lienhypertexte"/>
+                <w:rFonts w:ascii="Symbol" w:hAnsi="Symbol"/>
+                <w:noProof/>
+              </w:rPr>
+              <w:t></w:t>
+            </w:r>
+            <w:r>
+              <w:rPr>
+                <w:rFonts w:eastAsiaTheme="minorEastAsia"/>
+                <w:b w:val="0"/>
+                <w:bCs w:val="0"/>
+                <w:noProof/>
+                <w:sz w:val="24"/>
+                <w:szCs w:val="24"/>
+                <w:lang w:eastAsia="fr-FR"/>
+              </w:rPr>
+              <w:tab/>
+            </w:r>
+            <w:r>
+              <w:rPr>
+                <w:rStyle w:val="Lienhypertexte"/>
+                <w:noProof/>
+              </w:rPr>
+              <w:t>Package Backend: Implémentation d'une partie</w:t>
+            </w:r>
+            <w:r>
+              <w:rPr>
+                <w:noProof/>
+                <w:webHidden/>
+              </w:rPr>
+              <w:tab/>
+            </w:r>
+            <w:r>
+              <w:rPr>
+                <w:noProof/>
+                <w:webHidden/>
+              </w:rPr>
+              <w:fldChar w:fldCharType="begin"/>
+            </w:r>
+            <w:r>
+              <w:rPr>
+                <w:noProof/>
+                <w:webHidden/>
+              </w:rPr>
+              <w:instrText xml:space="preserve"> PAGEREF _Toc482698805 \h </w:instrText>
+            </w:r>
+            <w:r>
+              <w:rPr>
+                <w:noProof/>
+                <w:webHidden/>
+              </w:rPr>
+            </w:r>
+            <w:r>
+              <w:rPr>
+                <w:noProof/>
+                <w:webHidden/>
+              </w:rPr>
+              <w:fldChar w:fldCharType="separate"/>
+            </w:r>
+            <w:r>
+              <w:rPr>
+                <w:noProof/>
+                <w:webHidden/>
+              </w:rPr>
+              <w:t>2</w:t>
+            </w:r>
+            <w:r>
+              <w:rPr>
+                <w:noProof/>
+                <w:webHidden/>
+              </w:rPr>
+              <w:fldChar w:fldCharType="end"/>
+            </w:r>
+          </w:hyperlink>
+        </w:p>
+        <w:p>
+          <w:pPr>
+            <w:pStyle w:val="TM2"/>
+            <w:tabs>
+              <w:tab w:val="left" w:pos="720"/>
+              <w:tab w:val="right" w:leader="dot" w:pos="9056"/>
+            </w:tabs>
+            <w:rPr>
+              <w:rFonts w:eastAsiaTheme="minorEastAsia"/>
+              <w:b w:val="0"/>
+              <w:bCs w:val="0"/>
+              <w:noProof/>
+              <w:sz w:val="24"/>
+              <w:szCs w:val="24"/>
+              <w:lang w:eastAsia="fr-FR"/>
+            </w:rPr>
+          </w:pPr>
+          <w:hyperlink w:anchor="_Toc482698806" w:history="1">
+            <w:r>
+              <w:rPr>
+                <w:rStyle w:val="Lienhypertexte"/>
+                <w:rFonts w:ascii="Symbol" w:hAnsi="Symbol"/>
+                <w:noProof/>
+              </w:rPr>
+              <w:t></w:t>
+            </w:r>
+            <w:r>
+              <w:rPr>
+                <w:rFonts w:eastAsiaTheme="minorEastAsia"/>
+                <w:b w:val="0"/>
+                <w:bCs w:val="0"/>
+                <w:noProof/>
+                <w:sz w:val="24"/>
+                <w:szCs w:val="24"/>
+                <w:lang w:eastAsia="fr-FR"/>
+              </w:rPr>
+              <w:tab/>
+            </w:r>
+            <w:r>
+              <w:rPr>
+                <w:rStyle w:val="Lienhypertexte"/>
+                <w:noProof/>
+              </w:rPr>
+              <w:t>Package Frontend: la GUI (Graphic User Interface)</w:t>
+            </w:r>
+            <w:r>
+              <w:rPr>
+                <w:noProof/>
+                <w:webHidden/>
+              </w:rPr>
+              <w:tab/>
+            </w:r>
+            <w:r>
+              <w:rPr>
+                <w:noProof/>
+                <w:webHidden/>
+              </w:rPr>
+              <w:fldChar w:fldCharType="begin"/>
+            </w:r>
+            <w:r>
+              <w:rPr>
+                <w:noProof/>
+                <w:webHidden/>
+              </w:rPr>
+              <w:instrText xml:space="preserve"> PAGEREF _Toc482698806 \h </w:instrText>
+            </w:r>
+            <w:r>
+              <w:rPr>
+                <w:noProof/>
+                <w:webHidden/>
+              </w:rPr>
+            </w:r>
+            <w:r>
+              <w:rPr>
+                <w:noProof/>
+                <w:webHidden/>
+              </w:rPr>
+              <w:fldChar w:fldCharType="separate"/>
+            </w:r>
+            <w:r>
+              <w:rPr>
+                <w:noProof/>
+                <w:webHidden/>
+              </w:rPr>
+              <w:t>8</w:t>
             </w:r>
             <w:r>
               <w:rPr>
@@ -552,13 +784,13 @@
               <w:lang w:eastAsia="fr-FR"/>
             </w:rPr>
           </w:pPr>
-          <w:hyperlink w:anchor="_Toc482439730" w:history="1">
+          <w:hyperlink w:anchor="_Toc482698807" w:history="1">
             <w:r>
               <w:rPr>
                 <w:rStyle w:val="Lienhypertexte"/>
                 <w:noProof/>
               </w:rPr>
-              <w:t>4.</w:t>
+              <w:t>3.</w:t>
             </w:r>
             <w:r>
               <w:rPr>
@@ -598,7 +830,7 @@
                 <w:noProof/>
                 <w:webHidden/>
               </w:rPr>
-              <w:instrText xml:space="preserve"> PAGEREF _Toc482439730 \h </w:instrText>
+              <w:instrText xml:space="preserve"> PAGEREF _Toc482698807 \h </w:instrText>
             </w:r>
             <w:r>
               <w:rPr>
@@ -618,7 +850,387 @@
                 <w:noProof/>
                 <w:webHidden/>
               </w:rPr>
-              <w:t>2</w:t>
+              <w:t>9</w:t>
+            </w:r>
+            <w:r>
+              <w:rPr>
+                <w:noProof/>
+                <w:webHidden/>
+              </w:rPr>
+              <w:fldChar w:fldCharType="end"/>
+            </w:r>
+          </w:hyperlink>
+        </w:p>
+        <w:p>
+          <w:pPr>
+            <w:pStyle w:val="TM2"/>
+            <w:tabs>
+              <w:tab w:val="left" w:pos="720"/>
+              <w:tab w:val="right" w:leader="dot" w:pos="9056"/>
+            </w:tabs>
+            <w:rPr>
+              <w:rFonts w:eastAsiaTheme="minorEastAsia"/>
+              <w:b w:val="0"/>
+              <w:bCs w:val="0"/>
+              <w:noProof/>
+              <w:sz w:val="24"/>
+              <w:szCs w:val="24"/>
+              <w:lang w:eastAsia="fr-FR"/>
+            </w:rPr>
+          </w:pPr>
+          <w:hyperlink w:anchor="_Toc482698808" w:history="1">
+            <w:r>
+              <w:rPr>
+                <w:rStyle w:val="Lienhypertexte"/>
+                <w:rFonts w:ascii="Symbol" w:hAnsi="Symbol"/>
+                <w:noProof/>
+              </w:rPr>
+              <w:t></w:t>
+            </w:r>
+            <w:r>
+              <w:rPr>
+                <w:rFonts w:eastAsiaTheme="minorEastAsia"/>
+                <w:b w:val="0"/>
+                <w:bCs w:val="0"/>
+                <w:noProof/>
+                <w:sz w:val="24"/>
+                <w:szCs w:val="24"/>
+                <w:lang w:eastAsia="fr-FR"/>
+              </w:rPr>
+              <w:tab/>
+            </w:r>
+            <w:r>
+              <w:rPr>
+                <w:rStyle w:val="Lienhypertexte"/>
+                <w:noProof/>
+              </w:rPr>
+              <w:t>Sauvegardes en continu et pendant la partie</w:t>
+            </w:r>
+            <w:r>
+              <w:rPr>
+                <w:noProof/>
+                <w:webHidden/>
+              </w:rPr>
+              <w:tab/>
+            </w:r>
+            <w:r>
+              <w:rPr>
+                <w:noProof/>
+                <w:webHidden/>
+              </w:rPr>
+              <w:fldChar w:fldCharType="begin"/>
+            </w:r>
+            <w:r>
+              <w:rPr>
+                <w:noProof/>
+                <w:webHidden/>
+              </w:rPr>
+              <w:instrText xml:space="preserve"> PAGEREF _Toc482698808 \h </w:instrText>
+            </w:r>
+            <w:r>
+              <w:rPr>
+                <w:noProof/>
+                <w:webHidden/>
+              </w:rPr>
+            </w:r>
+            <w:r>
+              <w:rPr>
+                <w:noProof/>
+                <w:webHidden/>
+              </w:rPr>
+              <w:fldChar w:fldCharType="separate"/>
+            </w:r>
+            <w:r>
+              <w:rPr>
+                <w:noProof/>
+                <w:webHidden/>
+              </w:rPr>
+              <w:t>9</w:t>
+            </w:r>
+            <w:r>
+              <w:rPr>
+                <w:noProof/>
+                <w:webHidden/>
+              </w:rPr>
+              <w:fldChar w:fldCharType="end"/>
+            </w:r>
+          </w:hyperlink>
+        </w:p>
+        <w:p>
+          <w:pPr>
+            <w:pStyle w:val="TM2"/>
+            <w:tabs>
+              <w:tab w:val="left" w:pos="720"/>
+              <w:tab w:val="right" w:leader="dot" w:pos="9056"/>
+            </w:tabs>
+            <w:rPr>
+              <w:rFonts w:eastAsiaTheme="minorEastAsia"/>
+              <w:b w:val="0"/>
+              <w:bCs w:val="0"/>
+              <w:noProof/>
+              <w:sz w:val="24"/>
+              <w:szCs w:val="24"/>
+              <w:lang w:eastAsia="fr-FR"/>
+            </w:rPr>
+          </w:pPr>
+          <w:hyperlink w:anchor="_Toc482698809" w:history="1">
+            <w:r>
+              <w:rPr>
+                <w:rStyle w:val="Lienhypertexte"/>
+                <w:rFonts w:ascii="Symbol" w:hAnsi="Symbol"/>
+                <w:noProof/>
+              </w:rPr>
+              <w:t></w:t>
+            </w:r>
+            <w:r>
+              <w:rPr>
+                <w:rFonts w:eastAsiaTheme="minorEastAsia"/>
+                <w:b w:val="0"/>
+                <w:bCs w:val="0"/>
+                <w:noProof/>
+                <w:sz w:val="24"/>
+                <w:szCs w:val="24"/>
+                <w:lang w:eastAsia="fr-FR"/>
+              </w:rPr>
+              <w:tab/>
+            </w:r>
+            <w:r>
+              <w:rPr>
+                <w:rStyle w:val="Lienhypertexte"/>
+                <w:noProof/>
+              </w:rPr>
+              <w:t>Lecture de .mov en mode cinématique</w:t>
+            </w:r>
+            <w:r>
+              <w:rPr>
+                <w:noProof/>
+                <w:webHidden/>
+              </w:rPr>
+              <w:tab/>
+            </w:r>
+            <w:r>
+              <w:rPr>
+                <w:noProof/>
+                <w:webHidden/>
+              </w:rPr>
+              <w:fldChar w:fldCharType="begin"/>
+            </w:r>
+            <w:r>
+              <w:rPr>
+                <w:noProof/>
+                <w:webHidden/>
+              </w:rPr>
+              <w:instrText xml:space="preserve"> PAGEREF _Toc482698809 \h </w:instrText>
+            </w:r>
+            <w:r>
+              <w:rPr>
+                <w:noProof/>
+                <w:webHidden/>
+              </w:rPr>
+            </w:r>
+            <w:r>
+              <w:rPr>
+                <w:noProof/>
+                <w:webHidden/>
+              </w:rPr>
+              <w:fldChar w:fldCharType="separate"/>
+            </w:r>
+            <w:r>
+              <w:rPr>
+                <w:noProof/>
+                <w:webHidden/>
+              </w:rPr>
+              <w:t>9</w:t>
+            </w:r>
+            <w:r>
+              <w:rPr>
+                <w:noProof/>
+                <w:webHidden/>
+              </w:rPr>
+              <w:fldChar w:fldCharType="end"/>
+            </w:r>
+          </w:hyperlink>
+        </w:p>
+        <w:p>
+          <w:pPr>
+            <w:pStyle w:val="TM2"/>
+            <w:tabs>
+              <w:tab w:val="left" w:pos="720"/>
+              <w:tab w:val="right" w:leader="dot" w:pos="9056"/>
+            </w:tabs>
+            <w:rPr>
+              <w:rFonts w:eastAsiaTheme="minorEastAsia"/>
+              <w:b w:val="0"/>
+              <w:bCs w:val="0"/>
+              <w:noProof/>
+              <w:sz w:val="24"/>
+              <w:szCs w:val="24"/>
+              <w:lang w:eastAsia="fr-FR"/>
+            </w:rPr>
+          </w:pPr>
+          <w:hyperlink w:anchor="_Toc482698810" w:history="1">
+            <w:r>
+              <w:rPr>
+                <w:rStyle w:val="Lienhypertexte"/>
+                <w:rFonts w:ascii="Symbol" w:hAnsi="Symbol"/>
+                <w:noProof/>
+              </w:rPr>
+              <w:t></w:t>
+            </w:r>
+            <w:r>
+              <w:rPr>
+                <w:rFonts w:eastAsiaTheme="minorEastAsia"/>
+                <w:b w:val="0"/>
+                <w:bCs w:val="0"/>
+                <w:noProof/>
+                <w:sz w:val="24"/>
+                <w:szCs w:val="24"/>
+                <w:lang w:eastAsia="fr-FR"/>
+              </w:rPr>
+              <w:tab/>
+            </w:r>
+            <w:r>
+              <w:rPr>
+                <w:rStyle w:val="Lienhypertexte"/>
+                <w:noProof/>
+              </w:rPr>
+              <w:t>Mode histoire</w:t>
+            </w:r>
+            <w:r>
+              <w:rPr>
+                <w:noProof/>
+                <w:webHidden/>
+              </w:rPr>
+              <w:tab/>
+            </w:r>
+            <w:r>
+              <w:rPr>
+                <w:noProof/>
+                <w:webHidden/>
+              </w:rPr>
+              <w:fldChar w:fldCharType="begin"/>
+            </w:r>
+            <w:r>
+              <w:rPr>
+                <w:noProof/>
+                <w:webHidden/>
+              </w:rPr>
+              <w:instrText xml:space="preserve"> PAGEREF _Toc482698810 \h </w:instrText>
+            </w:r>
+            <w:r>
+              <w:rPr>
+                <w:noProof/>
+                <w:webHidden/>
+              </w:rPr>
+            </w:r>
+            <w:r>
+              <w:rPr>
+                <w:noProof/>
+                <w:webHidden/>
+              </w:rPr>
+              <w:fldChar w:fldCharType="separate"/>
+            </w:r>
+            <w:r>
+              <w:rPr>
+                <w:noProof/>
+                <w:webHidden/>
+              </w:rPr>
+              <w:t>10</w:t>
+            </w:r>
+            <w:r>
+              <w:rPr>
+                <w:noProof/>
+                <w:webHidden/>
+              </w:rPr>
+              <w:fldChar w:fldCharType="end"/>
+            </w:r>
+          </w:hyperlink>
+        </w:p>
+        <w:p>
+          <w:pPr>
+            <w:pStyle w:val="TM2"/>
+            <w:tabs>
+              <w:tab w:val="left" w:pos="720"/>
+              <w:tab w:val="right" w:leader="dot" w:pos="9056"/>
+            </w:tabs>
+            <w:rPr>
+              <w:rFonts w:eastAsiaTheme="minorEastAsia"/>
+              <w:b w:val="0"/>
+              <w:bCs w:val="0"/>
+              <w:noProof/>
+              <w:sz w:val="24"/>
+              <w:szCs w:val="24"/>
+              <w:lang w:eastAsia="fr-FR"/>
+            </w:rPr>
+          </w:pPr>
+          <w:hyperlink w:anchor="_Toc482698811" w:history="1">
+            <w:r>
+              <w:rPr>
+                <w:rStyle w:val="Lienhypertexte"/>
+                <w:rFonts w:ascii="Symbol" w:hAnsi="Symbol"/>
+                <w:noProof/>
+              </w:rPr>
+              <w:t></w:t>
+            </w:r>
+            <w:r>
+              <w:rPr>
+                <w:rFonts w:eastAsiaTheme="minorEastAsia"/>
+                <w:b w:val="0"/>
+                <w:bCs w:val="0"/>
+                <w:noProof/>
+                <w:sz w:val="24"/>
+                <w:szCs w:val="24"/>
+                <w:lang w:eastAsia="fr-FR"/>
+              </w:rPr>
+              <w:tab/>
+            </w:r>
+            <w:r>
+              <w:rPr>
+                <w:rStyle w:val="Lienhypertexte"/>
+                <w:noProof/>
+              </w:rPr>
+              <w:t>Réinitialisation de la partie</w:t>
+            </w:r>
+            <w:r>
+              <w:rPr>
+                <w:noProof/>
+                <w:webHidden/>
+              </w:rPr>
+              <w:tab/>
+            </w:r>
+            <w:r>
+              <w:rPr>
+                <w:noProof/>
+                <w:webHidden/>
+              </w:rPr>
+              <w:fldChar w:fldCharType="begin"/>
+            </w:r>
+            <w:r>
+              <w:rPr>
+                <w:noProof/>
+                <w:webHidden/>
+              </w:rPr>
+              <w:instrText xml:space="preserve"> PAGEREF _Toc482698811 \h </w:instrText>
+            </w:r>
+            <w:r>
+              <w:rPr>
+                <w:noProof/>
+                <w:webHidden/>
+              </w:rPr>
+            </w:r>
+            <w:r>
+              <w:rPr>
+                <w:noProof/>
+                <w:webHidden/>
+              </w:rPr>
+              <w:fldChar w:fldCharType="separate"/>
+            </w:r>
+            <w:r>
+              <w:rPr>
+                <w:noProof/>
+                <w:webHidden/>
+              </w:rPr>
+              <w:t>10</w:t>
             </w:r>
             <w:r>
               <w:rPr>
@@ -645,13 +1257,13 @@
               <w:lang w:eastAsia="fr-FR"/>
             </w:rPr>
           </w:pPr>
-          <w:hyperlink w:anchor="_Toc482439731" w:history="1">
+          <w:hyperlink w:anchor="_Toc482698812" w:history="1">
             <w:r>
               <w:rPr>
                 <w:rStyle w:val="Lienhypertexte"/>
                 <w:noProof/>
               </w:rPr>
-              <w:t>5.</w:t>
+              <w:t>4.</w:t>
             </w:r>
             <w:r>
               <w:rPr>
@@ -691,7 +1303,7 @@
                 <w:noProof/>
                 <w:webHidden/>
               </w:rPr>
-              <w:instrText xml:space="preserve"> PAGEREF _Toc482439731 \h </w:instrText>
+              <w:instrText xml:space="preserve"> PAGEREF _Toc482698812 \h </w:instrText>
             </w:r>
             <w:r>
               <w:rPr>
@@ -711,7 +1323,197 @@
                 <w:noProof/>
                 <w:webHidden/>
               </w:rPr>
-              <w:t>2</w:t>
+              <w:t>10</w:t>
+            </w:r>
+            <w:r>
+              <w:rPr>
+                <w:noProof/>
+                <w:webHidden/>
+              </w:rPr>
+              <w:fldChar w:fldCharType="end"/>
+            </w:r>
+          </w:hyperlink>
+        </w:p>
+        <w:p>
+          <w:pPr>
+            <w:pStyle w:val="TM2"/>
+            <w:tabs>
+              <w:tab w:val="left" w:pos="720"/>
+              <w:tab w:val="right" w:leader="dot" w:pos="9056"/>
+            </w:tabs>
+            <w:rPr>
+              <w:rFonts w:eastAsiaTheme="minorEastAsia"/>
+              <w:b w:val="0"/>
+              <w:bCs w:val="0"/>
+              <w:noProof/>
+              <w:sz w:val="24"/>
+              <w:szCs w:val="24"/>
+              <w:lang w:eastAsia="fr-FR"/>
+            </w:rPr>
+          </w:pPr>
+          <w:hyperlink w:anchor="_Toc482698813" w:history="1">
+            <w:r>
+              <w:rPr>
+                <w:rStyle w:val="Lienhypertexte"/>
+                <w:rFonts w:ascii="Symbol" w:hAnsi="Symbol"/>
+                <w:noProof/>
+              </w:rPr>
+              <w:t></w:t>
+            </w:r>
+            <w:r>
+              <w:rPr>
+                <w:rFonts w:eastAsiaTheme="minorEastAsia"/>
+                <w:b w:val="0"/>
+                <w:bCs w:val="0"/>
+                <w:noProof/>
+                <w:sz w:val="24"/>
+                <w:szCs w:val="24"/>
+                <w:lang w:eastAsia="fr-FR"/>
+              </w:rPr>
+              <w:tab/>
+            </w:r>
+            <w:r>
+              <w:rPr>
+                <w:rStyle w:val="Lienhypertexte"/>
+                <w:noProof/>
+              </w:rPr>
+              <w:t>Mode histoire</w:t>
+            </w:r>
+            <w:r>
+              <w:rPr>
+                <w:noProof/>
+                <w:webHidden/>
+              </w:rPr>
+              <w:tab/>
+            </w:r>
+            <w:r>
+              <w:rPr>
+                <w:noProof/>
+                <w:webHidden/>
+              </w:rPr>
+              <w:fldChar w:fldCharType="begin"/>
+            </w:r>
+            <w:r>
+              <w:rPr>
+                <w:noProof/>
+                <w:webHidden/>
+              </w:rPr>
+              <w:instrText xml:space="preserve"> PAGEREF _Toc482698813 \h </w:instrText>
+            </w:r>
+            <w:r>
+              <w:rPr>
+                <w:noProof/>
+                <w:webHidden/>
+              </w:rPr>
+            </w:r>
+            <w:r>
+              <w:rPr>
+                <w:noProof/>
+                <w:webHidden/>
+              </w:rPr>
+              <w:fldChar w:fldCharType="separate"/>
+            </w:r>
+            <w:r>
+              <w:rPr>
+                <w:noProof/>
+                <w:webHidden/>
+              </w:rPr>
+              <w:t>10</w:t>
+            </w:r>
+            <w:r>
+              <w:rPr>
+                <w:noProof/>
+                <w:webHidden/>
+              </w:rPr>
+              <w:fldChar w:fldCharType="end"/>
+            </w:r>
+          </w:hyperlink>
+        </w:p>
+        <w:p>
+          <w:pPr>
+            <w:pStyle w:val="TM2"/>
+            <w:tabs>
+              <w:tab w:val="left" w:pos="720"/>
+              <w:tab w:val="right" w:leader="dot" w:pos="9056"/>
+            </w:tabs>
+            <w:rPr>
+              <w:rFonts w:eastAsiaTheme="minorEastAsia"/>
+              <w:b w:val="0"/>
+              <w:bCs w:val="0"/>
+              <w:noProof/>
+              <w:sz w:val="24"/>
+              <w:szCs w:val="24"/>
+              <w:lang w:eastAsia="fr-FR"/>
+            </w:rPr>
+          </w:pPr>
+          <w:hyperlink w:anchor="_Toc482698814" w:history="1">
+            <w:r>
+              <w:rPr>
+                <w:rStyle w:val="Lienhypertexte"/>
+                <w:rFonts w:ascii="Symbol" w:hAnsi="Symbol"/>
+                <w:noProof/>
+              </w:rPr>
+              <w:t></w:t>
+            </w:r>
+            <w:r>
+              <w:rPr>
+                <w:rFonts w:eastAsiaTheme="minorEastAsia"/>
+                <w:b w:val="0"/>
+                <w:bCs w:val="0"/>
+                <w:noProof/>
+                <w:sz w:val="24"/>
+                <w:szCs w:val="24"/>
+                <w:lang w:eastAsia="fr-FR"/>
+              </w:rPr>
+              <w:tab/>
+            </w:r>
+            <w:r>
+              <w:rPr>
+                <w:rStyle w:val="Lienhypertexte"/>
+                <w:noProof/>
+              </w:rPr>
+              <w:t>Apparence du code</w:t>
+            </w:r>
+            <w:r>
+              <w:rPr>
+                <w:noProof/>
+                <w:webHidden/>
+              </w:rPr>
+              <w:tab/>
+            </w:r>
+            <w:r>
+              <w:rPr>
+                <w:noProof/>
+                <w:webHidden/>
+              </w:rPr>
+              <w:fldChar w:fldCharType="begin"/>
+            </w:r>
+            <w:r>
+              <w:rPr>
+                <w:noProof/>
+                <w:webHidden/>
+              </w:rPr>
+              <w:instrText xml:space="preserve"> PAGEREF _Toc482698814 \h </w:instrText>
+            </w:r>
+            <w:r>
+              <w:rPr>
+                <w:noProof/>
+                <w:webHidden/>
+              </w:rPr>
+            </w:r>
+            <w:r>
+              <w:rPr>
+                <w:noProof/>
+                <w:webHidden/>
+              </w:rPr>
+              <w:fldChar w:fldCharType="separate"/>
+            </w:r>
+            <w:r>
+              <w:rPr>
+                <w:noProof/>
+                <w:webHidden/>
+              </w:rPr>
+              <w:t>10</w:t>
             </w:r>
             <w:r>
               <w:rPr>
@@ -738,13 +1540,13 @@
               <w:lang w:eastAsia="fr-FR"/>
             </w:rPr>
           </w:pPr>
-          <w:hyperlink w:anchor="_Toc482439732" w:history="1">
+          <w:hyperlink w:anchor="_Toc482698815" w:history="1">
             <w:r>
               <w:rPr>
                 <w:rStyle w:val="Lienhypertexte"/>
                 <w:noProof/>
               </w:rPr>
-              <w:t>6.</w:t>
+              <w:t>5.</w:t>
             </w:r>
             <w:r>
               <w:rPr>
@@ -784,7 +1586,7 @@
                 <w:noProof/>
                 <w:webHidden/>
               </w:rPr>
-              <w:instrText xml:space="preserve"> PAGEREF _Toc482439732 \h </w:instrText>
+              <w:instrText xml:space="preserve"> PAGEREF _Toc482698815 \h </w:instrText>
             </w:r>
             <w:r>
               <w:rPr>
@@ -804,7 +1606,197 @@
                 <w:noProof/>
                 <w:webHidden/>
               </w:rPr>
-              <w:t>2</w:t>
+              <w:t>11</w:t>
+            </w:r>
+            <w:r>
+              <w:rPr>
+                <w:noProof/>
+                <w:webHidden/>
+              </w:rPr>
+              <w:fldChar w:fldCharType="end"/>
+            </w:r>
+          </w:hyperlink>
+        </w:p>
+        <w:p>
+          <w:pPr>
+            <w:pStyle w:val="TM2"/>
+            <w:tabs>
+              <w:tab w:val="left" w:pos="720"/>
+              <w:tab w:val="right" w:leader="dot" w:pos="9056"/>
+            </w:tabs>
+            <w:rPr>
+              <w:rFonts w:eastAsiaTheme="minorEastAsia"/>
+              <w:b w:val="0"/>
+              <w:bCs w:val="0"/>
+              <w:noProof/>
+              <w:sz w:val="24"/>
+              <w:szCs w:val="24"/>
+              <w:lang w:eastAsia="fr-FR"/>
+            </w:rPr>
+          </w:pPr>
+          <w:hyperlink w:anchor="_Toc482698816" w:history="1">
+            <w:r>
+              <w:rPr>
+                <w:rStyle w:val="Lienhypertexte"/>
+                <w:rFonts w:ascii="Symbol" w:hAnsi="Symbol"/>
+                <w:noProof/>
+              </w:rPr>
+              <w:t></w:t>
+            </w:r>
+            <w:r>
+              <w:rPr>
+                <w:rFonts w:eastAsiaTheme="minorEastAsia"/>
+                <w:b w:val="0"/>
+                <w:bCs w:val="0"/>
+                <w:noProof/>
+                <w:sz w:val="24"/>
+                <w:szCs w:val="24"/>
+                <w:lang w:eastAsia="fr-FR"/>
+              </w:rPr>
+              <w:tab/>
+            </w:r>
+            <w:r>
+              <w:rPr>
+                <w:rStyle w:val="Lienhypertexte"/>
+                <w:noProof/>
+              </w:rPr>
+              <w:t>Lecture de .mov en mode cinématique</w:t>
+            </w:r>
+            <w:r>
+              <w:rPr>
+                <w:noProof/>
+                <w:webHidden/>
+              </w:rPr>
+              <w:tab/>
+            </w:r>
+            <w:r>
+              <w:rPr>
+                <w:noProof/>
+                <w:webHidden/>
+              </w:rPr>
+              <w:fldChar w:fldCharType="begin"/>
+            </w:r>
+            <w:r>
+              <w:rPr>
+                <w:noProof/>
+                <w:webHidden/>
+              </w:rPr>
+              <w:instrText xml:space="preserve"> PAGEREF _Toc482698816 \h </w:instrText>
+            </w:r>
+            <w:r>
+              <w:rPr>
+                <w:noProof/>
+                <w:webHidden/>
+              </w:rPr>
+            </w:r>
+            <w:r>
+              <w:rPr>
+                <w:noProof/>
+                <w:webHidden/>
+              </w:rPr>
+              <w:fldChar w:fldCharType="separate"/>
+            </w:r>
+            <w:r>
+              <w:rPr>
+                <w:noProof/>
+                <w:webHidden/>
+              </w:rPr>
+              <w:t>11</w:t>
+            </w:r>
+            <w:r>
+              <w:rPr>
+                <w:noProof/>
+                <w:webHidden/>
+              </w:rPr>
+              <w:fldChar w:fldCharType="end"/>
+            </w:r>
+          </w:hyperlink>
+        </w:p>
+        <w:p>
+          <w:pPr>
+            <w:pStyle w:val="TM2"/>
+            <w:tabs>
+              <w:tab w:val="left" w:pos="720"/>
+              <w:tab w:val="right" w:leader="dot" w:pos="9056"/>
+            </w:tabs>
+            <w:rPr>
+              <w:rFonts w:eastAsiaTheme="minorEastAsia"/>
+              <w:b w:val="0"/>
+              <w:bCs w:val="0"/>
+              <w:noProof/>
+              <w:sz w:val="24"/>
+              <w:szCs w:val="24"/>
+              <w:lang w:eastAsia="fr-FR"/>
+            </w:rPr>
+          </w:pPr>
+          <w:hyperlink w:anchor="_Toc482698817" w:history="1">
+            <w:r>
+              <w:rPr>
+                <w:rStyle w:val="Lienhypertexte"/>
+                <w:rFonts w:ascii="Symbol" w:hAnsi="Symbol"/>
+                <w:noProof/>
+              </w:rPr>
+              <w:t></w:t>
+            </w:r>
+            <w:r>
+              <w:rPr>
+                <w:rFonts w:eastAsiaTheme="minorEastAsia"/>
+                <w:b w:val="0"/>
+                <w:bCs w:val="0"/>
+                <w:noProof/>
+                <w:sz w:val="24"/>
+                <w:szCs w:val="24"/>
+                <w:lang w:eastAsia="fr-FR"/>
+              </w:rPr>
+              <w:tab/>
+            </w:r>
+            <w:r>
+              <w:rPr>
+                <w:rStyle w:val="Lienhypertexte"/>
+                <w:noProof/>
+              </w:rPr>
+              <w:t>Exécution sans Apache ant et ressources graphiques</w:t>
+            </w:r>
+            <w:r>
+              <w:rPr>
+                <w:noProof/>
+                <w:webHidden/>
+              </w:rPr>
+              <w:tab/>
+            </w:r>
+            <w:r>
+              <w:rPr>
+                <w:noProof/>
+                <w:webHidden/>
+              </w:rPr>
+              <w:fldChar w:fldCharType="begin"/>
+            </w:r>
+            <w:r>
+              <w:rPr>
+                <w:noProof/>
+                <w:webHidden/>
+              </w:rPr>
+              <w:instrText xml:space="preserve"> PAGEREF _Toc482698817 \h </w:instrText>
+            </w:r>
+            <w:r>
+              <w:rPr>
+                <w:noProof/>
+                <w:webHidden/>
+              </w:rPr>
+            </w:r>
+            <w:r>
+              <w:rPr>
+                <w:noProof/>
+                <w:webHidden/>
+              </w:rPr>
+              <w:fldChar w:fldCharType="separate"/>
+            </w:r>
+            <w:r>
+              <w:rPr>
+                <w:noProof/>
+                <w:webHidden/>
+              </w:rPr>
+              <w:t>11</w:t>
             </w:r>
             <w:r>
               <w:rPr>
@@ -831,13 +1823,13 @@
               <w:lang w:eastAsia="fr-FR"/>
             </w:rPr>
           </w:pPr>
-          <w:hyperlink w:anchor="_Toc482439733" w:history="1">
+          <w:hyperlink w:anchor="_Toc482698818" w:history="1">
             <w:r>
               <w:rPr>
                 <w:rStyle w:val="Lienhypertexte"/>
                 <w:noProof/>
               </w:rPr>
-              <w:t>7.</w:t>
+              <w:t>6.</w:t>
             </w:r>
             <w:r>
               <w:rPr>
@@ -877,7 +1869,7 @@
                 <w:noProof/>
                 <w:webHidden/>
               </w:rPr>
-              <w:instrText xml:space="preserve"> PAGEREF _Toc482439733 \h </w:instrText>
+              <w:instrText xml:space="preserve"> PAGEREF _Toc482698818 \h </w:instrText>
             </w:r>
             <w:r>
               <w:rPr>
@@ -897,7 +1889,7 @@
                 <w:noProof/>
                 <w:webHidden/>
               </w:rPr>
-              <w:t>2</w:t>
+              <w:t>12</w:t>
             </w:r>
             <w:r>
               <w:rPr>
@@ -924,13 +1916,13 @@
               <w:lang w:eastAsia="fr-FR"/>
             </w:rPr>
           </w:pPr>
-          <w:hyperlink w:anchor="_Toc482439734" w:history="1">
+          <w:hyperlink w:anchor="_Toc482698819" w:history="1">
             <w:r>
               <w:rPr>
                 <w:rStyle w:val="Lienhypertexte"/>
                 <w:noProof/>
               </w:rPr>
-              <w:t>8.</w:t>
+              <w:t>7.</w:t>
             </w:r>
             <w:r>
               <w:rPr>
@@ -970,7 +1962,7 @@
                 <w:noProof/>
                 <w:webHidden/>
               </w:rPr>
-              <w:instrText xml:space="preserve"> PAGEREF _Toc482439734 \h </w:instrText>
+              <w:instrText xml:space="preserve"> PAGEREF _Toc482698819 \h </w:instrText>
             </w:r>
             <w:r>
               <w:rPr>
@@ -990,7 +1982,957 @@
                 <w:noProof/>
                 <w:webHidden/>
               </w:rPr>
-              <w:t>2</w:t>
+              <w:t>12</w:t>
+            </w:r>
+            <w:r>
+              <w:rPr>
+                <w:noProof/>
+                <w:webHidden/>
+              </w:rPr>
+              <w:fldChar w:fldCharType="end"/>
+            </w:r>
+          </w:hyperlink>
+        </w:p>
+        <w:p>
+          <w:pPr>
+            <w:pStyle w:val="TM2"/>
+            <w:tabs>
+              <w:tab w:val="left" w:pos="720"/>
+              <w:tab w:val="right" w:leader="dot" w:pos="9056"/>
+            </w:tabs>
+            <w:rPr>
+              <w:rFonts w:eastAsiaTheme="minorEastAsia"/>
+              <w:b w:val="0"/>
+              <w:bCs w:val="0"/>
+              <w:noProof/>
+              <w:sz w:val="24"/>
+              <w:szCs w:val="24"/>
+              <w:lang w:eastAsia="fr-FR"/>
+            </w:rPr>
+          </w:pPr>
+          <w:hyperlink w:anchor="_Toc482698820" w:history="1">
+            <w:r>
+              <w:rPr>
+                <w:rStyle w:val="Lienhypertexte"/>
+                <w:rFonts w:ascii="Symbol" w:hAnsi="Symbol"/>
+                <w:noProof/>
+              </w:rPr>
+              <w:t></w:t>
+            </w:r>
+            <w:r>
+              <w:rPr>
+                <w:rFonts w:eastAsiaTheme="minorEastAsia"/>
+                <w:b w:val="0"/>
+                <w:bCs w:val="0"/>
+                <w:noProof/>
+                <w:sz w:val="24"/>
+                <w:szCs w:val="24"/>
+                <w:lang w:eastAsia="fr-FR"/>
+              </w:rPr>
+              <w:tab/>
+            </w:r>
+            <w:r>
+              <w:rPr>
+                <w:rStyle w:val="Lienhypertexte"/>
+                <w:noProof/>
+              </w:rPr>
+              <w:t>Ant</w:t>
+            </w:r>
+            <w:r>
+              <w:rPr>
+                <w:noProof/>
+                <w:webHidden/>
+              </w:rPr>
+              <w:tab/>
+            </w:r>
+            <w:r>
+              <w:rPr>
+                <w:noProof/>
+                <w:webHidden/>
+              </w:rPr>
+              <w:fldChar w:fldCharType="begin"/>
+            </w:r>
+            <w:r>
+              <w:rPr>
+                <w:noProof/>
+                <w:webHidden/>
+              </w:rPr>
+              <w:instrText xml:space="preserve"> PAGEREF _Toc482698820 \h </w:instrText>
+            </w:r>
+            <w:r>
+              <w:rPr>
+                <w:noProof/>
+                <w:webHidden/>
+              </w:rPr>
+            </w:r>
+            <w:r>
+              <w:rPr>
+                <w:noProof/>
+                <w:webHidden/>
+              </w:rPr>
+              <w:fldChar w:fldCharType="separate"/>
+            </w:r>
+            <w:r>
+              <w:rPr>
+                <w:noProof/>
+                <w:webHidden/>
+              </w:rPr>
+              <w:t>12</w:t>
+            </w:r>
+            <w:r>
+              <w:rPr>
+                <w:noProof/>
+                <w:webHidden/>
+              </w:rPr>
+              <w:fldChar w:fldCharType="end"/>
+            </w:r>
+          </w:hyperlink>
+        </w:p>
+        <w:p>
+          <w:pPr>
+            <w:pStyle w:val="TM2"/>
+            <w:tabs>
+              <w:tab w:val="left" w:pos="720"/>
+              <w:tab w:val="right" w:leader="dot" w:pos="9056"/>
+            </w:tabs>
+            <w:rPr>
+              <w:rFonts w:eastAsiaTheme="minorEastAsia"/>
+              <w:b w:val="0"/>
+              <w:bCs w:val="0"/>
+              <w:noProof/>
+              <w:sz w:val="24"/>
+              <w:szCs w:val="24"/>
+              <w:lang w:eastAsia="fr-FR"/>
+            </w:rPr>
+          </w:pPr>
+          <w:hyperlink w:anchor="_Toc482698821" w:history="1">
+            <w:r>
+              <w:rPr>
+                <w:rStyle w:val="Lienhypertexte"/>
+                <w:rFonts w:ascii="Symbol" w:hAnsi="Symbol"/>
+                <w:noProof/>
+              </w:rPr>
+              <w:t></w:t>
+            </w:r>
+            <w:r>
+              <w:rPr>
+                <w:rFonts w:eastAsiaTheme="minorEastAsia"/>
+                <w:b w:val="0"/>
+                <w:bCs w:val="0"/>
+                <w:noProof/>
+                <w:sz w:val="24"/>
+                <w:szCs w:val="24"/>
+                <w:lang w:eastAsia="fr-FR"/>
+              </w:rPr>
+              <w:tab/>
+            </w:r>
+            <w:r>
+              <w:rPr>
+                <w:rStyle w:val="Lienhypertexte"/>
+                <w:noProof/>
+              </w:rPr>
+              <w:t>Menu d'accueil</w:t>
+            </w:r>
+            <w:r>
+              <w:rPr>
+                <w:noProof/>
+                <w:webHidden/>
+              </w:rPr>
+              <w:tab/>
+            </w:r>
+            <w:r>
+              <w:rPr>
+                <w:noProof/>
+                <w:webHidden/>
+              </w:rPr>
+              <w:fldChar w:fldCharType="begin"/>
+            </w:r>
+            <w:r>
+              <w:rPr>
+                <w:noProof/>
+                <w:webHidden/>
+              </w:rPr>
+              <w:instrText xml:space="preserve"> PAGEREF _Toc482698821 \h </w:instrText>
+            </w:r>
+            <w:r>
+              <w:rPr>
+                <w:noProof/>
+                <w:webHidden/>
+              </w:rPr>
+            </w:r>
+            <w:r>
+              <w:rPr>
+                <w:noProof/>
+                <w:webHidden/>
+              </w:rPr>
+              <w:fldChar w:fldCharType="separate"/>
+            </w:r>
+            <w:r>
+              <w:rPr>
+                <w:noProof/>
+                <w:webHidden/>
+              </w:rPr>
+              <w:t>13</w:t>
+            </w:r>
+            <w:r>
+              <w:rPr>
+                <w:noProof/>
+                <w:webHidden/>
+              </w:rPr>
+              <w:fldChar w:fldCharType="end"/>
+            </w:r>
+          </w:hyperlink>
+        </w:p>
+        <w:p>
+          <w:pPr>
+            <w:pStyle w:val="TM2"/>
+            <w:tabs>
+              <w:tab w:val="left" w:pos="720"/>
+              <w:tab w:val="right" w:leader="dot" w:pos="9056"/>
+            </w:tabs>
+            <w:rPr>
+              <w:rFonts w:eastAsiaTheme="minorEastAsia"/>
+              <w:b w:val="0"/>
+              <w:bCs w:val="0"/>
+              <w:noProof/>
+              <w:sz w:val="24"/>
+              <w:szCs w:val="24"/>
+              <w:lang w:eastAsia="fr-FR"/>
+            </w:rPr>
+          </w:pPr>
+          <w:hyperlink w:anchor="_Toc482698822" w:history="1">
+            <w:r>
+              <w:rPr>
+                <w:rStyle w:val="Lienhypertexte"/>
+                <w:rFonts w:ascii="Symbol" w:hAnsi="Symbol"/>
+                <w:noProof/>
+              </w:rPr>
+              <w:t></w:t>
+            </w:r>
+            <w:r>
+              <w:rPr>
+                <w:rFonts w:eastAsiaTheme="minorEastAsia"/>
+                <w:b w:val="0"/>
+                <w:bCs w:val="0"/>
+                <w:noProof/>
+                <w:sz w:val="24"/>
+                <w:szCs w:val="24"/>
+                <w:lang w:eastAsia="fr-FR"/>
+              </w:rPr>
+              <w:tab/>
+            </w:r>
+            <w:r>
+              <w:rPr>
+                <w:rStyle w:val="Lienhypertexte"/>
+                <w:noProof/>
+              </w:rPr>
+              <w:t>Mode Histoire</w:t>
+            </w:r>
+            <w:r>
+              <w:rPr>
+                <w:noProof/>
+                <w:webHidden/>
+              </w:rPr>
+              <w:tab/>
+            </w:r>
+            <w:r>
+              <w:rPr>
+                <w:noProof/>
+                <w:webHidden/>
+              </w:rPr>
+              <w:fldChar w:fldCharType="begin"/>
+            </w:r>
+            <w:r>
+              <w:rPr>
+                <w:noProof/>
+                <w:webHidden/>
+              </w:rPr>
+              <w:instrText xml:space="preserve"> PAGEREF _Toc482698822 \h </w:instrText>
+            </w:r>
+            <w:r>
+              <w:rPr>
+                <w:noProof/>
+                <w:webHidden/>
+              </w:rPr>
+            </w:r>
+            <w:r>
+              <w:rPr>
+                <w:noProof/>
+                <w:webHidden/>
+              </w:rPr>
+              <w:fldChar w:fldCharType="separate"/>
+            </w:r>
+            <w:r>
+              <w:rPr>
+                <w:noProof/>
+                <w:webHidden/>
+              </w:rPr>
+              <w:t>13</w:t>
+            </w:r>
+            <w:r>
+              <w:rPr>
+                <w:noProof/>
+                <w:webHidden/>
+              </w:rPr>
+              <w:fldChar w:fldCharType="end"/>
+            </w:r>
+          </w:hyperlink>
+        </w:p>
+        <w:p>
+          <w:pPr>
+            <w:pStyle w:val="TM2"/>
+            <w:tabs>
+              <w:tab w:val="left" w:pos="720"/>
+              <w:tab w:val="right" w:leader="dot" w:pos="9056"/>
+            </w:tabs>
+            <w:rPr>
+              <w:rFonts w:eastAsiaTheme="minorEastAsia"/>
+              <w:b w:val="0"/>
+              <w:bCs w:val="0"/>
+              <w:noProof/>
+              <w:sz w:val="24"/>
+              <w:szCs w:val="24"/>
+              <w:lang w:eastAsia="fr-FR"/>
+            </w:rPr>
+          </w:pPr>
+          <w:hyperlink w:anchor="_Toc482698823" w:history="1">
+            <w:r>
+              <w:rPr>
+                <w:rStyle w:val="Lienhypertexte"/>
+                <w:rFonts w:ascii="Symbol" w:hAnsi="Symbol"/>
+                <w:noProof/>
+              </w:rPr>
+              <w:t></w:t>
+            </w:r>
+            <w:r>
+              <w:rPr>
+                <w:rFonts w:eastAsiaTheme="minorEastAsia"/>
+                <w:b w:val="0"/>
+                <w:bCs w:val="0"/>
+                <w:noProof/>
+                <w:sz w:val="24"/>
+                <w:szCs w:val="24"/>
+                <w:lang w:eastAsia="fr-FR"/>
+              </w:rPr>
+              <w:tab/>
+            </w:r>
+            <w:r>
+              <w:rPr>
+                <w:rStyle w:val="Lienhypertexte"/>
+                <w:noProof/>
+              </w:rPr>
+              <w:t>Mode aléatoire</w:t>
+            </w:r>
+            <w:r>
+              <w:rPr>
+                <w:noProof/>
+                <w:webHidden/>
+              </w:rPr>
+              <w:tab/>
+            </w:r>
+            <w:r>
+              <w:rPr>
+                <w:noProof/>
+                <w:webHidden/>
+              </w:rPr>
+              <w:fldChar w:fldCharType="begin"/>
+            </w:r>
+            <w:r>
+              <w:rPr>
+                <w:noProof/>
+                <w:webHidden/>
+              </w:rPr>
+              <w:instrText xml:space="preserve"> PAGEREF _Toc482698823 \h </w:instrText>
+            </w:r>
+            <w:r>
+              <w:rPr>
+                <w:noProof/>
+                <w:webHidden/>
+              </w:rPr>
+            </w:r>
+            <w:r>
+              <w:rPr>
+                <w:noProof/>
+                <w:webHidden/>
+              </w:rPr>
+              <w:fldChar w:fldCharType="separate"/>
+            </w:r>
+            <w:r>
+              <w:rPr>
+                <w:noProof/>
+                <w:webHidden/>
+              </w:rPr>
+              <w:t>14</w:t>
+            </w:r>
+            <w:r>
+              <w:rPr>
+                <w:noProof/>
+                <w:webHidden/>
+              </w:rPr>
+              <w:fldChar w:fldCharType="end"/>
+            </w:r>
+          </w:hyperlink>
+        </w:p>
+        <w:p>
+          <w:pPr>
+            <w:pStyle w:val="TM2"/>
+            <w:tabs>
+              <w:tab w:val="left" w:pos="720"/>
+              <w:tab w:val="right" w:leader="dot" w:pos="9056"/>
+            </w:tabs>
+            <w:rPr>
+              <w:rFonts w:eastAsiaTheme="minorEastAsia"/>
+              <w:b w:val="0"/>
+              <w:bCs w:val="0"/>
+              <w:noProof/>
+              <w:sz w:val="24"/>
+              <w:szCs w:val="24"/>
+              <w:lang w:eastAsia="fr-FR"/>
+            </w:rPr>
+          </w:pPr>
+          <w:hyperlink w:anchor="_Toc482698824" w:history="1">
+            <w:r>
+              <w:rPr>
+                <w:rStyle w:val="Lienhypertexte"/>
+                <w:rFonts w:ascii="Symbol" w:hAnsi="Symbol"/>
+                <w:noProof/>
+              </w:rPr>
+              <w:t></w:t>
+            </w:r>
+            <w:r>
+              <w:rPr>
+                <w:rFonts w:eastAsiaTheme="minorEastAsia"/>
+                <w:b w:val="0"/>
+                <w:bCs w:val="0"/>
+                <w:noProof/>
+                <w:sz w:val="24"/>
+                <w:szCs w:val="24"/>
+                <w:lang w:eastAsia="fr-FR"/>
+              </w:rPr>
+              <w:tab/>
+            </w:r>
+            <w:r>
+              <w:rPr>
+                <w:rStyle w:val="Lienhypertexte"/>
+                <w:noProof/>
+              </w:rPr>
+              <w:t>Charger une partie</w:t>
+            </w:r>
+            <w:r>
+              <w:rPr>
+                <w:noProof/>
+                <w:webHidden/>
+              </w:rPr>
+              <w:tab/>
+            </w:r>
+            <w:r>
+              <w:rPr>
+                <w:noProof/>
+                <w:webHidden/>
+              </w:rPr>
+              <w:fldChar w:fldCharType="begin"/>
+            </w:r>
+            <w:r>
+              <w:rPr>
+                <w:noProof/>
+                <w:webHidden/>
+              </w:rPr>
+              <w:instrText xml:space="preserve"> PAGEREF _Toc482698824 \h </w:instrText>
+            </w:r>
+            <w:r>
+              <w:rPr>
+                <w:noProof/>
+                <w:webHidden/>
+              </w:rPr>
+            </w:r>
+            <w:r>
+              <w:rPr>
+                <w:noProof/>
+                <w:webHidden/>
+              </w:rPr>
+              <w:fldChar w:fldCharType="separate"/>
+            </w:r>
+            <w:r>
+              <w:rPr>
+                <w:noProof/>
+                <w:webHidden/>
+              </w:rPr>
+              <w:t>14</w:t>
+            </w:r>
+            <w:r>
+              <w:rPr>
+                <w:noProof/>
+                <w:webHidden/>
+              </w:rPr>
+              <w:fldChar w:fldCharType="end"/>
+            </w:r>
+          </w:hyperlink>
+        </w:p>
+        <w:p>
+          <w:pPr>
+            <w:pStyle w:val="TM2"/>
+            <w:tabs>
+              <w:tab w:val="left" w:pos="720"/>
+              <w:tab w:val="right" w:leader="dot" w:pos="9056"/>
+            </w:tabs>
+            <w:rPr>
+              <w:rFonts w:eastAsiaTheme="minorEastAsia"/>
+              <w:b w:val="0"/>
+              <w:bCs w:val="0"/>
+              <w:noProof/>
+              <w:sz w:val="24"/>
+              <w:szCs w:val="24"/>
+              <w:lang w:eastAsia="fr-FR"/>
+            </w:rPr>
+          </w:pPr>
+          <w:hyperlink w:anchor="_Toc482698825" w:history="1">
+            <w:r>
+              <w:rPr>
+                <w:rStyle w:val="Lienhypertexte"/>
+                <w:rFonts w:ascii="Symbol" w:hAnsi="Symbol"/>
+                <w:noProof/>
+              </w:rPr>
+              <w:t></w:t>
+            </w:r>
+            <w:r>
+              <w:rPr>
+                <w:rFonts w:eastAsiaTheme="minorEastAsia"/>
+                <w:b w:val="0"/>
+                <w:bCs w:val="0"/>
+                <w:noProof/>
+                <w:sz w:val="24"/>
+                <w:szCs w:val="24"/>
+                <w:lang w:eastAsia="fr-FR"/>
+              </w:rPr>
+              <w:tab/>
+            </w:r>
+            <w:r>
+              <w:rPr>
+                <w:rStyle w:val="Lienhypertexte"/>
+                <w:noProof/>
+              </w:rPr>
+              <w:t>Continuer une partie en cours</w:t>
+            </w:r>
+            <w:r>
+              <w:rPr>
+                <w:noProof/>
+                <w:webHidden/>
+              </w:rPr>
+              <w:tab/>
+            </w:r>
+            <w:r>
+              <w:rPr>
+                <w:noProof/>
+                <w:webHidden/>
+              </w:rPr>
+              <w:fldChar w:fldCharType="begin"/>
+            </w:r>
+            <w:r>
+              <w:rPr>
+                <w:noProof/>
+                <w:webHidden/>
+              </w:rPr>
+              <w:instrText xml:space="preserve"> PAGEREF _Toc482698825 \h </w:instrText>
+            </w:r>
+            <w:r>
+              <w:rPr>
+                <w:noProof/>
+                <w:webHidden/>
+              </w:rPr>
+            </w:r>
+            <w:r>
+              <w:rPr>
+                <w:noProof/>
+                <w:webHidden/>
+              </w:rPr>
+              <w:fldChar w:fldCharType="separate"/>
+            </w:r>
+            <w:r>
+              <w:rPr>
+                <w:noProof/>
+                <w:webHidden/>
+              </w:rPr>
+              <w:t>14</w:t>
+            </w:r>
+            <w:r>
+              <w:rPr>
+                <w:noProof/>
+                <w:webHidden/>
+              </w:rPr>
+              <w:fldChar w:fldCharType="end"/>
+            </w:r>
+          </w:hyperlink>
+        </w:p>
+        <w:p>
+          <w:pPr>
+            <w:pStyle w:val="TM2"/>
+            <w:tabs>
+              <w:tab w:val="left" w:pos="720"/>
+              <w:tab w:val="right" w:leader="dot" w:pos="9056"/>
+            </w:tabs>
+            <w:rPr>
+              <w:rFonts w:eastAsiaTheme="minorEastAsia"/>
+              <w:b w:val="0"/>
+              <w:bCs w:val="0"/>
+              <w:noProof/>
+              <w:sz w:val="24"/>
+              <w:szCs w:val="24"/>
+              <w:lang w:eastAsia="fr-FR"/>
+            </w:rPr>
+          </w:pPr>
+          <w:hyperlink w:anchor="_Toc482698826" w:history="1">
+            <w:r>
+              <w:rPr>
+                <w:rStyle w:val="Lienhypertexte"/>
+                <w:rFonts w:ascii="Symbol" w:hAnsi="Symbol"/>
+                <w:noProof/>
+              </w:rPr>
+              <w:t></w:t>
+            </w:r>
+            <w:r>
+              <w:rPr>
+                <w:rFonts w:eastAsiaTheme="minorEastAsia"/>
+                <w:b w:val="0"/>
+                <w:bCs w:val="0"/>
+                <w:noProof/>
+                <w:sz w:val="24"/>
+                <w:szCs w:val="24"/>
+                <w:lang w:eastAsia="fr-FR"/>
+              </w:rPr>
+              <w:tab/>
+            </w:r>
+            <w:r>
+              <w:rPr>
+                <w:rStyle w:val="Lienhypertexte"/>
+                <w:noProof/>
+              </w:rPr>
+              <w:t>Fonctionnement d'un niveau</w:t>
+            </w:r>
+            <w:r>
+              <w:rPr>
+                <w:noProof/>
+                <w:webHidden/>
+              </w:rPr>
+              <w:tab/>
+            </w:r>
+            <w:r>
+              <w:rPr>
+                <w:noProof/>
+                <w:webHidden/>
+              </w:rPr>
+              <w:fldChar w:fldCharType="begin"/>
+            </w:r>
+            <w:r>
+              <w:rPr>
+                <w:noProof/>
+                <w:webHidden/>
+              </w:rPr>
+              <w:instrText xml:space="preserve"> PAGEREF _Toc482698826 \h </w:instrText>
+            </w:r>
+            <w:r>
+              <w:rPr>
+                <w:noProof/>
+                <w:webHidden/>
+              </w:rPr>
+            </w:r>
+            <w:r>
+              <w:rPr>
+                <w:noProof/>
+                <w:webHidden/>
+              </w:rPr>
+              <w:fldChar w:fldCharType="separate"/>
+            </w:r>
+            <w:r>
+              <w:rPr>
+                <w:noProof/>
+                <w:webHidden/>
+              </w:rPr>
+              <w:t>15</w:t>
+            </w:r>
+            <w:r>
+              <w:rPr>
+                <w:noProof/>
+                <w:webHidden/>
+              </w:rPr>
+              <w:fldChar w:fldCharType="end"/>
+            </w:r>
+          </w:hyperlink>
+        </w:p>
+        <w:p>
+          <w:pPr>
+            <w:pStyle w:val="TM2"/>
+            <w:tabs>
+              <w:tab w:val="left" w:pos="720"/>
+              <w:tab w:val="right" w:leader="dot" w:pos="9056"/>
+            </w:tabs>
+            <w:rPr>
+              <w:rFonts w:eastAsiaTheme="minorEastAsia"/>
+              <w:b w:val="0"/>
+              <w:bCs w:val="0"/>
+              <w:noProof/>
+              <w:sz w:val="24"/>
+              <w:szCs w:val="24"/>
+              <w:lang w:eastAsia="fr-FR"/>
+            </w:rPr>
+          </w:pPr>
+          <w:hyperlink w:anchor="_Toc482698827" w:history="1">
+            <w:r>
+              <w:rPr>
+                <w:rStyle w:val="Lienhypertexte"/>
+                <w:rFonts w:ascii="Symbol" w:hAnsi="Symbol"/>
+                <w:noProof/>
+              </w:rPr>
+              <w:t></w:t>
+            </w:r>
+            <w:r>
+              <w:rPr>
+                <w:rFonts w:eastAsiaTheme="minorEastAsia"/>
+                <w:b w:val="0"/>
+                <w:bCs w:val="0"/>
+                <w:noProof/>
+                <w:sz w:val="24"/>
+                <w:szCs w:val="24"/>
+                <w:lang w:eastAsia="fr-FR"/>
+              </w:rPr>
+              <w:tab/>
+            </w:r>
+            <w:r>
+              <w:rPr>
+                <w:rStyle w:val="Lienhypertexte"/>
+                <w:noProof/>
+              </w:rPr>
+              <w:t>Fin de partie</w:t>
+            </w:r>
+            <w:r>
+              <w:rPr>
+                <w:noProof/>
+                <w:webHidden/>
+              </w:rPr>
+              <w:tab/>
+            </w:r>
+            <w:r>
+              <w:rPr>
+                <w:noProof/>
+                <w:webHidden/>
+              </w:rPr>
+              <w:fldChar w:fldCharType="begin"/>
+            </w:r>
+            <w:r>
+              <w:rPr>
+                <w:noProof/>
+                <w:webHidden/>
+              </w:rPr>
+              <w:instrText xml:space="preserve"> PAGEREF _Toc482698827 \h </w:instrText>
+            </w:r>
+            <w:r>
+              <w:rPr>
+                <w:noProof/>
+                <w:webHidden/>
+              </w:rPr>
+            </w:r>
+            <w:r>
+              <w:rPr>
+                <w:noProof/>
+                <w:webHidden/>
+              </w:rPr>
+              <w:fldChar w:fldCharType="separate"/>
+            </w:r>
+            <w:r>
+              <w:rPr>
+                <w:noProof/>
+                <w:webHidden/>
+              </w:rPr>
+              <w:t>15</w:t>
+            </w:r>
+            <w:r>
+              <w:rPr>
+                <w:noProof/>
+                <w:webHidden/>
+              </w:rPr>
+              <w:fldChar w:fldCharType="end"/>
+            </w:r>
+          </w:hyperlink>
+        </w:p>
+        <w:p>
+          <w:pPr>
+            <w:pStyle w:val="TM2"/>
+            <w:tabs>
+              <w:tab w:val="left" w:pos="720"/>
+              <w:tab w:val="right" w:leader="dot" w:pos="9056"/>
+            </w:tabs>
+            <w:rPr>
+              <w:rFonts w:eastAsiaTheme="minorEastAsia"/>
+              <w:b w:val="0"/>
+              <w:bCs w:val="0"/>
+              <w:noProof/>
+              <w:sz w:val="24"/>
+              <w:szCs w:val="24"/>
+              <w:lang w:eastAsia="fr-FR"/>
+            </w:rPr>
+          </w:pPr>
+          <w:hyperlink w:anchor="_Toc482698828" w:history="1">
+            <w:r>
+              <w:rPr>
+                <w:rStyle w:val="Lienhypertexte"/>
+                <w:rFonts w:ascii="Symbol" w:hAnsi="Symbol"/>
+                <w:noProof/>
+              </w:rPr>
+              <w:t></w:t>
+            </w:r>
+            <w:r>
+              <w:rPr>
+                <w:rFonts w:eastAsiaTheme="minorEastAsia"/>
+                <w:b w:val="0"/>
+                <w:bCs w:val="0"/>
+                <w:noProof/>
+                <w:sz w:val="24"/>
+                <w:szCs w:val="24"/>
+                <w:lang w:eastAsia="fr-FR"/>
+              </w:rPr>
+              <w:tab/>
+            </w:r>
+            <w:r>
+              <w:rPr>
+                <w:rStyle w:val="Lienhypertexte"/>
+                <w:noProof/>
+              </w:rPr>
+              <w:t>Générer l'output d'un fichier .xsb et .mov</w:t>
+            </w:r>
+            <w:r>
+              <w:rPr>
+                <w:noProof/>
+                <w:webHidden/>
+              </w:rPr>
+              <w:tab/>
+            </w:r>
+            <w:r>
+              <w:rPr>
+                <w:noProof/>
+                <w:webHidden/>
+              </w:rPr>
+              <w:fldChar w:fldCharType="begin"/>
+            </w:r>
+            <w:r>
+              <w:rPr>
+                <w:noProof/>
+                <w:webHidden/>
+              </w:rPr>
+              <w:instrText xml:space="preserve"> PAGEREF _Toc482698828 \h </w:instrText>
+            </w:r>
+            <w:r>
+              <w:rPr>
+                <w:noProof/>
+                <w:webHidden/>
+              </w:rPr>
+            </w:r>
+            <w:r>
+              <w:rPr>
+                <w:noProof/>
+                <w:webHidden/>
+              </w:rPr>
+              <w:fldChar w:fldCharType="separate"/>
+            </w:r>
+            <w:r>
+              <w:rPr>
+                <w:noProof/>
+                <w:webHidden/>
+              </w:rPr>
+              <w:t>16</w:t>
+            </w:r>
+            <w:r>
+              <w:rPr>
+                <w:noProof/>
+                <w:webHidden/>
+              </w:rPr>
+              <w:fldChar w:fldCharType="end"/>
+            </w:r>
+          </w:hyperlink>
+        </w:p>
+        <w:p>
+          <w:pPr>
+            <w:pStyle w:val="TM1"/>
+            <w:tabs>
+              <w:tab w:val="left" w:pos="480"/>
+            </w:tabs>
+            <w:rPr>
+              <w:rFonts w:eastAsiaTheme="minorEastAsia"/>
+              <w:b w:val="0"/>
+              <w:bCs w:val="0"/>
+              <w:noProof/>
+              <w:sz w:val="24"/>
+              <w:szCs w:val="24"/>
+              <w:lang w:eastAsia="fr-FR"/>
+            </w:rPr>
+          </w:pPr>
+          <w:hyperlink w:anchor="_Toc482698829" w:history="1">
+            <w:r>
+              <w:rPr>
+                <w:rStyle w:val="Lienhypertexte"/>
+                <w:noProof/>
+                <w:lang w:eastAsia="fr-FR"/>
+              </w:rPr>
+              <w:t>8.</w:t>
+            </w:r>
+            <w:r>
+              <w:rPr>
+                <w:rFonts w:eastAsiaTheme="minorEastAsia"/>
+                <w:b w:val="0"/>
+                <w:bCs w:val="0"/>
+                <w:noProof/>
+                <w:sz w:val="24"/>
+                <w:szCs w:val="24"/>
+                <w:lang w:eastAsia="fr-FR"/>
+              </w:rPr>
+              <w:tab/>
+            </w:r>
+            <w:r>
+              <w:rPr>
+                <w:rStyle w:val="Lienhypertexte"/>
+                <w:noProof/>
+                <w:lang w:eastAsia="fr-FR"/>
+              </w:rPr>
+              <w:t>Remerciements</w:t>
+            </w:r>
+            <w:r>
+              <w:rPr>
+                <w:noProof/>
+                <w:webHidden/>
+              </w:rPr>
+              <w:tab/>
+            </w:r>
+            <w:r>
+              <w:rPr>
+                <w:noProof/>
+                <w:webHidden/>
+              </w:rPr>
+              <w:fldChar w:fldCharType="begin"/>
+            </w:r>
+            <w:r>
+              <w:rPr>
+                <w:noProof/>
+                <w:webHidden/>
+              </w:rPr>
+              <w:instrText xml:space="preserve"> PAGEREF _Toc482698829 \h </w:instrText>
+            </w:r>
+            <w:r>
+              <w:rPr>
+                <w:noProof/>
+                <w:webHidden/>
+              </w:rPr>
+            </w:r>
+            <w:r>
+              <w:rPr>
+                <w:noProof/>
+                <w:webHidden/>
+              </w:rPr>
+              <w:fldChar w:fldCharType="separate"/>
+            </w:r>
+            <w:r>
+              <w:rPr>
+                <w:noProof/>
+                <w:webHidden/>
+              </w:rPr>
+              <w:t>16</w:t>
             </w:r>
             <w:r>
               <w:rPr>
@@ -1015,142 +2957,428 @@
         </w:p>
       </w:sdtContent>
     </w:sdt>
+    <w:p/>
+    <w:p/>
+    <w:p/>
+    <w:p>
+      <w:r>
+        <w:rPr>
+          <w:noProof/>
+          <w:lang w:eastAsia="fr-FR"/>
+        </w:rPr>
+        <w:drawing>
+          <wp:anchor distT="0" distB="0" distL="114300" distR="114300" simplePos="0" relativeHeight="251667456" behindDoc="0" locked="0" layoutInCell="1" allowOverlap="1" wp14:anchorId="397DD0F4" wp14:editId="1EA1104C">
+            <wp:simplePos x="0" y="0"/>
+            <wp:positionH relativeFrom="column">
+              <wp:posOffset>295275</wp:posOffset>
+            </wp:positionH>
+            <wp:positionV relativeFrom="paragraph">
+              <wp:posOffset>121920</wp:posOffset>
+            </wp:positionV>
+            <wp:extent cx="2699385" cy="2699385"/>
+            <wp:effectExtent l="0" t="0" r="0" b="0"/>
+            <wp:wrapNone/>
+            <wp:docPr id="15" name="Image 15"/>
+            <wp:cNvGraphicFramePr>
+              <a:graphicFrameLocks xmlns:a="http://schemas.openxmlformats.org/drawingml/2006/main" noChangeAspect="1"/>
+            </wp:cNvGraphicFramePr>
+            <a:graphic xmlns:a="http://schemas.openxmlformats.org/drawingml/2006/main">
+              <a:graphicData uri="http://schemas.openxmlformats.org/drawingml/2006/picture">
+                <pic:pic xmlns:pic="http://schemas.openxmlformats.org/drawingml/2006/picture">
+                  <pic:nvPicPr>
+                    <pic:cNvPr id="15" name="roadie.gif"/>
+                    <pic:cNvPicPr/>
+                  </pic:nvPicPr>
+                  <pic:blipFill>
+                    <a:blip r:embed="rId11">
+                      <a:extLst>
+                        <a:ext uri="{28A0092B-C50C-407E-A947-70E740481C1C}">
+                          <a14:useLocalDpi xmlns:a14="http://schemas.microsoft.com/office/drawing/2010/main" val="0"/>
+                        </a:ext>
+                      </a:extLst>
+                    </a:blip>
+                    <a:stretch>
+                      <a:fillRect/>
+                    </a:stretch>
+                  </pic:blipFill>
+                  <pic:spPr>
+                    <a:xfrm>
+                      <a:off x="0" y="0"/>
+                      <a:ext cx="2699385" cy="2699385"/>
+                    </a:xfrm>
+                    <a:prstGeom prst="rect">
+                      <a:avLst/>
+                    </a:prstGeom>
+                  </pic:spPr>
+                </pic:pic>
+              </a:graphicData>
+            </a:graphic>
+            <wp14:sizeRelH relativeFrom="page">
+              <wp14:pctWidth>0</wp14:pctWidth>
+            </wp14:sizeRelH>
+            <wp14:sizeRelV relativeFrom="page">
+              <wp14:pctHeight>0</wp14:pctHeight>
+            </wp14:sizeRelV>
+          </wp:anchor>
+        </w:drawing>
+      </w:r>
+      <w:r>
+        <w:rPr>
+          <w:noProof/>
+          <w:lang w:eastAsia="fr-FR"/>
+        </w:rPr>
+        <w:drawing>
+          <wp:anchor distT="0" distB="0" distL="114300" distR="114300" simplePos="0" relativeHeight="251666432" behindDoc="0" locked="0" layoutInCell="1" allowOverlap="1" wp14:anchorId="6ED26BED" wp14:editId="05CA7B59">
+            <wp:simplePos x="0" y="0"/>
+            <wp:positionH relativeFrom="column">
+              <wp:posOffset>2919730</wp:posOffset>
+            </wp:positionH>
+            <wp:positionV relativeFrom="paragraph">
+              <wp:posOffset>122388</wp:posOffset>
+            </wp:positionV>
+            <wp:extent cx="2699385" cy="2699385"/>
+            <wp:effectExtent l="0" t="0" r="0" b="0"/>
+            <wp:wrapNone/>
+            <wp:docPr id="16" name="Image 16"/>
+            <wp:cNvGraphicFramePr>
+              <a:graphicFrameLocks xmlns:a="http://schemas.openxmlformats.org/drawingml/2006/main" noChangeAspect="1"/>
+            </wp:cNvGraphicFramePr>
+            <a:graphic xmlns:a="http://schemas.openxmlformats.org/drawingml/2006/main">
+              <a:graphicData uri="http://schemas.openxmlformats.org/drawingml/2006/picture">
+                <pic:pic xmlns:pic="http://schemas.openxmlformats.org/drawingml/2006/picture">
+                  <pic:nvPicPr>
+                    <pic:cNvPr id="16" name="goal.gif"/>
+                    <pic:cNvPicPr/>
+                  </pic:nvPicPr>
+                  <pic:blipFill>
+                    <a:blip r:embed="rId12">
+                      <a:extLst>
+                        <a:ext uri="{28A0092B-C50C-407E-A947-70E740481C1C}">
+                          <a14:useLocalDpi xmlns:a14="http://schemas.microsoft.com/office/drawing/2010/main" val="0"/>
+                        </a:ext>
+                      </a:extLst>
+                    </a:blip>
+                    <a:stretch>
+                      <a:fillRect/>
+                    </a:stretch>
+                  </pic:blipFill>
+                  <pic:spPr>
+                    <a:xfrm>
+                      <a:off x="0" y="0"/>
+                      <a:ext cx="2699385" cy="2699385"/>
+                    </a:xfrm>
+                    <a:prstGeom prst="rect">
+                      <a:avLst/>
+                    </a:prstGeom>
+                  </pic:spPr>
+                </pic:pic>
+              </a:graphicData>
+            </a:graphic>
+            <wp14:sizeRelH relativeFrom="page">
+              <wp14:pctWidth>0</wp14:pctWidth>
+            </wp14:sizeRelH>
+            <wp14:sizeRelV relativeFrom="page">
+              <wp14:pctHeight>0</wp14:pctHeight>
+            </wp14:sizeRelV>
+          </wp:anchor>
+        </w:drawing>
+      </w:r>
+    </w:p>
     <w:p>
       <w:pPr>
         <w:tabs>
-          <w:tab w:val="left" w:pos="1118"/>
+          <w:tab w:val="left" w:pos="5229"/>
         </w:tabs>
-        <w:rPr>
-          <w:rFonts w:ascii="Lucida Bright" w:hAnsi="Lucida Bright"/>
-        </w:rPr>
         <w:sectPr>
-          <w:headerReference w:type="default" r:id="rId11"/>
+          <w:headerReference w:type="default" r:id="rId13"/>
           <w:pgSz w:w="11900" w:h="16840"/>
           <w:pgMar w:top="1417" w:right="1417" w:bottom="1417" w:left="1417" w:header="708" w:footer="708" w:gutter="0"/>
           <w:cols w:space="708"/>
           <w:docGrid w:linePitch="360"/>
         </w:sectPr>
       </w:pPr>
-    </w:p>
-    <w:p>
-      <w:pPr>
-        <w:pStyle w:val="Titre1"/>
-        <w:numPr>
-          <w:ilvl w:val="0"/>
-          <w:numId w:val="3"/>
-        </w:numPr>
-        <w:ind w:left="426" w:hanging="426"/>
+      <w:r>
+        <w:tab/>
+      </w:r>
+    </w:p>
+    <w:p>
+      <w:pPr>
+        <w:pStyle w:val="Titrechiffr"/>
+      </w:pPr>
+      <w:bookmarkStart w:id="0" w:name="_Toc482698801"/>
+      <w:r>
+        <w:lastRenderedPageBreak/>
+        <w:t>Répartition du travail</w:t>
+      </w:r>
+      <w:bookmarkEnd w:id="0"/>
+    </w:p>
+    <w:p>
+      <w:pPr>
+        <w:pStyle w:val="Texte"/>
+      </w:pPr>
+      <w:r>
+        <w:t xml:space="preserve">Afin de se répartir les tâches équitablement et selon les préférences de chacun, Corentin </w:t>
+      </w:r>
+      <w:proofErr w:type="spellStart"/>
+      <w:r>
+        <w:t>Dachy</w:t>
+      </w:r>
+      <w:proofErr w:type="spellEnd"/>
+      <w:r>
+        <w:t xml:space="preserve"> s’est occupé de la partie algorithmique back-end du travail tandis que je me suis attelé à la partie graphique du </w:t>
+      </w:r>
+      <w:proofErr w:type="spellStart"/>
+      <w:r>
+        <w:t>Sokoban</w:t>
+      </w:r>
+      <w:proofErr w:type="spellEnd"/>
+      <w:r>
+        <w:t>.</w:t>
+      </w:r>
+    </w:p>
+    <w:p>
+      <w:pPr>
+        <w:pStyle w:val="Texte"/>
+      </w:pPr>
+      <w:r>
+        <w:t xml:space="preserve">Pour faciliter la tâche de l'implémentation, nous avons décidé de diviser le travail en deux </w:t>
+      </w:r>
+      <w:proofErr w:type="gramStart"/>
+      <w:r>
+        <w:t>packages:</w:t>
+      </w:r>
+      <w:proofErr w:type="gramEnd"/>
+      <w:r>
+        <w:t xml:space="preserve"> le </w:t>
+      </w:r>
+      <w:proofErr w:type="spellStart"/>
+      <w:r>
+        <w:t>Backend</w:t>
+      </w:r>
+      <w:proofErr w:type="spellEnd"/>
+      <w:r>
+        <w:t xml:space="preserve"> (géré par Corentin) et le </w:t>
+      </w:r>
+      <w:proofErr w:type="spellStart"/>
+      <w:r>
+        <w:t>Frontend</w:t>
+      </w:r>
+      <w:proofErr w:type="spellEnd"/>
+      <w:r>
+        <w:t xml:space="preserve"> (que j'ai implémenté)</w:t>
+      </w:r>
+    </w:p>
+    <w:p>
+      <w:pPr>
+        <w:pStyle w:val="Texte"/>
+      </w:pPr>
+      <w:r>
+        <w:t>Nous avons divisé le travail de la sorte pour ne pas interférer sur les classes de chacun. En plus d'exploiter un concept de Package, nous avons dû apprendre à travailler en binôme, mais cela sera expliqué plus amplement dans le point des apports de ce projet.</w:t>
+      </w:r>
+    </w:p>
+    <w:p>
+      <w:pPr>
+        <w:pStyle w:val="Titrechiffr"/>
+      </w:pPr>
+      <w:bookmarkStart w:id="1" w:name="_Toc482698802"/>
+      <w:r>
+        <w:t>Divers choix personnels</w:t>
+      </w:r>
+      <w:bookmarkEnd w:id="1"/>
+    </w:p>
+    <w:p>
+      <w:pPr>
+        <w:pStyle w:val="Texte"/>
+      </w:pPr>
+      <w:r>
+        <w:t>Divers choix ont ponctué le développement de notre jeu. Tout du long, nous avons discuté les différents aspects de la mise en œuvre de chaque élément. Dans cette section nous allons aborde</w:t>
+      </w:r>
+      <w:r>
+        <w:t>r les choix les plus importants que nous avons effectués pour ce projet.</w:t>
+      </w:r>
+    </w:p>
+    <w:p>
+      <w:pPr>
+        <w:pStyle w:val="Titrelettr"/>
+      </w:pPr>
+      <w:bookmarkStart w:id="2" w:name="_Toc482698803"/>
+      <w:r>
+        <w:t>Thème du jeu et mode histoire</w:t>
+      </w:r>
+      <w:bookmarkEnd w:id="2"/>
+    </w:p>
+    <w:p>
+      <w:pPr>
+        <w:pStyle w:val="Texte"/>
+      </w:pPr>
+      <w:r>
+        <w:t xml:space="preserve">En tant qu’amoureux de l’univers de la scène </w:t>
+      </w:r>
+      <w:proofErr w:type="spellStart"/>
+      <w:r>
+        <w:t>metal</w:t>
+      </w:r>
+      <w:proofErr w:type="spellEnd"/>
+      <w:r>
+        <w:t xml:space="preserve">, nous avons vu en ce projet un moyen de raconter une histoire. En nous concertant nous nous sommes dit que le </w:t>
+      </w:r>
+      <w:proofErr w:type="spellStart"/>
+      <w:r>
+        <w:t>sokoban</w:t>
+      </w:r>
+      <w:proofErr w:type="spellEnd"/>
+      <w:r>
+        <w:t xml:space="preserve"> pouvait représenter une scène où un </w:t>
+      </w:r>
+      <w:proofErr w:type="spellStart"/>
+      <w:r>
+        <w:t>roadie</w:t>
+      </w:r>
+      <w:proofErr w:type="spellEnd"/>
+      <w:r>
+        <w:t xml:space="preserve"> (personne qui travaille pour un groupe et qui aid</w:t>
+      </w:r>
+      <w:r>
+        <w:t xml:space="preserve">e à l’organisation de la scène) nommé </w:t>
+      </w:r>
+      <w:proofErr w:type="spellStart"/>
+      <w:r>
+        <w:t>Speedy</w:t>
+      </w:r>
+      <w:proofErr w:type="spellEnd"/>
+      <w:r>
+        <w:t xml:space="preserve">, </w:t>
+      </w:r>
+      <w:r>
+        <w:t>devrait déplacer des caisses contenant des instrum</w:t>
+      </w:r>
+      <w:r>
+        <w:t xml:space="preserve">ents de musique pour les ranger afin rétablir l’ordre des choses dans le </w:t>
+      </w:r>
+      <w:proofErr w:type="spellStart"/>
+      <w:r>
+        <w:t>metal</w:t>
+      </w:r>
+      <w:proofErr w:type="spellEnd"/>
+      <w:r>
+        <w:t>,</w:t>
+      </w:r>
+      <w:r>
+        <w:t xml:space="preserve"> ce dernier ayant été corrompu par un </w:t>
+      </w:r>
+      <w:proofErr w:type="spellStart"/>
+      <w:r>
+        <w:t>circle</w:t>
+      </w:r>
+      <w:proofErr w:type="spellEnd"/>
+      <w:r>
+        <w:t xml:space="preserve"> </w:t>
+      </w:r>
+      <w:proofErr w:type="spellStart"/>
+      <w:r>
+        <w:t>pit</w:t>
+      </w:r>
+      <w:proofErr w:type="spellEnd"/>
+      <w:r>
+        <w:t xml:space="preserve"> maléfique.</w:t>
+      </w:r>
+    </w:p>
+    <w:p>
+      <w:pPr>
+        <w:pStyle w:val="Texte"/>
+      </w:pPr>
+      <w:r>
+        <w:t xml:space="preserve">A plusieurs reprises dans ce document, nous allons parler de mode </w:t>
+      </w:r>
+      <w:proofErr w:type="spellStart"/>
+      <w:r>
+        <w:t>Classic</w:t>
+      </w:r>
+      <w:proofErr w:type="spellEnd"/>
+      <w:r>
+        <w:t xml:space="preserve"> et de mode Histoire alors que ces deux modes sont en fait la même chose. Pour ce projet nous devions créer une liste de dix niveaux progressivement difficiles et s'enchaînant un à la suite de l'autre. Nous avons d'abord appelé ce mode comme le mode </w:t>
+      </w:r>
+      <w:proofErr w:type="spellStart"/>
+      <w:r>
+        <w:t>Classic</w:t>
+      </w:r>
+      <w:proofErr w:type="spellEnd"/>
+      <w:r>
+        <w:t xml:space="preserve"> (à contrario avec mode aléatoire ou encore le mode où le joueur peut charger une partie personnalisée) pour ensuite avoir l'idée d'y insérer une véritable histoire, d'où son deuxième nom le mode Histoire.</w:t>
+      </w:r>
+    </w:p>
+    <w:p>
+      <w:pPr>
+        <w:pStyle w:val="Texte"/>
+      </w:pPr>
+      <w:r>
+        <w:t xml:space="preserve">L’interface graphique devait suivre avec le thème. Corentin a donc demandé à &lt;INSERER NOM DE TON AMI&gt;, un graphiste doué dans le pixel art, de dessiner les différents </w:t>
+      </w:r>
+      <w:proofErr w:type="spellStart"/>
+      <w:r>
+        <w:t>sprites</w:t>
+      </w:r>
+      <w:proofErr w:type="spellEnd"/>
+      <w:r>
+        <w:t xml:space="preserve"> (éléments graphiques) du jeu.</w:t>
+      </w:r>
+    </w:p>
+    <w:p>
+      <w:pPr>
+        <w:spacing w:after="200" w:line="276" w:lineRule="auto"/>
         <w:rPr>
-          <w:i/>
-          <w:sz w:val="40"/>
-          <w:u w:val="single"/>
+          <w:rFonts w:ascii="Lucida Bright" w:hAnsi="Lucida Bright"/>
+          <w:sz w:val="20"/>
+          <w:szCs w:val="23"/>
         </w:rPr>
       </w:pPr>
-      <w:bookmarkStart w:id="0" w:name="_Toc482439726"/>
-      <w:r>
-        <w:rPr>
-          <w:i/>
-          <w:sz w:val="40"/>
-          <w:u w:val="single"/>
-        </w:rPr>
-        <w:t>Introduction</w:t>
-      </w:r>
-      <w:bookmarkEnd w:id="0"/>
-    </w:p>
-    <w:p>
-      <w:pPr>
-        <w:pStyle w:val="Titrechiffr"/>
-      </w:pPr>
-      <w:bookmarkStart w:id="1" w:name="_Toc482439727"/>
-      <w:r>
-        <w:t>Répartition du travail</w:t>
-      </w:r>
-      <w:bookmarkEnd w:id="1"/>
-    </w:p>
-    <w:p>
-      <w:pPr>
-        <w:pStyle w:val="Texte"/>
-      </w:pPr>
-      <w:r>
-        <w:t>Afin de se répartir les tâches équitablement et selon les préférences de chacun, Corentin Dachy s’est occupé de la partie algorithmique back-end du travail tandis que je me suis attelé à la partie graphique du Sokoban.</w:t>
-      </w:r>
-    </w:p>
-    <w:p>
-      <w:pPr>
-        <w:pStyle w:val="Titrechiffr"/>
-      </w:pPr>
-      <w:bookmarkStart w:id="2" w:name="_Toc482439728"/>
-      <w:r>
-        <w:t>Divers choix personnels</w:t>
-      </w:r>
-      <w:bookmarkEnd w:id="2"/>
-    </w:p>
-    <w:p>
-      <w:pPr>
-        <w:pStyle w:val="Texte"/>
-      </w:pPr>
-      <w:r>
-        <w:t>Divers choix ont ponctué le développement de notre jeu. Tout du long, nous avons discuté les différents aspects de la mise en œuvre de chaque élément. Dans cette section nous allons aborde</w:t>
-      </w:r>
-      <w:r>
-        <w:t>r les choix les plus importants que nous avons effectués pour ce projet.</w:t>
+      <w:r>
+        <w:br w:type="page"/>
       </w:r>
     </w:p>
     <w:p>
       <w:pPr>
         <w:pStyle w:val="Titrelettr"/>
-        <w:rPr>
-          <w:b/>
-        </w:rPr>
-      </w:pPr>
-      <w:bookmarkStart w:id="3" w:name="_Toc482439729"/>
-      <w:r>
-        <w:t>Thème du jeu et mode histoire</w:t>
+      </w:pPr>
+      <w:bookmarkStart w:id="3" w:name="_Toc482698804"/>
+      <w:r>
+        <w:lastRenderedPageBreak/>
+        <w:t xml:space="preserve">Swing ou </w:t>
+      </w:r>
+      <w:proofErr w:type="spellStart"/>
+      <w:proofErr w:type="gramStart"/>
+      <w:r>
+        <w:t>JavaFX</w:t>
+      </w:r>
+      <w:proofErr w:type="spellEnd"/>
+      <w:r>
+        <w:t>?</w:t>
       </w:r>
       <w:bookmarkEnd w:id="3"/>
-    </w:p>
-    <w:p>
-      <w:pPr>
-        <w:pStyle w:val="Texte"/>
-      </w:pPr>
-      <w:r>
-        <w:t>En tant qu’amoureux de l’univers de la scène metal, nous avons vu en ce projet un moyen de raconter une histoire. En nous concertant nous nous sommes dit que le sokoban pouvait représenter une scène où un roadie (personne qui travaille pour un groupe et qui aid</w:t>
-      </w:r>
-      <w:r>
-        <w:t xml:space="preserve">e à l’organisation de la scène) nommé Speedy, </w:t>
-      </w:r>
-      <w:r>
-        <w:t>devrait déplacer des caisses contenant des instrum</w:t>
-      </w:r>
-      <w:r>
-        <w:t>ents de musique pour les ranger afin rétablir l’ordre des choses dans le metal,</w:t>
-      </w:r>
-      <w:r>
-        <w:t xml:space="preserve"> ce dernier ayant été corrompu par un circle pit maléfique.</w:t>
-      </w:r>
-    </w:p>
-    <w:p>
-      <w:pPr>
-        <w:pStyle w:val="Texte"/>
-      </w:pPr>
-      <w:r>
-        <w:t>L’interface graphique devait suivre avec le thème. Corentin a donc demandé à &lt;INSERER NOM DE TON AMI&gt;, un graphiste doué dans le pixel art, de dessiner les différents sprites (éléments graphiques) du jeu.</w:t>
-      </w:r>
-    </w:p>
-    <w:p>
-      <w:pPr>
-        <w:pStyle w:val="Titrelettr"/>
-      </w:pPr>
-      <w:r>
-        <w:t>Swing ou JavaFX?</w:t>
-      </w:r>
-    </w:p>
-    <w:p>
-      <w:pPr>
-        <w:pStyle w:val="Texte"/>
-      </w:pPr>
-      <w:r>
-        <w:t>Nous avons eu une séance d'information à propos des interfaces graphiques à une des séances d'information du projet. A cette séance, on nous a expliqué qu'il était intéressant de préférer JavaFX à Swing pour la raison suivante: Swing est en fin de développement, cette bibliothèque graphique ne sera plus mise à jour.</w:t>
+      <w:proofErr w:type="gramEnd"/>
+    </w:p>
+    <w:p>
+      <w:pPr>
+        <w:pStyle w:val="Texte"/>
+      </w:pPr>
+      <w:r>
+        <w:t xml:space="preserve">Nous avons eu une séance d'information à propos des interfaces graphiques à une des séances d'information du projet. A cette séance, on nous a expliqué qu'il était intéressant de préférer </w:t>
+      </w:r>
+      <w:proofErr w:type="spellStart"/>
+      <w:r>
+        <w:t>JavaFX</w:t>
+      </w:r>
+      <w:proofErr w:type="spellEnd"/>
+      <w:r>
+        <w:t xml:space="preserve"> à Swing pour la raison </w:t>
+      </w:r>
+      <w:proofErr w:type="gramStart"/>
+      <w:r>
+        <w:t>suivante:</w:t>
+      </w:r>
+      <w:proofErr w:type="gramEnd"/>
+      <w:r>
+        <w:t xml:space="preserve"> Swing est en fin de développement, cette bibliothèque graphique ne sera plus mise à jour.</w:t>
       </w:r>
     </w:p>
     <w:p>
@@ -1164,7 +3392,15 @@
         <w:t>car</w:t>
       </w:r>
       <w:r>
-        <w:t xml:space="preserve"> son utilisation ne nous était pas étrangère et ce projet ne nécessitait pas tout ce qu'offre JavaFX (entre autres l'utilisation du CSS ou la 3D)</w:t>
+        <w:t xml:space="preserve"> son utilisation ne nous était pas étrangère et ce projet ne nécessitait pas tout ce qu'offre </w:t>
+      </w:r>
+      <w:proofErr w:type="spellStart"/>
+      <w:r>
+        <w:t>JavaFX</w:t>
+      </w:r>
+      <w:proofErr w:type="spellEnd"/>
+      <w:r>
+        <w:t xml:space="preserve"> (entre autres l'utilisation du CSS ou la 3D)</w:t>
       </w:r>
       <w:r>
         <w:rPr>
@@ -1183,15 +3419,2622 @@
       <w:r>
         <w:t>Nous avons donc préféré ne pas consacrer trop de temps à l'apprentissage d'une nouvelle technologie qui n'aurait pas eu plus d'utilité pour ce projet qu'une technologie que l'on savait utiliser mais qui allait ne plus être mise à jour.</w:t>
       </w:r>
-      <w:bookmarkStart w:id="4" w:name="_GoBack"/>
+    </w:p>
+    <w:p>
+      <w:pPr>
+        <w:pStyle w:val="Titrelettr"/>
+      </w:pPr>
+      <w:bookmarkStart w:id="4" w:name="_Toc482698805"/>
+      <w:r>
+        <w:t xml:space="preserve">Package </w:t>
+      </w:r>
+      <w:proofErr w:type="spellStart"/>
+      <w:proofErr w:type="gramStart"/>
+      <w:r>
+        <w:t>Backend</w:t>
+      </w:r>
+      <w:proofErr w:type="spellEnd"/>
+      <w:r>
+        <w:t>:</w:t>
+      </w:r>
+      <w:proofErr w:type="gramEnd"/>
+      <w:r>
+        <w:t xml:space="preserve"> Implémentation d'une partie</w:t>
+      </w:r>
       <w:bookmarkEnd w:id="4"/>
     </w:p>
     <w:p>
       <w:pPr>
+        <w:pStyle w:val="Texte"/>
+        <w:rPr>
+          <w:sz w:val="18"/>
+          <w:szCs w:val="18"/>
+          <w:lang w:eastAsia="fr-FR"/>
+        </w:rPr>
+      </w:pPr>
+      <w:r>
+        <w:t xml:space="preserve">Cette partie porte sur les choix de l'implémentation d'un puzzle, indépendamment du contexte de </w:t>
+      </w:r>
+      <w:proofErr w:type="spellStart"/>
+      <w:r>
+        <w:t>celui ci</w:t>
+      </w:r>
+      <w:proofErr w:type="spellEnd"/>
+      <w:r>
+        <w:t xml:space="preserve"> (niveau importé ou généré pour être joué dans l'un de </w:t>
+      </w:r>
+      <w:proofErr w:type="gramStart"/>
+      <w:r>
+        <w:t>ces mode</w:t>
+      </w:r>
+      <w:proofErr w:type="gramEnd"/>
+      <w:r>
+        <w:t xml:space="preserve">, ou niveau du contexte du mode histoire) et de la représentation(visuelle)/manipulation de </w:t>
+      </w:r>
+      <w:proofErr w:type="spellStart"/>
+      <w:r>
+        <w:t>celui ci</w:t>
+      </w:r>
+      <w:proofErr w:type="spellEnd"/>
+      <w:r>
+        <w:t xml:space="preserve"> (à quoi ressemble l'interface graphique et comment l'utilisateur va s'en servir).</w:t>
+      </w:r>
+      <w:r>
+        <w:rPr>
+          <w:rStyle w:val="apple-converted-space"/>
+        </w:rPr>
+        <w:t> </w:t>
+      </w:r>
+    </w:p>
+    <w:p>
+      <w:pPr>
+        <w:pStyle w:val="Texte"/>
+      </w:pPr>
+      <w:r>
+        <w:t xml:space="preserve">Vous y trouverez donc </w:t>
+      </w:r>
+      <w:proofErr w:type="gramStart"/>
+      <w:r>
+        <w:t>des explication</w:t>
+      </w:r>
+      <w:proofErr w:type="gramEnd"/>
+      <w:r>
+        <w:t xml:space="preserve"> sur l'implémentation complète ainsi qu'une petite discussion sur les choix principaux effectués.</w:t>
+      </w:r>
+    </w:p>
+    <w:p>
+      <w:pPr>
+        <w:pStyle w:val="Texte"/>
+      </w:pPr>
+      <w:r>
+        <w:rPr>
+          <w:rStyle w:val="s1"/>
+        </w:rPr>
+        <w:t xml:space="preserve">Explication de </w:t>
+      </w:r>
+      <w:proofErr w:type="gramStart"/>
+      <w:r>
+        <w:rPr>
+          <w:rStyle w:val="s1"/>
+        </w:rPr>
+        <w:t>l'implémentation:</w:t>
+      </w:r>
+      <w:proofErr w:type="gramEnd"/>
+    </w:p>
+    <w:p>
+      <w:pPr>
+        <w:pStyle w:val="Texte"/>
+      </w:pPr>
+      <w:r>
+        <w:t xml:space="preserve">Toute </w:t>
+      </w:r>
+      <w:proofErr w:type="gramStart"/>
+      <w:r>
+        <w:t>les information</w:t>
+      </w:r>
+      <w:proofErr w:type="gramEnd"/>
+      <w:r>
+        <w:t xml:space="preserve"> sur une partie devront se retrouver dans une instance de la classe Game, et modifier une partie devra se faire </w:t>
+      </w:r>
+      <w:proofErr w:type="spellStart"/>
+      <w:r>
+        <w:t>part</w:t>
+      </w:r>
+      <w:proofErr w:type="spellEnd"/>
+      <w:r>
+        <w:t xml:space="preserve"> l'appel de méthodes publiques de son instance de Game.</w:t>
+      </w:r>
+      <w:r>
+        <w:rPr>
+          <w:rStyle w:val="apple-converted-space"/>
+        </w:rPr>
+        <w:t> </w:t>
+      </w:r>
+    </w:p>
+    <w:p>
+      <w:pPr>
+        <w:pStyle w:val="Texte"/>
+      </w:pPr>
+      <w:r>
+        <w:t xml:space="preserve">Obtenir des informations sur une partie donnée et modifier l'état actuel de cette partie (de </w:t>
+      </w:r>
+      <w:proofErr w:type="spellStart"/>
+      <w:r>
+        <w:t>part</w:t>
+      </w:r>
+      <w:proofErr w:type="spellEnd"/>
+      <w:r>
+        <w:t xml:space="preserve"> les mouvements autorisés) se fera donc via manipulation de l'instance de Game qui lui est associée. (Cette instance de Game sera donc manipulée par l'interface graphique qui appellera ses méthodes pour savoir quoi représenter et pour tenter de modifier son état)</w:t>
+      </w:r>
+    </w:p>
+    <w:p>
+      <w:pPr>
+        <w:pStyle w:val="Texte"/>
+      </w:pPr>
+      <w:r>
+        <w:t xml:space="preserve">Pour se faire, la classe Game possède deux </w:t>
+      </w:r>
+      <w:proofErr w:type="gramStart"/>
+      <w:r>
+        <w:t>variables:</w:t>
+      </w:r>
+      <w:proofErr w:type="gramEnd"/>
+      <w:r>
+        <w:t xml:space="preserve"> </w:t>
+      </w:r>
+      <w:proofErr w:type="spellStart"/>
+      <w:r>
+        <w:t>board</w:t>
+      </w:r>
+      <w:proofErr w:type="spellEnd"/>
+      <w:r>
+        <w:t xml:space="preserve"> et </w:t>
+      </w:r>
+      <w:proofErr w:type="spellStart"/>
+      <w:r>
+        <w:t>nbSteps</w:t>
+      </w:r>
+      <w:proofErr w:type="spellEnd"/>
+      <w:r>
+        <w:t xml:space="preserve">. </w:t>
+      </w:r>
+      <w:proofErr w:type="spellStart"/>
+      <w:proofErr w:type="gramStart"/>
+      <w:r>
+        <w:t>board</w:t>
+      </w:r>
+      <w:proofErr w:type="spellEnd"/>
+      <w:proofErr w:type="gramEnd"/>
+      <w:r>
+        <w:t xml:space="preserve"> est une variable de type </w:t>
+      </w:r>
+      <w:proofErr w:type="spellStart"/>
+      <w:r>
+        <w:t>Board</w:t>
+      </w:r>
+      <w:proofErr w:type="spellEnd"/>
+      <w:r>
+        <w:t>, classe qui sera décrite plus bas. Elle représente tout ce qui est relatif au positionnement actuel des éléments du puzzle. Toute information non relative aux positions actuel des éléments du puzzle devront se retrouver dans d'autres variable de Game.</w:t>
+      </w:r>
+      <w:r>
+        <w:rPr>
+          <w:rStyle w:val="apple-converted-space"/>
+        </w:rPr>
+        <w:t> </w:t>
+      </w:r>
+    </w:p>
+    <w:p>
+      <w:pPr>
+        <w:pStyle w:val="Texte"/>
+      </w:pPr>
+      <w:r>
+        <w:t xml:space="preserve">Techniquement il ne reste que le nombre de pas effectués depuis l'état initial du puzzle, représenté par le variable </w:t>
+      </w:r>
+      <w:proofErr w:type="spellStart"/>
+      <w:r>
+        <w:t>nbSteps</w:t>
+      </w:r>
+      <w:proofErr w:type="spellEnd"/>
+      <w:r>
+        <w:t xml:space="preserve"> de type </w:t>
+      </w:r>
+      <w:proofErr w:type="spellStart"/>
+      <w:r>
+        <w:t>int</w:t>
+      </w:r>
+      <w:proofErr w:type="spellEnd"/>
+      <w:r>
+        <w:t>.</w:t>
+      </w:r>
+    </w:p>
+    <w:p>
+      <w:pPr>
+        <w:pStyle w:val="Texte"/>
+      </w:pPr>
+      <w:r>
+        <w:t xml:space="preserve">D'autres informations auraient pu être représentée ici, tel que le temps écoulé depuis le début de la partie. Cependant, cette fonctionnalité n'a pas été implémentée et </w:t>
+      </w:r>
+      <w:proofErr w:type="spellStart"/>
+      <w:r>
+        <w:lastRenderedPageBreak/>
+        <w:t>nbSteps</w:t>
+      </w:r>
+      <w:proofErr w:type="spellEnd"/>
+      <w:r>
+        <w:t xml:space="preserve"> reste la seule variable de Game qui n'est pas directement lié à la position actuelle des éléments du puzzle.</w:t>
+      </w:r>
+    </w:p>
+    <w:p>
+      <w:pPr>
+        <w:pStyle w:val="Texte"/>
+      </w:pPr>
+      <w:r>
+        <w:t xml:space="preserve">Ainsi, Game devra disposer des méthodes publiques permettant de lire et de modifier son contenu. Pour citer les plus </w:t>
+      </w:r>
+      <w:proofErr w:type="gramStart"/>
+      <w:r>
+        <w:t>importantes:</w:t>
+      </w:r>
+      <w:proofErr w:type="gramEnd"/>
+    </w:p>
+    <w:p>
+      <w:pPr>
+        <w:pStyle w:val="Texte"/>
+      </w:pPr>
+      <w:r>
+        <w:t>-</w:t>
+      </w:r>
+      <w:proofErr w:type="spellStart"/>
+      <w:proofErr w:type="gramStart"/>
+      <w:r>
+        <w:t>movePlayer</w:t>
+      </w:r>
+      <w:proofErr w:type="spellEnd"/>
+      <w:r>
+        <w:t>(</w:t>
+      </w:r>
+      <w:proofErr w:type="spellStart"/>
+      <w:proofErr w:type="gramEnd"/>
+      <w:r>
+        <w:t>int</w:t>
+      </w:r>
+      <w:proofErr w:type="spellEnd"/>
+      <w:r>
+        <w:t xml:space="preserve"> </w:t>
+      </w:r>
+      <w:proofErr w:type="spellStart"/>
+      <w:r>
+        <w:t>x,int</w:t>
+      </w:r>
+      <w:proofErr w:type="spellEnd"/>
+      <w:r>
+        <w:t xml:space="preserve"> y) pour déplacer le joueur</w:t>
+      </w:r>
+    </w:p>
+    <w:p>
+      <w:pPr>
+        <w:pStyle w:val="Texte"/>
+      </w:pPr>
+      <w:r>
+        <w:t>-</w:t>
+      </w:r>
+      <w:proofErr w:type="spellStart"/>
+      <w:proofErr w:type="gramStart"/>
+      <w:r>
+        <w:t>getNbSteps</w:t>
+      </w:r>
+      <w:proofErr w:type="spellEnd"/>
+      <w:r>
+        <w:t>(</w:t>
+      </w:r>
+      <w:proofErr w:type="gramEnd"/>
+      <w:r>
+        <w:t>) pour obtenir le nombre de pas effectués depuis l'état initial</w:t>
+      </w:r>
+    </w:p>
+    <w:p>
+      <w:pPr>
+        <w:pStyle w:val="Texte"/>
+      </w:pPr>
+      <w:r>
+        <w:t>-</w:t>
+      </w:r>
+      <w:proofErr w:type="spellStart"/>
+      <w:proofErr w:type="gramStart"/>
+      <w:r>
+        <w:t>getRepr</w:t>
+      </w:r>
+      <w:proofErr w:type="spellEnd"/>
+      <w:r>
+        <w:t>(</w:t>
+      </w:r>
+      <w:proofErr w:type="gramEnd"/>
+      <w:r>
+        <w:t>) pour obtenir, sous forme d'un char[][], la disposition actuelle est éléments de la partie</w:t>
+      </w:r>
+    </w:p>
+    <w:p>
+      <w:pPr>
+        <w:pStyle w:val="Texte"/>
+      </w:pPr>
+      <w:r>
+        <w:t>-</w:t>
+      </w:r>
+      <w:proofErr w:type="spellStart"/>
+      <w:proofErr w:type="gramStart"/>
+      <w:r>
+        <w:t>isGameWon</w:t>
+      </w:r>
+      <w:proofErr w:type="spellEnd"/>
+      <w:r>
+        <w:t>(</w:t>
+      </w:r>
+      <w:proofErr w:type="gramEnd"/>
+      <w:r>
+        <w:t>) pour obtenir un booléen indiquant si la partie et gagnée (et donc terminée) ou non</w:t>
+      </w:r>
+    </w:p>
+    <w:p>
+      <w:pPr>
+        <w:pStyle w:val="Texte"/>
+      </w:pPr>
+      <w:r>
+        <w:t xml:space="preserve">Toute ces méthodes à l'exception de </w:t>
+      </w:r>
+      <w:proofErr w:type="spellStart"/>
+      <w:r>
+        <w:t>getNbSteps</w:t>
+      </w:r>
+      <w:proofErr w:type="spellEnd"/>
+      <w:r>
+        <w:t xml:space="preserve"> </w:t>
+      </w:r>
+      <w:proofErr w:type="gramStart"/>
+      <w:r>
+        <w:t>appellerons</w:t>
+      </w:r>
+      <w:proofErr w:type="gramEnd"/>
+      <w:r>
+        <w:t xml:space="preserve"> des méthodes de la variable </w:t>
+      </w:r>
+      <w:proofErr w:type="spellStart"/>
+      <w:r>
+        <w:t>board</w:t>
+      </w:r>
+      <w:proofErr w:type="spellEnd"/>
+      <w:r>
+        <w:t xml:space="preserve">. De plus, toute ces méthodes à l'exception de </w:t>
+      </w:r>
+      <w:proofErr w:type="spellStart"/>
+      <w:r>
+        <w:t>movePlayer</w:t>
+      </w:r>
+      <w:proofErr w:type="spellEnd"/>
+      <w:r>
+        <w:t xml:space="preserve"> se contente d'appeler des méthodes du même nom de </w:t>
+      </w:r>
+      <w:proofErr w:type="spellStart"/>
+      <w:r>
+        <w:t>board</w:t>
+      </w:r>
+      <w:proofErr w:type="spellEnd"/>
+      <w:r>
+        <w:t xml:space="preserve"> et de renvoyer le résultat de ces dernières. La différence avec </w:t>
+      </w:r>
+      <w:proofErr w:type="spellStart"/>
+      <w:r>
+        <w:t>movePlayer</w:t>
+      </w:r>
+      <w:proofErr w:type="spellEnd"/>
+      <w:r>
+        <w:t xml:space="preserve"> étant que cette méthode incrémente </w:t>
+      </w:r>
+      <w:proofErr w:type="spellStart"/>
+      <w:r>
+        <w:t>nbSteps</w:t>
+      </w:r>
+      <w:proofErr w:type="spellEnd"/>
+      <w:r>
+        <w:t xml:space="preserve"> si le déplacement a bien été effectué.</w:t>
+      </w:r>
+    </w:p>
+    <w:p>
+      <w:pPr>
+        <w:pStyle w:val="Texte"/>
+      </w:pPr>
+      <w:r>
+        <w:t xml:space="preserve">C'est donc dans </w:t>
+      </w:r>
+      <w:proofErr w:type="spellStart"/>
+      <w:r>
+        <w:t>board</w:t>
+      </w:r>
+      <w:proofErr w:type="spellEnd"/>
+      <w:r>
+        <w:t xml:space="preserve"> que le positionnement concret des éléments d'une partie sera implémenté.</w:t>
+      </w:r>
+      <w:r>
+        <w:rPr>
+          <w:rStyle w:val="apple-converted-space"/>
+        </w:rPr>
+        <w:t> </w:t>
+      </w:r>
+    </w:p>
+    <w:p>
+      <w:pPr>
+        <w:pStyle w:val="Texte"/>
+      </w:pPr>
+      <w:r>
+        <w:t>Mais avant, voyons ce que sont les éléments d'une partie.</w:t>
+      </w:r>
+      <w:r>
+        <w:rPr>
+          <w:rStyle w:val="apple-converted-space"/>
+        </w:rPr>
+        <w:t> </w:t>
+      </w:r>
+    </w:p>
+    <w:p>
+      <w:pPr>
+        <w:pStyle w:val="Texte"/>
+      </w:pPr>
+      <w:r>
+        <w:t xml:space="preserve">Ils ont tous en commun le fait d'implémenter l'interface </w:t>
+      </w:r>
+      <w:proofErr w:type="spellStart"/>
+      <w:r>
+        <w:t>Layoutable</w:t>
+      </w:r>
+      <w:proofErr w:type="spellEnd"/>
+      <w:r>
+        <w:t xml:space="preserve">. </w:t>
+      </w:r>
+      <w:proofErr w:type="spellStart"/>
+      <w:r>
+        <w:t>Chaqu'un</w:t>
+      </w:r>
+      <w:proofErr w:type="spellEnd"/>
+      <w:r>
+        <w:t xml:space="preserve"> de ces éléments possèdera donc les méthodes </w:t>
+      </w:r>
+      <w:proofErr w:type="spellStart"/>
+      <w:proofErr w:type="gramStart"/>
+      <w:r>
+        <w:t>getType</w:t>
+      </w:r>
+      <w:proofErr w:type="spellEnd"/>
+      <w:r>
+        <w:t>(</w:t>
+      </w:r>
+      <w:proofErr w:type="gramEnd"/>
+      <w:r>
+        <w:t xml:space="preserve">) (renvoyant un string relatif à son type) et </w:t>
+      </w:r>
+      <w:proofErr w:type="spellStart"/>
+      <w:r>
+        <w:t>toChar</w:t>
+      </w:r>
+      <w:proofErr w:type="spellEnd"/>
+      <w:r>
+        <w:t xml:space="preserve">() (renvoyant un char relatif à son type). Une seule des deux méthodes aurait </w:t>
+      </w:r>
+      <w:proofErr w:type="spellStart"/>
+      <w:proofErr w:type="gramStart"/>
+      <w:r>
+        <w:t>suffit</w:t>
+      </w:r>
+      <w:proofErr w:type="spellEnd"/>
+      <w:proofErr w:type="gramEnd"/>
+      <w:r>
+        <w:t xml:space="preserve"> mais l'utilisation de l'une nous sembla plus commode dans un cas et inversement dans l'autre (les deux cas étant l'</w:t>
+      </w:r>
+      <w:proofErr w:type="spellStart"/>
+      <w:r>
+        <w:t>envoit</w:t>
+      </w:r>
+      <w:proofErr w:type="spellEnd"/>
+      <w:r>
+        <w:t xml:space="preserve"> d'information à l'interface graphique via </w:t>
+      </w:r>
+      <w:proofErr w:type="spellStart"/>
+      <w:r>
+        <w:t>getRepr</w:t>
+      </w:r>
+      <w:proofErr w:type="spellEnd"/>
+      <w:r>
+        <w:t xml:space="preserve"> et le déplacement des éléments vie </w:t>
+      </w:r>
+      <w:proofErr w:type="spellStart"/>
+      <w:r>
+        <w:t>movePlayer</w:t>
+      </w:r>
+      <w:proofErr w:type="spellEnd"/>
+      <w:r>
+        <w:t>).</w:t>
+      </w:r>
+    </w:p>
+    <w:p>
+      <w:pPr>
+        <w:pStyle w:val="Texte"/>
+      </w:pPr>
+      <w:r>
+        <w:t xml:space="preserve">Ces éléments </w:t>
+      </w:r>
+      <w:proofErr w:type="gramStart"/>
+      <w:r>
+        <w:t>sont:</w:t>
+      </w:r>
+      <w:proofErr w:type="gramEnd"/>
+      <w:r>
+        <w:t xml:space="preserve"> </w:t>
+      </w:r>
+      <w:proofErr w:type="spellStart"/>
+      <w:r>
+        <w:t>ClassicBox</w:t>
+      </w:r>
+      <w:proofErr w:type="spellEnd"/>
+      <w:r>
+        <w:t xml:space="preserve">, Goal, </w:t>
+      </w:r>
+      <w:proofErr w:type="spellStart"/>
+      <w:r>
+        <w:t>EmptyCase</w:t>
+      </w:r>
+      <w:proofErr w:type="spellEnd"/>
+      <w:r>
+        <w:t xml:space="preserve"> et Player. Tous n'ont en réalité que l'implémentation des méthodes </w:t>
+      </w:r>
+      <w:proofErr w:type="spellStart"/>
+      <w:proofErr w:type="gramStart"/>
+      <w:r>
+        <w:t>toChar</w:t>
+      </w:r>
+      <w:proofErr w:type="spellEnd"/>
+      <w:r>
+        <w:t>(</w:t>
+      </w:r>
+      <w:proofErr w:type="gramEnd"/>
+      <w:r>
+        <w:t xml:space="preserve">) et </w:t>
+      </w:r>
+      <w:proofErr w:type="spellStart"/>
+      <w:r>
+        <w:t>getType</w:t>
+      </w:r>
+      <w:proofErr w:type="spellEnd"/>
+      <w:r>
+        <w:t xml:space="preserve">() imposé par l'implémentation de </w:t>
+      </w:r>
+      <w:proofErr w:type="spellStart"/>
+      <w:r>
+        <w:t>Layoutable</w:t>
+      </w:r>
+      <w:proofErr w:type="spellEnd"/>
+      <w:r>
+        <w:t xml:space="preserve">. A l'exception de Goal qui a la particularité de contenir un autre </w:t>
+      </w:r>
+      <w:proofErr w:type="spellStart"/>
+      <w:r>
+        <w:t>Layoutable</w:t>
+      </w:r>
+      <w:proofErr w:type="spellEnd"/>
+      <w:r>
+        <w:t>. Ainsi, une instance de Goal contiendra donc une instance d'</w:t>
+      </w:r>
+      <w:proofErr w:type="spellStart"/>
+      <w:r>
+        <w:t>EmptyCase</w:t>
+      </w:r>
+      <w:proofErr w:type="spellEnd"/>
+      <w:r>
+        <w:t xml:space="preserve">, de Player ou de </w:t>
+      </w:r>
+      <w:proofErr w:type="spellStart"/>
+      <w:r>
+        <w:t>ClassicBox</w:t>
+      </w:r>
+      <w:proofErr w:type="spellEnd"/>
+      <w:r>
+        <w:t xml:space="preserve">. Ses méthodes </w:t>
+      </w:r>
+      <w:proofErr w:type="spellStart"/>
+      <w:proofErr w:type="gramStart"/>
+      <w:r>
+        <w:t>toChar</w:t>
+      </w:r>
+      <w:proofErr w:type="spellEnd"/>
+      <w:r>
+        <w:t>(</w:t>
+      </w:r>
+      <w:proofErr w:type="gramEnd"/>
+      <w:r>
+        <w:t xml:space="preserve">) et </w:t>
+      </w:r>
+      <w:proofErr w:type="spellStart"/>
+      <w:r>
+        <w:t>getType</w:t>
+      </w:r>
+      <w:proofErr w:type="spellEnd"/>
+      <w:r>
+        <w:t xml:space="preserve">() donneront des réponses différentes en fonction de l'objet contenu, et Goal comporte d'autres méthodes permettant de changer et d'obtenir son contenu. De plus, Goal implémenté également l'interface Objectif et possède donc une méthode </w:t>
+      </w:r>
+      <w:proofErr w:type="spellStart"/>
+      <w:proofErr w:type="gramStart"/>
+      <w:r>
+        <w:t>isCompleted</w:t>
+      </w:r>
+      <w:proofErr w:type="spellEnd"/>
+      <w:r>
+        <w:t>(</w:t>
+      </w:r>
+      <w:proofErr w:type="gramEnd"/>
+      <w:r>
+        <w:t>) renvoyant un booléen (</w:t>
+      </w:r>
+      <w:proofErr w:type="spellStart"/>
+      <w:r>
+        <w:t>true</w:t>
+      </w:r>
+      <w:proofErr w:type="spellEnd"/>
+      <w:r>
+        <w:t xml:space="preserve"> si l'objectif est </w:t>
+      </w:r>
+      <w:proofErr w:type="spellStart"/>
+      <w:r>
+        <w:t>completé</w:t>
+      </w:r>
+      <w:proofErr w:type="spellEnd"/>
+      <w:r>
+        <w:t>, false sinon)</w:t>
+      </w:r>
+    </w:p>
+    <w:p>
+      <w:pPr>
+        <w:pStyle w:val="Texte"/>
+      </w:pPr>
+      <w:r>
+        <w:t xml:space="preserve">Ainsi, le classe </w:t>
+      </w:r>
+      <w:proofErr w:type="spellStart"/>
+      <w:r>
+        <w:t>Board</w:t>
+      </w:r>
+      <w:proofErr w:type="spellEnd"/>
+      <w:r>
+        <w:t xml:space="preserve"> devra non seulement contenir des éléments </w:t>
+      </w:r>
+      <w:proofErr w:type="spellStart"/>
+      <w:r>
+        <w:t>Layoutable</w:t>
+      </w:r>
+      <w:proofErr w:type="spellEnd"/>
+      <w:r>
+        <w:t xml:space="preserve"> mais aussi les organiser entre eux (les éléments </w:t>
+      </w:r>
+      <w:proofErr w:type="spellStart"/>
+      <w:r>
+        <w:t>Layoutable</w:t>
+      </w:r>
+      <w:proofErr w:type="spellEnd"/>
+      <w:r>
+        <w:t xml:space="preserve"> n'ayant pas d'information sur leurs positions).</w:t>
+      </w:r>
+      <w:r>
+        <w:rPr>
+          <w:rStyle w:val="apple-converted-space"/>
+        </w:rPr>
+        <w:t> </w:t>
+      </w:r>
+    </w:p>
+    <w:p>
+      <w:pPr>
+        <w:pStyle w:val="Texte"/>
+      </w:pPr>
+      <w:r>
+        <w:t xml:space="preserve">Cela se fait via une </w:t>
+      </w:r>
+      <w:proofErr w:type="spellStart"/>
+      <w:r>
+        <w:t>ArrayList</w:t>
+      </w:r>
+      <w:proofErr w:type="spellEnd"/>
+      <w:r>
+        <w:t xml:space="preserve"> d'</w:t>
+      </w:r>
+      <w:proofErr w:type="spellStart"/>
+      <w:r>
+        <w:t>ArrayList</w:t>
+      </w:r>
+      <w:proofErr w:type="spellEnd"/>
+      <w:r>
+        <w:t xml:space="preserve">, de </w:t>
+      </w:r>
+      <w:proofErr w:type="spellStart"/>
+      <w:r>
+        <w:t>Layoutable</w:t>
+      </w:r>
+      <w:proofErr w:type="spellEnd"/>
+      <w:r>
+        <w:t xml:space="preserve">, formant la variable </w:t>
+      </w:r>
+      <w:proofErr w:type="spellStart"/>
+      <w:r>
+        <w:t>tab.</w:t>
+      </w:r>
+      <w:proofErr w:type="spellEnd"/>
+    </w:p>
+    <w:p>
+      <w:pPr>
+        <w:pStyle w:val="Texte"/>
+      </w:pPr>
+      <w:r>
+        <w:t xml:space="preserve">La totalité de l'information de </w:t>
+      </w:r>
+      <w:proofErr w:type="spellStart"/>
+      <w:r>
+        <w:t>Board</w:t>
+      </w:r>
+      <w:proofErr w:type="spellEnd"/>
+      <w:r>
+        <w:t xml:space="preserve"> est représenté dans </w:t>
+      </w:r>
+      <w:proofErr w:type="spellStart"/>
+      <w:r>
+        <w:t>tab.</w:t>
+      </w:r>
+      <w:proofErr w:type="spellEnd"/>
+      <w:r>
+        <w:t xml:space="preserve"> Ceci dit, </w:t>
+      </w:r>
+      <w:proofErr w:type="spellStart"/>
+      <w:r>
+        <w:t>Board</w:t>
+      </w:r>
+      <w:proofErr w:type="spellEnd"/>
+      <w:r>
+        <w:t xml:space="preserve"> contient d'autres paramètre afin de réduire la complexité de certaine de ses méthodes.</w:t>
+      </w:r>
+    </w:p>
+    <w:p>
+      <w:pPr>
+        <w:pStyle w:val="Texte"/>
+      </w:pPr>
+      <w:r>
+        <w:lastRenderedPageBreak/>
+        <w:t xml:space="preserve">Ainsi </w:t>
+      </w:r>
+      <w:proofErr w:type="spellStart"/>
+      <w:r>
+        <w:t>Board</w:t>
+      </w:r>
+      <w:proofErr w:type="spellEnd"/>
+      <w:r>
+        <w:t xml:space="preserve"> comporte également deux variables de type </w:t>
+      </w:r>
+      <w:proofErr w:type="spellStart"/>
+      <w:r>
+        <w:t>int</w:t>
+      </w:r>
+      <w:proofErr w:type="spellEnd"/>
+      <w:r>
+        <w:t xml:space="preserve">, </w:t>
+      </w:r>
+      <w:proofErr w:type="spellStart"/>
+      <w:r>
+        <w:t>pX</w:t>
+      </w:r>
+      <w:proofErr w:type="spellEnd"/>
+      <w:r>
+        <w:t xml:space="preserve"> et </w:t>
+      </w:r>
+      <w:proofErr w:type="spellStart"/>
+      <w:r>
+        <w:t>pY</w:t>
+      </w:r>
+      <w:proofErr w:type="spellEnd"/>
+      <w:r>
+        <w:t xml:space="preserve">, représentant les coordonnées X et Y du joueur (concrètement, une instance de Player devrait être retrouvé à tout moment en </w:t>
+      </w:r>
+      <w:proofErr w:type="spellStart"/>
+      <w:r>
+        <w:t>tab.get</w:t>
+      </w:r>
+      <w:proofErr w:type="spellEnd"/>
+      <w:r>
+        <w:t>(Y</w:t>
+      </w:r>
+      <w:proofErr w:type="gramStart"/>
+      <w:r>
+        <w:t>).</w:t>
+      </w:r>
+      <w:proofErr w:type="spellStart"/>
+      <w:r>
+        <w:t>get</w:t>
+      </w:r>
+      <w:proofErr w:type="spellEnd"/>
+      <w:proofErr w:type="gramEnd"/>
+      <w:r>
+        <w:t xml:space="preserve">(X)). Cela est fait pour ne pas devoir </w:t>
+      </w:r>
+      <w:proofErr w:type="spellStart"/>
+      <w:r>
+        <w:t>parcour</w:t>
+      </w:r>
+      <w:proofErr w:type="spellEnd"/>
+      <w:r>
+        <w:t xml:space="preserve"> tout tab à chaque déplacement pour retrouver la position du joueur (tout déplacement étant fait autour du joueur).</w:t>
+      </w:r>
+    </w:p>
+    <w:p>
+      <w:pPr>
+        <w:pStyle w:val="Texte"/>
+      </w:pPr>
+      <w:proofErr w:type="spellStart"/>
+      <w:r>
+        <w:t>Board</w:t>
+      </w:r>
+      <w:proofErr w:type="spellEnd"/>
+      <w:r>
+        <w:t xml:space="preserve"> contient également la variable objectives, une </w:t>
+      </w:r>
+      <w:proofErr w:type="spellStart"/>
+      <w:r>
+        <w:t>ArrayList</w:t>
+      </w:r>
+      <w:proofErr w:type="spellEnd"/>
+      <w:r>
+        <w:t xml:space="preserve"> d'Objectif. Cette variable contient des références vers </w:t>
+      </w:r>
+      <w:proofErr w:type="spellStart"/>
+      <w:r>
+        <w:t>tout</w:t>
+      </w:r>
+      <w:proofErr w:type="spellEnd"/>
+      <w:r>
+        <w:t xml:space="preserve"> les Goal du jeu (chaque Goal sera donc référencé dans </w:t>
+      </w:r>
+      <w:proofErr w:type="spellStart"/>
+      <w:r>
+        <w:t>Board</w:t>
+      </w:r>
+      <w:proofErr w:type="spellEnd"/>
+      <w:r>
+        <w:t xml:space="preserve"> deux fois, une fois dans objectives et une fois dans tab) servant encore une fois à ne pas devoir parcourir tout tab lorsqu'une méthode est </w:t>
+      </w:r>
+      <w:proofErr w:type="gramStart"/>
+      <w:r>
+        <w:t>appelé:</w:t>
+      </w:r>
+      <w:proofErr w:type="gramEnd"/>
+      <w:r>
+        <w:t xml:space="preserve"> il s'agit ici de la méthode </w:t>
+      </w:r>
+      <w:proofErr w:type="spellStart"/>
+      <w:r>
+        <w:t>isGameWon</w:t>
+      </w:r>
+      <w:proofErr w:type="spellEnd"/>
+      <w:r>
+        <w:t xml:space="preserve">() qui demandera à </w:t>
+      </w:r>
+      <w:proofErr w:type="spellStart"/>
+      <w:r>
+        <w:t>tout</w:t>
+      </w:r>
+      <w:proofErr w:type="spellEnd"/>
+      <w:r>
+        <w:t xml:space="preserve"> les objectifs (</w:t>
+      </w:r>
+      <w:r>
+        <w:t>tous</w:t>
+      </w:r>
+      <w:r>
+        <w:t xml:space="preserve"> les Goal) si ils sont </w:t>
+      </w:r>
+      <w:proofErr w:type="spellStart"/>
+      <w:r>
+        <w:t>completé</w:t>
+      </w:r>
+      <w:proofErr w:type="spellEnd"/>
+      <w:r>
+        <w:t xml:space="preserve"> (avec </w:t>
+      </w:r>
+      <w:proofErr w:type="spellStart"/>
+      <w:r>
+        <w:t>isCompleted</w:t>
+      </w:r>
+      <w:proofErr w:type="spellEnd"/>
+      <w:r>
+        <w:t xml:space="preserve">() vu que les Goal implémenté Objectif). Étant donné que la méthode </w:t>
+      </w:r>
+      <w:proofErr w:type="spellStart"/>
+      <w:proofErr w:type="gramStart"/>
+      <w:r>
+        <w:t>isGameWon</w:t>
+      </w:r>
+      <w:proofErr w:type="spellEnd"/>
+      <w:r>
+        <w:t>(</w:t>
+      </w:r>
+      <w:proofErr w:type="gramEnd"/>
+      <w:r>
+        <w:t>) sera appelé (par l'interface graphique) après chaque mouvement, la nécessité d'avoir des références directes vers les Objectif (les Goal) -</w:t>
+      </w:r>
+      <w:proofErr w:type="spellStart"/>
+      <w:r>
+        <w:t>plutot</w:t>
+      </w:r>
+      <w:proofErr w:type="spellEnd"/>
+      <w:r>
+        <w:t xml:space="preserve"> que de devoir les chercher, noyés dans tab- devient évidente.</w:t>
+      </w:r>
+    </w:p>
+    <w:p>
+      <w:pPr>
+        <w:pStyle w:val="Texte"/>
+      </w:pPr>
+      <w:r>
+        <w:t xml:space="preserve">Ainsi les méthodes en suspend </w:t>
+      </w:r>
+      <w:proofErr w:type="spellStart"/>
+      <w:proofErr w:type="gramStart"/>
+      <w:r>
+        <w:t>getRepr</w:t>
+      </w:r>
+      <w:proofErr w:type="spellEnd"/>
+      <w:r>
+        <w:t>(</w:t>
+      </w:r>
+      <w:proofErr w:type="gramEnd"/>
+      <w:r>
+        <w:t xml:space="preserve">), </w:t>
+      </w:r>
+      <w:proofErr w:type="spellStart"/>
+      <w:r>
+        <w:t>isGameWon</w:t>
+      </w:r>
+      <w:proofErr w:type="spellEnd"/>
+      <w:r>
+        <w:t xml:space="preserve">() et </w:t>
+      </w:r>
+      <w:proofErr w:type="spellStart"/>
+      <w:r>
+        <w:t>movePlayer</w:t>
+      </w:r>
+      <w:proofErr w:type="spellEnd"/>
+      <w:r>
+        <w:t>() deviennent assez évidente.</w:t>
+      </w:r>
+      <w:r>
+        <w:rPr>
+          <w:rStyle w:val="apple-converted-space"/>
+        </w:rPr>
+        <w:t> </w:t>
+      </w:r>
+    </w:p>
+    <w:p>
+      <w:pPr>
+        <w:pStyle w:val="Texte"/>
+      </w:pPr>
+      <w:r>
+        <w:t>-</w:t>
+      </w:r>
+      <w:proofErr w:type="spellStart"/>
+      <w:proofErr w:type="gramStart"/>
+      <w:r>
+        <w:t>getRepr</w:t>
+      </w:r>
+      <w:proofErr w:type="spellEnd"/>
+      <w:r>
+        <w:t>(</w:t>
+      </w:r>
+      <w:proofErr w:type="gramEnd"/>
+      <w:r>
+        <w:t xml:space="preserve">) renvoyant un tableau de char de dimensions égale à celles de tab (et appelant la méthode </w:t>
+      </w:r>
+      <w:proofErr w:type="spellStart"/>
+      <w:r>
+        <w:t>toChar</w:t>
+      </w:r>
+      <w:proofErr w:type="spellEnd"/>
+      <w:r>
+        <w:t xml:space="preserve">() de chaque </w:t>
+      </w:r>
+      <w:proofErr w:type="spellStart"/>
+      <w:r>
+        <w:t>Layoutable</w:t>
+      </w:r>
+      <w:proofErr w:type="spellEnd"/>
+      <w:r>
+        <w:t xml:space="preserve"> composant tab)</w:t>
+      </w:r>
+    </w:p>
+    <w:p>
+      <w:pPr>
+        <w:pStyle w:val="Texte"/>
+      </w:pPr>
+      <w:r>
+        <w:t>-</w:t>
+      </w:r>
+      <w:proofErr w:type="spellStart"/>
+      <w:proofErr w:type="gramStart"/>
+      <w:r>
+        <w:t>isGameWon</w:t>
+      </w:r>
+      <w:proofErr w:type="spellEnd"/>
+      <w:r>
+        <w:t>(</w:t>
+      </w:r>
+      <w:proofErr w:type="gramEnd"/>
+      <w:r>
+        <w:t xml:space="preserve">) regardera chaque Objectif de objectives. Il renverra est </w:t>
+      </w:r>
+      <w:proofErr w:type="spellStart"/>
+      <w:r>
+        <w:t>completé</w:t>
+      </w:r>
+      <w:proofErr w:type="spellEnd"/>
+      <w:r>
+        <w:t xml:space="preserve"> (</w:t>
+      </w:r>
+      <w:proofErr w:type="spellStart"/>
+      <w:r>
+        <w:t>chaqu'un</w:t>
+      </w:r>
+      <w:proofErr w:type="spellEnd"/>
+      <w:r>
+        <w:t xml:space="preserve"> renvoyant </w:t>
+      </w:r>
+      <w:proofErr w:type="spellStart"/>
+      <w:r>
+        <w:t>true</w:t>
+      </w:r>
+      <w:proofErr w:type="spellEnd"/>
+      <w:r>
+        <w:t xml:space="preserve"> via </w:t>
+      </w:r>
+      <w:proofErr w:type="spellStart"/>
+      <w:proofErr w:type="gramStart"/>
+      <w:r>
+        <w:t>isGameWon</w:t>
+      </w:r>
+      <w:proofErr w:type="spellEnd"/>
+      <w:r>
+        <w:t>(</w:t>
+      </w:r>
+      <w:proofErr w:type="gramEnd"/>
+      <w:r>
+        <w:t xml:space="preserve">)) et false si au moins un objectif n'est pas </w:t>
+      </w:r>
+      <w:proofErr w:type="spellStart"/>
+      <w:r>
+        <w:t>completé</w:t>
+      </w:r>
+      <w:proofErr w:type="spellEnd"/>
+      <w:r>
+        <w:t xml:space="preserve"> (</w:t>
+      </w:r>
+      <w:proofErr w:type="spellStart"/>
+      <w:r>
+        <w:t>isGameWon</w:t>
+      </w:r>
+      <w:proofErr w:type="spellEnd"/>
+      <w:r>
+        <w:t>() renvoyant false pour au moins un objectif)</w:t>
+      </w:r>
+    </w:p>
+    <w:p>
+      <w:pPr>
+        <w:pStyle w:val="Texte"/>
+      </w:pPr>
+      <w:r>
+        <w:t>-</w:t>
+      </w:r>
+      <w:proofErr w:type="spellStart"/>
+      <w:proofErr w:type="gramStart"/>
+      <w:r>
+        <w:t>movePlayer</w:t>
+      </w:r>
+      <w:proofErr w:type="spellEnd"/>
+      <w:r>
+        <w:t>(</w:t>
+      </w:r>
+      <w:proofErr w:type="spellStart"/>
+      <w:proofErr w:type="gramEnd"/>
+      <w:r>
+        <w:t>int</w:t>
+      </w:r>
+      <w:proofErr w:type="spellEnd"/>
+      <w:r>
+        <w:t xml:space="preserve"> x, </w:t>
+      </w:r>
+      <w:proofErr w:type="spellStart"/>
+      <w:r>
+        <w:t>int</w:t>
+      </w:r>
+      <w:proofErr w:type="spellEnd"/>
+      <w:r>
+        <w:t xml:space="preserve"> y) est un peu plus compliquée si on regarde les détails, mais sa philosophie est en réalité à peine plus compliquée que celle des méthodes précédente: cette méthode prend un vecteur unitaire (</w:t>
+      </w:r>
+      <w:proofErr w:type="spellStart"/>
+      <w:r>
+        <w:t>x,y</w:t>
+      </w:r>
+      <w:proofErr w:type="spellEnd"/>
+      <w:r>
+        <w:t xml:space="preserve">) (exception générée si cette précondition n'est pas respectée! Ce qui ceci dit ne devrait jamais arriver vu que c'est l'interface graphique qui fait appel à cette méthode) représentant la direction du déplacement du joueur et modifier tab autour du joueur (qui est directement retrouvé </w:t>
+      </w:r>
+      <w:proofErr w:type="spellStart"/>
+      <w:r>
+        <w:t>grace</w:t>
+      </w:r>
+      <w:proofErr w:type="spellEnd"/>
+      <w:r>
+        <w:t xml:space="preserve"> à </w:t>
+      </w:r>
+      <w:proofErr w:type="spellStart"/>
+      <w:r>
+        <w:t>pX</w:t>
+      </w:r>
+      <w:proofErr w:type="spellEnd"/>
+      <w:r>
+        <w:t xml:space="preserve"> et </w:t>
+      </w:r>
+      <w:proofErr w:type="spellStart"/>
+      <w:r>
+        <w:t>pY</w:t>
+      </w:r>
+      <w:proofErr w:type="spellEnd"/>
+      <w:r>
+        <w:t xml:space="preserve"> qui stocke en permanence sa position). Par ailleurs cette méthode a une valeur de retour servant essentiellement à avertir l'instance de Game qui appellera cette méthode si un déplacement a été effectué ou non (pour que l'instance de Game sache si elle doit, ou non, implémenter </w:t>
+      </w:r>
+      <w:proofErr w:type="spellStart"/>
+      <w:r>
+        <w:t>nbSteps</w:t>
+      </w:r>
+      <w:proofErr w:type="spellEnd"/>
+      <w:r>
+        <w:t>).</w:t>
+      </w:r>
+    </w:p>
+    <w:p>
+      <w:pPr>
+        <w:pStyle w:val="Texte"/>
+      </w:pPr>
+      <w:proofErr w:type="spellStart"/>
+      <w:r>
+        <w:t>Board</w:t>
+      </w:r>
+      <w:proofErr w:type="spellEnd"/>
+      <w:r>
+        <w:t xml:space="preserve"> contient bien d'autres méthodes qui ne seront pas expliquées ici en détails. (Voir </w:t>
+      </w:r>
+      <w:proofErr w:type="spellStart"/>
+      <w:r>
+        <w:t>javadoc</w:t>
+      </w:r>
+      <w:proofErr w:type="spellEnd"/>
+      <w:r>
+        <w:t xml:space="preserve"> pour plus de détails).</w:t>
+      </w:r>
+    </w:p>
+    <w:p>
+      <w:pPr>
+        <w:pStyle w:val="Texte"/>
+      </w:pPr>
+      <w:r>
+        <w:t xml:space="preserve">Je me contenterais seulement de citer les plus importantes de cette </w:t>
+      </w:r>
+      <w:r>
+        <w:t>catégorie :</w:t>
+      </w:r>
+    </w:p>
+    <w:p>
+      <w:pPr>
+        <w:pStyle w:val="Texte"/>
+      </w:pPr>
+      <w:r>
+        <w:t xml:space="preserve">-La méthode </w:t>
+      </w:r>
+      <w:proofErr w:type="spellStart"/>
+      <w:proofErr w:type="gramStart"/>
+      <w:r>
+        <w:t>reverseMovePlayer</w:t>
+      </w:r>
+      <w:proofErr w:type="spellEnd"/>
+      <w:r>
+        <w:t>(</w:t>
+      </w:r>
+      <w:proofErr w:type="spellStart"/>
+      <w:proofErr w:type="gramEnd"/>
+      <w:r>
+        <w:t>int</w:t>
+      </w:r>
+      <w:proofErr w:type="spellEnd"/>
+      <w:r>
+        <w:t xml:space="preserve"> </w:t>
+      </w:r>
+      <w:proofErr w:type="spellStart"/>
+      <w:r>
+        <w:t>x,int</w:t>
+      </w:r>
+      <w:proofErr w:type="spellEnd"/>
+      <w:r>
+        <w:t xml:space="preserve"> y), qui fait avancer le joueur avec toute les règles de déplacement (de caisse) inversées. </w:t>
+      </w:r>
+      <w:proofErr w:type="gramStart"/>
+      <w:r>
+        <w:t>déplaçant</w:t>
+      </w:r>
+      <w:proofErr w:type="gramEnd"/>
+      <w:r>
+        <w:t xml:space="preserve"> le joueur "à l'envers" (il ne peut que tirer des caisses, pas les pousser). Cette méthode ne servira quand dans génération de niveaux aléatoires et ne devra jamais être appelée une fois un niveau créé. C'est donc sans surprise que cette méthode est </w:t>
+      </w:r>
+      <w:proofErr w:type="spellStart"/>
+      <w:r>
+        <w:t>protected</w:t>
+      </w:r>
+      <w:proofErr w:type="spellEnd"/>
+    </w:p>
+    <w:p>
+      <w:pPr>
+        <w:pStyle w:val="Texte"/>
+      </w:pPr>
+      <w:r>
+        <w:t xml:space="preserve">-La méthode </w:t>
+      </w:r>
+      <w:proofErr w:type="spellStart"/>
+      <w:r>
+        <w:t>generateBoard</w:t>
+      </w:r>
+      <w:proofErr w:type="spellEnd"/>
+      <w:r>
+        <w:t>(</w:t>
+      </w:r>
+      <w:proofErr w:type="spellStart"/>
+      <w:r>
+        <w:t>ArrayList</w:t>
+      </w:r>
+      <w:proofErr w:type="spellEnd"/>
+      <w:r>
+        <w:t>&lt;</w:t>
+      </w:r>
+      <w:proofErr w:type="gramStart"/>
+      <w:r>
+        <w:t>char[</w:t>
+      </w:r>
+      <w:proofErr w:type="gramEnd"/>
+      <w:r>
+        <w:t xml:space="preserve">]&gt; </w:t>
+      </w:r>
+      <w:proofErr w:type="spellStart"/>
+      <w:r>
+        <w:t>puzzleData</w:t>
+      </w:r>
+      <w:proofErr w:type="spellEnd"/>
+      <w:r>
+        <w:t xml:space="preserve">) ainsi que les constructeurs de </w:t>
+      </w:r>
+      <w:proofErr w:type="spellStart"/>
+      <w:r>
+        <w:t>Board</w:t>
+      </w:r>
+      <w:proofErr w:type="spellEnd"/>
+      <w:r>
+        <w:t xml:space="preserve">. </w:t>
+      </w:r>
+      <w:proofErr w:type="spellStart"/>
+      <w:proofErr w:type="gramStart"/>
+      <w:r>
+        <w:t>generateBoard</w:t>
+      </w:r>
+      <w:proofErr w:type="spellEnd"/>
+      <w:proofErr w:type="gramEnd"/>
+      <w:r>
+        <w:t>(</w:t>
+      </w:r>
+      <w:proofErr w:type="spellStart"/>
+      <w:r>
+        <w:t>ArrayList</w:t>
+      </w:r>
+      <w:proofErr w:type="spellEnd"/>
+      <w:r>
+        <w:t xml:space="preserve">&lt;char[]&gt;) remplit les information de </w:t>
+      </w:r>
+      <w:proofErr w:type="spellStart"/>
+      <w:r>
+        <w:t>Board</w:t>
+      </w:r>
+      <w:proofErr w:type="spellEnd"/>
+      <w:r>
+        <w:t xml:space="preserve"> (tab mais aussi objectives, </w:t>
+      </w:r>
+      <w:proofErr w:type="spellStart"/>
+      <w:r>
+        <w:t>pX</w:t>
+      </w:r>
+      <w:proofErr w:type="spellEnd"/>
+      <w:r>
+        <w:t xml:space="preserve"> et </w:t>
+      </w:r>
+      <w:proofErr w:type="spellStart"/>
+      <w:r>
+        <w:t>pY</w:t>
+      </w:r>
+      <w:proofErr w:type="spellEnd"/>
+      <w:r>
+        <w:t xml:space="preserve">) à partir de la variable avec laquelle il est appelé. Les constructeurs de </w:t>
+      </w:r>
+      <w:proofErr w:type="spellStart"/>
+      <w:r>
+        <w:t>Board</w:t>
+      </w:r>
+      <w:proofErr w:type="spellEnd"/>
+      <w:r>
+        <w:t xml:space="preserve"> appellent tous </w:t>
+      </w:r>
+      <w:proofErr w:type="spellStart"/>
+      <w:r>
+        <w:t>generateBaord</w:t>
+      </w:r>
+      <w:proofErr w:type="spellEnd"/>
+      <w:r>
+        <w:t xml:space="preserve">. Soit le constructeur est appelé avec une </w:t>
+      </w:r>
+      <w:proofErr w:type="spellStart"/>
+      <w:r>
+        <w:t>ArrayList</w:t>
+      </w:r>
+      <w:proofErr w:type="spellEnd"/>
+      <w:r>
+        <w:t xml:space="preserve">&lt;char[]&gt; et passe directement à </w:t>
+      </w:r>
+      <w:proofErr w:type="spellStart"/>
+      <w:r>
+        <w:t>generateBoard</w:t>
+      </w:r>
+      <w:proofErr w:type="spellEnd"/>
+      <w:r>
+        <w:t xml:space="preserve">, soit il est appelé avec </w:t>
+      </w:r>
+      <w:r>
+        <w:lastRenderedPageBreak/>
+        <w:t xml:space="preserve">le chemin d'un fichier </w:t>
+      </w:r>
+      <w:proofErr w:type="spellStart"/>
+      <w:r>
+        <w:t>xsb</w:t>
+      </w:r>
+      <w:proofErr w:type="spellEnd"/>
+      <w:r>
+        <w:t xml:space="preserve"> contenant l'information à envoyer à </w:t>
+      </w:r>
+      <w:proofErr w:type="spellStart"/>
+      <w:r>
+        <w:t>generateBoard</w:t>
+      </w:r>
+      <w:proofErr w:type="spellEnd"/>
+      <w:r>
+        <w:t xml:space="preserve">, auquel cas le constructeur réalise une étape de plus qui est la transcription de ce fichier </w:t>
+      </w:r>
+      <w:proofErr w:type="spellStart"/>
+      <w:r>
+        <w:t>xsb</w:t>
+      </w:r>
+      <w:proofErr w:type="spellEnd"/>
+      <w:r>
+        <w:t xml:space="preserve"> en </w:t>
+      </w:r>
+      <w:proofErr w:type="spellStart"/>
+      <w:r>
+        <w:t>ArrayList</w:t>
+      </w:r>
+      <w:proofErr w:type="spellEnd"/>
+      <w:r>
+        <w:t xml:space="preserve">&lt;char[]&gt; (travail que délègue à la méthode </w:t>
+      </w:r>
+      <w:proofErr w:type="spellStart"/>
+      <w:r>
+        <w:t>readBoard</w:t>
+      </w:r>
+      <w:proofErr w:type="spellEnd"/>
+      <w:r>
+        <w:t xml:space="preserve">(String </w:t>
+      </w:r>
+      <w:proofErr w:type="spellStart"/>
+      <w:r>
+        <w:t>path</w:t>
+      </w:r>
+      <w:proofErr w:type="spellEnd"/>
+      <w:r>
+        <w:t xml:space="preserve">) qui se trouve dans le </w:t>
+      </w:r>
+      <w:proofErr w:type="spellStart"/>
+      <w:r>
+        <w:t>PuzzleDataManager</w:t>
+      </w:r>
+      <w:proofErr w:type="spellEnd"/>
+      <w:r>
+        <w:t xml:space="preserve">, une classe boite à outils contenant plein de méthodes (toute </w:t>
+      </w:r>
+      <w:proofErr w:type="spellStart"/>
+      <w:r>
+        <w:t>static</w:t>
+      </w:r>
+      <w:proofErr w:type="spellEnd"/>
+      <w:r>
+        <w:t>) relatives à la lecture et écriture de fichiers en rapport avec notre projet)</w:t>
+      </w:r>
+    </w:p>
+    <w:p>
+      <w:pPr>
+        <w:pStyle w:val="Texte"/>
+      </w:pPr>
+      <w:r>
+        <w:rPr>
+          <w:noProof/>
+        </w:rPr>
+        <mc:AlternateContent>
+          <mc:Choice Requires="wps">
+            <w:drawing>
+              <wp:anchor distT="0" distB="0" distL="114300" distR="114300" simplePos="0" relativeHeight="251663360" behindDoc="0" locked="0" layoutInCell="1" allowOverlap="1" wp14:anchorId="77CF2B73" wp14:editId="61C2E34C">
+                <wp:simplePos x="0" y="0"/>
+                <wp:positionH relativeFrom="column">
+                  <wp:posOffset>-280670</wp:posOffset>
+                </wp:positionH>
+                <wp:positionV relativeFrom="paragraph">
+                  <wp:posOffset>4177030</wp:posOffset>
+                </wp:positionV>
+                <wp:extent cx="6367145" cy="281940"/>
+                <wp:effectExtent l="0" t="0" r="0" b="0"/>
+                <wp:wrapSquare wrapText="bothSides"/>
+                <wp:docPr id="5" name="Zone de texte 5"/>
+                <wp:cNvGraphicFramePr/>
+                <a:graphic xmlns:a="http://schemas.openxmlformats.org/drawingml/2006/main">
+                  <a:graphicData uri="http://schemas.microsoft.com/office/word/2010/wordprocessingShape">
+                    <wps:wsp>
+                      <wps:cNvSpPr txBox="1"/>
+                      <wps:spPr>
+                        <a:xfrm>
+                          <a:off x="0" y="0"/>
+                          <a:ext cx="6367145" cy="281940"/>
+                        </a:xfrm>
+                        <a:prstGeom prst="rect">
+                          <a:avLst/>
+                        </a:prstGeom>
+                        <a:solidFill>
+                          <a:prstClr val="white"/>
+                        </a:solidFill>
+                        <a:ln>
+                          <a:noFill/>
+                        </a:ln>
+                        <a:effectLst/>
+                      </wps:spPr>
+                      <wps:txbx>
+                        <w:txbxContent>
+                          <w:p>
+                            <w:pPr>
+                              <w:pStyle w:val="Lgende"/>
+                              <w:rPr>
+                                <w:rFonts w:ascii="Lucida Bright" w:eastAsiaTheme="minorHAnsi" w:hAnsi="Lucida Bright"/>
+                                <w:noProof/>
+                                <w:sz w:val="21"/>
+                                <w:szCs w:val="23"/>
+                              </w:rPr>
+                            </w:pPr>
+                            <w:r>
+                              <w:t xml:space="preserve">Figure </w:t>
+                            </w:r>
+                            <w:fldSimple w:instr=" SEQ Figure \* ARABIC ">
+                              <w:r>
+                                <w:rPr>
+                                  <w:noProof/>
+                                </w:rPr>
+                                <w:t>1</w:t>
+                              </w:r>
+                            </w:fldSimple>
+                            <w:r>
+                              <w:t xml:space="preserve"> - UML du package </w:t>
+                            </w:r>
+                            <w:proofErr w:type="spellStart"/>
+                            <w:r>
+                              <w:t>Backend</w:t>
+                            </w:r>
+                            <w:proofErr w:type="spellEnd"/>
+                          </w:p>
+                        </w:txbxContent>
+                      </wps:txbx>
+                      <wps:bodyPr rot="0" spcFirstLastPara="0" vertOverflow="overflow" horzOverflow="overflow" vert="horz" wrap="square" lIns="0" tIns="0" rIns="0" bIns="0" numCol="1" spcCol="0" rtlCol="0" fromWordArt="0" anchor="t" anchorCtr="0" forceAA="0" compatLnSpc="1">
+                        <a:prstTxWarp prst="textNoShape">
+                          <a:avLst/>
+                        </a:prstTxWarp>
+                        <a:spAutoFit/>
+                      </wps:bodyPr>
+                    </wps:wsp>
+                  </a:graphicData>
+                </a:graphic>
+              </wp:anchor>
+            </w:drawing>
+          </mc:Choice>
+          <mc:Fallback>
+            <w:pict>
+              <v:shapetype w14:anchorId="77CF2B73" id="_x0000_t202" coordsize="21600,21600" o:spt="202" path="m0,0l0,21600,21600,21600,21600,0xe">
+                <v:stroke joinstyle="miter"/>
+                <v:path gradientshapeok="t" o:connecttype="rect"/>
+              </v:shapetype>
+              <v:shape id="Zone de texte 5" o:spid="_x0000_s1026" type="#_x0000_t202" style="position:absolute;left:0;text-align:left;margin-left:-22.1pt;margin-top:328.9pt;width:501.35pt;height:22.2pt;z-index:251663360;visibility:visible;mso-wrap-style:square;mso-wrap-distance-left:9pt;mso-wrap-distance-top:0;mso-wrap-distance-right:9pt;mso-wrap-distance-bottom:0;mso-position-horizontal:absolute;mso-position-horizontal-relative:text;mso-position-vertical:absolute;mso-position-vertical-relative:text;v-text-anchor:top" o:gfxdata="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" stroked="f">
+                <v:textbox style="mso-fit-shape-to-text:t" inset="0,0,0,0">
+                  <w:txbxContent>
+                    <w:p>
+                      <w:pPr>
+                        <w:pStyle w:val="Lgende"/>
+                        <w:rPr>
+                          <w:rFonts w:ascii="Lucida Bright" w:eastAsiaTheme="minorHAnsi" w:hAnsi="Lucida Bright"/>
+                          <w:noProof/>
+                          <w:sz w:val="21"/>
+                          <w:szCs w:val="23"/>
+                        </w:rPr>
+                      </w:pPr>
+                      <w:r>
+                        <w:t xml:space="preserve">Figure </w:t>
+                      </w:r>
+                      <w:fldSimple w:instr=" SEQ Figure \* ARABIC ">
+                        <w:r>
+                          <w:rPr>
+                            <w:noProof/>
+                          </w:rPr>
+                          <w:t>1</w:t>
+                        </w:r>
+                      </w:fldSimple>
+                      <w:r>
+                        <w:t xml:space="preserve"> - UML du package </w:t>
+                      </w:r>
+                      <w:proofErr w:type="spellStart"/>
+                      <w:r>
+                        <w:t>Backend</w:t>
+                      </w:r>
+                      <w:proofErr w:type="spellEnd"/>
+                    </w:p>
+                  </w:txbxContent>
+                </v:textbox>
+                <w10:wrap type="square"/>
+              </v:shape>
+            </w:pict>
+          </mc:Fallback>
+        </mc:AlternateContent>
+      </w:r>
+      <w:r>
+        <w:rPr>
+          <w:noProof/>
+          <w:lang w:eastAsia="fr-FR"/>
+        </w:rPr>
+        <w:drawing>
+          <wp:anchor distT="0" distB="0" distL="114300" distR="114300" simplePos="0" relativeHeight="251661312" behindDoc="0" locked="0" layoutInCell="1" allowOverlap="1" wp14:anchorId="2F7B5CBE" wp14:editId="500F80A8">
+            <wp:simplePos x="0" y="0"/>
+            <wp:positionH relativeFrom="column">
+              <wp:posOffset>-280770</wp:posOffset>
+            </wp:positionH>
+            <wp:positionV relativeFrom="paragraph">
+              <wp:posOffset>501</wp:posOffset>
+            </wp:positionV>
+            <wp:extent cx="6367145" cy="4119880"/>
+            <wp:effectExtent l="0" t="0" r="8255" b="0"/>
+            <wp:wrapSquare wrapText="bothSides"/>
+            <wp:docPr id="4" name="Image 4"/>
+            <wp:cNvGraphicFramePr>
+              <a:graphicFrameLocks xmlns:a="http://schemas.openxmlformats.org/drawingml/2006/main" noChangeAspect="1"/>
+            </wp:cNvGraphicFramePr>
+            <a:graphic xmlns:a="http://schemas.openxmlformats.org/drawingml/2006/main">
+              <a:graphicData uri="http://schemas.openxmlformats.org/drawingml/2006/picture">
+                <pic:pic xmlns:pic="http://schemas.openxmlformats.org/drawingml/2006/picture">
+                  <pic:nvPicPr>
+                    <pic:cNvPr id="4" name="umlFrontend.png"/>
+                    <pic:cNvPicPr/>
+                  </pic:nvPicPr>
+                  <pic:blipFill>
+                    <a:blip r:embed="rId14">
+                      <a:extLst>
+                        <a:ext uri="{28A0092B-C50C-407E-A947-70E740481C1C}">
+                          <a14:useLocalDpi xmlns:a14="http://schemas.microsoft.com/office/drawing/2010/main" val="0"/>
+                        </a:ext>
+                      </a:extLst>
+                    </a:blip>
+                    <a:stretch>
+                      <a:fillRect/>
+                    </a:stretch>
+                  </pic:blipFill>
+                  <pic:spPr>
+                    <a:xfrm>
+                      <a:off x="0" y="0"/>
+                      <a:ext cx="6367145" cy="4119880"/>
+                    </a:xfrm>
+                    <a:prstGeom prst="rect">
+                      <a:avLst/>
+                    </a:prstGeom>
+                  </pic:spPr>
+                </pic:pic>
+              </a:graphicData>
+            </a:graphic>
+            <wp14:sizeRelH relativeFrom="page">
+              <wp14:pctWidth>0</wp14:pctWidth>
+            </wp14:sizeRelH>
+            <wp14:sizeRelV relativeFrom="page">
+              <wp14:pctHeight>0</wp14:pctHeight>
+            </wp14:sizeRelV>
+          </wp:anchor>
+        </w:drawing>
+      </w:r>
+    </w:p>
+    <w:p>
+      <w:pPr>
+        <w:pStyle w:val="Texte"/>
+        <w:rPr>
+          <w:sz w:val="18"/>
+          <w:szCs w:val="18"/>
+          <w:lang w:eastAsia="fr-FR"/>
+        </w:rPr>
+      </w:pPr>
+      <w:r>
+        <w:t>Si les objectives sont une List d'Objectif et non de Goal, avec Objectif une interface que seul Goal implémente, c'est pour laisser l'opportunité à l'ajout de fonctionnalité tel qu'il y a d'autres conditions de victoire que de mettre chaque caisse sur un goal. (</w:t>
+      </w:r>
+      <w:proofErr w:type="gramStart"/>
+      <w:r>
+        <w:t>par</w:t>
+      </w:r>
+      <w:proofErr w:type="gramEnd"/>
+      <w:r>
+        <w:t xml:space="preserve"> exemple: un interrupteur pressé un nombre pair de fois)</w:t>
+      </w:r>
+    </w:p>
+    <w:p>
+      <w:pPr>
+        <w:pStyle w:val="Texte"/>
+      </w:pPr>
+      <w:r>
+        <w:t xml:space="preserve">Si les box sont en réalité des </w:t>
+      </w:r>
+      <w:proofErr w:type="spellStart"/>
+      <w:r>
+        <w:t>ClassicBox</w:t>
+      </w:r>
+      <w:proofErr w:type="spellEnd"/>
+      <w:r>
+        <w:t xml:space="preserve"> implémentant la classe abstraite Box, c'est pour laisser l'opportunité de l'ajout de Box différente que la </w:t>
+      </w:r>
+      <w:proofErr w:type="spellStart"/>
+      <w:r>
+        <w:t>ClassicBox</w:t>
+      </w:r>
+      <w:proofErr w:type="spellEnd"/>
+      <w:r>
+        <w:t xml:space="preserve"> (par </w:t>
+      </w:r>
+      <w:proofErr w:type="gramStart"/>
+      <w:r>
+        <w:t>exemple:</w:t>
+      </w:r>
+      <w:proofErr w:type="gramEnd"/>
+      <w:r>
+        <w:t xml:space="preserve"> une boite avec un nombre limité de déplacements). A noter cependant que les méthodes </w:t>
+      </w:r>
+      <w:proofErr w:type="spellStart"/>
+      <w:r>
+        <w:t>movePlayer</w:t>
+      </w:r>
+      <w:proofErr w:type="spellEnd"/>
+      <w:r>
+        <w:t xml:space="preserve"> devraient être partiellement réécrites auquel cas)</w:t>
+      </w:r>
+    </w:p>
+    <w:p>
+      <w:pPr>
+        <w:pStyle w:val="Texte"/>
+      </w:pPr>
+      <w:r>
+        <w:t xml:space="preserve">La première question que l'on pourrait se poser est pourquoi l'interface </w:t>
+      </w:r>
+      <w:proofErr w:type="spellStart"/>
+      <w:r>
+        <w:t>Layoutable</w:t>
+      </w:r>
+      <w:proofErr w:type="spellEnd"/>
+      <w:r>
+        <w:t xml:space="preserve"> est implémentée avec ces méthodes </w:t>
+      </w:r>
+      <w:proofErr w:type="spellStart"/>
+      <w:proofErr w:type="gramStart"/>
+      <w:r>
+        <w:t>toChar</w:t>
+      </w:r>
+      <w:proofErr w:type="spellEnd"/>
+      <w:r>
+        <w:t>(</w:t>
+      </w:r>
+      <w:proofErr w:type="gramEnd"/>
+      <w:r>
+        <w:t xml:space="preserve">) et </w:t>
+      </w:r>
+      <w:proofErr w:type="spellStart"/>
+      <w:r>
+        <w:t>getType</w:t>
+      </w:r>
+      <w:proofErr w:type="spellEnd"/>
+      <w:r>
+        <w:t xml:space="preserve">(). En effet, d'une part ces méthodes sont tout à fait générales et ne reflètent pas particulièrement le caractère "élément du jeu (du </w:t>
+      </w:r>
+      <w:proofErr w:type="spellStart"/>
+      <w:r>
+        <w:t>layout</w:t>
+      </w:r>
+      <w:proofErr w:type="spellEnd"/>
+      <w:r>
+        <w:t xml:space="preserve">)" qu'elle sont </w:t>
+      </w:r>
+      <w:proofErr w:type="spellStart"/>
+      <w:r>
+        <w:t>sensé</w:t>
+      </w:r>
+      <w:proofErr w:type="spellEnd"/>
+      <w:r>
+        <w:t xml:space="preserve"> représenter. De plus, elle ressemble fortement à l'opérateur </w:t>
+      </w:r>
+      <w:proofErr w:type="spellStart"/>
+      <w:r>
+        <w:t>instanceof</w:t>
+      </w:r>
+      <w:proofErr w:type="spellEnd"/>
+      <w:r>
+        <w:t xml:space="preserve"> qui est généralement une mauvaise pratique, ne tirant pas profit de la programmation orientée objet.</w:t>
+      </w:r>
+    </w:p>
+    <w:p>
+      <w:pPr>
+        <w:pStyle w:val="Texte"/>
+      </w:pPr>
+      <w:r>
+        <w:lastRenderedPageBreak/>
+        <w:t xml:space="preserve">Des objets implémentant une interface </w:t>
+      </w:r>
+      <w:proofErr w:type="spellStart"/>
+      <w:r>
+        <w:t>Movable</w:t>
+      </w:r>
+      <w:proofErr w:type="spellEnd"/>
+      <w:r>
+        <w:t xml:space="preserve"> avec une méthode move semble plus naturel. (C'est totalement sur cette optique que j'étais parti dans un premier temps, jusqu'à me rendre compte des problèmes qu'elle engendrait). Les Goal et les Wall n'étant pas déplaçable, ils n'implémenteront pas l'interface </w:t>
+      </w:r>
+      <w:proofErr w:type="spellStart"/>
+      <w:r>
+        <w:t>Movable</w:t>
+      </w:r>
+      <w:proofErr w:type="spellEnd"/>
+      <w:r>
+        <w:t xml:space="preserve"> et le jeu serait</w:t>
+      </w:r>
+      <w:r>
+        <w:t xml:space="preserve"> donc divisé en deux couches. Il existe encore </w:t>
+      </w:r>
+      <w:proofErr w:type="spellStart"/>
+      <w:r>
+        <w:t>plusiers</w:t>
+      </w:r>
+      <w:proofErr w:type="spellEnd"/>
+      <w:r>
+        <w:t xml:space="preserve"> manières d'implémenter le jeu à partir de là</w:t>
+      </w:r>
+    </w:p>
+    <w:p>
+      <w:pPr>
+        <w:pStyle w:val="Texte"/>
+      </w:pPr>
+      <w:r>
+        <w:t xml:space="preserve">Dans cette optique, il semblait naturel que les objets </w:t>
+      </w:r>
+      <w:proofErr w:type="spellStart"/>
+      <w:r>
+        <w:t>Movable</w:t>
+      </w:r>
+      <w:proofErr w:type="spellEnd"/>
+      <w:r>
+        <w:t xml:space="preserve"> connaissent </w:t>
+      </w:r>
+      <w:proofErr w:type="gramStart"/>
+      <w:r>
+        <w:t>leurs position</w:t>
+      </w:r>
+      <w:proofErr w:type="gramEnd"/>
+      <w:r>
+        <w:t xml:space="preserve">. Et donc que </w:t>
+      </w:r>
+      <w:proofErr w:type="spellStart"/>
+      <w:r>
+        <w:t>ceux ci</w:t>
+      </w:r>
+      <w:proofErr w:type="spellEnd"/>
+      <w:r>
+        <w:t xml:space="preserve"> ne soient pas ordonnés dans un tableau (au sens mathématique du terme) dans </w:t>
+      </w:r>
+      <w:proofErr w:type="spellStart"/>
+      <w:r>
+        <w:t>Board</w:t>
+      </w:r>
+      <w:proofErr w:type="spellEnd"/>
+      <w:r>
+        <w:t xml:space="preserve">. En effet, l'information de </w:t>
+      </w:r>
+      <w:proofErr w:type="gramStart"/>
+      <w:r>
+        <w:t>leurs position</w:t>
+      </w:r>
+      <w:proofErr w:type="gramEnd"/>
+      <w:r>
+        <w:t xml:space="preserve"> aurait été redondante pour chaque objet dans le cas contraire. </w:t>
+      </w:r>
+      <w:proofErr w:type="spellStart"/>
+      <w:r>
+        <w:t>Board</w:t>
+      </w:r>
+      <w:proofErr w:type="spellEnd"/>
+      <w:r>
+        <w:t xml:space="preserve"> aurait </w:t>
+      </w:r>
+      <w:proofErr w:type="spellStart"/>
+      <w:r>
+        <w:t>plutot</w:t>
+      </w:r>
+      <w:proofErr w:type="spellEnd"/>
+      <w:r>
+        <w:t xml:space="preserve"> contenu une simple List&lt;</w:t>
+      </w:r>
+      <w:proofErr w:type="spellStart"/>
+      <w:r>
+        <w:t>Movable</w:t>
+      </w:r>
+      <w:proofErr w:type="spellEnd"/>
+      <w:r>
+        <w:t>&gt;. (Optique ayant l'avantage de ne pas stocker de "</w:t>
+      </w:r>
+      <w:proofErr w:type="spellStart"/>
+      <w:r>
+        <w:t>null</w:t>
+      </w:r>
+      <w:proofErr w:type="spellEnd"/>
+      <w:r>
+        <w:t xml:space="preserve">" dans </w:t>
+      </w:r>
+      <w:proofErr w:type="gramStart"/>
+      <w:r>
+        <w:t>les interstice</w:t>
+      </w:r>
+      <w:proofErr w:type="gramEnd"/>
+      <w:r>
+        <w:t xml:space="preserve"> d'une </w:t>
+      </w:r>
+      <w:proofErr w:type="spellStart"/>
+      <w:r>
+        <w:t>map</w:t>
+      </w:r>
+      <w:proofErr w:type="spellEnd"/>
+      <w:r>
+        <w:t xml:space="preserve"> non rectangulaire, bien que cela représente un maigre avantage vu que même dans les cas </w:t>
+      </w:r>
+      <w:proofErr w:type="spellStart"/>
+      <w:r>
+        <w:t>extrèmes</w:t>
+      </w:r>
+      <w:proofErr w:type="spellEnd"/>
+      <w:r>
+        <w:t>, cela représente un petit nombre de "</w:t>
+      </w:r>
+      <w:proofErr w:type="spellStart"/>
+      <w:r>
+        <w:t>null</w:t>
+      </w:r>
+      <w:proofErr w:type="spellEnd"/>
+      <w:r>
+        <w:t xml:space="preserve">" potentiels évités). Cette implémentation avait l'énorme désavantage de forcer le parcours, plusieurs fois potentiellement, de la liste de </w:t>
+      </w:r>
+      <w:proofErr w:type="spellStart"/>
+      <w:r>
+        <w:t>tout</w:t>
+      </w:r>
+      <w:proofErr w:type="spellEnd"/>
+      <w:r>
+        <w:t xml:space="preserve"> les éléments pour obtenir ceux à proximité du Player lorsque nous voulions nous déplacer pour obtenir les deux éléments dans la direction choisie à passer en paramètre à move (ou de passer </w:t>
+      </w:r>
+      <w:proofErr w:type="spellStart"/>
+      <w:r>
+        <w:t>tout</w:t>
+      </w:r>
+      <w:proofErr w:type="spellEnd"/>
+      <w:r>
+        <w:t xml:space="preserve"> les éléments ainsi qu'un paramètre représentant la direction, ce qui aurait été encore pire) afin que move puisse </w:t>
+      </w:r>
+      <w:proofErr w:type="spellStart"/>
+      <w:r>
+        <w:t>mérifier</w:t>
+      </w:r>
+      <w:proofErr w:type="spellEnd"/>
+      <w:r>
+        <w:t xml:space="preserve"> si il est bien possible de se déplacer avec ces deux éléments comme cases adjacente dans la direction de choix du déplacement, et puisse modifier les coordonnées (</w:t>
+      </w:r>
+      <w:proofErr w:type="spellStart"/>
+      <w:r>
+        <w:t>x,y</w:t>
+      </w:r>
+      <w:proofErr w:type="spellEnd"/>
+      <w:r>
+        <w:t>) de l'élément sur lequel move est appliqué ainsi que de son suivant, et potentiellement de celui d'</w:t>
+      </w:r>
+      <w:proofErr w:type="spellStart"/>
+      <w:r>
+        <w:t>apres</w:t>
+      </w:r>
+      <w:proofErr w:type="spellEnd"/>
+      <w:r>
+        <w:t xml:space="preserve"> (cas de déplacement d'une caisse, où la Box plus </w:t>
+      </w:r>
+      <w:proofErr w:type="spellStart"/>
+      <w:r>
+        <w:t>loins</w:t>
+      </w:r>
+      <w:proofErr w:type="spellEnd"/>
+      <w:r>
+        <w:t xml:space="preserve"> prendrait la place de l'</w:t>
+      </w:r>
+      <w:proofErr w:type="spellStart"/>
+      <w:r>
+        <w:t>EmptyCase</w:t>
+      </w:r>
+      <w:proofErr w:type="spellEnd"/>
+      <w:r>
+        <w:t xml:space="preserve"> encore après, l'</w:t>
+      </w:r>
+      <w:proofErr w:type="spellStart"/>
+      <w:r>
+        <w:t>EmptyCase</w:t>
+      </w:r>
+      <w:proofErr w:type="spellEnd"/>
+      <w:r>
+        <w:t xml:space="preserve"> la place du Player et le Player la place de la Box).</w:t>
+      </w:r>
+      <w:r>
+        <w:br/>
+        <w:t xml:space="preserve">Le fait de bien utiliser la programmation orientée objet ne me semblait pas un argument nécessaire que pour devoir potentiellement parcourir (plusieurs fois potentiellement aussi!) </w:t>
+      </w:r>
+      <w:proofErr w:type="spellStart"/>
+      <w:r>
+        <w:t>tout</w:t>
+      </w:r>
+      <w:proofErr w:type="spellEnd"/>
+      <w:r>
+        <w:t xml:space="preserve"> les éléments.</w:t>
+      </w:r>
+      <w:r>
+        <w:rPr>
+          <w:rStyle w:val="apple-converted-space"/>
+        </w:rPr>
+        <w:t> </w:t>
+      </w:r>
+    </w:p>
+    <w:p>
+      <w:pPr>
+        <w:pStyle w:val="Texte"/>
+      </w:pPr>
+      <w:r>
+        <w:t xml:space="preserve">On pourrait donc imaginer que les objets </w:t>
+      </w:r>
+      <w:proofErr w:type="spellStart"/>
+      <w:r>
+        <w:t>Movable</w:t>
+      </w:r>
+      <w:proofErr w:type="spellEnd"/>
+      <w:r>
+        <w:t xml:space="preserve"> comme connaissant </w:t>
+      </w:r>
+      <w:proofErr w:type="gramStart"/>
+      <w:r>
+        <w:t>leurs position</w:t>
+      </w:r>
+      <w:proofErr w:type="gramEnd"/>
+      <w:r>
+        <w:t xml:space="preserve"> ET qu'ils soient organisés dans une List&lt;List&lt;</w:t>
+      </w:r>
+      <w:proofErr w:type="spellStart"/>
+      <w:r>
+        <w:t>Movable</w:t>
+      </w:r>
+      <w:proofErr w:type="spellEnd"/>
+      <w:r>
+        <w:t xml:space="preserve">&gt;&gt; dans </w:t>
+      </w:r>
+      <w:proofErr w:type="spellStart"/>
+      <w:r>
+        <w:t>Board</w:t>
+      </w:r>
+      <w:proofErr w:type="spellEnd"/>
+      <w:r>
+        <w:t xml:space="preserve">. Bien que cela rendait l'information sur la position redondante (une fois en variable de </w:t>
+      </w:r>
+      <w:proofErr w:type="spellStart"/>
+      <w:r>
+        <w:t>movable</w:t>
+      </w:r>
+      <w:proofErr w:type="spellEnd"/>
+      <w:r>
+        <w:t xml:space="preserve">, une autre en position dans la List de List). Ainsi, obtenir les </w:t>
+      </w:r>
+      <w:proofErr w:type="spellStart"/>
+      <w:r>
+        <w:t>Movable</w:t>
+      </w:r>
+      <w:proofErr w:type="spellEnd"/>
+      <w:r>
+        <w:t xml:space="preserve"> adjacents à Player, à passer dans move, serrait beaucoup plus simple. Mais dans ce cas move ne pouvais plus se contenter de changer les coordonnées de l'objet sur lequel il était appelé ainsi que du/des adjacents, move devait aussi modifier le tableau (au sens mathématique, la List de List concrètement) du </w:t>
+      </w:r>
+      <w:proofErr w:type="spellStart"/>
+      <w:r>
+        <w:t>Board</w:t>
+      </w:r>
+      <w:proofErr w:type="spellEnd"/>
+      <w:r>
+        <w:t xml:space="preserve"> dans lequel il était appelé. Il aurait donc été nécessaire de passer le tableau entier à une méthode d'un de </w:t>
+      </w:r>
+      <w:proofErr w:type="gramStart"/>
+      <w:r>
+        <w:t>ses élément</w:t>
+      </w:r>
+      <w:proofErr w:type="gramEnd"/>
+      <w:r>
+        <w:t xml:space="preserve">. Passer le contenant à un élément contenu. Cela semblait être particulièrement une mauvaise pratique et cette optique a été abandonnée. Me faisant tirer la conclusion que si implémentation par tableau (List de List) à lieux d'être, alors la méthode move faisant </w:t>
+      </w:r>
+      <w:proofErr w:type="gramStart"/>
+      <w:r>
+        <w:t>les déplacement</w:t>
+      </w:r>
+      <w:proofErr w:type="gramEnd"/>
+      <w:r>
+        <w:t xml:space="preserve"> doit se trouver dans le </w:t>
+      </w:r>
+      <w:proofErr w:type="spellStart"/>
+      <w:r>
+        <w:t>Board</w:t>
+      </w:r>
+      <w:proofErr w:type="spellEnd"/>
+      <w:r>
+        <w:t xml:space="preserve"> et non dans les </w:t>
+      </w:r>
+      <w:proofErr w:type="spellStart"/>
+      <w:r>
+        <w:t>Movable</w:t>
+      </w:r>
+      <w:proofErr w:type="spellEnd"/>
+      <w:r>
+        <w:t xml:space="preserve"> eux même. Rendant l'interface </w:t>
+      </w:r>
+      <w:proofErr w:type="spellStart"/>
+      <w:r>
+        <w:t>Movable</w:t>
+      </w:r>
+      <w:proofErr w:type="spellEnd"/>
+      <w:r>
+        <w:t xml:space="preserve"> très discutable vu que les </w:t>
+      </w:r>
+      <w:proofErr w:type="spellStart"/>
+      <w:r>
+        <w:t>Movable</w:t>
+      </w:r>
+      <w:proofErr w:type="spellEnd"/>
+      <w:r>
+        <w:t xml:space="preserve"> ne s'occupent plus eux même de se déplacer.</w:t>
+      </w:r>
+    </w:p>
+    <w:p>
+      <w:pPr>
+        <w:pStyle w:val="Texte"/>
+      </w:pPr>
+      <w:r>
+        <w:t xml:space="preserve">Il existe une autre complexité à cette implémentation, n'étant pas spécialement un désavantage mais méritant d'être citée, qui est que les murs et les goals ne sont pas susceptible de bouger, et ne devraient donc pas implémenter l'interface </w:t>
+      </w:r>
+      <w:proofErr w:type="spellStart"/>
+      <w:r>
+        <w:t>Movable</w:t>
+      </w:r>
+      <w:proofErr w:type="spellEnd"/>
+      <w:r>
+        <w:t xml:space="preserve">. Cependant, l'information sur </w:t>
+      </w:r>
+      <w:proofErr w:type="gramStart"/>
+      <w:r>
+        <w:t>leurs position</w:t>
+      </w:r>
+      <w:proofErr w:type="gramEnd"/>
+      <w:r>
+        <w:t xml:space="preserve"> devrait bien être présente, et un Goal peut se trouver au même endroit qu'un </w:t>
+      </w:r>
+      <w:proofErr w:type="spellStart"/>
+      <w:r>
+        <w:t>Movable</w:t>
+      </w:r>
+      <w:proofErr w:type="spellEnd"/>
+      <w:r>
+        <w:t xml:space="preserve">, mais ne pouvait facilement contenir de </w:t>
+      </w:r>
+      <w:proofErr w:type="spellStart"/>
+      <w:r>
+        <w:t>Movable</w:t>
+      </w:r>
+      <w:proofErr w:type="spellEnd"/>
+      <w:r>
+        <w:t xml:space="preserve"> (comme c'est le cas dans mon implémentation) car déplacer un </w:t>
+      </w:r>
+      <w:proofErr w:type="spellStart"/>
+      <w:r>
+        <w:t>Movable</w:t>
+      </w:r>
+      <w:proofErr w:type="spellEnd"/>
+      <w:r>
+        <w:t xml:space="preserve"> aurait impliqué de regardé dans chaque Goal si il n'était pas contenu quelque part. Cependant </w:t>
+      </w:r>
+      <w:r>
+        <w:lastRenderedPageBreak/>
+        <w:t xml:space="preserve">une autre optique aurait pu résoudre ce </w:t>
+      </w:r>
+      <w:proofErr w:type="gramStart"/>
+      <w:r>
+        <w:t>problème:</w:t>
+      </w:r>
+      <w:proofErr w:type="gramEnd"/>
+      <w:r>
+        <w:t xml:space="preserve"> une conception du plateau sous deux couche: une couche avec les goals (et les murs éventuellement), une couche avec les </w:t>
+      </w:r>
+      <w:proofErr w:type="spellStart"/>
+      <w:r>
+        <w:t>EmptyCase</w:t>
+      </w:r>
+      <w:proofErr w:type="spellEnd"/>
+      <w:r>
+        <w:t>, les joueur et les caisses (et les murs éventuellement). Cette optique a donc elle aussi été envisagée pour être abandonnée car les problèmes cités plus haut restaient bien présent.</w:t>
+      </w:r>
+    </w:p>
+    <w:p>
+      <w:pPr>
+        <w:pStyle w:val="Texte"/>
+      </w:pPr>
+      <w:r>
+        <w:t xml:space="preserve">Voici une implémentation, fort proche de celle que j'ai réalisé pour ce projet, qui aurait pu correctement respecter les principes de la programmation orientée objet et ne pas engendrer de soucis majeurs cités </w:t>
+      </w:r>
+      <w:proofErr w:type="gramStart"/>
+      <w:r>
+        <w:t>précédemment:</w:t>
+      </w:r>
+      <w:proofErr w:type="gramEnd"/>
+      <w:r>
+        <w:t xml:space="preserve"> </w:t>
+      </w:r>
+      <w:r>
+        <w:br/>
+      </w:r>
+      <w:proofErr w:type="spellStart"/>
+      <w:r>
+        <w:t>Board</w:t>
+      </w:r>
+      <w:proofErr w:type="spellEnd"/>
+      <w:r>
+        <w:t xml:space="preserve"> contient un tableau (List de List) de </w:t>
+      </w:r>
+      <w:proofErr w:type="spellStart"/>
+      <w:r>
+        <w:t>Movable</w:t>
+      </w:r>
+      <w:proofErr w:type="spellEnd"/>
+      <w:r>
+        <w:t xml:space="preserve"> ainsi qu'un tableau (List de List) de même dimension de Goal. Ni les </w:t>
+      </w:r>
+      <w:proofErr w:type="spellStart"/>
+      <w:r>
+        <w:t>Movable</w:t>
+      </w:r>
+      <w:proofErr w:type="spellEnd"/>
+      <w:r>
+        <w:t xml:space="preserve"> ni les </w:t>
+      </w:r>
+      <w:proofErr w:type="spellStart"/>
+      <w:r>
+        <w:t>Reachable</w:t>
+      </w:r>
+      <w:proofErr w:type="spellEnd"/>
+      <w:r>
+        <w:t xml:space="preserve"> ne connaitraient leurs position (pas de redondance d'information). </w:t>
+      </w:r>
+      <w:proofErr w:type="gramStart"/>
+      <w:r>
+        <w:t>Les déplacement</w:t>
+      </w:r>
+      <w:proofErr w:type="gramEnd"/>
+      <w:r>
+        <w:t xml:space="preserve"> seront effectués dans une méthode </w:t>
+      </w:r>
+      <w:proofErr w:type="spellStart"/>
+      <w:r>
+        <w:t>moveObjects</w:t>
+      </w:r>
+      <w:proofErr w:type="spellEnd"/>
+      <w:r>
+        <w:t xml:space="preserve"> de </w:t>
+      </w:r>
+      <w:proofErr w:type="spellStart"/>
+      <w:r>
+        <w:t>Board</w:t>
+      </w:r>
+      <w:proofErr w:type="spellEnd"/>
+      <w:r>
+        <w:t xml:space="preserve">, qui est la classe possédant ces tableau et donc l'organisation de ces objets. Ceci dit, pour savoir concrètement quels déplacements faire, le </w:t>
+      </w:r>
+      <w:proofErr w:type="spellStart"/>
+      <w:r>
+        <w:t>Board</w:t>
+      </w:r>
+      <w:proofErr w:type="spellEnd"/>
+      <w:r>
+        <w:t xml:space="preserve"> </w:t>
+      </w:r>
+      <w:proofErr w:type="spellStart"/>
+      <w:r>
+        <w:t>appelera</w:t>
+      </w:r>
+      <w:proofErr w:type="spellEnd"/>
+      <w:r>
+        <w:t xml:space="preserve"> </w:t>
+      </w:r>
+      <w:proofErr w:type="spellStart"/>
+      <w:r>
+        <w:t>howToMove</w:t>
+      </w:r>
+      <w:proofErr w:type="spellEnd"/>
+      <w:r>
+        <w:t xml:space="preserve">, méthode du Player, en lui passant les deux éléments </w:t>
+      </w:r>
+      <w:proofErr w:type="spellStart"/>
+      <w:r>
+        <w:t>Moveable</w:t>
+      </w:r>
+      <w:proofErr w:type="spellEnd"/>
+      <w:r>
+        <w:t xml:space="preserve"> adjacent dans une direction donnée. Cette méthode </w:t>
+      </w:r>
+      <w:proofErr w:type="spellStart"/>
+      <w:r>
+        <w:t>howToMove</w:t>
+      </w:r>
+      <w:proofErr w:type="spellEnd"/>
+      <w:r>
+        <w:t xml:space="preserve"> devrait appeler les méthodes </w:t>
+      </w:r>
+      <w:proofErr w:type="spellStart"/>
+      <w:r>
+        <w:t>canMove</w:t>
+      </w:r>
+      <w:proofErr w:type="spellEnd"/>
+      <w:r>
+        <w:t xml:space="preserve">, méthode des objets </w:t>
+      </w:r>
+      <w:proofErr w:type="spellStart"/>
+      <w:r>
+        <w:t>Movable</w:t>
+      </w:r>
+      <w:proofErr w:type="spellEnd"/>
+      <w:r>
+        <w:t xml:space="preserve">, sur </w:t>
+      </w:r>
+      <w:proofErr w:type="gramStart"/>
+      <w:r>
+        <w:t>ces objets adjacent</w:t>
+      </w:r>
+      <w:proofErr w:type="gramEnd"/>
+      <w:r>
+        <w:t xml:space="preserve">. Ensuite, en fonction du résultat, </w:t>
+      </w:r>
+      <w:proofErr w:type="spellStart"/>
+      <w:r>
+        <w:t>howToMove</w:t>
+      </w:r>
+      <w:proofErr w:type="spellEnd"/>
+      <w:r>
+        <w:t xml:space="preserve"> renverrait un </w:t>
+      </w:r>
+      <w:proofErr w:type="spellStart"/>
+      <w:proofErr w:type="gramStart"/>
+      <w:r>
+        <w:t>int</w:t>
+      </w:r>
+      <w:proofErr w:type="spellEnd"/>
+      <w:r>
+        <w:t>:</w:t>
+      </w:r>
+      <w:proofErr w:type="gramEnd"/>
+      <w:r>
+        <w:t xml:space="preserve"> -1 si impossible de se déplacer, 0 si il faut échanger les place de </w:t>
+      </w:r>
+      <w:proofErr w:type="spellStart"/>
+      <w:r>
+        <w:t>players</w:t>
+      </w:r>
+      <w:proofErr w:type="spellEnd"/>
+      <w:r>
+        <w:t xml:space="preserve"> et du </w:t>
+      </w:r>
+      <w:proofErr w:type="spellStart"/>
+      <w:r>
+        <w:t>Movable</w:t>
+      </w:r>
+      <w:proofErr w:type="spellEnd"/>
+      <w:r>
+        <w:t xml:space="preserve"> adjacent (déplacement vers un lieu vide) et 1 si il faut faire un échange entre les trois objets (déplacement d'une caisse ver un lieu vide. </w:t>
+      </w:r>
+      <w:proofErr w:type="gramStart"/>
+      <w:r>
+        <w:t>lieu</w:t>
+      </w:r>
+      <w:proofErr w:type="gramEnd"/>
+      <w:r>
+        <w:t xml:space="preserve"> vide -&gt; joueur, joueur -&gt; caisse et caisse -&gt; lieu vide), déplacement que la méthode </w:t>
+      </w:r>
+      <w:proofErr w:type="spellStart"/>
+      <w:r>
+        <w:t>moveObjects</w:t>
+      </w:r>
+      <w:proofErr w:type="spellEnd"/>
+      <w:r>
+        <w:t xml:space="preserve"> du </w:t>
+      </w:r>
+      <w:proofErr w:type="spellStart"/>
+      <w:r>
+        <w:t>board</w:t>
+      </w:r>
+      <w:proofErr w:type="spellEnd"/>
+      <w:r>
+        <w:t xml:space="preserve"> réalisera. </w:t>
+      </w:r>
+      <w:r>
+        <w:br/>
+        <w:t xml:space="preserve">Toute la complexité de cette implémentation réside dans les méthode </w:t>
+      </w:r>
+      <w:proofErr w:type="spellStart"/>
+      <w:r>
+        <w:t>howToMove</w:t>
+      </w:r>
+      <w:proofErr w:type="spellEnd"/>
+      <w:r>
+        <w:t xml:space="preserve"> et </w:t>
+      </w:r>
+      <w:proofErr w:type="spellStart"/>
+      <w:r>
+        <w:t>canMove</w:t>
+      </w:r>
+      <w:proofErr w:type="spellEnd"/>
+      <w:r>
+        <w:t xml:space="preserve">, que le </w:t>
+      </w:r>
+      <w:proofErr w:type="spellStart"/>
+      <w:r>
+        <w:t>Board</w:t>
+      </w:r>
+      <w:proofErr w:type="spellEnd"/>
+      <w:r>
+        <w:t xml:space="preserve"> pourrait </w:t>
+      </w:r>
+      <w:proofErr w:type="spellStart"/>
+      <w:r>
+        <w:t>lui même</w:t>
+      </w:r>
+      <w:proofErr w:type="spellEnd"/>
+      <w:r>
+        <w:t xml:space="preserve"> faire plus simplement si il regardait directement le type des objets composant ses tableau (et </w:t>
+      </w:r>
+      <w:proofErr w:type="spellStart"/>
+      <w:r>
+        <w:t>lui même</w:t>
+      </w:r>
+      <w:proofErr w:type="spellEnd"/>
+      <w:r>
+        <w:t xml:space="preserve"> sait qu'un joueur ne peut aller sur un mur, </w:t>
+      </w:r>
+      <w:proofErr w:type="spellStart"/>
+      <w:r>
+        <w:t>lui même</w:t>
+      </w:r>
+      <w:proofErr w:type="spellEnd"/>
+      <w:r>
+        <w:t xml:space="preserve"> sait qu'une caisse ne peut être déplacée que si la case suivante n'est qu'un vide) et donc un seul paramètre devrait être passé par les méthodes de </w:t>
+      </w:r>
+      <w:proofErr w:type="spellStart"/>
+      <w:r>
+        <w:t>Movable</w:t>
+      </w:r>
+      <w:proofErr w:type="spellEnd"/>
+      <w:r>
+        <w:t xml:space="preserve"> pour obtenir de </w:t>
+      </w:r>
+      <w:proofErr w:type="gramStart"/>
+      <w:r>
+        <w:t>l'information!</w:t>
+      </w:r>
+      <w:proofErr w:type="gramEnd"/>
+    </w:p>
+    <w:p>
+      <w:pPr>
+        <w:pStyle w:val="Texte"/>
+      </w:pPr>
+      <w:r>
+        <w:t xml:space="preserve">C'est donc pour cela que j'ai abandonné cette dernière implémentation pour arriver sur mon choix final d'implémentation. Il est donc important de noter que, comme c'est le </w:t>
+      </w:r>
+      <w:proofErr w:type="spellStart"/>
+      <w:r>
+        <w:t>Board</w:t>
+      </w:r>
+      <w:proofErr w:type="spellEnd"/>
+      <w:r>
+        <w:t xml:space="preserve"> qui sait comment fonctionne le déplacement des </w:t>
+      </w:r>
+      <w:proofErr w:type="spellStart"/>
+      <w:r>
+        <w:t>Layoutable</w:t>
+      </w:r>
+      <w:proofErr w:type="spellEnd"/>
+      <w:r>
+        <w:t xml:space="preserve"> ET qui connait </w:t>
+      </w:r>
+      <w:proofErr w:type="gramStart"/>
+      <w:r>
+        <w:t>leurs position</w:t>
+      </w:r>
+      <w:proofErr w:type="gramEnd"/>
+      <w:r>
+        <w:t xml:space="preserve">, les objets implémentant l'interface </w:t>
+      </w:r>
+      <w:proofErr w:type="spellStart"/>
+      <w:r>
+        <w:t>Layoutable</w:t>
+      </w:r>
+      <w:proofErr w:type="spellEnd"/>
+      <w:r>
+        <w:t xml:space="preserve"> n'ont de sens que contenu dans le </w:t>
+      </w:r>
+      <w:proofErr w:type="spellStart"/>
+      <w:r>
+        <w:t>Board</w:t>
+      </w:r>
+      <w:proofErr w:type="spellEnd"/>
+      <w:r>
+        <w:t>. (Qui pourrait implémenter une interface "</w:t>
+      </w:r>
+      <w:proofErr w:type="spellStart"/>
+      <w:r>
+        <w:t>Boardable</w:t>
+      </w:r>
+      <w:proofErr w:type="spellEnd"/>
+      <w:r>
+        <w:t>" pour rendre cela plus général, comme un design pattern).</w:t>
+      </w:r>
+    </w:p>
+    <w:p>
+      <w:pPr>
+        <w:pStyle w:val="Texte"/>
+      </w:pPr>
+      <w:r>
+        <w:t xml:space="preserve">La conclusion de tout cela est que, bien que l'implémentation des objets composant le Puzzle sous forme de </w:t>
+      </w:r>
+      <w:proofErr w:type="spellStart"/>
+      <w:r>
+        <w:t>Layoutable</w:t>
+      </w:r>
+      <w:proofErr w:type="spellEnd"/>
+      <w:r>
+        <w:t xml:space="preserve"> n'ayant que les méthodes </w:t>
+      </w:r>
+      <w:proofErr w:type="spellStart"/>
+      <w:proofErr w:type="gramStart"/>
+      <w:r>
+        <w:t>toChar</w:t>
+      </w:r>
+      <w:proofErr w:type="spellEnd"/>
+      <w:r>
+        <w:t>(</w:t>
+      </w:r>
+      <w:proofErr w:type="gramEnd"/>
+      <w:r>
+        <w:t xml:space="preserve">) et </w:t>
+      </w:r>
+      <w:proofErr w:type="spellStart"/>
+      <w:r>
+        <w:t>getType</w:t>
+      </w:r>
+      <w:proofErr w:type="spellEnd"/>
+      <w:r>
+        <w:t xml:space="preserve">() ne semble pas idéale, </w:t>
+      </w:r>
+      <w:proofErr w:type="spellStart"/>
+      <w:r>
+        <w:t>celle ci</w:t>
+      </w:r>
+      <w:proofErr w:type="spellEnd"/>
+      <w:r>
+        <w:t xml:space="preserve"> peut prendre plus de sens dans le cadre du </w:t>
+      </w:r>
+      <w:proofErr w:type="spellStart"/>
+      <w:r>
+        <w:t>Board</w:t>
+      </w:r>
+      <w:proofErr w:type="spellEnd"/>
+      <w:r>
+        <w:t xml:space="preserve"> et que les autres implémentations des </w:t>
+      </w:r>
+      <w:proofErr w:type="spellStart"/>
+      <w:r>
+        <w:t>défaux</w:t>
+      </w:r>
+      <w:proofErr w:type="spellEnd"/>
+      <w:r>
+        <w:t xml:space="preserve"> majeurs. Cependant, je ne doute pas qu'il y </w:t>
+      </w:r>
+      <w:proofErr w:type="gramStart"/>
+      <w:r>
+        <w:t>ai</w:t>
+      </w:r>
+      <w:proofErr w:type="gramEnd"/>
+      <w:r>
+        <w:t xml:space="preserve"> une meilleure implémentation.</w:t>
+      </w:r>
+    </w:p>
+    <w:p>
+      <w:pPr>
+        <w:spacing w:after="200" w:line="276" w:lineRule="auto"/>
+        <w:rPr>
+          <w:rFonts w:ascii="Lucida Bright" w:hAnsi="Lucida Bright"/>
+          <w:sz w:val="20"/>
+          <w:szCs w:val="23"/>
+        </w:rPr>
+      </w:pPr>
+      <w:r>
+        <w:br w:type="page"/>
+      </w:r>
+    </w:p>
+    <w:p>
+      <w:pPr>
         <w:pStyle w:val="Titrelettr"/>
       </w:pPr>
-      <w:r>
-        <w:t>Classes de la GUI (Graphic User Interface</w:t>
+      <w:bookmarkStart w:id="5" w:name="_Toc482698806"/>
+      <w:r>
+        <w:lastRenderedPageBreak/>
+        <w:t xml:space="preserve">Package </w:t>
+      </w:r>
+      <w:proofErr w:type="spellStart"/>
+      <w:proofErr w:type="gramStart"/>
+      <w:r>
+        <w:t>Frontend</w:t>
+      </w:r>
+      <w:proofErr w:type="spellEnd"/>
+      <w:r>
+        <w:t>:</w:t>
+      </w:r>
+      <w:proofErr w:type="gramEnd"/>
+      <w:r>
+        <w:t xml:space="preserve"> la GUI</w:t>
+      </w:r>
+      <w:r>
+        <w:t xml:space="preserve"> </w:t>
+      </w:r>
+      <w:r>
+        <w:t>(</w:t>
+      </w:r>
+      <w:proofErr w:type="spellStart"/>
+      <w:r>
+        <w:t>Graphic</w:t>
+      </w:r>
+      <w:proofErr w:type="spellEnd"/>
+      <w:r>
+        <w:t xml:space="preserve"> User Interface</w:t>
       </w:r>
       <w:r>
         <w:rPr>
@@ -1202,33 +6045,11 @@
       <w:r>
         <w:t>)</w:t>
       </w:r>
-    </w:p>
-    <w:p>
-      <w:pPr>
-        <w:pStyle w:val="Texte"/>
-      </w:pPr>
-      <w:r>
-        <w:t xml:space="preserve">L'interface graphique (GUI) est composée de plusieurs classes qui permettent sa réalisation. </w:t>
-      </w:r>
-    </w:p>
-    <w:p>
-      <w:pPr>
-        <w:pStyle w:val="Texte"/>
-      </w:pPr>
-      <w:r>
-        <w:t>Sur le schéma UML (Figure 1) on distingue deux composantes principales, à droite nous avons les composantes graphiques rassemblant les classes GuiFrame, GuiGamePanel, GuiBgPanel, GuiStdLabel, GuiElemButton et GuiLevelSelectorBtn qui héritent tous des classes d'interface graphique de Javax.Swing (voir 3. Swing ou JavaFX?). Ces classes permettent d'afficher ce que verra l'utilisateur. A gauche nous avons deux classes (StoryMode et LevelNode) qui permettent d'initialiser le mode Classic (mode histoire)</w:t>
-      </w:r>
-      <w:r>
-        <w:t>.</w:t>
-      </w:r>
-    </w:p>
-    <w:p>
-      <w:pPr>
-        <w:spacing w:after="200" w:line="276" w:lineRule="auto"/>
-        <w:rPr>
-          <w:rFonts w:ascii="Lucida Bright" w:hAnsi="Lucida Bright"/>
-          <w:szCs w:val="23"/>
-        </w:rPr>
+      <w:bookmarkEnd w:id="5"/>
+    </w:p>
+    <w:p>
+      <w:pPr>
+        <w:pStyle w:val="Texte"/>
       </w:pPr>
       <w:r>
         <w:rPr>
@@ -1238,13 +6059,13 @@
         <mc:AlternateContent>
           <mc:Choice Requires="wps">
             <w:drawing>
-              <wp:anchor distT="0" distB="0" distL="114300" distR="114300" simplePos="0" relativeHeight="251660288" behindDoc="0" locked="0" layoutInCell="1" allowOverlap="1" wp14:anchorId="2E8EC9DC" wp14:editId="138E3968">
+              <wp:anchor distT="0" distB="0" distL="114300" distR="114300" simplePos="0" relativeHeight="251660288" behindDoc="0" locked="0" layoutInCell="1" allowOverlap="1" wp14:anchorId="2E8EC9DC" wp14:editId="584BE22D">
                 <wp:simplePos x="0" y="0"/>
                 <wp:positionH relativeFrom="column">
-                  <wp:posOffset>-53340</wp:posOffset>
+                  <wp:posOffset>-158750</wp:posOffset>
                 </wp:positionH>
                 <wp:positionV relativeFrom="paragraph">
-                  <wp:posOffset>5046345</wp:posOffset>
+                  <wp:posOffset>5173980</wp:posOffset>
                 </wp:positionV>
                 <wp:extent cx="6138545" cy="281940"/>
                 <wp:effectExtent l="0" t="0" r="0" b="0"/>
@@ -1284,32 +6105,13 @@
                               </w:rPr>
                             </w:pPr>
                             <w:r>
-                              <w:t xml:space="preserve">Figure </w:t>
+                              <w:t xml:space="preserve">Figure 2 - UML du package </w:t>
                             </w:r>
+                            <w:proofErr w:type="spellStart"/>
                             <w:r>
-                              <w:fldChar w:fldCharType="begin"/>
+                              <w:t>Frontend</w:t>
                             </w:r>
-                            <w:r>
-                              <w:instrText xml:space="preserve"> SEQ Figure \* ARABIC </w:instrText>
-                            </w:r>
-                            <w:r>
-                              <w:fldChar w:fldCharType="separate"/>
-                            </w:r>
-                            <w:r>
-                              <w:rPr>
-                                <w:noProof/>
-                              </w:rPr>
-                              <w:t>1</w:t>
-                            </w:r>
-                            <w:r>
-                              <w:rPr>
-                                <w:noProof/>
-                              </w:rPr>
-                              <w:fldChar w:fldCharType="end"/>
-                            </w:r>
-                            <w:r>
-                              <w:t xml:space="preserve"> - UML de l'interface graphique</w:t>
-                            </w:r>
+                            <w:proofErr w:type="spellEnd"/>
                           </w:p>
                         </w:txbxContent>
                       </wps:txbx>
@@ -1327,11 +6129,7 @@
           </mc:Choice>
           <mc:Fallback>
             <w:pict>
-              <v:shapetype w14:anchorId="2E8EC9DC" id="_x0000_t202" coordsize="21600,21600" o:spt="202" path="m0,0l0,21600,21600,21600,21600,0xe">
-                <v:stroke joinstyle="miter"/>
-                <v:path gradientshapeok="t" o:connecttype="rect"/>
-              </v:shapetype>
-              <v:shape id="Zone de texte 1" o:spid="_x0000_s1026" type="#_x0000_t202" style="position:absolute;margin-left:-4.2pt;margin-top:397.35pt;width:483.35pt;height:22.2pt;z-index:251660288;visibility:visible;mso-wrap-style:square;mso-wrap-distance-left:9pt;mso-wrap-distance-top:0;mso-wrap-distance-right:9pt;mso-wrap-distance-bottom:0;mso-position-horizontal:absolute;mso-position-horizontal-relative:text;mso-position-vertical:absolute;mso-position-vertical-relative:text;v-text-anchor:top" o:gfxdata="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" stroked="f">
+              <v:shape w14:anchorId="2E8EC9DC" id="Zone de texte 1" o:spid="_x0000_s1027" type="#_x0000_t202" style="position:absolute;left:0;text-align:left;margin-left:-12.5pt;margin-top:407.4pt;width:483.35pt;height:22.2pt;z-index:251660288;visibility:visible;mso-wrap-style:square;mso-wrap-distance-left:9pt;mso-wrap-distance-top:0;mso-wrap-distance-right:9pt;mso-wrap-distance-bottom:0;mso-position-horizontal:absolute;mso-position-horizontal-relative:text;mso-position-vertical:absolute;mso-position-vertical-relative:text;v-text-anchor:top" o:gfxdata="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" stroked="f">
                 <v:textbox style="mso-fit-shape-to-text:t" inset="0,0,0,0">
                   <w:txbxContent>
                     <w:p>
@@ -1345,32 +6143,13 @@
                         </w:rPr>
                       </w:pPr>
                       <w:r>
-                        <w:t xml:space="preserve">Figure </w:t>
+                        <w:t xml:space="preserve">Figure 2 - UML du package </w:t>
                       </w:r>
+                      <w:proofErr w:type="spellStart"/>
                       <w:r>
-                        <w:fldChar w:fldCharType="begin"/>
+                        <w:t>Frontend</w:t>
                       </w:r>
-                      <w:r>
-                        <w:instrText xml:space="preserve"> SEQ Figure \* ARABIC </w:instrText>
-                      </w:r>
-                      <w:r>
-                        <w:fldChar w:fldCharType="separate"/>
-                      </w:r>
-                      <w:r>
-                        <w:rPr>
-                          <w:noProof/>
-                        </w:rPr>
-                        <w:t>1</w:t>
-                      </w:r>
-                      <w:r>
-                        <w:rPr>
-                          <w:noProof/>
-                        </w:rPr>
-                        <w:fldChar w:fldCharType="end"/>
-                      </w:r>
-                      <w:r>
-                        <w:t xml:space="preserve"> - UML de l'interface graphique</w:t>
-                      </w:r>
+                      <w:proofErr w:type="spellEnd"/>
                     </w:p>
                   </w:txbxContent>
                 </v:textbox>
@@ -1386,13 +6165,13 @@
           <w:lang w:eastAsia="fr-FR"/>
         </w:rPr>
         <w:drawing>
-          <wp:anchor distT="0" distB="0" distL="114300" distR="114300" simplePos="0" relativeHeight="251658240" behindDoc="0" locked="0" layoutInCell="1" allowOverlap="1" wp14:anchorId="2892185A" wp14:editId="00A15F45">
+          <wp:anchor distT="0" distB="0" distL="114300" distR="114300" simplePos="0" relativeHeight="251658240" behindDoc="0" locked="0" layoutInCell="1" allowOverlap="1" wp14:anchorId="2892185A" wp14:editId="1CFAD5C1">
             <wp:simplePos x="0" y="0"/>
             <wp:positionH relativeFrom="column">
-              <wp:posOffset>-50800</wp:posOffset>
+              <wp:posOffset>-165100</wp:posOffset>
             </wp:positionH>
             <wp:positionV relativeFrom="paragraph">
-              <wp:posOffset>362585</wp:posOffset>
+              <wp:posOffset>488950</wp:posOffset>
             </wp:positionV>
             <wp:extent cx="6138545" cy="4467860"/>
             <wp:effectExtent l="0" t="0" r="8255" b="2540"/>
@@ -1409,7 +6188,7 @@
                     <pic:cNvPicPr/>
                   </pic:nvPicPr>
                   <pic:blipFill>
-                    <a:blip r:embed="rId12">
+                    <a:blip r:embed="rId15">
                       <a:extLst>
                         <a:ext uri="{28A0092B-C50C-407E-A947-70E740481C1C}">
                           <a14:useLocalDpi xmlns:a14="http://schemas.microsoft.com/office/drawing/2010/main" val="0"/>
@@ -1442,385 +6221,2409 @@
         </w:drawing>
       </w:r>
       <w:r>
+        <w:t>L'interface graphique (GUI) est composée de plusieurs classes</w:t>
+      </w:r>
+      <w:r>
+        <w:t xml:space="preserve"> qui permettent sa réalisation qui se retrouvent dans le package </w:t>
+      </w:r>
+      <w:proofErr w:type="spellStart"/>
+      <w:r>
+        <w:t>Frontend</w:t>
+      </w:r>
+      <w:proofErr w:type="spellEnd"/>
+      <w:r>
+        <w:t>.</w:t>
+      </w:r>
+    </w:p>
+    <w:p>
+      <w:pPr>
+        <w:pStyle w:val="Texte"/>
+      </w:pPr>
+      <w:r>
+        <w:t xml:space="preserve">Sur le schéma UML (Figure 1) on distingue deux composantes principales, à droite nous avons les composantes graphiques rassemblant les classes </w:t>
+      </w:r>
+      <w:proofErr w:type="spellStart"/>
+      <w:r>
+        <w:t>GuiFrame</w:t>
+      </w:r>
+      <w:proofErr w:type="spellEnd"/>
+      <w:r>
+        <w:t xml:space="preserve">, </w:t>
+      </w:r>
+      <w:proofErr w:type="spellStart"/>
+      <w:r>
+        <w:t>GuiGamePanel</w:t>
+      </w:r>
+      <w:proofErr w:type="spellEnd"/>
+      <w:r>
+        <w:t xml:space="preserve">, </w:t>
+      </w:r>
+      <w:proofErr w:type="spellStart"/>
+      <w:r>
+        <w:t>GuiBgPanel</w:t>
+      </w:r>
+      <w:proofErr w:type="spellEnd"/>
+      <w:r>
+        <w:t xml:space="preserve">, </w:t>
+      </w:r>
+      <w:proofErr w:type="spellStart"/>
+      <w:r>
+        <w:t>GuiStdLabel</w:t>
+      </w:r>
+      <w:proofErr w:type="spellEnd"/>
+      <w:r>
+        <w:t xml:space="preserve">, </w:t>
+      </w:r>
+      <w:proofErr w:type="spellStart"/>
+      <w:r>
+        <w:t>GuiElemButton</w:t>
+      </w:r>
+      <w:proofErr w:type="spellEnd"/>
+      <w:r>
+        <w:t xml:space="preserve"> et </w:t>
+      </w:r>
+      <w:proofErr w:type="spellStart"/>
+      <w:r>
+        <w:t>GuiLevelSelectorBtn</w:t>
+      </w:r>
+      <w:proofErr w:type="spellEnd"/>
+      <w:r>
+        <w:t xml:space="preserve"> qui héritent tous des classes d'interface graphique de </w:t>
+      </w:r>
+      <w:proofErr w:type="spellStart"/>
+      <w:r>
+        <w:t>Javax.Swing</w:t>
+      </w:r>
+      <w:proofErr w:type="spellEnd"/>
+      <w:r>
+        <w:t xml:space="preserve"> (voir 3. Swing ou </w:t>
+      </w:r>
+      <w:proofErr w:type="spellStart"/>
+      <w:proofErr w:type="gramStart"/>
+      <w:r>
+        <w:t>JavaFX</w:t>
+      </w:r>
+      <w:proofErr w:type="spellEnd"/>
+      <w:r>
+        <w:t>?</w:t>
+      </w:r>
+      <w:proofErr w:type="gramEnd"/>
+      <w:r>
+        <w:t>). Ces classes permettent d'afficher ce que verra l'utilisateur. A gauche nous avons deux classes (</w:t>
+      </w:r>
+      <w:proofErr w:type="spellStart"/>
+      <w:r>
+        <w:t>StoryMode</w:t>
+      </w:r>
+      <w:proofErr w:type="spellEnd"/>
+      <w:r>
+        <w:t xml:space="preserve"> et </w:t>
+      </w:r>
+      <w:proofErr w:type="spellStart"/>
+      <w:r>
+        <w:t>LevelNode</w:t>
+      </w:r>
+      <w:proofErr w:type="spellEnd"/>
+      <w:r>
+        <w:t xml:space="preserve">) qui permettent d'initialiser le mode </w:t>
+      </w:r>
+      <w:proofErr w:type="spellStart"/>
+      <w:r>
+        <w:t>Classic</w:t>
+      </w:r>
+      <w:proofErr w:type="spellEnd"/>
+      <w:r>
+        <w:t xml:space="preserve"> (mode histoire)</w:t>
+      </w:r>
+      <w:r>
+        <w:t>.</w:t>
+      </w:r>
+    </w:p>
+    <w:p>
+      <w:pPr>
+        <w:spacing w:after="200" w:line="276" w:lineRule="auto"/>
+        <w:rPr>
+          <w:rFonts w:ascii="Lucida Bright" w:hAnsi="Lucida Bright"/>
+          <w:szCs w:val="23"/>
+        </w:rPr>
+      </w:pPr>
+    </w:p>
+    <w:p>
+      <w:pPr>
+        <w:pStyle w:val="Texte"/>
+      </w:pPr>
+      <w:r>
+        <w:t xml:space="preserve">Nous avons choisi d'implémenter ce mode via une liste simplement chaînée de niveaux. En effet, la classe </w:t>
+      </w:r>
+      <w:proofErr w:type="spellStart"/>
+      <w:r>
+        <w:t>LevelNode</w:t>
+      </w:r>
+      <w:proofErr w:type="spellEnd"/>
+      <w:r>
+        <w:t xml:space="preserve"> a comme attribut "</w:t>
+      </w:r>
+      <w:proofErr w:type="spellStart"/>
+      <w:r>
+        <w:t>current</w:t>
+      </w:r>
+      <w:proofErr w:type="spellEnd"/>
+      <w:r>
+        <w:t xml:space="preserve">" qui représente un niveau du </w:t>
+      </w:r>
+      <w:proofErr w:type="spellStart"/>
+      <w:r>
+        <w:t>LevelNode</w:t>
+      </w:r>
+      <w:proofErr w:type="spellEnd"/>
+      <w:r>
+        <w:t>, "id" qui est un identifiant entier unique représentant le niveau (le niveau 1 aura l'id 1, le niveau 2 l'id 2 etc.) et "</w:t>
+      </w:r>
+      <w:proofErr w:type="spellStart"/>
+      <w:r>
+        <w:t>next</w:t>
+      </w:r>
+      <w:proofErr w:type="spellEnd"/>
+      <w:r>
+        <w:t xml:space="preserve">" qui est le </w:t>
+      </w:r>
+      <w:proofErr w:type="spellStart"/>
+      <w:r>
+        <w:t>LevelNode</w:t>
+      </w:r>
+      <w:proofErr w:type="spellEnd"/>
+      <w:r>
+        <w:t xml:space="preserve"> représentant le niveau suivant. Cette chaîne est enregistrée dans la classe </w:t>
+      </w:r>
+      <w:proofErr w:type="spellStart"/>
+      <w:r>
+        <w:t>StoryMode</w:t>
+      </w:r>
+      <w:proofErr w:type="spellEnd"/>
+      <w:r>
+        <w:t xml:space="preserve">. On y retrouve des méthodes permettant le déplacement de niveaux en niveaux (pour passer du niveau </w:t>
+      </w:r>
+      <w:r>
+        <w:lastRenderedPageBreak/>
+        <w:t xml:space="preserve">"n" au niveau "n+1" où n est l'identifiant unique d'un niveau, on appelle la méthode </w:t>
+      </w:r>
+      <w:proofErr w:type="spellStart"/>
+      <w:proofErr w:type="gramStart"/>
+      <w:r>
+        <w:t>goNextNode</w:t>
+      </w:r>
+      <w:proofErr w:type="spellEnd"/>
+      <w:r>
+        <w:t>(</w:t>
+      </w:r>
+      <w:proofErr w:type="gramEnd"/>
+      <w:r>
+        <w:t xml:space="preserve">)). </w:t>
+      </w:r>
+    </w:p>
+    <w:p>
+      <w:pPr>
+        <w:pStyle w:val="Texte"/>
+      </w:pPr>
+      <w:r>
+        <w:t xml:space="preserve">Dans </w:t>
+      </w:r>
+      <w:proofErr w:type="spellStart"/>
+      <w:r>
+        <w:t>StoryMode</w:t>
+      </w:r>
+      <w:proofErr w:type="spellEnd"/>
+      <w:r>
+        <w:t xml:space="preserve">, seulement deux attributs sont </w:t>
+      </w:r>
+      <w:proofErr w:type="gramStart"/>
+      <w:r>
+        <w:t>enregistrés:</w:t>
+      </w:r>
+      <w:proofErr w:type="gramEnd"/>
+      <w:r>
+        <w:t xml:space="preserve"> </w:t>
+      </w:r>
+      <w:proofErr w:type="spellStart"/>
+      <w:r>
+        <w:t>xmlSave</w:t>
+      </w:r>
+      <w:proofErr w:type="spellEnd"/>
+      <w:r>
+        <w:t xml:space="preserve">, le fichier de sauvegarde dans lequel la progression de l'utilisateur est enregistrée (ce fichier est expliqué dans le point 4. "Mode Histoire" de ce document) et </w:t>
+      </w:r>
+      <w:proofErr w:type="spellStart"/>
+      <w:r>
+        <w:t>node</w:t>
+      </w:r>
+      <w:proofErr w:type="spellEnd"/>
+      <w:r>
+        <w:t>, le niveau que le joueur a sélectionné (</w:t>
+      </w:r>
+      <w:r>
+        <w:t xml:space="preserve">soit via </w:t>
+      </w:r>
+      <w:r>
+        <w:t>la méthode "</w:t>
+      </w:r>
+      <w:proofErr w:type="spellStart"/>
+      <w:proofErr w:type="gramStart"/>
+      <w:r>
+        <w:t>showStoryLevels</w:t>
+      </w:r>
+      <w:proofErr w:type="spellEnd"/>
+      <w:r>
+        <w:t>(</w:t>
+      </w:r>
+      <w:proofErr w:type="gramEnd"/>
+      <w:r>
+        <w:t xml:space="preserve">)" de </w:t>
+      </w:r>
+      <w:proofErr w:type="spellStart"/>
+      <w:r>
+        <w:t>GuiFrame</w:t>
+      </w:r>
+      <w:proofErr w:type="spellEnd"/>
+      <w:r>
+        <w:t xml:space="preserve"> permet d'afficher la liste des niveaux du </w:t>
+      </w:r>
+      <w:proofErr w:type="spellStart"/>
+      <w:r>
+        <w:t>ClassicMode</w:t>
+      </w:r>
+      <w:proofErr w:type="spellEnd"/>
+      <w:r>
+        <w:t xml:space="preserve"> en utilisant des </w:t>
+      </w:r>
+      <w:proofErr w:type="spellStart"/>
+      <w:r>
+        <w:t>GuiLevelSelectorBtn</w:t>
+      </w:r>
+      <w:proofErr w:type="spellEnd"/>
+      <w:r>
+        <w:t xml:space="preserve">, soit en utilisant le </w:t>
+      </w:r>
+      <w:proofErr w:type="spellStart"/>
+      <w:r>
+        <w:t>GuiLevelSelectorBtn</w:t>
+      </w:r>
+      <w:proofErr w:type="spellEnd"/>
+      <w:r>
+        <w:t xml:space="preserve"> qui s'affiche en fin de partie</w:t>
+      </w:r>
+      <w:r>
+        <w:t xml:space="preserve"> contenant le texte "Niveau suivant.."</w:t>
+      </w:r>
+      <w:r>
+        <w:t>)</w:t>
+      </w:r>
+      <w:r>
+        <w:t>.</w:t>
+      </w:r>
+    </w:p>
+    <w:p>
+      <w:pPr>
+        <w:pStyle w:val="Texte"/>
+      </w:pPr>
+      <w:r>
+        <w:t xml:space="preserve">Les boutons du menu d'accueil lançant une partie (voir point 8. Guide utilisateur de </w:t>
+      </w:r>
+      <w:proofErr w:type="spellStart"/>
+      <w:r>
+        <w:t>SpeedyRoadie</w:t>
+      </w:r>
+      <w:proofErr w:type="spellEnd"/>
+      <w:r>
+        <w:t xml:space="preserve">) créent un nouveau </w:t>
+      </w:r>
+      <w:proofErr w:type="spellStart"/>
+      <w:r>
+        <w:t>GuiGamePanel</w:t>
+      </w:r>
+      <w:proofErr w:type="spellEnd"/>
+      <w:r>
+        <w:t xml:space="preserve"> (</w:t>
+      </w:r>
+      <w:proofErr w:type="spellStart"/>
+      <w:r>
+        <w:t>JPanel</w:t>
+      </w:r>
+      <w:proofErr w:type="spellEnd"/>
+      <w:r>
+        <w:t xml:space="preserve"> contenant l'interface de la partie en cours) et, en fonction du mode sélectionné, génèrent selon des constructeurs différents, une partie (S'il s'agit du mode histoire, nous affichons un menu intermédiaire pour sélectionner le niveau souhaité). </w:t>
+      </w:r>
+    </w:p>
+    <w:p>
+      <w:pPr>
+        <w:pStyle w:val="Titrechiffr"/>
+      </w:pPr>
+      <w:bookmarkStart w:id="6" w:name="_Toc482698807"/>
+      <w:r>
+        <w:t>Points forts</w:t>
+      </w:r>
+      <w:bookmarkEnd w:id="6"/>
+    </w:p>
+    <w:p>
+      <w:pPr>
+        <w:pStyle w:val="Titrelettr"/>
+      </w:pPr>
+      <w:bookmarkStart w:id="7" w:name="_Toc482698808"/>
+      <w:r>
+        <w:t>Sauvegardes en continu</w:t>
+      </w:r>
+      <w:r>
+        <w:t xml:space="preserve"> et pendant la partie</w:t>
+      </w:r>
+      <w:bookmarkEnd w:id="7"/>
+    </w:p>
+    <w:p>
+      <w:pPr>
+        <w:pStyle w:val="Texte"/>
+      </w:pPr>
+      <w:r>
+        <w:t>Une fois que le joue</w:t>
+      </w:r>
+      <w:r>
+        <w:t xml:space="preserve">ur a commencé une partie, on en enregistre une copie dans le dossier </w:t>
+      </w:r>
+      <w:proofErr w:type="spellStart"/>
+      <w:r>
+        <w:t>PermanSave</w:t>
+      </w:r>
+      <w:proofErr w:type="spellEnd"/>
+      <w:r>
+        <w:t xml:space="preserve"> au </w:t>
+      </w:r>
+      <w:proofErr w:type="gramStart"/>
+      <w:r>
+        <w:t>format .</w:t>
+      </w:r>
+      <w:proofErr w:type="spellStart"/>
+      <w:r>
+        <w:t>xsb</w:t>
+      </w:r>
+      <w:proofErr w:type="spellEnd"/>
+      <w:proofErr w:type="gramEnd"/>
+      <w:r>
+        <w:t xml:space="preserve"> (format de fichier des plateaux de jeu </w:t>
+      </w:r>
+      <w:proofErr w:type="spellStart"/>
+      <w:r>
+        <w:t>Sokoban</w:t>
+      </w:r>
+      <w:proofErr w:type="spellEnd"/>
+      <w:r>
+        <w:t>)</w:t>
+      </w:r>
+      <w:r>
+        <w:t>. Dans ce même répertoire, on enregistre le fichier .</w:t>
+      </w:r>
+      <w:proofErr w:type="spellStart"/>
+      <w:r>
+        <w:t>mov</w:t>
+      </w:r>
+      <w:proofErr w:type="spellEnd"/>
+      <w:r>
+        <w:t xml:space="preserve"> </w:t>
+      </w:r>
+      <w:r>
+        <w:t xml:space="preserve">(format de jeu de l'historique </w:t>
+      </w:r>
+      <w:proofErr w:type="gramStart"/>
+      <w:r>
+        <w:t>des mouvement</w:t>
+      </w:r>
+      <w:proofErr w:type="gramEnd"/>
+      <w:r>
+        <w:t xml:space="preserve"> du joueur) </w:t>
+      </w:r>
+      <w:r>
+        <w:t xml:space="preserve">qui se met à jour automatiquement avec chaque mouvement du joueur. </w:t>
+      </w:r>
+    </w:p>
+    <w:p>
+      <w:pPr>
+        <w:pStyle w:val="Texte"/>
+      </w:pPr>
+      <w:r>
+        <w:t>On peut donc garder une sauvegarde en continu de l'état d'avancement du joueur dans le niveau courant. Si le joueur quitte inopi</w:t>
+      </w:r>
+      <w:r>
+        <w:t>nément la partie et relance le jeu, une petite fenêtre lui demandera s'il souhaite continuer sa partie à l'endroit où il était.</w:t>
+      </w:r>
+    </w:p>
+    <w:p>
+      <w:pPr>
+        <w:pStyle w:val="Texte"/>
+      </w:pPr>
+      <w:r>
+        <w:t>De plus, il est également possible pour le joueur de sauvegarder sa partie à tout moment en un simple clic sur un bouton.</w:t>
+      </w:r>
+    </w:p>
+    <w:p>
+      <w:pPr>
+        <w:pStyle w:val="Titrelettr"/>
+      </w:pPr>
+      <w:bookmarkStart w:id="8" w:name="_Toc482698809"/>
+      <w:r>
+        <w:t>Lecture de .</w:t>
+      </w:r>
+      <w:proofErr w:type="spellStart"/>
+      <w:r>
+        <w:t>mov</w:t>
+      </w:r>
+      <w:proofErr w:type="spellEnd"/>
+      <w:r>
+        <w:t xml:space="preserve"> en mode cinématique</w:t>
+      </w:r>
+      <w:bookmarkEnd w:id="8"/>
+    </w:p>
+    <w:p>
+      <w:pPr>
+        <w:pStyle w:val="Texte"/>
+      </w:pPr>
+      <w:r>
+        <w:t xml:space="preserve">Si le joueur charge un </w:t>
+      </w:r>
+      <w:proofErr w:type="gramStart"/>
+      <w:r>
+        <w:t>fichier .</w:t>
+      </w:r>
+      <w:proofErr w:type="spellStart"/>
+      <w:r>
+        <w:t>xsb</w:t>
+      </w:r>
+      <w:proofErr w:type="spellEnd"/>
+      <w:proofErr w:type="gramEnd"/>
+      <w:r>
+        <w:t xml:space="preserve"> et un fichier .</w:t>
+      </w:r>
+      <w:proofErr w:type="spellStart"/>
+      <w:r>
+        <w:t>mov</w:t>
+      </w:r>
+      <w:proofErr w:type="spellEnd"/>
+      <w:r>
+        <w:t>, le jeu "lira" le fichier de mouvements comme une série d'instructions déplaçant progressivement le joueur s</w:t>
+      </w:r>
+      <w:r>
+        <w:t xml:space="preserve">ur le plateau avec un intervalle de </w:t>
+      </w:r>
+      <w:r>
+        <w:t xml:space="preserve">0,25 secondes entre chaque déplacement. </w:t>
+      </w:r>
+    </w:p>
+    <w:p>
+      <w:pPr>
+        <w:pStyle w:val="Texte"/>
+      </w:pPr>
+      <w:r>
+        <w:t>Pour ce faire, on a implémenté une</w:t>
+      </w:r>
+      <w:r>
+        <w:t xml:space="preserve"> classe étendant </w:t>
+      </w:r>
+      <w:proofErr w:type="spellStart"/>
+      <w:r>
+        <w:t>ActionListener</w:t>
+      </w:r>
+      <w:proofErr w:type="spellEnd"/>
+      <w:r>
+        <w:t xml:space="preserve"> nommée </w:t>
+      </w:r>
+      <w:proofErr w:type="spellStart"/>
+      <w:r>
+        <w:t>ClockListener</w:t>
+      </w:r>
+      <w:proofErr w:type="spellEnd"/>
+      <w:r>
+        <w:t xml:space="preserve"> </w:t>
+      </w:r>
+      <w:r>
+        <w:t xml:space="preserve">qui s'exécute périodiquement grâce à un </w:t>
+      </w:r>
+      <w:proofErr w:type="spellStart"/>
+      <w:r>
+        <w:t>Timer</w:t>
+      </w:r>
+      <w:proofErr w:type="spellEnd"/>
+      <w:r>
+        <w:t xml:space="preserve">. </w:t>
+      </w:r>
+    </w:p>
+    <w:p>
+      <w:pPr>
+        <w:pStyle w:val="Texte"/>
+      </w:pPr>
+      <w:r>
+        <w:t>On ôte le focus de l'interface graphique afin d'éviter que le joueur fausse les déplacements en déplaçant le personnage pendant la lecture du .</w:t>
+      </w:r>
+      <w:proofErr w:type="spellStart"/>
+      <w:r>
+        <w:t>mov</w:t>
+      </w:r>
+      <w:proofErr w:type="spellEnd"/>
+    </w:p>
+    <w:p>
+      <w:pPr>
+        <w:pStyle w:val="Texte"/>
+      </w:pPr>
+      <w:r>
+        <w:t>Une fois le déplacement terminé, on rend le focus à l'élément graphique représentant la partie courante et le joueur peut reprendre la partie.</w:t>
+      </w:r>
+    </w:p>
+    <w:p>
+      <w:pPr>
+        <w:pStyle w:val="Titrelettr"/>
+      </w:pPr>
+      <w:bookmarkStart w:id="9" w:name="_Toc482698810"/>
+      <w:r>
+        <w:lastRenderedPageBreak/>
+        <w:t>Mode histoire</w:t>
+      </w:r>
+      <w:bookmarkEnd w:id="9"/>
+    </w:p>
+    <w:p>
+      <w:pPr>
+        <w:pStyle w:val="Texte"/>
+      </w:pPr>
+      <w:r>
+        <w:t>Comme expliqué dans le point 3</w:t>
+      </w:r>
+      <w:r>
+        <w:t>. "Thème du jeu et mode histoire"</w:t>
+      </w:r>
+      <w:r>
+        <w:t xml:space="preserve"> de ce document, nous avons mis en place un mode histoire où le personnage principal du jeu, </w:t>
+      </w:r>
+      <w:proofErr w:type="spellStart"/>
+      <w:r>
+        <w:t>Speedy</w:t>
+      </w:r>
+      <w:proofErr w:type="spellEnd"/>
+      <w:r>
+        <w:t>, passe de scènes en scènes.</w:t>
+      </w:r>
+    </w:p>
+    <w:p>
+      <w:pPr>
+        <w:pStyle w:val="Texte"/>
+      </w:pPr>
+      <w:r>
+        <w:t>Pour ce mode, nous avons également mis en place une</w:t>
+      </w:r>
+      <w:r>
+        <w:t xml:space="preserve"> sauvegarde de l'état d'avancement du personnage dans un fichier sauvegarde.xml se trouvant dans le dossier "</w:t>
+      </w:r>
+      <w:proofErr w:type="spellStart"/>
+      <w:r>
+        <w:t>ClassicMode</w:t>
+      </w:r>
+      <w:proofErr w:type="spellEnd"/>
+      <w:r>
+        <w:t>".</w:t>
+      </w:r>
+    </w:p>
+    <w:p>
+      <w:pPr>
+        <w:pStyle w:val="Texte"/>
+      </w:pPr>
+      <w:r>
+        <w:t>Dans ce fichier sont enregistrés les textes s'aff</w:t>
+      </w:r>
+      <w:r>
+        <w:t>ichant avant chaque niveau, l'état d'avancement (si on peut faire un niveau, l'attribut "</w:t>
+      </w:r>
+      <w:proofErr w:type="spellStart"/>
+      <w:r>
+        <w:t>doable</w:t>
+      </w:r>
+      <w:proofErr w:type="spellEnd"/>
+      <w:r>
+        <w:t>" du fichier de sauvegarde est à la valeur "</w:t>
+      </w:r>
+      <w:proofErr w:type="spellStart"/>
+      <w:r>
+        <w:t>true</w:t>
+      </w:r>
+      <w:proofErr w:type="spellEnd"/>
+      <w:r>
+        <w:t xml:space="preserve">" et donc le bouton dans la liste des niveaux du menu </w:t>
+      </w:r>
+      <w:proofErr w:type="spellStart"/>
+      <w:r>
+        <w:t>ClassicMode</w:t>
+      </w:r>
+      <w:proofErr w:type="spellEnd"/>
+      <w:r>
+        <w:t xml:space="preserve"> est cliquable, sinon il est grisé) et le nombre de pas nécessaires au joueur pour terminer le niveau.</w:t>
+      </w:r>
+    </w:p>
+    <w:p>
+      <w:pPr>
+        <w:pStyle w:val="Texte"/>
+      </w:pPr>
+      <w:r>
+        <w:t xml:space="preserve">Afin de réinitialiser la sauvegarde sans trop de difficultés (pour éviter que le joueur </w:t>
+      </w:r>
+      <w:r>
+        <w:t>ait</w:t>
+      </w:r>
+      <w:r>
+        <w:t xml:space="preserve"> accès aux niveaux suivants avant d'avoir les niveaux précédents)</w:t>
+      </w:r>
+      <w:r>
+        <w:t xml:space="preserve"> nous avons ajouté une commande à notre build.xml qui est "</w:t>
+      </w:r>
+      <w:proofErr w:type="spellStart"/>
+      <w:r>
+        <w:t>ant</w:t>
+      </w:r>
+      <w:proofErr w:type="spellEnd"/>
+      <w:r>
+        <w:t xml:space="preserve"> reset" qui permet de remettre à zéro la sauvegarde du jeu</w:t>
+      </w:r>
+      <w:r>
+        <w:t>.</w:t>
+      </w:r>
+    </w:p>
+    <w:p>
+      <w:pPr>
+        <w:pStyle w:val="Titrelettr"/>
+      </w:pPr>
+      <w:bookmarkStart w:id="10" w:name="_Toc482698811"/>
+      <w:r>
+        <w:t>Réinitialisation de la partie</w:t>
+      </w:r>
+      <w:bookmarkEnd w:id="10"/>
+    </w:p>
+    <w:p>
+      <w:pPr>
+        <w:pStyle w:val="Texte"/>
+      </w:pPr>
+      <w:r>
+        <w:t xml:space="preserve">En cas d'erreur de la part du joueur, il est possible de totalement recharger le niveau en cours de partie en un simple clic sur un bouton. </w:t>
+      </w:r>
+    </w:p>
+    <w:p>
+      <w:pPr>
+        <w:pStyle w:val="Titrechiffr"/>
+      </w:pPr>
+      <w:bookmarkStart w:id="11" w:name="_Toc482698812"/>
+      <w:r>
+        <w:t>Faiblesses</w:t>
+      </w:r>
+      <w:bookmarkEnd w:id="11"/>
+    </w:p>
+    <w:p>
+      <w:pPr>
+        <w:pStyle w:val="Titrelettr"/>
+      </w:pPr>
+      <w:bookmarkStart w:id="12" w:name="_Toc482698813"/>
+      <w:r>
+        <w:t>Mode histoire</w:t>
+      </w:r>
+      <w:bookmarkEnd w:id="12"/>
+    </w:p>
+    <w:p>
+      <w:pPr>
+        <w:pStyle w:val="Texte"/>
+      </w:pPr>
+      <w:r>
+        <w:t>A chaque fin de niveau, on affiche un bouton permettant de passer au niveau suivant.</w:t>
+      </w:r>
+    </w:p>
+    <w:p>
+      <w:pPr>
+        <w:pStyle w:val="Texte"/>
+      </w:pPr>
+      <w:r>
+        <w:t xml:space="preserve">Or, pour savoir vers quel niveau rediriger, </w:t>
+      </w:r>
+      <w:r>
+        <w:t xml:space="preserve">on utilise une classe étendant </w:t>
+      </w:r>
+      <w:proofErr w:type="spellStart"/>
+      <w:r>
+        <w:t>JButton</w:t>
+      </w:r>
+      <w:proofErr w:type="spellEnd"/>
+      <w:r>
+        <w:t xml:space="preserve"> dans laquelle on passe en paramètre l'id du niveau. Pour récupérer le niveau correspondant à cet id, on doit parcourir toute la chaîne. La complexité de cette opération</w:t>
+      </w:r>
+      <w:r>
+        <w:t xml:space="preserve"> est</w:t>
+      </w:r>
+      <w:r>
+        <w:t xml:space="preserve"> en O</w:t>
+      </w:r>
+      <w:r>
+        <w:t>(n)</w:t>
+      </w:r>
+      <w:r>
+        <w:t>.</w:t>
+      </w:r>
+      <w:r>
+        <w:t xml:space="preserve"> </w:t>
+      </w:r>
+    </w:p>
+    <w:p>
+      <w:pPr>
+        <w:pStyle w:val="Titrelettr"/>
+      </w:pPr>
+      <w:bookmarkStart w:id="13" w:name="_Toc482698814"/>
+      <w:r>
+        <w:t>Apparence du code</w:t>
+      </w:r>
+      <w:bookmarkEnd w:id="13"/>
+    </w:p>
+    <w:p>
+      <w:pPr>
+        <w:pStyle w:val="Texte"/>
+      </w:pPr>
+      <w:r>
+        <w:t xml:space="preserve">Tant dans le package </w:t>
+      </w:r>
+      <w:proofErr w:type="spellStart"/>
+      <w:r>
+        <w:t>Frontend</w:t>
+      </w:r>
+      <w:proofErr w:type="spellEnd"/>
+      <w:r>
+        <w:t xml:space="preserve"> que </w:t>
+      </w:r>
+      <w:proofErr w:type="spellStart"/>
+      <w:r>
+        <w:t>Backend</w:t>
+      </w:r>
+      <w:proofErr w:type="spellEnd"/>
+      <w:r>
+        <w:t>, nous avons eu quelques difficultés à garder un code propre pour l'entièreté des méthodes et classes.</w:t>
+      </w:r>
+    </w:p>
+    <w:p>
+      <w:pPr>
+        <w:pStyle w:val="Texte"/>
+      </w:pPr>
+      <w:r>
+        <w:t>Dans le package de Corentin (</w:t>
+      </w:r>
+      <w:proofErr w:type="spellStart"/>
+      <w:r>
+        <w:t>Backend</w:t>
+      </w:r>
+      <w:proofErr w:type="spellEnd"/>
+      <w:r>
+        <w:t xml:space="preserve">) nous pouvons citer le code de la méthode </w:t>
+      </w:r>
+      <w:proofErr w:type="spellStart"/>
+      <w:r>
+        <w:t>movePlayer</w:t>
+      </w:r>
+      <w:proofErr w:type="spellEnd"/>
+      <w:r>
+        <w:t xml:space="preserve"> de la classe </w:t>
+      </w:r>
+      <w:proofErr w:type="spellStart"/>
+      <w:r>
+        <w:t>Board</w:t>
+      </w:r>
+      <w:proofErr w:type="spellEnd"/>
+      <w:r>
+        <w:t xml:space="preserve"> qui peut sembler un peu "spaghetti" et qui aurait pu être partitionné en sous méthodes pour éviter le recopiage du code à certains endroits</w:t>
+      </w:r>
+    </w:p>
+    <w:p>
+      <w:pPr>
+        <w:pStyle w:val="Texte"/>
+      </w:pPr>
+      <w:r>
+        <w:t xml:space="preserve">Il en est de même pour la classe </w:t>
+      </w:r>
+      <w:proofErr w:type="spellStart"/>
+      <w:r>
+        <w:t>GuiFrame</w:t>
+      </w:r>
+      <w:proofErr w:type="spellEnd"/>
+      <w:r>
+        <w:t xml:space="preserve"> du package </w:t>
+      </w:r>
+      <w:proofErr w:type="spellStart"/>
+      <w:r>
+        <w:t>Frontend</w:t>
+      </w:r>
+      <w:proofErr w:type="spellEnd"/>
+      <w:r>
+        <w:t xml:space="preserve"> que j'aurais pu découper en sous méthodes</w:t>
+      </w:r>
+      <w:r>
+        <w:t xml:space="preserve"> et de ce fait éviter une multitude de répétitions. </w:t>
+      </w:r>
+    </w:p>
+    <w:p>
+      <w:pPr>
+        <w:pStyle w:val="Titrechiffr"/>
+      </w:pPr>
+      <w:bookmarkStart w:id="14" w:name="_Toc482698815"/>
+      <w:r>
+        <w:lastRenderedPageBreak/>
+        <w:t>Erreurs connues</w:t>
+      </w:r>
+      <w:bookmarkEnd w:id="14"/>
+    </w:p>
+    <w:p>
+      <w:pPr>
+        <w:pStyle w:val="Texte"/>
+      </w:pPr>
+      <w:r>
+        <w:t xml:space="preserve">Malgré le temps qui nous a été accordé pour la mise en place de ce </w:t>
+      </w:r>
+      <w:proofErr w:type="spellStart"/>
+      <w:r>
+        <w:t>Sokoban</w:t>
+      </w:r>
+      <w:proofErr w:type="spellEnd"/>
+      <w:r>
+        <w:t xml:space="preserve"> et l'expérience que nous avons acquis tout du long, nous avons rencontré des erreurs que nous n'avons pu résoudre. Nous n'avons pas la prétention d'avoir retrouvé tous les bugs qui se cachent dans notre programme mais ce sont ceux que nous avons trouvé mais que nous n'avons pas su résoudre.</w:t>
+      </w:r>
+    </w:p>
+    <w:p>
+      <w:pPr>
+        <w:pStyle w:val="Titrelettr"/>
+      </w:pPr>
+      <w:bookmarkStart w:id="15" w:name="_Toc482698816"/>
+      <w:r>
+        <w:t>Lecture de .</w:t>
+      </w:r>
+      <w:proofErr w:type="spellStart"/>
+      <w:r>
+        <w:t>mov</w:t>
+      </w:r>
+      <w:proofErr w:type="spellEnd"/>
+      <w:r>
+        <w:t xml:space="preserve"> en mode cinématique</w:t>
+      </w:r>
+      <w:bookmarkEnd w:id="15"/>
+    </w:p>
+    <w:p>
+      <w:pPr>
+        <w:pStyle w:val="Texte"/>
+      </w:pPr>
+      <w:r>
+        <w:t xml:space="preserve">En essayant notre </w:t>
+      </w:r>
+      <w:proofErr w:type="spellStart"/>
+      <w:r>
+        <w:t>SpeedyRoadie</w:t>
+      </w:r>
+      <w:proofErr w:type="spellEnd"/>
+      <w:r>
+        <w:t xml:space="preserve"> sur différentes plateformes et sur des ordinateurs ayant différentes configurations, nous avons remarqué que la lecture du .</w:t>
+      </w:r>
+      <w:proofErr w:type="spellStart"/>
+      <w:r>
+        <w:t>mov</w:t>
+      </w:r>
+      <w:proofErr w:type="spellEnd"/>
+      <w:r>
+        <w:t xml:space="preserve"> en mode cin</w:t>
+      </w:r>
+      <w:r>
+        <w:t>ématique pouvait poser problème dans le cas où la taille du fichier .</w:t>
+      </w:r>
+      <w:proofErr w:type="spellStart"/>
+      <w:r>
+        <w:t>mov</w:t>
+      </w:r>
+      <w:proofErr w:type="spellEnd"/>
+      <w:r>
+        <w:t xml:space="preserve"> était de grande taille (nous avons essayé </w:t>
+      </w:r>
+      <w:r>
+        <w:t>des fichiers</w:t>
+      </w:r>
+      <w:r>
+        <w:t xml:space="preserve"> contenant 50, 100, 200, 300, 500 instructions de déplacement et à partir de </w:t>
+      </w:r>
+      <w:r>
+        <w:t>200</w:t>
+      </w:r>
+      <w:r>
+        <w:t xml:space="preserve"> mouvements, le programme "oublie" certains déplacement)</w:t>
+      </w:r>
+    </w:p>
+    <w:p>
+      <w:pPr>
+        <w:pStyle w:val="Texte"/>
+      </w:pPr>
+      <w:r>
+        <w:t>Il arrive que parfois des déplacements ne soient pas pris en compte, faussant la cinématique.</w:t>
+      </w:r>
+      <w:r>
+        <w:t xml:space="preserve"> Nous avons recherché la raison de cette erreur mais nous ne sommes pas parvenus à en trouver l'origine ou la solution.</w:t>
+      </w:r>
+    </w:p>
+    <w:p>
+      <w:pPr>
+        <w:pStyle w:val="Texte"/>
+      </w:pPr>
+      <w:r>
+        <w:t xml:space="preserve">L'ordinateur sur lequel les erreurs sont survenues dispose d'un processeur </w:t>
+      </w:r>
+      <w:r>
+        <w:t xml:space="preserve">Intel </w:t>
+      </w:r>
+      <w:proofErr w:type="spellStart"/>
+      <w:r>
+        <w:t>Celeron</w:t>
+      </w:r>
+      <w:proofErr w:type="spellEnd"/>
+      <w:r>
+        <w:t xml:space="preserve"> G3900 dual </w:t>
+      </w:r>
+      <w:proofErr w:type="spellStart"/>
+      <w:r>
+        <w:t>core</w:t>
+      </w:r>
+      <w:proofErr w:type="spellEnd"/>
+      <w:r>
+        <w:t xml:space="preserve"> 2,7 </w:t>
+      </w:r>
+      <w:proofErr w:type="spellStart"/>
+      <w:r>
+        <w:t>ghz</w:t>
+      </w:r>
+      <w:proofErr w:type="spellEnd"/>
+      <w:r>
+        <w:t xml:space="preserve"> avec 2 Go de RAM. Je me doute que ce sont ses caractéristiques matérielles</w:t>
+      </w:r>
+      <w:r>
+        <w:t>, le système d'exploitation (</w:t>
+      </w:r>
+      <w:proofErr w:type="spellStart"/>
+      <w:r>
+        <w:t>windows</w:t>
+      </w:r>
+      <w:proofErr w:type="spellEnd"/>
+      <w:r>
+        <w:t xml:space="preserve"> XP 32bits)</w:t>
+      </w:r>
+      <w:r>
+        <w:t xml:space="preserve"> ou la configuration de la machine virtuelle Java (elle est configurée pour n'utiliser que </w:t>
+      </w:r>
+      <w:r>
+        <w:t>512</w:t>
+      </w:r>
+      <w:r>
+        <w:t xml:space="preserve"> </w:t>
+      </w:r>
+      <w:proofErr w:type="spellStart"/>
+      <w:r>
+        <w:t>mo de</w:t>
+      </w:r>
+      <w:proofErr w:type="spellEnd"/>
+      <w:r>
+        <w:t xml:space="preserve"> RAM) qui ont provoqué l'oubli de mouvements car sur mon ordinateur personnel (Intel </w:t>
+      </w:r>
+      <w:proofErr w:type="spellStart"/>
+      <w:r>
+        <w:t>core</w:t>
+      </w:r>
+      <w:proofErr w:type="spellEnd"/>
+      <w:r>
+        <w:t xml:space="preserve"> i7 4 </w:t>
+      </w:r>
+      <w:proofErr w:type="spellStart"/>
+      <w:r>
+        <w:t>core</w:t>
+      </w:r>
+      <w:proofErr w:type="spellEnd"/>
+      <w:r>
+        <w:t xml:space="preserve"> 3,7 </w:t>
+      </w:r>
+      <w:proofErr w:type="spellStart"/>
+      <w:r>
+        <w:t>ghz</w:t>
+      </w:r>
+      <w:proofErr w:type="spellEnd"/>
+      <w:r>
+        <w:t xml:space="preserve"> avec 16 Go de RAM) je n'ai jamais rencontré cette erreur</w:t>
+      </w:r>
+      <w:r>
+        <w:t>.</w:t>
+      </w:r>
+    </w:p>
+    <w:p>
+      <w:pPr>
+        <w:pStyle w:val="Titrelettr"/>
+      </w:pPr>
+      <w:bookmarkStart w:id="16" w:name="_Toc482698817"/>
+      <w:r>
+        <w:t xml:space="preserve">Exécution sans Apache </w:t>
+      </w:r>
+      <w:proofErr w:type="spellStart"/>
+      <w:r>
+        <w:t>ant</w:t>
+      </w:r>
+      <w:proofErr w:type="spellEnd"/>
+      <w:r>
+        <w:t xml:space="preserve"> et ressources graphiques</w:t>
+      </w:r>
+      <w:bookmarkEnd w:id="16"/>
+    </w:p>
+    <w:p>
+      <w:pPr>
+        <w:pStyle w:val="Texte"/>
+      </w:pPr>
+      <w:r>
+        <w:t xml:space="preserve">Notre </w:t>
+      </w:r>
+      <w:proofErr w:type="spellStart"/>
+      <w:r>
+        <w:t>SpeedyRoadie</w:t>
+      </w:r>
+      <w:proofErr w:type="spellEnd"/>
+      <w:r>
+        <w:t xml:space="preserve"> a été développé dans l'optique d'être exécuté via les commandes </w:t>
+      </w:r>
+      <w:proofErr w:type="spellStart"/>
+      <w:r>
+        <w:t>ant</w:t>
+      </w:r>
+      <w:proofErr w:type="spellEnd"/>
+      <w:r>
+        <w:t xml:space="preserve"> </w:t>
+      </w:r>
+      <w:proofErr w:type="spellStart"/>
+      <w:r>
+        <w:t>build</w:t>
+      </w:r>
+      <w:proofErr w:type="spellEnd"/>
+      <w:r>
+        <w:t xml:space="preserve">, </w:t>
+      </w:r>
+      <w:proofErr w:type="spellStart"/>
+      <w:r>
+        <w:t>ant</w:t>
+      </w:r>
+      <w:proofErr w:type="spellEnd"/>
+      <w:r>
+        <w:t xml:space="preserve"> </w:t>
+      </w:r>
+      <w:proofErr w:type="spellStart"/>
+      <w:r>
+        <w:t>run</w:t>
+      </w:r>
+      <w:proofErr w:type="spellEnd"/>
+      <w:r>
+        <w:t xml:space="preserve">, </w:t>
+      </w:r>
+      <w:proofErr w:type="spellStart"/>
+      <w:r>
+        <w:t>ant</w:t>
+      </w:r>
+      <w:proofErr w:type="spellEnd"/>
+      <w:r>
+        <w:t xml:space="preserve"> clean, </w:t>
+      </w:r>
+      <w:proofErr w:type="spellStart"/>
+      <w:r>
+        <w:t>ant</w:t>
+      </w:r>
+      <w:proofErr w:type="spellEnd"/>
+      <w:r>
+        <w:t xml:space="preserve"> test et </w:t>
+      </w:r>
+      <w:proofErr w:type="spellStart"/>
+      <w:r>
+        <w:t>ant</w:t>
+      </w:r>
+      <w:proofErr w:type="spellEnd"/>
+      <w:r>
+        <w:t xml:space="preserve"> reset (voir point 4, </w:t>
+      </w:r>
+      <w:r>
+        <w:t>Mode histoire</w:t>
+      </w:r>
+      <w:r>
+        <w:t>).</w:t>
+      </w:r>
+    </w:p>
+    <w:p>
+      <w:pPr>
+        <w:pStyle w:val="Texte"/>
+      </w:pPr>
+      <w:r>
+        <w:t>Si le jeu est exécuté via les commandes java directement (et donc depuis un autre dossier que le dossier où se trouve le fichier build.xml) le chemin vers les images de fond (logo de bienvenue, texture de boutons, etc.) ne fonctionne pas car c'est un chemin relatif au dossier racine.</w:t>
+      </w:r>
+    </w:p>
+    <w:p>
+      <w:pPr>
+        <w:pStyle w:val="Texte"/>
+      </w:pPr>
+      <w:r>
+        <w:t xml:space="preserve">Par exemple si vous souhaitez générer un </w:t>
+      </w:r>
+      <w:proofErr w:type="gramStart"/>
+      <w:r>
+        <w:t>fichier .</w:t>
+      </w:r>
+      <w:proofErr w:type="spellStart"/>
+      <w:r>
+        <w:t>xsb</w:t>
+      </w:r>
+      <w:proofErr w:type="spellEnd"/>
+      <w:proofErr w:type="gramEnd"/>
+      <w:r>
+        <w:t xml:space="preserve"> à partir d'un </w:t>
+      </w:r>
+      <w:proofErr w:type="spellStart"/>
+      <w:r>
+        <w:t>input.xsb</w:t>
+      </w:r>
+      <w:proofErr w:type="spellEnd"/>
+      <w:r>
+        <w:t xml:space="preserve"> et d'un input.mov (voir 8. Générer l'output d'un </w:t>
+      </w:r>
+      <w:proofErr w:type="gramStart"/>
+      <w:r>
+        <w:t>fichier .</w:t>
+      </w:r>
+      <w:proofErr w:type="spellStart"/>
+      <w:r>
+        <w:t>xsb</w:t>
+      </w:r>
+      <w:proofErr w:type="spellEnd"/>
+      <w:proofErr w:type="gramEnd"/>
+      <w:r>
+        <w:t xml:space="preserve"> et .</w:t>
+      </w:r>
+      <w:proofErr w:type="spellStart"/>
+      <w:r>
+        <w:t>mov</w:t>
+      </w:r>
+      <w:proofErr w:type="spellEnd"/>
+      <w:r>
+        <w:t xml:space="preserve">) en oubliant de mettre des arguments à </w:t>
+      </w:r>
+      <w:proofErr w:type="spellStart"/>
+      <w:r>
+        <w:t>frontend.Main</w:t>
+      </w:r>
+      <w:proofErr w:type="spellEnd"/>
+      <w:r>
+        <w:t xml:space="preserve">, le jeu se lancera mais sans les images de fond. </w:t>
+      </w:r>
+    </w:p>
+    <w:p>
+      <w:pPr>
+        <w:spacing w:after="200" w:line="276" w:lineRule="auto"/>
+        <w:rPr>
+          <w:rFonts w:ascii="Lucida Bright" w:hAnsi="Lucida Bright"/>
+          <w:sz w:val="20"/>
+          <w:szCs w:val="23"/>
+        </w:rPr>
+      </w:pPr>
+      <w:r>
         <w:br w:type="page"/>
       </w:r>
     </w:p>
     <w:p>
       <w:pPr>
-        <w:pStyle w:val="Texte"/>
-      </w:pPr>
-      <w:r>
-        <w:t xml:space="preserve">Nous avons choisi d'implémenter ce mode via une liste simplement chaînée de niveaux. En effet, la classe LevelNode a comme attribut "current" qui représente un niveau du LevelNode, "id" qui est un identifiant entier unique représentant le niveau (le niveau 1 aura l'id 1, le niveau 2 l'id 2 etc.) et "next" qui est le LevelNode représentant le niveau suivant. Cette chaîne est enregistrée dans la classe StoryMode. On y retrouve des méthodes permettant le déplacement de niveaux en niveaux (pour passer du niveau "n" au niveau "n+1" où n est l'identifiant unique d'un niveau, on appelle la méthode goNextNode()). </w:t>
-      </w:r>
-    </w:p>
-    <w:p>
-      <w:pPr>
-        <w:pStyle w:val="Texte"/>
-      </w:pPr>
-      <w:r>
-        <w:t>Dans StoryMode, seulement deux attributs sont enregistrés: xmlSave, le fichier de sauvegarde dans lequel la progression de l'utilisateur est enregistrée (ce fichier est expliqué dans le point 4. "Mode Histoire" de ce document) et node, le niveau que le joueur a sélectionné (la méthode "showStoryLevels()" de GuiFrame permet d'afficher la liste des niveaux du ClassicMode)</w:t>
+        <w:pStyle w:val="Titrechiffr"/>
+      </w:pPr>
+      <w:bookmarkStart w:id="17" w:name="_Toc482698818"/>
+      <w:r>
+        <w:lastRenderedPageBreak/>
+        <w:t>Apports positifs de ce projet</w:t>
+      </w:r>
+      <w:bookmarkEnd w:id="17"/>
+    </w:p>
+    <w:p>
+      <w:pPr>
+        <w:pStyle w:val="Texte"/>
+      </w:pPr>
+      <w:r>
+        <w:t>Ce projet nous a é</w:t>
+      </w:r>
+      <w:r>
+        <w:t>té très instructif. D'abord nous étions tous deux avec d'autres person</w:t>
+      </w:r>
+      <w:r>
+        <w:t xml:space="preserve">nes </w:t>
+      </w:r>
+      <w:r>
+        <w:t>mais les choses ont fait que ces dernières ont quitté la faculté des sciences en cours d'année.</w:t>
+      </w:r>
+    </w:p>
+    <w:p>
+      <w:pPr>
+        <w:pStyle w:val="Texte"/>
+      </w:pPr>
+      <w:r>
+        <w:t xml:space="preserve">Nous avons, grâce à ça, appris à développer seul un moment avant de retrouver un monôme pour le binôme que nous formons. </w:t>
+      </w:r>
+    </w:p>
+    <w:p>
+      <w:pPr>
+        <w:pStyle w:val="Texte"/>
+      </w:pPr>
+      <w:r>
+        <w:t>Programmer en binôme n'est pas une chose facile car nous avions tous deux des points de vue différents sur certains éléments du développement du jeu alors nous avons dû, à plusieurs reprises, nous concerter pour discuter du projet et de son avancée.</w:t>
+      </w:r>
+    </w:p>
+    <w:p>
+      <w:pPr>
+        <w:pStyle w:val="Texte"/>
+      </w:pPr>
+      <w:r>
+        <w:t>Nous avons également dû gérer des problèmes de notre côté avant de faire une mise en commun.</w:t>
+      </w:r>
+      <w:r>
+        <w:t xml:space="preserve"> On a, grâce à ces problèmes, dû se coordonner sur la marche à suivre pour leur résolution sans empiéter sur le travail de l'autre. Utiliser GitHub a été une véritable avancée pour le développement puisque nous pouvions mettre à jour du code ensemble sans devoir vérifier à la main les changements de chaque fichier.</w:t>
+      </w:r>
+    </w:p>
+    <w:p>
+      <w:pPr>
+        <w:pStyle w:val="Texte"/>
+      </w:pPr>
+      <w:r>
+        <w:t xml:space="preserve">Chaque deadline que nous nous imposions n'a pas forcément été respectée mais nous avons pu terminer ce programme. Nous savons, grâce à ça, qu'il ne faut pas s'y prendre la veille pour avoir un </w:t>
+      </w:r>
+      <w:proofErr w:type="spellStart"/>
+      <w:r>
+        <w:t>sokoban</w:t>
+      </w:r>
+      <w:proofErr w:type="spellEnd"/>
+      <w:r>
+        <w:t xml:space="preserve"> qui fonctionne. </w:t>
+      </w:r>
+    </w:p>
+    <w:p>
+      <w:pPr>
+        <w:pStyle w:val="Titrechiffr"/>
+      </w:pPr>
+      <w:bookmarkStart w:id="18" w:name="_Toc482698819"/>
+      <w:r>
+        <w:t xml:space="preserve">Guide utilisateur de </w:t>
+      </w:r>
+      <w:proofErr w:type="spellStart"/>
+      <w:r>
+        <w:t>Speedy</w:t>
+      </w:r>
+      <w:proofErr w:type="spellEnd"/>
+      <w:r>
+        <w:t xml:space="preserve"> </w:t>
+      </w:r>
+      <w:proofErr w:type="spellStart"/>
+      <w:r>
+        <w:t>Roadie</w:t>
+      </w:r>
+      <w:bookmarkEnd w:id="18"/>
+      <w:proofErr w:type="spellEnd"/>
+    </w:p>
+    <w:p>
+      <w:pPr>
+        <w:pStyle w:val="Texte"/>
+      </w:pPr>
+      <w:r>
+        <w:t xml:space="preserve">Afin de pouvoir profiter pleinement du jeu, ce petit guide utilisateur vous expliquera comment </w:t>
+      </w:r>
+      <w:r>
+        <w:t>en exploiter</w:t>
+      </w:r>
+      <w:r>
+        <w:t xml:space="preserve"> au maximum</w:t>
+      </w:r>
+      <w:r>
+        <w:t xml:space="preserve"> les options</w:t>
+      </w:r>
+      <w:r>
+        <w:t>.</w:t>
       </w:r>
     </w:p>
     <w:p>
       <w:pPr>
         <w:pStyle w:val="Titrelettr"/>
       </w:pPr>
-      <w:r>
-        <w:t>Autre point…</w:t>
+      <w:bookmarkStart w:id="19" w:name="_Toc482698820"/>
+      <w:proofErr w:type="spellStart"/>
+      <w:r>
+        <w:t>Ant</w:t>
+      </w:r>
+      <w:bookmarkEnd w:id="19"/>
+      <w:proofErr w:type="spellEnd"/>
+    </w:p>
+    <w:p>
+      <w:pPr>
+        <w:pStyle w:val="Texte"/>
+      </w:pPr>
+      <w:r>
+        <w:t>Pour commencer une partie, placez-vous avec le terminal dans le dossier racine du jeu (dossier où se trouve le fichier build.xml).</w:t>
+      </w:r>
+    </w:p>
+    <w:p>
+      <w:pPr>
+        <w:pStyle w:val="Texte"/>
+      </w:pPr>
+      <w:r>
+        <w:t>Dans ce même terminal, vous pouvez utiliser l'instruction "</w:t>
+      </w:r>
+      <w:proofErr w:type="spellStart"/>
+      <w:r>
+        <w:t>ant</w:t>
+      </w:r>
+      <w:proofErr w:type="spellEnd"/>
+      <w:r>
+        <w:t xml:space="preserve"> reset" avant de jouer.</w:t>
+      </w:r>
+    </w:p>
+    <w:p>
+      <w:pPr>
+        <w:pStyle w:val="Texte"/>
+      </w:pPr>
+      <w:r>
+        <w:t>Cette commande permet de réinitialiser la sauvegarde du mode Histoire.</w:t>
+      </w:r>
+    </w:p>
+    <w:p>
+      <w:pPr>
+        <w:pStyle w:val="Texte"/>
+      </w:pPr>
+      <w:r>
+        <w:t>Utilisez ensuite les commandes "</w:t>
+      </w:r>
+      <w:proofErr w:type="spellStart"/>
+      <w:r>
+        <w:t>ant</w:t>
+      </w:r>
+      <w:proofErr w:type="spellEnd"/>
+      <w:r>
+        <w:t xml:space="preserve"> </w:t>
+      </w:r>
+      <w:proofErr w:type="spellStart"/>
+      <w:r>
+        <w:t>build</w:t>
+      </w:r>
+      <w:proofErr w:type="spellEnd"/>
+      <w:r>
+        <w:t xml:space="preserve">" (le clean se fait automatiquement avec le </w:t>
+      </w:r>
+      <w:proofErr w:type="spellStart"/>
+      <w:r>
+        <w:t>build</w:t>
+      </w:r>
+      <w:proofErr w:type="spellEnd"/>
+      <w:r>
+        <w:t>) et "</w:t>
+      </w:r>
+      <w:proofErr w:type="spellStart"/>
+      <w:r>
+        <w:t>ant</w:t>
+      </w:r>
+      <w:proofErr w:type="spellEnd"/>
+      <w:r>
+        <w:t xml:space="preserve"> </w:t>
+      </w:r>
+      <w:proofErr w:type="spellStart"/>
+      <w:r>
+        <w:t>run</w:t>
+      </w:r>
+      <w:proofErr w:type="spellEnd"/>
+      <w:r>
+        <w:t>" afin de lancer la partie.</w:t>
+      </w:r>
+    </w:p>
+    <w:p>
+      <w:pPr>
+        <w:pStyle w:val="Titrelettr"/>
+      </w:pPr>
+      <w:bookmarkStart w:id="20" w:name="_Toc482698821"/>
+      <w:r>
+        <w:lastRenderedPageBreak/>
+        <w:t>Menu d'accueil</w:t>
+      </w:r>
+      <w:bookmarkEnd w:id="20"/>
+    </w:p>
+    <w:p>
+      <w:pPr>
+        <w:pStyle w:val="Texte"/>
+      </w:pPr>
+      <w:r>
+        <w:drawing>
+          <wp:anchor distT="0" distB="0" distL="114300" distR="114300" simplePos="0" relativeHeight="251664384" behindDoc="0" locked="0" layoutInCell="1" allowOverlap="1" wp14:anchorId="615677E1" wp14:editId="069E287F">
+            <wp:simplePos x="0" y="0"/>
+            <wp:positionH relativeFrom="column">
+              <wp:posOffset>447675</wp:posOffset>
+            </wp:positionH>
+            <wp:positionV relativeFrom="paragraph">
+              <wp:posOffset>327025</wp:posOffset>
+            </wp:positionV>
+            <wp:extent cx="5332730" cy="2777490"/>
+            <wp:effectExtent l="0" t="0" r="1270" b="0"/>
+            <wp:wrapSquare wrapText="bothSides"/>
+            <wp:docPr id="6" name="Image 6"/>
+            <wp:cNvGraphicFramePr>
+              <a:graphicFrameLocks xmlns:a="http://schemas.openxmlformats.org/drawingml/2006/main" noChangeAspect="1"/>
+            </wp:cNvGraphicFramePr>
+            <a:graphic xmlns:a="http://schemas.openxmlformats.org/drawingml/2006/main">
+              <a:graphicData uri="http://schemas.openxmlformats.org/drawingml/2006/picture">
+                <pic:pic xmlns:pic="http://schemas.openxmlformats.org/drawingml/2006/picture">
+                  <pic:nvPicPr>
+                    <pic:cNvPr id="1" name=""/>
+                    <pic:cNvPicPr/>
+                  </pic:nvPicPr>
+                  <pic:blipFill>
+                    <a:blip r:embed="rId16">
+                      <a:extLst>
+                        <a:ext uri="{28A0092B-C50C-407E-A947-70E740481C1C}">
+                          <a14:useLocalDpi xmlns:a14="http://schemas.microsoft.com/office/drawing/2010/main" val="0"/>
+                        </a:ext>
+                      </a:extLst>
+                    </a:blip>
+                    <a:stretch>
+                      <a:fillRect/>
+                    </a:stretch>
+                  </pic:blipFill>
+                  <pic:spPr>
+                    <a:xfrm>
+                      <a:off x="0" y="0"/>
+                      <a:ext cx="5332730" cy="2777490"/>
+                    </a:xfrm>
+                    <a:prstGeom prst="rect">
+                      <a:avLst/>
+                    </a:prstGeom>
+                  </pic:spPr>
+                </pic:pic>
+              </a:graphicData>
+            </a:graphic>
+            <wp14:sizeRelH relativeFrom="page">
+              <wp14:pctWidth>0</wp14:pctWidth>
+            </wp14:sizeRelH>
+            <wp14:sizeRelV relativeFrom="page">
+              <wp14:pctHeight>0</wp14:pctHeight>
+            </wp14:sizeRelV>
+          </wp:anchor>
+        </w:drawing>
+      </w:r>
+      <w:r>
+        <w:t xml:space="preserve">Le menu d'accueil dispose de 4 boutons (voir Figure 3) </w:t>
+      </w:r>
+    </w:p>
+    <w:p>
+      <w:pPr>
+        <w:pStyle w:val="Texte"/>
+        <w:numPr>
+          <w:ilvl w:val="0"/>
+          <w:numId w:val="6"/>
+        </w:numPr>
+      </w:pPr>
+      <w:r>
+        <w:t>Mode histoire lançant le menu de sélection des niveaux du mode histoire</w:t>
+      </w:r>
+    </w:p>
+    <w:p>
+      <w:pPr>
+        <w:pStyle w:val="Texte"/>
+        <w:numPr>
+          <w:ilvl w:val="0"/>
+          <w:numId w:val="6"/>
+        </w:numPr>
+      </w:pPr>
+      <w:r>
+        <w:t>Mode aléatoire, affichant un sélecteur de difficulté</w:t>
+      </w:r>
+    </w:p>
+    <w:p>
+      <w:pPr>
+        <w:pStyle w:val="Texte"/>
+        <w:numPr>
+          <w:ilvl w:val="0"/>
+          <w:numId w:val="6"/>
+        </w:numPr>
+      </w:pPr>
+      <w:proofErr w:type="spellStart"/>
+      <w:r>
+        <w:t>Chager</w:t>
+      </w:r>
+      <w:proofErr w:type="spellEnd"/>
+      <w:r>
+        <w:t xml:space="preserve"> une partie, permettant de charger un </w:t>
+      </w:r>
+      <w:proofErr w:type="gramStart"/>
+      <w:r>
+        <w:t>fichier .</w:t>
+      </w:r>
+      <w:proofErr w:type="spellStart"/>
+      <w:r>
+        <w:t>xsb</w:t>
+      </w:r>
+      <w:proofErr w:type="spellEnd"/>
+      <w:proofErr w:type="gramEnd"/>
+      <w:r>
+        <w:t xml:space="preserve"> et/ou un fichier .</w:t>
+      </w:r>
+      <w:proofErr w:type="spellStart"/>
+      <w:r>
+        <w:t>mov</w:t>
+      </w:r>
+      <w:proofErr w:type="spellEnd"/>
+      <w:r>
+        <w:t xml:space="preserve"> pour continuer une partie enregistrée</w:t>
+      </w:r>
+    </w:p>
+    <w:p>
+      <w:pPr>
+        <w:pStyle w:val="Texte"/>
+        <w:numPr>
+          <w:ilvl w:val="0"/>
+          <w:numId w:val="6"/>
+        </w:numPr>
+      </w:pPr>
+      <w:r>
+        <w:t>Quitter le jeu, permettant d'arrêter l'exécution du jeu.</w:t>
+      </w:r>
+    </w:p>
+    <w:p>
+      <w:pPr>
+        <w:pStyle w:val="Titrelettr"/>
+      </w:pPr>
+      <w:bookmarkStart w:id="21" w:name="_Toc482698822"/>
+      <w:r>
+        <w:t>Mode Histoire</w:t>
+      </w:r>
+      <w:bookmarkEnd w:id="21"/>
+    </w:p>
+    <w:p>
+      <w:pPr>
+        <w:pStyle w:val="Texte"/>
+      </w:pPr>
+      <w:r>
+        <w:drawing>
+          <wp:inline distT="0" distB="0" distL="0" distR="0" wp14:anchorId="335313AE" wp14:editId="5AA1B607">
+            <wp:extent cx="5756910" cy="2998470"/>
+            <wp:effectExtent l="0" t="0" r="8890" b="0"/>
+            <wp:docPr id="7" name="Image 7"/>
+            <wp:cNvGraphicFramePr>
+              <a:graphicFrameLocks xmlns:a="http://schemas.openxmlformats.org/drawingml/2006/main" noChangeAspect="1"/>
+            </wp:cNvGraphicFramePr>
+            <a:graphic xmlns:a="http://schemas.openxmlformats.org/drawingml/2006/main">
+              <a:graphicData uri="http://schemas.openxmlformats.org/drawingml/2006/picture">
+                <pic:pic xmlns:pic="http://schemas.openxmlformats.org/drawingml/2006/picture">
+                  <pic:nvPicPr>
+                    <pic:cNvPr id="1" name=""/>
+                    <pic:cNvPicPr/>
+                  </pic:nvPicPr>
+                  <pic:blipFill>
+                    <a:blip r:embed="rId17"/>
+                    <a:stretch>
+                      <a:fillRect/>
+                    </a:stretch>
+                  </pic:blipFill>
+                  <pic:spPr>
+                    <a:xfrm>
+                      <a:off x="0" y="0"/>
+                      <a:ext cx="5756910" cy="2998470"/>
+                    </a:xfrm>
+                    <a:prstGeom prst="rect">
+                      <a:avLst/>
+                    </a:prstGeom>
+                  </pic:spPr>
+                </pic:pic>
+              </a:graphicData>
+            </a:graphic>
+          </wp:inline>
+        </w:drawing>
+      </w:r>
+    </w:p>
+    <w:p>
+      <w:pPr>
+        <w:pStyle w:val="Texte"/>
+      </w:pPr>
+      <w:r>
+        <w:t>Pour le moment, vous ne pouvez que jouer au niveau un. Pour pouvoir avancer dans l'histoire, vous devrez avoir terminé les niveaux précédents.</w:t>
+      </w:r>
+    </w:p>
+    <w:p>
+      <w:pPr>
+        <w:pStyle w:val="Texte"/>
+      </w:pPr>
+      <w:r>
+        <w:lastRenderedPageBreak/>
+        <w:t>Si vous quittez le jeu après avoir terminé un niveau, ne vous en faites pas, la sauvegarde est automatique.</w:t>
+      </w:r>
+    </w:p>
+    <w:p>
+      <w:pPr>
+        <w:pStyle w:val="Texte"/>
+      </w:pPr>
+      <w:r>
+        <w:t>Cliquez sur le niveau 1 pour en voir l'histoire et pour jouer à ce niveau.</w:t>
+      </w:r>
+    </w:p>
+    <w:p>
+      <w:pPr>
+        <w:pStyle w:val="Titrelettr"/>
+      </w:pPr>
+      <w:bookmarkStart w:id="22" w:name="_Toc482698823"/>
+      <w:r>
+        <w:t>Mode aléatoire</w:t>
+      </w:r>
+      <w:bookmarkEnd w:id="22"/>
+    </w:p>
+    <w:p>
+      <w:pPr>
+        <w:pStyle w:val="Texte"/>
+      </w:pPr>
+      <w:r>
+        <w:t xml:space="preserve">En cliquant sur le bouton "Mode aléatoire" vous aurez un sélecteur de difficulté qui va s'afficher. Vous aurez le choix entre différents modes de difficulté, variant entre des plateaux de jeu plus ou moins grand et plus ou moins de </w:t>
+      </w:r>
+      <w:proofErr w:type="spellStart"/>
+      <w:r>
+        <w:t>flightcases</w:t>
+      </w:r>
+      <w:proofErr w:type="spellEnd"/>
+      <w:r>
+        <w:t xml:space="preserve"> à déplacer.</w:t>
+      </w:r>
+    </w:p>
+    <w:p>
+      <w:pPr>
+        <w:pStyle w:val="Texte"/>
+      </w:pPr>
+      <w:r>
+        <w:drawing>
+          <wp:anchor distT="0" distB="0" distL="114300" distR="114300" simplePos="0" relativeHeight="251665408" behindDoc="0" locked="0" layoutInCell="1" allowOverlap="1" wp14:anchorId="43E3F0CB" wp14:editId="24E57907">
+            <wp:simplePos x="0" y="0"/>
+            <wp:positionH relativeFrom="column">
+              <wp:posOffset>447675</wp:posOffset>
+            </wp:positionH>
+            <wp:positionV relativeFrom="paragraph">
+              <wp:posOffset>151130</wp:posOffset>
+            </wp:positionV>
+            <wp:extent cx="3047298" cy="1229224"/>
+            <wp:effectExtent l="0" t="0" r="1270" b="0"/>
+            <wp:wrapSquare wrapText="bothSides"/>
+            <wp:docPr id="8" name="Image 8"/>
+            <wp:cNvGraphicFramePr>
+              <a:graphicFrameLocks xmlns:a="http://schemas.openxmlformats.org/drawingml/2006/main" noChangeAspect="1"/>
+            </wp:cNvGraphicFramePr>
+            <a:graphic xmlns:a="http://schemas.openxmlformats.org/drawingml/2006/main">
+              <a:graphicData uri="http://schemas.openxmlformats.org/drawingml/2006/picture">
+                <pic:pic xmlns:pic="http://schemas.openxmlformats.org/drawingml/2006/picture">
+                  <pic:nvPicPr>
+                    <pic:cNvPr id="1" name=""/>
+                    <pic:cNvPicPr/>
+                  </pic:nvPicPr>
+                  <pic:blipFill>
+                    <a:blip r:embed="rId18">
+                      <a:extLst>
+                        <a:ext uri="{28A0092B-C50C-407E-A947-70E740481C1C}">
+                          <a14:useLocalDpi xmlns:a14="http://schemas.microsoft.com/office/drawing/2010/main" val="0"/>
+                        </a:ext>
+                      </a:extLst>
+                    </a:blip>
+                    <a:stretch>
+                      <a:fillRect/>
+                    </a:stretch>
+                  </pic:blipFill>
+                  <pic:spPr>
+                    <a:xfrm>
+                      <a:off x="0" y="0"/>
+                      <a:ext cx="3047298" cy="1229224"/>
+                    </a:xfrm>
+                    <a:prstGeom prst="rect">
+                      <a:avLst/>
+                    </a:prstGeom>
+                  </pic:spPr>
+                </pic:pic>
+              </a:graphicData>
+            </a:graphic>
+            <wp14:sizeRelH relativeFrom="page">
+              <wp14:pctWidth>0</wp14:pctWidth>
+            </wp14:sizeRelH>
+            <wp14:sizeRelV relativeFrom="page">
+              <wp14:pctHeight>0</wp14:pctHeight>
+            </wp14:sizeRelV>
+          </wp:anchor>
+        </w:drawing>
+      </w:r>
+      <w:r>
+        <w:t>Choisissez la difficulté du niveau à jouer et cliquez sur Ok.</w:t>
+      </w:r>
+    </w:p>
+    <w:p>
+      <w:pPr>
+        <w:pStyle w:val="Texte"/>
+      </w:pPr>
+      <w:r>
+        <w:t xml:space="preserve">Votre partie se lancera et vous n'aurez qu'à </w:t>
+      </w:r>
+      <w:proofErr w:type="gramStart"/>
+      <w:r>
+        <w:t>jouer!</w:t>
+      </w:r>
+      <w:proofErr w:type="gramEnd"/>
+    </w:p>
+    <w:p>
+      <w:pPr>
+        <w:pStyle w:val="Texte"/>
+      </w:pPr>
+    </w:p>
+    <w:p>
+      <w:pPr>
+        <w:pStyle w:val="Texte"/>
+      </w:pPr>
+    </w:p>
+    <w:p>
+      <w:pPr>
+        <w:pStyle w:val="Titrelettr"/>
+      </w:pPr>
+      <w:bookmarkStart w:id="23" w:name="_Toc482698824"/>
+      <w:r>
+        <w:t>Charger une partie</w:t>
+      </w:r>
+      <w:bookmarkEnd w:id="23"/>
+    </w:p>
+    <w:p>
+      <w:pPr>
+        <w:pStyle w:val="Texte"/>
+      </w:pPr>
+      <w:r>
+        <w:t>Si vous avez des fichiers de partie personnalisés et/ou un fichier de sauvegarde .</w:t>
+      </w:r>
+      <w:proofErr w:type="spellStart"/>
+      <w:r>
+        <w:t>mov</w:t>
+      </w:r>
+      <w:proofErr w:type="spellEnd"/>
+      <w:r>
+        <w:t xml:space="preserve"> à charger, vous pouvez cliquer sur le bouton "Charger une partie"</w:t>
+      </w:r>
+    </w:p>
+    <w:p>
+      <w:pPr>
+        <w:pStyle w:val="Texte"/>
+      </w:pPr>
+      <w:r>
+        <w:t>Un petit menu contextuel s'ouvrira pour chercher vos fichiers.</w:t>
+      </w:r>
+    </w:p>
+    <w:p>
+      <w:pPr>
+        <w:pStyle w:val="Titrelettr"/>
+      </w:pPr>
+      <w:bookmarkStart w:id="24" w:name="_Toc482698825"/>
+      <w:r>
+        <w:t>Continuer une partie en cours</w:t>
+      </w:r>
+      <w:bookmarkEnd w:id="24"/>
+    </w:p>
+    <w:p>
+      <w:pPr>
+        <w:pStyle w:val="Texte"/>
+      </w:pPr>
+      <w:r>
+        <w:t>Si vous avez quitté inopinément votre partie en cours de jeu, vous avez la possibilité de continuer cette dernière.</w:t>
+      </w:r>
+    </w:p>
+    <w:p>
+      <w:pPr>
+        <w:pStyle w:val="Texte"/>
+      </w:pPr>
+      <w:r>
+        <w:t xml:space="preserve">Après avoir quitté la partie, au prochain lancement du jeu, un menu contextuel s'ouvrira </w:t>
+      </w:r>
+    </w:p>
+    <w:p>
+      <w:pPr>
+        <w:pStyle w:val="Texte"/>
+      </w:pPr>
+      <w:r>
+        <w:drawing>
+          <wp:inline distT="0" distB="0" distL="0" distR="0" wp14:anchorId="500B1972" wp14:editId="3CA5F603">
+            <wp:extent cx="5756910" cy="2628900"/>
+            <wp:effectExtent l="0" t="0" r="8890" b="12700"/>
+            <wp:docPr id="9" name="Image 9"/>
+            <wp:cNvGraphicFramePr>
+              <a:graphicFrameLocks xmlns:a="http://schemas.openxmlformats.org/drawingml/2006/main" noChangeAspect="1"/>
+            </wp:cNvGraphicFramePr>
+            <a:graphic xmlns:a="http://schemas.openxmlformats.org/drawingml/2006/main">
+              <a:graphicData uri="http://schemas.openxmlformats.org/drawingml/2006/picture">
+                <pic:pic xmlns:pic="http://schemas.openxmlformats.org/drawingml/2006/picture">
+                  <pic:nvPicPr>
+                    <pic:cNvPr id="1" name=""/>
+                    <pic:cNvPicPr/>
+                  </pic:nvPicPr>
+                  <pic:blipFill>
+                    <a:blip r:embed="rId19"/>
+                    <a:stretch>
+                      <a:fillRect/>
+                    </a:stretch>
+                  </pic:blipFill>
+                  <pic:spPr>
+                    <a:xfrm>
+                      <a:off x="0" y="0"/>
+                      <a:ext cx="5756910" cy="2628900"/>
+                    </a:xfrm>
+                    <a:prstGeom prst="rect">
+                      <a:avLst/>
+                    </a:prstGeom>
+                  </pic:spPr>
+                </pic:pic>
+              </a:graphicData>
+            </a:graphic>
+          </wp:inline>
+        </w:drawing>
+      </w:r>
+    </w:p>
+    <w:p>
+      <w:pPr>
+        <w:pStyle w:val="Texte"/>
+      </w:pPr>
+      <w:r>
+        <w:lastRenderedPageBreak/>
+        <w:t xml:space="preserve">Vous n'avez qu'à cliquer sur Oui pour continuer la partie où vous étiez. Afin de vous rappeler tous les pas que vous avez fait, le jeu va passer en mode cinématique et </w:t>
+      </w:r>
+      <w:r>
+        <w:t>va rejouer chaque déplacement que vous avez fait avant de quitter le jeu.</w:t>
+      </w:r>
+    </w:p>
+    <w:p>
+      <w:pPr>
+        <w:pStyle w:val="Titrelettr"/>
+      </w:pPr>
+      <w:bookmarkStart w:id="25" w:name="_Toc482698826"/>
+      <w:r>
+        <w:t>Fonctionnement d'un niveau</w:t>
+      </w:r>
+      <w:bookmarkEnd w:id="25"/>
+    </w:p>
+    <w:p>
+      <w:pPr>
+        <w:pStyle w:val="Texte"/>
+      </w:pPr>
+      <w:r>
+        <w:drawing>
+          <wp:inline distT="0" distB="0" distL="0" distR="0" wp14:anchorId="2FE5E249" wp14:editId="455BA808">
+            <wp:extent cx="5756910" cy="2998470"/>
+            <wp:effectExtent l="0" t="0" r="8890" b="0"/>
+            <wp:docPr id="11" name="Image 11"/>
+            <wp:cNvGraphicFramePr>
+              <a:graphicFrameLocks xmlns:a="http://schemas.openxmlformats.org/drawingml/2006/main" noChangeAspect="1"/>
+            </wp:cNvGraphicFramePr>
+            <a:graphic xmlns:a="http://schemas.openxmlformats.org/drawingml/2006/main">
+              <a:graphicData uri="http://schemas.openxmlformats.org/drawingml/2006/picture">
+                <pic:pic xmlns:pic="http://schemas.openxmlformats.org/drawingml/2006/picture">
+                  <pic:nvPicPr>
+                    <pic:cNvPr id="1" name=""/>
+                    <pic:cNvPicPr/>
+                  </pic:nvPicPr>
+                  <pic:blipFill>
+                    <a:blip r:embed="rId20"/>
+                    <a:stretch>
+                      <a:fillRect/>
+                    </a:stretch>
+                  </pic:blipFill>
+                  <pic:spPr>
+                    <a:xfrm>
+                      <a:off x="0" y="0"/>
+                      <a:ext cx="5756910" cy="2998470"/>
+                    </a:xfrm>
+                    <a:prstGeom prst="rect">
+                      <a:avLst/>
+                    </a:prstGeom>
+                  </pic:spPr>
+                </pic:pic>
+              </a:graphicData>
+            </a:graphic>
+          </wp:inline>
+        </w:drawing>
+      </w:r>
+      <w:r>
+        <w:t xml:space="preserve">Pour vous déplacer au sein d'un niveau, vous avez deux possibilités. Vous avez le choix entre le déplacement au clavier (via les touches directionnelles) </w:t>
+      </w:r>
+      <w:r>
+        <w:t xml:space="preserve">ou en cliquant sur une des cases autour de notre </w:t>
+      </w:r>
+      <w:proofErr w:type="spellStart"/>
+      <w:r>
+        <w:t>roadie</w:t>
+      </w:r>
+      <w:proofErr w:type="spellEnd"/>
+      <w:r>
+        <w:t xml:space="preserve"> préféré pour vous y déplacer. Pour pousser une caisse en utilisant la souris, cliquez sur cette dernière.</w:t>
+      </w:r>
+    </w:p>
+    <w:p>
+      <w:pPr>
+        <w:pStyle w:val="Texte"/>
+      </w:pPr>
+      <w:r>
+        <w:t>Vous pouvez à tout moment de la partie enregistrer le fichier .</w:t>
+      </w:r>
+      <w:proofErr w:type="spellStart"/>
+      <w:r>
+        <w:t>mov</w:t>
+      </w:r>
+      <w:proofErr w:type="spellEnd"/>
+      <w:r>
+        <w:t xml:space="preserve"> de sauvegarde en cliquant sur "Save .</w:t>
+      </w:r>
+      <w:proofErr w:type="spellStart"/>
+      <w:r>
+        <w:t>mov</w:t>
+      </w:r>
+      <w:proofErr w:type="spellEnd"/>
+      <w:r>
+        <w:t>".</w:t>
+      </w:r>
+    </w:p>
+    <w:p>
+      <w:pPr>
+        <w:pStyle w:val="Texte"/>
+      </w:pPr>
+      <w:r>
+        <w:t xml:space="preserve">Il est également possible de réinitialiser le niveau joué en cliquant sur le bouton "Reset </w:t>
+      </w:r>
+      <w:proofErr w:type="spellStart"/>
+      <w:r>
+        <w:t>game</w:t>
+      </w:r>
+      <w:proofErr w:type="spellEnd"/>
+      <w:r>
+        <w:t>"</w:t>
+      </w:r>
+      <w:r>
+        <w:t>. Les pas que vous avez alors réalisé jusque-là ne seront pas pris en compte et vous recommencerez simplement le niveau à partir de zéro.</w:t>
+      </w:r>
+      <w:r>
+        <w:t xml:space="preserve"> </w:t>
+      </w:r>
+    </w:p>
+    <w:p>
+      <w:pPr>
+        <w:pStyle w:val="Titrelettr"/>
+      </w:pPr>
+      <w:bookmarkStart w:id="26" w:name="_Toc482698827"/>
+      <w:r>
+        <w:t>Fin de partie</w:t>
+      </w:r>
+      <w:bookmarkEnd w:id="26"/>
+    </w:p>
+    <w:p>
+      <w:pPr>
+        <w:pStyle w:val="Texte"/>
+      </w:pPr>
+      <w:r>
+        <w:t>En fin de partie, vous avez le choix (si vous êtes dans le mode histoire) de continuer au niveau suivant ou de revenir au menu d'accueil.</w:t>
+      </w:r>
+    </w:p>
+    <w:p>
+      <w:pPr>
+        <w:pStyle w:val="Texte"/>
+      </w:pPr>
+      <w:r>
+        <w:t xml:space="preserve">Si vous êtes en mode aléatoire ou que vous avez chargé une </w:t>
+      </w:r>
+      <w:r>
+        <w:t xml:space="preserve">partie, vous n'avez pas d'autre choix que d'accepter votre sort de grand vainqueur du niveau </w:t>
+      </w:r>
+      <w:r>
+        <w:t>pour retourner humblement au menu d'accueil.</w:t>
+      </w:r>
+    </w:p>
+    <w:p>
+      <w:pPr>
+        <w:spacing w:after="200" w:line="276" w:lineRule="auto"/>
+        <w:rPr>
+          <w:rFonts w:ascii="Lucida Bright" w:hAnsi="Lucida Bright"/>
+          <w:sz w:val="20"/>
+          <w:szCs w:val="23"/>
+        </w:rPr>
+      </w:pPr>
+      <w:r>
+        <w:br w:type="page"/>
+      </w:r>
+    </w:p>
+    <w:p>
+      <w:pPr>
+        <w:pStyle w:val="Titrelettr"/>
+      </w:pPr>
+      <w:bookmarkStart w:id="27" w:name="_Toc482698828"/>
+      <w:r>
+        <w:lastRenderedPageBreak/>
+        <w:t xml:space="preserve">Générer l'output d'un </w:t>
+      </w:r>
+      <w:proofErr w:type="gramStart"/>
+      <w:r>
+        <w:t>fichier .</w:t>
+      </w:r>
+      <w:proofErr w:type="spellStart"/>
+      <w:r>
+        <w:t>xsb</w:t>
+      </w:r>
+      <w:proofErr w:type="spellEnd"/>
+      <w:proofErr w:type="gramEnd"/>
+      <w:r>
+        <w:t xml:space="preserve"> et .</w:t>
+      </w:r>
+      <w:proofErr w:type="spellStart"/>
+      <w:r>
+        <w:t>mov</w:t>
+      </w:r>
+      <w:bookmarkEnd w:id="27"/>
+      <w:proofErr w:type="spellEnd"/>
+    </w:p>
+    <w:p>
+      <w:pPr>
+        <w:pStyle w:val="Texte"/>
+      </w:pPr>
+      <w:r>
+        <w:t>Il est possib</w:t>
+      </w:r>
+      <w:r>
+        <w:t>le de calculer le résultat de l'application d'un fichier d'instructions de déplacement (.</w:t>
+      </w:r>
+      <w:proofErr w:type="spellStart"/>
+      <w:r>
+        <w:t>mov</w:t>
+      </w:r>
+      <w:proofErr w:type="spellEnd"/>
+      <w:r>
+        <w:t xml:space="preserve">) sur un fichier de plateau </w:t>
+      </w:r>
+      <w:proofErr w:type="spellStart"/>
+      <w:r>
+        <w:t>sokoban</w:t>
+      </w:r>
+      <w:proofErr w:type="spellEnd"/>
+      <w:r>
+        <w:t xml:space="preserve"> </w:t>
+      </w:r>
+      <w:proofErr w:type="gramStart"/>
+      <w:r>
+        <w:t>(.</w:t>
+      </w:r>
+      <w:proofErr w:type="spellStart"/>
+      <w:r>
+        <w:t>xsb</w:t>
+      </w:r>
+      <w:proofErr w:type="spellEnd"/>
+      <w:proofErr w:type="gramEnd"/>
+      <w:r>
+        <w:t>)</w:t>
+      </w:r>
+      <w:r>
+        <w:t xml:space="preserve"> via une commande. Pour ce faire, suivez ces </w:t>
+      </w:r>
+      <w:proofErr w:type="gramStart"/>
+      <w:r>
+        <w:t>étapes:</w:t>
+      </w:r>
+      <w:proofErr w:type="gramEnd"/>
+    </w:p>
+    <w:p>
+      <w:pPr>
+        <w:pStyle w:val="Texte"/>
+        <w:numPr>
+          <w:ilvl w:val="0"/>
+          <w:numId w:val="7"/>
+        </w:numPr>
+      </w:pPr>
+      <w:proofErr w:type="spellStart"/>
+      <w:r>
+        <w:t>Placez vous</w:t>
+      </w:r>
+      <w:proofErr w:type="spellEnd"/>
+      <w:r>
+        <w:t xml:space="preserve"> avec un terminal à la racine de </w:t>
+      </w:r>
+      <w:proofErr w:type="spellStart"/>
+      <w:r>
+        <w:t>SpeedyRoadie</w:t>
+      </w:r>
+      <w:proofErr w:type="spellEnd"/>
+    </w:p>
+    <w:p>
+      <w:pPr>
+        <w:pStyle w:val="Texte"/>
+        <w:numPr>
+          <w:ilvl w:val="0"/>
+          <w:numId w:val="7"/>
+        </w:numPr>
+      </w:pPr>
+      <w:r>
+        <w:t>Compilez le projet avec la commande "</w:t>
+      </w:r>
+      <w:proofErr w:type="spellStart"/>
+      <w:r>
+        <w:t>ant</w:t>
+      </w:r>
+      <w:proofErr w:type="spellEnd"/>
+      <w:r>
+        <w:t xml:space="preserve"> </w:t>
+      </w:r>
+      <w:proofErr w:type="spellStart"/>
+      <w:r>
+        <w:t>build</w:t>
+      </w:r>
+      <w:proofErr w:type="spellEnd"/>
+      <w:r>
+        <w:t>"</w:t>
+      </w:r>
+    </w:p>
+    <w:p>
+      <w:pPr>
+        <w:pStyle w:val="Texte"/>
+        <w:numPr>
+          <w:ilvl w:val="0"/>
+          <w:numId w:val="7"/>
+        </w:numPr>
+      </w:pPr>
+      <w:r>
+        <w:t>Toujours dans le terminal, déplacez-vous dans le dossier "</w:t>
+      </w:r>
+      <w:proofErr w:type="spellStart"/>
+      <w:r>
+        <w:t>run"</w:t>
+      </w:r>
+      <w:proofErr w:type="spellEnd"/>
+    </w:p>
+    <w:p>
+      <w:pPr>
+        <w:pStyle w:val="Texte"/>
+        <w:numPr>
+          <w:ilvl w:val="0"/>
+          <w:numId w:val="7"/>
+        </w:numPr>
+      </w:pPr>
+      <w:r>
+        <w:t xml:space="preserve">Entrez la commande "java </w:t>
+      </w:r>
+      <w:proofErr w:type="spellStart"/>
+      <w:proofErr w:type="gramStart"/>
+      <w:r>
+        <w:t>frontend.Main</w:t>
+      </w:r>
+      <w:proofErr w:type="spellEnd"/>
+      <w:proofErr w:type="gramEnd"/>
+      <w:r>
+        <w:t xml:space="preserve"> </w:t>
+      </w:r>
+      <w:proofErr w:type="spellStart"/>
+      <w:r>
+        <w:t>input.xsb</w:t>
+      </w:r>
+      <w:proofErr w:type="spellEnd"/>
+      <w:r>
+        <w:t xml:space="preserve"> input.mov output.mov" où les arguments sont: </w:t>
+      </w:r>
+    </w:p>
+    <w:p>
+      <w:pPr>
+        <w:pStyle w:val="Texte"/>
+        <w:ind w:left="1493"/>
+        <w:rPr>
+          <w:lang w:eastAsia="fr-FR"/>
+        </w:rPr>
+      </w:pPr>
+      <w:r>
+        <w:rPr>
+          <w:lang w:eastAsia="fr-FR"/>
+        </w:rPr>
+        <w:t xml:space="preserve"> - </w:t>
+      </w:r>
+      <w:proofErr w:type="spellStart"/>
+      <w:r>
+        <w:rPr>
+          <w:lang w:eastAsia="fr-FR"/>
+        </w:rPr>
+        <w:t>input.xsb</w:t>
+      </w:r>
+      <w:proofErr w:type="spellEnd"/>
+      <w:r>
+        <w:rPr>
+          <w:lang w:eastAsia="fr-FR"/>
+        </w:rPr>
+        <w:t>, le</w:t>
+      </w:r>
+      <w:r>
+        <w:rPr>
+          <w:lang w:eastAsia="fr-FR"/>
+        </w:rPr>
+        <w:t xml:space="preserve"> chemin vers un fichier </w:t>
+      </w:r>
+      <w:proofErr w:type="spellStart"/>
+      <w:r>
+        <w:rPr>
+          <w:lang w:eastAsia="fr-FR"/>
+        </w:rPr>
+        <w:t>xsb</w:t>
+      </w:r>
+      <w:proofErr w:type="spellEnd"/>
+      <w:r>
+        <w:rPr>
+          <w:lang w:eastAsia="fr-FR"/>
+        </w:rPr>
+        <w:t xml:space="preserve"> de base </w:t>
+      </w:r>
+    </w:p>
+    <w:p>
+      <w:pPr>
+        <w:pStyle w:val="Texte"/>
+        <w:ind w:left="1493"/>
+        <w:rPr>
+          <w:lang w:eastAsia="fr-FR"/>
+        </w:rPr>
+      </w:pPr>
+      <w:r>
+        <w:rPr>
+          <w:lang w:eastAsia="fr-FR"/>
+        </w:rPr>
+        <w:t> - input.mov</w:t>
+      </w:r>
+      <w:r>
+        <w:rPr>
+          <w:lang w:eastAsia="fr-FR"/>
+        </w:rPr>
+        <w:t>, le</w:t>
+      </w:r>
+      <w:r>
+        <w:rPr>
+          <w:lang w:eastAsia="fr-FR"/>
+        </w:rPr>
+        <w:t xml:space="preserve"> chemin vers le fichier </w:t>
+      </w:r>
+      <w:proofErr w:type="spellStart"/>
+      <w:r>
+        <w:rPr>
+          <w:lang w:eastAsia="fr-FR"/>
+        </w:rPr>
+        <w:t>mov</w:t>
+      </w:r>
+      <w:proofErr w:type="spellEnd"/>
+      <w:r>
+        <w:rPr>
+          <w:lang w:eastAsia="fr-FR"/>
+        </w:rPr>
+        <w:t xml:space="preserve"> à appliquer à l'input </w:t>
+      </w:r>
+    </w:p>
+    <w:p>
+      <w:pPr>
+        <w:pStyle w:val="Texte"/>
+        <w:ind w:left="1493"/>
+        <w:rPr>
+          <w:lang w:eastAsia="fr-FR"/>
+        </w:rPr>
+      </w:pPr>
+      <w:r>
+        <w:rPr>
+          <w:lang w:eastAsia="fr-FR"/>
+        </w:rPr>
+        <w:t> - output.mov</w:t>
+      </w:r>
+      <w:r>
+        <w:rPr>
+          <w:lang w:eastAsia="fr-FR"/>
+        </w:rPr>
+        <w:t>, le</w:t>
+      </w:r>
+      <w:r>
+        <w:rPr>
+          <w:lang w:eastAsia="fr-FR"/>
+        </w:rPr>
+        <w:t xml:space="preserve"> chemin vers le fichier de sortie</w:t>
       </w:r>
     </w:p>
     <w:p>
       <w:pPr>
         <w:pStyle w:val="Titrechiffr"/>
-      </w:pPr>
-      <w:bookmarkStart w:id="5" w:name="_Toc482439730"/>
-      <w:r>
-        <w:t>Points forts</w:t>
-      </w:r>
-      <w:bookmarkEnd w:id="5"/>
-    </w:p>
-    <w:p>
-      <w:pPr>
-        <w:pStyle w:val="Titrelettr"/>
-      </w:pPr>
-      <w:r>
-        <w:t>Sauvegardes en continu</w:t>
-      </w:r>
-      <w:r>
-        <w:t xml:space="preserve"> et pendant la partie</w:t>
-      </w:r>
-    </w:p>
-    <w:p>
-      <w:pPr>
-        <w:pStyle w:val="Texte"/>
-      </w:pPr>
-      <w:r>
-        <w:t>Une fois que le joue</w:t>
-      </w:r>
-      <w:r>
-        <w:t>ur a commencé une partie, on en enregistre une copie dans le dossier PermanSave</w:t>
-      </w:r>
-      <w:r>
-        <w:t xml:space="preserve"> au format .xsb (format de fichier des plateaux de jeu Sokoban)</w:t>
-      </w:r>
-      <w:r>
-        <w:t xml:space="preserve">. Dans ce même répertoire, on enregistre le fichier .mov </w:t>
-      </w:r>
-      <w:r>
-        <w:t xml:space="preserve">(format de jeu de l'historique des mouvement du joueur) </w:t>
-      </w:r>
-      <w:r>
-        <w:t xml:space="preserve">qui se met à jour automatiquement avec chaque mouvement du joueur. </w:t>
-      </w:r>
-    </w:p>
-    <w:p>
-      <w:pPr>
-        <w:pStyle w:val="Texte"/>
-      </w:pPr>
-      <w:r>
-        <w:t>On peut donc garder une sauvegarde en continu de l'état d'avancement du joueur dans le niveau courant. Si le joueur quitte inopi</w:t>
-      </w:r>
-      <w:r>
-        <w:t>nément la partie et relance le jeu, une petite fenêtre lui demandera s'il souhaite continuer sa partie à l'endroit où il était.</w:t>
-      </w:r>
-    </w:p>
-    <w:p>
-      <w:pPr>
-        <w:pStyle w:val="Texte"/>
-      </w:pPr>
-      <w:r>
-        <w:t>De plus, il est également possible pour le joueur de sauvegarder sa partie à tout moment en un simple clic sur un bouton.</w:t>
-      </w:r>
-    </w:p>
-    <w:p>
-      <w:pPr>
-        <w:pStyle w:val="Titrelettr"/>
-      </w:pPr>
-      <w:r>
-        <w:t>Lecture de .mov en mode cinématique</w:t>
-      </w:r>
-    </w:p>
-    <w:p>
-      <w:pPr>
-        <w:pStyle w:val="Texte"/>
-      </w:pPr>
-      <w:r>
-        <w:t>Si le joueur charge un fichier .xsb et un fichier .mov, le jeu "lira" le fichier de mouvements comme une série d'instructions déplaçant progressivement le joueur s</w:t>
-      </w:r>
-      <w:r>
-        <w:t xml:space="preserve">ur le plateau avec un intervalle de </w:t>
-      </w:r>
-      <w:r>
-        <w:t xml:space="preserve">0,25 secondes entre chaque déplacement. </w:t>
-      </w:r>
-    </w:p>
-    <w:p>
-      <w:pPr>
-        <w:pStyle w:val="Texte"/>
-      </w:pPr>
-      <w:r>
-        <w:t>Pour ce faire, on a implémenté une</w:t>
-      </w:r>
-      <w:r>
-        <w:t xml:space="preserve"> classe étendant ActionListener nommée ClockListener </w:t>
-      </w:r>
-      <w:r>
-        <w:t>qui s'exécute périodiquement grâce à un Timer</w:t>
-      </w:r>
-      <w:r>
-        <w:t xml:space="preserve">. </w:t>
-      </w:r>
-    </w:p>
-    <w:p>
-      <w:pPr>
-        <w:pStyle w:val="Texte"/>
-      </w:pPr>
-      <w:r>
-        <w:t>On ôte le focus de l'interface graphique afin d'éviter que le joueur fausse les déplacements en déplaçant le personnage pendant la lecture du .mov</w:t>
-      </w:r>
-    </w:p>
-    <w:p>
-      <w:pPr>
-        <w:pStyle w:val="Texte"/>
-      </w:pPr>
-      <w:r>
-        <w:t>Une fois le déplacement terminé, on rend le focus à l'élément graphique représentant la partie courante et le joueur peut reprendre la partie.</w:t>
-      </w:r>
-    </w:p>
-    <w:p>
-      <w:pPr>
-        <w:pStyle w:val="Titrelettr"/>
-      </w:pPr>
-      <w:r>
-        <w:t>Mode histoire</w:t>
-      </w:r>
-    </w:p>
-    <w:p>
-      <w:pPr>
-        <w:pStyle w:val="Texte"/>
-      </w:pPr>
-      <w:r>
-        <w:t>Comme expliqué dans le point 3</w:t>
-      </w:r>
-      <w:r>
-        <w:t>. "Thème du jeu et mode histoire"</w:t>
-      </w:r>
-      <w:r>
-        <w:t xml:space="preserve"> de ce document, nous avons mis en place un mode histoire où le personnage principal du jeu, Speedy, passe de scènes en scènes.</w:t>
-      </w:r>
-    </w:p>
-    <w:p>
-      <w:pPr>
-        <w:pStyle w:val="Texte"/>
-      </w:pPr>
-      <w:r>
-        <w:t>Pour ce mode, nous avons également mis en place une</w:t>
-      </w:r>
-      <w:r>
-        <w:t xml:space="preserve"> sauvegarde de l'état d'avancement du personnage dans un fichier sauvegarde.xml se trouvant dans le dossier "ClassicMode".</w:t>
-      </w:r>
-    </w:p>
-    <w:p>
-      <w:pPr>
-        <w:pStyle w:val="Texte"/>
-      </w:pPr>
-      <w:r>
-        <w:t>Dans ce fichier sont enregistrés les textes s'aff</w:t>
-      </w:r>
-      <w:r>
-        <w:t>ichant avant chaque niveau, l'état d'avancement (si on peut faire un niveau, l'attribut "doable" du fichier de sauvegarde est à la valeur "true" et donc le bouton dans la liste des niveaux du menu ClassicMode est cliquable, sinon il est grisé) et le nombre de pas nécessaires au joueur pour terminer le niveau.</w:t>
-      </w:r>
-    </w:p>
-    <w:p>
-      <w:pPr>
-        <w:pStyle w:val="Texte"/>
-      </w:pPr>
-      <w:r>
-        <w:t xml:space="preserve">Afin de réinitialiser la sauvegarde sans trop de difficultés (pour éviter que le joueur </w:t>
-      </w:r>
-      <w:r>
-        <w:t>ait</w:t>
-      </w:r>
-      <w:r>
-        <w:t xml:space="preserve"> accès aux niveaux suivants avant d'avoir les niveaux précédents)</w:t>
-      </w:r>
-      <w:r>
-        <w:t xml:space="preserve"> nous avons ajouté une commande à notre build.xml qui est "ant reset" qui permet de remettre à zéro la sauvegarde du jeu</w:t>
-      </w:r>
-      <w:r>
+        <w:rPr>
+          <w:lang w:eastAsia="fr-FR"/>
+        </w:rPr>
+      </w:pPr>
+      <w:bookmarkStart w:id="28" w:name="_Toc482698829"/>
+      <w:r>
+        <w:rPr>
+          <w:lang w:eastAsia="fr-FR"/>
+        </w:rPr>
+        <w:t>Remerciements</w:t>
+      </w:r>
+      <w:bookmarkEnd w:id="28"/>
+    </w:p>
+    <w:p>
+      <w:pPr>
+        <w:pStyle w:val="Texte"/>
+        <w:rPr>
+          <w:lang w:eastAsia="fr-FR"/>
+        </w:rPr>
+      </w:pPr>
+      <w:r>
+        <w:rPr>
+          <w:lang w:eastAsia="fr-FR"/>
+        </w:rPr>
+        <w:t xml:space="preserve">Nous remercions assistants qui nous ont grandement aidé pour ce projet, qui ont répondu à toutes nos questions et nous ont guidés dans le développement de ce </w:t>
+      </w:r>
+      <w:proofErr w:type="spellStart"/>
+      <w:r>
+        <w:rPr>
+          <w:lang w:eastAsia="fr-FR"/>
+        </w:rPr>
+        <w:t>Sokoban</w:t>
+      </w:r>
+      <w:proofErr w:type="spellEnd"/>
+      <w:r>
+        <w:rPr>
+          <w:lang w:eastAsia="fr-FR"/>
+        </w:rPr>
         <w:t>.</w:t>
       </w:r>
     </w:p>
     <w:p>
       <w:pPr>
-        <w:pStyle w:val="Titrelettr"/>
-      </w:pPr>
-      <w:r>
-        <w:t>Réinitialisation de la partie</w:t>
-      </w:r>
-    </w:p>
-    <w:p>
-      <w:pPr>
-        <w:pStyle w:val="Texte"/>
-      </w:pPr>
-      <w:r>
-        <w:t xml:space="preserve">En cas d'erreur de la part du joueur, il est possible de totalement recharger le niveau en cours de partie en un simple clic sur un bouton. </w:t>
-      </w:r>
-    </w:p>
-    <w:p>
-      <w:pPr>
-        <w:pStyle w:val="Titrechiffr"/>
-      </w:pPr>
-      <w:bookmarkStart w:id="6" w:name="_Toc482439731"/>
-      <w:r>
-        <w:t>Faiblesses</w:t>
-      </w:r>
-      <w:bookmarkEnd w:id="6"/>
-    </w:p>
-    <w:p>
-      <w:pPr>
-        <w:pStyle w:val="Titrelettr"/>
-      </w:pPr>
-      <w:r>
-        <w:t>Mode histoire</w:t>
-      </w:r>
-    </w:p>
-    <w:p>
-      <w:pPr>
-        <w:pStyle w:val="Texte"/>
-      </w:pPr>
-      <w:r>
-        <w:t>A chaque fin de niveau, on affiche un bouton permettant de passer au niveau suivant.</w:t>
-      </w:r>
-    </w:p>
-    <w:p>
-      <w:pPr>
-        <w:pStyle w:val="Texte"/>
-      </w:pPr>
-      <w:r>
-        <w:t xml:space="preserve">Or, pour savoir vers quel niveau rediriger, </w:t>
-      </w:r>
-      <w:r>
-        <w:t>on utilise une classe étendant JButton dans laquelle on passe en paramètre l'id du niveau. Pour récupérer le niveau correspondant à cet id, on doit parcourir toute la chaîne. La complexité de cette opération</w:t>
-      </w:r>
-      <w:r>
-        <w:t xml:space="preserve"> est</w:t>
-      </w:r>
-      <w:r>
-        <w:t xml:space="preserve"> en O</w:t>
-      </w:r>
-      <w:r>
-        <w:t>(n)</w:t>
-      </w:r>
-      <w:r>
-        <w:t>.</w:t>
-      </w:r>
-    </w:p>
-    <w:p>
-      <w:pPr>
-        <w:pStyle w:val="Titrechiffr"/>
-      </w:pPr>
-      <w:bookmarkStart w:id="7" w:name="_Toc482439732"/>
-      <w:r>
-        <w:t>Erreurs connues</w:t>
-      </w:r>
-      <w:bookmarkEnd w:id="7"/>
-    </w:p>
-    <w:p>
-      <w:pPr>
-        <w:pStyle w:val="Titrelettr"/>
-      </w:pPr>
-      <w:r>
-        <w:t>Lecture de .mov en mode cinématique</w:t>
-      </w:r>
-    </w:p>
-    <w:p>
-      <w:pPr>
-        <w:pStyle w:val="Texte"/>
-      </w:pPr>
-      <w:r>
-        <w:t>En essayant notre SpeedyRoadie sur différentes plateformes et sur des ordinateurs ayant différentes configurations, nous avons remarqué que la lecture du .mov en mode cin</w:t>
-      </w:r>
-      <w:r>
-        <w:t>ématique pouvait poser problème dans le cas où la taille du fichier .mov était de grande taille (nous avons essayé des fichier contenant 50, 100, 200, 300, 500 instructions de déplacement et à partir de 100 mouvements, le programme "oublie" certains déplacement)</w:t>
-      </w:r>
-    </w:p>
-    <w:p>
-      <w:pPr>
-        <w:pStyle w:val="Texte"/>
-      </w:pPr>
-      <w:r>
-        <w:t>Il arrive que parfois des déplacements ne soient pas pris en compte, faussant la cinématique.</w:t>
-      </w:r>
-      <w:r>
-        <w:t xml:space="preserve"> Nous avons recherché la raison de cette erreur mais nous ne sommes pas parvenus à en trouver l'origine ou la solution.</w:t>
-      </w:r>
-    </w:p>
-    <w:p>
-      <w:pPr>
-        <w:pStyle w:val="Titrelettr"/>
-      </w:pPr>
-      <w:r>
-        <w:t>Exécution sans Apache ant et ressources graphiques</w:t>
-      </w:r>
-    </w:p>
-    <w:p>
-      <w:pPr>
-        <w:pStyle w:val="Texte"/>
-      </w:pPr>
-      <w:r>
-        <w:t xml:space="preserve">Notre SpeedyRoadie a été développé dans l'optique d'être exécuté via les commandes ant build, ant run, ant clean, ant test et ant reset (voir point 4, </w:t>
-      </w:r>
-      <w:r>
-        <w:t>Mode histoire</w:t>
-      </w:r>
-      <w:r>
-        <w:t>).</w:t>
-      </w:r>
-    </w:p>
-    <w:p>
-      <w:pPr>
-        <w:pStyle w:val="Texte"/>
-      </w:pPr>
-      <w:r>
-        <w:t>Si le jeu est exécuté via les commandes java directement (et donc depuis un autre dossier que le dossier où se trouve le fichier build.xml) le chemin vers les images de fond (logo de bienvenue, texture de boutons, etc.) ne fonctionne pas car c'est un chemin relatif au dossier racine.</w:t>
-      </w:r>
-    </w:p>
-    <w:p>
-      <w:pPr>
-        <w:pStyle w:val="Titrelettr"/>
-      </w:pPr>
-      <w:r>
-        <w:t>Fichiers XSB sans murs continus</w:t>
-      </w:r>
-    </w:p>
-    <w:p>
-      <w:pPr>
-        <w:pStyle w:val="Texte"/>
-      </w:pPr>
-    </w:p>
-    <w:p>
-      <w:pPr>
-        <w:pStyle w:val="Titrechiffr"/>
-      </w:pPr>
-      <w:bookmarkStart w:id="8" w:name="_Toc482439733"/>
-      <w:r>
-        <w:t>Apports positifs de ce projet</w:t>
-      </w:r>
-      <w:bookmarkEnd w:id="8"/>
-    </w:p>
-    <w:p>
-      <w:pPr>
-        <w:pStyle w:val="Titrechiffr"/>
-      </w:pPr>
-      <w:bookmarkStart w:id="9" w:name="_Toc482439734"/>
-      <w:r>
-        <w:t>Guide utilisateur de Speedy Roadie</w:t>
-      </w:r>
-      <w:bookmarkEnd w:id="9"/>
+        <w:pStyle w:val="Texte"/>
+        <w:rPr>
+          <w:lang w:eastAsia="fr-FR"/>
+        </w:rPr>
+      </w:pPr>
+      <w:r>
+        <w:rPr>
+          <w:lang w:eastAsia="fr-FR"/>
+        </w:rPr>
+        <w:t xml:space="preserve">Nous remercions également &lt;INSERER LE NOM DE TON AMI ICI&gt; qui a dessiné les images du plateau de jeu, les murs, le sol, les caisses, </w:t>
+      </w:r>
+      <w:proofErr w:type="spellStart"/>
+      <w:r>
+        <w:rPr>
+          <w:lang w:eastAsia="fr-FR"/>
+        </w:rPr>
+        <w:t>Speedy</w:t>
+      </w:r>
+      <w:proofErr w:type="spellEnd"/>
+      <w:r>
+        <w:rPr>
+          <w:lang w:eastAsia="fr-FR"/>
+        </w:rPr>
+        <w:t xml:space="preserve"> et les objectifs.</w:t>
+      </w:r>
+    </w:p>
+    <w:p>
+      <w:pPr>
+        <w:spacing w:after="200" w:line="276" w:lineRule="auto"/>
+        <w:rPr>
+          <w:rFonts w:ascii="Lucida Bright" w:hAnsi="Lucida Bright"/>
+          <w:sz w:val="20"/>
+          <w:szCs w:val="23"/>
+          <w:lang w:eastAsia="fr-FR"/>
+        </w:rPr>
+      </w:pPr>
+      <w:bookmarkStart w:id="29" w:name="_GoBack"/>
+      <w:bookmarkEnd w:id="29"/>
     </w:p>
     <w:sectPr>
-      <w:headerReference w:type="default" r:id="rId13"/>
+      <w:headerReference w:type="default" r:id="rId21"/>
       <w:pgSz w:w="11900" w:h="16840"/>
       <w:pgMar w:top="1417" w:right="1417" w:bottom="1417" w:left="1417" w:header="708" w:footer="708" w:gutter="0"/>
       <w:pgNumType w:start="1"/>
@@ -2093,7 +8896,7 @@
               <v:stroke joinstyle="miter"/>
               <v:path gradientshapeok="t" o:connecttype="rect"/>
             </v:shapetype>
-            <v:shape id="Zone de texte 3" o:spid="_x0000_s1027" type="#_x0000_t202" style="position:absolute;margin-left:113.2pt;margin-top:.8pt;width:189pt;height:54pt;z-index:251659264;visibility:visible;mso-wrap-style:square;mso-wrap-distance-left:9pt;mso-wrap-distance-top:0;mso-wrap-distance-right:9pt;mso-wrap-distance-bottom:0;mso-position-horizontal:absolute;mso-position-horizontal-relative:text;mso-position-vertical:absolute;mso-position-vertical-relative:text;v-text-anchor:top" o:gfxdata="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" filled="f" stroked="f">
+            <v:shape id="Zone de texte 3" o:spid="_x0000_s1028" type="#_x0000_t202" style="position:absolute;margin-left:113.2pt;margin-top:.8pt;width:189pt;height:54pt;z-index:251659264;visibility:visible;mso-wrap-style:square;mso-wrap-distance-left:9pt;mso-wrap-distance-top:0;mso-wrap-distance-right:9pt;mso-wrap-distance-bottom:0;mso-position-horizontal:absolute;mso-position-horizontal-relative:text;mso-position-vertical:absolute;mso-position-vertical-relative:text;v-text-anchor:top" o:gfxdata="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" filled="f" stroked="f">
               <v:textbox>
                 <w:txbxContent>
                   <w:p>
@@ -2304,7 +9107,7 @@
         <w:rStyle w:val="Numrodepage"/>
         <w:noProof/>
       </w:rPr>
-      <w:t>3</w:t>
+      <w:t>16</w:t>
     </w:r>
     <w:r>
       <w:rPr>
@@ -2325,17 +9128,16 @@
 <file path=word/numbering.xml><?xml version="1.0" encoding="utf-8"?>
 <w:numbering xmlns:wpc="http://schemas.microsoft.com/office/word/2010/wordprocessingCanvas" xmlns:mo="http://schemas.microsoft.com/office/mac/office/2008/main" xmlns:mc="http://schemas.openxmlformats.org/markup-compatibility/2006" xmlns:mv="urn:schemas-microsoft-com:mac:vml" xmlns:o="urn:schemas-microsoft-com:office:office" xmlns:r="http://schemas.openxmlformats.org/officeDocument/2006/relationships" xmlns:m="http://schemas.openxmlformats.org/officeDocument/2006/math" xmlns:v="urn:schemas-microsoft-com:vml" xmlns:wp14="http://schemas.microsoft.com/office/word/2010/wordprocessingDrawing" xmlns:wp="http://schemas.openxmlformats.org/drawingml/2006/wordprocessingDrawing" xmlns:w10="urn:schemas-microsoft-com:office:word" xmlns:w="http://schemas.openxmlformats.org/wordprocessingml/2006/main" xmlns:w14="http://schemas.microsoft.com/office/word/2010/wordml" xmlns:w15="http://schemas.microsoft.com/office/word/2012/wordml" xmlns:wpg="http://schemas.microsoft.com/office/word/2010/wordprocessingGroup" xmlns:wpi="http://schemas.microsoft.com/office/word/2010/wordprocessingInk" xmlns:wne="http://schemas.microsoft.com/office/word/2006/wordml" xmlns:wps="http://schemas.microsoft.com/office/word/2010/wordprocessingShape" mc:Ignorable="w14 w15 wp14">
   <w:abstractNum w:abstractNumId="0">
-    <w:nsid w:val="10302597"/>
+    <w:nsid w:val="03B13BC6"/>
     <w:multiLevelType w:val="hybridMultilevel"/>
-    <w:tmpl w:val="8A205A88"/>
-    <w:lvl w:ilvl="0" w:tplc="94D8D050">
+    <w:tmpl w:val="9E5CD924"/>
+    <w:lvl w:ilvl="0" w:tplc="040C0001">
       <w:start w:val="1"/>
       <w:numFmt w:val="bullet"/>
-      <w:pStyle w:val="Titrelettr"/>
       <w:lvlText w:val=""/>
       <w:lvlJc w:val="left"/>
       <w:pPr>
-        <w:ind w:left="1146" w:hanging="360"/>
+        <w:ind w:left="1493" w:hanging="360"/>
       </w:pPr>
       <w:rPr>
         <w:rFonts w:ascii="Symbol" w:hAnsi="Symbol" w:hint="default"/>
@@ -2347,7 +9149,7 @@
       <w:lvlText w:val="o"/>
       <w:lvlJc w:val="left"/>
       <w:pPr>
-        <w:ind w:left="1866" w:hanging="360"/>
+        <w:ind w:left="2213" w:hanging="360"/>
       </w:pPr>
       <w:rPr>
         <w:rFonts w:ascii="Courier New" w:hAnsi="Courier New" w:cs="Courier New" w:hint="default"/>
@@ -2359,7 +9161,7 @@
       <w:lvlText w:val=""/>
       <w:lvlJc w:val="left"/>
       <w:pPr>
-        <w:ind w:left="2586" w:hanging="360"/>
+        <w:ind w:left="2933" w:hanging="360"/>
       </w:pPr>
       <w:rPr>
         <w:rFonts w:ascii="Wingdings" w:hAnsi="Wingdings" w:hint="default"/>
@@ -2371,7 +9173,7 @@
       <w:lvlText w:val=""/>
       <w:lvlJc w:val="left"/>
       <w:pPr>
-        <w:ind w:left="3306" w:hanging="360"/>
+        <w:ind w:left="3653" w:hanging="360"/>
       </w:pPr>
       <w:rPr>
         <w:rFonts w:ascii="Symbol" w:hAnsi="Symbol" w:hint="default"/>
@@ -2383,7 +9185,7 @@
       <w:lvlText w:val="o"/>
       <w:lvlJc w:val="left"/>
       <w:pPr>
-        <w:ind w:left="4026" w:hanging="360"/>
+        <w:ind w:left="4373" w:hanging="360"/>
       </w:pPr>
       <w:rPr>
         <w:rFonts w:ascii="Courier New" w:hAnsi="Courier New" w:cs="Courier New" w:hint="default"/>
@@ -2395,7 +9197,7 @@
       <w:lvlText w:val=""/>
       <w:lvlJc w:val="left"/>
       <w:pPr>
-        <w:ind w:left="4746" w:hanging="360"/>
+        <w:ind w:left="5093" w:hanging="360"/>
       </w:pPr>
       <w:rPr>
         <w:rFonts w:ascii="Wingdings" w:hAnsi="Wingdings" w:hint="default"/>
@@ -2407,7 +9209,7 @@
       <w:lvlText w:val=""/>
       <w:lvlJc w:val="left"/>
       <w:pPr>
-        <w:ind w:left="5466" w:hanging="360"/>
+        <w:ind w:left="5813" w:hanging="360"/>
       </w:pPr>
       <w:rPr>
         <w:rFonts w:ascii="Symbol" w:hAnsi="Symbol" w:hint="default"/>
@@ -2419,7 +9221,7 @@
       <w:lvlText w:val="o"/>
       <w:lvlJc w:val="left"/>
       <w:pPr>
-        <w:ind w:left="6186" w:hanging="360"/>
+        <w:ind w:left="6533" w:hanging="360"/>
       </w:pPr>
       <w:rPr>
         <w:rFonts w:ascii="Courier New" w:hAnsi="Courier New" w:cs="Courier New" w:hint="default"/>
@@ -2431,7 +9233,7 @@
       <w:lvlText w:val=""/>
       <w:lvlJc w:val="left"/>
       <w:pPr>
-        <w:ind w:left="6906" w:hanging="360"/>
+        <w:ind w:left="7253" w:hanging="360"/>
       </w:pPr>
       <w:rPr>
         <w:rFonts w:ascii="Wingdings" w:hAnsi="Wingdings" w:hint="default"/>
@@ -2439,6 +9241,120 @@
     </w:lvl>
   </w:abstractNum>
   <w:abstractNum w:abstractNumId="1">
+    <w:nsid w:val="10302597"/>
+    <w:multiLevelType w:val="hybridMultilevel"/>
+    <w:tmpl w:val="3598590C"/>
+    <w:lvl w:ilvl="0" w:tplc="B380C4C4">
+      <w:start w:val="1"/>
+      <w:numFmt w:val="bullet"/>
+      <w:pStyle w:val="Titrelettr"/>
+      <w:lvlText w:val=""/>
+      <w:lvlJc w:val="left"/>
+      <w:pPr>
+        <w:ind w:left="1146" w:hanging="360"/>
+      </w:pPr>
+      <w:rPr>
+        <w:rFonts w:ascii="Symbol" w:hAnsi="Symbol" w:hint="default"/>
+      </w:rPr>
+    </w:lvl>
+    <w:lvl w:ilvl="1" w:tplc="040C0003" w:tentative="1">
+      <w:start w:val="1"/>
+      <w:numFmt w:val="bullet"/>
+      <w:lvlText w:val="o"/>
+      <w:lvlJc w:val="left"/>
+      <w:pPr>
+        <w:ind w:left="1866" w:hanging="360"/>
+      </w:pPr>
+      <w:rPr>
+        <w:rFonts w:ascii="Courier New" w:hAnsi="Courier New" w:cs="Courier New" w:hint="default"/>
+      </w:rPr>
+    </w:lvl>
+    <w:lvl w:ilvl="2" w:tplc="040C0005" w:tentative="1">
+      <w:start w:val="1"/>
+      <w:numFmt w:val="bullet"/>
+      <w:lvlText w:val=""/>
+      <w:lvlJc w:val="left"/>
+      <w:pPr>
+        <w:ind w:left="2586" w:hanging="360"/>
+      </w:pPr>
+      <w:rPr>
+        <w:rFonts w:ascii="Wingdings" w:hAnsi="Wingdings" w:hint="default"/>
+      </w:rPr>
+    </w:lvl>
+    <w:lvl w:ilvl="3" w:tplc="040C0001" w:tentative="1">
+      <w:start w:val="1"/>
+      <w:numFmt w:val="bullet"/>
+      <w:lvlText w:val=""/>
+      <w:lvlJc w:val="left"/>
+      <w:pPr>
+        <w:ind w:left="3306" w:hanging="360"/>
+      </w:pPr>
+      <w:rPr>
+        <w:rFonts w:ascii="Symbol" w:hAnsi="Symbol" w:hint="default"/>
+      </w:rPr>
+    </w:lvl>
+    <w:lvl w:ilvl="4" w:tplc="040C0003" w:tentative="1">
+      <w:start w:val="1"/>
+      <w:numFmt w:val="bullet"/>
+      <w:lvlText w:val="o"/>
+      <w:lvlJc w:val="left"/>
+      <w:pPr>
+        <w:ind w:left="4026" w:hanging="360"/>
+      </w:pPr>
+      <w:rPr>
+        <w:rFonts w:ascii="Courier New" w:hAnsi="Courier New" w:cs="Courier New" w:hint="default"/>
+      </w:rPr>
+    </w:lvl>
+    <w:lvl w:ilvl="5" w:tplc="040C0005" w:tentative="1">
+      <w:start w:val="1"/>
+      <w:numFmt w:val="bullet"/>
+      <w:lvlText w:val=""/>
+      <w:lvlJc w:val="left"/>
+      <w:pPr>
+        <w:ind w:left="4746" w:hanging="360"/>
+      </w:pPr>
+      <w:rPr>
+        <w:rFonts w:ascii="Wingdings" w:hAnsi="Wingdings" w:hint="default"/>
+      </w:rPr>
+    </w:lvl>
+    <w:lvl w:ilvl="6" w:tplc="040C0001" w:tentative="1">
+      <w:start w:val="1"/>
+      <w:numFmt w:val="bullet"/>
+      <w:lvlText w:val=""/>
+      <w:lvlJc w:val="left"/>
+      <w:pPr>
+        <w:ind w:left="5466" w:hanging="360"/>
+      </w:pPr>
+      <w:rPr>
+        <w:rFonts w:ascii="Symbol" w:hAnsi="Symbol" w:hint="default"/>
+      </w:rPr>
+    </w:lvl>
+    <w:lvl w:ilvl="7" w:tplc="040C0003" w:tentative="1">
+      <w:start w:val="1"/>
+      <w:numFmt w:val="bullet"/>
+      <w:lvlText w:val="o"/>
+      <w:lvlJc w:val="left"/>
+      <w:pPr>
+        <w:ind w:left="6186" w:hanging="360"/>
+      </w:pPr>
+      <w:rPr>
+        <w:rFonts w:ascii="Courier New" w:hAnsi="Courier New" w:cs="Courier New" w:hint="default"/>
+      </w:rPr>
+    </w:lvl>
+    <w:lvl w:ilvl="8" w:tplc="040C0005" w:tentative="1">
+      <w:start w:val="1"/>
+      <w:numFmt w:val="bullet"/>
+      <w:lvlText w:val=""/>
+      <w:lvlJc w:val="left"/>
+      <w:pPr>
+        <w:ind w:left="6906" w:hanging="360"/>
+      </w:pPr>
+      <w:rPr>
+        <w:rFonts w:ascii="Wingdings" w:hAnsi="Wingdings" w:hint="default"/>
+      </w:rPr>
+    </w:lvl>
+  </w:abstractNum>
+  <w:abstractNum w:abstractNumId="2">
     <w:nsid w:val="151D2382"/>
     <w:multiLevelType w:val="hybridMultilevel"/>
     <w:tmpl w:val="C29A1F1A"/>
@@ -2528,7 +9444,120 @@
       </w:pPr>
     </w:lvl>
   </w:abstractNum>
-  <w:abstractNum w:abstractNumId="2">
+  <w:abstractNum w:abstractNumId="3">
+    <w:nsid w:val="157C5C8E"/>
+    <w:multiLevelType w:val="hybridMultilevel"/>
+    <w:tmpl w:val="1C82FC7E"/>
+    <w:lvl w:ilvl="0" w:tplc="040C0001">
+      <w:start w:val="1"/>
+      <w:numFmt w:val="bullet"/>
+      <w:lvlText w:val=""/>
+      <w:lvlJc w:val="left"/>
+      <w:pPr>
+        <w:ind w:left="1429" w:hanging="360"/>
+      </w:pPr>
+      <w:rPr>
+        <w:rFonts w:ascii="Symbol" w:hAnsi="Symbol" w:hint="default"/>
+      </w:rPr>
+    </w:lvl>
+    <w:lvl w:ilvl="1" w:tplc="040C0003" w:tentative="1">
+      <w:start w:val="1"/>
+      <w:numFmt w:val="bullet"/>
+      <w:lvlText w:val="o"/>
+      <w:lvlJc w:val="left"/>
+      <w:pPr>
+        <w:ind w:left="2149" w:hanging="360"/>
+      </w:pPr>
+      <w:rPr>
+        <w:rFonts w:ascii="Courier New" w:hAnsi="Courier New" w:cs="Courier New" w:hint="default"/>
+      </w:rPr>
+    </w:lvl>
+    <w:lvl w:ilvl="2" w:tplc="040C0005" w:tentative="1">
+      <w:start w:val="1"/>
+      <w:numFmt w:val="bullet"/>
+      <w:lvlText w:val=""/>
+      <w:lvlJc w:val="left"/>
+      <w:pPr>
+        <w:ind w:left="2869" w:hanging="360"/>
+      </w:pPr>
+      <w:rPr>
+        <w:rFonts w:ascii="Wingdings" w:hAnsi="Wingdings" w:hint="default"/>
+      </w:rPr>
+    </w:lvl>
+    <w:lvl w:ilvl="3" w:tplc="040C0001" w:tentative="1">
+      <w:start w:val="1"/>
+      <w:numFmt w:val="bullet"/>
+      <w:lvlText w:val=""/>
+      <w:lvlJc w:val="left"/>
+      <w:pPr>
+        <w:ind w:left="3589" w:hanging="360"/>
+      </w:pPr>
+      <w:rPr>
+        <w:rFonts w:ascii="Symbol" w:hAnsi="Symbol" w:hint="default"/>
+      </w:rPr>
+    </w:lvl>
+    <w:lvl w:ilvl="4" w:tplc="040C0003" w:tentative="1">
+      <w:start w:val="1"/>
+      <w:numFmt w:val="bullet"/>
+      <w:lvlText w:val="o"/>
+      <w:lvlJc w:val="left"/>
+      <w:pPr>
+        <w:ind w:left="4309" w:hanging="360"/>
+      </w:pPr>
+      <w:rPr>
+        <w:rFonts w:ascii="Courier New" w:hAnsi="Courier New" w:cs="Courier New" w:hint="default"/>
+      </w:rPr>
+    </w:lvl>
+    <w:lvl w:ilvl="5" w:tplc="040C0005" w:tentative="1">
+      <w:start w:val="1"/>
+      <w:numFmt w:val="bullet"/>
+      <w:lvlText w:val=""/>
+      <w:lvlJc w:val="left"/>
+      <w:pPr>
+        <w:ind w:left="5029" w:hanging="360"/>
+      </w:pPr>
+      <w:rPr>
+        <w:rFonts w:ascii="Wingdings" w:hAnsi="Wingdings" w:hint="default"/>
+      </w:rPr>
+    </w:lvl>
+    <w:lvl w:ilvl="6" w:tplc="040C0001" w:tentative="1">
+      <w:start w:val="1"/>
+      <w:numFmt w:val="bullet"/>
+      <w:lvlText w:val=""/>
+      <w:lvlJc w:val="left"/>
+      <w:pPr>
+        <w:ind w:left="5749" w:hanging="360"/>
+      </w:pPr>
+      <w:rPr>
+        <w:rFonts w:ascii="Symbol" w:hAnsi="Symbol" w:hint="default"/>
+      </w:rPr>
+    </w:lvl>
+    <w:lvl w:ilvl="7" w:tplc="040C0003" w:tentative="1">
+      <w:start w:val="1"/>
+      <w:numFmt w:val="bullet"/>
+      <w:lvlText w:val="o"/>
+      <w:lvlJc w:val="left"/>
+      <w:pPr>
+        <w:ind w:left="6469" w:hanging="360"/>
+      </w:pPr>
+      <w:rPr>
+        <w:rFonts w:ascii="Courier New" w:hAnsi="Courier New" w:cs="Courier New" w:hint="default"/>
+      </w:rPr>
+    </w:lvl>
+    <w:lvl w:ilvl="8" w:tplc="040C0005" w:tentative="1">
+      <w:start w:val="1"/>
+      <w:numFmt w:val="bullet"/>
+      <w:lvlText w:val=""/>
+      <w:lvlJc w:val="left"/>
+      <w:pPr>
+        <w:ind w:left="7189" w:hanging="360"/>
+      </w:pPr>
+      <w:rPr>
+        <w:rFonts w:ascii="Wingdings" w:hAnsi="Wingdings" w:hint="default"/>
+      </w:rPr>
+    </w:lvl>
+  </w:abstractNum>
+  <w:abstractNum w:abstractNumId="4">
     <w:nsid w:val="494A5CE1"/>
     <w:multiLevelType w:val="hybridMultilevel"/>
     <w:tmpl w:val="C6E0F71E"/>
@@ -2617,7 +9646,7 @@
       </w:pPr>
     </w:lvl>
   </w:abstractNum>
-  <w:abstractNum w:abstractNumId="3">
+  <w:abstractNum w:abstractNumId="5">
     <w:nsid w:val="75B20267"/>
     <w:multiLevelType w:val="hybridMultilevel"/>
     <w:tmpl w:val="2A36C100"/>
@@ -2709,7 +9738,7 @@
       </w:pPr>
     </w:lvl>
   </w:abstractNum>
-  <w:abstractNum w:abstractNumId="4">
+  <w:abstractNum w:abstractNumId="6">
     <w:nsid w:val="79911088"/>
     <w:multiLevelType w:val="hybridMultilevel"/>
     <w:tmpl w:val="B89254AA"/>
@@ -2823,18 +9852,24 @@
     </w:lvl>
   </w:abstractNum>
   <w:num w:numId="1">
+    <w:abstractNumId w:val="4"/>
+  </w:num>
+  <w:num w:numId="2">
+    <w:abstractNumId w:val="6"/>
+  </w:num>
+  <w:num w:numId="3">
     <w:abstractNumId w:val="2"/>
   </w:num>
-  <w:num w:numId="2">
-    <w:abstractNumId w:val="4"/>
+  <w:num w:numId="4">
+    <w:abstractNumId w:val="5"/>
   </w:num>
-  <w:num w:numId="3">
+  <w:num w:numId="5">
     <w:abstractNumId w:val="1"/>
   </w:num>
-  <w:num w:numId="4">
+  <w:num w:numId="6">
     <w:abstractNumId w:val="3"/>
   </w:num>
-  <w:num w:numId="5">
+  <w:num w:numId="7">
     <w:abstractNumId w:val="0"/>
   </w:num>
 </w:numbering>
@@ -3469,7 +10504,6 @@
   <w:style w:type="character" w:default="1" w:styleId="Policepardfaut">
     <w:name w:val="Default Paragraph Font"/>
     <w:uiPriority w:val="1"/>
-    <w:semiHidden/>
     <w:unhideWhenUsed/>
   </w:style>
   <w:style w:type="table" w:default="1" w:styleId="TableauNormal">
@@ -4185,13 +11219,15 @@
     <w:name w:val="Texte"/>
     <w:basedOn w:val="Normal"/>
     <w:qFormat/>
-    <w:rsid w:val="00074A8A"/>
+    <w:rsid w:val="008F6A1D"/>
     <w:pPr>
       <w:spacing w:before="240" w:after="0"/>
       <w:ind w:left="709"/>
+      <w:jc w:val="both"/>
     </w:pPr>
     <w:rPr>
       <w:rFonts w:ascii="Lucida Bright" w:hAnsi="Lucida Bright"/>
+      <w:sz w:val="20"/>
       <w:szCs w:val="23"/>
     </w:rPr>
   </w:style>
@@ -4199,7 +11235,7 @@
     <w:name w:val="Titre lettré"/>
     <w:basedOn w:val="Titre2"/>
     <w:qFormat/>
-    <w:rsid w:val="0009422C"/>
+    <w:rsid w:val="001244CD"/>
     <w:pPr>
       <w:numPr>
         <w:numId w:val="5"/>
@@ -4210,7 +11246,6 @@
       <w:rFonts w:asciiTheme="majorHAnsi" w:hAnsiTheme="majorHAnsi"/>
       <w:b w:val="0"/>
       <w:i/>
-      <w:sz w:val="32"/>
       <w:u w:val="dotted"/>
     </w:rPr>
   </w:style>
@@ -4249,6 +11284,47 @@
     <w:rPr>
       <w:vertAlign w:val="superscript"/>
     </w:rPr>
+  </w:style>
+  <w:style w:type="paragraph" w:customStyle="1" w:styleId="p1">
+    <w:name w:val="p1"/>
+    <w:basedOn w:val="Normal"/>
+    <w:rsid w:val="00057E80"/>
+    <w:pPr>
+      <w:spacing w:after="150" w:line="240" w:lineRule="auto"/>
+    </w:pPr>
+    <w:rPr>
+      <w:rFonts w:ascii="Helvetica" w:hAnsi="Helvetica" w:cs="Times New Roman"/>
+      <w:sz w:val="18"/>
+      <w:szCs w:val="18"/>
+      <w:lang w:eastAsia="fr-FR"/>
+    </w:rPr>
+  </w:style>
+  <w:style w:type="paragraph" w:customStyle="1" w:styleId="p2">
+    <w:name w:val="p2"/>
+    <w:basedOn w:val="Normal"/>
+    <w:rsid w:val="00057E80"/>
+    <w:pPr>
+      <w:spacing w:after="150" w:line="240" w:lineRule="auto"/>
+    </w:pPr>
+    <w:rPr>
+      <w:rFonts w:ascii="Helvetica" w:hAnsi="Helvetica" w:cs="Times New Roman"/>
+      <w:sz w:val="18"/>
+      <w:szCs w:val="18"/>
+      <w:lang w:eastAsia="fr-FR"/>
+    </w:rPr>
+  </w:style>
+  <w:style w:type="character" w:customStyle="1" w:styleId="s1">
+    <w:name w:val="s1"/>
+    <w:basedOn w:val="Policepardfaut"/>
+    <w:rsid w:val="00057E80"/>
+    <w:rPr>
+      <w:u w:val="single"/>
+    </w:rPr>
+  </w:style>
+  <w:style w:type="character" w:customStyle="1" w:styleId="apple-converted-space">
+    <w:name w:val="apple-converted-space"/>
+    <w:basedOn w:val="Policepardfaut"/>
+    <w:rsid w:val="00057E80"/>
   </w:style>
 </w:styles>
 </file>
@@ -4445,7 +11521,7 @@
 </file>
 
 <file path=customXml/itemProps1.xml><?xml version="1.0" encoding="utf-8"?>
-<ds:datastoreItem xmlns:ds="http://schemas.openxmlformats.org/officeDocument/2006/customXml" ds:itemID="{0B90BDAB-FEAE-1548-ACC2-10E21CCD7627}">
+<ds:datastoreItem xmlns:ds="http://schemas.openxmlformats.org/officeDocument/2006/customXml" ds:itemID="{FD80792D-6589-4D47-AA0F-41392F45D93E}">
   <ds:schemaRefs>
     <ds:schemaRef ds:uri="http://schemas.openxmlformats.org/officeDocument/2006/bibliography"/>
   </ds:schemaRefs>

--- a/SpeedyRoadie/Rapport(temp).docx
+++ b/SpeedyRoadie/Rapport(temp).docx
@@ -12,34 +12,14 @@
           <w:sz w:val="72"/>
         </w:rPr>
       </w:pPr>
-      <w:proofErr w:type="spellStart"/>
       <w:r>
         <w:rPr>
           <w:rFonts w:ascii="Lucida Bright" w:hAnsi="Lucida Bright"/>
           <w:b/>
           <w:sz w:val="72"/>
         </w:rPr>
-        <w:t>Speedy</w:t>
-      </w:r>
-      <w:proofErr w:type="spellEnd"/>
-      <w:r>
-        <w:rPr>
-          <w:rFonts w:ascii="Lucida Bright" w:hAnsi="Lucida Bright"/>
-          <w:b/>
-          <w:sz w:val="72"/>
-        </w:rPr>
-        <w:t xml:space="preserve"> </w:t>
-      </w:r>
-      <w:proofErr w:type="spellStart"/>
-      <w:r>
-        <w:rPr>
-          <w:rFonts w:ascii="Lucida Bright" w:hAnsi="Lucida Bright"/>
-          <w:b/>
-          <w:sz w:val="72"/>
-        </w:rPr>
-        <w:t>Roadie</w:t>
-      </w:r>
-      <w:proofErr w:type="spellEnd"/>
+        <w:t>Speedy Roadie</w:t>
+      </w:r>
     </w:p>
     <w:p>
       <w:pPr>
@@ -55,33 +35,8 @@
           <w:rFonts w:ascii="Lucida Bright" w:hAnsi="Lucida Bright"/>
           <w:sz w:val="32"/>
         </w:rPr>
-        <w:t xml:space="preserve">Louis </w:t>
-      </w:r>
-      <w:proofErr w:type="spellStart"/>
-      <w:r>
-        <w:rPr>
-          <w:rFonts w:ascii="Lucida Bright" w:hAnsi="Lucida Bright"/>
-          <w:sz w:val="32"/>
-        </w:rPr>
-        <w:t>Dhanis</w:t>
-      </w:r>
-      <w:proofErr w:type="spellEnd"/>
-      <w:r>
-        <w:rPr>
-          <w:rFonts w:ascii="Lucida Bright" w:hAnsi="Lucida Bright"/>
-          <w:sz w:val="32"/>
-        </w:rPr>
-        <w:t xml:space="preserve">, Corentin </w:t>
-      </w:r>
-      <w:proofErr w:type="spellStart"/>
-      <w:r>
-        <w:rPr>
-          <w:rFonts w:ascii="Lucida Bright" w:hAnsi="Lucida Bright"/>
-          <w:sz w:val="32"/>
-        </w:rPr>
-        <w:t>Dachy</w:t>
-      </w:r>
-      <w:proofErr w:type="spellEnd"/>
+        <w:t>Louis Dhanis, Corentin Dachy</w:t>
+      </w:r>
     </w:p>
     <w:p>
       <w:pPr>
@@ -218,7 +173,7 @@
             </w:rPr>
             <w:fldChar w:fldCharType="separate"/>
           </w:r>
-          <w:hyperlink w:anchor="_Toc482698801" w:history="1">
+          <w:hyperlink w:anchor="_Toc482787885" w:history="1">
             <w:r>
               <w:rPr>
                 <w:rStyle w:val="Lienhypertexte"/>
@@ -264,7 +219,7 @@
                 <w:noProof/>
                 <w:webHidden/>
               </w:rPr>
-              <w:instrText xml:space="preserve"> PAGEREF _Toc482698801 \h </w:instrText>
+              <w:instrText xml:space="preserve"> PAGEREF _Toc482787885 \h </w:instrText>
             </w:r>
             <w:r>
               <w:rPr>
@@ -311,7 +266,7 @@
               <w:lang w:eastAsia="fr-FR"/>
             </w:rPr>
           </w:pPr>
-          <w:hyperlink w:anchor="_Toc482698802" w:history="1">
+          <w:hyperlink w:anchor="_Toc482787886" w:history="1">
             <w:r>
               <w:rPr>
                 <w:rStyle w:val="Lienhypertexte"/>
@@ -357,7 +312,7 @@
                 <w:noProof/>
                 <w:webHidden/>
               </w:rPr>
-              <w:instrText xml:space="preserve"> PAGEREF _Toc482698802 \h </w:instrText>
+              <w:instrText xml:space="preserve"> PAGEREF _Toc482787886 \h </w:instrText>
             </w:r>
             <w:r>
               <w:rPr>
@@ -405,7 +360,7 @@
               <w:lang w:eastAsia="fr-FR"/>
             </w:rPr>
           </w:pPr>
-          <w:hyperlink w:anchor="_Toc482698803" w:history="1">
+          <w:hyperlink w:anchor="_Toc482787887" w:history="1">
             <w:r>
               <w:rPr>
                 <w:rStyle w:val="Lienhypertexte"/>
@@ -452,7 +407,7 @@
                 <w:noProof/>
                 <w:webHidden/>
               </w:rPr>
-              <w:instrText xml:space="preserve"> PAGEREF _Toc482698803 \h </w:instrText>
+              <w:instrText xml:space="preserve"> PAGEREF _Toc482787887 \h </w:instrText>
             </w:r>
             <w:r>
               <w:rPr>
@@ -500,7 +455,7 @@
               <w:lang w:eastAsia="fr-FR"/>
             </w:rPr>
           </w:pPr>
-          <w:hyperlink w:anchor="_Toc482698804" w:history="1">
+          <w:hyperlink w:anchor="_Toc482787888" w:history="1">
             <w:r>
               <w:rPr>
                 <w:rStyle w:val="Lienhypertexte"/>
@@ -547,7 +502,7 @@
                 <w:noProof/>
                 <w:webHidden/>
               </w:rPr>
-              <w:instrText xml:space="preserve"> PAGEREF _Toc482698804 \h </w:instrText>
+              <w:instrText xml:space="preserve"> PAGEREF _Toc482787888 \h </w:instrText>
             </w:r>
             <w:r>
               <w:rPr>
@@ -595,7 +550,7 @@
               <w:lang w:eastAsia="fr-FR"/>
             </w:rPr>
           </w:pPr>
-          <w:hyperlink w:anchor="_Toc482698805" w:history="1">
+          <w:hyperlink w:anchor="_Toc482787889" w:history="1">
             <w:r>
               <w:rPr>
                 <w:rStyle w:val="Lienhypertexte"/>
@@ -642,7 +597,7 @@
                 <w:noProof/>
                 <w:webHidden/>
               </w:rPr>
-              <w:instrText xml:space="preserve"> PAGEREF _Toc482698805 \h </w:instrText>
+              <w:instrText xml:space="preserve"> PAGEREF _Toc482787889 \h </w:instrText>
             </w:r>
             <w:r>
               <w:rPr>
@@ -663,6 +618,285 @@
                 <w:webHidden/>
               </w:rPr>
               <w:t>2</w:t>
+            </w:r>
+            <w:r>
+              <w:rPr>
+                <w:noProof/>
+                <w:webHidden/>
+              </w:rPr>
+              <w:fldChar w:fldCharType="end"/>
+            </w:r>
+          </w:hyperlink>
+        </w:p>
+        <w:p>
+          <w:pPr>
+            <w:pStyle w:val="TM3"/>
+            <w:tabs>
+              <w:tab w:val="left" w:pos="960"/>
+              <w:tab w:val="right" w:leader="dot" w:pos="9056"/>
+            </w:tabs>
+            <w:rPr>
+              <w:rFonts w:eastAsiaTheme="minorEastAsia"/>
+              <w:noProof/>
+              <w:sz w:val="24"/>
+              <w:szCs w:val="24"/>
+              <w:lang w:eastAsia="fr-FR"/>
+            </w:rPr>
+          </w:pPr>
+          <w:hyperlink w:anchor="_Toc482787890" w:history="1">
+            <w:r>
+              <w:rPr>
+                <w:rStyle w:val="Lienhypertexte"/>
+                <w:rFonts w:ascii="Courier New" w:hAnsi="Courier New" w:cs="Courier New"/>
+                <w:noProof/>
+                <w:lang w:eastAsia="fr-FR"/>
+              </w:rPr>
+              <w:t>o</w:t>
+            </w:r>
+            <w:r>
+              <w:rPr>
+                <w:rFonts w:eastAsiaTheme="minorEastAsia"/>
+                <w:noProof/>
+                <w:sz w:val="24"/>
+                <w:szCs w:val="24"/>
+                <w:lang w:eastAsia="fr-FR"/>
+              </w:rPr>
+              <w:tab/>
+            </w:r>
+            <w:r>
+              <w:rPr>
+                <w:rStyle w:val="Lienhypertexte"/>
+                <w:noProof/>
+                <w:lang w:eastAsia="fr-FR"/>
+              </w:rPr>
+              <w:t>La classe Game:</w:t>
+            </w:r>
+            <w:r>
+              <w:rPr>
+                <w:noProof/>
+                <w:webHidden/>
+              </w:rPr>
+              <w:tab/>
+            </w:r>
+            <w:r>
+              <w:rPr>
+                <w:noProof/>
+                <w:webHidden/>
+              </w:rPr>
+              <w:fldChar w:fldCharType="begin"/>
+            </w:r>
+            <w:r>
+              <w:rPr>
+                <w:noProof/>
+                <w:webHidden/>
+              </w:rPr>
+              <w:instrText xml:space="preserve"> PAGEREF _Toc482787890 \h </w:instrText>
+            </w:r>
+            <w:r>
+              <w:rPr>
+                <w:noProof/>
+                <w:webHidden/>
+              </w:rPr>
+            </w:r>
+            <w:r>
+              <w:rPr>
+                <w:noProof/>
+                <w:webHidden/>
+              </w:rPr>
+              <w:fldChar w:fldCharType="separate"/>
+            </w:r>
+            <w:r>
+              <w:rPr>
+                <w:noProof/>
+                <w:webHidden/>
+              </w:rPr>
+              <w:t>2</w:t>
+            </w:r>
+            <w:r>
+              <w:rPr>
+                <w:noProof/>
+                <w:webHidden/>
+              </w:rPr>
+              <w:fldChar w:fldCharType="end"/>
+            </w:r>
+          </w:hyperlink>
+        </w:p>
+        <w:p>
+          <w:pPr>
+            <w:pStyle w:val="TM3"/>
+            <w:tabs>
+              <w:tab w:val="left" w:pos="960"/>
+              <w:tab w:val="right" w:leader="dot" w:pos="9056"/>
+            </w:tabs>
+            <w:rPr>
+              <w:rFonts w:eastAsiaTheme="minorEastAsia"/>
+              <w:noProof/>
+              <w:sz w:val="24"/>
+              <w:szCs w:val="24"/>
+              <w:lang w:eastAsia="fr-FR"/>
+            </w:rPr>
+          </w:pPr>
+          <w:hyperlink w:anchor="_Toc482787891" w:history="1">
+            <w:r>
+              <w:rPr>
+                <w:rStyle w:val="Lienhypertexte"/>
+                <w:rFonts w:ascii="Courier New" w:hAnsi="Courier New" w:cs="Courier New"/>
+                <w:noProof/>
+                <w:lang w:eastAsia="fr-FR"/>
+              </w:rPr>
+              <w:t>o</w:t>
+            </w:r>
+            <w:r>
+              <w:rPr>
+                <w:rFonts w:eastAsiaTheme="minorEastAsia"/>
+                <w:noProof/>
+                <w:sz w:val="24"/>
+                <w:szCs w:val="24"/>
+                <w:lang w:eastAsia="fr-FR"/>
+              </w:rPr>
+              <w:tab/>
+            </w:r>
+            <w:r>
+              <w:rPr>
+                <w:rStyle w:val="Lienhypertexte"/>
+                <w:noProof/>
+                <w:lang w:eastAsia="fr-FR"/>
+              </w:rPr>
+              <w:t>Les éléments du jeu:</w:t>
+            </w:r>
+            <w:r>
+              <w:rPr>
+                <w:noProof/>
+                <w:webHidden/>
+              </w:rPr>
+              <w:tab/>
+            </w:r>
+            <w:r>
+              <w:rPr>
+                <w:noProof/>
+                <w:webHidden/>
+              </w:rPr>
+              <w:fldChar w:fldCharType="begin"/>
+            </w:r>
+            <w:r>
+              <w:rPr>
+                <w:noProof/>
+                <w:webHidden/>
+              </w:rPr>
+              <w:instrText xml:space="preserve"> PAGEREF _Toc482787891 \h </w:instrText>
+            </w:r>
+            <w:r>
+              <w:rPr>
+                <w:noProof/>
+                <w:webHidden/>
+              </w:rPr>
+            </w:r>
+            <w:r>
+              <w:rPr>
+                <w:noProof/>
+                <w:webHidden/>
+              </w:rPr>
+              <w:fldChar w:fldCharType="separate"/>
+            </w:r>
+            <w:r>
+              <w:rPr>
+                <w:noProof/>
+                <w:webHidden/>
+              </w:rPr>
+              <w:t>3</w:t>
+            </w:r>
+            <w:r>
+              <w:rPr>
+                <w:noProof/>
+                <w:webHidden/>
+              </w:rPr>
+              <w:fldChar w:fldCharType="end"/>
+            </w:r>
+          </w:hyperlink>
+        </w:p>
+        <w:p>
+          <w:pPr>
+            <w:pStyle w:val="TM3"/>
+            <w:tabs>
+              <w:tab w:val="left" w:pos="960"/>
+              <w:tab w:val="right" w:leader="dot" w:pos="9056"/>
+            </w:tabs>
+            <w:rPr>
+              <w:rFonts w:eastAsiaTheme="minorEastAsia"/>
+              <w:noProof/>
+              <w:sz w:val="24"/>
+              <w:szCs w:val="24"/>
+              <w:lang w:eastAsia="fr-FR"/>
+            </w:rPr>
+          </w:pPr>
+          <w:hyperlink w:anchor="_Toc482787892" w:history="1">
+            <w:r>
+              <w:rPr>
+                <w:rStyle w:val="Lienhypertexte"/>
+                <w:rFonts w:ascii="Courier New" w:hAnsi="Courier New" w:cs="Courier New"/>
+                <w:noProof/>
+                <w:lang w:eastAsia="fr-FR"/>
+              </w:rPr>
+              <w:t>o</w:t>
+            </w:r>
+            <w:r>
+              <w:rPr>
+                <w:rFonts w:eastAsiaTheme="minorEastAsia"/>
+                <w:noProof/>
+                <w:sz w:val="24"/>
+                <w:szCs w:val="24"/>
+                <w:lang w:eastAsia="fr-FR"/>
+              </w:rPr>
+              <w:tab/>
+            </w:r>
+            <w:r>
+              <w:rPr>
+                <w:rStyle w:val="Lienhypertexte"/>
+                <w:noProof/>
+                <w:lang w:eastAsia="fr-FR"/>
+              </w:rPr>
+              <w:t>La classe Board:</w:t>
+            </w:r>
+            <w:r>
+              <w:rPr>
+                <w:noProof/>
+                <w:webHidden/>
+              </w:rPr>
+              <w:tab/>
+            </w:r>
+            <w:r>
+              <w:rPr>
+                <w:noProof/>
+                <w:webHidden/>
+              </w:rPr>
+              <w:fldChar w:fldCharType="begin"/>
+            </w:r>
+            <w:r>
+              <w:rPr>
+                <w:noProof/>
+                <w:webHidden/>
+              </w:rPr>
+              <w:instrText xml:space="preserve"> PAGEREF _Toc482787892 \h </w:instrText>
+            </w:r>
+            <w:r>
+              <w:rPr>
+                <w:noProof/>
+                <w:webHidden/>
+              </w:rPr>
+            </w:r>
+            <w:r>
+              <w:rPr>
+                <w:noProof/>
+                <w:webHidden/>
+              </w:rPr>
+              <w:fldChar w:fldCharType="separate"/>
+            </w:r>
+            <w:r>
+              <w:rPr>
+                <w:noProof/>
+                <w:webHidden/>
+              </w:rPr>
+              <w:t>4</w:t>
             </w:r>
             <w:r>
               <w:rPr>
@@ -690,7 +924,7 @@
               <w:lang w:eastAsia="fr-FR"/>
             </w:rPr>
           </w:pPr>
-          <w:hyperlink w:anchor="_Toc482698806" w:history="1">
+          <w:hyperlink w:anchor="_Toc482787893" w:history="1">
             <w:r>
               <w:rPr>
                 <w:rStyle w:val="Lienhypertexte"/>
@@ -737,7 +971,7 @@
                 <w:noProof/>
                 <w:webHidden/>
               </w:rPr>
-              <w:instrText xml:space="preserve"> PAGEREF _Toc482698806 \h </w:instrText>
+              <w:instrText xml:space="preserve"> PAGEREF _Toc482787893 \h </w:instrText>
             </w:r>
             <w:r>
               <w:rPr>
@@ -757,7 +991,7 @@
                 <w:noProof/>
                 <w:webHidden/>
               </w:rPr>
-              <w:t>8</w:t>
+              <w:t>9</w:t>
             </w:r>
             <w:r>
               <w:rPr>
@@ -784,7 +1018,7 @@
               <w:lang w:eastAsia="fr-FR"/>
             </w:rPr>
           </w:pPr>
-          <w:hyperlink w:anchor="_Toc482698807" w:history="1">
+          <w:hyperlink w:anchor="_Toc482787894" w:history="1">
             <w:r>
               <w:rPr>
                 <w:rStyle w:val="Lienhypertexte"/>
@@ -830,7 +1064,7 @@
                 <w:noProof/>
                 <w:webHidden/>
               </w:rPr>
-              <w:instrText xml:space="preserve"> PAGEREF _Toc482698807 \h </w:instrText>
+              <w:instrText xml:space="preserve"> PAGEREF _Toc482787894 \h </w:instrText>
             </w:r>
             <w:r>
               <w:rPr>
@@ -850,7 +1084,7 @@
                 <w:noProof/>
                 <w:webHidden/>
               </w:rPr>
-              <w:t>9</w:t>
+              <w:t>10</w:t>
             </w:r>
             <w:r>
               <w:rPr>
@@ -878,7 +1112,7 @@
               <w:lang w:eastAsia="fr-FR"/>
             </w:rPr>
           </w:pPr>
-          <w:hyperlink w:anchor="_Toc482698808" w:history="1">
+          <w:hyperlink w:anchor="_Toc482787895" w:history="1">
             <w:r>
               <w:rPr>
                 <w:rStyle w:val="Lienhypertexte"/>
@@ -925,7 +1159,7 @@
                 <w:noProof/>
                 <w:webHidden/>
               </w:rPr>
-              <w:instrText xml:space="preserve"> PAGEREF _Toc482698808 \h </w:instrText>
+              <w:instrText xml:space="preserve"> PAGEREF _Toc482787895 \h </w:instrText>
             </w:r>
             <w:r>
               <w:rPr>
@@ -945,7 +1179,7 @@
                 <w:noProof/>
                 <w:webHidden/>
               </w:rPr>
-              <w:t>9</w:t>
+              <w:t>10</w:t>
             </w:r>
             <w:r>
               <w:rPr>
@@ -973,7 +1207,7 @@
               <w:lang w:eastAsia="fr-FR"/>
             </w:rPr>
           </w:pPr>
-          <w:hyperlink w:anchor="_Toc482698809" w:history="1">
+          <w:hyperlink w:anchor="_Toc482787896" w:history="1">
             <w:r>
               <w:rPr>
                 <w:rStyle w:val="Lienhypertexte"/>
@@ -1020,7 +1254,7 @@
                 <w:noProof/>
                 <w:webHidden/>
               </w:rPr>
-              <w:instrText xml:space="preserve"> PAGEREF _Toc482698809 \h </w:instrText>
+              <w:instrText xml:space="preserve"> PAGEREF _Toc482787896 \h </w:instrText>
             </w:r>
             <w:r>
               <w:rPr>
@@ -1040,7 +1274,7 @@
                 <w:noProof/>
                 <w:webHidden/>
               </w:rPr>
-              <w:t>9</w:t>
+              <w:t>10</w:t>
             </w:r>
             <w:r>
               <w:rPr>
@@ -1068,7 +1302,7 @@
               <w:lang w:eastAsia="fr-FR"/>
             </w:rPr>
           </w:pPr>
-          <w:hyperlink w:anchor="_Toc482698810" w:history="1">
+          <w:hyperlink w:anchor="_Toc482787897" w:history="1">
             <w:r>
               <w:rPr>
                 <w:rStyle w:val="Lienhypertexte"/>
@@ -1115,7 +1349,7 @@
                 <w:noProof/>
                 <w:webHidden/>
               </w:rPr>
-              <w:instrText xml:space="preserve"> PAGEREF _Toc482698810 \h </w:instrText>
+              <w:instrText xml:space="preserve"> PAGEREF _Toc482787897 \h </w:instrText>
             </w:r>
             <w:r>
               <w:rPr>
@@ -1135,7 +1369,7 @@
                 <w:noProof/>
                 <w:webHidden/>
               </w:rPr>
-              <w:t>10</w:t>
+              <w:t>11</w:t>
             </w:r>
             <w:r>
               <w:rPr>
@@ -1163,7 +1397,7 @@
               <w:lang w:eastAsia="fr-FR"/>
             </w:rPr>
           </w:pPr>
-          <w:hyperlink w:anchor="_Toc482698811" w:history="1">
+          <w:hyperlink w:anchor="_Toc482787898" w:history="1">
             <w:r>
               <w:rPr>
                 <w:rStyle w:val="Lienhypertexte"/>
@@ -1210,7 +1444,7 @@
                 <w:noProof/>
                 <w:webHidden/>
               </w:rPr>
-              <w:instrText xml:space="preserve"> PAGEREF _Toc482698811 \h </w:instrText>
+              <w:instrText xml:space="preserve"> PAGEREF _Toc482787898 \h </w:instrText>
             </w:r>
             <w:r>
               <w:rPr>
@@ -1230,7 +1464,7 @@
                 <w:noProof/>
                 <w:webHidden/>
               </w:rPr>
-              <w:t>10</w:t>
+              <w:t>11</w:t>
             </w:r>
             <w:r>
               <w:rPr>
@@ -1257,7 +1491,7 @@
               <w:lang w:eastAsia="fr-FR"/>
             </w:rPr>
           </w:pPr>
-          <w:hyperlink w:anchor="_Toc482698812" w:history="1">
+          <w:hyperlink w:anchor="_Toc482787899" w:history="1">
             <w:r>
               <w:rPr>
                 <w:rStyle w:val="Lienhypertexte"/>
@@ -1303,7 +1537,7 @@
                 <w:noProof/>
                 <w:webHidden/>
               </w:rPr>
-              <w:instrText xml:space="preserve"> PAGEREF _Toc482698812 \h </w:instrText>
+              <w:instrText xml:space="preserve"> PAGEREF _Toc482787899 \h </w:instrText>
             </w:r>
             <w:r>
               <w:rPr>
@@ -1323,7 +1557,7 @@
                 <w:noProof/>
                 <w:webHidden/>
               </w:rPr>
-              <w:t>10</w:t>
+              <w:t>11</w:t>
             </w:r>
             <w:r>
               <w:rPr>
@@ -1351,7 +1585,7 @@
               <w:lang w:eastAsia="fr-FR"/>
             </w:rPr>
           </w:pPr>
-          <w:hyperlink w:anchor="_Toc482698813" w:history="1">
+          <w:hyperlink w:anchor="_Toc482787900" w:history="1">
             <w:r>
               <w:rPr>
                 <w:rStyle w:val="Lienhypertexte"/>
@@ -1398,7 +1632,7 @@
                 <w:noProof/>
                 <w:webHidden/>
               </w:rPr>
-              <w:instrText xml:space="preserve"> PAGEREF _Toc482698813 \h </w:instrText>
+              <w:instrText xml:space="preserve"> PAGEREF _Toc482787900 \h </w:instrText>
             </w:r>
             <w:r>
               <w:rPr>
@@ -1418,7 +1652,7 @@
                 <w:noProof/>
                 <w:webHidden/>
               </w:rPr>
-              <w:t>10</w:t>
+              <w:t>11</w:t>
             </w:r>
             <w:r>
               <w:rPr>
@@ -1446,7 +1680,7 @@
               <w:lang w:eastAsia="fr-FR"/>
             </w:rPr>
           </w:pPr>
-          <w:hyperlink w:anchor="_Toc482698814" w:history="1">
+          <w:hyperlink w:anchor="_Toc482787901" w:history="1">
             <w:r>
               <w:rPr>
                 <w:rStyle w:val="Lienhypertexte"/>
@@ -1493,7 +1727,7 @@
                 <w:noProof/>
                 <w:webHidden/>
               </w:rPr>
-              <w:instrText xml:space="preserve"> PAGEREF _Toc482698814 \h </w:instrText>
+              <w:instrText xml:space="preserve"> PAGEREF _Toc482787901 \h </w:instrText>
             </w:r>
             <w:r>
               <w:rPr>
@@ -1513,7 +1747,7 @@
                 <w:noProof/>
                 <w:webHidden/>
               </w:rPr>
-              <w:t>10</w:t>
+              <w:t>11</w:t>
             </w:r>
             <w:r>
               <w:rPr>
@@ -1540,7 +1774,7 @@
               <w:lang w:eastAsia="fr-FR"/>
             </w:rPr>
           </w:pPr>
-          <w:hyperlink w:anchor="_Toc482698815" w:history="1">
+          <w:hyperlink w:anchor="_Toc482787902" w:history="1">
             <w:r>
               <w:rPr>
                 <w:rStyle w:val="Lienhypertexte"/>
@@ -1586,7 +1820,7 @@
                 <w:noProof/>
                 <w:webHidden/>
               </w:rPr>
-              <w:instrText xml:space="preserve"> PAGEREF _Toc482698815 \h </w:instrText>
+              <w:instrText xml:space="preserve"> PAGEREF _Toc482787902 \h </w:instrText>
             </w:r>
             <w:r>
               <w:rPr>
@@ -1606,7 +1840,7 @@
                 <w:noProof/>
                 <w:webHidden/>
               </w:rPr>
-              <w:t>11</w:t>
+              <w:t>12</w:t>
             </w:r>
             <w:r>
               <w:rPr>
@@ -1634,7 +1868,7 @@
               <w:lang w:eastAsia="fr-FR"/>
             </w:rPr>
           </w:pPr>
-          <w:hyperlink w:anchor="_Toc482698816" w:history="1">
+          <w:hyperlink w:anchor="_Toc482787903" w:history="1">
             <w:r>
               <w:rPr>
                 <w:rStyle w:val="Lienhypertexte"/>
@@ -1681,7 +1915,7 @@
                 <w:noProof/>
                 <w:webHidden/>
               </w:rPr>
-              <w:instrText xml:space="preserve"> PAGEREF _Toc482698816 \h </w:instrText>
+              <w:instrText xml:space="preserve"> PAGEREF _Toc482787903 \h </w:instrText>
             </w:r>
             <w:r>
               <w:rPr>
@@ -1701,7 +1935,7 @@
                 <w:noProof/>
                 <w:webHidden/>
               </w:rPr>
-              <w:t>11</w:t>
+              <w:t>12</w:t>
             </w:r>
             <w:r>
               <w:rPr>
@@ -1729,7 +1963,7 @@
               <w:lang w:eastAsia="fr-FR"/>
             </w:rPr>
           </w:pPr>
-          <w:hyperlink w:anchor="_Toc482698817" w:history="1">
+          <w:hyperlink w:anchor="_Toc482787904" w:history="1">
             <w:r>
               <w:rPr>
                 <w:rStyle w:val="Lienhypertexte"/>
@@ -1776,7 +2010,7 @@
                 <w:noProof/>
                 <w:webHidden/>
               </w:rPr>
-              <w:instrText xml:space="preserve"> PAGEREF _Toc482698817 \h </w:instrText>
+              <w:instrText xml:space="preserve"> PAGEREF _Toc482787904 \h </w:instrText>
             </w:r>
             <w:r>
               <w:rPr>
@@ -1796,7 +2030,7 @@
                 <w:noProof/>
                 <w:webHidden/>
               </w:rPr>
-              <w:t>11</w:t>
+              <w:t>12</w:t>
             </w:r>
             <w:r>
               <w:rPr>
@@ -1823,7 +2057,7 @@
               <w:lang w:eastAsia="fr-FR"/>
             </w:rPr>
           </w:pPr>
-          <w:hyperlink w:anchor="_Toc482698818" w:history="1">
+          <w:hyperlink w:anchor="_Toc482787905" w:history="1">
             <w:r>
               <w:rPr>
                 <w:rStyle w:val="Lienhypertexte"/>
@@ -1869,7 +2103,7 @@
                 <w:noProof/>
                 <w:webHidden/>
               </w:rPr>
-              <w:instrText xml:space="preserve"> PAGEREF _Toc482698818 \h </w:instrText>
+              <w:instrText xml:space="preserve"> PAGEREF _Toc482787905 \h </w:instrText>
             </w:r>
             <w:r>
               <w:rPr>
@@ -1889,7 +2123,7 @@
                 <w:noProof/>
                 <w:webHidden/>
               </w:rPr>
-              <w:t>12</w:t>
+              <w:t>13</w:t>
             </w:r>
             <w:r>
               <w:rPr>
@@ -1916,7 +2150,7 @@
               <w:lang w:eastAsia="fr-FR"/>
             </w:rPr>
           </w:pPr>
-          <w:hyperlink w:anchor="_Toc482698819" w:history="1">
+          <w:hyperlink w:anchor="_Toc482787906" w:history="1">
             <w:r>
               <w:rPr>
                 <w:rStyle w:val="Lienhypertexte"/>
@@ -1962,7 +2196,7 @@
                 <w:noProof/>
                 <w:webHidden/>
               </w:rPr>
-              <w:instrText xml:space="preserve"> PAGEREF _Toc482698819 \h </w:instrText>
+              <w:instrText xml:space="preserve"> PAGEREF _Toc482787906 \h </w:instrText>
             </w:r>
             <w:r>
               <w:rPr>
@@ -1982,7 +2216,7 @@
                 <w:noProof/>
                 <w:webHidden/>
               </w:rPr>
-              <w:t>12</w:t>
+              <w:t>14</w:t>
             </w:r>
             <w:r>
               <w:rPr>
@@ -2010,7 +2244,7 @@
               <w:lang w:eastAsia="fr-FR"/>
             </w:rPr>
           </w:pPr>
-          <w:hyperlink w:anchor="_Toc482698820" w:history="1">
+          <w:hyperlink w:anchor="_Toc482787907" w:history="1">
             <w:r>
               <w:rPr>
                 <w:rStyle w:val="Lienhypertexte"/>
@@ -2057,7 +2291,7 @@
                 <w:noProof/>
                 <w:webHidden/>
               </w:rPr>
-              <w:instrText xml:space="preserve"> PAGEREF _Toc482698820 \h </w:instrText>
+              <w:instrText xml:space="preserve"> PAGEREF _Toc482787907 \h </w:instrText>
             </w:r>
             <w:r>
               <w:rPr>
@@ -2077,7 +2311,7 @@
                 <w:noProof/>
                 <w:webHidden/>
               </w:rPr>
-              <w:t>12</w:t>
+              <w:t>14</w:t>
             </w:r>
             <w:r>
               <w:rPr>
@@ -2105,7 +2339,7 @@
               <w:lang w:eastAsia="fr-FR"/>
             </w:rPr>
           </w:pPr>
-          <w:hyperlink w:anchor="_Toc482698821" w:history="1">
+          <w:hyperlink w:anchor="_Toc482787908" w:history="1">
             <w:r>
               <w:rPr>
                 <w:rStyle w:val="Lienhypertexte"/>
@@ -2152,7 +2386,7 @@
                 <w:noProof/>
                 <w:webHidden/>
               </w:rPr>
-              <w:instrText xml:space="preserve"> PAGEREF _Toc482698821 \h </w:instrText>
+              <w:instrText xml:space="preserve"> PAGEREF _Toc482787908 \h </w:instrText>
             </w:r>
             <w:r>
               <w:rPr>
@@ -2172,7 +2406,7 @@
                 <w:noProof/>
                 <w:webHidden/>
               </w:rPr>
-              <w:t>13</w:t>
+              <w:t>14</w:t>
             </w:r>
             <w:r>
               <w:rPr>
@@ -2200,7 +2434,7 @@
               <w:lang w:eastAsia="fr-FR"/>
             </w:rPr>
           </w:pPr>
-          <w:hyperlink w:anchor="_Toc482698822" w:history="1">
+          <w:hyperlink w:anchor="_Toc482787909" w:history="1">
             <w:r>
               <w:rPr>
                 <w:rStyle w:val="Lienhypertexte"/>
@@ -2247,7 +2481,7 @@
                 <w:noProof/>
                 <w:webHidden/>
               </w:rPr>
-              <w:instrText xml:space="preserve"> PAGEREF _Toc482698822 \h </w:instrText>
+              <w:instrText xml:space="preserve"> PAGEREF _Toc482787909 \h </w:instrText>
             </w:r>
             <w:r>
               <w:rPr>
@@ -2267,7 +2501,7 @@
                 <w:noProof/>
                 <w:webHidden/>
               </w:rPr>
-              <w:t>13</w:t>
+              <w:t>15</w:t>
             </w:r>
             <w:r>
               <w:rPr>
@@ -2295,7 +2529,7 @@
               <w:lang w:eastAsia="fr-FR"/>
             </w:rPr>
           </w:pPr>
-          <w:hyperlink w:anchor="_Toc482698823" w:history="1">
+          <w:hyperlink w:anchor="_Toc482787910" w:history="1">
             <w:r>
               <w:rPr>
                 <w:rStyle w:val="Lienhypertexte"/>
@@ -2342,7 +2576,7 @@
                 <w:noProof/>
                 <w:webHidden/>
               </w:rPr>
-              <w:instrText xml:space="preserve"> PAGEREF _Toc482698823 \h </w:instrText>
+              <w:instrText xml:space="preserve"> PAGEREF _Toc482787910 \h </w:instrText>
             </w:r>
             <w:r>
               <w:rPr>
@@ -2362,7 +2596,7 @@
                 <w:noProof/>
                 <w:webHidden/>
               </w:rPr>
-              <w:t>14</w:t>
+              <w:t>15</w:t>
             </w:r>
             <w:r>
               <w:rPr>
@@ -2390,7 +2624,7 @@
               <w:lang w:eastAsia="fr-FR"/>
             </w:rPr>
           </w:pPr>
-          <w:hyperlink w:anchor="_Toc482698824" w:history="1">
+          <w:hyperlink w:anchor="_Toc482787911" w:history="1">
             <w:r>
               <w:rPr>
                 <w:rStyle w:val="Lienhypertexte"/>
@@ -2437,7 +2671,7 @@
                 <w:noProof/>
                 <w:webHidden/>
               </w:rPr>
-              <w:instrText xml:space="preserve"> PAGEREF _Toc482698824 \h </w:instrText>
+              <w:instrText xml:space="preserve"> PAGEREF _Toc482787911 \h </w:instrText>
             </w:r>
             <w:r>
               <w:rPr>
@@ -2457,7 +2691,7 @@
                 <w:noProof/>
                 <w:webHidden/>
               </w:rPr>
-              <w:t>14</w:t>
+              <w:t>15</w:t>
             </w:r>
             <w:r>
               <w:rPr>
@@ -2485,7 +2719,7 @@
               <w:lang w:eastAsia="fr-FR"/>
             </w:rPr>
           </w:pPr>
-          <w:hyperlink w:anchor="_Toc482698825" w:history="1">
+          <w:hyperlink w:anchor="_Toc482787912" w:history="1">
             <w:r>
               <w:rPr>
                 <w:rStyle w:val="Lienhypertexte"/>
@@ -2532,7 +2766,7 @@
                 <w:noProof/>
                 <w:webHidden/>
               </w:rPr>
-              <w:instrText xml:space="preserve"> PAGEREF _Toc482698825 \h </w:instrText>
+              <w:instrText xml:space="preserve"> PAGEREF _Toc482787912 \h </w:instrText>
             </w:r>
             <w:r>
               <w:rPr>
@@ -2552,7 +2786,7 @@
                 <w:noProof/>
                 <w:webHidden/>
               </w:rPr>
-              <w:t>14</w:t>
+              <w:t>16</w:t>
             </w:r>
             <w:r>
               <w:rPr>
@@ -2580,7 +2814,7 @@
               <w:lang w:eastAsia="fr-FR"/>
             </w:rPr>
           </w:pPr>
-          <w:hyperlink w:anchor="_Toc482698826" w:history="1">
+          <w:hyperlink w:anchor="_Toc482787913" w:history="1">
             <w:r>
               <w:rPr>
                 <w:rStyle w:val="Lienhypertexte"/>
@@ -2627,7 +2861,7 @@
                 <w:noProof/>
                 <w:webHidden/>
               </w:rPr>
-              <w:instrText xml:space="preserve"> PAGEREF _Toc482698826 \h </w:instrText>
+              <w:instrText xml:space="preserve"> PAGEREF _Toc482787913 \h </w:instrText>
             </w:r>
             <w:r>
               <w:rPr>
@@ -2647,7 +2881,7 @@
                 <w:noProof/>
                 <w:webHidden/>
               </w:rPr>
-              <w:t>15</w:t>
+              <w:t>16</w:t>
             </w:r>
             <w:r>
               <w:rPr>
@@ -2675,7 +2909,7 @@
               <w:lang w:eastAsia="fr-FR"/>
             </w:rPr>
           </w:pPr>
-          <w:hyperlink w:anchor="_Toc482698827" w:history="1">
+          <w:hyperlink w:anchor="_Toc482787914" w:history="1">
             <w:r>
               <w:rPr>
                 <w:rStyle w:val="Lienhypertexte"/>
@@ -2722,7 +2956,7 @@
                 <w:noProof/>
                 <w:webHidden/>
               </w:rPr>
-              <w:instrText xml:space="preserve"> PAGEREF _Toc482698827 \h </w:instrText>
+              <w:instrText xml:space="preserve"> PAGEREF _Toc482787914 \h </w:instrText>
             </w:r>
             <w:r>
               <w:rPr>
@@ -2742,7 +2976,7 @@
                 <w:noProof/>
                 <w:webHidden/>
               </w:rPr>
-              <w:t>15</w:t>
+              <w:t>17</w:t>
             </w:r>
             <w:r>
               <w:rPr>
@@ -2770,7 +3004,7 @@
               <w:lang w:eastAsia="fr-FR"/>
             </w:rPr>
           </w:pPr>
-          <w:hyperlink w:anchor="_Toc482698828" w:history="1">
+          <w:hyperlink w:anchor="_Toc482787915" w:history="1">
             <w:r>
               <w:rPr>
                 <w:rStyle w:val="Lienhypertexte"/>
@@ -2817,7 +3051,7 @@
                 <w:noProof/>
                 <w:webHidden/>
               </w:rPr>
-              <w:instrText xml:space="preserve"> PAGEREF _Toc482698828 \h </w:instrText>
+              <w:instrText xml:space="preserve"> PAGEREF _Toc482787915 \h </w:instrText>
             </w:r>
             <w:r>
               <w:rPr>
@@ -2837,7 +3071,7 @@
                 <w:noProof/>
                 <w:webHidden/>
               </w:rPr>
-              <w:t>16</w:t>
+              <w:t>17</w:t>
             </w:r>
             <w:r>
               <w:rPr>
@@ -2864,7 +3098,7 @@
               <w:lang w:eastAsia="fr-FR"/>
             </w:rPr>
           </w:pPr>
-          <w:hyperlink w:anchor="_Toc482698829" w:history="1">
+          <w:hyperlink w:anchor="_Toc482787916" w:history="1">
             <w:r>
               <w:rPr>
                 <w:rStyle w:val="Lienhypertexte"/>
@@ -2912,7 +3146,7 @@
                 <w:noProof/>
                 <w:webHidden/>
               </w:rPr>
-              <w:instrText xml:space="preserve"> PAGEREF _Toc482698829 \h </w:instrText>
+              <w:instrText xml:space="preserve"> PAGEREF _Toc482787916 \h </w:instrText>
             </w:r>
             <w:r>
               <w:rPr>
@@ -2932,7 +3166,7 @@
                 <w:noProof/>
                 <w:webHidden/>
               </w:rPr>
-              <w:t>16</w:t>
+              <w:t>17</w:t>
             </w:r>
             <w:r>
               <w:rPr>
@@ -2957,28 +3191,988 @@
         </w:p>
       </w:sdtContent>
     </w:sdt>
-    <w:p/>
-    <w:p/>
-    <w:p/>
-    <w:p>
-      <w:r>
-        <w:rPr>
+    <w:p>
+      <w:pPr>
+        <w:tabs>
+          <w:tab w:val="left" w:pos="5229"/>
+        </w:tabs>
+        <w:sectPr>
+          <w:headerReference w:type="default" r:id="rId11"/>
+          <w:pgSz w:w="11900" w:h="16840"/>
+          <w:pgMar w:top="1417" w:right="1417" w:bottom="1417" w:left="1417" w:header="708" w:footer="708" w:gutter="0"/>
+          <w:cols w:space="708"/>
+          <w:docGrid w:linePitch="360"/>
+        </w:sectPr>
+      </w:pPr>
+      <w:r>
+        <w:tab/>
+      </w:r>
+    </w:p>
+    <w:p>
+      <w:pPr>
+        <w:pStyle w:val="Titrechiffr"/>
+      </w:pPr>
+      <w:bookmarkStart w:id="0" w:name="_Toc482787885"/>
+      <w:r>
+        <w:lastRenderedPageBreak/>
+        <w:t>Répartition du travail</w:t>
+      </w:r>
+      <w:bookmarkEnd w:id="0"/>
+    </w:p>
+    <w:p>
+      <w:pPr>
+        <w:pStyle w:val="Texte"/>
+      </w:pPr>
+      <w:r>
+        <w:t>Afin de se répartir les tâches équitablement et selon les préférences de chacun, Corentin Dachy s’est occupé de la partie algorithmique back-end du travail tandis que je me suis attelé à la partie graphique du Sokoban.</w:t>
+      </w:r>
+    </w:p>
+    <w:p>
+      <w:pPr>
+        <w:pStyle w:val="Texte"/>
+      </w:pPr>
+      <w:r>
+        <w:t xml:space="preserve">Pour faciliter la tâche de l'implémentation, nous avons décidé de diviser le travail en deux </w:t>
+      </w:r>
+      <w:r>
+        <w:t>packages :</w:t>
+      </w:r>
+      <w:r>
+        <w:t xml:space="preserve"> le Backend (géré par Corentin) et le Frontend (que j'ai implémenté)</w:t>
+      </w:r>
+    </w:p>
+    <w:p>
+      <w:pPr>
+        <w:pStyle w:val="Texte"/>
+      </w:pPr>
+      <w:r>
+        <w:t>Nous avons divisé le travail de la sorte pour ne pas interférer sur les classes de chacun. En plus d'exploiter un concept de Package, nous avons dû apprendre à travailler en binôme, mais cela sera expliqué plus amplement dans le point des apports de ce projet.</w:t>
+      </w:r>
+    </w:p>
+    <w:p>
+      <w:pPr>
+        <w:pStyle w:val="Titrechiffr"/>
+      </w:pPr>
+      <w:bookmarkStart w:id="1" w:name="_Toc482787886"/>
+      <w:r>
+        <w:t>Divers choix personnels</w:t>
+      </w:r>
+      <w:bookmarkEnd w:id="1"/>
+    </w:p>
+    <w:p>
+      <w:pPr>
+        <w:pStyle w:val="Texte"/>
+      </w:pPr>
+      <w:r>
+        <w:t>Divers choix ont ponctué le développement de notre jeu. Tout du long, nous avons discuté les différents aspects de la mise en œuvre de chaque élément. Dans cette section nous allons aborde</w:t>
+      </w:r>
+      <w:r>
+        <w:t>r les choix les plus importants que nous avons effectués pour ce projet.</w:t>
+      </w:r>
+    </w:p>
+    <w:p>
+      <w:pPr>
+        <w:pStyle w:val="Titrelettr"/>
+      </w:pPr>
+      <w:bookmarkStart w:id="2" w:name="_Toc482787887"/>
+      <w:r>
+        <w:t>Thème du jeu et mode histoire</w:t>
+      </w:r>
+      <w:bookmarkEnd w:id="2"/>
+    </w:p>
+    <w:p>
+      <w:pPr>
+        <w:pStyle w:val="Texte"/>
+      </w:pPr>
+      <w:r>
+        <w:t>En tant qu’amoureux de l’univers de la scène metal, nous avons vu en ce projet un moyen de raconter une histoire. En nous concertant nous nous sommes dit que le sokoban pouvait représenter une scène où un roadie (personne qui travaille pour un groupe et qui aid</w:t>
+      </w:r>
+      <w:r>
+        <w:t xml:space="preserve">e à l’organisation de la scène) nommé Speedy, </w:t>
+      </w:r>
+      <w:r>
+        <w:t>devrait déplacer des caisses contenant des instrum</w:t>
+      </w:r>
+      <w:r>
+        <w:t>ents de musique pour les ranger afin rétablir l’ordre des choses dans le metal,</w:t>
+      </w:r>
+      <w:r>
+        <w:t xml:space="preserve"> ce dernier ayant été corrompu par un circle pit maléfique.</w:t>
+      </w:r>
+    </w:p>
+    <w:p>
+      <w:pPr>
+        <w:pStyle w:val="Texte"/>
+      </w:pPr>
+      <w:r>
+        <w:t>A plusieurs reprises dans ce document, nous allons parler de mode Classic et de mode Histoire alors que ces deux modes sont en fait la même chose. Pour ce projet nous devions créer une liste de dix niveaux progressivement difficiles et s'enchaînant un à la suite de l'autre. Nous avons d'abord appelé ce mode comme le mode Classic (à contrario avec mode aléatoire ou encore le mode où le joueur peut charger une partie personnalisée) pour ensuite avoir l'idée d'y insérer une véritable histoire, d'où son deuxième nom le mode Histoire.</w:t>
+      </w:r>
+    </w:p>
+    <w:p>
+      <w:pPr>
+        <w:pStyle w:val="Texte"/>
+      </w:pPr>
+      <w:r>
+        <w:t>L’interface graphique devait suivre avec le thème. Corentin a donc demandé à &lt;INSERER NOM DE TON AMI&gt;, un graphiste doué dans le pixel art, de dessiner les différents sprites (éléments graphiques) du jeu.</w:t>
+      </w:r>
+    </w:p>
+    <w:p>
+      <w:pPr>
+        <w:spacing w:after="200" w:line="276" w:lineRule="auto"/>
+        <w:rPr>
+          <w:rFonts w:ascii="Lucida Bright" w:hAnsi="Lucida Bright"/>
+          <w:sz w:val="20"/>
+          <w:szCs w:val="23"/>
+        </w:rPr>
+      </w:pPr>
+      <w:r>
+        <w:br w:type="page"/>
+      </w:r>
+    </w:p>
+    <w:p>
+      <w:pPr>
+        <w:pStyle w:val="Titrelettr"/>
+      </w:pPr>
+      <w:bookmarkStart w:id="3" w:name="_Toc482787888"/>
+      <w:r>
+        <w:lastRenderedPageBreak/>
+        <w:t xml:space="preserve">Swing ou </w:t>
+      </w:r>
+      <w:bookmarkEnd w:id="3"/>
+      <w:r>
+        <w:t>JavaFX ?</w:t>
+      </w:r>
+    </w:p>
+    <w:p>
+      <w:pPr>
+        <w:pStyle w:val="Texte"/>
+      </w:pPr>
+      <w:r>
+        <w:t xml:space="preserve">Nous avons eu une séance d'information à propos des interfaces graphiques à une des séances d'information du projet. A cette séance, on nous a expliqué qu'il était intéressant de préférer JavaFX à Swing pour la raison </w:t>
+      </w:r>
+      <w:r>
+        <w:t>suivante :</w:t>
+      </w:r>
+      <w:r>
+        <w:t xml:space="preserve"> Swing est en fin de développement, cette bibliothèque graphique ne sera plus mise à jour.</w:t>
+      </w:r>
+    </w:p>
+    <w:p>
+      <w:pPr>
+        <w:pStyle w:val="Texte"/>
+      </w:pPr>
+      <w:r>
+        <w:t xml:space="preserve">Nous avons tout de même choisi Swing </w:t>
+      </w:r>
+      <w:r>
+        <w:t>car</w:t>
+      </w:r>
+      <w:r>
+        <w:t xml:space="preserve"> son utilisation ne nous était pas étrangère et ce projet ne nécessitait pas tout ce qu'offre JavaFX (entre autres l'utilisation du CSS ou la 3D)</w:t>
+      </w:r>
+      <w:r>
+        <w:rPr>
+          <w:rStyle w:val="Appelnotedebasdep"/>
+        </w:rPr>
+        <w:footnoteReference w:id="1"/>
+      </w:r>
+      <w:r>
+        <w:t>.</w:t>
+      </w:r>
+    </w:p>
+    <w:p>
+      <w:pPr>
+        <w:pStyle w:val="Texte"/>
+      </w:pPr>
+      <w:r>
+        <w:t>Nous avons donc préféré ne pas consacrer trop de temps à l'apprentissage d'une nouvelle technologie qui n'aurait pas eu plus d'utilité pour ce projet qu'une technologie que l'on savait utiliser mais qui allait ne plus être mise à jour.</w:t>
+      </w:r>
+    </w:p>
+    <w:p>
+      <w:pPr>
+        <w:pStyle w:val="Titrelettr"/>
+      </w:pPr>
+      <w:bookmarkStart w:id="4" w:name="_Toc482787889"/>
+      <w:r>
+        <w:t xml:space="preserve">Package </w:t>
+      </w:r>
+      <w:r>
+        <w:t>Backend :</w:t>
+      </w:r>
+      <w:r>
+        <w:t xml:space="preserve"> Implémentation d'une partie</w:t>
+      </w:r>
+      <w:bookmarkEnd w:id="4"/>
+    </w:p>
+    <w:p>
+      <w:pPr>
+        <w:pStyle w:val="Texte"/>
+        <w:rPr>
+          <w:lang w:eastAsia="fr-FR"/>
+        </w:rPr>
+      </w:pPr>
+      <w:r>
+        <w:rPr>
+          <w:lang w:eastAsia="fr-FR"/>
+        </w:rPr>
+        <w:t>Cette partie porte sur les choix de l'implémentation d'un puzzle, indépendamment du contexte de celui-ci (niveau importé ou généré pour être joué dans l'un de ces modes, ou niveau du contexte du mode histoire) et de la représentation(visuelle)/manipulation de celui-ci (à quoi ressemble l'interface graphique et comment l'utilisateur va s'en servir). </w:t>
+      </w:r>
+    </w:p>
+    <w:p>
+      <w:pPr>
+        <w:pStyle w:val="Texte"/>
+        <w:rPr>
+          <w:lang w:eastAsia="fr-FR"/>
+        </w:rPr>
+      </w:pPr>
+      <w:r>
+        <w:rPr>
+          <w:lang w:eastAsia="fr-FR"/>
+        </w:rPr>
+        <w:t>Vous y trouverez donc des explications sur l'implémentation complète ainsi qu'une petite discussion sur les choix principaux effectués.</w:t>
+      </w:r>
+    </w:p>
+    <w:p>
+      <w:pPr>
+        <w:pStyle w:val="Style1"/>
+        <w:rPr>
+          <w:lang w:eastAsia="fr-FR"/>
+        </w:rPr>
+      </w:pPr>
+      <w:bookmarkStart w:id="5" w:name="_Toc482787890"/>
+      <w:r>
+        <w:rPr>
+          <w:lang w:eastAsia="fr-FR"/>
+        </w:rPr>
+        <w:t xml:space="preserve">La classe </w:t>
+      </w:r>
+      <w:bookmarkEnd w:id="5"/>
+      <w:r>
+        <w:rPr>
+          <w:lang w:eastAsia="fr-FR"/>
+        </w:rPr>
+        <w:t>Game :</w:t>
+      </w:r>
+    </w:p>
+    <w:p>
+      <w:pPr>
+        <w:pStyle w:val="Texte"/>
+        <w:rPr>
+          <w:lang w:eastAsia="fr-FR"/>
+        </w:rPr>
+      </w:pPr>
+      <w:r>
+        <w:rPr>
+          <w:lang w:eastAsia="fr-FR"/>
+        </w:rPr>
+        <w:t>Toute les informations sur une partie devront se retrouver dans l'instance de la classe Game qui lui est associée (une partie = une instance de Game)</w:t>
+      </w:r>
+    </w:p>
+    <w:p>
+      <w:pPr>
+        <w:pStyle w:val="Texte"/>
+        <w:rPr>
+          <w:lang w:eastAsia="fr-FR"/>
+        </w:rPr>
+      </w:pPr>
+      <w:r>
+        <w:rPr>
+          <w:lang w:eastAsia="fr-FR"/>
+        </w:rPr>
+        <w:t>Dans cette instance, nous enregistrons le plateau (voir classe Board) et le nombre de mouvements effectués par le joueur jusqu’à là.</w:t>
+      </w:r>
+    </w:p>
+    <w:p>
+      <w:pPr>
+        <w:pStyle w:val="Texte"/>
+        <w:rPr>
+          <w:lang w:eastAsia="fr-FR"/>
+        </w:rPr>
+      </w:pPr>
+      <w:r>
+        <w:rPr>
+          <w:lang w:eastAsia="fr-FR"/>
+        </w:rPr>
+        <w:t>La partie graphique demandera des informations sur la partie en cours et voudra la modifier (de par le joueur effectuant un déplacement). Ces modifications de l’instance et l’obtention des informations passera donc des méthodes publiques de Game. En voici les principales :</w:t>
+      </w:r>
+    </w:p>
+    <w:p>
+      <w:pPr>
+        <w:pStyle w:val="Texte"/>
+        <w:numPr>
+          <w:ilvl w:val="0"/>
+          <w:numId w:val="9"/>
+        </w:numPr>
+        <w:spacing w:line="240" w:lineRule="auto"/>
+        <w:rPr>
+          <w:lang w:eastAsia="fr-FR"/>
+        </w:rPr>
+      </w:pPr>
+      <w:r>
+        <w:rPr>
+          <w:lang w:eastAsia="fr-FR"/>
+        </w:rPr>
+        <w:t>movePlayer(int x, int y) pour déplacer le joueur selon un vecteur unitaire (x, y)</w:t>
+      </w:r>
+    </w:p>
+    <w:p>
+      <w:pPr>
+        <w:pStyle w:val="Texte"/>
+        <w:numPr>
+          <w:ilvl w:val="0"/>
+          <w:numId w:val="9"/>
+        </w:numPr>
+        <w:spacing w:line="240" w:lineRule="auto"/>
+        <w:rPr>
+          <w:lang w:eastAsia="fr-FR"/>
+        </w:rPr>
+      </w:pPr>
+      <w:r>
+        <w:rPr>
+          <w:lang w:eastAsia="fr-FR"/>
+        </w:rPr>
+        <w:t>getNbSteps() qui renvoie le nombre de pas effectués jusqu’à là</w:t>
+      </w:r>
+    </w:p>
+    <w:p>
+      <w:pPr>
+        <w:pStyle w:val="Texte"/>
+        <w:numPr>
+          <w:ilvl w:val="0"/>
+          <w:numId w:val="9"/>
+        </w:numPr>
+        <w:spacing w:line="240" w:lineRule="auto"/>
+        <w:rPr>
+          <w:lang w:eastAsia="fr-FR"/>
+        </w:rPr>
+      </w:pPr>
+      <w:r>
+        <w:rPr>
+          <w:lang w:eastAsia="fr-FR"/>
+        </w:rPr>
+        <w:t>getRepr() qui renvoie un tableau de caractères bi dimensionnel où chaque caractère représente un élément du jeu (mur, sol, joueur, etc.)</w:t>
+      </w:r>
+    </w:p>
+    <w:p>
+      <w:pPr>
+        <w:pStyle w:val="Texte"/>
+        <w:numPr>
+          <w:ilvl w:val="0"/>
+          <w:numId w:val="9"/>
+        </w:numPr>
+        <w:spacing w:line="240" w:lineRule="auto"/>
+        <w:rPr>
+          <w:lang w:eastAsia="fr-FR"/>
+        </w:rPr>
+      </w:pPr>
+      <w:r>
+        <w:rPr>
+          <w:lang w:eastAsia="fr-FR"/>
+        </w:rPr>
+        <w:t>isGameWon() qui retourne un booléen : true si la partie est terminée et donc gagnée, false sinon.</w:t>
+      </w:r>
+    </w:p>
+    <w:p>
+      <w:pPr>
+        <w:spacing w:after="200" w:line="276" w:lineRule="auto"/>
+        <w:rPr>
+          <w:rFonts w:ascii="Lucida Bright" w:hAnsi="Lucida Bright"/>
+          <w:sz w:val="20"/>
+          <w:szCs w:val="23"/>
+          <w:lang w:eastAsia="fr-FR"/>
+        </w:rPr>
+      </w:pPr>
+      <w:r>
+        <w:rPr>
+          <w:lang w:eastAsia="fr-FR"/>
+        </w:rPr>
+        <w:br w:type="page"/>
+      </w:r>
+    </w:p>
+    <w:p>
+      <w:pPr>
+        <w:pStyle w:val="Texte"/>
+        <w:rPr>
+          <w:lang w:eastAsia="fr-FR"/>
+        </w:rPr>
+      </w:pPr>
+      <w:r>
+        <w:rPr>
+          <w:lang w:eastAsia="fr-FR"/>
+        </w:rPr>
+        <w:lastRenderedPageBreak/>
+        <w:t>À l’exception de getNbSteps, toutes ces méthodes utilisent les méthodes de la classe Board de par le plateau (getRepr() et isGameWon() ne font qu’appeler les méthodes éponymes de la classe Board et movePlayer() fait de même en plus d'éventuellement incrémenter le nombre de mouvements effectués par le joueur si le déplacement a bien eu lieu).</w:t>
+      </w:r>
+    </w:p>
+    <w:p>
+      <w:pPr>
+        <w:pStyle w:val="Texte"/>
+        <w:rPr>
+          <w:lang w:eastAsia="fr-FR"/>
+        </w:rPr>
+      </w:pPr>
+      <w:r>
+        <w:rPr>
+          <w:lang w:eastAsia="fr-FR"/>
+        </w:rPr>
+        <w:t>C'est donc dans Board que le positionnement concret des éléments d'une partie sera implémenté. </w:t>
+      </w:r>
+    </w:p>
+    <w:p>
+      <w:pPr>
+        <w:pStyle w:val="Style1"/>
+        <w:rPr>
+          <w:lang w:eastAsia="fr-FR"/>
+        </w:rPr>
+      </w:pPr>
+      <w:bookmarkStart w:id="6" w:name="_Toc482787891"/>
+      <w:r>
+        <w:rPr>
+          <w:lang w:eastAsia="fr-FR"/>
+        </w:rPr>
+        <w:t xml:space="preserve">Les éléments du </w:t>
+      </w:r>
+      <w:bookmarkEnd w:id="6"/>
+      <w:r>
+        <w:rPr>
+          <w:lang w:eastAsia="fr-FR"/>
+        </w:rPr>
+        <w:t>jeu :</w:t>
+      </w:r>
+    </w:p>
+    <w:p>
+      <w:pPr>
+        <w:pStyle w:val="Texte"/>
+        <w:rPr>
+          <w:lang w:eastAsia="fr-FR"/>
+        </w:rPr>
+      </w:pPr>
+      <w:r>
+        <w:rPr>
+          <w:lang w:eastAsia="fr-FR"/>
+        </w:rPr>
+        <w:t>Les éléments du jeu sont des classes qui implémentent l’interface Layoutable. Cette interface permet d’obliger les éléments à posséder les méthodes </w:t>
+      </w:r>
+    </w:p>
+    <w:p>
+      <w:pPr>
+        <w:pStyle w:val="Texte"/>
+        <w:rPr>
+          <w:lang w:eastAsia="fr-FR"/>
+        </w:rPr>
+      </w:pPr>
+      <w:r>
+        <w:rPr>
+          <w:lang w:eastAsia="fr-FR"/>
+        </w:rPr>
+        <w:t>getType() qui renvoie le string relatif à son type (par exemple la classe Wall renverra le string « wall »)</w:t>
+      </w:r>
+    </w:p>
+    <w:p>
+      <w:pPr>
+        <w:pStyle w:val="Texte"/>
+        <w:rPr>
+          <w:lang w:eastAsia="fr-FR"/>
+        </w:rPr>
+      </w:pPr>
+      <w:r>
+        <w:rPr>
+          <w:lang w:eastAsia="fr-FR"/>
+        </w:rPr>
+        <w:t>toChar() qui renvoie le caractère le représentant dans le tableau de caractère (une box sera représentée par le caractère « $ »)</w:t>
+      </w:r>
+    </w:p>
+    <w:p>
+      <w:pPr>
+        <w:pStyle w:val="Texte"/>
+        <w:rPr>
+          <w:lang w:eastAsia="fr-FR"/>
+        </w:rPr>
+      </w:pPr>
+      <w:r>
+        <w:rPr>
+          <w:lang w:eastAsia="fr-FR"/>
+        </w:rPr>
+        <w:t>Les différentes classes implémentant Layoutable (autrement dit, les diff</w:t>
+      </w:r>
+      <w:r>
+        <w:rPr>
+          <w:lang w:eastAsia="fr-FR"/>
+        </w:rPr>
+        <w:t>érents éléments du puzzle) sont</w:t>
+      </w:r>
+      <w:r>
+        <w:rPr>
+          <w:lang w:eastAsia="fr-FR"/>
+        </w:rPr>
+        <w:t xml:space="preserve"> :</w:t>
+      </w:r>
+    </w:p>
+    <w:p>
+      <w:pPr>
+        <w:pStyle w:val="Texte"/>
+        <w:numPr>
+          <w:ilvl w:val="0"/>
+          <w:numId w:val="10"/>
+        </w:numPr>
+        <w:spacing w:line="240" w:lineRule="auto"/>
+        <w:rPr>
+          <w:lang w:eastAsia="fr-FR"/>
+        </w:rPr>
+      </w:pPr>
+      <w:r>
+        <w:rPr>
+          <w:lang w:eastAsia="fr-FR"/>
+        </w:rPr>
+        <w:t>ClassicBox pour les caisses</w:t>
+      </w:r>
+    </w:p>
+    <w:p>
+      <w:pPr>
+        <w:pStyle w:val="Texte"/>
+        <w:numPr>
+          <w:ilvl w:val="0"/>
+          <w:numId w:val="10"/>
+        </w:numPr>
+        <w:spacing w:line="240" w:lineRule="auto"/>
+        <w:rPr>
+          <w:lang w:eastAsia="fr-FR"/>
+        </w:rPr>
+      </w:pPr>
+      <w:r>
+        <w:rPr>
+          <w:lang w:eastAsia="fr-FR"/>
+        </w:rPr>
+        <w:t>EmptyCase pour le sol</w:t>
+      </w:r>
+    </w:p>
+    <w:p>
+      <w:pPr>
+        <w:pStyle w:val="Texte"/>
+        <w:numPr>
+          <w:ilvl w:val="0"/>
+          <w:numId w:val="10"/>
+        </w:numPr>
+        <w:spacing w:line="240" w:lineRule="auto"/>
+        <w:rPr>
+          <w:lang w:eastAsia="fr-FR"/>
+        </w:rPr>
+      </w:pPr>
+      <w:r>
+        <w:rPr>
+          <w:lang w:eastAsia="fr-FR"/>
+        </w:rPr>
+        <w:t>Player pour représenter Speedy, le personnage du jeu</w:t>
+      </w:r>
+    </w:p>
+    <w:p>
+      <w:pPr>
+        <w:pStyle w:val="Texte"/>
+        <w:numPr>
+          <w:ilvl w:val="0"/>
+          <w:numId w:val="10"/>
+        </w:numPr>
+        <w:spacing w:line="240" w:lineRule="auto"/>
+        <w:rPr>
+          <w:lang w:eastAsia="fr-FR"/>
+        </w:rPr>
+      </w:pPr>
+      <w:r>
+        <w:rPr>
+          <w:lang w:eastAsia="fr-FR"/>
+        </w:rPr>
+        <w:t>Wall pour les murs</w:t>
+      </w:r>
+    </w:p>
+    <w:p>
+      <w:pPr>
+        <w:pStyle w:val="Texte"/>
+        <w:numPr>
+          <w:ilvl w:val="0"/>
+          <w:numId w:val="10"/>
+        </w:numPr>
+        <w:spacing w:line="240" w:lineRule="auto"/>
+        <w:rPr>
+          <w:lang w:eastAsia="fr-FR"/>
+        </w:rPr>
+      </w:pPr>
+      <w:r>
+        <w:rPr>
+          <w:lang w:eastAsia="fr-FR"/>
+        </w:rPr>
+        <w:t>Goal pour les objectifs</w:t>
+      </w:r>
+    </w:p>
+    <w:p>
+      <w:pPr>
+        <w:pStyle w:val="Texte"/>
+        <w:rPr>
+          <w:lang w:eastAsia="fr-FR"/>
+        </w:rPr>
+      </w:pPr>
+      <w:r>
+        <w:rPr>
+          <w:lang w:eastAsia="fr-FR"/>
+        </w:rPr>
+        <w:t xml:space="preserve">La classe Goal est un peu plus complexe que les autres. </w:t>
+      </w:r>
+    </w:p>
+    <w:p>
+      <w:pPr>
+        <w:pStyle w:val="Texte"/>
+        <w:rPr>
+          <w:lang w:eastAsia="fr-FR"/>
+        </w:rPr>
+      </w:pPr>
+      <w:r>
+        <w:rPr>
+          <w:lang w:eastAsia="fr-FR"/>
+        </w:rPr>
+        <w:t xml:space="preserve">En effet, un Goal est un élément contenant un autre élément du jeu (une caisse, un vide ou le joueur). La classe Goal possède donc une variable content (de type Layoutable). Ainsi, toChar() et  getType() renverront des réponses différentes en fonction du contenu du Goal. (Goal contient donc des méthodes, appelée par le Board qui le contiendra, permettant d'accéder à son contenu et de le modifier). </w:t>
+      </w:r>
+    </w:p>
+    <w:p>
+      <w:pPr>
+        <w:pStyle w:val="Texte"/>
+        <w:rPr>
+          <w:lang w:eastAsia="fr-FR"/>
+        </w:rPr>
+      </w:pPr>
+      <w:r>
+        <w:rPr>
+          <w:lang w:eastAsia="fr-FR"/>
+        </w:rPr>
+        <w:t>De plus, Goal implémente également l'interface Objectif. Cette interface contient la méthode isCompleted() renvoyant true si l'objectif en question est complété. Dans le cas des Goal, cette méthode renverra true si le contenu du Goal est une boite (ClassicBox)</w:t>
+      </w:r>
+    </w:p>
+    <w:p>
+      <w:pPr>
+        <w:spacing w:after="200" w:line="276" w:lineRule="auto"/>
+        <w:rPr>
+          <w:rFonts w:ascii="Lucida Bright" w:hAnsi="Lucida Bright"/>
+          <w:sz w:val="20"/>
+          <w:szCs w:val="23"/>
+          <w:lang w:eastAsia="fr-FR"/>
+        </w:rPr>
+      </w:pPr>
+      <w:r>
+        <w:rPr>
+          <w:lang w:eastAsia="fr-FR"/>
+        </w:rPr>
+        <w:br w:type="page"/>
+      </w:r>
+    </w:p>
+    <w:p>
+      <w:pPr>
+        <w:pStyle w:val="Style1"/>
+        <w:rPr>
+          <w:lang w:eastAsia="fr-FR"/>
+        </w:rPr>
+      </w:pPr>
+      <w:bookmarkStart w:id="7" w:name="_Toc482787892"/>
+      <w:r>
+        <w:rPr>
+          <w:lang w:eastAsia="fr-FR"/>
+        </w:rPr>
+        <w:lastRenderedPageBreak/>
+        <w:t xml:space="preserve">La classe </w:t>
+      </w:r>
+      <w:bookmarkEnd w:id="7"/>
+      <w:r>
+        <w:rPr>
+          <w:lang w:eastAsia="fr-FR"/>
+        </w:rPr>
+        <w:t>Board :</w:t>
+      </w:r>
+    </w:p>
+    <w:p>
+      <w:pPr>
+        <w:pStyle w:val="Texte"/>
+        <w:rPr>
+          <w:lang w:eastAsia="fr-FR"/>
+        </w:rPr>
+      </w:pPr>
+      <w:r>
+        <w:rPr>
+          <w:lang w:eastAsia="fr-FR"/>
+        </w:rPr>
+        <w:t>Le plateau (instance de la classe Board) contient tout ce qui est relatif aux éléments du puzzle et à leurs position à un temps donné. (C'est donc sans surprise que Game contiendra un Board ainsi que le nombre de pas effectués depuis le début, cette information n'ayant rien avoir avec la disposition actuelle des éléments du puzzle). Autrement dit, Board contiendra des objets Layoutable en plus de les organiser entre eux (les éléments Layoutable n’ayant pas d’information sur leur position).</w:t>
+      </w:r>
+    </w:p>
+    <w:p>
+      <w:pPr>
+        <w:pStyle w:val="Texte"/>
+        <w:rPr>
+          <w:lang w:eastAsia="fr-FR"/>
+        </w:rPr>
+      </w:pPr>
+      <w:r>
+        <w:rPr>
+          <w:lang w:eastAsia="fr-FR"/>
+        </w:rPr>
+        <w:t>Le plateau a donc une ArrayList d’ArrayList d’éléments Layoutable. Cette ArrayList&lt;ArrayList&lt;Layoutable&gt;&gt; porte le nom de tab. Ce tab contient la totalité des informations du plateau. Techniquement, aucune autre variable n'est nécessaire pour Board.</w:t>
+      </w:r>
+    </w:p>
+    <w:p>
+      <w:pPr>
+        <w:pStyle w:val="Texte"/>
+        <w:rPr>
+          <w:lang w:eastAsia="fr-FR"/>
+        </w:rPr>
+      </w:pPr>
+      <w:r>
+        <w:rPr>
+          <w:lang w:eastAsia="fr-FR"/>
+        </w:rPr>
+        <w:t>Cependant, Board comporte deux autres variables, toute deux visant à améliorer les performances du programme (pour un fai</w:t>
+      </w:r>
+      <w:r>
+        <w:rPr>
+          <w:lang w:eastAsia="fr-FR"/>
+        </w:rPr>
+        <w:t>ble coût en espace de stockage)</w:t>
+      </w:r>
+      <w:r>
+        <w:rPr>
+          <w:lang w:eastAsia="fr-FR"/>
+        </w:rPr>
+        <w:t xml:space="preserve"> :</w:t>
+      </w:r>
+    </w:p>
+    <w:p>
+      <w:pPr>
+        <w:pStyle w:val="Texte"/>
+        <w:rPr>
+          <w:lang w:eastAsia="fr-FR"/>
+        </w:rPr>
+      </w:pPr>
+      <w:r>
+        <w:rPr>
+          <w:lang w:eastAsia="fr-FR"/>
+        </w:rPr>
+        <w:t>-pX et pY, deux int-objectives, une ArrayList&lt;ArrayList&lt;Objectif&gt;&gt;</w:t>
+      </w:r>
+    </w:p>
+    <w:p>
+      <w:pPr>
+        <w:pStyle w:val="Texte"/>
+        <w:rPr>
+          <w:lang w:eastAsia="fr-FR"/>
+        </w:rPr>
+      </w:pPr>
+      <w:r>
+        <w:rPr>
+          <w:lang w:eastAsia="fr-FR"/>
+        </w:rPr>
+        <w:t>En effet, afin de pouvoir retrouver à tout moment le joueur sans devoir passer en revue chaque élément de tab (nous aurions alors une complexité en O(n²) car récupérer un élément est en O(1), pour récupérer tous les éléments (donc des ArrayList) dans une boucle on a alors une complexité en O(n), pour récupérer les éléments contenus dans les deux dimensions on a alors une complexité en O(n²)) le Board possède la position du joueur dans les variables entières (int) pX et pY (autrement dit, on aura toujours que le Player sera à tab.get(pY).get(pX), qui a une complexité en O(1)). Cela réduit considérablement le temps de calcul, d'autant plus qu'à chaque déplacement du joueur (chaque appel de movePlayer) la position du Player doit être connu (tout déplacement se faisant dans tab et par rapport au Player).</w:t>
+      </w:r>
+    </w:p>
+    <w:p>
+      <w:pPr>
+        <w:pStyle w:val="Texte"/>
+        <w:rPr>
+          <w:lang w:eastAsia="fr-FR"/>
+        </w:rPr>
+      </w:pPr>
+      <w:r>
+        <w:rPr>
+          <w:lang w:eastAsia="fr-FR"/>
+        </w:rPr>
+        <w:t>Chaque instance de Board contient également une ArrayList&lt;Objectif&gt; (du nom d'objectives) contenant chaque objectifs (des références vers chaque objectif). Bien que tous les objectifs soient des Goal déjà référencé dans tab, objectives permet d'y accéder directement sans devoir les chercher dans tab (même problèmes que cité précédemment). D'autant plus que la patrie graphique a intérêt à appeler la méthode isGameWon de Game (et donc de Board indirectement) à chaque mouvement pour vérifier si chaque Goal contient une caisse et donc si la partie est gagnée. De plus, cette organisation laisse l'opportunité d'implémentation d'autres objectifs que les Goal (voir partie discussion)</w:t>
+      </w:r>
+    </w:p>
+    <w:p>
+      <w:pPr>
+        <w:spacing w:after="200" w:line="276" w:lineRule="auto"/>
+        <w:rPr>
+          <w:rFonts w:ascii="Lucida Bright" w:hAnsi="Lucida Bright"/>
+          <w:sz w:val="20"/>
+          <w:szCs w:val="23"/>
+          <w:lang w:eastAsia="fr-FR"/>
+        </w:rPr>
+      </w:pPr>
+      <w:r>
+        <w:rPr>
+          <w:lang w:eastAsia="fr-FR"/>
+        </w:rPr>
+        <w:br w:type="page"/>
+      </w:r>
+    </w:p>
+    <w:p>
+      <w:pPr>
+        <w:pStyle w:val="Texte"/>
+        <w:rPr>
+          <w:lang w:eastAsia="fr-FR"/>
+        </w:rPr>
+      </w:pPr>
+    </w:p>
+    <w:p>
+      <w:pPr>
+        <w:pStyle w:val="Texte"/>
+        <w:rPr>
+          <w:lang w:eastAsia="fr-FR"/>
+        </w:rPr>
+      </w:pPr>
+      <w:r>
+        <w:rPr>
+          <w:lang w:eastAsia="fr-FR"/>
+        </w:rPr>
+        <w:t>Les méthodes les plus importantes de Board sont : </w:t>
+      </w:r>
+    </w:p>
+    <w:p>
+      <w:pPr>
+        <w:pStyle w:val="Texte"/>
+        <w:numPr>
+          <w:ilvl w:val="0"/>
+          <w:numId w:val="11"/>
+        </w:numPr>
+        <w:rPr>
+          <w:lang w:eastAsia="fr-FR"/>
+        </w:rPr>
+      </w:pPr>
+      <w:r>
+        <w:rPr>
+          <w:lang w:eastAsia="fr-FR"/>
+        </w:rPr>
+        <w:t>getRepr() renvoyant un tableau (au sens mathématique) de char de dimensions égale à celles de tab (et appelant la méthode toChar() de chaque Layoutable composant tab)</w:t>
+      </w:r>
+    </w:p>
+    <w:p>
+      <w:pPr>
+        <w:pStyle w:val="Texte"/>
+        <w:numPr>
+          <w:ilvl w:val="0"/>
+          <w:numId w:val="11"/>
+        </w:numPr>
+        <w:rPr>
+          <w:lang w:eastAsia="fr-FR"/>
+        </w:rPr>
+      </w:pPr>
+      <w:r>
+        <w:rPr>
+          <w:lang w:eastAsia="fr-FR"/>
+        </w:rPr>
+        <w:t>isGameWon() regardera chaque Objectif de objectives et renverra true si chaque objectif renvoi true via isCompleted(), false sinon.</w:t>
+      </w:r>
+    </w:p>
+    <w:p>
+      <w:pPr>
+        <w:pStyle w:val="Texte"/>
+        <w:numPr>
+          <w:ilvl w:val="0"/>
+          <w:numId w:val="11"/>
+        </w:numPr>
+        <w:rPr>
+          <w:lang w:eastAsia="fr-FR"/>
+        </w:rPr>
+      </w:pPr>
+      <w:r>
+        <w:rPr>
+          <w:lang w:eastAsia="fr-FR"/>
+        </w:rPr>
+        <w:t>movePlayer(int x, int y) qui déplacera le personnage dans tab dans la direction indiquée par le vecteur unitaire (x, y) (renvoie une exception si cette précondition n'est pas respectée). En plus de potentiellement (si le déplacement est possible) modifier tab, cette méthode renvoie l’entier qui sera stocké dans le .mov (voir 3. Standards des fichiers de sauvegarde) ou -1 si le déplacement a été impossible (déplacement vers un mur par exemple)</w:t>
+      </w:r>
+    </w:p>
+    <w:p>
+      <w:pPr>
+        <w:pStyle w:val="Texte"/>
+        <w:numPr>
+          <w:ilvl w:val="0"/>
+          <w:numId w:val="11"/>
+        </w:numPr>
+        <w:rPr>
+          <w:lang w:eastAsia="fr-FR"/>
+        </w:rPr>
+      </w:pPr>
+      <w:r>
+        <w:rPr>
+          <w:lang w:eastAsia="fr-FR"/>
+        </w:rPr>
+        <w:t>reverseMovePlayer(int x, int y) qui fera le même travail que movePlayer mais à l’envers (au lieu de pousser les caisses, ça les tirera). Cette méthode (protected) n'a d'utilité que dans le générateur de niveau aléatoire et ne devrait jamais être appelée une fois un niveau créé.</w:t>
+      </w:r>
+    </w:p>
+    <w:p>
+      <w:pPr>
+        <w:pStyle w:val="Texte"/>
+        <w:numPr>
+          <w:ilvl w:val="0"/>
+          <w:numId w:val="11"/>
+        </w:numPr>
+        <w:rPr>
+          <w:lang w:eastAsia="fr-FR"/>
+        </w:rPr>
+      </w:pPr>
+      <w:r>
+        <w:rPr>
+          <w:lang w:eastAsia="fr-FR"/>
+        </w:rPr>
+        <w:t>generateBoard(ArrayList&lt;char[]&gt; puzzleData) qui remplit les informations de Board (pX, pY, tab, objectives) en fonction de l’ArrayList passée en paramètres</w:t>
+      </w:r>
+    </w:p>
+    <w:p>
+      <w:pPr>
+        <w:pStyle w:val="Texte"/>
+        <w:rPr>
+          <w:lang w:eastAsia="fr-FR"/>
+        </w:rPr>
+      </w:pPr>
+      <w:r>
+        <w:rPr>
+          <w:lang w:eastAsia="fr-FR"/>
+        </w:rPr>
+        <w:t>Bien que d’autres méthodes existent, elles ne sont pas d’une importance capitale pour la compréhension mais sont accessibles en annexe décrites dans la Javadoc. Notons juste que des constructeurs de Board (et de Game) peuvent prendre en paramètre un chemin d'accès vers un fichier, qui sera transcrit en ArrayList&lt;char[]&gt; par la méthode readBoard du PuzzleDataManager (une classe boite à outils contenant des méthodes static relatives à la lecture écriture de fichiers qui entrent en jeu dans notre sokoban)</w:t>
+      </w:r>
+    </w:p>
+    <w:p>
+      <w:pPr>
+        <w:spacing w:after="200" w:line="276" w:lineRule="auto"/>
+        <w:rPr>
+          <w:rFonts w:ascii="Lucida Bright" w:hAnsi="Lucida Bright"/>
+          <w:sz w:val="20"/>
+          <w:szCs w:val="23"/>
+          <w:lang w:eastAsia="fr-FR"/>
+        </w:rPr>
+      </w:pPr>
+      <w:r>
+        <w:rPr>
+          <w:lang w:eastAsia="fr-FR"/>
+        </w:rPr>
+        <w:br w:type="page"/>
+      </w:r>
+    </w:p>
+    <w:p>
+      <w:pPr>
+        <w:pStyle w:val="Texte"/>
+        <w:rPr>
+          <w:sz w:val="17"/>
+          <w:szCs w:val="17"/>
+          <w:lang w:eastAsia="fr-FR"/>
+        </w:rPr>
+      </w:pPr>
+      <w:r>
+        <w:rPr>
+          <w:b/>
+          <w:bCs/>
           <w:noProof/>
-          <w:lang w:eastAsia="fr-FR"/>
-        </w:rPr>
+          <w:sz w:val="24"/>
+          <w:szCs w:val="24"/>
+          <w:lang w:eastAsia="fr-FR"/>
+        </w:rPr>
+        <w:lastRenderedPageBreak/>
         <w:drawing>
-          <wp:anchor distT="0" distB="0" distL="114300" distR="114300" simplePos="0" relativeHeight="251667456" behindDoc="0" locked="0" layoutInCell="1" allowOverlap="1" wp14:anchorId="397DD0F4" wp14:editId="1EA1104C">
+          <wp:anchor distT="0" distB="0" distL="114300" distR="114300" simplePos="0" relativeHeight="251669504" behindDoc="0" locked="0" layoutInCell="1" allowOverlap="1" wp14:anchorId="09C26551" wp14:editId="33613A4B">
             <wp:simplePos x="0" y="0"/>
             <wp:positionH relativeFrom="column">
-              <wp:posOffset>295275</wp:posOffset>
+              <wp:posOffset>64135</wp:posOffset>
             </wp:positionH>
             <wp:positionV relativeFrom="paragraph">
-              <wp:posOffset>121920</wp:posOffset>
+              <wp:posOffset>12065</wp:posOffset>
             </wp:positionV>
-            <wp:extent cx="2699385" cy="2699385"/>
-            <wp:effectExtent l="0" t="0" r="0" b="0"/>
-            <wp:wrapNone/>
-            <wp:docPr id="15" name="Image 15"/>
+            <wp:extent cx="5756910" cy="3725545"/>
+            <wp:effectExtent l="0" t="0" r="8890" b="8255"/>
+            <wp:wrapSquare wrapText="bothSides"/>
+            <wp:docPr id="4" name="Image 4"/>
             <wp:cNvGraphicFramePr>
               <a:graphicFrameLocks xmlns:a="http://schemas.openxmlformats.org/drawingml/2006/main" noChangeAspect="1"/>
             </wp:cNvGraphicFramePr>
@@ -2986,68 +4180,7 @@
               <a:graphicData uri="http://schemas.openxmlformats.org/drawingml/2006/picture">
                 <pic:pic xmlns:pic="http://schemas.openxmlformats.org/drawingml/2006/picture">
                   <pic:nvPicPr>
-                    <pic:cNvPr id="15" name="roadie.gif"/>
-                    <pic:cNvPicPr/>
-                  </pic:nvPicPr>
-                  <pic:blipFill>
-                    <a:blip r:embed="rId11">
-                      <a:extLst>
-                        <a:ext uri="{28A0092B-C50C-407E-A947-70E740481C1C}">
-                          <a14:useLocalDpi xmlns:a14="http://schemas.microsoft.com/office/drawing/2010/main" val="0"/>
-                        </a:ext>
-                      </a:extLst>
-                    </a:blip>
-                    <a:stretch>
-                      <a:fillRect/>
-                    </a:stretch>
-                  </pic:blipFill>
-                  <pic:spPr>
-                    <a:xfrm>
-                      <a:off x="0" y="0"/>
-                      <a:ext cx="2699385" cy="2699385"/>
-                    </a:xfrm>
-                    <a:prstGeom prst="rect">
-                      <a:avLst/>
-                    </a:prstGeom>
-                  </pic:spPr>
-                </pic:pic>
-              </a:graphicData>
-            </a:graphic>
-            <wp14:sizeRelH relativeFrom="page">
-              <wp14:pctWidth>0</wp14:pctWidth>
-            </wp14:sizeRelH>
-            <wp14:sizeRelV relativeFrom="page">
-              <wp14:pctHeight>0</wp14:pctHeight>
-            </wp14:sizeRelV>
-          </wp:anchor>
-        </w:drawing>
-      </w:r>
-      <w:r>
-        <w:rPr>
-          <w:noProof/>
-          <w:lang w:eastAsia="fr-FR"/>
-        </w:rPr>
-        <w:drawing>
-          <wp:anchor distT="0" distB="0" distL="114300" distR="114300" simplePos="0" relativeHeight="251666432" behindDoc="0" locked="0" layoutInCell="1" allowOverlap="1" wp14:anchorId="6ED26BED" wp14:editId="05CA7B59">
-            <wp:simplePos x="0" y="0"/>
-            <wp:positionH relativeFrom="column">
-              <wp:posOffset>2919730</wp:posOffset>
-            </wp:positionH>
-            <wp:positionV relativeFrom="paragraph">
-              <wp:posOffset>122388</wp:posOffset>
-            </wp:positionV>
-            <wp:extent cx="2699385" cy="2699385"/>
-            <wp:effectExtent l="0" t="0" r="0" b="0"/>
-            <wp:wrapNone/>
-            <wp:docPr id="16" name="Image 16"/>
-            <wp:cNvGraphicFramePr>
-              <a:graphicFrameLocks xmlns:a="http://schemas.openxmlformats.org/drawingml/2006/main" noChangeAspect="1"/>
-            </wp:cNvGraphicFramePr>
-            <a:graphic xmlns:a="http://schemas.openxmlformats.org/drawingml/2006/main">
-              <a:graphicData uri="http://schemas.openxmlformats.org/drawingml/2006/picture">
-                <pic:pic xmlns:pic="http://schemas.openxmlformats.org/drawingml/2006/picture">
-                  <pic:nvPicPr>
-                    <pic:cNvPr id="16" name="goal.gif"/>
+                    <pic:cNvPr id="4" name="Délicieux UML.png"/>
                     <pic:cNvPicPr/>
                   </pic:nvPicPr>
                   <pic:blipFill>
@@ -3065,7 +4198,7 @@
                   <pic:spPr>
                     <a:xfrm>
                       <a:off x="0" y="0"/>
-                      <a:ext cx="2699385" cy="2699385"/>
+                      <a:ext cx="5756910" cy="3725545"/>
                     </a:xfrm>
                     <a:prstGeom prst="rect">
                       <a:avLst/>
@@ -3083,244 +4216,197 @@
           </wp:anchor>
         </w:drawing>
       </w:r>
-    </w:p>
-    <w:p>
-      <w:pPr>
-        <w:tabs>
-          <w:tab w:val="left" w:pos="5229"/>
-        </w:tabs>
-        <w:sectPr>
-          <w:headerReference w:type="default" r:id="rId13"/>
-          <w:pgSz w:w="11900" w:h="16840"/>
-          <w:pgMar w:top="1417" w:right="1417" w:bottom="1417" w:left="1417" w:header="708" w:footer="708" w:gutter="0"/>
-          <w:cols w:space="708"/>
-          <w:docGrid w:linePitch="360"/>
-        </w:sectPr>
-      </w:pPr>
-      <w:r>
-        <w:tab/>
-      </w:r>
-    </w:p>
-    <w:p>
-      <w:pPr>
-        <w:pStyle w:val="Titrechiffr"/>
-      </w:pPr>
-      <w:bookmarkStart w:id="0" w:name="_Toc482698801"/>
-      <w:r>
+      <w:r>
+        <w:rPr>
+          <w:b/>
+          <w:bCs/>
+          <w:i/>
+          <w:iCs/>
+          <w:sz w:val="17"/>
+          <w:szCs w:val="17"/>
+          <w:lang w:eastAsia="fr-FR"/>
+        </w:rPr>
+        <w:t>Attention, dans ce diagramme “UML”, les normes et conventions d'un diagramme UML ne sont probablement pas toutes respectée. Voyez-le comme un schéma que partiellement rigoureux donnant cependant une visualisation de l'implémentation d'une partie</w:t>
+      </w:r>
+    </w:p>
+    <w:p>
+      <w:pPr>
+        <w:pStyle w:val="Texte"/>
+        <w:rPr>
+          <w:szCs w:val="21"/>
+          <w:lang w:eastAsia="fr-FR"/>
+        </w:rPr>
+      </w:pPr>
+      <w:r>
+        <w:rPr>
+          <w:b/>
+          <w:bCs/>
+          <w:szCs w:val="21"/>
+          <w:u w:val="single"/>
+          <w:lang w:eastAsia="fr-FR"/>
+        </w:rPr>
+        <w:t>Discussi</w:t>
+      </w:r>
+      <w:r>
+        <w:rPr>
+          <w:b/>
+          <w:bCs/>
+          <w:szCs w:val="21"/>
+          <w:u w:val="single"/>
+          <w:lang w:eastAsia="fr-FR"/>
+        </w:rPr>
+        <w:t>on</w:t>
+      </w:r>
+      <w:r>
+        <w:rPr>
+          <w:b/>
+          <w:bCs/>
+          <w:szCs w:val="21"/>
+          <w:u w:val="single"/>
+          <w:lang w:eastAsia="fr-FR"/>
+        </w:rPr>
+        <w:t xml:space="preserve"> :</w:t>
+      </w:r>
+    </w:p>
+    <w:p>
+      <w:pPr>
+        <w:pStyle w:val="Texte"/>
+        <w:rPr>
+          <w:lang w:eastAsia="fr-FR"/>
+        </w:rPr>
+      </w:pPr>
+      <w:r>
+        <w:rPr>
+          <w:lang w:eastAsia="fr-FR"/>
+        </w:rPr>
+        <w:t>1) Les objectives auraient pu être une List de Goal et non d'Objectif, et Goal est la seule classe implémentant Objectif. Ceci est fait pour laisser l'opportunité d'ajout de fonctionnalités amenant d'autres conditions de victoire. (Par exemple : un interrupteur au sol devant être pressé un nombre pair de fois)</w:t>
+      </w:r>
+    </w:p>
+    <w:p>
+      <w:pPr>
+        <w:pStyle w:val="Texte"/>
+        <w:rPr>
+          <w:lang w:eastAsia="fr-FR"/>
+        </w:rPr>
+      </w:pPr>
+      <w:r>
+        <w:rPr>
+          <w:lang w:eastAsia="fr-FR"/>
+        </w:rPr>
+        <w:t>2) Si les box sont en réalité des ClassicBox implémentant la classe abstraite Box, c'est pour laisser l'opportunité d'ajouts de l'ajout de Box différente que la ClassicBox (par exemple : une boite avec un nombre limité de déplacements). A noter cependant que les méthodes associées à movePlayer devraient être partiellement réécrites auquel cas.</w:t>
+      </w:r>
+    </w:p>
+    <w:p>
+      <w:pPr>
+        <w:pStyle w:val="Texte"/>
+        <w:rPr>
+          <w:lang w:eastAsia="fr-FR"/>
+        </w:rPr>
+      </w:pPr>
+      <w:r>
+        <w:rPr>
+          <w:lang w:eastAsia="fr-FR"/>
+        </w:rPr>
+        <w:t>3) L'interface Layoutable ne possède que getType() et toChar(). Cela semble être une implémentation ne profitant pas des paradigmes de la programmation orientée objet (ressemblant presque à l'utilisation répétée de l'opérateur isinstanceof). C'est pourtant en connaissance de cause que cette implémentation a été choisie (surtout en dépit des désavantages que les autres implémentations engendraient).</w:t>
+      </w:r>
+    </w:p>
+    <w:p>
+      <w:pPr>
+        <w:pStyle w:val="Texte"/>
+        <w:rPr>
+          <w:lang w:eastAsia="fr-FR"/>
+        </w:rPr>
+      </w:pPr>
+      <w:r>
+        <w:rPr>
+          <w:lang w:eastAsia="fr-FR"/>
+        </w:rPr>
+        <w:t xml:space="preserve">Voici la philosophie des objets implémentant l'interface Layoutable : </w:t>
+      </w:r>
+    </w:p>
+    <w:p>
+      <w:pPr>
+        <w:pStyle w:val="Texte"/>
+        <w:rPr>
+          <w:lang w:eastAsia="fr-FR"/>
+        </w:rPr>
+      </w:pPr>
+      <w:r>
+        <w:rPr>
+          <w:lang w:eastAsia="fr-FR"/>
+        </w:rPr>
+        <w:t>Ces objets ne savent pas grand-chose, si ce n'est qu'ils sont des éléments pouvant constituant un plateau de jeu, ainsi que ce qu'ils sont dans ce plateau (des murs, des boites, ...). Cependant, ils ignorent tout de leur position sur ce plateau et des interactions qu'ils peuvent avoir avec d'autres éléments Layoutable. Ils ont une confiance aveugle en le plateau (Board ici) qui les contient et les manipule. Le plateau étant l'entité connaissant toute les règles d'interaction entre ses Layoutable et sachant comment les organiser. </w:t>
+      </w:r>
+    </w:p>
+    <w:p>
+      <w:pPr>
+        <w:pStyle w:val="Texte"/>
+        <w:rPr>
+          <w:lang w:eastAsia="fr-FR"/>
+        </w:rPr>
+      </w:pPr>
+      <w:r>
+        <w:rPr>
+          <w:lang w:eastAsia="fr-FR"/>
+        </w:rPr>
         <w:lastRenderedPageBreak/>
-        <w:t>Répartition du travail</w:t>
-      </w:r>
-      <w:bookmarkEnd w:id="0"/>
-    </w:p>
-    <w:p>
-      <w:pPr>
-        <w:pStyle w:val="Texte"/>
-      </w:pPr>
-      <w:r>
-        <w:t xml:space="preserve">Afin de se répartir les tâches équitablement et selon les préférences de chacun, Corentin </w:t>
-      </w:r>
-      <w:proofErr w:type="spellStart"/>
-      <w:r>
-        <w:t>Dachy</w:t>
-      </w:r>
-      <w:proofErr w:type="spellEnd"/>
-      <w:r>
-        <w:t xml:space="preserve"> s’est occupé de la partie algorithmique back-end du travail tandis que je me suis attelé à la partie graphique du </w:t>
-      </w:r>
-      <w:proofErr w:type="spellStart"/>
-      <w:r>
-        <w:t>Sokoban</w:t>
-      </w:r>
-      <w:proofErr w:type="spellEnd"/>
-      <w:r>
-        <w:t>.</w:t>
-      </w:r>
-    </w:p>
-    <w:p>
-      <w:pPr>
-        <w:pStyle w:val="Texte"/>
-      </w:pPr>
-      <w:r>
-        <w:t xml:space="preserve">Pour faciliter la tâche de l'implémentation, nous avons décidé de diviser le travail en deux </w:t>
-      </w:r>
-      <w:proofErr w:type="gramStart"/>
-      <w:r>
-        <w:t>packages:</w:t>
-      </w:r>
-      <w:proofErr w:type="gramEnd"/>
-      <w:r>
-        <w:t xml:space="preserve"> le </w:t>
-      </w:r>
-      <w:proofErr w:type="spellStart"/>
-      <w:r>
-        <w:t>Backend</w:t>
-      </w:r>
-      <w:proofErr w:type="spellEnd"/>
-      <w:r>
-        <w:t xml:space="preserve"> (géré par Corentin) et le </w:t>
-      </w:r>
-      <w:proofErr w:type="spellStart"/>
-      <w:r>
-        <w:t>Frontend</w:t>
-      </w:r>
-      <w:proofErr w:type="spellEnd"/>
-      <w:r>
-        <w:t xml:space="preserve"> (que j'ai implémenté)</w:t>
-      </w:r>
-    </w:p>
-    <w:p>
-      <w:pPr>
-        <w:pStyle w:val="Texte"/>
-      </w:pPr>
-      <w:r>
-        <w:t>Nous avons divisé le travail de la sorte pour ne pas interférer sur les classes de chacun. En plus d'exploiter un concept de Package, nous avons dû apprendre à travailler en binôme, mais cela sera expliqué plus amplement dans le point des apports de ce projet.</w:t>
-      </w:r>
-    </w:p>
-    <w:p>
-      <w:pPr>
-        <w:pStyle w:val="Titrechiffr"/>
-      </w:pPr>
-      <w:bookmarkStart w:id="1" w:name="_Toc482698802"/>
-      <w:r>
-        <w:t>Divers choix personnels</w:t>
-      </w:r>
-      <w:bookmarkEnd w:id="1"/>
-    </w:p>
-    <w:p>
-      <w:pPr>
-        <w:pStyle w:val="Texte"/>
-      </w:pPr>
-      <w:r>
-        <w:t>Divers choix ont ponctué le développement de notre jeu. Tout du long, nous avons discuté les différents aspects de la mise en œuvre de chaque élément. Dans cette section nous allons aborde</w:t>
-      </w:r>
-      <w:r>
-        <w:t>r les choix les plus importants que nous avons effectués pour ce projet.</w:t>
-      </w:r>
-    </w:p>
-    <w:p>
-      <w:pPr>
-        <w:pStyle w:val="Titrelettr"/>
-      </w:pPr>
-      <w:bookmarkStart w:id="2" w:name="_Toc482698803"/>
-      <w:r>
-        <w:t>Thème du jeu et mode histoire</w:t>
-      </w:r>
-      <w:bookmarkEnd w:id="2"/>
-    </w:p>
-    <w:p>
-      <w:pPr>
-        <w:pStyle w:val="Texte"/>
-      </w:pPr>
-      <w:r>
-        <w:t xml:space="preserve">En tant qu’amoureux de l’univers de la scène </w:t>
-      </w:r>
-      <w:proofErr w:type="spellStart"/>
-      <w:r>
-        <w:t>metal</w:t>
-      </w:r>
-      <w:proofErr w:type="spellEnd"/>
-      <w:r>
-        <w:t xml:space="preserve">, nous avons vu en ce projet un moyen de raconter une histoire. En nous concertant nous nous sommes dit que le </w:t>
-      </w:r>
-      <w:proofErr w:type="spellStart"/>
-      <w:r>
-        <w:t>sokoban</w:t>
-      </w:r>
-      <w:proofErr w:type="spellEnd"/>
-      <w:r>
-        <w:t xml:space="preserve"> pouvait représenter une scène où un </w:t>
-      </w:r>
-      <w:proofErr w:type="spellStart"/>
-      <w:r>
-        <w:t>roadie</w:t>
-      </w:r>
-      <w:proofErr w:type="spellEnd"/>
-      <w:r>
-        <w:t xml:space="preserve"> (personne qui travaille pour un groupe et qui aid</w:t>
-      </w:r>
-      <w:r>
-        <w:t xml:space="preserve">e à l’organisation de la scène) nommé </w:t>
-      </w:r>
-      <w:proofErr w:type="spellStart"/>
-      <w:r>
-        <w:t>Speedy</w:t>
-      </w:r>
-      <w:proofErr w:type="spellEnd"/>
-      <w:r>
-        <w:t xml:space="preserve">, </w:t>
-      </w:r>
-      <w:r>
-        <w:t>devrait déplacer des caisses contenant des instrum</w:t>
-      </w:r>
-      <w:r>
-        <w:t xml:space="preserve">ents de musique pour les ranger afin rétablir l’ordre des choses dans le </w:t>
-      </w:r>
-      <w:proofErr w:type="spellStart"/>
-      <w:r>
-        <w:t>metal</w:t>
-      </w:r>
-      <w:proofErr w:type="spellEnd"/>
-      <w:r>
-        <w:t>,</w:t>
-      </w:r>
-      <w:r>
-        <w:t xml:space="preserve"> ce dernier ayant été corrompu par un </w:t>
-      </w:r>
-      <w:proofErr w:type="spellStart"/>
-      <w:r>
-        <w:t>circle</w:t>
-      </w:r>
-      <w:proofErr w:type="spellEnd"/>
-      <w:r>
-        <w:t xml:space="preserve"> </w:t>
-      </w:r>
-      <w:proofErr w:type="spellStart"/>
-      <w:r>
-        <w:t>pit</w:t>
-      </w:r>
-      <w:proofErr w:type="spellEnd"/>
-      <w:r>
-        <w:t xml:space="preserve"> maléfique.</w:t>
-      </w:r>
-    </w:p>
-    <w:p>
-      <w:pPr>
-        <w:pStyle w:val="Texte"/>
-      </w:pPr>
-      <w:r>
-        <w:t xml:space="preserve">A plusieurs reprises dans ce document, nous allons parler de mode </w:t>
-      </w:r>
-      <w:proofErr w:type="spellStart"/>
-      <w:r>
-        <w:t>Classic</w:t>
-      </w:r>
-      <w:proofErr w:type="spellEnd"/>
-      <w:r>
-        <w:t xml:space="preserve"> et de mode Histoire alors que ces deux modes sont en fait la même chose. Pour ce projet nous devions créer une liste de dix niveaux progressivement difficiles et s'enchaînant un à la suite de l'autre. Nous avons d'abord appelé ce mode comme le mode </w:t>
-      </w:r>
-      <w:proofErr w:type="spellStart"/>
-      <w:r>
-        <w:t>Classic</w:t>
-      </w:r>
-      <w:proofErr w:type="spellEnd"/>
-      <w:r>
-        <w:t xml:space="preserve"> (à contrario avec mode aléatoire ou encore le mode où le joueur peut charger une partie personnalisée) pour ensuite avoir l'idée d'y insérer une véritable histoire, d'où son deuxième nom le mode Histoire.</w:t>
-      </w:r>
-    </w:p>
-    <w:p>
-      <w:pPr>
-        <w:pStyle w:val="Texte"/>
-      </w:pPr>
-      <w:r>
-        <w:t xml:space="preserve">L’interface graphique devait suivre avec le thème. Corentin a donc demandé à &lt;INSERER NOM DE TON AMI&gt;, un graphiste doué dans le pixel art, de dessiner les différents </w:t>
-      </w:r>
-      <w:proofErr w:type="spellStart"/>
-      <w:r>
-        <w:t>sprites</w:t>
-      </w:r>
-      <w:proofErr w:type="spellEnd"/>
-      <w:r>
-        <w:t xml:space="preserve"> (éléments graphiques) du jeu.</w:t>
+        <w:t>D'autres optiques, utilisant une interface Movable (a priori plus naturelle) au lieu de Layoutable ont été envisagées pour représenter les éléments du plateau de jeu. Les décrire en détails, ainsi que les soucis qu'elles amenaient, serait très fastidieux. Ceci dit il n'est pas inintéressant d'en parler, surtout qu'elles permettent de mieux comprendre la philosophie de l'implémentation via Layoutable finalement choisie. En voici donc simplement un (gros) résumé (des implémentations et des problèmes qui en étaient liées) :</w:t>
+      </w:r>
+    </w:p>
+    <w:p>
+      <w:pPr>
+        <w:pStyle w:val="Texte"/>
+        <w:rPr>
+          <w:lang w:eastAsia="fr-FR"/>
+        </w:rPr>
+      </w:pPr>
+      <w:r>
+        <w:rPr>
+          <w:lang w:eastAsia="fr-FR"/>
+        </w:rPr>
+        <w:t>Les éléments Movable connaissent leurs position (int x, int y) et la manière relative d'interagir (méthode move (Movable Adjacent, Movable Suivant)), et le Board ne gère donc qu'indirectement les positions (pas de List&lt;List&lt;Movable&gt;&gt; dans Board mais une simple List&lt;Movable&gt;). Problème : Nécessité de parcourir d'innombrables fois (potentiellement plusieurs fois pour un seul déplacement) la liste des éléments, afin de trouver les éléments adjacents à d'autres ainsi que les contenus des Goals.</w:t>
+      </w:r>
+      <w:r>
+        <w:rPr>
+          <w:lang w:eastAsia="fr-FR"/>
+        </w:rPr>
+        <w:br/>
+        <w:t>-Les éléments Movable connaissent leurs positions et les manières relative d'interagir, mais le Board gère lui aussi leurs positionnements relatifs. Problème : En plus d'avoir redondance de l'information “position” pour chaque élément, les méthodes liées au déplacements (move) ne pouvaient se contenter de modifier les coordonnées représentant les positions des éléments, elles devaient également modifier leurs positions dans le tableau (la liste de liste) de Board. Ainsi, ces méthodes appelées sur des éléments contenus dans le tableau devaient prendre comme paramètre le tableau lui-même. Cette mécanique de serpent se mordant la queue ne semblait pas saine, en plus d'être couteuse. (Note : Peut-être que certains design pattern amèneraient une solution à ce problème, à considérer si le projet était à refaire)</w:t>
+      </w:r>
+      <w:r>
+        <w:rPr>
+          <w:lang w:eastAsia="fr-FR"/>
+        </w:rPr>
+        <w:br/>
+        <w:t>-Les éléments Movable ignorent leur position mais connaissent leurs interactions relatives. Le Board les contenant connait leurs positions relatives. Le board appel move(Movable adjacent, Movable suivant (optional : Player p)) qui demandera à Player (qui lui-même demandera à adjacent et suivant) comment il peut se déplacer sachant qu'il est à côté d'adjacent lui-même à coté de suivant. (Via méthode howToMove et canMoveTo de Movable), après quoi le Board s'occupera de réaliser faire concrètement ce déplacement. Problème : Cette optique rendait l'implémentation inutilement compliquée, avec comme seul avantage par rapport à l'optique finalement choisie de donner de l'information aux objets Movable (les manières d'interagir entre eux). Information que le Board pouvait très bien avoir (il ne semblait pas plus intrinsèque que le Board ai cette information que l'élément qu'il contient. D'autres Board aurait pu utiliser eux aussi des murs, un joueur et des boites, mais avec des comportements très différents).</w:t>
+      </w:r>
+    </w:p>
+    <w:p>
+      <w:pPr>
+        <w:pStyle w:val="Texte"/>
+        <w:rPr>
+          <w:lang w:eastAsia="fr-FR"/>
+        </w:rPr>
+      </w:pPr>
+      <w:r>
+        <w:rPr>
+          <w:lang w:eastAsia="fr-FR"/>
+        </w:rPr>
+        <w:t>C'est pourquoi l'implémentation par l'interface Layoutable décrite plus haut a été choisie, implémentation assez proche de la dernière citée, mais étant plus claire. Le Board communiquant avec les éléments qu'il contient que par simple méthode avec un unique paramètre, suite à quoi il s'occupait lui-même de calculer quel sera le déplacement et il pouvait le réaliser concrètement sur le tas (en même temps que le calcul). (Notons également que la méthode toChar() de Layoutable rend l'implémentation de getRepr() extrêmement simple).</w:t>
+      </w:r>
+    </w:p>
+    <w:p>
+      <w:pPr>
+        <w:pStyle w:val="Texte"/>
+        <w:rPr>
+          <w:lang w:eastAsia="fr-FR"/>
+        </w:rPr>
+      </w:pPr>
+      <w:r>
+        <w:rPr>
+          <w:lang w:eastAsia="fr-FR"/>
+        </w:rPr>
+        <w:t xml:space="preserve">4) Le point 3 discute d'une dualité Movable – Layoutable. Cependant, il existe une autre dualité pouvant être discutable aussi bien les optiques d'implémentation “Movable” que “Layoutable” : la dualité Couche – Contenance. </w:t>
       </w:r>
     </w:p>
     <w:p>
@@ -3330,1697 +4416,68 @@
           <w:rFonts w:ascii="Lucida Bright" w:hAnsi="Lucida Bright"/>
           <w:sz w:val="20"/>
           <w:szCs w:val="23"/>
-        </w:rPr>
-      </w:pPr>
-      <w:r>
+          <w:lang w:eastAsia="fr-FR"/>
+        </w:rPr>
+      </w:pPr>
+      <w:r>
+        <w:rPr>
+          <w:lang w:eastAsia="fr-FR"/>
+        </w:rPr>
         <w:br w:type="page"/>
       </w:r>
     </w:p>
     <w:p>
       <w:pPr>
-        <w:pStyle w:val="Titrelettr"/>
-      </w:pPr>
-      <w:bookmarkStart w:id="3" w:name="_Toc482698804"/>
-      <w:r>
+        <w:pStyle w:val="Texte"/>
+        <w:rPr>
+          <w:lang w:eastAsia="fr-FR"/>
+        </w:rPr>
+      </w:pPr>
+      <w:r>
+        <w:rPr>
+          <w:lang w:eastAsia="fr-FR"/>
+        </w:rPr>
         <w:lastRenderedPageBreak/>
-        <w:t xml:space="preserve">Swing ou </w:t>
-      </w:r>
-      <w:proofErr w:type="spellStart"/>
-      <w:proofErr w:type="gramStart"/>
-      <w:r>
-        <w:t>JavaFX</w:t>
-      </w:r>
-      <w:proofErr w:type="spellEnd"/>
-      <w:r>
-        <w:t>?</w:t>
-      </w:r>
-      <w:bookmarkEnd w:id="3"/>
-      <w:proofErr w:type="gramEnd"/>
-    </w:p>
-    <w:p>
-      <w:pPr>
-        <w:pStyle w:val="Texte"/>
-      </w:pPr>
-      <w:r>
-        <w:t xml:space="preserve">Nous avons eu une séance d'information à propos des interfaces graphiques à une des séances d'information du projet. A cette séance, on nous a expliqué qu'il était intéressant de préférer </w:t>
-      </w:r>
-      <w:proofErr w:type="spellStart"/>
-      <w:r>
-        <w:t>JavaFX</w:t>
-      </w:r>
-      <w:proofErr w:type="spellEnd"/>
-      <w:r>
-        <w:t xml:space="preserve"> à Swing pour la raison </w:t>
-      </w:r>
-      <w:proofErr w:type="gramStart"/>
-      <w:r>
-        <w:t>suivante:</w:t>
-      </w:r>
-      <w:proofErr w:type="gramEnd"/>
-      <w:r>
-        <w:t xml:space="preserve"> Swing est en fin de développement, cette bibliothèque graphique ne sera plus mise à jour.</w:t>
-      </w:r>
-    </w:p>
-    <w:p>
-      <w:pPr>
-        <w:pStyle w:val="Texte"/>
-      </w:pPr>
-      <w:r>
-        <w:t xml:space="preserve">Nous avons tout de même choisi Swing </w:t>
-      </w:r>
-      <w:r>
-        <w:t>car</w:t>
-      </w:r>
-      <w:r>
-        <w:t xml:space="preserve"> son utilisation ne nous était pas étrangère et ce projet ne nécessitait pas tout ce qu'offre </w:t>
-      </w:r>
-      <w:proofErr w:type="spellStart"/>
-      <w:r>
-        <w:t>JavaFX</w:t>
-      </w:r>
-      <w:proofErr w:type="spellEnd"/>
-      <w:r>
-        <w:t xml:space="preserve"> (entre autres l'utilisation du CSS ou la 3D)</w:t>
-      </w:r>
-      <w:r>
-        <w:rPr>
-          <w:rStyle w:val="Appelnotedebasdep"/>
-        </w:rPr>
-        <w:footnoteReference w:id="1"/>
-      </w:r>
-      <w:r>
-        <w:t>.</w:t>
-      </w:r>
-    </w:p>
-    <w:p>
-      <w:pPr>
-        <w:pStyle w:val="Texte"/>
-      </w:pPr>
-      <w:r>
-        <w:t>Nous avons donc préféré ne pas consacrer trop de temps à l'apprentissage d'une nouvelle technologie qui n'aurait pas eu plus d'utilité pour ce projet qu'une technologie que l'on savait utiliser mais qui allait ne plus être mise à jour.</w:t>
-      </w:r>
-    </w:p>
-    <w:p>
-      <w:pPr>
-        <w:pStyle w:val="Titrelettr"/>
-      </w:pPr>
-      <w:bookmarkStart w:id="4" w:name="_Toc482698805"/>
-      <w:r>
-        <w:t xml:space="preserve">Package </w:t>
-      </w:r>
-      <w:proofErr w:type="spellStart"/>
-      <w:proofErr w:type="gramStart"/>
-      <w:r>
-        <w:t>Backend</w:t>
-      </w:r>
-      <w:proofErr w:type="spellEnd"/>
-      <w:r>
-        <w:t>:</w:t>
-      </w:r>
-      <w:proofErr w:type="gramEnd"/>
-      <w:r>
-        <w:t xml:space="preserve"> Implémentation d'une partie</w:t>
-      </w:r>
-      <w:bookmarkEnd w:id="4"/>
-    </w:p>
-    <w:p>
-      <w:pPr>
-        <w:pStyle w:val="Texte"/>
-        <w:rPr>
-          <w:sz w:val="18"/>
-          <w:szCs w:val="18"/>
-          <w:lang w:eastAsia="fr-FR"/>
-        </w:rPr>
-      </w:pPr>
-      <w:r>
-        <w:t xml:space="preserve">Cette partie porte sur les choix de l'implémentation d'un puzzle, indépendamment du contexte de </w:t>
-      </w:r>
-      <w:proofErr w:type="spellStart"/>
-      <w:r>
-        <w:t>celui ci</w:t>
-      </w:r>
-      <w:proofErr w:type="spellEnd"/>
-      <w:r>
-        <w:t xml:space="preserve"> (niveau importé ou généré pour être joué dans l'un de </w:t>
-      </w:r>
-      <w:proofErr w:type="gramStart"/>
-      <w:r>
-        <w:t>ces mode</w:t>
-      </w:r>
-      <w:proofErr w:type="gramEnd"/>
-      <w:r>
-        <w:t xml:space="preserve">, ou niveau du contexte du mode histoire) et de la représentation(visuelle)/manipulation de </w:t>
-      </w:r>
-      <w:proofErr w:type="spellStart"/>
-      <w:r>
-        <w:t>celui ci</w:t>
-      </w:r>
-      <w:proofErr w:type="spellEnd"/>
-      <w:r>
-        <w:t xml:space="preserve"> (à quoi ressemble l'interface graphique et comment l'utilisateur va s'en servir).</w:t>
-      </w:r>
-      <w:r>
-        <w:rPr>
-          <w:rStyle w:val="apple-converted-space"/>
-        </w:rPr>
-        <w:t> </w:t>
-      </w:r>
-    </w:p>
-    <w:p>
-      <w:pPr>
-        <w:pStyle w:val="Texte"/>
-      </w:pPr>
-      <w:r>
-        <w:t xml:space="preserve">Vous y trouverez donc </w:t>
-      </w:r>
-      <w:proofErr w:type="gramStart"/>
-      <w:r>
-        <w:t>des explication</w:t>
-      </w:r>
-      <w:proofErr w:type="gramEnd"/>
-      <w:r>
-        <w:t xml:space="preserve"> sur l'implémentation complète ainsi qu'une petite discussion sur les choix principaux effectués.</w:t>
-      </w:r>
-    </w:p>
-    <w:p>
-      <w:pPr>
-        <w:pStyle w:val="Texte"/>
-      </w:pPr>
-      <w:r>
-        <w:rPr>
-          <w:rStyle w:val="s1"/>
-        </w:rPr>
-        <w:t xml:space="preserve">Explication de </w:t>
-      </w:r>
-      <w:proofErr w:type="gramStart"/>
-      <w:r>
-        <w:rPr>
-          <w:rStyle w:val="s1"/>
-        </w:rPr>
-        <w:t>l'implémentation:</w:t>
-      </w:r>
-      <w:proofErr w:type="gramEnd"/>
-    </w:p>
-    <w:p>
-      <w:pPr>
-        <w:pStyle w:val="Texte"/>
-      </w:pPr>
-      <w:r>
-        <w:t xml:space="preserve">Toute </w:t>
-      </w:r>
-      <w:proofErr w:type="gramStart"/>
-      <w:r>
-        <w:t>les information</w:t>
-      </w:r>
-      <w:proofErr w:type="gramEnd"/>
-      <w:r>
-        <w:t xml:space="preserve"> sur une partie devront se retrouver dans une instance de la classe Game, et modifier une partie devra se faire </w:t>
-      </w:r>
-      <w:proofErr w:type="spellStart"/>
-      <w:r>
-        <w:t>part</w:t>
-      </w:r>
-      <w:proofErr w:type="spellEnd"/>
-      <w:r>
-        <w:t xml:space="preserve"> l'appel de méthodes publiques de son instance de Game.</w:t>
-      </w:r>
-      <w:r>
-        <w:rPr>
-          <w:rStyle w:val="apple-converted-space"/>
-        </w:rPr>
-        <w:t> </w:t>
-      </w:r>
-    </w:p>
-    <w:p>
-      <w:pPr>
-        <w:pStyle w:val="Texte"/>
-      </w:pPr>
-      <w:r>
-        <w:t xml:space="preserve">Obtenir des informations sur une partie donnée et modifier l'état actuel de cette partie (de </w:t>
-      </w:r>
-      <w:proofErr w:type="spellStart"/>
-      <w:r>
-        <w:t>part</w:t>
-      </w:r>
-      <w:proofErr w:type="spellEnd"/>
-      <w:r>
-        <w:t xml:space="preserve"> les mouvements autorisés) se fera donc via manipulation de l'instance de Game qui lui est associée. (Cette instance de Game sera donc manipulée par l'interface graphique qui appellera ses méthodes pour savoir quoi représenter et pour tenter de modifier son état)</w:t>
-      </w:r>
-    </w:p>
-    <w:p>
-      <w:pPr>
-        <w:pStyle w:val="Texte"/>
-      </w:pPr>
-      <w:r>
-        <w:t xml:space="preserve">Pour se faire, la classe Game possède deux </w:t>
-      </w:r>
-      <w:proofErr w:type="gramStart"/>
-      <w:r>
-        <w:t>variables:</w:t>
-      </w:r>
-      <w:proofErr w:type="gramEnd"/>
-      <w:r>
-        <w:t xml:space="preserve"> </w:t>
-      </w:r>
-      <w:proofErr w:type="spellStart"/>
-      <w:r>
-        <w:t>board</w:t>
-      </w:r>
-      <w:proofErr w:type="spellEnd"/>
-      <w:r>
-        <w:t xml:space="preserve"> et </w:t>
-      </w:r>
-      <w:proofErr w:type="spellStart"/>
-      <w:r>
-        <w:t>nbSteps</w:t>
-      </w:r>
-      <w:proofErr w:type="spellEnd"/>
-      <w:r>
-        <w:t xml:space="preserve">. </w:t>
-      </w:r>
-      <w:proofErr w:type="spellStart"/>
-      <w:proofErr w:type="gramStart"/>
-      <w:r>
-        <w:t>board</w:t>
-      </w:r>
-      <w:proofErr w:type="spellEnd"/>
-      <w:proofErr w:type="gramEnd"/>
-      <w:r>
-        <w:t xml:space="preserve"> est une variable de type </w:t>
-      </w:r>
-      <w:proofErr w:type="spellStart"/>
-      <w:r>
-        <w:t>Board</w:t>
-      </w:r>
-      <w:proofErr w:type="spellEnd"/>
-      <w:r>
-        <w:t>, classe qui sera décrite plus bas. Elle représente tout ce qui est relatif au positionnement actuel des éléments du puzzle. Toute information non relative aux positions actuel des éléments du puzzle devront se retrouver dans d'autres variable de Game.</w:t>
-      </w:r>
-      <w:r>
-        <w:rPr>
-          <w:rStyle w:val="apple-converted-space"/>
-        </w:rPr>
-        <w:t> </w:t>
-      </w:r>
-    </w:p>
-    <w:p>
-      <w:pPr>
-        <w:pStyle w:val="Texte"/>
-      </w:pPr>
-      <w:r>
-        <w:t xml:space="preserve">Techniquement il ne reste que le nombre de pas effectués depuis l'état initial du puzzle, représenté par le variable </w:t>
-      </w:r>
-      <w:proofErr w:type="spellStart"/>
-      <w:r>
-        <w:t>nbSteps</w:t>
-      </w:r>
-      <w:proofErr w:type="spellEnd"/>
-      <w:r>
-        <w:t xml:space="preserve"> de type </w:t>
-      </w:r>
-      <w:proofErr w:type="spellStart"/>
-      <w:r>
-        <w:t>int</w:t>
-      </w:r>
-      <w:proofErr w:type="spellEnd"/>
-      <w:r>
-        <w:t>.</w:t>
-      </w:r>
-    </w:p>
-    <w:p>
-      <w:pPr>
-        <w:pStyle w:val="Texte"/>
-      </w:pPr>
-      <w:r>
-        <w:t xml:space="preserve">D'autres informations auraient pu être représentée ici, tel que le temps écoulé depuis le début de la partie. Cependant, cette fonctionnalité n'a pas été implémentée et </w:t>
-      </w:r>
-      <w:proofErr w:type="spellStart"/>
-      <w:r>
-        <w:lastRenderedPageBreak/>
-        <w:t>nbSteps</w:t>
-      </w:r>
-      <w:proofErr w:type="spellEnd"/>
-      <w:r>
-        <w:t xml:space="preserve"> reste la seule variable de Game qui n'est pas directement lié à la position actuelle des éléments du puzzle.</w:t>
-      </w:r>
-    </w:p>
-    <w:p>
-      <w:pPr>
-        <w:pStyle w:val="Texte"/>
-      </w:pPr>
-      <w:r>
-        <w:t xml:space="preserve">Ainsi, Game devra disposer des méthodes publiques permettant de lire et de modifier son contenu. Pour citer les plus </w:t>
-      </w:r>
-      <w:proofErr w:type="gramStart"/>
-      <w:r>
-        <w:t>importantes:</w:t>
-      </w:r>
-      <w:proofErr w:type="gramEnd"/>
-    </w:p>
-    <w:p>
-      <w:pPr>
-        <w:pStyle w:val="Texte"/>
-      </w:pPr>
-      <w:r>
-        <w:t>-</w:t>
-      </w:r>
-      <w:proofErr w:type="spellStart"/>
-      <w:proofErr w:type="gramStart"/>
-      <w:r>
-        <w:t>movePlayer</w:t>
-      </w:r>
-      <w:proofErr w:type="spellEnd"/>
-      <w:r>
-        <w:t>(</w:t>
-      </w:r>
-      <w:proofErr w:type="spellStart"/>
-      <w:proofErr w:type="gramEnd"/>
-      <w:r>
-        <w:t>int</w:t>
-      </w:r>
-      <w:proofErr w:type="spellEnd"/>
-      <w:r>
-        <w:t xml:space="preserve"> </w:t>
-      </w:r>
-      <w:proofErr w:type="spellStart"/>
-      <w:r>
-        <w:t>x,int</w:t>
-      </w:r>
-      <w:proofErr w:type="spellEnd"/>
-      <w:r>
-        <w:t xml:space="preserve"> y) pour déplacer le joueur</w:t>
-      </w:r>
-    </w:p>
-    <w:p>
-      <w:pPr>
-        <w:pStyle w:val="Texte"/>
-      </w:pPr>
-      <w:r>
-        <w:t>-</w:t>
-      </w:r>
-      <w:proofErr w:type="spellStart"/>
-      <w:proofErr w:type="gramStart"/>
-      <w:r>
-        <w:t>getNbSteps</w:t>
-      </w:r>
-      <w:proofErr w:type="spellEnd"/>
-      <w:r>
-        <w:t>(</w:t>
-      </w:r>
-      <w:proofErr w:type="gramEnd"/>
-      <w:r>
-        <w:t>) pour obtenir le nombre de pas effectués depuis l'état initial</w:t>
-      </w:r>
-    </w:p>
-    <w:p>
-      <w:pPr>
-        <w:pStyle w:val="Texte"/>
-      </w:pPr>
-      <w:r>
-        <w:t>-</w:t>
-      </w:r>
-      <w:proofErr w:type="spellStart"/>
-      <w:proofErr w:type="gramStart"/>
-      <w:r>
-        <w:t>getRepr</w:t>
-      </w:r>
-      <w:proofErr w:type="spellEnd"/>
-      <w:r>
-        <w:t>(</w:t>
-      </w:r>
-      <w:proofErr w:type="gramEnd"/>
-      <w:r>
-        <w:t>) pour obtenir, sous forme d'un char[][], la disposition actuelle est éléments de la partie</w:t>
-      </w:r>
-    </w:p>
-    <w:p>
-      <w:pPr>
-        <w:pStyle w:val="Texte"/>
-      </w:pPr>
-      <w:r>
-        <w:t>-</w:t>
-      </w:r>
-      <w:proofErr w:type="spellStart"/>
-      <w:proofErr w:type="gramStart"/>
-      <w:r>
-        <w:t>isGameWon</w:t>
-      </w:r>
-      <w:proofErr w:type="spellEnd"/>
-      <w:r>
-        <w:t>(</w:t>
-      </w:r>
-      <w:proofErr w:type="gramEnd"/>
-      <w:r>
-        <w:t>) pour obtenir un booléen indiquant si la partie et gagnée (et donc terminée) ou non</w:t>
-      </w:r>
-    </w:p>
-    <w:p>
-      <w:pPr>
-        <w:pStyle w:val="Texte"/>
-      </w:pPr>
-      <w:r>
-        <w:t xml:space="preserve">Toute ces méthodes à l'exception de </w:t>
-      </w:r>
-      <w:proofErr w:type="spellStart"/>
-      <w:r>
-        <w:t>getNbSteps</w:t>
-      </w:r>
-      <w:proofErr w:type="spellEnd"/>
-      <w:r>
-        <w:t xml:space="preserve"> </w:t>
-      </w:r>
-      <w:proofErr w:type="gramStart"/>
-      <w:r>
-        <w:t>appellerons</w:t>
-      </w:r>
-      <w:proofErr w:type="gramEnd"/>
-      <w:r>
-        <w:t xml:space="preserve"> des méthodes de la variable </w:t>
-      </w:r>
-      <w:proofErr w:type="spellStart"/>
-      <w:r>
-        <w:t>board</w:t>
-      </w:r>
-      <w:proofErr w:type="spellEnd"/>
-      <w:r>
-        <w:t xml:space="preserve">. De plus, toute ces méthodes à l'exception de </w:t>
-      </w:r>
-      <w:proofErr w:type="spellStart"/>
-      <w:r>
-        <w:t>movePlayer</w:t>
-      </w:r>
-      <w:proofErr w:type="spellEnd"/>
-      <w:r>
-        <w:t xml:space="preserve"> se contente d'appeler des méthodes du même nom de </w:t>
-      </w:r>
-      <w:proofErr w:type="spellStart"/>
-      <w:r>
-        <w:t>board</w:t>
-      </w:r>
-      <w:proofErr w:type="spellEnd"/>
-      <w:r>
-        <w:t xml:space="preserve"> et de renvoyer le résultat de ces dernières. La différence avec </w:t>
-      </w:r>
-      <w:proofErr w:type="spellStart"/>
-      <w:r>
-        <w:t>movePlayer</w:t>
-      </w:r>
-      <w:proofErr w:type="spellEnd"/>
-      <w:r>
-        <w:t xml:space="preserve"> étant que cette méthode incrémente </w:t>
-      </w:r>
-      <w:proofErr w:type="spellStart"/>
-      <w:r>
-        <w:t>nbSteps</w:t>
-      </w:r>
-      <w:proofErr w:type="spellEnd"/>
-      <w:r>
-        <w:t xml:space="preserve"> si le déplacement a bien été effectué.</w:t>
-      </w:r>
-    </w:p>
-    <w:p>
-      <w:pPr>
-        <w:pStyle w:val="Texte"/>
-      </w:pPr>
-      <w:r>
-        <w:t xml:space="preserve">C'est donc dans </w:t>
-      </w:r>
-      <w:proofErr w:type="spellStart"/>
-      <w:r>
-        <w:t>board</w:t>
-      </w:r>
-      <w:proofErr w:type="spellEnd"/>
-      <w:r>
-        <w:t xml:space="preserve"> que le positionnement concret des éléments d'une partie sera implémenté.</w:t>
-      </w:r>
-      <w:r>
-        <w:rPr>
-          <w:rStyle w:val="apple-converted-space"/>
-        </w:rPr>
-        <w:t> </w:t>
-      </w:r>
-    </w:p>
-    <w:p>
-      <w:pPr>
-        <w:pStyle w:val="Texte"/>
-      </w:pPr>
-      <w:r>
-        <w:t>Mais avant, voyons ce que sont les éléments d'une partie.</w:t>
-      </w:r>
-      <w:r>
-        <w:rPr>
-          <w:rStyle w:val="apple-converted-space"/>
-        </w:rPr>
-        <w:t> </w:t>
-      </w:r>
-    </w:p>
-    <w:p>
-      <w:pPr>
-        <w:pStyle w:val="Texte"/>
-      </w:pPr>
-      <w:r>
-        <w:t xml:space="preserve">Ils ont tous en commun le fait d'implémenter l'interface </w:t>
-      </w:r>
-      <w:proofErr w:type="spellStart"/>
-      <w:r>
-        <w:t>Layoutable</w:t>
-      </w:r>
-      <w:proofErr w:type="spellEnd"/>
-      <w:r>
-        <w:t xml:space="preserve">. </w:t>
-      </w:r>
-      <w:proofErr w:type="spellStart"/>
-      <w:r>
-        <w:t>Chaqu'un</w:t>
-      </w:r>
-      <w:proofErr w:type="spellEnd"/>
-      <w:r>
-        <w:t xml:space="preserve"> de ces éléments possèdera donc les méthodes </w:t>
-      </w:r>
-      <w:proofErr w:type="spellStart"/>
-      <w:proofErr w:type="gramStart"/>
-      <w:r>
-        <w:t>getType</w:t>
-      </w:r>
-      <w:proofErr w:type="spellEnd"/>
-      <w:r>
-        <w:t>(</w:t>
-      </w:r>
-      <w:proofErr w:type="gramEnd"/>
-      <w:r>
-        <w:t xml:space="preserve">) (renvoyant un string relatif à son type) et </w:t>
-      </w:r>
-      <w:proofErr w:type="spellStart"/>
-      <w:r>
-        <w:t>toChar</w:t>
-      </w:r>
-      <w:proofErr w:type="spellEnd"/>
-      <w:r>
-        <w:t xml:space="preserve">() (renvoyant un char relatif à son type). Une seule des deux méthodes aurait </w:t>
-      </w:r>
-      <w:proofErr w:type="spellStart"/>
-      <w:proofErr w:type="gramStart"/>
-      <w:r>
-        <w:t>suffit</w:t>
-      </w:r>
-      <w:proofErr w:type="spellEnd"/>
-      <w:proofErr w:type="gramEnd"/>
-      <w:r>
-        <w:t xml:space="preserve"> mais l'utilisation de l'une nous sembla plus commode dans un cas et inversement dans l'autre (les deux cas étant l'</w:t>
-      </w:r>
-      <w:proofErr w:type="spellStart"/>
-      <w:r>
-        <w:t>envoit</w:t>
-      </w:r>
-      <w:proofErr w:type="spellEnd"/>
-      <w:r>
-        <w:t xml:space="preserve"> d'information à l'interface graphique via </w:t>
-      </w:r>
-      <w:proofErr w:type="spellStart"/>
-      <w:r>
-        <w:t>getRepr</w:t>
-      </w:r>
-      <w:proofErr w:type="spellEnd"/>
-      <w:r>
-        <w:t xml:space="preserve"> et le déplacement des éléments vie </w:t>
-      </w:r>
-      <w:proofErr w:type="spellStart"/>
-      <w:r>
-        <w:t>movePlayer</w:t>
-      </w:r>
-      <w:proofErr w:type="spellEnd"/>
-      <w:r>
-        <w:t>).</w:t>
-      </w:r>
-    </w:p>
-    <w:p>
-      <w:pPr>
-        <w:pStyle w:val="Texte"/>
-      </w:pPr>
-      <w:r>
-        <w:t xml:space="preserve">Ces éléments </w:t>
-      </w:r>
-      <w:proofErr w:type="gramStart"/>
-      <w:r>
-        <w:t>sont:</w:t>
-      </w:r>
-      <w:proofErr w:type="gramEnd"/>
-      <w:r>
-        <w:t xml:space="preserve"> </w:t>
-      </w:r>
-      <w:proofErr w:type="spellStart"/>
-      <w:r>
-        <w:t>ClassicBox</w:t>
-      </w:r>
-      <w:proofErr w:type="spellEnd"/>
-      <w:r>
-        <w:t xml:space="preserve">, Goal, </w:t>
-      </w:r>
-      <w:proofErr w:type="spellStart"/>
-      <w:r>
-        <w:t>EmptyCase</w:t>
-      </w:r>
-      <w:proofErr w:type="spellEnd"/>
-      <w:r>
-        <w:t xml:space="preserve"> et Player. Tous n'ont en réalité que l'implémentation des méthodes </w:t>
-      </w:r>
-      <w:proofErr w:type="spellStart"/>
-      <w:proofErr w:type="gramStart"/>
-      <w:r>
-        <w:t>toChar</w:t>
-      </w:r>
-      <w:proofErr w:type="spellEnd"/>
-      <w:r>
-        <w:t>(</w:t>
-      </w:r>
-      <w:proofErr w:type="gramEnd"/>
-      <w:r>
-        <w:t xml:space="preserve">) et </w:t>
-      </w:r>
-      <w:proofErr w:type="spellStart"/>
-      <w:r>
-        <w:t>getType</w:t>
-      </w:r>
-      <w:proofErr w:type="spellEnd"/>
-      <w:r>
-        <w:t xml:space="preserve">() imposé par l'implémentation de </w:t>
-      </w:r>
-      <w:proofErr w:type="spellStart"/>
-      <w:r>
-        <w:t>Layoutable</w:t>
-      </w:r>
-      <w:proofErr w:type="spellEnd"/>
-      <w:r>
-        <w:t xml:space="preserve">. A l'exception de Goal qui a la particularité de contenir un autre </w:t>
-      </w:r>
-      <w:proofErr w:type="spellStart"/>
-      <w:r>
-        <w:t>Layoutable</w:t>
-      </w:r>
-      <w:proofErr w:type="spellEnd"/>
-      <w:r>
-        <w:t>. Ainsi, une instance de Goal contiendra donc une instance d'</w:t>
-      </w:r>
-      <w:proofErr w:type="spellStart"/>
-      <w:r>
-        <w:t>EmptyCase</w:t>
-      </w:r>
-      <w:proofErr w:type="spellEnd"/>
-      <w:r>
-        <w:t xml:space="preserve">, de Player ou de </w:t>
-      </w:r>
-      <w:proofErr w:type="spellStart"/>
-      <w:r>
-        <w:t>ClassicBox</w:t>
-      </w:r>
-      <w:proofErr w:type="spellEnd"/>
-      <w:r>
-        <w:t xml:space="preserve">. Ses méthodes </w:t>
-      </w:r>
-      <w:proofErr w:type="spellStart"/>
-      <w:proofErr w:type="gramStart"/>
-      <w:r>
-        <w:t>toChar</w:t>
-      </w:r>
-      <w:proofErr w:type="spellEnd"/>
-      <w:r>
-        <w:t>(</w:t>
-      </w:r>
-      <w:proofErr w:type="gramEnd"/>
-      <w:r>
-        <w:t xml:space="preserve">) et </w:t>
-      </w:r>
-      <w:proofErr w:type="spellStart"/>
-      <w:r>
-        <w:t>getType</w:t>
-      </w:r>
-      <w:proofErr w:type="spellEnd"/>
-      <w:r>
-        <w:t xml:space="preserve">() donneront des réponses différentes en fonction de l'objet contenu, et Goal comporte d'autres méthodes permettant de changer et d'obtenir son contenu. De plus, Goal implémenté également l'interface Objectif et possède donc une méthode </w:t>
-      </w:r>
-      <w:proofErr w:type="spellStart"/>
-      <w:proofErr w:type="gramStart"/>
-      <w:r>
-        <w:t>isCompleted</w:t>
-      </w:r>
-      <w:proofErr w:type="spellEnd"/>
-      <w:r>
-        <w:t>(</w:t>
-      </w:r>
-      <w:proofErr w:type="gramEnd"/>
-      <w:r>
-        <w:t>) renvoyant un booléen (</w:t>
-      </w:r>
-      <w:proofErr w:type="spellStart"/>
-      <w:r>
-        <w:t>true</w:t>
-      </w:r>
-      <w:proofErr w:type="spellEnd"/>
-      <w:r>
-        <w:t xml:space="preserve"> si l'objectif est </w:t>
-      </w:r>
-      <w:proofErr w:type="spellStart"/>
-      <w:r>
-        <w:t>completé</w:t>
-      </w:r>
-      <w:proofErr w:type="spellEnd"/>
-      <w:r>
-        <w:t>, false sinon)</w:t>
-      </w:r>
-    </w:p>
-    <w:p>
-      <w:pPr>
-        <w:pStyle w:val="Texte"/>
-      </w:pPr>
-      <w:r>
-        <w:t xml:space="preserve">Ainsi, le classe </w:t>
-      </w:r>
-      <w:proofErr w:type="spellStart"/>
-      <w:r>
-        <w:t>Board</w:t>
-      </w:r>
-      <w:proofErr w:type="spellEnd"/>
-      <w:r>
-        <w:t xml:space="preserve"> devra non seulement contenir des éléments </w:t>
-      </w:r>
-      <w:proofErr w:type="spellStart"/>
-      <w:r>
-        <w:t>Layoutable</w:t>
-      </w:r>
-      <w:proofErr w:type="spellEnd"/>
-      <w:r>
-        <w:t xml:space="preserve"> mais aussi les organiser entre eux (les éléments </w:t>
-      </w:r>
-      <w:proofErr w:type="spellStart"/>
-      <w:r>
-        <w:t>Layoutable</w:t>
-      </w:r>
-      <w:proofErr w:type="spellEnd"/>
-      <w:r>
-        <w:t xml:space="preserve"> n'ayant pas d'information sur leurs positions).</w:t>
-      </w:r>
-      <w:r>
-        <w:rPr>
-          <w:rStyle w:val="apple-converted-space"/>
-        </w:rPr>
-        <w:t> </w:t>
-      </w:r>
-    </w:p>
-    <w:p>
-      <w:pPr>
-        <w:pStyle w:val="Texte"/>
-      </w:pPr>
-      <w:r>
-        <w:t xml:space="preserve">Cela se fait via une </w:t>
-      </w:r>
-      <w:proofErr w:type="spellStart"/>
-      <w:r>
-        <w:t>ArrayList</w:t>
-      </w:r>
-      <w:proofErr w:type="spellEnd"/>
-      <w:r>
-        <w:t xml:space="preserve"> d'</w:t>
-      </w:r>
-      <w:proofErr w:type="spellStart"/>
-      <w:r>
-        <w:t>ArrayList</w:t>
-      </w:r>
-      <w:proofErr w:type="spellEnd"/>
-      <w:r>
-        <w:t xml:space="preserve">, de </w:t>
-      </w:r>
-      <w:proofErr w:type="spellStart"/>
-      <w:r>
-        <w:t>Layoutable</w:t>
-      </w:r>
-      <w:proofErr w:type="spellEnd"/>
-      <w:r>
-        <w:t xml:space="preserve">, formant la variable </w:t>
-      </w:r>
-      <w:proofErr w:type="spellStart"/>
-      <w:r>
-        <w:t>tab.</w:t>
-      </w:r>
-      <w:proofErr w:type="spellEnd"/>
-    </w:p>
-    <w:p>
-      <w:pPr>
-        <w:pStyle w:val="Texte"/>
-      </w:pPr>
-      <w:r>
-        <w:t xml:space="preserve">La totalité de l'information de </w:t>
-      </w:r>
-      <w:proofErr w:type="spellStart"/>
-      <w:r>
-        <w:t>Board</w:t>
-      </w:r>
-      <w:proofErr w:type="spellEnd"/>
-      <w:r>
-        <w:t xml:space="preserve"> est représenté dans </w:t>
-      </w:r>
-      <w:proofErr w:type="spellStart"/>
-      <w:r>
-        <w:t>tab.</w:t>
-      </w:r>
-      <w:proofErr w:type="spellEnd"/>
-      <w:r>
-        <w:t xml:space="preserve"> Ceci dit, </w:t>
-      </w:r>
-      <w:proofErr w:type="spellStart"/>
-      <w:r>
-        <w:t>Board</w:t>
-      </w:r>
-      <w:proofErr w:type="spellEnd"/>
-      <w:r>
-        <w:t xml:space="preserve"> contient d'autres paramètre afin de réduire la complexité de certaine de ses méthodes.</w:t>
-      </w:r>
-    </w:p>
-    <w:p>
-      <w:pPr>
-        <w:pStyle w:val="Texte"/>
-      </w:pPr>
-      <w:r>
-        <w:lastRenderedPageBreak/>
-        <w:t xml:space="preserve">Ainsi </w:t>
-      </w:r>
-      <w:proofErr w:type="spellStart"/>
-      <w:r>
-        <w:t>Board</w:t>
-      </w:r>
-      <w:proofErr w:type="spellEnd"/>
-      <w:r>
-        <w:t xml:space="preserve"> comporte également deux variables de type </w:t>
-      </w:r>
-      <w:proofErr w:type="spellStart"/>
-      <w:r>
-        <w:t>int</w:t>
-      </w:r>
-      <w:proofErr w:type="spellEnd"/>
-      <w:r>
-        <w:t xml:space="preserve">, </w:t>
-      </w:r>
-      <w:proofErr w:type="spellStart"/>
-      <w:r>
-        <w:t>pX</w:t>
-      </w:r>
-      <w:proofErr w:type="spellEnd"/>
-      <w:r>
-        <w:t xml:space="preserve"> et </w:t>
-      </w:r>
-      <w:proofErr w:type="spellStart"/>
-      <w:r>
-        <w:t>pY</w:t>
-      </w:r>
-      <w:proofErr w:type="spellEnd"/>
-      <w:r>
-        <w:t xml:space="preserve">, représentant les coordonnées X et Y du joueur (concrètement, une instance de Player devrait être retrouvé à tout moment en </w:t>
-      </w:r>
-      <w:proofErr w:type="spellStart"/>
-      <w:r>
-        <w:t>tab.get</w:t>
-      </w:r>
-      <w:proofErr w:type="spellEnd"/>
-      <w:r>
-        <w:t>(Y</w:t>
-      </w:r>
-      <w:proofErr w:type="gramStart"/>
-      <w:r>
-        <w:t>).</w:t>
-      </w:r>
-      <w:proofErr w:type="spellStart"/>
-      <w:r>
-        <w:t>get</w:t>
-      </w:r>
-      <w:proofErr w:type="spellEnd"/>
-      <w:proofErr w:type="gramEnd"/>
-      <w:r>
-        <w:t xml:space="preserve">(X)). Cela est fait pour ne pas devoir </w:t>
-      </w:r>
-      <w:proofErr w:type="spellStart"/>
-      <w:r>
-        <w:t>parcour</w:t>
-      </w:r>
-      <w:proofErr w:type="spellEnd"/>
-      <w:r>
-        <w:t xml:space="preserve"> tout tab à chaque déplacement pour retrouver la position du joueur (tout déplacement étant fait autour du joueur).</w:t>
-      </w:r>
-    </w:p>
-    <w:p>
-      <w:pPr>
-        <w:pStyle w:val="Texte"/>
-      </w:pPr>
-      <w:proofErr w:type="spellStart"/>
-      <w:r>
-        <w:t>Board</w:t>
-      </w:r>
-      <w:proofErr w:type="spellEnd"/>
-      <w:r>
-        <w:t xml:space="preserve"> contient également la variable objectives, une </w:t>
-      </w:r>
-      <w:proofErr w:type="spellStart"/>
-      <w:r>
-        <w:t>ArrayList</w:t>
-      </w:r>
-      <w:proofErr w:type="spellEnd"/>
-      <w:r>
-        <w:t xml:space="preserve"> d'Objectif. Cette variable contient des références vers </w:t>
-      </w:r>
-      <w:proofErr w:type="spellStart"/>
-      <w:r>
-        <w:t>tout</w:t>
-      </w:r>
-      <w:proofErr w:type="spellEnd"/>
-      <w:r>
-        <w:t xml:space="preserve"> les Goal du jeu (chaque Goal sera donc référencé dans </w:t>
-      </w:r>
-      <w:proofErr w:type="spellStart"/>
-      <w:r>
-        <w:t>Board</w:t>
-      </w:r>
-      <w:proofErr w:type="spellEnd"/>
-      <w:r>
-        <w:t xml:space="preserve"> deux fois, une fois dans objectives et une fois dans tab) servant encore une fois à ne pas devoir parcourir tout tab lorsqu'une méthode est </w:t>
-      </w:r>
-      <w:proofErr w:type="gramStart"/>
-      <w:r>
-        <w:t>appelé:</w:t>
-      </w:r>
-      <w:proofErr w:type="gramEnd"/>
-      <w:r>
-        <w:t xml:space="preserve"> il s'agit ici de la méthode </w:t>
-      </w:r>
-      <w:proofErr w:type="spellStart"/>
-      <w:r>
-        <w:t>isGameWon</w:t>
-      </w:r>
-      <w:proofErr w:type="spellEnd"/>
-      <w:r>
-        <w:t xml:space="preserve">() qui demandera à </w:t>
-      </w:r>
-      <w:proofErr w:type="spellStart"/>
-      <w:r>
-        <w:t>tout</w:t>
-      </w:r>
-      <w:proofErr w:type="spellEnd"/>
-      <w:r>
-        <w:t xml:space="preserve"> les objectifs (</w:t>
-      </w:r>
-      <w:r>
-        <w:t>tous</w:t>
-      </w:r>
-      <w:r>
-        <w:t xml:space="preserve"> les Goal) si ils sont </w:t>
-      </w:r>
-      <w:proofErr w:type="spellStart"/>
-      <w:r>
-        <w:t>completé</w:t>
-      </w:r>
-      <w:proofErr w:type="spellEnd"/>
-      <w:r>
-        <w:t xml:space="preserve"> (avec </w:t>
-      </w:r>
-      <w:proofErr w:type="spellStart"/>
-      <w:r>
-        <w:t>isCompleted</w:t>
-      </w:r>
-      <w:proofErr w:type="spellEnd"/>
-      <w:r>
-        <w:t xml:space="preserve">() vu que les Goal implémenté Objectif). Étant donné que la méthode </w:t>
-      </w:r>
-      <w:proofErr w:type="spellStart"/>
-      <w:proofErr w:type="gramStart"/>
-      <w:r>
-        <w:t>isGameWon</w:t>
-      </w:r>
-      <w:proofErr w:type="spellEnd"/>
-      <w:r>
-        <w:t>(</w:t>
-      </w:r>
-      <w:proofErr w:type="gramEnd"/>
-      <w:r>
-        <w:t>) sera appelé (par l'interface graphique) après chaque mouvement, la nécessité d'avoir des références directes vers les Objectif (les Goal) -</w:t>
-      </w:r>
-      <w:proofErr w:type="spellStart"/>
-      <w:r>
-        <w:t>plutot</w:t>
-      </w:r>
-      <w:proofErr w:type="spellEnd"/>
-      <w:r>
-        <w:t xml:space="preserve"> que de devoir les chercher, noyés dans tab- devient évidente.</w:t>
-      </w:r>
-    </w:p>
-    <w:p>
-      <w:pPr>
-        <w:pStyle w:val="Texte"/>
-      </w:pPr>
-      <w:r>
-        <w:t xml:space="preserve">Ainsi les méthodes en suspend </w:t>
-      </w:r>
-      <w:proofErr w:type="spellStart"/>
-      <w:proofErr w:type="gramStart"/>
-      <w:r>
-        <w:t>getRepr</w:t>
-      </w:r>
-      <w:proofErr w:type="spellEnd"/>
-      <w:r>
-        <w:t>(</w:t>
-      </w:r>
-      <w:proofErr w:type="gramEnd"/>
-      <w:r>
-        <w:t xml:space="preserve">), </w:t>
-      </w:r>
-      <w:proofErr w:type="spellStart"/>
-      <w:r>
-        <w:t>isGameWon</w:t>
-      </w:r>
-      <w:proofErr w:type="spellEnd"/>
-      <w:r>
-        <w:t xml:space="preserve">() et </w:t>
-      </w:r>
-      <w:proofErr w:type="spellStart"/>
-      <w:r>
-        <w:t>movePlayer</w:t>
-      </w:r>
-      <w:proofErr w:type="spellEnd"/>
-      <w:r>
-        <w:t>() deviennent assez évidente.</w:t>
-      </w:r>
-      <w:r>
-        <w:rPr>
-          <w:rStyle w:val="apple-converted-space"/>
-        </w:rPr>
-        <w:t> </w:t>
-      </w:r>
-    </w:p>
-    <w:p>
-      <w:pPr>
-        <w:pStyle w:val="Texte"/>
-      </w:pPr>
-      <w:r>
-        <w:t>-</w:t>
-      </w:r>
-      <w:proofErr w:type="spellStart"/>
-      <w:proofErr w:type="gramStart"/>
-      <w:r>
-        <w:t>getRepr</w:t>
-      </w:r>
-      <w:proofErr w:type="spellEnd"/>
-      <w:r>
-        <w:t>(</w:t>
-      </w:r>
-      <w:proofErr w:type="gramEnd"/>
-      <w:r>
-        <w:t xml:space="preserve">) renvoyant un tableau de char de dimensions égale à celles de tab (et appelant la méthode </w:t>
-      </w:r>
-      <w:proofErr w:type="spellStart"/>
-      <w:r>
-        <w:t>toChar</w:t>
-      </w:r>
-      <w:proofErr w:type="spellEnd"/>
-      <w:r>
-        <w:t xml:space="preserve">() de chaque </w:t>
-      </w:r>
-      <w:proofErr w:type="spellStart"/>
-      <w:r>
-        <w:t>Layoutable</w:t>
-      </w:r>
-      <w:proofErr w:type="spellEnd"/>
-      <w:r>
-        <w:t xml:space="preserve"> composant tab)</w:t>
-      </w:r>
-    </w:p>
-    <w:p>
-      <w:pPr>
-        <w:pStyle w:val="Texte"/>
-      </w:pPr>
-      <w:r>
-        <w:t>-</w:t>
-      </w:r>
-      <w:proofErr w:type="spellStart"/>
-      <w:proofErr w:type="gramStart"/>
-      <w:r>
-        <w:t>isGameWon</w:t>
-      </w:r>
-      <w:proofErr w:type="spellEnd"/>
-      <w:r>
-        <w:t>(</w:t>
-      </w:r>
-      <w:proofErr w:type="gramEnd"/>
-      <w:r>
-        <w:t xml:space="preserve">) regardera chaque Objectif de objectives. Il renverra est </w:t>
-      </w:r>
-      <w:proofErr w:type="spellStart"/>
-      <w:r>
-        <w:t>completé</w:t>
-      </w:r>
-      <w:proofErr w:type="spellEnd"/>
-      <w:r>
-        <w:t xml:space="preserve"> (</w:t>
-      </w:r>
-      <w:proofErr w:type="spellStart"/>
-      <w:r>
-        <w:t>chaqu'un</w:t>
-      </w:r>
-      <w:proofErr w:type="spellEnd"/>
-      <w:r>
-        <w:t xml:space="preserve"> renvoyant </w:t>
-      </w:r>
-      <w:proofErr w:type="spellStart"/>
-      <w:r>
-        <w:t>true</w:t>
-      </w:r>
-      <w:proofErr w:type="spellEnd"/>
-      <w:r>
-        <w:t xml:space="preserve"> via </w:t>
-      </w:r>
-      <w:proofErr w:type="spellStart"/>
-      <w:proofErr w:type="gramStart"/>
-      <w:r>
-        <w:t>isGameWon</w:t>
-      </w:r>
-      <w:proofErr w:type="spellEnd"/>
-      <w:r>
-        <w:t>(</w:t>
-      </w:r>
-      <w:proofErr w:type="gramEnd"/>
-      <w:r>
-        <w:t xml:space="preserve">)) et false si au moins un objectif n'est pas </w:t>
-      </w:r>
-      <w:proofErr w:type="spellStart"/>
-      <w:r>
-        <w:t>completé</w:t>
-      </w:r>
-      <w:proofErr w:type="spellEnd"/>
-      <w:r>
-        <w:t xml:space="preserve"> (</w:t>
-      </w:r>
-      <w:proofErr w:type="spellStart"/>
-      <w:r>
-        <w:t>isGameWon</w:t>
-      </w:r>
-      <w:proofErr w:type="spellEnd"/>
-      <w:r>
-        <w:t>() renvoyant false pour au moins un objectif)</w:t>
-      </w:r>
-    </w:p>
-    <w:p>
-      <w:pPr>
-        <w:pStyle w:val="Texte"/>
-      </w:pPr>
-      <w:r>
-        <w:t>-</w:t>
-      </w:r>
-      <w:proofErr w:type="spellStart"/>
-      <w:proofErr w:type="gramStart"/>
-      <w:r>
-        <w:t>movePlayer</w:t>
-      </w:r>
-      <w:proofErr w:type="spellEnd"/>
-      <w:r>
-        <w:t>(</w:t>
-      </w:r>
-      <w:proofErr w:type="spellStart"/>
-      <w:proofErr w:type="gramEnd"/>
-      <w:r>
-        <w:t>int</w:t>
-      </w:r>
-      <w:proofErr w:type="spellEnd"/>
-      <w:r>
-        <w:t xml:space="preserve"> x, </w:t>
-      </w:r>
-      <w:proofErr w:type="spellStart"/>
-      <w:r>
-        <w:t>int</w:t>
-      </w:r>
-      <w:proofErr w:type="spellEnd"/>
-      <w:r>
-        <w:t xml:space="preserve"> y) est un peu plus compliquée si on regarde les détails, mais sa philosophie est en réalité à peine plus compliquée que celle des méthodes précédente: cette méthode prend un vecteur unitaire (</w:t>
-      </w:r>
-      <w:proofErr w:type="spellStart"/>
-      <w:r>
-        <w:t>x,y</w:t>
-      </w:r>
-      <w:proofErr w:type="spellEnd"/>
-      <w:r>
-        <w:t xml:space="preserve">) (exception générée si cette précondition n'est pas respectée! Ce qui ceci dit ne devrait jamais arriver vu que c'est l'interface graphique qui fait appel à cette méthode) représentant la direction du déplacement du joueur et modifier tab autour du joueur (qui est directement retrouvé </w:t>
-      </w:r>
-      <w:proofErr w:type="spellStart"/>
-      <w:r>
-        <w:t>grace</w:t>
-      </w:r>
-      <w:proofErr w:type="spellEnd"/>
-      <w:r>
-        <w:t xml:space="preserve"> à </w:t>
-      </w:r>
-      <w:proofErr w:type="spellStart"/>
-      <w:r>
-        <w:t>pX</w:t>
-      </w:r>
-      <w:proofErr w:type="spellEnd"/>
-      <w:r>
-        <w:t xml:space="preserve"> et </w:t>
-      </w:r>
-      <w:proofErr w:type="spellStart"/>
-      <w:r>
-        <w:t>pY</w:t>
-      </w:r>
-      <w:proofErr w:type="spellEnd"/>
-      <w:r>
-        <w:t xml:space="preserve"> qui stocke en permanence sa position). Par ailleurs cette méthode a une valeur de retour servant essentiellement à avertir l'instance de Game qui appellera cette méthode si un déplacement a été effectué ou non (pour que l'instance de Game sache si elle doit, ou non, implémenter </w:t>
-      </w:r>
-      <w:proofErr w:type="spellStart"/>
-      <w:r>
-        <w:t>nbSteps</w:t>
-      </w:r>
-      <w:proofErr w:type="spellEnd"/>
-      <w:r>
-        <w:t>).</w:t>
-      </w:r>
-    </w:p>
-    <w:p>
-      <w:pPr>
-        <w:pStyle w:val="Texte"/>
-      </w:pPr>
-      <w:proofErr w:type="spellStart"/>
-      <w:r>
-        <w:t>Board</w:t>
-      </w:r>
-      <w:proofErr w:type="spellEnd"/>
-      <w:r>
-        <w:t xml:space="preserve"> contient bien d'autres méthodes qui ne seront pas expliquées ici en détails. (Voir </w:t>
-      </w:r>
-      <w:proofErr w:type="spellStart"/>
-      <w:r>
-        <w:t>javadoc</w:t>
-      </w:r>
-      <w:proofErr w:type="spellEnd"/>
-      <w:r>
-        <w:t xml:space="preserve"> pour plus de détails).</w:t>
-      </w:r>
-    </w:p>
-    <w:p>
-      <w:pPr>
-        <w:pStyle w:val="Texte"/>
-      </w:pPr>
-      <w:r>
-        <w:t xml:space="preserve">Je me contenterais seulement de citer les plus importantes de cette </w:t>
-      </w:r>
-      <w:r>
-        <w:t>catégorie :</w:t>
-      </w:r>
-    </w:p>
-    <w:p>
-      <w:pPr>
-        <w:pStyle w:val="Texte"/>
-      </w:pPr>
-      <w:r>
-        <w:t xml:space="preserve">-La méthode </w:t>
-      </w:r>
-      <w:proofErr w:type="spellStart"/>
-      <w:proofErr w:type="gramStart"/>
-      <w:r>
-        <w:t>reverseMovePlayer</w:t>
-      </w:r>
-      <w:proofErr w:type="spellEnd"/>
-      <w:r>
-        <w:t>(</w:t>
-      </w:r>
-      <w:proofErr w:type="spellStart"/>
-      <w:proofErr w:type="gramEnd"/>
-      <w:r>
-        <w:t>int</w:t>
-      </w:r>
-      <w:proofErr w:type="spellEnd"/>
-      <w:r>
-        <w:t xml:space="preserve"> </w:t>
-      </w:r>
-      <w:proofErr w:type="spellStart"/>
-      <w:r>
-        <w:t>x,int</w:t>
-      </w:r>
-      <w:proofErr w:type="spellEnd"/>
-      <w:r>
-        <w:t xml:space="preserve"> y), qui fait avancer le joueur avec toute les règles de déplacement (de caisse) inversées. </w:t>
-      </w:r>
-      <w:proofErr w:type="gramStart"/>
-      <w:r>
-        <w:t>déplaçant</w:t>
-      </w:r>
-      <w:proofErr w:type="gramEnd"/>
-      <w:r>
-        <w:t xml:space="preserve"> le joueur "à l'envers" (il ne peut que tirer des caisses, pas les pousser). Cette méthode ne servira quand dans génération de niveaux aléatoires et ne devra jamais être appelée une fois un niveau créé. C'est donc sans surprise que cette méthode est </w:t>
-      </w:r>
-      <w:proofErr w:type="spellStart"/>
-      <w:r>
-        <w:t>protected</w:t>
-      </w:r>
-      <w:proofErr w:type="spellEnd"/>
-    </w:p>
-    <w:p>
-      <w:pPr>
-        <w:pStyle w:val="Texte"/>
-      </w:pPr>
-      <w:r>
-        <w:t xml:space="preserve">-La méthode </w:t>
-      </w:r>
-      <w:proofErr w:type="spellStart"/>
-      <w:r>
-        <w:t>generateBoard</w:t>
-      </w:r>
-      <w:proofErr w:type="spellEnd"/>
-      <w:r>
-        <w:t>(</w:t>
-      </w:r>
-      <w:proofErr w:type="spellStart"/>
-      <w:r>
-        <w:t>ArrayList</w:t>
-      </w:r>
-      <w:proofErr w:type="spellEnd"/>
-      <w:r>
-        <w:t>&lt;</w:t>
-      </w:r>
-      <w:proofErr w:type="gramStart"/>
-      <w:r>
-        <w:t>char[</w:t>
-      </w:r>
-      <w:proofErr w:type="gramEnd"/>
-      <w:r>
-        <w:t xml:space="preserve">]&gt; </w:t>
-      </w:r>
-      <w:proofErr w:type="spellStart"/>
-      <w:r>
-        <w:t>puzzleData</w:t>
-      </w:r>
-      <w:proofErr w:type="spellEnd"/>
-      <w:r>
-        <w:t xml:space="preserve">) ainsi que les constructeurs de </w:t>
-      </w:r>
-      <w:proofErr w:type="spellStart"/>
-      <w:r>
-        <w:t>Board</w:t>
-      </w:r>
-      <w:proofErr w:type="spellEnd"/>
-      <w:r>
-        <w:t xml:space="preserve">. </w:t>
-      </w:r>
-      <w:proofErr w:type="spellStart"/>
-      <w:proofErr w:type="gramStart"/>
-      <w:r>
-        <w:t>generateBoard</w:t>
-      </w:r>
-      <w:proofErr w:type="spellEnd"/>
-      <w:proofErr w:type="gramEnd"/>
-      <w:r>
-        <w:t>(</w:t>
-      </w:r>
-      <w:proofErr w:type="spellStart"/>
-      <w:r>
-        <w:t>ArrayList</w:t>
-      </w:r>
-      <w:proofErr w:type="spellEnd"/>
-      <w:r>
-        <w:t xml:space="preserve">&lt;char[]&gt;) remplit les information de </w:t>
-      </w:r>
-      <w:proofErr w:type="spellStart"/>
-      <w:r>
-        <w:t>Board</w:t>
-      </w:r>
-      <w:proofErr w:type="spellEnd"/>
-      <w:r>
-        <w:t xml:space="preserve"> (tab mais aussi objectives, </w:t>
-      </w:r>
-      <w:proofErr w:type="spellStart"/>
-      <w:r>
-        <w:t>pX</w:t>
-      </w:r>
-      <w:proofErr w:type="spellEnd"/>
-      <w:r>
-        <w:t xml:space="preserve"> et </w:t>
-      </w:r>
-      <w:proofErr w:type="spellStart"/>
-      <w:r>
-        <w:t>pY</w:t>
-      </w:r>
-      <w:proofErr w:type="spellEnd"/>
-      <w:r>
-        <w:t xml:space="preserve">) à partir de la variable avec laquelle il est appelé. Les constructeurs de </w:t>
-      </w:r>
-      <w:proofErr w:type="spellStart"/>
-      <w:r>
-        <w:t>Board</w:t>
-      </w:r>
-      <w:proofErr w:type="spellEnd"/>
-      <w:r>
-        <w:t xml:space="preserve"> appellent tous </w:t>
-      </w:r>
-      <w:proofErr w:type="spellStart"/>
-      <w:r>
-        <w:t>generateBaord</w:t>
-      </w:r>
-      <w:proofErr w:type="spellEnd"/>
-      <w:r>
-        <w:t xml:space="preserve">. Soit le constructeur est appelé avec une </w:t>
-      </w:r>
-      <w:proofErr w:type="spellStart"/>
-      <w:r>
-        <w:t>ArrayList</w:t>
-      </w:r>
-      <w:proofErr w:type="spellEnd"/>
-      <w:r>
-        <w:t xml:space="preserve">&lt;char[]&gt; et passe directement à </w:t>
-      </w:r>
-      <w:proofErr w:type="spellStart"/>
-      <w:r>
-        <w:t>generateBoard</w:t>
-      </w:r>
-      <w:proofErr w:type="spellEnd"/>
-      <w:r>
-        <w:t xml:space="preserve">, soit il est appelé avec </w:t>
-      </w:r>
-      <w:r>
-        <w:lastRenderedPageBreak/>
-        <w:t xml:space="preserve">le chemin d'un fichier </w:t>
-      </w:r>
-      <w:proofErr w:type="spellStart"/>
-      <w:r>
-        <w:t>xsb</w:t>
-      </w:r>
-      <w:proofErr w:type="spellEnd"/>
-      <w:r>
-        <w:t xml:space="preserve"> contenant l'information à envoyer à </w:t>
-      </w:r>
-      <w:proofErr w:type="spellStart"/>
-      <w:r>
-        <w:t>generateBoard</w:t>
-      </w:r>
-      <w:proofErr w:type="spellEnd"/>
-      <w:r>
-        <w:t xml:space="preserve">, auquel cas le constructeur réalise une étape de plus qui est la transcription de ce fichier </w:t>
-      </w:r>
-      <w:proofErr w:type="spellStart"/>
-      <w:r>
-        <w:t>xsb</w:t>
-      </w:r>
-      <w:proofErr w:type="spellEnd"/>
-      <w:r>
-        <w:t xml:space="preserve"> en </w:t>
-      </w:r>
-      <w:proofErr w:type="spellStart"/>
-      <w:r>
-        <w:t>ArrayList</w:t>
-      </w:r>
-      <w:proofErr w:type="spellEnd"/>
-      <w:r>
-        <w:t xml:space="preserve">&lt;char[]&gt; (travail que délègue à la méthode </w:t>
-      </w:r>
-      <w:proofErr w:type="spellStart"/>
-      <w:r>
-        <w:t>readBoard</w:t>
-      </w:r>
-      <w:proofErr w:type="spellEnd"/>
-      <w:r>
-        <w:t xml:space="preserve">(String </w:t>
-      </w:r>
-      <w:proofErr w:type="spellStart"/>
-      <w:r>
-        <w:t>path</w:t>
-      </w:r>
-      <w:proofErr w:type="spellEnd"/>
-      <w:r>
-        <w:t xml:space="preserve">) qui se trouve dans le </w:t>
-      </w:r>
-      <w:proofErr w:type="spellStart"/>
-      <w:r>
-        <w:t>PuzzleDataManager</w:t>
-      </w:r>
-      <w:proofErr w:type="spellEnd"/>
-      <w:r>
-        <w:t xml:space="preserve">, une classe boite à outils contenant plein de méthodes (toute </w:t>
-      </w:r>
-      <w:proofErr w:type="spellStart"/>
-      <w:r>
-        <w:t>static</w:t>
-      </w:r>
-      <w:proofErr w:type="spellEnd"/>
-      <w:r>
-        <w:t>) relatives à la lecture et écriture de fichiers en rapport avec notre projet)</w:t>
-      </w:r>
-    </w:p>
-    <w:p>
-      <w:pPr>
-        <w:pStyle w:val="Texte"/>
-      </w:pPr>
-      <w:r>
-        <w:rPr>
+        <w:t xml:space="preserve">En effet, deux éléments peuvent se retrouver sur la même position si l'un des deux est un Goal. Il a été choisi de gérer cette fonctionnalité par ce que nous appellerons Contenance : le Goal </w:t>
+      </w:r>
+      <w:r>
+        <w:rPr>
+          <w:b/>
+          <w:bCs/>
+          <w:lang w:eastAsia="fr-FR"/>
+        </w:rPr>
+        <w:t>contient</w:t>
+      </w:r>
+      <w:r>
+        <w:rPr>
+          <w:lang w:eastAsia="fr-FR"/>
+        </w:rPr>
+        <w:t xml:space="preserve"> un autre élément. Une autre optique a été envisagée, celle de visualiser le plateau de jeu selon deux couches : une contenant les Goal et éventuellement les murs, une autre contenant le joueur, les caisses et les “EmptyCase”.  </w:t>
+      </w:r>
+    </w:p>
+    <w:p>
+      <w:pPr>
+        <w:pStyle w:val="Texte"/>
+        <w:rPr>
+          <w:b/>
+          <w:bCs/>
+          <w:szCs w:val="21"/>
+          <w:lang w:eastAsia="fr-FR"/>
+        </w:rPr>
+      </w:pPr>
+      <w:r>
+        <w:rPr>
+          <w:b/>
+          <w:bCs/>
           <w:noProof/>
-        </w:rPr>
-        <mc:AlternateContent>
-          <mc:Choice Requires="wps">
-            <w:drawing>
-              <wp:anchor distT="0" distB="0" distL="114300" distR="114300" simplePos="0" relativeHeight="251663360" behindDoc="0" locked="0" layoutInCell="1" allowOverlap="1" wp14:anchorId="77CF2B73" wp14:editId="61C2E34C">
-                <wp:simplePos x="0" y="0"/>
-                <wp:positionH relativeFrom="column">
-                  <wp:posOffset>-280670</wp:posOffset>
-                </wp:positionH>
-                <wp:positionV relativeFrom="paragraph">
-                  <wp:posOffset>4177030</wp:posOffset>
-                </wp:positionV>
-                <wp:extent cx="6367145" cy="281940"/>
-                <wp:effectExtent l="0" t="0" r="0" b="0"/>
-                <wp:wrapSquare wrapText="bothSides"/>
-                <wp:docPr id="5" name="Zone de texte 5"/>
-                <wp:cNvGraphicFramePr/>
-                <a:graphic xmlns:a="http://schemas.openxmlformats.org/drawingml/2006/main">
-                  <a:graphicData uri="http://schemas.microsoft.com/office/word/2010/wordprocessingShape">
-                    <wps:wsp>
-                      <wps:cNvSpPr txBox="1"/>
-                      <wps:spPr>
-                        <a:xfrm>
-                          <a:off x="0" y="0"/>
-                          <a:ext cx="6367145" cy="281940"/>
-                        </a:xfrm>
-                        <a:prstGeom prst="rect">
-                          <a:avLst/>
-                        </a:prstGeom>
-                        <a:solidFill>
-                          <a:prstClr val="white"/>
-                        </a:solidFill>
-                        <a:ln>
-                          <a:noFill/>
-                        </a:ln>
-                        <a:effectLst/>
-                      </wps:spPr>
-                      <wps:txbx>
-                        <w:txbxContent>
-                          <w:p>
-                            <w:pPr>
-                              <w:pStyle w:val="Lgende"/>
-                              <w:rPr>
-                                <w:rFonts w:ascii="Lucida Bright" w:eastAsiaTheme="minorHAnsi" w:hAnsi="Lucida Bright"/>
-                                <w:noProof/>
-                                <w:sz w:val="21"/>
-                                <w:szCs w:val="23"/>
-                              </w:rPr>
-                            </w:pPr>
-                            <w:r>
-                              <w:t xml:space="preserve">Figure </w:t>
-                            </w:r>
-                            <w:fldSimple w:instr=" SEQ Figure \* ARABIC ">
-                              <w:r>
-                                <w:rPr>
-                                  <w:noProof/>
-                                </w:rPr>
-                                <w:t>1</w:t>
-                              </w:r>
-                            </w:fldSimple>
-                            <w:r>
-                              <w:t xml:space="preserve"> - UML du package </w:t>
-                            </w:r>
-                            <w:proofErr w:type="spellStart"/>
-                            <w:r>
-                              <w:t>Backend</w:t>
-                            </w:r>
-                            <w:proofErr w:type="spellEnd"/>
-                          </w:p>
-                        </w:txbxContent>
-                      </wps:txbx>
-                      <wps:bodyPr rot="0" spcFirstLastPara="0" vertOverflow="overflow" horzOverflow="overflow" vert="horz" wrap="square" lIns="0" tIns="0" rIns="0" bIns="0" numCol="1" spcCol="0" rtlCol="0" fromWordArt="0" anchor="t" anchorCtr="0" forceAA="0" compatLnSpc="1">
-                        <a:prstTxWarp prst="textNoShape">
-                          <a:avLst/>
-                        </a:prstTxWarp>
-                        <a:spAutoFit/>
-                      </wps:bodyPr>
-                    </wps:wsp>
-                  </a:graphicData>
-                </a:graphic>
-              </wp:anchor>
-            </w:drawing>
-          </mc:Choice>
-          <mc:Fallback>
-            <w:pict>
-              <v:shapetype w14:anchorId="77CF2B73" id="_x0000_t202" coordsize="21600,21600" o:spt="202" path="m0,0l0,21600,21600,21600,21600,0xe">
-                <v:stroke joinstyle="miter"/>
-                <v:path gradientshapeok="t" o:connecttype="rect"/>
-              </v:shapetype>
-              <v:shape id="Zone de texte 5" o:spid="_x0000_s1026" type="#_x0000_t202" style="position:absolute;left:0;text-align:left;margin-left:-22.1pt;margin-top:328.9pt;width:501.35pt;height:22.2pt;z-index:251663360;visibility:visible;mso-wrap-style:square;mso-wrap-distance-left:9pt;mso-wrap-distance-top:0;mso-wrap-distance-right:9pt;mso-wrap-distance-bottom:0;mso-position-horizontal:absolute;mso-position-horizontal-relative:text;mso-position-vertical:absolute;mso-position-vertical-relative:text;v-text-anchor:top" o:gfxdata="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" stroked="f">
-                <v:textbox style="mso-fit-shape-to-text:t" inset="0,0,0,0">
-                  <w:txbxContent>
-                    <w:p>
-                      <w:pPr>
-                        <w:pStyle w:val="Lgende"/>
-                        <w:rPr>
-                          <w:rFonts w:ascii="Lucida Bright" w:eastAsiaTheme="minorHAnsi" w:hAnsi="Lucida Bright"/>
-                          <w:noProof/>
-                          <w:sz w:val="21"/>
-                          <w:szCs w:val="23"/>
-                        </w:rPr>
-                      </w:pPr>
-                      <w:r>
-                        <w:t xml:space="preserve">Figure </w:t>
-                      </w:r>
-                      <w:fldSimple w:instr=" SEQ Figure \* ARABIC ">
-                        <w:r>
-                          <w:rPr>
-                            <w:noProof/>
-                          </w:rPr>
-                          <w:t>1</w:t>
-                        </w:r>
-                      </w:fldSimple>
-                      <w:r>
-                        <w:t xml:space="preserve"> - UML du package </w:t>
-                      </w:r>
-                      <w:proofErr w:type="spellStart"/>
-                      <w:r>
-                        <w:t>Backend</w:t>
-                      </w:r>
-                      <w:proofErr w:type="spellEnd"/>
-                    </w:p>
-                  </w:txbxContent>
-                </v:textbox>
-                <w10:wrap type="square"/>
-              </v:shape>
-            </w:pict>
-          </mc:Fallback>
-        </mc:AlternateContent>
-      </w:r>
-      <w:r>
-        <w:rPr>
-          <w:noProof/>
+          <w:szCs w:val="21"/>
           <w:lang w:eastAsia="fr-FR"/>
         </w:rPr>
         <w:drawing>
-          <wp:anchor distT="0" distB="0" distL="114300" distR="114300" simplePos="0" relativeHeight="251661312" behindDoc="0" locked="0" layoutInCell="1" allowOverlap="1" wp14:anchorId="2F7B5CBE" wp14:editId="500F80A8">
-            <wp:simplePos x="0" y="0"/>
-            <wp:positionH relativeFrom="column">
-              <wp:posOffset>-280770</wp:posOffset>
-            </wp:positionH>
-            <wp:positionV relativeFrom="paragraph">
-              <wp:posOffset>501</wp:posOffset>
-            </wp:positionV>
-            <wp:extent cx="6367145" cy="4119880"/>
-            <wp:effectExtent l="0" t="0" r="8255" b="0"/>
-            <wp:wrapSquare wrapText="bothSides"/>
-            <wp:docPr id="4" name="Image 4"/>
+          <wp:inline distT="0" distB="0" distL="0" distR="0" wp14:anchorId="6814E583" wp14:editId="3F447E5F">
+            <wp:extent cx="5218998" cy="2919784"/>
+            <wp:effectExtent l="0" t="0" r="0" b="1270"/>
+            <wp:docPr id="5" name="Image 5"/>
             <wp:cNvGraphicFramePr>
               <a:graphicFrameLocks xmlns:a="http://schemas.openxmlformats.org/drawingml/2006/main" noChangeAspect="1"/>
             </wp:cNvGraphicFramePr>
@@ -5028,11 +4485,11 @@
               <a:graphicData uri="http://schemas.openxmlformats.org/drawingml/2006/picture">
                 <pic:pic xmlns:pic="http://schemas.openxmlformats.org/drawingml/2006/picture">
                   <pic:nvPicPr>
-                    <pic:cNvPr id="4" name="umlFrontend.png"/>
+                    <pic:cNvPr id="5" name="Délicieux paint skillzd.png"/>
                     <pic:cNvPicPr/>
                   </pic:nvPicPr>
                   <pic:blipFill>
-                    <a:blip r:embed="rId14">
+                    <a:blip r:embed="rId13">
                       <a:extLst>
                         <a:ext uri="{28A0092B-C50C-407E-A947-70E740481C1C}">
                           <a14:useLocalDpi xmlns:a14="http://schemas.microsoft.com/office/drawing/2010/main" val="0"/>
@@ -5046,7 +4503,7 @@
                   <pic:spPr>
                     <a:xfrm>
                       <a:off x="0" y="0"/>
-                      <a:ext cx="6367145" cy="4119880"/>
+                      <a:ext cx="5237335" cy="2930043"/>
                     </a:xfrm>
                     <a:prstGeom prst="rect">
                       <a:avLst/>
@@ -5055,13 +4512,7 @@
                 </pic:pic>
               </a:graphicData>
             </a:graphic>
-            <wp14:sizeRelH relativeFrom="page">
-              <wp14:pctWidth>0</wp14:pctWidth>
-            </wp14:sizeRelH>
-            <wp14:sizeRelV relativeFrom="page">
-              <wp14:pctHeight>0</wp14:pctHeight>
-            </wp14:sizeRelV>
-          </wp:anchor>
+          </wp:inline>
         </w:drawing>
       </w:r>
     </w:p>
@@ -5069,922 +4520,28 @@
       <w:pPr>
         <w:pStyle w:val="Texte"/>
         <w:rPr>
-          <w:sz w:val="18"/>
-          <w:szCs w:val="18"/>
-          <w:lang w:eastAsia="fr-FR"/>
-        </w:rPr>
-      </w:pPr>
-      <w:r>
-        <w:t>Si les objectives sont une List d'Objectif et non de Goal, avec Objectif une interface que seul Goal implémente, c'est pour laisser l'opportunité à l'ajout de fonctionnalité tel qu'il y a d'autres conditions de victoire que de mettre chaque caisse sur un goal. (</w:t>
-      </w:r>
-      <w:proofErr w:type="gramStart"/>
-      <w:r>
-        <w:t>par</w:t>
-      </w:r>
-      <w:proofErr w:type="gramEnd"/>
-      <w:r>
-        <w:t xml:space="preserve"> exemple: un interrupteur pressé un nombre pair de fois)</w:t>
-      </w:r>
-    </w:p>
-    <w:p>
-      <w:pPr>
-        <w:pStyle w:val="Texte"/>
-      </w:pPr>
-      <w:r>
-        <w:t xml:space="preserve">Si les box sont en réalité des </w:t>
-      </w:r>
-      <w:proofErr w:type="spellStart"/>
-      <w:r>
-        <w:t>ClassicBox</w:t>
-      </w:r>
-      <w:proofErr w:type="spellEnd"/>
-      <w:r>
-        <w:t xml:space="preserve"> implémentant la classe abstraite Box, c'est pour laisser l'opportunité de l'ajout de Box différente que la </w:t>
-      </w:r>
-      <w:proofErr w:type="spellStart"/>
-      <w:r>
-        <w:t>ClassicBox</w:t>
-      </w:r>
-      <w:proofErr w:type="spellEnd"/>
-      <w:r>
-        <w:t xml:space="preserve"> (par </w:t>
-      </w:r>
-      <w:proofErr w:type="gramStart"/>
-      <w:r>
-        <w:t>exemple:</w:t>
-      </w:r>
-      <w:proofErr w:type="gramEnd"/>
-      <w:r>
-        <w:t xml:space="preserve"> une boite avec un nombre limité de déplacements). A noter cependant que les méthodes </w:t>
-      </w:r>
-      <w:proofErr w:type="spellStart"/>
-      <w:r>
-        <w:t>movePlayer</w:t>
-      </w:r>
-      <w:proofErr w:type="spellEnd"/>
-      <w:r>
-        <w:t xml:space="preserve"> devraient être partiellement réécrites auquel cas)</w:t>
-      </w:r>
-    </w:p>
-    <w:p>
-      <w:pPr>
-        <w:pStyle w:val="Texte"/>
-      </w:pPr>
-      <w:r>
-        <w:t xml:space="preserve">La première question que l'on pourrait se poser est pourquoi l'interface </w:t>
-      </w:r>
-      <w:proofErr w:type="spellStart"/>
-      <w:r>
-        <w:t>Layoutable</w:t>
-      </w:r>
-      <w:proofErr w:type="spellEnd"/>
-      <w:r>
-        <w:t xml:space="preserve"> est implémentée avec ces méthodes </w:t>
-      </w:r>
-      <w:proofErr w:type="spellStart"/>
-      <w:proofErr w:type="gramStart"/>
-      <w:r>
-        <w:t>toChar</w:t>
-      </w:r>
-      <w:proofErr w:type="spellEnd"/>
-      <w:r>
-        <w:t>(</w:t>
-      </w:r>
-      <w:proofErr w:type="gramEnd"/>
-      <w:r>
-        <w:t xml:space="preserve">) et </w:t>
-      </w:r>
-      <w:proofErr w:type="spellStart"/>
-      <w:r>
-        <w:t>getType</w:t>
-      </w:r>
-      <w:proofErr w:type="spellEnd"/>
-      <w:r>
-        <w:t xml:space="preserve">(). En effet, d'une part ces méthodes sont tout à fait générales et ne reflètent pas particulièrement le caractère "élément du jeu (du </w:t>
-      </w:r>
-      <w:proofErr w:type="spellStart"/>
-      <w:r>
-        <w:t>layout</w:t>
-      </w:r>
-      <w:proofErr w:type="spellEnd"/>
-      <w:r>
-        <w:t xml:space="preserve">)" qu'elle sont </w:t>
-      </w:r>
-      <w:proofErr w:type="spellStart"/>
-      <w:r>
-        <w:t>sensé</w:t>
-      </w:r>
-      <w:proofErr w:type="spellEnd"/>
-      <w:r>
-        <w:t xml:space="preserve"> représenter. De plus, elle ressemble fortement à l'opérateur </w:t>
-      </w:r>
-      <w:proofErr w:type="spellStart"/>
-      <w:r>
-        <w:t>instanceof</w:t>
-      </w:r>
-      <w:proofErr w:type="spellEnd"/>
-      <w:r>
-        <w:t xml:space="preserve"> qui est généralement une mauvaise pratique, ne tirant pas profit de la programmation orientée objet.</w:t>
-      </w:r>
-    </w:p>
-    <w:p>
-      <w:pPr>
-        <w:pStyle w:val="Texte"/>
-      </w:pPr>
-      <w:r>
-        <w:lastRenderedPageBreak/>
-        <w:t xml:space="preserve">Des objets implémentant une interface </w:t>
-      </w:r>
-      <w:proofErr w:type="spellStart"/>
-      <w:r>
-        <w:t>Movable</w:t>
-      </w:r>
-      <w:proofErr w:type="spellEnd"/>
-      <w:r>
-        <w:t xml:space="preserve"> avec une méthode move semble plus naturel. (C'est totalement sur cette optique que j'étais parti dans un premier temps, jusqu'à me rendre compte des problèmes qu'elle engendrait). Les Goal et les Wall n'étant pas déplaçable, ils n'implémenteront pas l'interface </w:t>
-      </w:r>
-      <w:proofErr w:type="spellStart"/>
-      <w:r>
-        <w:t>Movable</w:t>
-      </w:r>
-      <w:proofErr w:type="spellEnd"/>
-      <w:r>
-        <w:t xml:space="preserve"> et le jeu serait</w:t>
-      </w:r>
-      <w:r>
-        <w:t xml:space="preserve"> donc divisé en deux couches. Il existe encore </w:t>
-      </w:r>
-      <w:proofErr w:type="spellStart"/>
-      <w:r>
-        <w:t>plusiers</w:t>
-      </w:r>
-      <w:proofErr w:type="spellEnd"/>
-      <w:r>
-        <w:t xml:space="preserve"> manières d'implémenter le jeu à partir de là</w:t>
-      </w:r>
-    </w:p>
-    <w:p>
-      <w:pPr>
-        <w:pStyle w:val="Texte"/>
-      </w:pPr>
-      <w:r>
-        <w:t xml:space="preserve">Dans cette optique, il semblait naturel que les objets </w:t>
-      </w:r>
-      <w:proofErr w:type="spellStart"/>
-      <w:r>
-        <w:t>Movable</w:t>
-      </w:r>
-      <w:proofErr w:type="spellEnd"/>
-      <w:r>
-        <w:t xml:space="preserve"> connaissent </w:t>
-      </w:r>
-      <w:proofErr w:type="gramStart"/>
-      <w:r>
-        <w:t>leurs position</w:t>
-      </w:r>
-      <w:proofErr w:type="gramEnd"/>
-      <w:r>
-        <w:t xml:space="preserve">. Et donc que </w:t>
-      </w:r>
-      <w:proofErr w:type="spellStart"/>
-      <w:r>
-        <w:t>ceux ci</w:t>
-      </w:r>
-      <w:proofErr w:type="spellEnd"/>
-      <w:r>
-        <w:t xml:space="preserve"> ne soient pas ordonnés dans un tableau (au sens mathématique du terme) dans </w:t>
-      </w:r>
-      <w:proofErr w:type="spellStart"/>
-      <w:r>
-        <w:t>Board</w:t>
-      </w:r>
-      <w:proofErr w:type="spellEnd"/>
-      <w:r>
-        <w:t xml:space="preserve">. En effet, l'information de </w:t>
-      </w:r>
-      <w:proofErr w:type="gramStart"/>
-      <w:r>
-        <w:t>leurs position</w:t>
-      </w:r>
-      <w:proofErr w:type="gramEnd"/>
-      <w:r>
-        <w:t xml:space="preserve"> aurait été redondante pour chaque objet dans le cas contraire. </w:t>
-      </w:r>
-      <w:proofErr w:type="spellStart"/>
-      <w:r>
-        <w:t>Board</w:t>
-      </w:r>
-      <w:proofErr w:type="spellEnd"/>
-      <w:r>
-        <w:t xml:space="preserve"> aurait </w:t>
-      </w:r>
-      <w:proofErr w:type="spellStart"/>
-      <w:r>
-        <w:t>plutot</w:t>
-      </w:r>
-      <w:proofErr w:type="spellEnd"/>
-      <w:r>
-        <w:t xml:space="preserve"> contenu une simple List&lt;</w:t>
-      </w:r>
-      <w:proofErr w:type="spellStart"/>
-      <w:r>
-        <w:t>Movable</w:t>
-      </w:r>
-      <w:proofErr w:type="spellEnd"/>
-      <w:r>
-        <w:t>&gt;. (Optique ayant l'avantage de ne pas stocker de "</w:t>
-      </w:r>
-      <w:proofErr w:type="spellStart"/>
-      <w:r>
-        <w:t>null</w:t>
-      </w:r>
-      <w:proofErr w:type="spellEnd"/>
-      <w:r>
-        <w:t xml:space="preserve">" dans </w:t>
-      </w:r>
-      <w:proofErr w:type="gramStart"/>
-      <w:r>
-        <w:t>les interstice</w:t>
-      </w:r>
-      <w:proofErr w:type="gramEnd"/>
-      <w:r>
-        <w:t xml:space="preserve"> d'une </w:t>
-      </w:r>
-      <w:proofErr w:type="spellStart"/>
-      <w:r>
-        <w:t>map</w:t>
-      </w:r>
-      <w:proofErr w:type="spellEnd"/>
-      <w:r>
-        <w:t xml:space="preserve"> non rectangulaire, bien que cela représente un maigre avantage vu que même dans les cas </w:t>
-      </w:r>
-      <w:proofErr w:type="spellStart"/>
-      <w:r>
-        <w:t>extrèmes</w:t>
-      </w:r>
-      <w:proofErr w:type="spellEnd"/>
-      <w:r>
-        <w:t>, cela représente un petit nombre de "</w:t>
-      </w:r>
-      <w:proofErr w:type="spellStart"/>
-      <w:r>
-        <w:t>null</w:t>
-      </w:r>
-      <w:proofErr w:type="spellEnd"/>
-      <w:r>
-        <w:t xml:space="preserve">" potentiels évités). Cette implémentation avait l'énorme désavantage de forcer le parcours, plusieurs fois potentiellement, de la liste de </w:t>
-      </w:r>
-      <w:proofErr w:type="spellStart"/>
-      <w:r>
-        <w:t>tout</w:t>
-      </w:r>
-      <w:proofErr w:type="spellEnd"/>
-      <w:r>
-        <w:t xml:space="preserve"> les éléments pour obtenir ceux à proximité du Player lorsque nous voulions nous déplacer pour obtenir les deux éléments dans la direction choisie à passer en paramètre à move (ou de passer </w:t>
-      </w:r>
-      <w:proofErr w:type="spellStart"/>
-      <w:r>
-        <w:t>tout</w:t>
-      </w:r>
-      <w:proofErr w:type="spellEnd"/>
-      <w:r>
-        <w:t xml:space="preserve"> les éléments ainsi qu'un paramètre représentant la direction, ce qui aurait été encore pire) afin que move puisse </w:t>
-      </w:r>
-      <w:proofErr w:type="spellStart"/>
-      <w:r>
-        <w:t>mérifier</w:t>
-      </w:r>
-      <w:proofErr w:type="spellEnd"/>
-      <w:r>
-        <w:t xml:space="preserve"> si il est bien possible de se déplacer avec ces deux éléments comme cases adjacente dans la direction de choix du déplacement, et puisse modifier les coordonnées (</w:t>
-      </w:r>
-      <w:proofErr w:type="spellStart"/>
-      <w:r>
-        <w:t>x,y</w:t>
-      </w:r>
-      <w:proofErr w:type="spellEnd"/>
-      <w:r>
-        <w:t>) de l'élément sur lequel move est appliqué ainsi que de son suivant, et potentiellement de celui d'</w:t>
-      </w:r>
-      <w:proofErr w:type="spellStart"/>
-      <w:r>
-        <w:t>apres</w:t>
-      </w:r>
-      <w:proofErr w:type="spellEnd"/>
-      <w:r>
-        <w:t xml:space="preserve"> (cas de déplacement d'une caisse, où la Box plus </w:t>
-      </w:r>
-      <w:proofErr w:type="spellStart"/>
-      <w:r>
-        <w:t>loins</w:t>
-      </w:r>
-      <w:proofErr w:type="spellEnd"/>
-      <w:r>
-        <w:t xml:space="preserve"> prendrait la place de l'</w:t>
-      </w:r>
-      <w:proofErr w:type="spellStart"/>
-      <w:r>
-        <w:t>EmptyCase</w:t>
-      </w:r>
-      <w:proofErr w:type="spellEnd"/>
-      <w:r>
-        <w:t xml:space="preserve"> encore après, l'</w:t>
-      </w:r>
-      <w:proofErr w:type="spellStart"/>
-      <w:r>
-        <w:t>EmptyCase</w:t>
-      </w:r>
-      <w:proofErr w:type="spellEnd"/>
-      <w:r>
-        <w:t xml:space="preserve"> la place du Player et le Player la place de la Box).</w:t>
-      </w:r>
-      <w:r>
-        <w:br/>
-        <w:t xml:space="preserve">Le fait de bien utiliser la programmation orientée objet ne me semblait pas un argument nécessaire que pour devoir potentiellement parcourir (plusieurs fois potentiellement aussi!) </w:t>
-      </w:r>
-      <w:proofErr w:type="spellStart"/>
-      <w:r>
-        <w:t>tout</w:t>
-      </w:r>
-      <w:proofErr w:type="spellEnd"/>
-      <w:r>
-        <w:t xml:space="preserve"> les éléments.</w:t>
-      </w:r>
-      <w:r>
-        <w:rPr>
-          <w:rStyle w:val="apple-converted-space"/>
-        </w:rPr>
-        <w:t> </w:t>
-      </w:r>
-    </w:p>
-    <w:p>
-      <w:pPr>
-        <w:pStyle w:val="Texte"/>
-      </w:pPr>
-      <w:r>
-        <w:t xml:space="preserve">On pourrait donc imaginer que les objets </w:t>
-      </w:r>
-      <w:proofErr w:type="spellStart"/>
-      <w:r>
-        <w:t>Movable</w:t>
-      </w:r>
-      <w:proofErr w:type="spellEnd"/>
-      <w:r>
-        <w:t xml:space="preserve"> comme connaissant </w:t>
-      </w:r>
-      <w:proofErr w:type="gramStart"/>
-      <w:r>
-        <w:t>leurs position</w:t>
-      </w:r>
-      <w:proofErr w:type="gramEnd"/>
-      <w:r>
-        <w:t xml:space="preserve"> ET qu'ils soient organisés dans une List&lt;List&lt;</w:t>
-      </w:r>
-      <w:proofErr w:type="spellStart"/>
-      <w:r>
-        <w:t>Movable</w:t>
-      </w:r>
-      <w:proofErr w:type="spellEnd"/>
-      <w:r>
-        <w:t xml:space="preserve">&gt;&gt; dans </w:t>
-      </w:r>
-      <w:proofErr w:type="spellStart"/>
-      <w:r>
-        <w:t>Board</w:t>
-      </w:r>
-      <w:proofErr w:type="spellEnd"/>
-      <w:r>
-        <w:t xml:space="preserve">. Bien que cela rendait l'information sur la position redondante (une fois en variable de </w:t>
-      </w:r>
-      <w:proofErr w:type="spellStart"/>
-      <w:r>
-        <w:t>movable</w:t>
-      </w:r>
-      <w:proofErr w:type="spellEnd"/>
-      <w:r>
-        <w:t xml:space="preserve">, une autre en position dans la List de List). Ainsi, obtenir les </w:t>
-      </w:r>
-      <w:proofErr w:type="spellStart"/>
-      <w:r>
-        <w:t>Movable</w:t>
-      </w:r>
-      <w:proofErr w:type="spellEnd"/>
-      <w:r>
-        <w:t xml:space="preserve"> adjacents à Player, à passer dans move, serrait beaucoup plus simple. Mais dans ce cas move ne pouvais plus se contenter de changer les coordonnées de l'objet sur lequel il était appelé ainsi que du/des adjacents, move devait aussi modifier le tableau (au sens mathématique, la List de List concrètement) du </w:t>
-      </w:r>
-      <w:proofErr w:type="spellStart"/>
-      <w:r>
-        <w:t>Board</w:t>
-      </w:r>
-      <w:proofErr w:type="spellEnd"/>
-      <w:r>
-        <w:t xml:space="preserve"> dans lequel il était appelé. Il aurait donc été nécessaire de passer le tableau entier à une méthode d'un de </w:t>
-      </w:r>
-      <w:proofErr w:type="gramStart"/>
-      <w:r>
-        <w:t>ses élément</w:t>
-      </w:r>
-      <w:proofErr w:type="gramEnd"/>
-      <w:r>
-        <w:t xml:space="preserve">. Passer le contenant à un élément contenu. Cela semblait être particulièrement une mauvaise pratique et cette optique a été abandonnée. Me faisant tirer la conclusion que si implémentation par tableau (List de List) à lieux d'être, alors la méthode move faisant </w:t>
-      </w:r>
-      <w:proofErr w:type="gramStart"/>
-      <w:r>
-        <w:t>les déplacement</w:t>
-      </w:r>
-      <w:proofErr w:type="gramEnd"/>
-      <w:r>
-        <w:t xml:space="preserve"> doit se trouver dans le </w:t>
-      </w:r>
-      <w:proofErr w:type="spellStart"/>
-      <w:r>
-        <w:t>Board</w:t>
-      </w:r>
-      <w:proofErr w:type="spellEnd"/>
-      <w:r>
-        <w:t xml:space="preserve"> et non dans les </w:t>
-      </w:r>
-      <w:proofErr w:type="spellStart"/>
-      <w:r>
-        <w:t>Movable</w:t>
-      </w:r>
-      <w:proofErr w:type="spellEnd"/>
-      <w:r>
-        <w:t xml:space="preserve"> eux même. Rendant l'interface </w:t>
-      </w:r>
-      <w:proofErr w:type="spellStart"/>
-      <w:r>
-        <w:t>Movable</w:t>
-      </w:r>
-      <w:proofErr w:type="spellEnd"/>
-      <w:r>
-        <w:t xml:space="preserve"> très discutable vu que les </w:t>
-      </w:r>
-      <w:proofErr w:type="spellStart"/>
-      <w:r>
-        <w:t>Movable</w:t>
-      </w:r>
-      <w:proofErr w:type="spellEnd"/>
-      <w:r>
-        <w:t xml:space="preserve"> ne s'occupent plus eux même de se déplacer.</w:t>
-      </w:r>
-    </w:p>
-    <w:p>
-      <w:pPr>
-        <w:pStyle w:val="Texte"/>
-      </w:pPr>
-      <w:r>
-        <w:t xml:space="preserve">Il existe une autre complexité à cette implémentation, n'étant pas spécialement un désavantage mais méritant d'être citée, qui est que les murs et les goals ne sont pas susceptible de bouger, et ne devraient donc pas implémenter l'interface </w:t>
-      </w:r>
-      <w:proofErr w:type="spellStart"/>
-      <w:r>
-        <w:t>Movable</w:t>
-      </w:r>
-      <w:proofErr w:type="spellEnd"/>
-      <w:r>
-        <w:t xml:space="preserve">. Cependant, l'information sur </w:t>
-      </w:r>
-      <w:proofErr w:type="gramStart"/>
-      <w:r>
-        <w:t>leurs position</w:t>
-      </w:r>
-      <w:proofErr w:type="gramEnd"/>
-      <w:r>
-        <w:t xml:space="preserve"> devrait bien être présente, et un Goal peut se trouver au même endroit qu'un </w:t>
-      </w:r>
-      <w:proofErr w:type="spellStart"/>
-      <w:r>
-        <w:t>Movable</w:t>
-      </w:r>
-      <w:proofErr w:type="spellEnd"/>
-      <w:r>
-        <w:t xml:space="preserve">, mais ne pouvait facilement contenir de </w:t>
-      </w:r>
-      <w:proofErr w:type="spellStart"/>
-      <w:r>
-        <w:t>Movable</w:t>
-      </w:r>
-      <w:proofErr w:type="spellEnd"/>
-      <w:r>
-        <w:t xml:space="preserve"> (comme c'est le cas dans mon implémentation) car déplacer un </w:t>
-      </w:r>
-      <w:proofErr w:type="spellStart"/>
-      <w:r>
-        <w:t>Movable</w:t>
-      </w:r>
-      <w:proofErr w:type="spellEnd"/>
-      <w:r>
-        <w:t xml:space="preserve"> aurait impliqué de regardé dans chaque Goal si il n'était pas contenu quelque part. Cependant </w:t>
-      </w:r>
-      <w:r>
-        <w:lastRenderedPageBreak/>
-        <w:t xml:space="preserve">une autre optique aurait pu résoudre ce </w:t>
-      </w:r>
-      <w:proofErr w:type="gramStart"/>
-      <w:r>
-        <w:t>problème:</w:t>
-      </w:r>
-      <w:proofErr w:type="gramEnd"/>
-      <w:r>
-        <w:t xml:space="preserve"> une conception du plateau sous deux couche: une couche avec les goals (et les murs éventuellement), une couche avec les </w:t>
-      </w:r>
-      <w:proofErr w:type="spellStart"/>
-      <w:r>
-        <w:t>EmptyCase</w:t>
-      </w:r>
-      <w:proofErr w:type="spellEnd"/>
-      <w:r>
-        <w:t>, les joueur et les caisses (et les murs éventuellement). Cette optique a donc elle aussi été envisagée pour être abandonnée car les problèmes cités plus haut restaient bien présent.</w:t>
-      </w:r>
-    </w:p>
-    <w:p>
-      <w:pPr>
-        <w:pStyle w:val="Texte"/>
-      </w:pPr>
-      <w:r>
-        <w:t xml:space="preserve">Voici une implémentation, fort proche de celle que j'ai réalisé pour ce projet, qui aurait pu correctement respecter les principes de la programmation orientée objet et ne pas engendrer de soucis majeurs cités </w:t>
-      </w:r>
-      <w:proofErr w:type="gramStart"/>
-      <w:r>
-        <w:t>précédemment:</w:t>
-      </w:r>
-      <w:proofErr w:type="gramEnd"/>
-      <w:r>
-        <w:t xml:space="preserve"> </w:t>
-      </w:r>
-      <w:r>
-        <w:br/>
-      </w:r>
-      <w:proofErr w:type="spellStart"/>
-      <w:r>
-        <w:t>Board</w:t>
-      </w:r>
-      <w:proofErr w:type="spellEnd"/>
-      <w:r>
-        <w:t xml:space="preserve"> contient un tableau (List de List) de </w:t>
-      </w:r>
-      <w:proofErr w:type="spellStart"/>
-      <w:r>
-        <w:t>Movable</w:t>
-      </w:r>
-      <w:proofErr w:type="spellEnd"/>
-      <w:r>
-        <w:t xml:space="preserve"> ainsi qu'un tableau (List de List) de même dimension de Goal. Ni les </w:t>
-      </w:r>
-      <w:proofErr w:type="spellStart"/>
-      <w:r>
-        <w:t>Movable</w:t>
-      </w:r>
-      <w:proofErr w:type="spellEnd"/>
-      <w:r>
-        <w:t xml:space="preserve"> ni les </w:t>
-      </w:r>
-      <w:proofErr w:type="spellStart"/>
-      <w:r>
-        <w:t>Reachable</w:t>
-      </w:r>
-      <w:proofErr w:type="spellEnd"/>
-      <w:r>
-        <w:t xml:space="preserve"> ne connaitraient leurs position (pas de redondance d'information). </w:t>
-      </w:r>
-      <w:proofErr w:type="gramStart"/>
-      <w:r>
-        <w:t>Les déplacement</w:t>
-      </w:r>
-      <w:proofErr w:type="gramEnd"/>
-      <w:r>
-        <w:t xml:space="preserve"> seront effectués dans une méthode </w:t>
-      </w:r>
-      <w:proofErr w:type="spellStart"/>
-      <w:r>
-        <w:t>moveObjects</w:t>
-      </w:r>
-      <w:proofErr w:type="spellEnd"/>
-      <w:r>
-        <w:t xml:space="preserve"> de </w:t>
-      </w:r>
-      <w:proofErr w:type="spellStart"/>
-      <w:r>
-        <w:t>Board</w:t>
-      </w:r>
-      <w:proofErr w:type="spellEnd"/>
-      <w:r>
-        <w:t xml:space="preserve">, qui est la classe possédant ces tableau et donc l'organisation de ces objets. Ceci dit, pour savoir concrètement quels déplacements faire, le </w:t>
-      </w:r>
-      <w:proofErr w:type="spellStart"/>
-      <w:r>
-        <w:t>Board</w:t>
-      </w:r>
-      <w:proofErr w:type="spellEnd"/>
-      <w:r>
-        <w:t xml:space="preserve"> </w:t>
-      </w:r>
-      <w:proofErr w:type="spellStart"/>
-      <w:r>
-        <w:t>appelera</w:t>
-      </w:r>
-      <w:proofErr w:type="spellEnd"/>
-      <w:r>
-        <w:t xml:space="preserve"> </w:t>
-      </w:r>
-      <w:proofErr w:type="spellStart"/>
-      <w:r>
-        <w:t>howToMove</w:t>
-      </w:r>
-      <w:proofErr w:type="spellEnd"/>
-      <w:r>
-        <w:t xml:space="preserve">, méthode du Player, en lui passant les deux éléments </w:t>
-      </w:r>
-      <w:proofErr w:type="spellStart"/>
-      <w:r>
-        <w:t>Moveable</w:t>
-      </w:r>
-      <w:proofErr w:type="spellEnd"/>
-      <w:r>
-        <w:t xml:space="preserve"> adjacent dans une direction donnée. Cette méthode </w:t>
-      </w:r>
-      <w:proofErr w:type="spellStart"/>
-      <w:r>
-        <w:t>howToMove</w:t>
-      </w:r>
-      <w:proofErr w:type="spellEnd"/>
-      <w:r>
-        <w:t xml:space="preserve"> devrait appeler les méthodes </w:t>
-      </w:r>
-      <w:proofErr w:type="spellStart"/>
-      <w:r>
-        <w:t>canMove</w:t>
-      </w:r>
-      <w:proofErr w:type="spellEnd"/>
-      <w:r>
-        <w:t xml:space="preserve">, méthode des objets </w:t>
-      </w:r>
-      <w:proofErr w:type="spellStart"/>
-      <w:r>
-        <w:t>Movable</w:t>
-      </w:r>
-      <w:proofErr w:type="spellEnd"/>
-      <w:r>
-        <w:t xml:space="preserve">, sur </w:t>
-      </w:r>
-      <w:proofErr w:type="gramStart"/>
-      <w:r>
-        <w:t>ces objets adjacent</w:t>
-      </w:r>
-      <w:proofErr w:type="gramEnd"/>
-      <w:r>
-        <w:t xml:space="preserve">. Ensuite, en fonction du résultat, </w:t>
-      </w:r>
-      <w:proofErr w:type="spellStart"/>
-      <w:r>
-        <w:t>howToMove</w:t>
-      </w:r>
-      <w:proofErr w:type="spellEnd"/>
-      <w:r>
-        <w:t xml:space="preserve"> renverrait un </w:t>
-      </w:r>
-      <w:proofErr w:type="spellStart"/>
-      <w:proofErr w:type="gramStart"/>
-      <w:r>
-        <w:t>int</w:t>
-      </w:r>
-      <w:proofErr w:type="spellEnd"/>
-      <w:r>
-        <w:t>:</w:t>
-      </w:r>
-      <w:proofErr w:type="gramEnd"/>
-      <w:r>
-        <w:t xml:space="preserve"> -1 si impossible de se déplacer, 0 si il faut échanger les place de </w:t>
-      </w:r>
-      <w:proofErr w:type="spellStart"/>
-      <w:r>
-        <w:t>players</w:t>
-      </w:r>
-      <w:proofErr w:type="spellEnd"/>
-      <w:r>
-        <w:t xml:space="preserve"> et du </w:t>
-      </w:r>
-      <w:proofErr w:type="spellStart"/>
-      <w:r>
-        <w:t>Movable</w:t>
-      </w:r>
-      <w:proofErr w:type="spellEnd"/>
-      <w:r>
-        <w:t xml:space="preserve"> adjacent (déplacement vers un lieu vide) et 1 si il faut faire un échange entre les trois objets (déplacement d'une caisse ver un lieu vide. </w:t>
-      </w:r>
-      <w:proofErr w:type="gramStart"/>
-      <w:r>
-        <w:t>lieu</w:t>
-      </w:r>
-      <w:proofErr w:type="gramEnd"/>
-      <w:r>
-        <w:t xml:space="preserve"> vide -&gt; joueur, joueur -&gt; caisse et caisse -&gt; lieu vide), déplacement que la méthode </w:t>
-      </w:r>
-      <w:proofErr w:type="spellStart"/>
-      <w:r>
-        <w:t>moveObjects</w:t>
-      </w:r>
-      <w:proofErr w:type="spellEnd"/>
-      <w:r>
-        <w:t xml:space="preserve"> du </w:t>
-      </w:r>
-      <w:proofErr w:type="spellStart"/>
-      <w:r>
-        <w:t>board</w:t>
-      </w:r>
-      <w:proofErr w:type="spellEnd"/>
-      <w:r>
-        <w:t xml:space="preserve"> réalisera. </w:t>
-      </w:r>
-      <w:r>
-        <w:br/>
-        <w:t xml:space="preserve">Toute la complexité de cette implémentation réside dans les méthode </w:t>
-      </w:r>
-      <w:proofErr w:type="spellStart"/>
-      <w:r>
-        <w:t>howToMove</w:t>
-      </w:r>
-      <w:proofErr w:type="spellEnd"/>
-      <w:r>
-        <w:t xml:space="preserve"> et </w:t>
-      </w:r>
-      <w:proofErr w:type="spellStart"/>
-      <w:r>
-        <w:t>canMove</w:t>
-      </w:r>
-      <w:proofErr w:type="spellEnd"/>
-      <w:r>
-        <w:t xml:space="preserve">, que le </w:t>
-      </w:r>
-      <w:proofErr w:type="spellStart"/>
-      <w:r>
-        <w:t>Board</w:t>
-      </w:r>
-      <w:proofErr w:type="spellEnd"/>
-      <w:r>
-        <w:t xml:space="preserve"> pourrait </w:t>
-      </w:r>
-      <w:proofErr w:type="spellStart"/>
-      <w:r>
-        <w:t>lui même</w:t>
-      </w:r>
-      <w:proofErr w:type="spellEnd"/>
-      <w:r>
-        <w:t xml:space="preserve"> faire plus simplement si il regardait directement le type des objets composant ses tableau (et </w:t>
-      </w:r>
-      <w:proofErr w:type="spellStart"/>
-      <w:r>
-        <w:t>lui même</w:t>
-      </w:r>
-      <w:proofErr w:type="spellEnd"/>
-      <w:r>
-        <w:t xml:space="preserve"> sait qu'un joueur ne peut aller sur un mur, </w:t>
-      </w:r>
-      <w:proofErr w:type="spellStart"/>
-      <w:r>
-        <w:t>lui même</w:t>
-      </w:r>
-      <w:proofErr w:type="spellEnd"/>
-      <w:r>
-        <w:t xml:space="preserve"> sait qu'une caisse ne peut être déplacée que si la case suivante n'est qu'un vide) et donc un seul paramètre devrait être passé par les méthodes de </w:t>
-      </w:r>
-      <w:proofErr w:type="spellStart"/>
-      <w:r>
-        <w:t>Movable</w:t>
-      </w:r>
-      <w:proofErr w:type="spellEnd"/>
-      <w:r>
-        <w:t xml:space="preserve"> pour obtenir de </w:t>
-      </w:r>
-      <w:proofErr w:type="gramStart"/>
-      <w:r>
-        <w:t>l'information!</w:t>
-      </w:r>
-      <w:proofErr w:type="gramEnd"/>
-    </w:p>
-    <w:p>
-      <w:pPr>
-        <w:pStyle w:val="Texte"/>
-      </w:pPr>
-      <w:r>
-        <w:t xml:space="preserve">C'est donc pour cela que j'ai abandonné cette dernière implémentation pour arriver sur mon choix final d'implémentation. Il est donc important de noter que, comme c'est le </w:t>
-      </w:r>
-      <w:proofErr w:type="spellStart"/>
-      <w:r>
-        <w:t>Board</w:t>
-      </w:r>
-      <w:proofErr w:type="spellEnd"/>
-      <w:r>
-        <w:t xml:space="preserve"> qui sait comment fonctionne le déplacement des </w:t>
-      </w:r>
-      <w:proofErr w:type="spellStart"/>
-      <w:r>
-        <w:t>Layoutable</w:t>
-      </w:r>
-      <w:proofErr w:type="spellEnd"/>
-      <w:r>
-        <w:t xml:space="preserve"> ET qui connait </w:t>
-      </w:r>
-      <w:proofErr w:type="gramStart"/>
-      <w:r>
-        <w:t>leurs position</w:t>
-      </w:r>
-      <w:proofErr w:type="gramEnd"/>
-      <w:r>
-        <w:t xml:space="preserve">, les objets implémentant l'interface </w:t>
-      </w:r>
-      <w:proofErr w:type="spellStart"/>
-      <w:r>
-        <w:t>Layoutable</w:t>
-      </w:r>
-      <w:proofErr w:type="spellEnd"/>
-      <w:r>
-        <w:t xml:space="preserve"> n'ont de sens que contenu dans le </w:t>
-      </w:r>
-      <w:proofErr w:type="spellStart"/>
-      <w:r>
-        <w:t>Board</w:t>
-      </w:r>
-      <w:proofErr w:type="spellEnd"/>
-      <w:r>
-        <w:t>. (Qui pourrait implémenter une interface "</w:t>
-      </w:r>
-      <w:proofErr w:type="spellStart"/>
-      <w:r>
-        <w:t>Boardable</w:t>
-      </w:r>
-      <w:proofErr w:type="spellEnd"/>
-      <w:r>
-        <w:t>" pour rendre cela plus général, comme un design pattern).</w:t>
-      </w:r>
-    </w:p>
-    <w:p>
-      <w:pPr>
-        <w:pStyle w:val="Texte"/>
-      </w:pPr>
-      <w:r>
-        <w:t xml:space="preserve">La conclusion de tout cela est que, bien que l'implémentation des objets composant le Puzzle sous forme de </w:t>
-      </w:r>
-      <w:proofErr w:type="spellStart"/>
-      <w:r>
-        <w:t>Layoutable</w:t>
-      </w:r>
-      <w:proofErr w:type="spellEnd"/>
-      <w:r>
-        <w:t xml:space="preserve"> n'ayant que les méthodes </w:t>
-      </w:r>
-      <w:proofErr w:type="spellStart"/>
-      <w:proofErr w:type="gramStart"/>
-      <w:r>
-        <w:t>toChar</w:t>
-      </w:r>
-      <w:proofErr w:type="spellEnd"/>
-      <w:r>
-        <w:t>(</w:t>
-      </w:r>
-      <w:proofErr w:type="gramEnd"/>
-      <w:r>
-        <w:t xml:space="preserve">) et </w:t>
-      </w:r>
-      <w:proofErr w:type="spellStart"/>
-      <w:r>
-        <w:t>getType</w:t>
-      </w:r>
-      <w:proofErr w:type="spellEnd"/>
-      <w:r>
-        <w:t xml:space="preserve">() ne semble pas idéale, </w:t>
-      </w:r>
-      <w:proofErr w:type="spellStart"/>
-      <w:r>
-        <w:t>celle ci</w:t>
-      </w:r>
-      <w:proofErr w:type="spellEnd"/>
-      <w:r>
-        <w:t xml:space="preserve"> peut prendre plus de sens dans le cadre du </w:t>
-      </w:r>
-      <w:proofErr w:type="spellStart"/>
-      <w:r>
-        <w:t>Board</w:t>
-      </w:r>
-      <w:proofErr w:type="spellEnd"/>
-      <w:r>
-        <w:t xml:space="preserve"> et que les autres implémentations des </w:t>
-      </w:r>
-      <w:proofErr w:type="spellStart"/>
-      <w:r>
-        <w:t>défaux</w:t>
-      </w:r>
-      <w:proofErr w:type="spellEnd"/>
-      <w:r>
-        <w:t xml:space="preserve"> majeurs. Cependant, je ne doute pas qu'il y </w:t>
-      </w:r>
-      <w:proofErr w:type="gramStart"/>
-      <w:r>
-        <w:t>ai</w:t>
-      </w:r>
-      <w:proofErr w:type="gramEnd"/>
-      <w:r>
-        <w:t xml:space="preserve"> une meilleure implémentation.</w:t>
+          <w:lang w:eastAsia="fr-FR"/>
+        </w:rPr>
+      </w:pPr>
+      <w:r>
+        <w:rPr>
+          <w:lang w:eastAsia="fr-FR"/>
+        </w:rPr>
+        <w:t>(Pour les implémentation Movable : rendant non plus les murs et goals Movable mais Reachable, avec la couche de dessus ne contenant que des Movable et celle du dessous que des Reachable. Pour l'implémentation Layoutable tout est Layoutable mais le Board utilise différemment les objets se trouvant dans sa couche du dessus (List&lt;List&lt;Layoutable&gt;&gt; upperLayer) que ceux dans sa souche du dessous (List&lt;List&lt;Layoutable&gt;&gt; lowerLayer)</w:t>
+      </w:r>
+    </w:p>
+    <w:p>
+      <w:pPr>
+        <w:pStyle w:val="Texte"/>
+        <w:rPr>
+          <w:lang w:eastAsia="fr-FR"/>
+        </w:rPr>
+      </w:pPr>
+      <w:r>
+        <w:rPr>
+          <w:lang w:eastAsia="fr-FR"/>
+        </w:rPr>
+        <w:t>Cette optique a été abandonnée au bénéfice de la mécanique de Contenance car elle n'apportait pas d'avantage évident par rapport à cette dernière, alors qu'elle nécessitait de stocker beaucoup plus d'éléments (avec éventuellement une grande partie d'éléments null en fonction des détails d'implémentation), en plus d'être légèrement plus compliquée à réaliser.</w:t>
       </w:r>
     </w:p>
     <w:p>
@@ -6004,21 +4561,14 @@
       <w:pPr>
         <w:pStyle w:val="Titrelettr"/>
       </w:pPr>
-      <w:bookmarkStart w:id="5" w:name="_Toc482698806"/>
+      <w:bookmarkStart w:id="8" w:name="_Toc482787893"/>
       <w:r>
         <w:lastRenderedPageBreak/>
         <w:t xml:space="preserve">Package </w:t>
       </w:r>
-      <w:proofErr w:type="spellStart"/>
-      <w:proofErr w:type="gramStart"/>
-      <w:r>
-        <w:t>Frontend</w:t>
-      </w:r>
-      <w:proofErr w:type="spellEnd"/>
-      <w:r>
-        <w:t>:</w:t>
-      </w:r>
-      <w:proofErr w:type="gramEnd"/>
+      <w:r>
+        <w:t>Frontend :</w:t>
+      </w:r>
       <w:r>
         <w:t xml:space="preserve"> la GUI</w:t>
       </w:r>
@@ -6026,15 +4576,7 @@
         <w:t xml:space="preserve"> </w:t>
       </w:r>
       <w:r>
-        <w:t>(</w:t>
-      </w:r>
-      <w:proofErr w:type="spellStart"/>
-      <w:r>
-        <w:t>Graphic</w:t>
-      </w:r>
-      <w:proofErr w:type="spellEnd"/>
-      <w:r>
-        <w:t xml:space="preserve"> User Interface</w:t>
+        <w:t>(Graphic User Interface</w:t>
       </w:r>
       <w:r>
         <w:rPr>
@@ -6045,7 +4587,7 @@
       <w:r>
         <w:t>)</w:t>
       </w:r>
-      <w:bookmarkEnd w:id="5"/>
+      <w:bookmarkEnd w:id="8"/>
     </w:p>
     <w:p>
       <w:pPr>
@@ -6056,116 +4598,8 @@
           <w:noProof/>
           <w:lang w:eastAsia="fr-FR"/>
         </w:rPr>
-        <mc:AlternateContent>
-          <mc:Choice Requires="wps">
-            <w:drawing>
-              <wp:anchor distT="0" distB="0" distL="114300" distR="114300" simplePos="0" relativeHeight="251660288" behindDoc="0" locked="0" layoutInCell="1" allowOverlap="1" wp14:anchorId="2E8EC9DC" wp14:editId="584BE22D">
-                <wp:simplePos x="0" y="0"/>
-                <wp:positionH relativeFrom="column">
-                  <wp:posOffset>-158750</wp:posOffset>
-                </wp:positionH>
-                <wp:positionV relativeFrom="paragraph">
-                  <wp:posOffset>5173980</wp:posOffset>
-                </wp:positionV>
-                <wp:extent cx="6138545" cy="281940"/>
-                <wp:effectExtent l="0" t="0" r="0" b="0"/>
-                <wp:wrapSquare wrapText="bothSides"/>
-                <wp:docPr id="1" name="Zone de texte 1"/>
-                <wp:cNvGraphicFramePr/>
-                <a:graphic xmlns:a="http://schemas.openxmlformats.org/drawingml/2006/main">
-                  <a:graphicData uri="http://schemas.microsoft.com/office/word/2010/wordprocessingShape">
-                    <wps:wsp>
-                      <wps:cNvSpPr txBox="1"/>
-                      <wps:spPr>
-                        <a:xfrm>
-                          <a:off x="0" y="0"/>
-                          <a:ext cx="6138545" cy="281940"/>
-                        </a:xfrm>
-                        <a:prstGeom prst="rect">
-                          <a:avLst/>
-                        </a:prstGeom>
-                        <a:solidFill>
-                          <a:prstClr val="white"/>
-                        </a:solidFill>
-                        <a:ln>
-                          <a:noFill/>
-                        </a:ln>
-                        <a:effectLst/>
-                      </wps:spPr>
-                      <wps:txbx>
-                        <w:txbxContent>
-                          <w:p>
-                            <w:pPr>
-                              <w:pStyle w:val="Lgende"/>
-                              <w:rPr>
-                                <w:rFonts w:ascii="Lucida Bright" w:eastAsiaTheme="minorHAnsi" w:hAnsi="Lucida Bright"/>
-                                <w:noProof/>
-                                <w:sz w:val="21"/>
-                                <w:szCs w:val="23"/>
-                              </w:rPr>
-                            </w:pPr>
-                            <w:r>
-                              <w:t xml:space="preserve">Figure 2 - UML du package </w:t>
-                            </w:r>
-                            <w:proofErr w:type="spellStart"/>
-                            <w:r>
-                              <w:t>Frontend</w:t>
-                            </w:r>
-                            <w:proofErr w:type="spellEnd"/>
-                          </w:p>
-                        </w:txbxContent>
-                      </wps:txbx>
-                      <wps:bodyPr rot="0" spcFirstLastPara="0" vertOverflow="overflow" horzOverflow="overflow" vert="horz" wrap="square" lIns="0" tIns="0" rIns="0" bIns="0" numCol="1" spcCol="0" rtlCol="0" fromWordArt="0" anchor="t" anchorCtr="0" forceAA="0" compatLnSpc="1">
-                        <a:prstTxWarp prst="textNoShape">
-                          <a:avLst/>
-                        </a:prstTxWarp>
-                        <a:spAutoFit/>
-                      </wps:bodyPr>
-                    </wps:wsp>
-                  </a:graphicData>
-                </a:graphic>
-              </wp:anchor>
-            </w:drawing>
-          </mc:Choice>
-          <mc:Fallback>
-            <w:pict>
-              <v:shape w14:anchorId="2E8EC9DC" id="Zone de texte 1" o:spid="_x0000_s1027" type="#_x0000_t202" style="position:absolute;left:0;text-align:left;margin-left:-12.5pt;margin-top:407.4pt;width:483.35pt;height:22.2pt;z-index:251660288;visibility:visible;mso-wrap-style:square;mso-wrap-distance-left:9pt;mso-wrap-distance-top:0;mso-wrap-distance-right:9pt;mso-wrap-distance-bottom:0;mso-position-horizontal:absolute;mso-position-horizontal-relative:text;mso-position-vertical:absolute;mso-position-vertical-relative:text;v-text-anchor:top" o:gfxdata="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" stroked="f">
-                <v:textbox style="mso-fit-shape-to-text:t" inset="0,0,0,0">
-                  <w:txbxContent>
-                    <w:p>
-                      <w:pPr>
-                        <w:pStyle w:val="Lgende"/>
-                        <w:rPr>
-                          <w:rFonts w:ascii="Lucida Bright" w:eastAsiaTheme="minorHAnsi" w:hAnsi="Lucida Bright"/>
-                          <w:noProof/>
-                          <w:sz w:val="21"/>
-                          <w:szCs w:val="23"/>
-                        </w:rPr>
-                      </w:pPr>
-                      <w:r>
-                        <w:t xml:space="preserve">Figure 2 - UML du package </w:t>
-                      </w:r>
-                      <w:proofErr w:type="spellStart"/>
-                      <w:r>
-                        <w:t>Frontend</w:t>
-                      </w:r>
-                      <w:proofErr w:type="spellEnd"/>
-                    </w:p>
-                  </w:txbxContent>
-                </v:textbox>
-                <w10:wrap type="square"/>
-              </v:shape>
-            </w:pict>
-          </mc:Fallback>
-        </mc:AlternateContent>
-      </w:r>
-      <w:r>
-        <w:rPr>
-          <w:noProof/>
-          <w:lang w:eastAsia="fr-FR"/>
-        </w:rPr>
         <w:drawing>
-          <wp:anchor distT="0" distB="0" distL="114300" distR="114300" simplePos="0" relativeHeight="251658240" behindDoc="0" locked="0" layoutInCell="1" allowOverlap="1" wp14:anchorId="2892185A" wp14:editId="1CFAD5C1">
+          <wp:anchor distT="0" distB="0" distL="114300" distR="114300" simplePos="0" relativeHeight="251658240" behindDoc="0" locked="0" layoutInCell="1" allowOverlap="1" wp14:anchorId="2892185A" wp14:editId="14AC10C3">
             <wp:simplePos x="0" y="0"/>
             <wp:positionH relativeFrom="column">
               <wp:posOffset>-165100</wp:posOffset>
@@ -6188,7 +4622,7 @@
                     <pic:cNvPicPr/>
                   </pic:nvPicPr>
                   <pic:blipFill>
-                    <a:blip r:embed="rId15">
+                    <a:blip r:embed="rId14">
                       <a:extLst>
                         <a:ext uri="{28A0092B-C50C-407E-A947-70E740481C1C}">
                           <a14:useLocalDpi xmlns:a14="http://schemas.microsoft.com/office/drawing/2010/main" val="0"/>
@@ -6224,13 +4658,22 @@
         <w:t>L'interface graphique (GUI) est composée de plusieurs classes</w:t>
       </w:r>
       <w:r>
-        <w:t xml:space="preserve"> qui permettent sa réalisation qui se retrouvent dans le package </w:t>
-      </w:r>
-      <w:proofErr w:type="spellStart"/>
-      <w:r>
-        <w:t>Frontend</w:t>
-      </w:r>
-      <w:proofErr w:type="spellEnd"/>
+        <w:t xml:space="preserve"> qui permettent sa réalisation qui se retrouvent dans le package Frontend.</w:t>
+      </w:r>
+    </w:p>
+    <w:p>
+      <w:pPr>
+        <w:pStyle w:val="Texte"/>
+      </w:pPr>
+      <w:r>
+        <w:t xml:space="preserve">Sur le schéma UML (Figure 1) on distingue deux composantes principales, à droite nous avons les composantes graphiques rassemblant les classes GuiFrame, GuiGamePanel, GuiBgPanel, GuiStdLabel, GuiElemButton et GuiLevelSelectorBtn qui héritent tous des classes d'interface graphique de Javax.Swing (voir 3. Swing ou </w:t>
+      </w:r>
+      <w:r>
+        <w:t>JavaFX ?</w:t>
+      </w:r>
+      <w:r>
+        <w:t>). Ces classes permettent d'afficher ce que verra l'utilisateur. A gauche nous avons deux classes (StoryMode et LevelNode) qui permettent d'initialiser le mode Classic (mode histoire)</w:t>
+      </w:r>
       <w:r>
         <w:t>.</w:t>
       </w:r>
@@ -6240,100 +4683,37 @@
         <w:pStyle w:val="Texte"/>
       </w:pPr>
       <w:r>
-        <w:t xml:space="preserve">Sur le schéma UML (Figure 1) on distingue deux composantes principales, à droite nous avons les composantes graphiques rassemblant les classes </w:t>
-      </w:r>
-      <w:proofErr w:type="spellStart"/>
-      <w:r>
-        <w:t>GuiFrame</w:t>
-      </w:r>
-      <w:proofErr w:type="spellEnd"/>
-      <w:r>
-        <w:t xml:space="preserve">, </w:t>
-      </w:r>
-      <w:proofErr w:type="spellStart"/>
-      <w:r>
-        <w:t>GuiGamePanel</w:t>
-      </w:r>
-      <w:proofErr w:type="spellEnd"/>
-      <w:r>
-        <w:t xml:space="preserve">, </w:t>
-      </w:r>
-      <w:proofErr w:type="spellStart"/>
-      <w:r>
-        <w:t>GuiBgPanel</w:t>
-      </w:r>
-      <w:proofErr w:type="spellEnd"/>
-      <w:r>
-        <w:t xml:space="preserve">, </w:t>
-      </w:r>
-      <w:proofErr w:type="spellStart"/>
-      <w:r>
-        <w:t>GuiStdLabel</w:t>
-      </w:r>
-      <w:proofErr w:type="spellEnd"/>
-      <w:r>
-        <w:t xml:space="preserve">, </w:t>
-      </w:r>
-      <w:proofErr w:type="spellStart"/>
-      <w:r>
-        <w:t>GuiElemButton</w:t>
-      </w:r>
-      <w:proofErr w:type="spellEnd"/>
-      <w:r>
-        <w:t xml:space="preserve"> et </w:t>
-      </w:r>
-      <w:proofErr w:type="spellStart"/>
-      <w:r>
-        <w:t>GuiLevelSelectorBtn</w:t>
-      </w:r>
-      <w:proofErr w:type="spellEnd"/>
-      <w:r>
-        <w:t xml:space="preserve"> qui héritent tous des classes d'interface graphique de </w:t>
-      </w:r>
-      <w:proofErr w:type="spellStart"/>
-      <w:r>
-        <w:t>Javax.Swing</w:t>
-      </w:r>
-      <w:proofErr w:type="spellEnd"/>
-      <w:r>
-        <w:t xml:space="preserve"> (voir 3. Swing ou </w:t>
-      </w:r>
-      <w:proofErr w:type="spellStart"/>
-      <w:proofErr w:type="gramStart"/>
-      <w:r>
-        <w:t>JavaFX</w:t>
-      </w:r>
-      <w:proofErr w:type="spellEnd"/>
-      <w:r>
-        <w:t>?</w:t>
-      </w:r>
-      <w:proofErr w:type="gramEnd"/>
-      <w:r>
-        <w:t>). Ces classes permettent d'afficher ce que verra l'utilisateur. A gauche nous avons deux classes (</w:t>
-      </w:r>
-      <w:proofErr w:type="spellStart"/>
-      <w:r>
-        <w:t>StoryMode</w:t>
-      </w:r>
-      <w:proofErr w:type="spellEnd"/>
-      <w:r>
-        <w:t xml:space="preserve"> et </w:t>
-      </w:r>
-      <w:proofErr w:type="spellStart"/>
-      <w:r>
-        <w:t>LevelNode</w:t>
-      </w:r>
-      <w:proofErr w:type="spellEnd"/>
-      <w:r>
-        <w:t xml:space="preserve">) qui permettent d'initialiser le mode </w:t>
-      </w:r>
-      <w:proofErr w:type="spellStart"/>
-      <w:r>
-        <w:t>Classic</w:t>
-      </w:r>
-      <w:proofErr w:type="spellEnd"/>
-      <w:r>
-        <w:t xml:space="preserve"> (mode histoire)</w:t>
+        <w:t xml:space="preserve">Nous avons choisi d'implémenter ce mode via une liste simplement chaînée de niveaux. En effet, la classe LevelNode a comme attribut "current" qui représente un niveau du LevelNode, "id" qui est un identifiant entier unique représentant le niveau (le niveau 1 aura l'id 1, le niveau 2 l'id 2 etc.) et "next" qui est le LevelNode représentant le niveau suivant. Cette chaîne est enregistrée dans la classe StoryMode. On y retrouve des méthodes permettant le déplacement de niveaux en niveaux (pour passer du niveau "n" au niveau "n+1" où n est l'identifiant unique d'un niveau, on appelle la méthode goNextNode()). </w:t>
+      </w:r>
+    </w:p>
+    <w:p>
+      <w:pPr>
+        <w:pStyle w:val="Texte"/>
+      </w:pPr>
+      <w:r>
+        <w:lastRenderedPageBreak/>
+        <w:t xml:space="preserve">Dans StoryMode, seulement deux attributs sont </w:t>
+      </w:r>
+      <w:r>
+        <w:t>enregistrés :</w:t>
+      </w:r>
+      <w:r>
+        <w:t xml:space="preserve"> xmlSave, le fichier de sauvegarde dans lequel la progression de l'utilisateur est enregistrée (ce fichier est expliqué dans le point 4. "Mode Histoire" de ce document) et node, le niveau que le joueur a sélectionné (</w:t>
+      </w:r>
+      <w:r>
+        <w:t xml:space="preserve">soit via </w:t>
+      </w:r>
+      <w:r>
+        <w:t>la méthode "showStoryLevels()" de GuiFrame permet d'afficher la liste des niveaux du ClassicMode</w:t>
+      </w:r>
+      <w:r>
+        <w:t xml:space="preserve"> en utilisant des GuiLevelSelectorBtn, soit en utilisant le GuiLevelSelectorBtn qui s'affiche en fin de partie</w:t>
+      </w:r>
+      <w:r>
+        <w:t xml:space="preserve"> contenant le texte "Niveau suivant.."</w:t>
+      </w:r>
+      <w:r>
+        <w:t>)</w:t>
       </w:r>
       <w:r>
         <w:t>.</w:t>
@@ -6341,240 +4721,34 @@
     </w:p>
     <w:p>
       <w:pPr>
-        <w:spacing w:after="200" w:line="276" w:lineRule="auto"/>
-        <w:rPr>
-          <w:rFonts w:ascii="Lucida Bright" w:hAnsi="Lucida Bright"/>
-          <w:szCs w:val="23"/>
-        </w:rPr>
-      </w:pPr>
-    </w:p>
-    <w:p>
-      <w:pPr>
-        <w:pStyle w:val="Texte"/>
-      </w:pPr>
-      <w:r>
-        <w:t xml:space="preserve">Nous avons choisi d'implémenter ce mode via une liste simplement chaînée de niveaux. En effet, la classe </w:t>
-      </w:r>
-      <w:proofErr w:type="spellStart"/>
-      <w:r>
-        <w:t>LevelNode</w:t>
-      </w:r>
-      <w:proofErr w:type="spellEnd"/>
-      <w:r>
-        <w:t xml:space="preserve"> a comme attribut "</w:t>
-      </w:r>
-      <w:proofErr w:type="spellStart"/>
-      <w:r>
-        <w:t>current</w:t>
-      </w:r>
-      <w:proofErr w:type="spellEnd"/>
-      <w:r>
-        <w:t xml:space="preserve">" qui représente un niveau du </w:t>
-      </w:r>
-      <w:proofErr w:type="spellStart"/>
-      <w:r>
-        <w:t>LevelNode</w:t>
-      </w:r>
-      <w:proofErr w:type="spellEnd"/>
-      <w:r>
-        <w:t>, "id" qui est un identifiant entier unique représentant le niveau (le niveau 1 aura l'id 1, le niveau 2 l'id 2 etc.) et "</w:t>
-      </w:r>
-      <w:proofErr w:type="spellStart"/>
-      <w:r>
-        <w:t>next</w:t>
-      </w:r>
-      <w:proofErr w:type="spellEnd"/>
-      <w:r>
-        <w:t xml:space="preserve">" qui est le </w:t>
-      </w:r>
-      <w:proofErr w:type="spellStart"/>
-      <w:r>
-        <w:t>LevelNode</w:t>
-      </w:r>
-      <w:proofErr w:type="spellEnd"/>
-      <w:r>
-        <w:t xml:space="preserve"> représentant le niveau suivant. Cette chaîne est enregistrée dans la classe </w:t>
-      </w:r>
-      <w:proofErr w:type="spellStart"/>
-      <w:r>
-        <w:t>StoryMode</w:t>
-      </w:r>
-      <w:proofErr w:type="spellEnd"/>
-      <w:r>
-        <w:t xml:space="preserve">. On y retrouve des méthodes permettant le déplacement de niveaux en niveaux (pour passer du niveau </w:t>
-      </w:r>
-      <w:r>
-        <w:lastRenderedPageBreak/>
-        <w:t xml:space="preserve">"n" au niveau "n+1" où n est l'identifiant unique d'un niveau, on appelle la méthode </w:t>
-      </w:r>
-      <w:proofErr w:type="spellStart"/>
-      <w:proofErr w:type="gramStart"/>
-      <w:r>
-        <w:t>goNextNode</w:t>
-      </w:r>
-      <w:proofErr w:type="spellEnd"/>
-      <w:r>
-        <w:t>(</w:t>
-      </w:r>
-      <w:proofErr w:type="gramEnd"/>
-      <w:r>
-        <w:t xml:space="preserve">)). </w:t>
-      </w:r>
-    </w:p>
-    <w:p>
-      <w:pPr>
-        <w:pStyle w:val="Texte"/>
-      </w:pPr>
-      <w:r>
-        <w:t xml:space="preserve">Dans </w:t>
-      </w:r>
-      <w:proofErr w:type="spellStart"/>
-      <w:r>
-        <w:t>StoryMode</w:t>
-      </w:r>
-      <w:proofErr w:type="spellEnd"/>
-      <w:r>
-        <w:t xml:space="preserve">, seulement deux attributs sont </w:t>
-      </w:r>
-      <w:proofErr w:type="gramStart"/>
-      <w:r>
-        <w:t>enregistrés:</w:t>
-      </w:r>
-      <w:proofErr w:type="gramEnd"/>
-      <w:r>
-        <w:t xml:space="preserve"> </w:t>
-      </w:r>
-      <w:proofErr w:type="spellStart"/>
-      <w:r>
-        <w:t>xmlSave</w:t>
-      </w:r>
-      <w:proofErr w:type="spellEnd"/>
-      <w:r>
-        <w:t xml:space="preserve">, le fichier de sauvegarde dans lequel la progression de l'utilisateur est enregistrée (ce fichier est expliqué dans le point 4. "Mode Histoire" de ce document) et </w:t>
-      </w:r>
-      <w:proofErr w:type="spellStart"/>
-      <w:r>
-        <w:t>node</w:t>
-      </w:r>
-      <w:proofErr w:type="spellEnd"/>
-      <w:r>
-        <w:t>, le niveau que le joueur a sélectionné (</w:t>
-      </w:r>
-      <w:r>
-        <w:t xml:space="preserve">soit via </w:t>
-      </w:r>
-      <w:r>
-        <w:t>la méthode "</w:t>
-      </w:r>
-      <w:proofErr w:type="spellStart"/>
-      <w:proofErr w:type="gramStart"/>
-      <w:r>
-        <w:t>showStoryLevels</w:t>
-      </w:r>
-      <w:proofErr w:type="spellEnd"/>
-      <w:r>
-        <w:t>(</w:t>
-      </w:r>
-      <w:proofErr w:type="gramEnd"/>
-      <w:r>
-        <w:t xml:space="preserve">)" de </w:t>
-      </w:r>
-      <w:proofErr w:type="spellStart"/>
-      <w:r>
-        <w:t>GuiFrame</w:t>
-      </w:r>
-      <w:proofErr w:type="spellEnd"/>
-      <w:r>
-        <w:t xml:space="preserve"> permet d'afficher la liste des niveaux du </w:t>
-      </w:r>
-      <w:proofErr w:type="spellStart"/>
-      <w:r>
-        <w:t>ClassicMode</w:t>
-      </w:r>
-      <w:proofErr w:type="spellEnd"/>
-      <w:r>
-        <w:t xml:space="preserve"> en utilisant des </w:t>
-      </w:r>
-      <w:proofErr w:type="spellStart"/>
-      <w:r>
-        <w:t>GuiLevelSelectorBtn</w:t>
-      </w:r>
-      <w:proofErr w:type="spellEnd"/>
-      <w:r>
-        <w:t xml:space="preserve">, soit en utilisant le </w:t>
-      </w:r>
-      <w:proofErr w:type="spellStart"/>
-      <w:r>
-        <w:t>GuiLevelSelectorBtn</w:t>
-      </w:r>
-      <w:proofErr w:type="spellEnd"/>
-      <w:r>
-        <w:t xml:space="preserve"> qui s'affiche en fin de partie</w:t>
-      </w:r>
-      <w:r>
-        <w:t xml:space="preserve"> contenant le texte "Niveau suivant.."</w:t>
-      </w:r>
-      <w:r>
-        <w:t>)</w:t>
-      </w:r>
-      <w:r>
-        <w:t>.</w:t>
-      </w:r>
-    </w:p>
-    <w:p>
-      <w:pPr>
-        <w:pStyle w:val="Texte"/>
-      </w:pPr>
-      <w:r>
-        <w:t xml:space="preserve">Les boutons du menu d'accueil lançant une partie (voir point 8. Guide utilisateur de </w:t>
-      </w:r>
-      <w:proofErr w:type="spellStart"/>
-      <w:r>
-        <w:t>SpeedyRoadie</w:t>
-      </w:r>
-      <w:proofErr w:type="spellEnd"/>
-      <w:r>
-        <w:t xml:space="preserve">) créent un nouveau </w:t>
-      </w:r>
-      <w:proofErr w:type="spellStart"/>
-      <w:r>
-        <w:t>GuiGamePanel</w:t>
-      </w:r>
-      <w:proofErr w:type="spellEnd"/>
-      <w:r>
-        <w:t xml:space="preserve"> (</w:t>
-      </w:r>
-      <w:proofErr w:type="spellStart"/>
-      <w:r>
-        <w:t>JPanel</w:t>
-      </w:r>
-      <w:proofErr w:type="spellEnd"/>
-      <w:r>
-        <w:t xml:space="preserve"> contenant l'interface de la partie en cours) et, en fonction du mode sélectionné, génèrent selon des constructeurs différents, une partie (S'il s'agit du mode histoire, nous affichons un menu intermédiaire pour sélectionner le niveau souhaité). </w:t>
+        <w:pStyle w:val="Texte"/>
+      </w:pPr>
+      <w:r>
+        <w:t xml:space="preserve">Les boutons du menu d'accueil lançant une partie (voir point 8. Guide utilisateur de SpeedyRoadie) créent un nouveau GuiGamePanel (JPanel contenant l'interface de la partie en cours) et, en fonction du mode sélectionné, génèrent selon des constructeurs différents, une partie (S'il s'agit du mode histoire, nous affichons un menu intermédiaire pour sélectionner le niveau souhaité). </w:t>
       </w:r>
     </w:p>
     <w:p>
       <w:pPr>
         <w:pStyle w:val="Titrechiffr"/>
       </w:pPr>
-      <w:bookmarkStart w:id="6" w:name="_Toc482698807"/>
+      <w:bookmarkStart w:id="9" w:name="_Toc482787894"/>
       <w:r>
         <w:t>Points forts</w:t>
       </w:r>
-      <w:bookmarkEnd w:id="6"/>
+      <w:bookmarkEnd w:id="9"/>
     </w:p>
     <w:p>
       <w:pPr>
         <w:pStyle w:val="Titrelettr"/>
       </w:pPr>
-      <w:bookmarkStart w:id="7" w:name="_Toc482698808"/>
+      <w:bookmarkStart w:id="10" w:name="_Toc482787895"/>
       <w:r>
         <w:t>Sauvegardes en continu</w:t>
       </w:r>
       <w:r>
         <w:t xml:space="preserve"> et pendant la partie</w:t>
       </w:r>
-      <w:bookmarkEnd w:id="7"/>
+      <w:bookmarkEnd w:id="10"/>
     </w:p>
     <w:p>
       <w:pPr>
@@ -6584,56 +4758,20 @@
         <w:t>Une fois que le joue</w:t>
       </w:r>
       <w:r>
-        <w:t xml:space="preserve">ur a commencé une partie, on en enregistre une copie dans le dossier </w:t>
-      </w:r>
-      <w:proofErr w:type="spellStart"/>
-      <w:r>
-        <w:t>PermanSave</w:t>
-      </w:r>
-      <w:proofErr w:type="spellEnd"/>
-      <w:r>
-        <w:t xml:space="preserve"> au </w:t>
-      </w:r>
-      <w:proofErr w:type="gramStart"/>
-      <w:r>
-        <w:t>format .</w:t>
-      </w:r>
-      <w:proofErr w:type="spellStart"/>
-      <w:r>
-        <w:t>xsb</w:t>
-      </w:r>
-      <w:proofErr w:type="spellEnd"/>
-      <w:proofErr w:type="gramEnd"/>
-      <w:r>
-        <w:t xml:space="preserve"> (format de fichier des plateaux de jeu </w:t>
-      </w:r>
-      <w:proofErr w:type="spellStart"/>
-      <w:r>
-        <w:t>Sokoban</w:t>
-      </w:r>
-      <w:proofErr w:type="spellEnd"/>
-      <w:r>
-        <w:t>)</w:t>
-      </w:r>
-      <w:r>
-        <w:t>. Dans ce même répertoire, on enregistre le fichier .</w:t>
-      </w:r>
-      <w:proofErr w:type="spellStart"/>
-      <w:r>
-        <w:t>mov</w:t>
-      </w:r>
-      <w:proofErr w:type="spellEnd"/>
-      <w:r>
-        <w:t xml:space="preserve"> </w:t>
+        <w:t>ur a commencé une partie, on en enregistre une copie dans le dossier PermanSave</w:t>
+      </w:r>
+      <w:r>
+        <w:t xml:space="preserve"> au format .xsb (format de fichier des plateaux de jeu Sokoban)</w:t>
+      </w:r>
+      <w:r>
+        <w:t xml:space="preserve">. Dans ce même répertoire, on enregistre le fichier .mov </w:t>
       </w:r>
       <w:r>
         <w:t xml:space="preserve">(format de jeu de l'historique </w:t>
       </w:r>
-      <w:proofErr w:type="gramStart"/>
-      <w:r>
-        <w:t>des mouvement</w:t>
-      </w:r>
-      <w:proofErr w:type="gramEnd"/>
+      <w:r>
+        <w:t>des mouvements</w:t>
+      </w:r>
       <w:r>
         <w:t xml:space="preserve"> du joueur) </w:t>
       </w:r>
@@ -6646,65 +4784,34 @@
         <w:pStyle w:val="Texte"/>
       </w:pPr>
       <w:r>
-        <w:t>On peut donc garder une sauvegarde en continu de l'état d'avancement du joueur dans le niveau courant. Si le joueur quitte inopi</w:t>
-      </w:r>
-      <w:r>
-        <w:t>nément la partie et relance le jeu, une petite fenêtre lui demandera s'il souhaite continuer sa partie à l'endroit où il était.</w:t>
-      </w:r>
-    </w:p>
-    <w:p>
-      <w:pPr>
-        <w:pStyle w:val="Texte"/>
-      </w:pPr>
-      <w:r>
-        <w:t>De plus, il est également possible pour le joueur de sauvegarder sa partie à tout moment en un simple clic sur un bouton.</w:t>
+        <w:t>On peut donc garder une sauvegarde en continu de l'état d'avancement du</w:t>
+      </w:r>
+      <w:r>
+        <w:t xml:space="preserve"> joueur dans le niveau courant. </w:t>
+      </w:r>
+      <w:r>
+        <w:t xml:space="preserve">De plus, il est également possible pour le joueur de sauvegarder sa partie à tout moment </w:t>
+      </w:r>
+      <w:r>
+        <w:t>en un simple clic sur un bouton (voir 7. Guide utilisateur de SpeedyRoadie)</w:t>
       </w:r>
     </w:p>
     <w:p>
       <w:pPr>
         <w:pStyle w:val="Titrelettr"/>
       </w:pPr>
-      <w:bookmarkStart w:id="8" w:name="_Toc482698809"/>
-      <w:r>
-        <w:t>Lecture de .</w:t>
-      </w:r>
-      <w:proofErr w:type="spellStart"/>
-      <w:r>
-        <w:t>mov</w:t>
-      </w:r>
-      <w:proofErr w:type="spellEnd"/>
-      <w:r>
-        <w:t xml:space="preserve"> en mode cinématique</w:t>
-      </w:r>
-      <w:bookmarkEnd w:id="8"/>
-    </w:p>
-    <w:p>
-      <w:pPr>
-        <w:pStyle w:val="Texte"/>
-      </w:pPr>
-      <w:r>
-        <w:t xml:space="preserve">Si le joueur charge un </w:t>
-      </w:r>
-      <w:proofErr w:type="gramStart"/>
-      <w:r>
-        <w:t>fichier .</w:t>
-      </w:r>
-      <w:proofErr w:type="spellStart"/>
-      <w:r>
-        <w:t>xsb</w:t>
-      </w:r>
-      <w:proofErr w:type="spellEnd"/>
-      <w:proofErr w:type="gramEnd"/>
-      <w:r>
-        <w:t xml:space="preserve"> et un fichier .</w:t>
-      </w:r>
-      <w:proofErr w:type="spellStart"/>
-      <w:r>
-        <w:t>mov</w:t>
-      </w:r>
-      <w:proofErr w:type="spellEnd"/>
-      <w:r>
-        <w:t>, le jeu "lira" le fichier de mouvements comme une série d'instructions déplaçant progressivement le joueur s</w:t>
+      <w:bookmarkStart w:id="11" w:name="_Toc482787896"/>
+      <w:r>
+        <w:t>Lecture de .mov en mode cinématique</w:t>
+      </w:r>
+      <w:bookmarkEnd w:id="11"/>
+    </w:p>
+    <w:p>
+      <w:pPr>
+        <w:pStyle w:val="Texte"/>
+      </w:pPr>
+      <w:r>
+        <w:t>Si le joueur charge un fichier .xsb et un fichier .mov, le jeu "lira" le fichier de mouvements comme une série d'instructions déplaçant progressivement le joueur s</w:t>
       </w:r>
       <w:r>
         <w:t xml:space="preserve">ur le plateau avec un intervalle de </w:t>
@@ -6721,32 +4828,11 @@
         <w:t>Pour ce faire, on a implémenté une</w:t>
       </w:r>
       <w:r>
-        <w:t xml:space="preserve"> classe étendant </w:t>
-      </w:r>
-      <w:proofErr w:type="spellStart"/>
-      <w:r>
-        <w:t>ActionListener</w:t>
-      </w:r>
-      <w:proofErr w:type="spellEnd"/>
-      <w:r>
-        <w:t xml:space="preserve"> nommée </w:t>
-      </w:r>
-      <w:proofErr w:type="spellStart"/>
-      <w:r>
-        <w:t>ClockListener</w:t>
-      </w:r>
-      <w:proofErr w:type="spellEnd"/>
-      <w:r>
-        <w:t xml:space="preserve"> </w:t>
-      </w:r>
-      <w:r>
-        <w:t xml:space="preserve">qui s'exécute périodiquement grâce à un </w:t>
-      </w:r>
-      <w:proofErr w:type="spellStart"/>
-      <w:r>
-        <w:t>Timer</w:t>
-      </w:r>
-      <w:proofErr w:type="spellEnd"/>
+        <w:t xml:space="preserve"> classe étendant ActionListener nommée ClockListener </w:t>
+      </w:r>
+      <w:r>
+        <w:t>qui s'exécute périodiquement grâce à un Timer</w:t>
+      </w:r>
       <w:r>
         <w:t xml:space="preserve">. </w:t>
       </w:r>
@@ -6756,13 +4842,8 @@
         <w:pStyle w:val="Texte"/>
       </w:pPr>
       <w:r>
-        <w:t>On ôte le focus de l'interface graphique afin d'éviter que le joueur fausse les déplacements en déplaçant le personnage pendant la lecture du .</w:t>
-      </w:r>
-      <w:proofErr w:type="spellStart"/>
-      <w:r>
-        <w:t>mov</w:t>
-      </w:r>
-      <w:proofErr w:type="spellEnd"/>
+        <w:t>On ôte le focus de l'interface graphique afin d'éviter que le joueur fausse les déplacements en déplaçant le personnage pendant la lecture du .mov</w:t>
+      </w:r>
     </w:p>
     <w:p>
       <w:pPr>
@@ -6776,12 +4857,39 @@
       <w:pPr>
         <w:pStyle w:val="Titrelettr"/>
       </w:pPr>
-      <w:bookmarkStart w:id="9" w:name="_Toc482698810"/>
+      <w:r>
+        <w:t>Reprise de la partie en cours</w:t>
+      </w:r>
+    </w:p>
+    <w:p>
+      <w:pPr>
+        <w:pStyle w:val="Texte"/>
+      </w:pPr>
+      <w:r>
+        <w:t>Si le joueur quitte sa partie avant de l'avoir terminée (imaginons que son ordinateur redémarre sans crier gare), au prochain lancement du jeu, une fenêtre s'ouvrira et demandera au joueur s'il souhaite reprendre sa partie là où il était.</w:t>
+      </w:r>
+    </w:p>
+    <w:p>
+      <w:pPr>
+        <w:pStyle w:val="Texte"/>
+      </w:pPr>
+      <w:r>
+        <w:t>Le jeu se mettra alors en mode cinématique et rejouera tous ses mouvements avant de le laisser jouer par lui-même.</w:t>
+      </w:r>
+      <w:r>
+        <w:br w:type="page"/>
+      </w:r>
+    </w:p>
+    <w:p>
+      <w:pPr>
+        <w:pStyle w:val="Titrelettr"/>
+      </w:pPr>
+      <w:bookmarkStart w:id="12" w:name="_Toc482787897"/>
       <w:r>
         <w:lastRenderedPageBreak/>
         <w:t>Mode histoire</w:t>
       </w:r>
-      <w:bookmarkEnd w:id="9"/>
+      <w:bookmarkEnd w:id="12"/>
     </w:p>
     <w:p>
       <w:pPr>
@@ -6794,15 +4902,7 @@
         <w:t>. "Thème du jeu et mode histoire"</w:t>
       </w:r>
       <w:r>
-        <w:t xml:space="preserve"> de ce document, nous avons mis en place un mode histoire où le personnage principal du jeu, </w:t>
-      </w:r>
-      <w:proofErr w:type="spellStart"/>
-      <w:r>
-        <w:t>Speedy</w:t>
-      </w:r>
-      <w:proofErr w:type="spellEnd"/>
-      <w:r>
-        <w:t>, passe de scènes en scènes.</w:t>
+        <w:t xml:space="preserve"> de ce document, nous avons mis en place un mode histoire où le personnage principal du jeu, Speedy, passe de scènes en scènes.</w:t>
       </w:r>
     </w:p>
     <w:p>
@@ -6813,15 +4913,7 @@
         <w:t>Pour ce mode, nous avons également mis en place une</w:t>
       </w:r>
       <w:r>
-        <w:t xml:space="preserve"> sauvegarde de l'état d'avancement du personnage dans un fichier sauvegarde.xml se trouvant dans le dossier "</w:t>
-      </w:r>
-      <w:proofErr w:type="spellStart"/>
-      <w:r>
-        <w:t>ClassicMode</w:t>
-      </w:r>
-      <w:proofErr w:type="spellEnd"/>
-      <w:r>
-        <w:t>".</w:t>
+        <w:t xml:space="preserve"> sauvegarde de l'état d'avancement du personnage dans un fichier sauvegarde.xml se trouvant dans le dossier "ClassicMode".</w:t>
       </w:r>
     </w:p>
     <w:p>
@@ -6832,31 +4924,7 @@
         <w:t>Dans ce fichier sont enregistrés les textes s'aff</w:t>
       </w:r>
       <w:r>
-        <w:t>ichant avant chaque niveau, l'état d'avancement (si on peut faire un niveau, l'attribut "</w:t>
-      </w:r>
-      <w:proofErr w:type="spellStart"/>
-      <w:r>
-        <w:t>doable</w:t>
-      </w:r>
-      <w:proofErr w:type="spellEnd"/>
-      <w:r>
-        <w:t>" du fichier de sauvegarde est à la valeur "</w:t>
-      </w:r>
-      <w:proofErr w:type="spellStart"/>
-      <w:r>
-        <w:t>true</w:t>
-      </w:r>
-      <w:proofErr w:type="spellEnd"/>
-      <w:r>
-        <w:t xml:space="preserve">" et donc le bouton dans la liste des niveaux du menu </w:t>
-      </w:r>
-      <w:proofErr w:type="spellStart"/>
-      <w:r>
-        <w:t>ClassicMode</w:t>
-      </w:r>
-      <w:proofErr w:type="spellEnd"/>
-      <w:r>
-        <w:t xml:space="preserve"> est cliquable, sinon il est grisé) et le nombre de pas nécessaires au joueur pour terminer le niveau.</w:t>
+        <w:t>ichant avant chaque niveau, l'état d'avancement (si on peut faire un niveau, l'attribut "doable" du fichier de sauvegarde est à la valeur "true" et donc le bouton dans la liste des niveaux du menu ClassicMode est cliquable, sinon il est grisé) et le nombre de pas nécessaires au joueur pour terminer le niveau.</w:t>
       </w:r>
     </w:p>
     <w:p>
@@ -6873,15 +4941,7 @@
         <w:t xml:space="preserve"> accès aux niveaux suivants avant d'avoir les niveaux précédents)</w:t>
       </w:r>
       <w:r>
-        <w:t xml:space="preserve"> nous avons ajouté une commande à notre build.xml qui est "</w:t>
-      </w:r>
-      <w:proofErr w:type="spellStart"/>
-      <w:r>
-        <w:t>ant</w:t>
-      </w:r>
-      <w:proofErr w:type="spellEnd"/>
-      <w:r>
-        <w:t xml:space="preserve"> reset" qui permet de remettre à zéro la sauvegarde du jeu</w:t>
+        <w:t xml:space="preserve"> nous avons ajouté une commande à notre build.xml qui est "ant reset" qui permet de remettre à zéro la sauvegarde du jeu</w:t>
       </w:r>
       <w:r>
         <w:t>.</w:t>
@@ -6891,11 +4951,11 @@
       <w:pPr>
         <w:pStyle w:val="Titrelettr"/>
       </w:pPr>
-      <w:bookmarkStart w:id="10" w:name="_Toc482698811"/>
+      <w:bookmarkStart w:id="13" w:name="_Toc482787898"/>
       <w:r>
         <w:t>Réinitialisation de la partie</w:t>
       </w:r>
-      <w:bookmarkEnd w:id="10"/>
+      <w:bookmarkEnd w:id="13"/>
     </w:p>
     <w:p>
       <w:pPr>
@@ -6909,21 +4969,21 @@
       <w:pPr>
         <w:pStyle w:val="Titrechiffr"/>
       </w:pPr>
-      <w:bookmarkStart w:id="11" w:name="_Toc482698812"/>
+      <w:bookmarkStart w:id="14" w:name="_Toc482787899"/>
       <w:r>
         <w:t>Faiblesses</w:t>
       </w:r>
-      <w:bookmarkEnd w:id="11"/>
+      <w:bookmarkEnd w:id="14"/>
     </w:p>
     <w:p>
       <w:pPr>
         <w:pStyle w:val="Titrelettr"/>
       </w:pPr>
-      <w:bookmarkStart w:id="12" w:name="_Toc482698813"/>
+      <w:bookmarkStart w:id="15" w:name="_Toc482787900"/>
       <w:r>
         <w:t>Mode histoire</w:t>
       </w:r>
-      <w:bookmarkEnd w:id="12"/>
+      <w:bookmarkEnd w:id="15"/>
     </w:p>
     <w:p>
       <w:pPr>
@@ -6941,15 +5001,7 @@
         <w:t xml:space="preserve">Or, pour savoir vers quel niveau rediriger, </w:t>
       </w:r>
       <w:r>
-        <w:t xml:space="preserve">on utilise une classe étendant </w:t>
-      </w:r>
-      <w:proofErr w:type="spellStart"/>
-      <w:r>
-        <w:t>JButton</w:t>
-      </w:r>
-      <w:proofErr w:type="spellEnd"/>
-      <w:r>
-        <w:t xml:space="preserve"> dans laquelle on passe en paramètre l'id du niveau. Pour récupérer le niveau correspondant à cet id, on doit parcourir toute la chaîne. La complexité de cette opération</w:t>
+        <w:t>on utilise une classe étendant JButton dans laquelle on passe en paramètre l'id du niveau. Pour récupérer le niveau correspondant à cet id, on doit parcourir toute la chaîne. La complexité de cette opération</w:t>
       </w:r>
       <w:r>
         <w:t xml:space="preserve"> est</w:t>
@@ -6971,448 +5023,37 @@
       <w:pPr>
         <w:pStyle w:val="Titrelettr"/>
       </w:pPr>
-      <w:bookmarkStart w:id="13" w:name="_Toc482698814"/>
+      <w:bookmarkStart w:id="16" w:name="_Toc482787901"/>
       <w:r>
         <w:t>Apparence du code</w:t>
       </w:r>
-      <w:bookmarkEnd w:id="13"/>
-    </w:p>
-    <w:p>
-      <w:pPr>
-        <w:pStyle w:val="Texte"/>
-      </w:pPr>
-      <w:r>
-        <w:t xml:space="preserve">Tant dans le package </w:t>
-      </w:r>
-      <w:proofErr w:type="spellStart"/>
-      <w:r>
-        <w:t>Frontend</w:t>
-      </w:r>
-      <w:proofErr w:type="spellEnd"/>
-      <w:r>
-        <w:t xml:space="preserve"> que </w:t>
-      </w:r>
-      <w:proofErr w:type="spellStart"/>
-      <w:r>
-        <w:t>Backend</w:t>
-      </w:r>
-      <w:proofErr w:type="spellEnd"/>
-      <w:r>
-        <w:t>, nous avons eu quelques difficultés à garder un code propre pour l'entièreté des méthodes et classes.</w:t>
-      </w:r>
-    </w:p>
-    <w:p>
-      <w:pPr>
-        <w:pStyle w:val="Texte"/>
-      </w:pPr>
-      <w:r>
-        <w:t>Dans le package de Corentin (</w:t>
-      </w:r>
-      <w:proofErr w:type="spellStart"/>
-      <w:r>
-        <w:t>Backend</w:t>
-      </w:r>
-      <w:proofErr w:type="spellEnd"/>
-      <w:r>
-        <w:t xml:space="preserve">) nous pouvons citer le code de la méthode </w:t>
-      </w:r>
-      <w:proofErr w:type="spellStart"/>
-      <w:r>
-        <w:t>movePlayer</w:t>
-      </w:r>
-      <w:proofErr w:type="spellEnd"/>
-      <w:r>
-        <w:t xml:space="preserve"> de la classe </w:t>
-      </w:r>
-      <w:proofErr w:type="spellStart"/>
-      <w:r>
-        <w:t>Board</w:t>
-      </w:r>
-      <w:proofErr w:type="spellEnd"/>
-      <w:r>
-        <w:t xml:space="preserve"> qui peut sembler un peu "spaghetti" et qui aurait pu être partitionné en sous méthodes pour éviter le recopiage du code à certains endroits</w:t>
-      </w:r>
-    </w:p>
-    <w:p>
-      <w:pPr>
-        <w:pStyle w:val="Texte"/>
-      </w:pPr>
-      <w:r>
-        <w:t xml:space="preserve">Il en est de même pour la classe </w:t>
-      </w:r>
-      <w:proofErr w:type="spellStart"/>
-      <w:r>
-        <w:t>GuiFrame</w:t>
-      </w:r>
-      <w:proofErr w:type="spellEnd"/>
-      <w:r>
-        <w:t xml:space="preserve"> du package </w:t>
-      </w:r>
-      <w:proofErr w:type="spellStart"/>
-      <w:r>
-        <w:t>Frontend</w:t>
-      </w:r>
-      <w:proofErr w:type="spellEnd"/>
-      <w:r>
-        <w:t xml:space="preserve"> que j'aurais pu découper en sous méthodes</w:t>
+      <w:bookmarkEnd w:id="16"/>
+    </w:p>
+    <w:p>
+      <w:pPr>
+        <w:pStyle w:val="Texte"/>
+      </w:pPr>
+      <w:r>
+        <w:t>Tant dans le package Frontend que Backend, nous avons eu quelques difficultés à garder un code propre pour l'entièreté des méthodes et classes.</w:t>
+      </w:r>
+    </w:p>
+    <w:p>
+      <w:pPr>
+        <w:pStyle w:val="Texte"/>
+      </w:pPr>
+      <w:r>
+        <w:t>Dans le package de Corentin (Backend) nous pouvons citer le code de la méthode movePlayer de la classe Board qui peut sembler un peu "spaghetti" et qui aurait pu être partitionné en sous méthodes pour éviter le recopiage du code à certains endroits</w:t>
+      </w:r>
+    </w:p>
+    <w:p>
+      <w:pPr>
+        <w:pStyle w:val="Texte"/>
+      </w:pPr>
+      <w:r>
+        <w:t>Il en est de même pour la classe GuiFrame du package Frontend que j'aurais pu découper en sous méthodes</w:t>
       </w:r>
       <w:r>
         <w:t xml:space="preserve"> et de ce fait éviter une multitude de répétitions. </w:t>
-      </w:r>
-    </w:p>
-    <w:p>
-      <w:pPr>
-        <w:pStyle w:val="Titrechiffr"/>
-      </w:pPr>
-      <w:bookmarkStart w:id="14" w:name="_Toc482698815"/>
-      <w:r>
-        <w:lastRenderedPageBreak/>
-        <w:t>Erreurs connues</w:t>
-      </w:r>
-      <w:bookmarkEnd w:id="14"/>
-    </w:p>
-    <w:p>
-      <w:pPr>
-        <w:pStyle w:val="Texte"/>
-      </w:pPr>
-      <w:r>
-        <w:t xml:space="preserve">Malgré le temps qui nous a été accordé pour la mise en place de ce </w:t>
-      </w:r>
-      <w:proofErr w:type="spellStart"/>
-      <w:r>
-        <w:t>Sokoban</w:t>
-      </w:r>
-      <w:proofErr w:type="spellEnd"/>
-      <w:r>
-        <w:t xml:space="preserve"> et l'expérience que nous avons acquis tout du long, nous avons rencontré des erreurs que nous n'avons pu résoudre. Nous n'avons pas la prétention d'avoir retrouvé tous les bugs qui se cachent dans notre programme mais ce sont ceux que nous avons trouvé mais que nous n'avons pas su résoudre.</w:t>
-      </w:r>
-    </w:p>
-    <w:p>
-      <w:pPr>
-        <w:pStyle w:val="Titrelettr"/>
-      </w:pPr>
-      <w:bookmarkStart w:id="15" w:name="_Toc482698816"/>
-      <w:r>
-        <w:t>Lecture de .</w:t>
-      </w:r>
-      <w:proofErr w:type="spellStart"/>
-      <w:r>
-        <w:t>mov</w:t>
-      </w:r>
-      <w:proofErr w:type="spellEnd"/>
-      <w:r>
-        <w:t xml:space="preserve"> en mode cinématique</w:t>
-      </w:r>
-      <w:bookmarkEnd w:id="15"/>
-    </w:p>
-    <w:p>
-      <w:pPr>
-        <w:pStyle w:val="Texte"/>
-      </w:pPr>
-      <w:r>
-        <w:t xml:space="preserve">En essayant notre </w:t>
-      </w:r>
-      <w:proofErr w:type="spellStart"/>
-      <w:r>
-        <w:t>SpeedyRoadie</w:t>
-      </w:r>
-      <w:proofErr w:type="spellEnd"/>
-      <w:r>
-        <w:t xml:space="preserve"> sur différentes plateformes et sur des ordinateurs ayant différentes configurations, nous avons remarqué que la lecture du .</w:t>
-      </w:r>
-      <w:proofErr w:type="spellStart"/>
-      <w:r>
-        <w:t>mov</w:t>
-      </w:r>
-      <w:proofErr w:type="spellEnd"/>
-      <w:r>
-        <w:t xml:space="preserve"> en mode cin</w:t>
-      </w:r>
-      <w:r>
-        <w:t>ématique pouvait poser problème dans le cas où la taille du fichier .</w:t>
-      </w:r>
-      <w:proofErr w:type="spellStart"/>
-      <w:r>
-        <w:t>mov</w:t>
-      </w:r>
-      <w:proofErr w:type="spellEnd"/>
-      <w:r>
-        <w:t xml:space="preserve"> était de grande taille (nous avons essayé </w:t>
-      </w:r>
-      <w:r>
-        <w:t>des fichiers</w:t>
-      </w:r>
-      <w:r>
-        <w:t xml:space="preserve"> contenant 50, 100, 200, 300, 500 instructions de déplacement et à partir de </w:t>
-      </w:r>
-      <w:r>
-        <w:t>200</w:t>
-      </w:r>
-      <w:r>
-        <w:t xml:space="preserve"> mouvements, le programme "oublie" certains déplacement)</w:t>
-      </w:r>
-    </w:p>
-    <w:p>
-      <w:pPr>
-        <w:pStyle w:val="Texte"/>
-      </w:pPr>
-      <w:r>
-        <w:t>Il arrive que parfois des déplacements ne soient pas pris en compte, faussant la cinématique.</w:t>
-      </w:r>
-      <w:r>
-        <w:t xml:space="preserve"> Nous avons recherché la raison de cette erreur mais nous ne sommes pas parvenus à en trouver l'origine ou la solution.</w:t>
-      </w:r>
-    </w:p>
-    <w:p>
-      <w:pPr>
-        <w:pStyle w:val="Texte"/>
-      </w:pPr>
-      <w:r>
-        <w:t xml:space="preserve">L'ordinateur sur lequel les erreurs sont survenues dispose d'un processeur </w:t>
-      </w:r>
-      <w:r>
-        <w:t xml:space="preserve">Intel </w:t>
-      </w:r>
-      <w:proofErr w:type="spellStart"/>
-      <w:r>
-        <w:t>Celeron</w:t>
-      </w:r>
-      <w:proofErr w:type="spellEnd"/>
-      <w:r>
-        <w:t xml:space="preserve"> G3900 dual </w:t>
-      </w:r>
-      <w:proofErr w:type="spellStart"/>
-      <w:r>
-        <w:t>core</w:t>
-      </w:r>
-      <w:proofErr w:type="spellEnd"/>
-      <w:r>
-        <w:t xml:space="preserve"> 2,7 </w:t>
-      </w:r>
-      <w:proofErr w:type="spellStart"/>
-      <w:r>
-        <w:t>ghz</w:t>
-      </w:r>
-      <w:proofErr w:type="spellEnd"/>
-      <w:r>
-        <w:t xml:space="preserve"> avec 2 Go de RAM. Je me doute que ce sont ses caractéristiques matérielles</w:t>
-      </w:r>
-      <w:r>
-        <w:t>, le système d'exploitation (</w:t>
-      </w:r>
-      <w:proofErr w:type="spellStart"/>
-      <w:r>
-        <w:t>windows</w:t>
-      </w:r>
-      <w:proofErr w:type="spellEnd"/>
-      <w:r>
-        <w:t xml:space="preserve"> XP 32bits)</w:t>
-      </w:r>
-      <w:r>
-        <w:t xml:space="preserve"> ou la configuration de la machine virtuelle Java (elle est configurée pour n'utiliser que </w:t>
-      </w:r>
-      <w:r>
-        <w:t>512</w:t>
-      </w:r>
-      <w:r>
-        <w:t xml:space="preserve"> </w:t>
-      </w:r>
-      <w:proofErr w:type="spellStart"/>
-      <w:r>
-        <w:t>mo de</w:t>
-      </w:r>
-      <w:proofErr w:type="spellEnd"/>
-      <w:r>
-        <w:t xml:space="preserve"> RAM) qui ont provoqué l'oubli de mouvements car sur mon ordinateur personnel (Intel </w:t>
-      </w:r>
-      <w:proofErr w:type="spellStart"/>
-      <w:r>
-        <w:t>core</w:t>
-      </w:r>
-      <w:proofErr w:type="spellEnd"/>
-      <w:r>
-        <w:t xml:space="preserve"> i7 4 </w:t>
-      </w:r>
-      <w:proofErr w:type="spellStart"/>
-      <w:r>
-        <w:t>core</w:t>
-      </w:r>
-      <w:proofErr w:type="spellEnd"/>
-      <w:r>
-        <w:t xml:space="preserve"> 3,7 </w:t>
-      </w:r>
-      <w:proofErr w:type="spellStart"/>
-      <w:r>
-        <w:t>ghz</w:t>
-      </w:r>
-      <w:proofErr w:type="spellEnd"/>
-      <w:r>
-        <w:t xml:space="preserve"> avec 16 Go de RAM) je n'ai jamais rencontré cette erreur</w:t>
-      </w:r>
-      <w:r>
-        <w:t>.</w:t>
-      </w:r>
-    </w:p>
-    <w:p>
-      <w:pPr>
-        <w:pStyle w:val="Titrelettr"/>
-      </w:pPr>
-      <w:bookmarkStart w:id="16" w:name="_Toc482698817"/>
-      <w:r>
-        <w:t xml:space="preserve">Exécution sans Apache </w:t>
-      </w:r>
-      <w:proofErr w:type="spellStart"/>
-      <w:r>
-        <w:t>ant</w:t>
-      </w:r>
-      <w:proofErr w:type="spellEnd"/>
-      <w:r>
-        <w:t xml:space="preserve"> et ressources graphiques</w:t>
-      </w:r>
-      <w:bookmarkEnd w:id="16"/>
-    </w:p>
-    <w:p>
-      <w:pPr>
-        <w:pStyle w:val="Texte"/>
-      </w:pPr>
-      <w:r>
-        <w:t xml:space="preserve">Notre </w:t>
-      </w:r>
-      <w:proofErr w:type="spellStart"/>
-      <w:r>
-        <w:t>SpeedyRoadie</w:t>
-      </w:r>
-      <w:proofErr w:type="spellEnd"/>
-      <w:r>
-        <w:t xml:space="preserve"> a été développé dans l'optique d'être exécuté via les commandes </w:t>
-      </w:r>
-      <w:proofErr w:type="spellStart"/>
-      <w:r>
-        <w:t>ant</w:t>
-      </w:r>
-      <w:proofErr w:type="spellEnd"/>
-      <w:r>
-        <w:t xml:space="preserve"> </w:t>
-      </w:r>
-      <w:proofErr w:type="spellStart"/>
-      <w:r>
-        <w:t>build</w:t>
-      </w:r>
-      <w:proofErr w:type="spellEnd"/>
-      <w:r>
-        <w:t xml:space="preserve">, </w:t>
-      </w:r>
-      <w:proofErr w:type="spellStart"/>
-      <w:r>
-        <w:t>ant</w:t>
-      </w:r>
-      <w:proofErr w:type="spellEnd"/>
-      <w:r>
-        <w:t xml:space="preserve"> </w:t>
-      </w:r>
-      <w:proofErr w:type="spellStart"/>
-      <w:r>
-        <w:t>run</w:t>
-      </w:r>
-      <w:proofErr w:type="spellEnd"/>
-      <w:r>
-        <w:t xml:space="preserve">, </w:t>
-      </w:r>
-      <w:proofErr w:type="spellStart"/>
-      <w:r>
-        <w:t>ant</w:t>
-      </w:r>
-      <w:proofErr w:type="spellEnd"/>
-      <w:r>
-        <w:t xml:space="preserve"> clean, </w:t>
-      </w:r>
-      <w:proofErr w:type="spellStart"/>
-      <w:r>
-        <w:t>ant</w:t>
-      </w:r>
-      <w:proofErr w:type="spellEnd"/>
-      <w:r>
-        <w:t xml:space="preserve"> test et </w:t>
-      </w:r>
-      <w:proofErr w:type="spellStart"/>
-      <w:r>
-        <w:t>ant</w:t>
-      </w:r>
-      <w:proofErr w:type="spellEnd"/>
-      <w:r>
-        <w:t xml:space="preserve"> reset (voir point 4, </w:t>
-      </w:r>
-      <w:r>
-        <w:t>Mode histoire</w:t>
-      </w:r>
-      <w:r>
-        <w:t>).</w:t>
-      </w:r>
-    </w:p>
-    <w:p>
-      <w:pPr>
-        <w:pStyle w:val="Texte"/>
-      </w:pPr>
-      <w:r>
-        <w:t>Si le jeu est exécuté via les commandes java directement (et donc depuis un autre dossier que le dossier où se trouve le fichier build.xml) le chemin vers les images de fond (logo de bienvenue, texture de boutons, etc.) ne fonctionne pas car c'est un chemin relatif au dossier racine.</w:t>
-      </w:r>
-    </w:p>
-    <w:p>
-      <w:pPr>
-        <w:pStyle w:val="Texte"/>
-      </w:pPr>
-      <w:r>
-        <w:t xml:space="preserve">Par exemple si vous souhaitez générer un </w:t>
-      </w:r>
-      <w:proofErr w:type="gramStart"/>
-      <w:r>
-        <w:t>fichier .</w:t>
-      </w:r>
-      <w:proofErr w:type="spellStart"/>
-      <w:r>
-        <w:t>xsb</w:t>
-      </w:r>
-      <w:proofErr w:type="spellEnd"/>
-      <w:proofErr w:type="gramEnd"/>
-      <w:r>
-        <w:t xml:space="preserve"> à partir d'un </w:t>
-      </w:r>
-      <w:proofErr w:type="spellStart"/>
-      <w:r>
-        <w:t>input.xsb</w:t>
-      </w:r>
-      <w:proofErr w:type="spellEnd"/>
-      <w:r>
-        <w:t xml:space="preserve"> et d'un input.mov (voir 8. Générer l'output d'un </w:t>
-      </w:r>
-      <w:proofErr w:type="gramStart"/>
-      <w:r>
-        <w:t>fichier .</w:t>
-      </w:r>
-      <w:proofErr w:type="spellStart"/>
-      <w:r>
-        <w:t>xsb</w:t>
-      </w:r>
-      <w:proofErr w:type="spellEnd"/>
-      <w:proofErr w:type="gramEnd"/>
-      <w:r>
-        <w:t xml:space="preserve"> et .</w:t>
-      </w:r>
-      <w:proofErr w:type="spellStart"/>
-      <w:r>
-        <w:t>mov</w:t>
-      </w:r>
-      <w:proofErr w:type="spellEnd"/>
-      <w:r>
-        <w:t xml:space="preserve">) en oubliant de mettre des arguments à </w:t>
-      </w:r>
-      <w:proofErr w:type="spellStart"/>
-      <w:r>
-        <w:t>frontend.Main</w:t>
-      </w:r>
-      <w:proofErr w:type="spellEnd"/>
-      <w:r>
-        <w:t xml:space="preserve">, le jeu se lancera mais sans les images de fond. </w:t>
       </w:r>
     </w:p>
     <w:p>
@@ -7432,12 +5073,172 @@
       <w:pPr>
         <w:pStyle w:val="Titrechiffr"/>
       </w:pPr>
-      <w:bookmarkStart w:id="17" w:name="_Toc482698818"/>
+      <w:bookmarkStart w:id="17" w:name="_Toc482787902"/>
+      <w:r>
+        <w:lastRenderedPageBreak/>
+        <w:t>Erreurs connues</w:t>
+      </w:r>
+      <w:bookmarkEnd w:id="17"/>
+    </w:p>
+    <w:p>
+      <w:pPr>
+        <w:pStyle w:val="Texte"/>
+      </w:pPr>
+      <w:r>
+        <w:t>Malgré le temps qui nous a été accordé pour la mise en place de ce Sokoban et l'expérience que nous avons acquis tout du long, nous avons rencontré des erreurs que nous n'avons pu résoudre. Nous n'avons pas la prétention d'avoir retrouvé tous les bugs qui se cachent dans notre programme mais ce sont ceux que nous avons trouvé mais que nous n'avons pas su résoudre.</w:t>
+      </w:r>
+    </w:p>
+    <w:p>
+      <w:pPr>
+        <w:pStyle w:val="Titrelettr"/>
+      </w:pPr>
+      <w:bookmarkStart w:id="18" w:name="_Toc482787903"/>
+      <w:r>
+        <w:t>Lecture de .mov en mode cinématique</w:t>
+      </w:r>
+      <w:bookmarkEnd w:id="18"/>
+    </w:p>
+    <w:p>
+      <w:pPr>
+        <w:pStyle w:val="Texte"/>
+      </w:pPr>
+      <w:r>
+        <w:t>En essayant notre SpeedyRoadie sur différentes plateformes et sur des ordinateurs ayant différentes configurations, nous avons remarqué que la lecture du .mov en mode cin</w:t>
+      </w:r>
+      <w:r>
+        <w:t xml:space="preserve">ématique pouvait poser problème dans le cas où la taille du fichier .mov était de grande taille (nous avons essayé </w:t>
+      </w:r>
+      <w:r>
+        <w:t>des fichiers</w:t>
+      </w:r>
+      <w:r>
+        <w:t xml:space="preserve"> contenant 50, 100, 200, 300, 500 instructions de déplacement et à partir de </w:t>
+      </w:r>
+      <w:r>
+        <w:t>200</w:t>
+      </w:r>
+      <w:r>
+        <w:t xml:space="preserve"> mouvements, le programme "oublie" certains déplacement)</w:t>
+      </w:r>
+    </w:p>
+    <w:p>
+      <w:pPr>
+        <w:pStyle w:val="Texte"/>
+      </w:pPr>
+      <w:r>
+        <w:t>Il arrive que parfois des déplacements ne soient pas pris en compte, faussant la cinématique.</w:t>
+      </w:r>
+      <w:r>
+        <w:t xml:space="preserve"> Nous avons recherché la raison de cette erreur mais nous ne sommes pas parvenus à en trouver l'origine ou la solution.</w:t>
+      </w:r>
+    </w:p>
+    <w:p>
+      <w:pPr>
+        <w:pStyle w:val="Texte"/>
+      </w:pPr>
+      <w:r>
+        <w:t xml:space="preserve">L'ordinateur sur lequel les erreurs sont survenues dispose d'un processeur </w:t>
+      </w:r>
+      <w:r>
+        <w:t xml:space="preserve">Intel Celeron G3900 dual core 2,7 </w:t>
+      </w:r>
+      <w:r>
+        <w:t>gHz</w:t>
+      </w:r>
+      <w:r>
+        <w:t xml:space="preserve"> avec 2 Go de RAM. Je me doute que ce sont ses caractéristiques matérielles</w:t>
+      </w:r>
+      <w:r>
+        <w:t>, le système d'exploitation (</w:t>
+      </w:r>
+      <w:r>
+        <w:t>Windows</w:t>
+      </w:r>
+      <w:r>
+        <w:t xml:space="preserve"> XP 32bits)</w:t>
+      </w:r>
+      <w:r>
+        <w:t xml:space="preserve"> ou la configuration de la machine virtuelle Java (elle est configurée pour n'utiliser que </w:t>
+      </w:r>
+      <w:r>
+        <w:t>512</w:t>
+      </w:r>
+      <w:r>
+        <w:t xml:space="preserve"> mo de RAM) qui ont provoqué l'oubli de mouvements car sur mon ordinateur personnel (Intel core i7 4 core 3,7 </w:t>
+      </w:r>
+      <w:r>
+        <w:t>gHz</w:t>
+      </w:r>
+      <w:r>
+        <w:t xml:space="preserve"> avec 16 Go de RAM) je n'ai jamais rencontré cette erreur</w:t>
+      </w:r>
+      <w:r>
+        <w:t>.</w:t>
+      </w:r>
+    </w:p>
+    <w:p>
+      <w:pPr>
+        <w:pStyle w:val="Titrelettr"/>
+      </w:pPr>
+      <w:bookmarkStart w:id="19" w:name="_Toc482787904"/>
+      <w:r>
+        <w:t>Exécution sans Apache ant et ressources graphiques</w:t>
+      </w:r>
+      <w:bookmarkEnd w:id="19"/>
+    </w:p>
+    <w:p>
+      <w:pPr>
+        <w:pStyle w:val="Texte"/>
+      </w:pPr>
+      <w:r>
+        <w:t xml:space="preserve">Notre SpeedyRoadie a été développé dans l'optique d'être exécuté via les commandes ant build, ant run, ant clean, ant test et ant reset (voir point 4, </w:t>
+      </w:r>
+      <w:r>
+        <w:t>Mode histoire</w:t>
+      </w:r>
+      <w:r>
+        <w:t>).</w:t>
+      </w:r>
+    </w:p>
+    <w:p>
+      <w:pPr>
+        <w:pStyle w:val="Texte"/>
+      </w:pPr>
+      <w:r>
+        <w:t>Si le jeu est exécuté via les commandes java directement (et donc depuis un autre dossier que le dossier où se trouve le fichier build.xml) le chemin vers les images de fond (logo de bienvenue, texture de boutons, etc.) ne fonctionne pas car c'est un chemin relatif au dossier racine.</w:t>
+      </w:r>
+    </w:p>
+    <w:p>
+      <w:pPr>
+        <w:pStyle w:val="Texte"/>
+      </w:pPr>
+      <w:r>
+        <w:t xml:space="preserve">Par exemple si vous souhaitez générer un fichier .xsb à partir d'un input.xsb et d'un input.mov (voir 8. Générer l'output d'un fichier .xsb et .mov) en oubliant de mettre des arguments à frontend.Main, le jeu se lancera mais sans les images de fond. </w:t>
+      </w:r>
+    </w:p>
+    <w:p>
+      <w:pPr>
+        <w:spacing w:after="200" w:line="276" w:lineRule="auto"/>
+        <w:rPr>
+          <w:rFonts w:ascii="Lucida Bright" w:hAnsi="Lucida Bright"/>
+          <w:sz w:val="20"/>
+          <w:szCs w:val="23"/>
+        </w:rPr>
+      </w:pPr>
+      <w:r>
+        <w:br w:type="page"/>
+      </w:r>
+    </w:p>
+    <w:p>
+      <w:pPr>
+        <w:pStyle w:val="Titrechiffr"/>
+      </w:pPr>
+      <w:bookmarkStart w:id="20" w:name="_Toc482787905"/>
       <w:r>
         <w:lastRenderedPageBreak/>
         <w:t>Apports positifs de ce projet</w:t>
       </w:r>
-      <w:bookmarkEnd w:id="17"/>
+      <w:bookmarkEnd w:id="20"/>
     </w:p>
     <w:p>
       <w:pPr>
@@ -7488,39 +5289,45 @@
         <w:pStyle w:val="Texte"/>
       </w:pPr>
       <w:r>
-        <w:t xml:space="preserve">Chaque deadline que nous nous imposions n'a pas forcément été respectée mais nous avons pu terminer ce programme. Nous savons, grâce à ça, qu'il ne faut pas s'y prendre la veille pour avoir un </w:t>
-      </w:r>
-      <w:proofErr w:type="spellStart"/>
-      <w:r>
-        <w:t>sokoban</w:t>
-      </w:r>
-      <w:proofErr w:type="spellEnd"/>
-      <w:r>
-        <w:t xml:space="preserve"> qui fonctionne. </w:t>
+        <w:t>Chaque deadline que nous nous imposions n'a pas forcément été respectée mais nous avons pu terminer ce programme. Nous savons, grâce à ça, qu'il ne faut pas s'y prendre la veille pour avoir un sokoban qui fonctionne.</w:t>
+      </w:r>
+    </w:p>
+    <w:p>
+      <w:pPr>
+        <w:pStyle w:val="Texte"/>
+      </w:pPr>
+      <w:r>
+        <w:t xml:space="preserve">Comprendre le code de quelqu'un d'autre n'est pas une chose facile, même avec la JavaDoc à côté de soi, nous avons dû nous </w:t>
+      </w:r>
+      <w:r>
+        <w:t xml:space="preserve">rencontrer pour nous expliquer toute l'implémentation. </w:t>
+      </w:r>
+      <w:bookmarkStart w:id="21" w:name="_GoBack"/>
+      <w:bookmarkEnd w:id="21"/>
+    </w:p>
+    <w:p>
+      <w:pPr>
+        <w:spacing w:after="200" w:line="276" w:lineRule="auto"/>
+        <w:rPr>
+          <w:rFonts w:ascii="Lucida Bright" w:hAnsi="Lucida Bright"/>
+          <w:sz w:val="20"/>
+          <w:szCs w:val="23"/>
+        </w:rPr>
+      </w:pPr>
+      <w:r>
+        <w:br w:type="page"/>
       </w:r>
     </w:p>
     <w:p>
       <w:pPr>
         <w:pStyle w:val="Titrechiffr"/>
       </w:pPr>
-      <w:bookmarkStart w:id="18" w:name="_Toc482698819"/>
-      <w:r>
-        <w:t xml:space="preserve">Guide utilisateur de </w:t>
-      </w:r>
-      <w:proofErr w:type="spellStart"/>
-      <w:r>
-        <w:t>Speedy</w:t>
-      </w:r>
-      <w:proofErr w:type="spellEnd"/>
-      <w:r>
-        <w:t xml:space="preserve"> </w:t>
-      </w:r>
-      <w:proofErr w:type="spellStart"/>
-      <w:r>
-        <w:t>Roadie</w:t>
-      </w:r>
-      <w:bookmarkEnd w:id="18"/>
-      <w:proofErr w:type="spellEnd"/>
+      <w:bookmarkStart w:id="22" w:name="_Toc482787906"/>
+      <w:r>
+        <w:lastRenderedPageBreak/>
+        <w:t>Guide utilisateur de Speedy Roadie</w:t>
+      </w:r>
+      <w:bookmarkEnd w:id="22"/>
     </w:p>
     <w:p>
       <w:pPr>
@@ -7546,13 +5353,11 @@
       <w:pPr>
         <w:pStyle w:val="Titrelettr"/>
       </w:pPr>
-      <w:bookmarkStart w:id="19" w:name="_Toc482698820"/>
-      <w:proofErr w:type="spellStart"/>
+      <w:bookmarkStart w:id="23" w:name="_Toc482787907"/>
       <w:r>
         <w:t>Ant</w:t>
       </w:r>
-      <w:bookmarkEnd w:id="19"/>
-      <w:proofErr w:type="spellEnd"/>
+      <w:bookmarkEnd w:id="23"/>
     </w:p>
     <w:p>
       <w:pPr>
@@ -7567,15 +5372,7 @@
         <w:pStyle w:val="Texte"/>
       </w:pPr>
       <w:r>
-        <w:t>Dans ce même terminal, vous pouvez utiliser l'instruction "</w:t>
-      </w:r>
-      <w:proofErr w:type="spellStart"/>
-      <w:r>
-        <w:t>ant</w:t>
-      </w:r>
-      <w:proofErr w:type="spellEnd"/>
-      <w:r>
-        <w:t xml:space="preserve"> reset" avant de jouer.</w:t>
+        <w:t>Dans ce même terminal, vous pouvez utiliser l'instruction "ant reset" avant de jouer.</w:t>
       </w:r>
     </w:p>
     <w:p>
@@ -7591,65 +5388,28 @@
         <w:pStyle w:val="Texte"/>
       </w:pPr>
       <w:r>
-        <w:t>Utilisez ensuite les commandes "</w:t>
-      </w:r>
-      <w:proofErr w:type="spellStart"/>
-      <w:r>
-        <w:t>ant</w:t>
-      </w:r>
-      <w:proofErr w:type="spellEnd"/>
-      <w:r>
-        <w:t xml:space="preserve"> </w:t>
-      </w:r>
-      <w:proofErr w:type="spellStart"/>
-      <w:r>
-        <w:t>build</w:t>
-      </w:r>
-      <w:proofErr w:type="spellEnd"/>
-      <w:r>
-        <w:t xml:space="preserve">" (le clean se fait automatiquement avec le </w:t>
-      </w:r>
-      <w:proofErr w:type="spellStart"/>
-      <w:r>
-        <w:t>build</w:t>
-      </w:r>
-      <w:proofErr w:type="spellEnd"/>
-      <w:r>
-        <w:t>) et "</w:t>
-      </w:r>
-      <w:proofErr w:type="spellStart"/>
-      <w:r>
-        <w:t>ant</w:t>
-      </w:r>
-      <w:proofErr w:type="spellEnd"/>
-      <w:r>
-        <w:t xml:space="preserve"> </w:t>
-      </w:r>
-      <w:proofErr w:type="spellStart"/>
-      <w:r>
-        <w:t>run</w:t>
-      </w:r>
-      <w:proofErr w:type="spellEnd"/>
-      <w:r>
-        <w:t>" afin de lancer la partie.</w:t>
+        <w:t>Utilisez ensuite les commandes "ant build" (le clean se fait automatiquement avec le build) et "ant run" afin de lancer la partie.</w:t>
       </w:r>
     </w:p>
     <w:p>
       <w:pPr>
         <w:pStyle w:val="Titrelettr"/>
       </w:pPr>
-      <w:bookmarkStart w:id="20" w:name="_Toc482698821"/>
-      <w:r>
-        <w:lastRenderedPageBreak/>
+      <w:bookmarkStart w:id="24" w:name="_Toc482787908"/>
+      <w:r>
         <w:t>Menu d'accueil</w:t>
       </w:r>
-      <w:bookmarkEnd w:id="20"/>
-    </w:p>
-    <w:p>
-      <w:pPr>
-        <w:pStyle w:val="Texte"/>
-      </w:pPr>
-      <w:r>
+      <w:bookmarkEnd w:id="24"/>
+    </w:p>
+    <w:p>
+      <w:pPr>
+        <w:pStyle w:val="Texte"/>
+      </w:pPr>
+      <w:r>
+        <w:rPr>
+          <w:noProof/>
+          <w:lang w:eastAsia="fr-FR"/>
+        </w:rPr>
         <w:drawing>
           <wp:anchor distT="0" distB="0" distL="114300" distR="114300" simplePos="0" relativeHeight="251664384" behindDoc="0" locked="0" layoutInCell="1" allowOverlap="1" wp14:anchorId="615677E1" wp14:editId="069E287F">
             <wp:simplePos x="0" y="0"/>
@@ -7674,7 +5434,7 @@
                     <pic:cNvPicPr/>
                   </pic:nvPicPr>
                   <pic:blipFill>
-                    <a:blip r:embed="rId16">
+                    <a:blip r:embed="rId15">
                       <a:extLst>
                         <a:ext uri="{28A0092B-C50C-407E-A947-70E740481C1C}">
                           <a14:useLocalDpi xmlns:a14="http://schemas.microsoft.com/office/drawing/2010/main" val="0"/>
@@ -7742,34 +5502,11 @@
           <w:numId w:val="6"/>
         </w:numPr>
       </w:pPr>
-      <w:proofErr w:type="spellStart"/>
-      <w:r>
-        <w:t>Chager</w:t>
-      </w:r>
-      <w:proofErr w:type="spellEnd"/>
-      <w:r>
-        <w:t xml:space="preserve"> une partie, permettant de charger un </w:t>
-      </w:r>
-      <w:proofErr w:type="gramStart"/>
-      <w:r>
-        <w:t>fichier .</w:t>
-      </w:r>
-      <w:proofErr w:type="spellStart"/>
-      <w:r>
-        <w:t>xsb</w:t>
-      </w:r>
-      <w:proofErr w:type="spellEnd"/>
-      <w:proofErr w:type="gramEnd"/>
-      <w:r>
-        <w:t xml:space="preserve"> et/ou un fichier .</w:t>
-      </w:r>
-      <w:proofErr w:type="spellStart"/>
-      <w:r>
-        <w:t>mov</w:t>
-      </w:r>
-      <w:proofErr w:type="spellEnd"/>
-      <w:r>
-        <w:t xml:space="preserve"> pour continuer une partie enregistrée</w:t>
+      <w:r>
+        <w:t>Charger</w:t>
+      </w:r>
+      <w:r>
+        <w:t xml:space="preserve"> une partie, permettant de charger un fichier .xsb et/ou un fichier .mov pour continuer une partie enregistrée</w:t>
       </w:r>
     </w:p>
     <w:p>
@@ -7788,17 +5525,22 @@
       <w:pPr>
         <w:pStyle w:val="Titrelettr"/>
       </w:pPr>
-      <w:bookmarkStart w:id="21" w:name="_Toc482698822"/>
-      <w:r>
+      <w:bookmarkStart w:id="25" w:name="_Toc482787909"/>
+      <w:r>
+        <w:lastRenderedPageBreak/>
         <w:t>Mode Histoire</w:t>
       </w:r>
-      <w:bookmarkEnd w:id="21"/>
-    </w:p>
-    <w:p>
-      <w:pPr>
-        <w:pStyle w:val="Texte"/>
-      </w:pPr>
-      <w:r>
+      <w:bookmarkEnd w:id="25"/>
+    </w:p>
+    <w:p>
+      <w:pPr>
+        <w:pStyle w:val="Texte"/>
+      </w:pPr>
+      <w:r>
+        <w:rPr>
+          <w:noProof/>
+          <w:lang w:eastAsia="fr-FR"/>
+        </w:rPr>
         <w:drawing>
           <wp:inline distT="0" distB="0" distL="0" distR="0" wp14:anchorId="335313AE" wp14:editId="5AA1B607">
             <wp:extent cx="5756910" cy="2998470"/>
@@ -7815,7 +5557,7 @@
                     <pic:cNvPicPr/>
                   </pic:nvPicPr>
                   <pic:blipFill>
-                    <a:blip r:embed="rId17"/>
+                    <a:blip r:embed="rId16"/>
                     <a:stretch>
                       <a:fillRect/>
                     </a:stretch>
@@ -7849,7 +5591,6 @@
         <w:pStyle w:val="Texte"/>
       </w:pPr>
       <w:r>
-        <w:lastRenderedPageBreak/>
         <w:t>Si vous quittez le jeu après avoir terminé un niveau, ne vous en faites pas, la sauvegarde est automatique.</w:t>
       </w:r>
     </w:p>
@@ -7865,33 +5606,29 @@
       <w:pPr>
         <w:pStyle w:val="Titrelettr"/>
       </w:pPr>
-      <w:bookmarkStart w:id="22" w:name="_Toc482698823"/>
+      <w:bookmarkStart w:id="26" w:name="_Toc482787910"/>
       <w:r>
         <w:t>Mode aléatoire</w:t>
       </w:r>
-      <w:bookmarkEnd w:id="22"/>
-    </w:p>
-    <w:p>
-      <w:pPr>
-        <w:pStyle w:val="Texte"/>
-      </w:pPr>
-      <w:r>
-        <w:t xml:space="preserve">En cliquant sur le bouton "Mode aléatoire" vous aurez un sélecteur de difficulté qui va s'afficher. Vous aurez le choix entre différents modes de difficulté, variant entre des plateaux de jeu plus ou moins grand et plus ou moins de </w:t>
-      </w:r>
-      <w:proofErr w:type="spellStart"/>
-      <w:r>
-        <w:t>flightcases</w:t>
-      </w:r>
-      <w:proofErr w:type="spellEnd"/>
-      <w:r>
-        <w:t xml:space="preserve"> à déplacer.</w:t>
-      </w:r>
-    </w:p>
-    <w:p>
-      <w:pPr>
-        <w:pStyle w:val="Texte"/>
-      </w:pPr>
-      <w:r>
+      <w:bookmarkEnd w:id="26"/>
+    </w:p>
+    <w:p>
+      <w:pPr>
+        <w:pStyle w:val="Texte"/>
+      </w:pPr>
+      <w:r>
+        <w:t>En cliquant sur le bouton "Mode aléatoire" vous aurez un sélecteur de difficulté qui va s'afficher. Vous aurez le choix entre différents modes de difficulté, variant entre des plateaux de jeu plus ou moins grand et plus ou moins de flightcases à déplacer.</w:t>
+      </w:r>
+    </w:p>
+    <w:p>
+      <w:pPr>
+        <w:pStyle w:val="Texte"/>
+      </w:pPr>
+      <w:r>
+        <w:rPr>
+          <w:noProof/>
+          <w:lang w:eastAsia="fr-FR"/>
+        </w:rPr>
         <w:drawing>
           <wp:anchor distT="0" distB="0" distL="114300" distR="114300" simplePos="0" relativeHeight="251665408" behindDoc="0" locked="0" layoutInCell="1" allowOverlap="1" wp14:anchorId="43E3F0CB" wp14:editId="24E57907">
             <wp:simplePos x="0" y="0"/>
@@ -7916,7 +5653,7 @@
                     <pic:cNvPicPr/>
                   </pic:nvPicPr>
                   <pic:blipFill>
-                    <a:blip r:embed="rId18">
+                    <a:blip r:embed="rId17">
                       <a:extLst>
                         <a:ext uri="{28A0092B-C50C-407E-A947-70E740481C1C}">
                           <a14:useLocalDpi xmlns:a14="http://schemas.microsoft.com/office/drawing/2010/main" val="0"/>
@@ -7959,11 +5696,9 @@
       <w:r>
         <w:t xml:space="preserve">Votre partie se lancera et vous n'aurez qu'à </w:t>
       </w:r>
-      <w:proofErr w:type="gramStart"/>
-      <w:r>
-        <w:t>jouer!</w:t>
-      </w:r>
-      <w:proofErr w:type="gramEnd"/>
+      <w:r>
+        <w:t>jouer !</w:t>
+      </w:r>
     </w:p>
     <w:p>
       <w:pPr>
@@ -7979,26 +5714,18 @@
       <w:pPr>
         <w:pStyle w:val="Titrelettr"/>
       </w:pPr>
-      <w:bookmarkStart w:id="23" w:name="_Toc482698824"/>
+      <w:bookmarkStart w:id="27" w:name="_Toc482787911"/>
       <w:r>
         <w:t>Charger une partie</w:t>
       </w:r>
-      <w:bookmarkEnd w:id="23"/>
-    </w:p>
-    <w:p>
-      <w:pPr>
-        <w:pStyle w:val="Texte"/>
-      </w:pPr>
-      <w:r>
-        <w:t>Si vous avez des fichiers de partie personnalisés et/ou un fichier de sauvegarde .</w:t>
-      </w:r>
-      <w:proofErr w:type="spellStart"/>
-      <w:r>
-        <w:t>mov</w:t>
-      </w:r>
-      <w:proofErr w:type="spellEnd"/>
-      <w:r>
-        <w:t xml:space="preserve"> à charger, vous pouvez cliquer sur le bouton "Charger une partie"</w:t>
+      <w:bookmarkEnd w:id="27"/>
+    </w:p>
+    <w:p>
+      <w:pPr>
+        <w:pStyle w:val="Texte"/>
+      </w:pPr>
+      <w:r>
+        <w:t>Si vous avez des fichiers de partie personnalisés et/ou un fichier de sauvegarde .mov à charger, vous pouvez cliquer sur le bouton "Charger une partie"</w:t>
       </w:r>
     </w:p>
     <w:p>
@@ -8013,11 +5740,12 @@
       <w:pPr>
         <w:pStyle w:val="Titrelettr"/>
       </w:pPr>
-      <w:bookmarkStart w:id="24" w:name="_Toc482698825"/>
-      <w:r>
+      <w:bookmarkStart w:id="28" w:name="_Toc482787912"/>
+      <w:r>
+        <w:lastRenderedPageBreak/>
         <w:t>Continuer une partie en cours</w:t>
       </w:r>
-      <w:bookmarkEnd w:id="24"/>
+      <w:bookmarkEnd w:id="28"/>
     </w:p>
     <w:p>
       <w:pPr>
@@ -8040,11 +5768,82 @@
         <w:pStyle w:val="Texte"/>
       </w:pPr>
       <w:r>
+        <w:rPr>
+          <w:noProof/>
+          <w:lang w:eastAsia="fr-FR"/>
+        </w:rPr>
         <w:drawing>
           <wp:inline distT="0" distB="0" distL="0" distR="0" wp14:anchorId="500B1972" wp14:editId="3CA5F603">
             <wp:extent cx="5756910" cy="2628900"/>
             <wp:effectExtent l="0" t="0" r="8890" b="12700"/>
             <wp:docPr id="9" name="Image 9"/>
+            <wp:cNvGraphicFramePr>
+              <a:graphicFrameLocks xmlns:a="http://schemas.openxmlformats.org/drawingml/2006/main" noChangeAspect="1"/>
+            </wp:cNvGraphicFramePr>
+            <a:graphic xmlns:a="http://schemas.openxmlformats.org/drawingml/2006/main">
+              <a:graphicData uri="http://schemas.openxmlformats.org/drawingml/2006/picture">
+                <pic:pic xmlns:pic="http://schemas.openxmlformats.org/drawingml/2006/picture">
+                  <pic:nvPicPr>
+                    <pic:cNvPr id="1" name=""/>
+                    <pic:cNvPicPr/>
+                  </pic:nvPicPr>
+                  <pic:blipFill>
+                    <a:blip r:embed="rId18"/>
+                    <a:stretch>
+                      <a:fillRect/>
+                    </a:stretch>
+                  </pic:blipFill>
+                  <pic:spPr>
+                    <a:xfrm>
+                      <a:off x="0" y="0"/>
+                      <a:ext cx="5756910" cy="2628900"/>
+                    </a:xfrm>
+                    <a:prstGeom prst="rect">
+                      <a:avLst/>
+                    </a:prstGeom>
+                  </pic:spPr>
+                </pic:pic>
+              </a:graphicData>
+            </a:graphic>
+          </wp:inline>
+        </w:drawing>
+      </w:r>
+    </w:p>
+    <w:p>
+      <w:pPr>
+        <w:pStyle w:val="Texte"/>
+      </w:pPr>
+      <w:r>
+        <w:t xml:space="preserve">Vous n'avez qu'à cliquer sur Oui pour continuer la partie où vous étiez. Afin de vous rappeler tous les pas que vous avez fait, le jeu va passer en mode cinématique et </w:t>
+      </w:r>
+      <w:r>
+        <w:t>va rejouer chaque déplacement que vous avez fait avant de quitter le jeu.</w:t>
+      </w:r>
+    </w:p>
+    <w:p>
+      <w:pPr>
+        <w:pStyle w:val="Titrelettr"/>
+      </w:pPr>
+      <w:bookmarkStart w:id="29" w:name="_Toc482787913"/>
+      <w:r>
+        <w:t>Fonctionnement d'un niveau</w:t>
+      </w:r>
+      <w:bookmarkEnd w:id="29"/>
+    </w:p>
+    <w:p>
+      <w:pPr>
+        <w:pStyle w:val="Texte"/>
+      </w:pPr>
+      <w:r>
+        <w:rPr>
+          <w:noProof/>
+          <w:lang w:eastAsia="fr-FR"/>
+        </w:rPr>
+        <w:drawing>
+          <wp:inline distT="0" distB="0" distL="0" distR="0" wp14:anchorId="2FE5E249" wp14:editId="455BA808">
+            <wp:extent cx="5756910" cy="2998470"/>
+            <wp:effectExtent l="0" t="0" r="8890" b="0"/>
+            <wp:docPr id="11" name="Image 11"/>
             <wp:cNvGraphicFramePr>
               <a:graphicFrameLocks xmlns:a="http://schemas.openxmlformats.org/drawingml/2006/main" noChangeAspect="1"/>
             </wp:cNvGraphicFramePr>
@@ -8064,70 +5863,6 @@
                   <pic:spPr>
                     <a:xfrm>
                       <a:off x="0" y="0"/>
-                      <a:ext cx="5756910" cy="2628900"/>
-                    </a:xfrm>
-                    <a:prstGeom prst="rect">
-                      <a:avLst/>
-                    </a:prstGeom>
-                  </pic:spPr>
-                </pic:pic>
-              </a:graphicData>
-            </a:graphic>
-          </wp:inline>
-        </w:drawing>
-      </w:r>
-    </w:p>
-    <w:p>
-      <w:pPr>
-        <w:pStyle w:val="Texte"/>
-      </w:pPr>
-      <w:r>
-        <w:lastRenderedPageBreak/>
-        <w:t xml:space="preserve">Vous n'avez qu'à cliquer sur Oui pour continuer la partie où vous étiez. Afin de vous rappeler tous les pas que vous avez fait, le jeu va passer en mode cinématique et </w:t>
-      </w:r>
-      <w:r>
-        <w:t>va rejouer chaque déplacement que vous avez fait avant de quitter le jeu.</w:t>
-      </w:r>
-    </w:p>
-    <w:p>
-      <w:pPr>
-        <w:pStyle w:val="Titrelettr"/>
-      </w:pPr>
-      <w:bookmarkStart w:id="25" w:name="_Toc482698826"/>
-      <w:r>
-        <w:t>Fonctionnement d'un niveau</w:t>
-      </w:r>
-      <w:bookmarkEnd w:id="25"/>
-    </w:p>
-    <w:p>
-      <w:pPr>
-        <w:pStyle w:val="Texte"/>
-      </w:pPr>
-      <w:r>
-        <w:drawing>
-          <wp:inline distT="0" distB="0" distL="0" distR="0" wp14:anchorId="2FE5E249" wp14:editId="455BA808">
-            <wp:extent cx="5756910" cy="2998470"/>
-            <wp:effectExtent l="0" t="0" r="8890" b="0"/>
-            <wp:docPr id="11" name="Image 11"/>
-            <wp:cNvGraphicFramePr>
-              <a:graphicFrameLocks xmlns:a="http://schemas.openxmlformats.org/drawingml/2006/main" noChangeAspect="1"/>
-            </wp:cNvGraphicFramePr>
-            <a:graphic xmlns:a="http://schemas.openxmlformats.org/drawingml/2006/main">
-              <a:graphicData uri="http://schemas.openxmlformats.org/drawingml/2006/picture">
-                <pic:pic xmlns:pic="http://schemas.openxmlformats.org/drawingml/2006/picture">
-                  <pic:nvPicPr>
-                    <pic:cNvPr id="1" name=""/>
-                    <pic:cNvPicPr/>
-                  </pic:nvPicPr>
-                  <pic:blipFill>
-                    <a:blip r:embed="rId20"/>
-                    <a:stretch>
-                      <a:fillRect/>
-                    </a:stretch>
-                  </pic:blipFill>
-                  <pic:spPr>
-                    <a:xfrm>
-                      <a:off x="0" y="0"/>
                       <a:ext cx="5756910" cy="2998470"/>
                     </a:xfrm>
                     <a:prstGeom prst="rect">
@@ -8144,55 +5879,24 @@
         <w:t xml:space="preserve">Pour vous déplacer au sein d'un niveau, vous avez deux possibilités. Vous avez le choix entre le déplacement au clavier (via les touches directionnelles) </w:t>
       </w:r>
       <w:r>
-        <w:t xml:space="preserve">ou en cliquant sur une des cases autour de notre </w:t>
-      </w:r>
-      <w:proofErr w:type="spellStart"/>
-      <w:r>
-        <w:t>roadie</w:t>
-      </w:r>
-      <w:proofErr w:type="spellEnd"/>
-      <w:r>
-        <w:t xml:space="preserve"> préféré pour vous y déplacer. Pour pousser une caisse en utilisant la souris, cliquez sur cette dernière.</w:t>
-      </w:r>
-    </w:p>
-    <w:p>
-      <w:pPr>
-        <w:pStyle w:val="Texte"/>
-      </w:pPr>
-      <w:r>
-        <w:t>Vous pouvez à tout moment de la partie enregistrer le fichier .</w:t>
-      </w:r>
-      <w:proofErr w:type="spellStart"/>
-      <w:r>
-        <w:t>mov</w:t>
-      </w:r>
-      <w:proofErr w:type="spellEnd"/>
-      <w:r>
-        <w:t xml:space="preserve"> de sauvegarde en cliquant sur "Save .</w:t>
-      </w:r>
-      <w:proofErr w:type="spellStart"/>
-      <w:r>
-        <w:t>mov</w:t>
-      </w:r>
-      <w:proofErr w:type="spellEnd"/>
-      <w:r>
-        <w:t>".</w:t>
-      </w:r>
-    </w:p>
-    <w:p>
-      <w:pPr>
-        <w:pStyle w:val="Texte"/>
-      </w:pPr>
-      <w:r>
-        <w:t xml:space="preserve">Il est également possible de réinitialiser le niveau joué en cliquant sur le bouton "Reset </w:t>
-      </w:r>
-      <w:proofErr w:type="spellStart"/>
-      <w:r>
-        <w:t>game</w:t>
-      </w:r>
-      <w:proofErr w:type="spellEnd"/>
-      <w:r>
-        <w:t>"</w:t>
+        <w:t>ou en cliquant sur une des cases autour de notre roadie préféré pour vous y déplacer. Pour pousser une caisse en utilisant la souris, cliquez sur cette dernière.</w:t>
+      </w:r>
+    </w:p>
+    <w:p>
+      <w:pPr>
+        <w:pStyle w:val="Texte"/>
+      </w:pPr>
+      <w:r>
+        <w:lastRenderedPageBreak/>
+        <w:t>Vous pouvez à tout moment de la partie enregistrer le fichier .mov de sauvegarde en cliquant sur "Save .mov".</w:t>
+      </w:r>
+    </w:p>
+    <w:p>
+      <w:pPr>
+        <w:pStyle w:val="Texte"/>
+      </w:pPr>
+      <w:r>
+        <w:t>Il est également possible de réinitialiser le niveau joué en cliquant sur le bouton "Reset game"</w:t>
       </w:r>
       <w:r>
         <w:t>. Les pas que vous avez alors réalisé jusque-là ne seront pas pris en compte et vous recommencerez simplement le niveau à partir de zéro.</w:t>
@@ -8205,11 +5909,11 @@
       <w:pPr>
         <w:pStyle w:val="Titrelettr"/>
       </w:pPr>
-      <w:bookmarkStart w:id="26" w:name="_Toc482698827"/>
+      <w:bookmarkStart w:id="30" w:name="_Toc482787914"/>
       <w:r>
         <w:t>Fin de partie</w:t>
       </w:r>
-      <w:bookmarkEnd w:id="26"/>
+      <w:bookmarkEnd w:id="30"/>
     </w:p>
     <w:p>
       <w:pPr>
@@ -8242,38 +5946,16 @@
           <w:szCs w:val="23"/>
         </w:rPr>
       </w:pPr>
-      <w:r>
-        <w:br w:type="page"/>
-      </w:r>
     </w:p>
     <w:p>
       <w:pPr>
         <w:pStyle w:val="Titrelettr"/>
       </w:pPr>
-      <w:bookmarkStart w:id="27" w:name="_Toc482698828"/>
-      <w:r>
-        <w:lastRenderedPageBreak/>
-        <w:t xml:space="preserve">Générer l'output d'un </w:t>
-      </w:r>
-      <w:proofErr w:type="gramStart"/>
-      <w:r>
-        <w:t>fichier .</w:t>
-      </w:r>
-      <w:proofErr w:type="spellStart"/>
-      <w:r>
-        <w:t>xsb</w:t>
-      </w:r>
-      <w:proofErr w:type="spellEnd"/>
-      <w:proofErr w:type="gramEnd"/>
-      <w:r>
-        <w:t xml:space="preserve"> et .</w:t>
-      </w:r>
-      <w:proofErr w:type="spellStart"/>
-      <w:r>
-        <w:t>mov</w:t>
-      </w:r>
-      <w:bookmarkEnd w:id="27"/>
-      <w:proofErr w:type="spellEnd"/>
+      <w:bookmarkStart w:id="31" w:name="_Toc482787915"/>
+      <w:r>
+        <w:t>Générer l'output d'un fichier .xsb et .mov</w:t>
+      </w:r>
+      <w:bookmarkEnd w:id="31"/>
     </w:p>
     <w:p>
       <w:pPr>
@@ -8283,45 +5965,14 @@
         <w:t>Il est possib</w:t>
       </w:r>
       <w:r>
-        <w:t>le de calculer le résultat de l'application d'un fichier d'instructions de déplacement (.</w:t>
-      </w:r>
-      <w:proofErr w:type="spellStart"/>
-      <w:r>
-        <w:t>mov</w:t>
-      </w:r>
-      <w:proofErr w:type="spellEnd"/>
-      <w:r>
-        <w:t xml:space="preserve">) sur un fichier de plateau </w:t>
-      </w:r>
-      <w:proofErr w:type="spellStart"/>
-      <w:r>
-        <w:t>sokoban</w:t>
-      </w:r>
-      <w:proofErr w:type="spellEnd"/>
-      <w:r>
-        <w:t xml:space="preserve"> </w:t>
-      </w:r>
-      <w:proofErr w:type="gramStart"/>
-      <w:r>
-        <w:t>(.</w:t>
-      </w:r>
-      <w:proofErr w:type="spellStart"/>
-      <w:r>
-        <w:t>xsb</w:t>
-      </w:r>
-      <w:proofErr w:type="spellEnd"/>
-      <w:proofErr w:type="gramEnd"/>
-      <w:r>
-        <w:t>)</w:t>
+        <w:t>le de calculer le résultat de l'application d'un fichier d'instructions de déplacement (.mov) sur un fichier de plateau sokoban (.xsb)</w:t>
       </w:r>
       <w:r>
         <w:t xml:space="preserve"> via une commande. Pour ce faire, suivez ces </w:t>
       </w:r>
-      <w:proofErr w:type="gramStart"/>
-      <w:r>
-        <w:t>étapes:</w:t>
-      </w:r>
-      <w:proofErr w:type="gramEnd"/>
+      <w:r>
+        <w:t>étapes :</w:t>
+      </w:r>
     </w:p>
     <w:p>
       <w:pPr>
@@ -8331,19 +5982,12 @@
           <w:numId w:val="7"/>
         </w:numPr>
       </w:pPr>
-      <w:proofErr w:type="spellStart"/>
-      <w:r>
-        <w:t>Placez vous</w:t>
-      </w:r>
-      <w:proofErr w:type="spellEnd"/>
-      <w:r>
-        <w:t xml:space="preserve"> avec un terminal à la racine de </w:t>
-      </w:r>
-      <w:proofErr w:type="spellStart"/>
-      <w:r>
-        <w:t>SpeedyRoadie</w:t>
-      </w:r>
-      <w:proofErr w:type="spellEnd"/>
+      <w:r>
+        <w:t>Placez-vous</w:t>
+      </w:r>
+      <w:r>
+        <w:t xml:space="preserve"> avec un terminal à la racine de SpeedyRoadie</w:t>
+      </w:r>
     </w:p>
     <w:p>
       <w:pPr>
@@ -8354,23 +5998,7 @@
         </w:numPr>
       </w:pPr>
       <w:r>
-        <w:t>Compilez le projet avec la commande "</w:t>
-      </w:r>
-      <w:proofErr w:type="spellStart"/>
-      <w:r>
-        <w:t>ant</w:t>
-      </w:r>
-      <w:proofErr w:type="spellEnd"/>
-      <w:r>
-        <w:t xml:space="preserve"> </w:t>
-      </w:r>
-      <w:proofErr w:type="spellStart"/>
-      <w:r>
-        <w:t>build</w:t>
-      </w:r>
-      <w:proofErr w:type="spellEnd"/>
-      <w:r>
-        <w:t>"</w:t>
+        <w:t>Compilez le projet avec la commande "ant build"</w:t>
       </w:r>
     </w:p>
     <w:p>
@@ -8382,13 +6010,8 @@
         </w:numPr>
       </w:pPr>
       <w:r>
-        <w:t>Toujours dans le terminal, déplacez-vous dans le dossier "</w:t>
-      </w:r>
-      <w:proofErr w:type="spellStart"/>
-      <w:r>
-        <w:t>run"</w:t>
-      </w:r>
-      <w:proofErr w:type="spellEnd"/>
+        <w:t>Toujours dans le terminal, déplacez-vous dans le dossier "run"</w:t>
+      </w:r>
     </w:p>
     <w:p>
       <w:pPr>
@@ -8399,26 +6022,14 @@
         </w:numPr>
       </w:pPr>
       <w:r>
-        <w:t xml:space="preserve">Entrez la commande "java </w:t>
-      </w:r>
-      <w:proofErr w:type="spellStart"/>
-      <w:proofErr w:type="gramStart"/>
-      <w:r>
-        <w:t>frontend.Main</w:t>
-      </w:r>
-      <w:proofErr w:type="spellEnd"/>
-      <w:proofErr w:type="gramEnd"/>
+        <w:t xml:space="preserve">Entrez la commande "java frontend.Main input.xsb input.mov output.mov" où les arguments </w:t>
+      </w:r>
+      <w:r>
+        <w:t>sont :</w:t>
+      </w:r>
       <w:r>
         <w:t xml:space="preserve"> </w:t>
       </w:r>
-      <w:proofErr w:type="spellStart"/>
-      <w:r>
-        <w:t>input.xsb</w:t>
-      </w:r>
-      <w:proofErr w:type="spellEnd"/>
-      <w:r>
-        <w:t xml:space="preserve"> input.mov output.mov" où les arguments sont: </w:t>
-      </w:r>
     </w:p>
     <w:p>
       <w:pPr>
@@ -8432,16 +6043,8 @@
         <w:rPr>
           <w:lang w:eastAsia="fr-FR"/>
         </w:rPr>
-        <w:t xml:space="preserve"> - </w:t>
-      </w:r>
-      <w:proofErr w:type="spellStart"/>
-      <w:r>
-        <w:rPr>
-          <w:lang w:eastAsia="fr-FR"/>
-        </w:rPr>
-        <w:t>input.xsb</w:t>
-      </w:r>
-      <w:proofErr w:type="spellEnd"/>
+        <w:t> - input.xsb</w:t>
+      </w:r>
       <w:r>
         <w:rPr>
           <w:lang w:eastAsia="fr-FR"/>
@@ -8452,21 +6055,7 @@
         <w:rPr>
           <w:lang w:eastAsia="fr-FR"/>
         </w:rPr>
-        <w:t xml:space="preserve"> chemin vers un fichier </w:t>
-      </w:r>
-      <w:proofErr w:type="spellStart"/>
-      <w:r>
-        <w:rPr>
-          <w:lang w:eastAsia="fr-FR"/>
-        </w:rPr>
-        <w:t>xsb</w:t>
-      </w:r>
-      <w:proofErr w:type="spellEnd"/>
-      <w:r>
-        <w:rPr>
-          <w:lang w:eastAsia="fr-FR"/>
-        </w:rPr>
-        <w:t xml:space="preserve"> de base </w:t>
+        <w:t xml:space="preserve"> chemin vers un fichier xsb de base </w:t>
       </w:r>
     </w:p>
     <w:p>
@@ -8493,21 +6082,7 @@
         <w:rPr>
           <w:lang w:eastAsia="fr-FR"/>
         </w:rPr>
-        <w:t xml:space="preserve"> chemin vers le fichier </w:t>
-      </w:r>
-      <w:proofErr w:type="spellStart"/>
-      <w:r>
-        <w:rPr>
-          <w:lang w:eastAsia="fr-FR"/>
-        </w:rPr>
-        <w:t>mov</w:t>
-      </w:r>
-      <w:proofErr w:type="spellEnd"/>
-      <w:r>
-        <w:rPr>
-          <w:lang w:eastAsia="fr-FR"/>
-        </w:rPr>
-        <w:t xml:space="preserve"> à appliquer à l'input </w:t>
+        <w:t xml:space="preserve"> chemin vers le fichier mov à appliquer à l'input </w:t>
       </w:r>
     </w:p>
     <w:p>
@@ -8544,69 +6119,41 @@
           <w:lang w:eastAsia="fr-FR"/>
         </w:rPr>
       </w:pPr>
-      <w:bookmarkStart w:id="28" w:name="_Toc482698829"/>
+      <w:bookmarkStart w:id="32" w:name="_Toc482787916"/>
       <w:r>
         <w:rPr>
           <w:lang w:eastAsia="fr-FR"/>
         </w:rPr>
         <w:t>Remerciements</w:t>
       </w:r>
-      <w:bookmarkEnd w:id="28"/>
-    </w:p>
-    <w:p>
-      <w:pPr>
-        <w:pStyle w:val="Texte"/>
-        <w:rPr>
-          <w:lang w:eastAsia="fr-FR"/>
-        </w:rPr>
-      </w:pPr>
-      <w:r>
-        <w:rPr>
-          <w:lang w:eastAsia="fr-FR"/>
-        </w:rPr>
-        <w:t xml:space="preserve">Nous remercions assistants qui nous ont grandement aidé pour ce projet, qui ont répondu à toutes nos questions et nous ont guidés dans le développement de ce </w:t>
-      </w:r>
-      <w:proofErr w:type="spellStart"/>
-      <w:r>
-        <w:rPr>
-          <w:lang w:eastAsia="fr-FR"/>
-        </w:rPr>
-        <w:t>Sokoban</w:t>
-      </w:r>
-      <w:proofErr w:type="spellEnd"/>
-      <w:r>
-        <w:rPr>
-          <w:lang w:eastAsia="fr-FR"/>
-        </w:rPr>
-        <w:t>.</w:t>
-      </w:r>
-    </w:p>
-    <w:p>
-      <w:pPr>
-        <w:pStyle w:val="Texte"/>
-        <w:rPr>
-          <w:lang w:eastAsia="fr-FR"/>
-        </w:rPr>
-      </w:pPr>
-      <w:r>
-        <w:rPr>
-          <w:lang w:eastAsia="fr-FR"/>
-        </w:rPr>
-        <w:t xml:space="preserve">Nous remercions également &lt;INSERER LE NOM DE TON AMI ICI&gt; qui a dessiné les images du plateau de jeu, les murs, le sol, les caisses, </w:t>
-      </w:r>
-      <w:proofErr w:type="spellStart"/>
-      <w:r>
-        <w:rPr>
-          <w:lang w:eastAsia="fr-FR"/>
-        </w:rPr>
-        <w:t>Speedy</w:t>
-      </w:r>
-      <w:proofErr w:type="spellEnd"/>
-      <w:r>
-        <w:rPr>
-          <w:lang w:eastAsia="fr-FR"/>
-        </w:rPr>
-        <w:t xml:space="preserve"> et les objectifs.</w:t>
+      <w:bookmarkEnd w:id="32"/>
+    </w:p>
+    <w:p>
+      <w:pPr>
+        <w:pStyle w:val="Texte"/>
+        <w:rPr>
+          <w:lang w:eastAsia="fr-FR"/>
+        </w:rPr>
+      </w:pPr>
+      <w:r>
+        <w:rPr>
+          <w:lang w:eastAsia="fr-FR"/>
+        </w:rPr>
+        <w:t>Nous remercions assistants qui nous ont grandement aidé pour ce projet, qui ont répondu à toutes nos questions et nous ont guidés dans le développement de ce Sokoban.</w:t>
+      </w:r>
+    </w:p>
+    <w:p>
+      <w:pPr>
+        <w:pStyle w:val="Texte"/>
+        <w:rPr>
+          <w:lang w:eastAsia="fr-FR"/>
+        </w:rPr>
+      </w:pPr>
+      <w:r>
+        <w:rPr>
+          <w:lang w:eastAsia="fr-FR"/>
+        </w:rPr>
+        <w:t>Nous remercions également &lt;INSERER LE NOM DE TON AMI ICI&gt; qui a dessiné les images du plateau de jeu, les murs, le sol, les caisses, Speedy et les objectifs.</w:t>
       </w:r>
     </w:p>
     <w:p>
@@ -8619,11 +6166,9 @@
           <w:lang w:eastAsia="fr-FR"/>
         </w:rPr>
       </w:pPr>
-      <w:bookmarkStart w:id="29" w:name="_GoBack"/>
-      <w:bookmarkEnd w:id="29"/>
     </w:p>
     <w:sectPr>
-      <w:headerReference w:type="default" r:id="rId21"/>
+      <w:headerReference w:type="default" r:id="rId20"/>
       <w:pgSz w:w="11900" w:h="16840"/>
       <w:pgMar w:top="1417" w:right="1417" w:bottom="1417" w:left="1417" w:header="708" w:footer="708" w:gutter="0"/>
       <w:pgNumType w:start="1"/>
@@ -8896,7 +6441,7 @@
               <v:stroke joinstyle="miter"/>
               <v:path gradientshapeok="t" o:connecttype="rect"/>
             </v:shapetype>
-            <v:shape id="Zone de texte 3" o:spid="_x0000_s1028" type="#_x0000_t202" style="position:absolute;margin-left:113.2pt;margin-top:.8pt;width:189pt;height:54pt;z-index:251659264;visibility:visible;mso-wrap-style:square;mso-wrap-distance-left:9pt;mso-wrap-distance-top:0;mso-wrap-distance-right:9pt;mso-wrap-distance-bottom:0;mso-position-horizontal:absolute;mso-position-horizontal-relative:text;mso-position-vertical:absolute;mso-position-vertical-relative:text;v-text-anchor:top" o:gfxdata="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" filled="f" stroked="f">
+            <v:shape id="Zone de texte 3" o:spid="_x0000_s1026" type="#_x0000_t202" style="position:absolute;margin-left:113.2pt;margin-top:.8pt;width:189pt;height:54pt;z-index:251659264;visibility:visible;mso-wrap-style:square;mso-wrap-distance-left:9pt;mso-wrap-distance-top:0;mso-wrap-distance-right:9pt;mso-wrap-distance-bottom:0;mso-position-horizontal:absolute;mso-position-horizontal-relative:text;mso-position-vertical:absolute;mso-position-vertical-relative:text;v-text-anchor:top" o:gfxdata="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" filled="f" stroked="f">
               <v:textbox>
                 <w:txbxContent>
                   <w:p>
@@ -9107,7 +6652,7 @@
         <w:rStyle w:val="Numrodepage"/>
         <w:noProof/>
       </w:rPr>
-      <w:t>16</w:t>
+      <w:t>13</w:t>
     </w:r>
     <w:r>
       <w:rPr>
@@ -9241,6 +6786,120 @@
     </w:lvl>
   </w:abstractNum>
   <w:abstractNum w:abstractNumId="1">
+    <w:nsid w:val="073A7566"/>
+    <w:multiLevelType w:val="hybridMultilevel"/>
+    <w:tmpl w:val="7E66AFFA"/>
+    <w:lvl w:ilvl="0" w:tplc="7E0889A8">
+      <w:start w:val="1"/>
+      <w:numFmt w:val="bullet"/>
+      <w:pStyle w:val="Style1"/>
+      <w:lvlText w:val="o"/>
+      <w:lvlJc w:val="left"/>
+      <w:pPr>
+        <w:ind w:left="1429" w:hanging="360"/>
+      </w:pPr>
+      <w:rPr>
+        <w:rFonts w:ascii="Courier New" w:hAnsi="Courier New" w:cs="Courier New" w:hint="default"/>
+      </w:rPr>
+    </w:lvl>
+    <w:lvl w:ilvl="1" w:tplc="040C0003" w:tentative="1">
+      <w:start w:val="1"/>
+      <w:numFmt w:val="bullet"/>
+      <w:lvlText w:val="o"/>
+      <w:lvlJc w:val="left"/>
+      <w:pPr>
+        <w:ind w:left="2149" w:hanging="360"/>
+      </w:pPr>
+      <w:rPr>
+        <w:rFonts w:ascii="Courier New" w:hAnsi="Courier New" w:cs="Courier New" w:hint="default"/>
+      </w:rPr>
+    </w:lvl>
+    <w:lvl w:ilvl="2" w:tplc="040C0005" w:tentative="1">
+      <w:start w:val="1"/>
+      <w:numFmt w:val="bullet"/>
+      <w:lvlText w:val=""/>
+      <w:lvlJc w:val="left"/>
+      <w:pPr>
+        <w:ind w:left="2869" w:hanging="360"/>
+      </w:pPr>
+      <w:rPr>
+        <w:rFonts w:ascii="Wingdings" w:hAnsi="Wingdings" w:hint="default"/>
+      </w:rPr>
+    </w:lvl>
+    <w:lvl w:ilvl="3" w:tplc="040C0001" w:tentative="1">
+      <w:start w:val="1"/>
+      <w:numFmt w:val="bullet"/>
+      <w:lvlText w:val=""/>
+      <w:lvlJc w:val="left"/>
+      <w:pPr>
+        <w:ind w:left="3589" w:hanging="360"/>
+      </w:pPr>
+      <w:rPr>
+        <w:rFonts w:ascii="Symbol" w:hAnsi="Symbol" w:hint="default"/>
+      </w:rPr>
+    </w:lvl>
+    <w:lvl w:ilvl="4" w:tplc="040C0003" w:tentative="1">
+      <w:start w:val="1"/>
+      <w:numFmt w:val="bullet"/>
+      <w:lvlText w:val="o"/>
+      <w:lvlJc w:val="left"/>
+      <w:pPr>
+        <w:ind w:left="4309" w:hanging="360"/>
+      </w:pPr>
+      <w:rPr>
+        <w:rFonts w:ascii="Courier New" w:hAnsi="Courier New" w:cs="Courier New" w:hint="default"/>
+      </w:rPr>
+    </w:lvl>
+    <w:lvl w:ilvl="5" w:tplc="040C0005" w:tentative="1">
+      <w:start w:val="1"/>
+      <w:numFmt w:val="bullet"/>
+      <w:lvlText w:val=""/>
+      <w:lvlJc w:val="left"/>
+      <w:pPr>
+        <w:ind w:left="5029" w:hanging="360"/>
+      </w:pPr>
+      <w:rPr>
+        <w:rFonts w:ascii="Wingdings" w:hAnsi="Wingdings" w:hint="default"/>
+      </w:rPr>
+    </w:lvl>
+    <w:lvl w:ilvl="6" w:tplc="040C0001" w:tentative="1">
+      <w:start w:val="1"/>
+      <w:numFmt w:val="bullet"/>
+      <w:lvlText w:val=""/>
+      <w:lvlJc w:val="left"/>
+      <w:pPr>
+        <w:ind w:left="5749" w:hanging="360"/>
+      </w:pPr>
+      <w:rPr>
+        <w:rFonts w:ascii="Symbol" w:hAnsi="Symbol" w:hint="default"/>
+      </w:rPr>
+    </w:lvl>
+    <w:lvl w:ilvl="7" w:tplc="040C0003" w:tentative="1">
+      <w:start w:val="1"/>
+      <w:numFmt w:val="bullet"/>
+      <w:lvlText w:val="o"/>
+      <w:lvlJc w:val="left"/>
+      <w:pPr>
+        <w:ind w:left="6469" w:hanging="360"/>
+      </w:pPr>
+      <w:rPr>
+        <w:rFonts w:ascii="Courier New" w:hAnsi="Courier New" w:cs="Courier New" w:hint="default"/>
+      </w:rPr>
+    </w:lvl>
+    <w:lvl w:ilvl="8" w:tplc="040C0005" w:tentative="1">
+      <w:start w:val="1"/>
+      <w:numFmt w:val="bullet"/>
+      <w:lvlText w:val=""/>
+      <w:lvlJc w:val="left"/>
+      <w:pPr>
+        <w:ind w:left="7189" w:hanging="360"/>
+      </w:pPr>
+      <w:rPr>
+        <w:rFonts w:ascii="Wingdings" w:hAnsi="Wingdings" w:hint="default"/>
+      </w:rPr>
+    </w:lvl>
+  </w:abstractNum>
+  <w:abstractNum w:abstractNumId="2">
     <w:nsid w:val="10302597"/>
     <w:multiLevelType w:val="hybridMultilevel"/>
     <w:tmpl w:val="3598590C"/>
@@ -9354,7 +7013,7 @@
       </w:rPr>
     </w:lvl>
   </w:abstractNum>
-  <w:abstractNum w:abstractNumId="2">
+  <w:abstractNum w:abstractNumId="3">
     <w:nsid w:val="151D2382"/>
     <w:multiLevelType w:val="hybridMultilevel"/>
     <w:tmpl w:val="C29A1F1A"/>
@@ -9444,7 +7103,7 @@
       </w:pPr>
     </w:lvl>
   </w:abstractNum>
-  <w:abstractNum w:abstractNumId="3">
+  <w:abstractNum w:abstractNumId="4">
     <w:nsid w:val="157C5C8E"/>
     <w:multiLevelType w:val="hybridMultilevel"/>
     <w:tmpl w:val="1C82FC7E"/>
@@ -9557,7 +7216,120 @@
       </w:rPr>
     </w:lvl>
   </w:abstractNum>
-  <w:abstractNum w:abstractNumId="4">
+  <w:abstractNum w:abstractNumId="5">
+    <w:nsid w:val="2A2F117A"/>
+    <w:multiLevelType w:val="hybridMultilevel"/>
+    <w:tmpl w:val="5E52F000"/>
+    <w:lvl w:ilvl="0" w:tplc="040C0001">
+      <w:start w:val="1"/>
+      <w:numFmt w:val="bullet"/>
+      <w:lvlText w:val=""/>
+      <w:lvlJc w:val="left"/>
+      <w:pPr>
+        <w:ind w:left="1429" w:hanging="360"/>
+      </w:pPr>
+      <w:rPr>
+        <w:rFonts w:ascii="Symbol" w:hAnsi="Symbol" w:hint="default"/>
+      </w:rPr>
+    </w:lvl>
+    <w:lvl w:ilvl="1" w:tplc="040C0003" w:tentative="1">
+      <w:start w:val="1"/>
+      <w:numFmt w:val="bullet"/>
+      <w:lvlText w:val="o"/>
+      <w:lvlJc w:val="left"/>
+      <w:pPr>
+        <w:ind w:left="2149" w:hanging="360"/>
+      </w:pPr>
+      <w:rPr>
+        <w:rFonts w:ascii="Courier New" w:hAnsi="Courier New" w:cs="Courier New" w:hint="default"/>
+      </w:rPr>
+    </w:lvl>
+    <w:lvl w:ilvl="2" w:tplc="040C0005" w:tentative="1">
+      <w:start w:val="1"/>
+      <w:numFmt w:val="bullet"/>
+      <w:lvlText w:val=""/>
+      <w:lvlJc w:val="left"/>
+      <w:pPr>
+        <w:ind w:left="2869" w:hanging="360"/>
+      </w:pPr>
+      <w:rPr>
+        <w:rFonts w:ascii="Wingdings" w:hAnsi="Wingdings" w:hint="default"/>
+      </w:rPr>
+    </w:lvl>
+    <w:lvl w:ilvl="3" w:tplc="040C0001" w:tentative="1">
+      <w:start w:val="1"/>
+      <w:numFmt w:val="bullet"/>
+      <w:lvlText w:val=""/>
+      <w:lvlJc w:val="left"/>
+      <w:pPr>
+        <w:ind w:left="3589" w:hanging="360"/>
+      </w:pPr>
+      <w:rPr>
+        <w:rFonts w:ascii="Symbol" w:hAnsi="Symbol" w:hint="default"/>
+      </w:rPr>
+    </w:lvl>
+    <w:lvl w:ilvl="4" w:tplc="040C0003" w:tentative="1">
+      <w:start w:val="1"/>
+      <w:numFmt w:val="bullet"/>
+      <w:lvlText w:val="o"/>
+      <w:lvlJc w:val="left"/>
+      <w:pPr>
+        <w:ind w:left="4309" w:hanging="360"/>
+      </w:pPr>
+      <w:rPr>
+        <w:rFonts w:ascii="Courier New" w:hAnsi="Courier New" w:cs="Courier New" w:hint="default"/>
+      </w:rPr>
+    </w:lvl>
+    <w:lvl w:ilvl="5" w:tplc="040C0005" w:tentative="1">
+      <w:start w:val="1"/>
+      <w:numFmt w:val="bullet"/>
+      <w:lvlText w:val=""/>
+      <w:lvlJc w:val="left"/>
+      <w:pPr>
+        <w:ind w:left="5029" w:hanging="360"/>
+      </w:pPr>
+      <w:rPr>
+        <w:rFonts w:ascii="Wingdings" w:hAnsi="Wingdings" w:hint="default"/>
+      </w:rPr>
+    </w:lvl>
+    <w:lvl w:ilvl="6" w:tplc="040C0001" w:tentative="1">
+      <w:start w:val="1"/>
+      <w:numFmt w:val="bullet"/>
+      <w:lvlText w:val=""/>
+      <w:lvlJc w:val="left"/>
+      <w:pPr>
+        <w:ind w:left="5749" w:hanging="360"/>
+      </w:pPr>
+      <w:rPr>
+        <w:rFonts w:ascii="Symbol" w:hAnsi="Symbol" w:hint="default"/>
+      </w:rPr>
+    </w:lvl>
+    <w:lvl w:ilvl="7" w:tplc="040C0003" w:tentative="1">
+      <w:start w:val="1"/>
+      <w:numFmt w:val="bullet"/>
+      <w:lvlText w:val="o"/>
+      <w:lvlJc w:val="left"/>
+      <w:pPr>
+        <w:ind w:left="6469" w:hanging="360"/>
+      </w:pPr>
+      <w:rPr>
+        <w:rFonts w:ascii="Courier New" w:hAnsi="Courier New" w:cs="Courier New" w:hint="default"/>
+      </w:rPr>
+    </w:lvl>
+    <w:lvl w:ilvl="8" w:tplc="040C0005" w:tentative="1">
+      <w:start w:val="1"/>
+      <w:numFmt w:val="bullet"/>
+      <w:lvlText w:val=""/>
+      <w:lvlJc w:val="left"/>
+      <w:pPr>
+        <w:ind w:left="7189" w:hanging="360"/>
+      </w:pPr>
+      <w:rPr>
+        <w:rFonts w:ascii="Wingdings" w:hAnsi="Wingdings" w:hint="default"/>
+      </w:rPr>
+    </w:lvl>
+  </w:abstractNum>
+  <w:abstractNum w:abstractNumId="6">
     <w:nsid w:val="494A5CE1"/>
     <w:multiLevelType w:val="hybridMultilevel"/>
     <w:tmpl w:val="C6E0F71E"/>
@@ -9646,7 +7418,120 @@
       </w:pPr>
     </w:lvl>
   </w:abstractNum>
-  <w:abstractNum w:abstractNumId="5">
+  <w:abstractNum w:abstractNumId="7">
+    <w:nsid w:val="63F877BF"/>
+    <w:multiLevelType w:val="hybridMultilevel"/>
+    <w:tmpl w:val="433A825A"/>
+    <w:lvl w:ilvl="0" w:tplc="040C0001">
+      <w:start w:val="1"/>
+      <w:numFmt w:val="bullet"/>
+      <w:lvlText w:val=""/>
+      <w:lvlJc w:val="left"/>
+      <w:pPr>
+        <w:ind w:left="1429" w:hanging="360"/>
+      </w:pPr>
+      <w:rPr>
+        <w:rFonts w:ascii="Symbol" w:hAnsi="Symbol" w:hint="default"/>
+      </w:rPr>
+    </w:lvl>
+    <w:lvl w:ilvl="1" w:tplc="040C0003" w:tentative="1">
+      <w:start w:val="1"/>
+      <w:numFmt w:val="bullet"/>
+      <w:lvlText w:val="o"/>
+      <w:lvlJc w:val="left"/>
+      <w:pPr>
+        <w:ind w:left="2149" w:hanging="360"/>
+      </w:pPr>
+      <w:rPr>
+        <w:rFonts w:ascii="Courier New" w:hAnsi="Courier New" w:cs="Courier New" w:hint="default"/>
+      </w:rPr>
+    </w:lvl>
+    <w:lvl w:ilvl="2" w:tplc="040C0005" w:tentative="1">
+      <w:start w:val="1"/>
+      <w:numFmt w:val="bullet"/>
+      <w:lvlText w:val=""/>
+      <w:lvlJc w:val="left"/>
+      <w:pPr>
+        <w:ind w:left="2869" w:hanging="360"/>
+      </w:pPr>
+      <w:rPr>
+        <w:rFonts w:ascii="Wingdings" w:hAnsi="Wingdings" w:hint="default"/>
+      </w:rPr>
+    </w:lvl>
+    <w:lvl w:ilvl="3" w:tplc="040C0001" w:tentative="1">
+      <w:start w:val="1"/>
+      <w:numFmt w:val="bullet"/>
+      <w:lvlText w:val=""/>
+      <w:lvlJc w:val="left"/>
+      <w:pPr>
+        <w:ind w:left="3589" w:hanging="360"/>
+      </w:pPr>
+      <w:rPr>
+        <w:rFonts w:ascii="Symbol" w:hAnsi="Symbol" w:hint="default"/>
+      </w:rPr>
+    </w:lvl>
+    <w:lvl w:ilvl="4" w:tplc="040C0003" w:tentative="1">
+      <w:start w:val="1"/>
+      <w:numFmt w:val="bullet"/>
+      <w:lvlText w:val="o"/>
+      <w:lvlJc w:val="left"/>
+      <w:pPr>
+        <w:ind w:left="4309" w:hanging="360"/>
+      </w:pPr>
+      <w:rPr>
+        <w:rFonts w:ascii="Courier New" w:hAnsi="Courier New" w:cs="Courier New" w:hint="default"/>
+      </w:rPr>
+    </w:lvl>
+    <w:lvl w:ilvl="5" w:tplc="040C0005" w:tentative="1">
+      <w:start w:val="1"/>
+      <w:numFmt w:val="bullet"/>
+      <w:lvlText w:val=""/>
+      <w:lvlJc w:val="left"/>
+      <w:pPr>
+        <w:ind w:left="5029" w:hanging="360"/>
+      </w:pPr>
+      <w:rPr>
+        <w:rFonts w:ascii="Wingdings" w:hAnsi="Wingdings" w:hint="default"/>
+      </w:rPr>
+    </w:lvl>
+    <w:lvl w:ilvl="6" w:tplc="040C0001" w:tentative="1">
+      <w:start w:val="1"/>
+      <w:numFmt w:val="bullet"/>
+      <w:lvlText w:val=""/>
+      <w:lvlJc w:val="left"/>
+      <w:pPr>
+        <w:ind w:left="5749" w:hanging="360"/>
+      </w:pPr>
+      <w:rPr>
+        <w:rFonts w:ascii="Symbol" w:hAnsi="Symbol" w:hint="default"/>
+      </w:rPr>
+    </w:lvl>
+    <w:lvl w:ilvl="7" w:tplc="040C0003" w:tentative="1">
+      <w:start w:val="1"/>
+      <w:numFmt w:val="bullet"/>
+      <w:lvlText w:val="o"/>
+      <w:lvlJc w:val="left"/>
+      <w:pPr>
+        <w:ind w:left="6469" w:hanging="360"/>
+      </w:pPr>
+      <w:rPr>
+        <w:rFonts w:ascii="Courier New" w:hAnsi="Courier New" w:cs="Courier New" w:hint="default"/>
+      </w:rPr>
+    </w:lvl>
+    <w:lvl w:ilvl="8" w:tplc="040C0005" w:tentative="1">
+      <w:start w:val="1"/>
+      <w:numFmt w:val="bullet"/>
+      <w:lvlText w:val=""/>
+      <w:lvlJc w:val="left"/>
+      <w:pPr>
+        <w:ind w:left="7189" w:hanging="360"/>
+      </w:pPr>
+      <w:rPr>
+        <w:rFonts w:ascii="Wingdings" w:hAnsi="Wingdings" w:hint="default"/>
+      </w:rPr>
+    </w:lvl>
+  </w:abstractNum>
+  <w:abstractNum w:abstractNumId="8">
     <w:nsid w:val="75B20267"/>
     <w:multiLevelType w:val="hybridMultilevel"/>
     <w:tmpl w:val="2A36C100"/>
@@ -9738,7 +7623,120 @@
       </w:pPr>
     </w:lvl>
   </w:abstractNum>
-  <w:abstractNum w:abstractNumId="6">
+  <w:abstractNum w:abstractNumId="9">
+    <w:nsid w:val="76C36E9F"/>
+    <w:multiLevelType w:val="hybridMultilevel"/>
+    <w:tmpl w:val="25EC20A2"/>
+    <w:lvl w:ilvl="0" w:tplc="040C0001">
+      <w:start w:val="1"/>
+      <w:numFmt w:val="bullet"/>
+      <w:lvlText w:val=""/>
+      <w:lvlJc w:val="left"/>
+      <w:pPr>
+        <w:ind w:left="1429" w:hanging="360"/>
+      </w:pPr>
+      <w:rPr>
+        <w:rFonts w:ascii="Symbol" w:hAnsi="Symbol" w:hint="default"/>
+      </w:rPr>
+    </w:lvl>
+    <w:lvl w:ilvl="1" w:tplc="040C0003" w:tentative="1">
+      <w:start w:val="1"/>
+      <w:numFmt w:val="bullet"/>
+      <w:lvlText w:val="o"/>
+      <w:lvlJc w:val="left"/>
+      <w:pPr>
+        <w:ind w:left="2149" w:hanging="360"/>
+      </w:pPr>
+      <w:rPr>
+        <w:rFonts w:ascii="Courier New" w:hAnsi="Courier New" w:cs="Courier New" w:hint="default"/>
+      </w:rPr>
+    </w:lvl>
+    <w:lvl w:ilvl="2" w:tplc="040C0005" w:tentative="1">
+      <w:start w:val="1"/>
+      <w:numFmt w:val="bullet"/>
+      <w:lvlText w:val=""/>
+      <w:lvlJc w:val="left"/>
+      <w:pPr>
+        <w:ind w:left="2869" w:hanging="360"/>
+      </w:pPr>
+      <w:rPr>
+        <w:rFonts w:ascii="Wingdings" w:hAnsi="Wingdings" w:hint="default"/>
+      </w:rPr>
+    </w:lvl>
+    <w:lvl w:ilvl="3" w:tplc="040C0001" w:tentative="1">
+      <w:start w:val="1"/>
+      <w:numFmt w:val="bullet"/>
+      <w:lvlText w:val=""/>
+      <w:lvlJc w:val="left"/>
+      <w:pPr>
+        <w:ind w:left="3589" w:hanging="360"/>
+      </w:pPr>
+      <w:rPr>
+        <w:rFonts w:ascii="Symbol" w:hAnsi="Symbol" w:hint="default"/>
+      </w:rPr>
+    </w:lvl>
+    <w:lvl w:ilvl="4" w:tplc="040C0003" w:tentative="1">
+      <w:start w:val="1"/>
+      <w:numFmt w:val="bullet"/>
+      <w:lvlText w:val="o"/>
+      <w:lvlJc w:val="left"/>
+      <w:pPr>
+        <w:ind w:left="4309" w:hanging="360"/>
+      </w:pPr>
+      <w:rPr>
+        <w:rFonts w:ascii="Courier New" w:hAnsi="Courier New" w:cs="Courier New" w:hint="default"/>
+      </w:rPr>
+    </w:lvl>
+    <w:lvl w:ilvl="5" w:tplc="040C0005" w:tentative="1">
+      <w:start w:val="1"/>
+      <w:numFmt w:val="bullet"/>
+      <w:lvlText w:val=""/>
+      <w:lvlJc w:val="left"/>
+      <w:pPr>
+        <w:ind w:left="5029" w:hanging="360"/>
+      </w:pPr>
+      <w:rPr>
+        <w:rFonts w:ascii="Wingdings" w:hAnsi="Wingdings" w:hint="default"/>
+      </w:rPr>
+    </w:lvl>
+    <w:lvl w:ilvl="6" w:tplc="040C0001" w:tentative="1">
+      <w:start w:val="1"/>
+      <w:numFmt w:val="bullet"/>
+      <w:lvlText w:val=""/>
+      <w:lvlJc w:val="left"/>
+      <w:pPr>
+        <w:ind w:left="5749" w:hanging="360"/>
+      </w:pPr>
+      <w:rPr>
+        <w:rFonts w:ascii="Symbol" w:hAnsi="Symbol" w:hint="default"/>
+      </w:rPr>
+    </w:lvl>
+    <w:lvl w:ilvl="7" w:tplc="040C0003" w:tentative="1">
+      <w:start w:val="1"/>
+      <w:numFmt w:val="bullet"/>
+      <w:lvlText w:val="o"/>
+      <w:lvlJc w:val="left"/>
+      <w:pPr>
+        <w:ind w:left="6469" w:hanging="360"/>
+      </w:pPr>
+      <w:rPr>
+        <w:rFonts w:ascii="Courier New" w:hAnsi="Courier New" w:cs="Courier New" w:hint="default"/>
+      </w:rPr>
+    </w:lvl>
+    <w:lvl w:ilvl="8" w:tplc="040C0005" w:tentative="1">
+      <w:start w:val="1"/>
+      <w:numFmt w:val="bullet"/>
+      <w:lvlText w:val=""/>
+      <w:lvlJc w:val="left"/>
+      <w:pPr>
+        <w:ind w:left="7189" w:hanging="360"/>
+      </w:pPr>
+      <w:rPr>
+        <w:rFonts w:ascii="Wingdings" w:hAnsi="Wingdings" w:hint="default"/>
+      </w:rPr>
+    </w:lvl>
+  </w:abstractNum>
+  <w:abstractNum w:abstractNumId="10">
     <w:nsid w:val="79911088"/>
     <w:multiLevelType w:val="hybridMultilevel"/>
     <w:tmpl w:val="B89254AA"/>
@@ -9852,25 +7850,37 @@
     </w:lvl>
   </w:abstractNum>
   <w:num w:numId="1">
-    <w:abstractNumId w:val="4"/>
+    <w:abstractNumId w:val="6"/>
   </w:num>
   <w:num w:numId="2">
-    <w:abstractNumId w:val="6"/>
+    <w:abstractNumId w:val="10"/>
   </w:num>
   <w:num w:numId="3">
+    <w:abstractNumId w:val="3"/>
+  </w:num>
+  <w:num w:numId="4">
+    <w:abstractNumId w:val="8"/>
+  </w:num>
+  <w:num w:numId="5">
     <w:abstractNumId w:val="2"/>
   </w:num>
-  <w:num w:numId="4">
-    <w:abstractNumId w:val="5"/>
-  </w:num>
-  <w:num w:numId="5">
-    <w:abstractNumId w:val="1"/>
-  </w:num>
   <w:num w:numId="6">
-    <w:abstractNumId w:val="3"/>
+    <w:abstractNumId w:val="4"/>
   </w:num>
   <w:num w:numId="7">
     <w:abstractNumId w:val="0"/>
+  </w:num>
+  <w:num w:numId="8">
+    <w:abstractNumId w:val="1"/>
+  </w:num>
+  <w:num w:numId="9">
+    <w:abstractNumId w:val="5"/>
+  </w:num>
+  <w:num w:numId="10">
+    <w:abstractNumId w:val="7"/>
+  </w:num>
+  <w:num w:numId="11">
+    <w:abstractNumId w:val="9"/>
   </w:num>
 </w:numbering>
 </file>
@@ -10504,6 +8514,7 @@
   <w:style w:type="character" w:default="1" w:styleId="Policepardfaut">
     <w:name w:val="Default Paragraph Font"/>
     <w:uiPriority w:val="1"/>
+    <w:semiHidden/>
     <w:unhideWhenUsed/>
   </w:style>
   <w:style w:type="table" w:default="1" w:styleId="TableauNormal">
@@ -10659,7 +8670,6 @@
     <w:next w:val="Normal"/>
     <w:autoRedefine/>
     <w:uiPriority w:val="39"/>
-    <w:semiHidden/>
     <w:unhideWhenUsed/>
     <w:rsid w:val="0030252D"/>
     <w:pPr>
@@ -11326,6 +9336,119 @@
     <w:basedOn w:val="Policepardfaut"/>
     <w:rsid w:val="00057E80"/>
   </w:style>
+  <w:style w:type="paragraph" w:customStyle="1" w:styleId="p3">
+    <w:name w:val="p3"/>
+    <w:basedOn w:val="Normal"/>
+    <w:rsid w:val="0047646A"/>
+    <w:pPr>
+      <w:spacing w:after="150" w:line="240" w:lineRule="auto"/>
+      <w:jc w:val="center"/>
+    </w:pPr>
+    <w:rPr>
+      <w:rFonts w:ascii="Helvetica" w:hAnsi="Helvetica" w:cs="Times New Roman"/>
+      <w:sz w:val="17"/>
+      <w:szCs w:val="17"/>
+      <w:lang w:eastAsia="fr-FR"/>
+    </w:rPr>
+  </w:style>
+  <w:style w:type="paragraph" w:customStyle="1" w:styleId="p4">
+    <w:name w:val="p4"/>
+    <w:basedOn w:val="Normal"/>
+    <w:rsid w:val="0047646A"/>
+    <w:pPr>
+      <w:spacing w:after="150" w:line="240" w:lineRule="auto"/>
+    </w:pPr>
+    <w:rPr>
+      <w:rFonts w:ascii="Helvetica" w:hAnsi="Helvetica" w:cs="Times New Roman"/>
+      <w:sz w:val="17"/>
+      <w:szCs w:val="17"/>
+      <w:lang w:eastAsia="fr-FR"/>
+    </w:rPr>
+  </w:style>
+  <w:style w:type="paragraph" w:customStyle="1" w:styleId="p5">
+    <w:name w:val="p5"/>
+    <w:basedOn w:val="Normal"/>
+    <w:rsid w:val="0047646A"/>
+    <w:pPr>
+      <w:spacing w:after="150" w:line="240" w:lineRule="auto"/>
+      <w:jc w:val="center"/>
+    </w:pPr>
+    <w:rPr>
+      <w:rFonts w:ascii="Helvetica" w:hAnsi="Helvetica" w:cs="Times New Roman"/>
+      <w:sz w:val="18"/>
+      <w:szCs w:val="18"/>
+      <w:lang w:eastAsia="fr-FR"/>
+    </w:rPr>
+  </w:style>
+  <w:style w:type="paragraph" w:customStyle="1" w:styleId="Style1">
+    <w:name w:val="Style1"/>
+    <w:basedOn w:val="Texte"/>
+    <w:next w:val="Titre3"/>
+    <w:qFormat/>
+    <w:rsid w:val="0047646A"/>
+    <w:pPr>
+      <w:numPr>
+        <w:numId w:val="8"/>
+      </w:numPr>
+      <w:ind w:left="709" w:hanging="142"/>
+      <w:outlineLvl w:val="2"/>
+    </w:pPr>
+    <w:rPr>
+      <w:b/>
+      <w:bCs/>
+      <w:i/>
+      <w:color w:val="D55816" w:themeColor="accent2"/>
+      <w:u w:val="dash"/>
+    </w:rPr>
+  </w:style>
+  <w:style w:type="paragraph" w:customStyle="1" w:styleId="p6">
+    <w:name w:val="p6"/>
+    <w:basedOn w:val="Normal"/>
+    <w:rsid w:val="007275BC"/>
+    <w:pPr>
+      <w:spacing w:after="150" w:line="240" w:lineRule="auto"/>
+    </w:pPr>
+    <w:rPr>
+      <w:rFonts w:ascii="Helvetica" w:hAnsi="Helvetica" w:cs="Times New Roman"/>
+      <w:sz w:val="24"/>
+      <w:szCs w:val="24"/>
+      <w:lang w:eastAsia="fr-FR"/>
+    </w:rPr>
+  </w:style>
+  <w:style w:type="paragraph" w:customStyle="1" w:styleId="p7">
+    <w:name w:val="p7"/>
+    <w:basedOn w:val="Normal"/>
+    <w:rsid w:val="007275BC"/>
+    <w:pPr>
+      <w:spacing w:after="150" w:line="240" w:lineRule="auto"/>
+    </w:pPr>
+    <w:rPr>
+      <w:rFonts w:ascii="Helvetica" w:hAnsi="Helvetica" w:cs="Times New Roman"/>
+      <w:sz w:val="17"/>
+      <w:szCs w:val="17"/>
+      <w:lang w:eastAsia="fr-FR"/>
+    </w:rPr>
+  </w:style>
+  <w:style w:type="character" w:customStyle="1" w:styleId="s2">
+    <w:name w:val="s2"/>
+    <w:basedOn w:val="Policepardfaut"/>
+    <w:rsid w:val="007275BC"/>
+    <w:rPr>
+      <w:rFonts w:ascii="Helvetica" w:hAnsi="Helvetica" w:hint="default"/>
+      <w:sz w:val="24"/>
+      <w:szCs w:val="24"/>
+    </w:rPr>
+  </w:style>
+  <w:style w:type="character" w:customStyle="1" w:styleId="s3">
+    <w:name w:val="s3"/>
+    <w:basedOn w:val="Policepardfaut"/>
+    <w:rsid w:val="007275BC"/>
+    <w:rPr>
+      <w:rFonts w:ascii="Helvetica" w:hAnsi="Helvetica" w:hint="default"/>
+      <w:sz w:val="21"/>
+      <w:szCs w:val="21"/>
+    </w:rPr>
+  </w:style>
 </w:styles>
 </file>
 
@@ -11521,7 +9644,7 @@
 </file>
 
 <file path=customXml/itemProps1.xml><?xml version="1.0" encoding="utf-8"?>
-<ds:datastoreItem xmlns:ds="http://schemas.openxmlformats.org/officeDocument/2006/customXml" ds:itemID="{FD80792D-6589-4D47-AA0F-41392F45D93E}">
+<ds:datastoreItem xmlns:ds="http://schemas.openxmlformats.org/officeDocument/2006/customXml" ds:itemID="{1C60DC4F-B11B-C54F-939E-4DF63B4793F1}">
   <ds:schemaRefs>
     <ds:schemaRef ds:uri="http://schemas.openxmlformats.org/officeDocument/2006/bibliography"/>
   </ds:schemaRefs>

--- a/SpeedyRoadie/Rapport(temp).docx
+++ b/SpeedyRoadie/Rapport(temp).docx
@@ -3313,7 +3313,24 @@
         <w:pStyle w:val="Texte"/>
       </w:pPr>
       <w:r>
-        <w:t>L’interface graphique devait suivre avec le thème. Corentin a donc demandé à &lt;INSERER NOM DE TON AMI&gt;, un graphiste doué dans le pixel art, de dessiner les différents sprites (éléments graphiques) du jeu.</w:t>
+        <w:t xml:space="preserve">L’interface graphique devait suivre avec le thème. Corentin a donc demandé à </w:t>
+      </w:r>
+      <w:r>
+        <w:rPr>
+          <w:lang w:eastAsia="fr-FR"/>
+        </w:rPr>
+        <w:t>Antoine Fauville</w:t>
+      </w:r>
+      <w:bookmarkStart w:id="3" w:name="_GoBack"/>
+      <w:bookmarkEnd w:id="3"/>
+      <w:r>
+        <w:rPr>
+          <w:lang w:eastAsia="fr-FR"/>
+        </w:rPr>
+        <w:t xml:space="preserve">, </w:t>
+      </w:r>
+      <w:r>
+        <w:t>un graphiste doué dans le pixel art, de dessiner les différents sprites (éléments graphiques) du jeu.</w:t>
       </w:r>
     </w:p>
     <w:p>
@@ -3333,12 +3350,12 @@
       <w:pPr>
         <w:pStyle w:val="Titrelettr"/>
       </w:pPr>
-      <w:bookmarkStart w:id="3" w:name="_Toc482787888"/>
+      <w:bookmarkStart w:id="4" w:name="_Toc482787888"/>
       <w:r>
         <w:lastRenderedPageBreak/>
         <w:t xml:space="preserve">Swing ou </w:t>
       </w:r>
-      <w:bookmarkEnd w:id="3"/>
+      <w:bookmarkEnd w:id="4"/>
       <w:r>
         <w:t>JavaFX ?</w:t>
       </w:r>
@@ -3392,7 +3409,94 @@
       <w:pPr>
         <w:pStyle w:val="Titrelettr"/>
       </w:pPr>
-      <w:bookmarkStart w:id="4" w:name="_Toc482787889"/>
+      <w:r>
+        <w:t>Organisation du travail</w:t>
+      </w:r>
+      <w:r>
+        <w:t>: GitHub</w:t>
+      </w:r>
+    </w:p>
+    <w:p>
+      <w:pPr>
+        <w:pStyle w:val="Texte"/>
+      </w:pPr>
+      <w:r>
+        <w:t>Afin de ne pas perdre notre travail en cas de bug informatique, on a choisi de travailler avec GitHub qui nous permettait de mettre à jour notre code chacun de notre côté tout en n'empiettant pas sur le travail de l'autre.</w:t>
+      </w:r>
+    </w:p>
+    <w:p>
+      <w:pPr>
+        <w:pStyle w:val="Texte"/>
+      </w:pPr>
+      <w:r>
+        <w:t>Nous avons mis notre dépôt en "private" durant tout le développement du projet mais il est public désormais à l'URL s</w:t>
+      </w:r>
+      <w:r>
+        <w:t>uivante:</w:t>
+      </w:r>
+    </w:p>
+    <w:p>
+      <w:pPr>
+        <w:pStyle w:val="Texte"/>
+      </w:pPr>
+      <w:hyperlink r:id="rId12" w:history="1">
+        <w:r>
+          <w:rPr>
+            <w:rStyle w:val="Lienhypertexte"/>
+          </w:rPr>
+          <w:t>https://github.com/BarberousseBinks/sokoban/tree/master/</w:t>
+        </w:r>
+        <w:r>
+          <w:rPr>
+            <w:rStyle w:val="Lienhypertexte"/>
+          </w:rPr>
+          <w:t>S</w:t>
+        </w:r>
+        <w:r>
+          <w:rPr>
+            <w:rStyle w:val="Lienhypertexte"/>
+          </w:rPr>
+          <w:t>peedyRoadie</w:t>
+        </w:r>
+      </w:hyperlink>
+    </w:p>
+    <w:p>
+      <w:pPr>
+        <w:pStyle w:val="Texte"/>
+      </w:pPr>
+      <w:r>
+        <w:t>Il est possible d'y voir une multitude d'informations et de statistiques. Nos pseudonymes sur Github sont:</w:t>
+      </w:r>
+    </w:p>
+    <w:p>
+      <w:pPr>
+        <w:pStyle w:val="Texte"/>
+        <w:numPr>
+          <w:ilvl w:val="0"/>
+          <w:numId w:val="12"/>
+        </w:numPr>
+      </w:pPr>
+      <w:r>
+        <w:t>BarberousseBinks (pour Louis Dhanis)</w:t>
+      </w:r>
+    </w:p>
+    <w:p>
+      <w:pPr>
+        <w:pStyle w:val="Texte"/>
+        <w:numPr>
+          <w:ilvl w:val="0"/>
+          <w:numId w:val="12"/>
+        </w:numPr>
+      </w:pPr>
+      <w:r>
+        <w:t>Alfattarte (pour Corentin Dachy)</w:t>
+      </w:r>
+    </w:p>
+    <w:p>
+      <w:pPr>
+        <w:pStyle w:val="Titrelettr"/>
+      </w:pPr>
+      <w:bookmarkStart w:id="5" w:name="_Toc482787889"/>
       <w:r>
         <w:t xml:space="preserve">Package </w:t>
       </w:r>
@@ -3402,7 +3506,7 @@
       <w:r>
         <w:t xml:space="preserve"> Implémentation d'une partie</w:t>
       </w:r>
-      <w:bookmarkEnd w:id="4"/>
+      <w:bookmarkEnd w:id="5"/>
     </w:p>
     <w:p>
       <w:pPr>
@@ -3439,14 +3543,14 @@
           <w:lang w:eastAsia="fr-FR"/>
         </w:rPr>
       </w:pPr>
-      <w:bookmarkStart w:id="5" w:name="_Toc482787890"/>
+      <w:bookmarkStart w:id="6" w:name="_Toc482787890"/>
       <w:r>
         <w:rPr>
           <w:lang w:eastAsia="fr-FR"/>
         </w:rPr>
         <w:t xml:space="preserve">La classe </w:t>
       </w:r>
-      <w:bookmarkEnd w:id="5"/>
+      <w:bookmarkEnd w:id="6"/>
       <w:r>
         <w:rPr>
           <w:lang w:eastAsia="fr-FR"/>
@@ -3479,6 +3583,7 @@
         <w:rPr>
           <w:lang w:eastAsia="fr-FR"/>
         </w:rPr>
+        <w:lastRenderedPageBreak/>
         <w:t>Dans cette instance, nous enregistrons le plateau (voir classe Board) et le nombre de mouvements effectués par le joueur jusqu’à là.</w:t>
       </w:r>
     </w:p>
@@ -3574,33 +3679,15 @@
     </w:p>
     <w:p>
       <w:pPr>
-        <w:spacing w:after="200" w:line="276" w:lineRule="auto"/>
-        <w:rPr>
-          <w:rFonts w:ascii="Lucida Bright" w:hAnsi="Lucida Bright"/>
-          <w:sz w:val="20"/>
-          <w:szCs w:val="23"/>
-          <w:lang w:eastAsia="fr-FR"/>
-        </w:rPr>
-      </w:pPr>
-      <w:r>
-        <w:rPr>
-          <w:lang w:eastAsia="fr-FR"/>
-        </w:rPr>
-        <w:br w:type="page"/>
-      </w:r>
-    </w:p>
-    <w:p>
-      <w:pPr>
-        <w:pStyle w:val="Texte"/>
-        <w:rPr>
-          <w:lang w:eastAsia="fr-FR"/>
-        </w:rPr>
-      </w:pPr>
-      <w:r>
-        <w:rPr>
-          <w:lang w:eastAsia="fr-FR"/>
-        </w:rPr>
-        <w:lastRenderedPageBreak/>
+        <w:pStyle w:val="Texte"/>
+        <w:rPr>
+          <w:lang w:eastAsia="fr-FR"/>
+        </w:rPr>
+      </w:pPr>
+      <w:r>
+        <w:rPr>
+          <w:lang w:eastAsia="fr-FR"/>
+        </w:rPr>
         <w:t>À l’exception de getNbSteps, toutes ces méthodes utilisent les méthodes de la classe Board de par le plateau (getRepr() et isGameWon() ne font qu’appeler les méthodes éponymes de la classe Board et movePlayer() fait de même en plus d'éventuellement incrémenter le nombre de mouvements effectués par le joueur si le déplacement a bien eu lieu).</w:t>
       </w:r>
     </w:p>
@@ -3625,14 +3712,14 @@
           <w:lang w:eastAsia="fr-FR"/>
         </w:rPr>
       </w:pPr>
-      <w:bookmarkStart w:id="6" w:name="_Toc482787891"/>
+      <w:bookmarkStart w:id="7" w:name="_Toc482787891"/>
       <w:r>
         <w:rPr>
           <w:lang w:eastAsia="fr-FR"/>
         </w:rPr>
         <w:t xml:space="preserve">Les éléments du </w:t>
       </w:r>
-      <w:bookmarkEnd w:id="6"/>
+      <w:bookmarkEnd w:id="7"/>
       <w:r>
         <w:rPr>
           <w:lang w:eastAsia="fr-FR"/>
@@ -3828,7 +3915,14 @@
         <w:rPr>
           <w:lang w:eastAsia="fr-FR"/>
         </w:rPr>
-        <w:t xml:space="preserve">En effet, un Goal est un élément contenant un autre élément du jeu (une caisse, un vide ou le joueur). La classe Goal possède donc une variable content (de type Layoutable). Ainsi, toChar() et  getType() renverront des réponses différentes en fonction du contenu du Goal. (Goal contient donc des méthodes, appelée par le Board qui le contiendra, permettant d'accéder à son contenu et de le modifier). </w:t>
+        <w:t xml:space="preserve">En effet, un Goal est un élément contenant un autre élément du jeu (une caisse, un vide ou le joueur). La classe Goal possède donc une variable content (de type Layoutable). </w:t>
+      </w:r>
+      <w:r>
+        <w:rPr>
+          <w:lang w:eastAsia="fr-FR"/>
+        </w:rPr>
+        <w:lastRenderedPageBreak/>
+        <w:t xml:space="preserve">Ainsi, toChar() et  getType() renverront des réponses différentes en fonction du contenu du Goal. (Goal contient donc des méthodes, appelée par le Board qui le contiendra, permettant d'accéder à son contenu et de le modifier). </w:t>
       </w:r>
     </w:p>
     <w:p>
@@ -3847,37 +3941,19 @@
     </w:p>
     <w:p>
       <w:pPr>
-        <w:spacing w:after="200" w:line="276" w:lineRule="auto"/>
-        <w:rPr>
-          <w:rFonts w:ascii="Lucida Bright" w:hAnsi="Lucida Bright"/>
-          <w:sz w:val="20"/>
-          <w:szCs w:val="23"/>
-          <w:lang w:eastAsia="fr-FR"/>
-        </w:rPr>
-      </w:pPr>
-      <w:r>
-        <w:rPr>
-          <w:lang w:eastAsia="fr-FR"/>
-        </w:rPr>
-        <w:br w:type="page"/>
-      </w:r>
-    </w:p>
-    <w:p>
-      <w:pPr>
         <w:pStyle w:val="Style1"/>
         <w:rPr>
           <w:lang w:eastAsia="fr-FR"/>
         </w:rPr>
       </w:pPr>
-      <w:bookmarkStart w:id="7" w:name="_Toc482787892"/>
-      <w:r>
-        <w:rPr>
-          <w:lang w:eastAsia="fr-FR"/>
-        </w:rPr>
-        <w:lastRenderedPageBreak/>
+      <w:bookmarkStart w:id="8" w:name="_Toc482787892"/>
+      <w:r>
+        <w:rPr>
+          <w:lang w:eastAsia="fr-FR"/>
+        </w:rPr>
         <w:t xml:space="preserve">La classe </w:t>
       </w:r>
-      <w:bookmarkEnd w:id="7"/>
+      <w:bookmarkEnd w:id="8"/>
       <w:r>
         <w:rPr>
           <w:lang w:eastAsia="fr-FR"/>
@@ -4184,7 +4260,7 @@
                     <pic:cNvPicPr/>
                   </pic:nvPicPr>
                   <pic:blipFill>
-                    <a:blip r:embed="rId12">
+                    <a:blip r:embed="rId13">
                       <a:extLst>
                         <a:ext uri="{28A0092B-C50C-407E-A947-70E740481C1C}">
                           <a14:useLocalDpi xmlns:a14="http://schemas.microsoft.com/office/drawing/2010/main" val="0"/>
@@ -4489,7 +4565,7 @@
                     <pic:cNvPicPr/>
                   </pic:nvPicPr>
                   <pic:blipFill>
-                    <a:blip r:embed="rId13">
+                    <a:blip r:embed="rId14">
                       <a:extLst>
                         <a:ext uri="{28A0092B-C50C-407E-A947-70E740481C1C}">
                           <a14:useLocalDpi xmlns:a14="http://schemas.microsoft.com/office/drawing/2010/main" val="0"/>
@@ -4561,7 +4637,7 @@
       <w:pPr>
         <w:pStyle w:val="Titrelettr"/>
       </w:pPr>
-      <w:bookmarkStart w:id="8" w:name="_Toc482787893"/>
+      <w:bookmarkStart w:id="9" w:name="_Toc482787893"/>
       <w:r>
         <w:lastRenderedPageBreak/>
         <w:t xml:space="preserve">Package </w:t>
@@ -4587,7 +4663,7 @@
       <w:r>
         <w:t>)</w:t>
       </w:r>
-      <w:bookmarkEnd w:id="8"/>
+      <w:bookmarkEnd w:id="9"/>
     </w:p>
     <w:p>
       <w:pPr>
@@ -4622,7 +4698,7 @@
                     <pic:cNvPicPr/>
                   </pic:nvPicPr>
                   <pic:blipFill>
-                    <a:blip r:embed="rId14">
+                    <a:blip r:embed="rId15">
                       <a:extLst>
                         <a:ext uri="{28A0092B-C50C-407E-A947-70E740481C1C}">
                           <a14:useLocalDpi xmlns:a14="http://schemas.microsoft.com/office/drawing/2010/main" val="0"/>
@@ -4731,24 +4807,24 @@
       <w:pPr>
         <w:pStyle w:val="Titrechiffr"/>
       </w:pPr>
-      <w:bookmarkStart w:id="9" w:name="_Toc482787894"/>
+      <w:bookmarkStart w:id="10" w:name="_Toc482787894"/>
       <w:r>
         <w:t>Points forts</w:t>
       </w:r>
-      <w:bookmarkEnd w:id="9"/>
+      <w:bookmarkEnd w:id="10"/>
     </w:p>
     <w:p>
       <w:pPr>
         <w:pStyle w:val="Titrelettr"/>
       </w:pPr>
-      <w:bookmarkStart w:id="10" w:name="_Toc482787895"/>
+      <w:bookmarkStart w:id="11" w:name="_Toc482787895"/>
       <w:r>
         <w:t>Sauvegardes en continu</w:t>
       </w:r>
       <w:r>
         <w:t xml:space="preserve"> et pendant la partie</w:t>
       </w:r>
-      <w:bookmarkEnd w:id="10"/>
+      <w:bookmarkEnd w:id="11"/>
     </w:p>
     <w:p>
       <w:pPr>
@@ -4800,11 +4876,11 @@
       <w:pPr>
         <w:pStyle w:val="Titrelettr"/>
       </w:pPr>
-      <w:bookmarkStart w:id="11" w:name="_Toc482787896"/>
+      <w:bookmarkStart w:id="12" w:name="_Toc482787896"/>
       <w:r>
         <w:t>Lecture de .mov en mode cinématique</w:t>
       </w:r>
-      <w:bookmarkEnd w:id="11"/>
+      <w:bookmarkEnd w:id="12"/>
     </w:p>
     <w:p>
       <w:pPr>
@@ -4884,12 +4960,12 @@
       <w:pPr>
         <w:pStyle w:val="Titrelettr"/>
       </w:pPr>
-      <w:bookmarkStart w:id="12" w:name="_Toc482787897"/>
+      <w:bookmarkStart w:id="13" w:name="_Toc482787897"/>
       <w:r>
         <w:lastRenderedPageBreak/>
         <w:t>Mode histoire</w:t>
       </w:r>
-      <w:bookmarkEnd w:id="12"/>
+      <w:bookmarkEnd w:id="13"/>
     </w:p>
     <w:p>
       <w:pPr>
@@ -4951,11 +5027,11 @@
       <w:pPr>
         <w:pStyle w:val="Titrelettr"/>
       </w:pPr>
-      <w:bookmarkStart w:id="13" w:name="_Toc482787898"/>
+      <w:bookmarkStart w:id="14" w:name="_Toc482787898"/>
       <w:r>
         <w:t>Réinitialisation de la partie</w:t>
       </w:r>
-      <w:bookmarkEnd w:id="13"/>
+      <w:bookmarkEnd w:id="14"/>
     </w:p>
     <w:p>
       <w:pPr>
@@ -4969,21 +5045,21 @@
       <w:pPr>
         <w:pStyle w:val="Titrechiffr"/>
       </w:pPr>
-      <w:bookmarkStart w:id="14" w:name="_Toc482787899"/>
+      <w:bookmarkStart w:id="15" w:name="_Toc482787899"/>
       <w:r>
         <w:t>Faiblesses</w:t>
       </w:r>
-      <w:bookmarkEnd w:id="14"/>
+      <w:bookmarkEnd w:id="15"/>
     </w:p>
     <w:p>
       <w:pPr>
         <w:pStyle w:val="Titrelettr"/>
       </w:pPr>
-      <w:bookmarkStart w:id="15" w:name="_Toc482787900"/>
+      <w:bookmarkStart w:id="16" w:name="_Toc482787900"/>
       <w:r>
         <w:t>Mode histoire</w:t>
       </w:r>
-      <w:bookmarkEnd w:id="15"/>
+      <w:bookmarkEnd w:id="16"/>
     </w:p>
     <w:p>
       <w:pPr>
@@ -5023,11 +5099,11 @@
       <w:pPr>
         <w:pStyle w:val="Titrelettr"/>
       </w:pPr>
-      <w:bookmarkStart w:id="16" w:name="_Toc482787901"/>
+      <w:bookmarkStart w:id="17" w:name="_Toc482787901"/>
       <w:r>
         <w:t>Apparence du code</w:t>
       </w:r>
-      <w:bookmarkEnd w:id="16"/>
+      <w:bookmarkEnd w:id="17"/>
     </w:p>
     <w:p>
       <w:pPr>
@@ -5073,12 +5149,12 @@
       <w:pPr>
         <w:pStyle w:val="Titrechiffr"/>
       </w:pPr>
-      <w:bookmarkStart w:id="17" w:name="_Toc482787902"/>
+      <w:bookmarkStart w:id="18" w:name="_Toc482787902"/>
       <w:r>
         <w:lastRenderedPageBreak/>
         <w:t>Erreurs connues</w:t>
       </w:r>
-      <w:bookmarkEnd w:id="17"/>
+      <w:bookmarkEnd w:id="18"/>
     </w:p>
     <w:p>
       <w:pPr>
@@ -5092,11 +5168,11 @@
       <w:pPr>
         <w:pStyle w:val="Titrelettr"/>
       </w:pPr>
-      <w:bookmarkStart w:id="18" w:name="_Toc482787903"/>
+      <w:bookmarkStart w:id="19" w:name="_Toc482787903"/>
       <w:r>
         <w:t>Lecture de .mov en mode cinématique</w:t>
       </w:r>
-      <w:bookmarkEnd w:id="18"/>
+      <w:bookmarkEnd w:id="19"/>
     </w:p>
     <w:p>
       <w:pPr>
@@ -5180,11 +5256,11 @@
       <w:pPr>
         <w:pStyle w:val="Titrelettr"/>
       </w:pPr>
-      <w:bookmarkStart w:id="19" w:name="_Toc482787904"/>
+      <w:bookmarkStart w:id="20" w:name="_Toc482787904"/>
       <w:r>
         <w:t>Exécution sans Apache ant et ressources graphiques</w:t>
       </w:r>
-      <w:bookmarkEnd w:id="19"/>
+      <w:bookmarkEnd w:id="20"/>
     </w:p>
     <w:p>
       <w:pPr>
@@ -5233,12 +5309,12 @@
       <w:pPr>
         <w:pStyle w:val="Titrechiffr"/>
       </w:pPr>
-      <w:bookmarkStart w:id="20" w:name="_Toc482787905"/>
+      <w:bookmarkStart w:id="21" w:name="_Toc482787905"/>
       <w:r>
         <w:lastRenderedPageBreak/>
         <w:t>Apports positifs de ce projet</w:t>
       </w:r>
-      <w:bookmarkEnd w:id="20"/>
+      <w:bookmarkEnd w:id="21"/>
     </w:p>
     <w:p>
       <w:pPr>
@@ -5302,8 +5378,6 @@
       <w:r>
         <w:t xml:space="preserve">rencontrer pour nous expliquer toute l'implémentation. </w:t>
       </w:r>
-      <w:bookmarkStart w:id="21" w:name="_GoBack"/>
-      <w:bookmarkEnd w:id="21"/>
     </w:p>
     <w:p>
       <w:pPr>
@@ -5434,7 +5508,7 @@
                     <pic:cNvPicPr/>
                   </pic:nvPicPr>
                   <pic:blipFill>
-                    <a:blip r:embed="rId15">
+                    <a:blip r:embed="rId16">
                       <a:extLst>
                         <a:ext uri="{28A0092B-C50C-407E-A947-70E740481C1C}">
                           <a14:useLocalDpi xmlns:a14="http://schemas.microsoft.com/office/drawing/2010/main" val="0"/>
@@ -5557,7 +5631,7 @@
                     <pic:cNvPicPr/>
                   </pic:nvPicPr>
                   <pic:blipFill>
-                    <a:blip r:embed="rId16"/>
+                    <a:blip r:embed="rId17"/>
                     <a:stretch>
                       <a:fillRect/>
                     </a:stretch>
@@ -5653,7 +5727,7 @@
                     <pic:cNvPicPr/>
                   </pic:nvPicPr>
                   <pic:blipFill>
-                    <a:blip r:embed="rId17">
+                    <a:blip r:embed="rId18">
                       <a:extLst>
                         <a:ext uri="{28A0092B-C50C-407E-A947-70E740481C1C}">
                           <a14:useLocalDpi xmlns:a14="http://schemas.microsoft.com/office/drawing/2010/main" val="0"/>
@@ -5788,7 +5862,7 @@
                     <pic:cNvPicPr/>
                   </pic:nvPicPr>
                   <pic:blipFill>
-                    <a:blip r:embed="rId18"/>
+                    <a:blip r:embed="rId19"/>
                     <a:stretch>
                       <a:fillRect/>
                     </a:stretch>
@@ -5855,7 +5929,7 @@
                     <pic:cNvPicPr/>
                   </pic:nvPicPr>
                   <pic:blipFill>
-                    <a:blip r:embed="rId19"/>
+                    <a:blip r:embed="rId20"/>
                     <a:stretch>
                       <a:fillRect/>
                     </a:stretch>
@@ -6153,7 +6227,19 @@
         <w:rPr>
           <w:lang w:eastAsia="fr-FR"/>
         </w:rPr>
-        <w:t>Nous remercions également &lt;INSERER LE NOM DE TON AMI ICI&gt; qui a dessiné les images du plateau de jeu, les murs, le sol, les caisses, Speedy et les objectifs.</w:t>
+        <w:t>Nous remercions également Antoine Fauville</w:t>
+      </w:r>
+      <w:r>
+        <w:rPr>
+          <w:lang w:eastAsia="fr-FR"/>
+        </w:rPr>
+        <w:t xml:space="preserve"> qui a dessiné les images du plateau de jeu, les murs, le sol, les caisses, Speedy et les objectifs.</w:t>
+      </w:r>
+      <w:r>
+        <w:rPr>
+          <w:lang w:eastAsia="fr-FR"/>
+        </w:rPr>
+        <w:t xml:space="preserve"> Son travail remarquable dans le design des sprites (éléments graphiques du jeu) nous plait énormément et nous préférions travailler avec un ami pour avoir quelque chose de vraiment unique plutôt que de prendre quelque chose qui existe déjà et est vu partout.</w:t>
       </w:r>
     </w:p>
     <w:p>
@@ -6168,7 +6254,7 @@
       </w:pPr>
     </w:p>
     <w:sectPr>
-      <w:headerReference w:type="default" r:id="rId20"/>
+      <w:headerReference w:type="default" r:id="rId21"/>
       <w:pgSz w:w="11900" w:h="16840"/>
       <w:pgMar w:top="1417" w:right="1417" w:bottom="1417" w:left="1417" w:header="708" w:footer="708" w:gutter="0"/>
       <w:pgNumType w:start="1"/>
@@ -6652,7 +6738,7 @@
         <w:rStyle w:val="Numrodepage"/>
         <w:noProof/>
       </w:rPr>
-      <w:t>13</w:t>
+      <w:t>2</w:t>
     </w:r>
     <w:r>
       <w:rPr>
@@ -6786,6 +6872,119 @@
     </w:lvl>
   </w:abstractNum>
   <w:abstractNum w:abstractNumId="1">
+    <w:nsid w:val="05A37509"/>
+    <w:multiLevelType w:val="hybridMultilevel"/>
+    <w:tmpl w:val="3DD0B242"/>
+    <w:lvl w:ilvl="0" w:tplc="040C0001">
+      <w:start w:val="1"/>
+      <w:numFmt w:val="bullet"/>
+      <w:lvlText w:val=""/>
+      <w:lvlJc w:val="left"/>
+      <w:pPr>
+        <w:ind w:left="1429" w:hanging="360"/>
+      </w:pPr>
+      <w:rPr>
+        <w:rFonts w:ascii="Symbol" w:hAnsi="Symbol" w:hint="default"/>
+      </w:rPr>
+    </w:lvl>
+    <w:lvl w:ilvl="1" w:tplc="040C0003" w:tentative="1">
+      <w:start w:val="1"/>
+      <w:numFmt w:val="bullet"/>
+      <w:lvlText w:val="o"/>
+      <w:lvlJc w:val="left"/>
+      <w:pPr>
+        <w:ind w:left="2149" w:hanging="360"/>
+      </w:pPr>
+      <w:rPr>
+        <w:rFonts w:ascii="Courier New" w:hAnsi="Courier New" w:cs="Courier New" w:hint="default"/>
+      </w:rPr>
+    </w:lvl>
+    <w:lvl w:ilvl="2" w:tplc="040C0005" w:tentative="1">
+      <w:start w:val="1"/>
+      <w:numFmt w:val="bullet"/>
+      <w:lvlText w:val=""/>
+      <w:lvlJc w:val="left"/>
+      <w:pPr>
+        <w:ind w:left="2869" w:hanging="360"/>
+      </w:pPr>
+      <w:rPr>
+        <w:rFonts w:ascii="Wingdings" w:hAnsi="Wingdings" w:hint="default"/>
+      </w:rPr>
+    </w:lvl>
+    <w:lvl w:ilvl="3" w:tplc="040C0001" w:tentative="1">
+      <w:start w:val="1"/>
+      <w:numFmt w:val="bullet"/>
+      <w:lvlText w:val=""/>
+      <w:lvlJc w:val="left"/>
+      <w:pPr>
+        <w:ind w:left="3589" w:hanging="360"/>
+      </w:pPr>
+      <w:rPr>
+        <w:rFonts w:ascii="Symbol" w:hAnsi="Symbol" w:hint="default"/>
+      </w:rPr>
+    </w:lvl>
+    <w:lvl w:ilvl="4" w:tplc="040C0003" w:tentative="1">
+      <w:start w:val="1"/>
+      <w:numFmt w:val="bullet"/>
+      <w:lvlText w:val="o"/>
+      <w:lvlJc w:val="left"/>
+      <w:pPr>
+        <w:ind w:left="4309" w:hanging="360"/>
+      </w:pPr>
+      <w:rPr>
+        <w:rFonts w:ascii="Courier New" w:hAnsi="Courier New" w:cs="Courier New" w:hint="default"/>
+      </w:rPr>
+    </w:lvl>
+    <w:lvl w:ilvl="5" w:tplc="040C0005" w:tentative="1">
+      <w:start w:val="1"/>
+      <w:numFmt w:val="bullet"/>
+      <w:lvlText w:val=""/>
+      <w:lvlJc w:val="left"/>
+      <w:pPr>
+        <w:ind w:left="5029" w:hanging="360"/>
+      </w:pPr>
+      <w:rPr>
+        <w:rFonts w:ascii="Wingdings" w:hAnsi="Wingdings" w:hint="default"/>
+      </w:rPr>
+    </w:lvl>
+    <w:lvl w:ilvl="6" w:tplc="040C0001" w:tentative="1">
+      <w:start w:val="1"/>
+      <w:numFmt w:val="bullet"/>
+      <w:lvlText w:val=""/>
+      <w:lvlJc w:val="left"/>
+      <w:pPr>
+        <w:ind w:left="5749" w:hanging="360"/>
+      </w:pPr>
+      <w:rPr>
+        <w:rFonts w:ascii="Symbol" w:hAnsi="Symbol" w:hint="default"/>
+      </w:rPr>
+    </w:lvl>
+    <w:lvl w:ilvl="7" w:tplc="040C0003" w:tentative="1">
+      <w:start w:val="1"/>
+      <w:numFmt w:val="bullet"/>
+      <w:lvlText w:val="o"/>
+      <w:lvlJc w:val="left"/>
+      <w:pPr>
+        <w:ind w:left="6469" w:hanging="360"/>
+      </w:pPr>
+      <w:rPr>
+        <w:rFonts w:ascii="Courier New" w:hAnsi="Courier New" w:cs="Courier New" w:hint="default"/>
+      </w:rPr>
+    </w:lvl>
+    <w:lvl w:ilvl="8" w:tplc="040C0005" w:tentative="1">
+      <w:start w:val="1"/>
+      <w:numFmt w:val="bullet"/>
+      <w:lvlText w:val=""/>
+      <w:lvlJc w:val="left"/>
+      <w:pPr>
+        <w:ind w:left="7189" w:hanging="360"/>
+      </w:pPr>
+      <w:rPr>
+        <w:rFonts w:ascii="Wingdings" w:hAnsi="Wingdings" w:hint="default"/>
+      </w:rPr>
+    </w:lvl>
+  </w:abstractNum>
+  <w:abstractNum w:abstractNumId="2">
     <w:nsid w:val="073A7566"/>
     <w:multiLevelType w:val="hybridMultilevel"/>
     <w:tmpl w:val="7E66AFFA"/>
@@ -6899,7 +7098,7 @@
       </w:rPr>
     </w:lvl>
   </w:abstractNum>
-  <w:abstractNum w:abstractNumId="2">
+  <w:abstractNum w:abstractNumId="3">
     <w:nsid w:val="10302597"/>
     <w:multiLevelType w:val="hybridMultilevel"/>
     <w:tmpl w:val="3598590C"/>
@@ -7013,7 +7212,7 @@
       </w:rPr>
     </w:lvl>
   </w:abstractNum>
-  <w:abstractNum w:abstractNumId="3">
+  <w:abstractNum w:abstractNumId="4">
     <w:nsid w:val="151D2382"/>
     <w:multiLevelType w:val="hybridMultilevel"/>
     <w:tmpl w:val="C29A1F1A"/>
@@ -7103,7 +7302,7 @@
       </w:pPr>
     </w:lvl>
   </w:abstractNum>
-  <w:abstractNum w:abstractNumId="4">
+  <w:abstractNum w:abstractNumId="5">
     <w:nsid w:val="157C5C8E"/>
     <w:multiLevelType w:val="hybridMultilevel"/>
     <w:tmpl w:val="1C82FC7E"/>
@@ -7216,7 +7415,7 @@
       </w:rPr>
     </w:lvl>
   </w:abstractNum>
-  <w:abstractNum w:abstractNumId="5">
+  <w:abstractNum w:abstractNumId="6">
     <w:nsid w:val="2A2F117A"/>
     <w:multiLevelType w:val="hybridMultilevel"/>
     <w:tmpl w:val="5E52F000"/>
@@ -7329,7 +7528,7 @@
       </w:rPr>
     </w:lvl>
   </w:abstractNum>
-  <w:abstractNum w:abstractNumId="6">
+  <w:abstractNum w:abstractNumId="7">
     <w:nsid w:val="494A5CE1"/>
     <w:multiLevelType w:val="hybridMultilevel"/>
     <w:tmpl w:val="C6E0F71E"/>
@@ -7418,7 +7617,7 @@
       </w:pPr>
     </w:lvl>
   </w:abstractNum>
-  <w:abstractNum w:abstractNumId="7">
+  <w:abstractNum w:abstractNumId="8">
     <w:nsid w:val="63F877BF"/>
     <w:multiLevelType w:val="hybridMultilevel"/>
     <w:tmpl w:val="433A825A"/>
@@ -7531,7 +7730,7 @@
       </w:rPr>
     </w:lvl>
   </w:abstractNum>
-  <w:abstractNum w:abstractNumId="8">
+  <w:abstractNum w:abstractNumId="9">
     <w:nsid w:val="75B20267"/>
     <w:multiLevelType w:val="hybridMultilevel"/>
     <w:tmpl w:val="2A36C100"/>
@@ -7623,7 +7822,7 @@
       </w:pPr>
     </w:lvl>
   </w:abstractNum>
-  <w:abstractNum w:abstractNumId="9">
+  <w:abstractNum w:abstractNumId="10">
     <w:nsid w:val="76C36E9F"/>
     <w:multiLevelType w:val="hybridMultilevel"/>
     <w:tmpl w:val="25EC20A2"/>
@@ -7736,7 +7935,7 @@
       </w:rPr>
     </w:lvl>
   </w:abstractNum>
-  <w:abstractNum w:abstractNumId="10">
+  <w:abstractNum w:abstractNumId="11">
     <w:nsid w:val="79911088"/>
     <w:multiLevelType w:val="hybridMultilevel"/>
     <w:tmpl w:val="B89254AA"/>
@@ -7850,37 +8049,40 @@
     </w:lvl>
   </w:abstractNum>
   <w:num w:numId="1">
-    <w:abstractNumId w:val="6"/>
+    <w:abstractNumId w:val="7"/>
   </w:num>
   <w:num w:numId="2">
-    <w:abstractNumId w:val="10"/>
+    <w:abstractNumId w:val="11"/>
   </w:num>
   <w:num w:numId="3">
+    <w:abstractNumId w:val="4"/>
+  </w:num>
+  <w:num w:numId="4">
+    <w:abstractNumId w:val="9"/>
+  </w:num>
+  <w:num w:numId="5">
     <w:abstractNumId w:val="3"/>
   </w:num>
-  <w:num w:numId="4">
-    <w:abstractNumId w:val="8"/>
-  </w:num>
-  <w:num w:numId="5">
-    <w:abstractNumId w:val="2"/>
-  </w:num>
   <w:num w:numId="6">
-    <w:abstractNumId w:val="4"/>
+    <w:abstractNumId w:val="5"/>
   </w:num>
   <w:num w:numId="7">
     <w:abstractNumId w:val="0"/>
   </w:num>
   <w:num w:numId="8">
-    <w:abstractNumId w:val="1"/>
+    <w:abstractNumId w:val="2"/>
   </w:num>
   <w:num w:numId="9">
-    <w:abstractNumId w:val="5"/>
+    <w:abstractNumId w:val="6"/>
   </w:num>
   <w:num w:numId="10">
-    <w:abstractNumId w:val="7"/>
+    <w:abstractNumId w:val="8"/>
   </w:num>
   <w:num w:numId="11">
-    <w:abstractNumId w:val="9"/>
+    <w:abstractNumId w:val="10"/>
+  </w:num>
+  <w:num w:numId="12">
+    <w:abstractNumId w:val="1"/>
   </w:num>
 </w:numbering>
 </file>
@@ -9449,6 +9651,18 @@
       <w:szCs w:val="21"/>
     </w:rPr>
   </w:style>
+  <w:style w:type="character" w:styleId="Lienhypertextevisit">
+    <w:name w:val="FollowedHyperlink"/>
+    <w:basedOn w:val="Policepardfaut"/>
+    <w:uiPriority w:val="99"/>
+    <w:semiHidden/>
+    <w:unhideWhenUsed/>
+    <w:rsid w:val="007167BA"/>
+    <w:rPr>
+      <w:color w:val="B26B02" w:themeColor="followedHyperlink"/>
+      <w:u w:val="single"/>
+    </w:rPr>
+  </w:style>
 </w:styles>
 </file>
 
@@ -9644,7 +9858,7 @@
 </file>
 
 <file path=customXml/itemProps1.xml><?xml version="1.0" encoding="utf-8"?>
-<ds:datastoreItem xmlns:ds="http://schemas.openxmlformats.org/officeDocument/2006/customXml" ds:itemID="{1C60DC4F-B11B-C54F-939E-4DF63B4793F1}">
+<ds:datastoreItem xmlns:ds="http://schemas.openxmlformats.org/officeDocument/2006/customXml" ds:itemID="{6CE8307C-1B53-5D4A-9826-23DF10BE7544}">
   <ds:schemaRefs>
     <ds:schemaRef ds:uri="http://schemas.openxmlformats.org/officeDocument/2006/bibliography"/>
   </ds:schemaRefs>

--- a/SpeedyRoadie/Rapport(temp).docx
+++ b/SpeedyRoadie/Rapport(temp).docx
@@ -1,6 +1,6 @@
 
 <file path=word/document.xml><?xml version="1.0" encoding="utf-8"?>
-<w:document xmlns:wpc="http://schemas.microsoft.com/office/word/2010/wordprocessingCanvas" xmlns:mo="http://schemas.microsoft.com/office/mac/office/2008/main" xmlns:mc="http://schemas.openxmlformats.org/markup-compatibility/2006" xmlns:mv="urn:schemas-microsoft-com:mac:vml" xmlns:o="urn:schemas-microsoft-com:office:office" xmlns:r="http://schemas.openxmlformats.org/officeDocument/2006/relationships" xmlns:m="http://schemas.openxmlformats.org/officeDocument/2006/math" xmlns:v="urn:schemas-microsoft-com:vml" xmlns:wp14="http://schemas.microsoft.com/office/word/2010/wordprocessingDrawing" xmlns:wp="http://schemas.openxmlformats.org/drawingml/2006/wordprocessingDrawing" xmlns:w10="urn:schemas-microsoft-com:office:word" xmlns:w="http://schemas.openxmlformats.org/wordprocessingml/2006/main" xmlns:w14="http://schemas.microsoft.com/office/word/2010/wordml" xmlns:w15="http://schemas.microsoft.com/office/word/2012/wordml" xmlns:wpg="http://schemas.microsoft.com/office/word/2010/wordprocessingGroup" xmlns:wpi="http://schemas.microsoft.com/office/word/2010/wordprocessingInk" xmlns:wne="http://schemas.microsoft.com/office/word/2006/wordml" xmlns:wps="http://schemas.microsoft.com/office/word/2010/wordprocessingShape" mc:Ignorable="w14 w15 wp14">
+<w:document xmlns:wpc="http://schemas.microsoft.com/office/word/2010/wordprocessingCanvas" xmlns:cx="http://schemas.microsoft.com/office/drawing/2014/chartex" xmlns:cx1="http://schemas.microsoft.com/office/drawing/2015/9/8/chartex" xmlns:mc="http://schemas.openxmlformats.org/markup-compatibility/2006" xmlns:o="urn:schemas-microsoft-com:office:office" xmlns:r="http://schemas.openxmlformats.org/officeDocument/2006/relationships" xmlns:m="http://schemas.openxmlformats.org/officeDocument/2006/math" xmlns:v="urn:schemas-microsoft-com:vml" xmlns:wp14="http://schemas.microsoft.com/office/word/2010/wordprocessingDrawing" xmlns:wp="http://schemas.openxmlformats.org/drawingml/2006/wordprocessingDrawing" xmlns:w10="urn:schemas-microsoft-com:office:word" xmlns:w="http://schemas.openxmlformats.org/wordprocessingml/2006/main" xmlns:w14="http://schemas.microsoft.com/office/word/2010/wordml" xmlns:w15="http://schemas.microsoft.com/office/word/2012/wordml" xmlns:w16se="http://schemas.microsoft.com/office/word/2015/wordml/symex" xmlns:wpg="http://schemas.microsoft.com/office/word/2010/wordprocessingGroup" xmlns:wpi="http://schemas.microsoft.com/office/word/2010/wordprocessingInk" xmlns:wne="http://schemas.microsoft.com/office/word/2006/wordml" xmlns:wps="http://schemas.microsoft.com/office/word/2010/wordprocessingShape" mc:Ignorable="w14 w15 w16se wp14">
   <w:body>
     <w:p>
       <w:pPr>
@@ -3214,7 +3214,6 @@
       </w:pPr>
       <w:bookmarkStart w:id="0" w:name="_Toc482787885"/>
       <w:r>
-        <w:lastRenderedPageBreak/>
         <w:t>Répartition du travail</w:t>
       </w:r>
       <w:bookmarkEnd w:id="0"/>
@@ -3319,15 +3318,7 @@
         <w:rPr>
           <w:lang w:eastAsia="fr-FR"/>
         </w:rPr>
-        <w:t>Antoine Fauville</w:t>
-      </w:r>
-      <w:bookmarkStart w:id="3" w:name="_GoBack"/>
-      <w:bookmarkEnd w:id="3"/>
-      <w:r>
-        <w:rPr>
-          <w:lang w:eastAsia="fr-FR"/>
-        </w:rPr>
-        <w:t xml:space="preserve">, </w:t>
+        <w:t xml:space="preserve">Antoine Fauville, </w:t>
       </w:r>
       <w:r>
         <w:t>un graphiste doué dans le pixel art, de dessiner les différents sprites (éléments graphiques) du jeu.</w:t>
@@ -3350,12 +3341,11 @@
       <w:pPr>
         <w:pStyle w:val="Titrelettr"/>
       </w:pPr>
-      <w:bookmarkStart w:id="4" w:name="_Toc482787888"/>
-      <w:r>
-        <w:lastRenderedPageBreak/>
+      <w:bookmarkStart w:id="3" w:name="_Toc482787888"/>
+      <w:r>
         <w:t xml:space="preserve">Swing ou </w:t>
       </w:r>
-      <w:bookmarkEnd w:id="4"/>
+      <w:bookmarkEnd w:id="3"/>
       <w:r>
         <w:t>JavaFX ?</w:t>
       </w:r>
@@ -3444,19 +3434,7 @@
           <w:rPr>
             <w:rStyle w:val="Lienhypertexte"/>
           </w:rPr>
-          <w:t>https://github.com/BarberousseBinks/sokoban/tree/master/</w:t>
-        </w:r>
-        <w:r>
-          <w:rPr>
-            <w:rStyle w:val="Lienhypertexte"/>
-          </w:rPr>
-          <w:t>S</w:t>
-        </w:r>
-        <w:r>
-          <w:rPr>
-            <w:rStyle w:val="Lienhypertexte"/>
-          </w:rPr>
-          <w:t>peedyRoadie</w:t>
+          <w:t>https://github.com/BarberousseBinks/sokoban/tree/master/SpeedyRoadie</w:t>
         </w:r>
       </w:hyperlink>
     </w:p>
@@ -3496,7 +3474,7 @@
       <w:pPr>
         <w:pStyle w:val="Titrelettr"/>
       </w:pPr>
-      <w:bookmarkStart w:id="5" w:name="_Toc482787889"/>
+      <w:bookmarkStart w:id="4" w:name="_Toc482787889"/>
       <w:r>
         <w:t xml:space="preserve">Package </w:t>
       </w:r>
@@ -3506,51 +3484,51 @@
       <w:r>
         <w:t xml:space="preserve"> Implémentation d'une partie</w:t>
       </w:r>
+      <w:bookmarkEnd w:id="4"/>
+    </w:p>
+    <w:p>
+      <w:pPr>
+        <w:pStyle w:val="Texte"/>
+        <w:rPr>
+          <w:lang w:eastAsia="fr-FR"/>
+        </w:rPr>
+      </w:pPr>
+      <w:r>
+        <w:rPr>
+          <w:lang w:eastAsia="fr-FR"/>
+        </w:rPr>
+        <w:t>Cette partie porte sur les choix de l'implémentation d'un puzzle, indépendamment du contexte de celui-ci (niveau importé ou généré pour être joué dans l'un de ces modes, ou niveau du contexte du mode histoire) et de la représentation(visuelle)/manipulation de celui-ci (à quoi ressemble l'interface graphique et comment l'utilisateur va s'en servir). </w:t>
+      </w:r>
+    </w:p>
+    <w:p>
+      <w:pPr>
+        <w:pStyle w:val="Texte"/>
+        <w:rPr>
+          <w:lang w:eastAsia="fr-FR"/>
+        </w:rPr>
+      </w:pPr>
+      <w:r>
+        <w:rPr>
+          <w:lang w:eastAsia="fr-FR"/>
+        </w:rPr>
+        <w:t>Vous y trouverez donc des explications sur l'implémentation complète ainsi qu'une petite discussion sur les choix principaux effectués.</w:t>
+      </w:r>
+    </w:p>
+    <w:p>
+      <w:pPr>
+        <w:pStyle w:val="Style1"/>
+        <w:rPr>
+          <w:lang w:eastAsia="fr-FR"/>
+        </w:rPr>
+      </w:pPr>
+      <w:bookmarkStart w:id="5" w:name="_Toc482787890"/>
+      <w:r>
+        <w:rPr>
+          <w:lang w:eastAsia="fr-FR"/>
+        </w:rPr>
+        <w:t xml:space="preserve">La classe </w:t>
+      </w:r>
       <w:bookmarkEnd w:id="5"/>
-    </w:p>
-    <w:p>
-      <w:pPr>
-        <w:pStyle w:val="Texte"/>
-        <w:rPr>
-          <w:lang w:eastAsia="fr-FR"/>
-        </w:rPr>
-      </w:pPr>
-      <w:r>
-        <w:rPr>
-          <w:lang w:eastAsia="fr-FR"/>
-        </w:rPr>
-        <w:t>Cette partie porte sur les choix de l'implémentation d'un puzzle, indépendamment du contexte de celui-ci (niveau importé ou généré pour être joué dans l'un de ces modes, ou niveau du contexte du mode histoire) et de la représentation(visuelle)/manipulation de celui-ci (à quoi ressemble l'interface graphique et comment l'utilisateur va s'en servir). </w:t>
-      </w:r>
-    </w:p>
-    <w:p>
-      <w:pPr>
-        <w:pStyle w:val="Texte"/>
-        <w:rPr>
-          <w:lang w:eastAsia="fr-FR"/>
-        </w:rPr>
-      </w:pPr>
-      <w:r>
-        <w:rPr>
-          <w:lang w:eastAsia="fr-FR"/>
-        </w:rPr>
-        <w:t>Vous y trouverez donc des explications sur l'implémentation complète ainsi qu'une petite discussion sur les choix principaux effectués.</w:t>
-      </w:r>
-    </w:p>
-    <w:p>
-      <w:pPr>
-        <w:pStyle w:val="Style1"/>
-        <w:rPr>
-          <w:lang w:eastAsia="fr-FR"/>
-        </w:rPr>
-      </w:pPr>
-      <w:bookmarkStart w:id="6" w:name="_Toc482787890"/>
-      <w:r>
-        <w:rPr>
-          <w:lang w:eastAsia="fr-FR"/>
-        </w:rPr>
-        <w:t xml:space="preserve">La classe </w:t>
-      </w:r>
-      <w:bookmarkEnd w:id="6"/>
       <w:r>
         <w:rPr>
           <w:lang w:eastAsia="fr-FR"/>
@@ -3583,7 +3561,6 @@
         <w:rPr>
           <w:lang w:eastAsia="fr-FR"/>
         </w:rPr>
-        <w:lastRenderedPageBreak/>
         <w:t>Dans cette instance, nous enregistrons le plateau (voir classe Board) et le nombre de mouvements effectués par le joueur jusqu’à là.</w:t>
       </w:r>
     </w:p>
@@ -3712,14 +3689,14 @@
           <w:lang w:eastAsia="fr-FR"/>
         </w:rPr>
       </w:pPr>
-      <w:bookmarkStart w:id="7" w:name="_Toc482787891"/>
+      <w:bookmarkStart w:id="6" w:name="_Toc482787891"/>
       <w:r>
         <w:rPr>
           <w:lang w:eastAsia="fr-FR"/>
         </w:rPr>
         <w:t xml:space="preserve">Les éléments du </w:t>
       </w:r>
-      <w:bookmarkEnd w:id="7"/>
+      <w:bookmarkEnd w:id="6"/>
       <w:r>
         <w:rPr>
           <w:lang w:eastAsia="fr-FR"/>
@@ -3915,14 +3892,7 @@
         <w:rPr>
           <w:lang w:eastAsia="fr-FR"/>
         </w:rPr>
-        <w:t xml:space="preserve">En effet, un Goal est un élément contenant un autre élément du jeu (une caisse, un vide ou le joueur). La classe Goal possède donc une variable content (de type Layoutable). </w:t>
-      </w:r>
-      <w:r>
-        <w:rPr>
-          <w:lang w:eastAsia="fr-FR"/>
-        </w:rPr>
-        <w:lastRenderedPageBreak/>
-        <w:t xml:space="preserve">Ainsi, toChar() et  getType() renverront des réponses différentes en fonction du contenu du Goal. (Goal contient donc des méthodes, appelée par le Board qui le contiendra, permettant d'accéder à son contenu et de le modifier). </w:t>
+        <w:t xml:space="preserve">En effet, un Goal est un élément contenant un autre élément du jeu (une caisse, un vide ou le joueur). La classe Goal possède donc une variable content (de type Layoutable). Ainsi, toChar() et  getType() renverront des réponses différentes en fonction du contenu du Goal. (Goal contient donc des méthodes, appelée par le Board qui le contiendra, permettant d'accéder à son contenu et de le modifier). </w:t>
       </w:r>
     </w:p>
     <w:p>
@@ -3946,14 +3916,14 @@
           <w:lang w:eastAsia="fr-FR"/>
         </w:rPr>
       </w:pPr>
-      <w:bookmarkStart w:id="8" w:name="_Toc482787892"/>
+      <w:bookmarkStart w:id="7" w:name="_Toc482787892"/>
       <w:r>
         <w:rPr>
           <w:lang w:eastAsia="fr-FR"/>
         </w:rPr>
         <w:t xml:space="preserve">La classe </w:t>
       </w:r>
-      <w:bookmarkEnd w:id="8"/>
+      <w:bookmarkEnd w:id="7"/>
       <w:r>
         <w:rPr>
           <w:lang w:eastAsia="fr-FR"/>
@@ -4233,9 +4203,8 @@
           <w:noProof/>
           <w:sz w:val="24"/>
           <w:szCs w:val="24"/>
-          <w:lang w:eastAsia="fr-FR"/>
-        </w:rPr>
-        <w:lastRenderedPageBreak/>
+          <w:lang w:val="fr-BE" w:eastAsia="fr-BE"/>
+        </w:rPr>
         <w:drawing>
           <wp:anchor distT="0" distB="0" distL="114300" distR="114300" simplePos="0" relativeHeight="251669504" behindDoc="0" locked="0" layoutInCell="1" allowOverlap="1" wp14:anchorId="09C26551" wp14:editId="33613A4B">
             <wp:simplePos x="0" y="0"/>
@@ -4425,7 +4394,6 @@
         <w:rPr>
           <w:lang w:eastAsia="fr-FR"/>
         </w:rPr>
-        <w:lastRenderedPageBreak/>
         <w:t>D'autres optiques, utilisant une interface Movable (a priori plus naturelle) au lieu de Layoutable ont été envisagées pour représenter les éléments du plateau de jeu. Les décrire en détails, ainsi que les soucis qu'elles amenaient, serait très fastidieux. Ceci dit il n'est pas inintéressant d'en parler, surtout qu'elles permettent de mieux comprendre la philosophie de l'implémentation via Layoutable finalement choisie. En voici donc simplement un (gros) résumé (des implémentations et des problèmes qui en étaient liées) :</w:t>
       </w:r>
     </w:p>
@@ -4513,7 +4481,6 @@
         <w:rPr>
           <w:lang w:eastAsia="fr-FR"/>
         </w:rPr>
-        <w:lastRenderedPageBreak/>
         <w:t xml:space="preserve">En effet, deux éléments peuvent se retrouver sur la même position si l'un des deux est un Goal. Il a été choisi de gérer cette fonctionnalité par ce que nous appellerons Contenance : le Goal </w:t>
       </w:r>
       <w:r>
@@ -4547,7 +4514,7 @@
           <w:bCs/>
           <w:noProof/>
           <w:szCs w:val="21"/>
-          <w:lang w:eastAsia="fr-FR"/>
+          <w:lang w:val="fr-BE" w:eastAsia="fr-BE"/>
         </w:rPr>
         <w:drawing>
           <wp:inline distT="0" distB="0" distL="0" distR="0" wp14:anchorId="6814E583" wp14:editId="3F447E5F">
@@ -4637,9 +4604,8 @@
       <w:pPr>
         <w:pStyle w:val="Titrelettr"/>
       </w:pPr>
-      <w:bookmarkStart w:id="9" w:name="_Toc482787893"/>
-      <w:r>
-        <w:lastRenderedPageBreak/>
+      <w:bookmarkStart w:id="8" w:name="_Toc482787893"/>
+      <w:r>
         <w:t xml:space="preserve">Package </w:t>
       </w:r>
       <w:r>
@@ -4663,7 +4629,7 @@
       <w:r>
         <w:t>)</w:t>
       </w:r>
-      <w:bookmarkEnd w:id="9"/>
+      <w:bookmarkEnd w:id="8"/>
     </w:p>
     <w:p>
       <w:pPr>
@@ -4672,7 +4638,7 @@
       <w:r>
         <w:rPr>
           <w:noProof/>
-          <w:lang w:eastAsia="fr-FR"/>
+          <w:lang w:val="fr-BE" w:eastAsia="fr-BE"/>
         </w:rPr>
         <w:drawing>
           <wp:anchor distT="0" distB="0" distL="114300" distR="114300" simplePos="0" relativeHeight="251658240" behindDoc="0" locked="0" layoutInCell="1" allowOverlap="1" wp14:anchorId="2892185A" wp14:editId="14AC10C3">
@@ -4767,7 +4733,6 @@
         <w:pStyle w:val="Texte"/>
       </w:pPr>
       <w:r>
-        <w:lastRenderedPageBreak/>
         <w:t xml:space="preserve">Dans StoryMode, seulement deux attributs sont </w:t>
       </w:r>
       <w:r>
@@ -4807,22 +4772,78 @@
       <w:pPr>
         <w:pStyle w:val="Titrechiffr"/>
       </w:pPr>
-      <w:bookmarkStart w:id="10" w:name="_Toc482787894"/>
+      <w:bookmarkStart w:id="9" w:name="_Toc482787894"/>
       <w:r>
         <w:t>Points forts</w:t>
       </w:r>
+      <w:bookmarkEnd w:id="9"/>
+    </w:p>
+    <w:p>
+      <w:pPr>
+        <w:pStyle w:val="Titrelettr"/>
+      </w:pPr>
+      <w:bookmarkStart w:id="10" w:name="_Toc482787895"/>
+      <w:r>
+        <w:t>Sauvegardes en continu</w:t>
+      </w:r>
+      <w:r>
+        <w:t xml:space="preserve"> et pendant la partie</w:t>
+      </w:r>
       <w:bookmarkEnd w:id="10"/>
     </w:p>
     <w:p>
       <w:pPr>
+        <w:pStyle w:val="Texte"/>
+      </w:pPr>
+      <w:r>
+        <w:t>Une fois que le joue</w:t>
+      </w:r>
+      <w:r>
+        <w:t>ur a commencé une partie, on en enregistre une copie dans le dossier PermanSave</w:t>
+      </w:r>
+      <w:r>
+        <w:t xml:space="preserve"> au format .xsb (format de fichier des plateaux de jeu Sokoban)</w:t>
+      </w:r>
+      <w:r>
+        <w:t xml:space="preserve">. Dans ce même répertoire, on enregistre le fichier .mov </w:t>
+      </w:r>
+      <w:r>
+        <w:t xml:space="preserve">(format de jeu de l'historique </w:t>
+      </w:r>
+      <w:r>
+        <w:t>des mouvements</w:t>
+      </w:r>
+      <w:r>
+        <w:t xml:space="preserve"> du joueur) </w:t>
+      </w:r>
+      <w:r>
+        <w:t xml:space="preserve">qui se met à jour automatiquement avec chaque mouvement du joueur. </w:t>
+      </w:r>
+    </w:p>
+    <w:p>
+      <w:pPr>
+        <w:pStyle w:val="Texte"/>
+      </w:pPr>
+      <w:r>
+        <w:t>On peut donc garder une sauvegarde en continu de l'état d'avancement du</w:t>
+      </w:r>
+      <w:r>
+        <w:t xml:space="preserve"> joueur dans le niveau courant. </w:t>
+      </w:r>
+      <w:r>
+        <w:t xml:space="preserve">De plus, il est également possible pour le joueur de sauvegarder sa partie à tout moment </w:t>
+      </w:r>
+      <w:r>
+        <w:t>en un simple clic sur un bouton (voir 7. Guide utilisateur de SpeedyRoadie)</w:t>
+      </w:r>
+    </w:p>
+    <w:p>
+      <w:pPr>
         <w:pStyle w:val="Titrelettr"/>
       </w:pPr>
-      <w:bookmarkStart w:id="11" w:name="_Toc482787895"/>
-      <w:r>
-        <w:t>Sauvegardes en continu</w:t>
-      </w:r>
-      <w:r>
-        <w:t xml:space="preserve"> et pendant la partie</w:t>
+      <w:bookmarkStart w:id="11" w:name="_Toc482787896"/>
+      <w:r>
+        <w:t>Lecture de .mov en mode cinématique</w:t>
       </w:r>
       <w:bookmarkEnd w:id="11"/>
     </w:p>
@@ -4831,310 +4852,433 @@
         <w:pStyle w:val="Texte"/>
       </w:pPr>
       <w:r>
-        <w:t>Une fois que le joue</w:t>
-      </w:r>
-      <w:r>
-        <w:t>ur a commencé une partie, on en enregistre une copie dans le dossier PermanSave</w:t>
-      </w:r>
-      <w:r>
-        <w:t xml:space="preserve"> au format .xsb (format de fichier des plateaux de jeu Sokoban)</w:t>
-      </w:r>
-      <w:r>
-        <w:t xml:space="preserve">. Dans ce même répertoire, on enregistre le fichier .mov </w:t>
-      </w:r>
-      <w:r>
-        <w:t xml:space="preserve">(format de jeu de l'historique </w:t>
-      </w:r>
-      <w:r>
-        <w:t>des mouvements</w:t>
-      </w:r>
-      <w:r>
-        <w:t xml:space="preserve"> du joueur) </w:t>
-      </w:r>
-      <w:r>
-        <w:t xml:space="preserve">qui se met à jour automatiquement avec chaque mouvement du joueur. </w:t>
-      </w:r>
-    </w:p>
-    <w:p>
-      <w:pPr>
-        <w:pStyle w:val="Texte"/>
-      </w:pPr>
-      <w:r>
-        <w:t>On peut donc garder une sauvegarde en continu de l'état d'avancement du</w:t>
-      </w:r>
-      <w:r>
-        <w:t xml:space="preserve"> joueur dans le niveau courant. </w:t>
-      </w:r>
-      <w:r>
-        <w:t xml:space="preserve">De plus, il est également possible pour le joueur de sauvegarder sa partie à tout moment </w:t>
-      </w:r>
-      <w:r>
-        <w:t>en un simple clic sur un bouton (voir 7. Guide utilisateur de SpeedyRoadie)</w:t>
+        <w:t>Si le joueur charge un fichier .xsb et un fichier .mov, le jeu "lira" le fichier de mouvements comme une série d'instructions déplaçant progressivement le joueur s</w:t>
+      </w:r>
+      <w:r>
+        <w:t xml:space="preserve">ur le plateau avec un intervalle de </w:t>
+      </w:r>
+      <w:r>
+        <w:t xml:space="preserve">0,25 secondes entre chaque déplacement. </w:t>
+      </w:r>
+    </w:p>
+    <w:p>
+      <w:pPr>
+        <w:pStyle w:val="Texte"/>
+      </w:pPr>
+      <w:r>
+        <w:t>Pour ce faire, on a implémenté une</w:t>
+      </w:r>
+      <w:r>
+        <w:t xml:space="preserve"> classe étendant ActionListener nommée ClockListener </w:t>
+      </w:r>
+      <w:r>
+        <w:t>qui s'exécute périodiquement grâce à un Timer</w:t>
+      </w:r>
+      <w:r>
+        <w:t xml:space="preserve">. </w:t>
+      </w:r>
+    </w:p>
+    <w:p>
+      <w:pPr>
+        <w:pStyle w:val="Texte"/>
+      </w:pPr>
+      <w:r>
+        <w:t>On ôte le focus de l'interface graphique afin d'éviter que le joueur fausse les déplacements en déplaçant le personnage pendant la lecture du .mov</w:t>
+      </w:r>
+    </w:p>
+    <w:p>
+      <w:pPr>
+        <w:pStyle w:val="Texte"/>
+      </w:pPr>
+      <w:r>
+        <w:t>Une fois le déplacement terminé, on rend le focus à l'élément graphique représentant la partie courante et le joueur peut reprendre la partie.</w:t>
       </w:r>
     </w:p>
     <w:p>
       <w:pPr>
         <w:pStyle w:val="Titrelettr"/>
       </w:pPr>
-      <w:bookmarkStart w:id="12" w:name="_Toc482787896"/>
+      <w:r>
+        <w:t>Reprise de la partie en cours</w:t>
+      </w:r>
+    </w:p>
+    <w:p>
+      <w:pPr>
+        <w:pStyle w:val="Texte"/>
+      </w:pPr>
+      <w:r>
+        <w:t>Si le joueur quitte sa partie avant de l'avoir terminée (imaginons que son ordinateur redémarre sans crier gare), au prochain lancement du jeu, une fenêtre s'ouvrira et demandera au joueur s'il souhaite reprendre sa partie là où il était.</w:t>
+      </w:r>
+    </w:p>
+    <w:p>
+      <w:pPr>
+        <w:pStyle w:val="Texte"/>
+      </w:pPr>
+      <w:r>
+        <w:t>Le jeu se mettra alors en mode cinématique et rejouera tous ses mouvements avant de le laisser jouer par lui-même.</w:t>
+      </w:r>
+      <w:r>
+        <w:br w:type="page"/>
+      </w:r>
+    </w:p>
+    <w:p>
+      <w:pPr>
+        <w:pStyle w:val="Titrelettr"/>
+      </w:pPr>
+      <w:bookmarkStart w:id="12" w:name="_Toc482787897"/>
+      <w:r>
+        <w:t>Mode histoire</w:t>
+      </w:r>
+      <w:bookmarkEnd w:id="12"/>
+    </w:p>
+    <w:p>
+      <w:pPr>
+        <w:pStyle w:val="Texte"/>
+      </w:pPr>
+      <w:r>
+        <w:t>Comme expliqué dans le point 3</w:t>
+      </w:r>
+      <w:r>
+        <w:t>. "Thème du jeu et mode histoire"</w:t>
+      </w:r>
+      <w:r>
+        <w:t xml:space="preserve"> de ce document, nous avons mis en place un mode histoire où le personnage principal du jeu, Speedy, passe de scènes en scènes.</w:t>
+      </w:r>
+    </w:p>
+    <w:p>
+      <w:pPr>
+        <w:pStyle w:val="Texte"/>
+      </w:pPr>
+      <w:r>
+        <w:t>Pour ce mode, nous avons également mis en place une</w:t>
+      </w:r>
+      <w:r>
+        <w:t xml:space="preserve"> sauvegarde de l'état d'avancement du personnage dans un fichier sauvegarde.xml se trouvant dans le dossier "ClassicMode".</w:t>
+      </w:r>
+    </w:p>
+    <w:p>
+      <w:pPr>
+        <w:pStyle w:val="Texte"/>
+      </w:pPr>
+      <w:r>
+        <w:t>Dans ce fichier sont enregistrés les textes s'aff</w:t>
+      </w:r>
+      <w:r>
+        <w:t>ichant avant chaque niveau, l'état d'avancement (si on peut faire un niveau, l'attribut "doable" du fichier de sauvegarde est à la valeur "true" et donc le bouton dans la liste des niveaux du menu ClassicMode est cliquable, sinon il est grisé) et le nombre de pas nécessaires au joueur pour terminer le niveau.</w:t>
+      </w:r>
+    </w:p>
+    <w:p>
+      <w:pPr>
+        <w:pStyle w:val="Texte"/>
+      </w:pPr>
+      <w:r>
+        <w:t xml:space="preserve">Afin de réinitialiser la sauvegarde sans trop de difficultés (pour éviter que le joueur </w:t>
+      </w:r>
+      <w:r>
+        <w:t>ait</w:t>
+      </w:r>
+      <w:r>
+        <w:t xml:space="preserve"> accès aux niveaux suivants avant d'avoir les niveaux précédents)</w:t>
+      </w:r>
+      <w:r>
+        <w:t xml:space="preserve"> nous avons ajouté une commande à notre build.xml qui est "ant reset" qui permet de remettre à zéro la sauvegarde du jeu</w:t>
+      </w:r>
+      <w:r>
+        <w:t>.</w:t>
+      </w:r>
+    </w:p>
+    <w:p>
+      <w:pPr>
+        <w:pStyle w:val="Titrelettr"/>
+      </w:pPr>
+      <w:bookmarkStart w:id="13" w:name="_Toc482787898"/>
+      <w:r>
+        <w:t>Réinitialisation de la partie</w:t>
+      </w:r>
+      <w:bookmarkEnd w:id="13"/>
+    </w:p>
+    <w:p>
+      <w:pPr>
+        <w:pStyle w:val="Texte"/>
+      </w:pPr>
+      <w:r>
+        <w:t xml:space="preserve">En cas d'erreur de la part du joueur, il est possible de totalement recharger le niveau en cours de partie en un simple clic sur un bouton. </w:t>
+      </w:r>
+    </w:p>
+    <w:p>
+      <w:pPr>
+        <w:pStyle w:val="Titrechiffr"/>
+      </w:pPr>
+      <w:bookmarkStart w:id="14" w:name="_Toc482787899"/>
+      <w:r>
+        <w:t>Faiblesses</w:t>
+      </w:r>
+      <w:bookmarkEnd w:id="14"/>
+    </w:p>
+    <w:p>
+      <w:pPr>
+        <w:pStyle w:val="Titrelettr"/>
+      </w:pPr>
+      <w:bookmarkStart w:id="15" w:name="_Toc482787900"/>
+      <w:r>
+        <w:t>Mode histoire</w:t>
+      </w:r>
+      <w:bookmarkEnd w:id="15"/>
+    </w:p>
+    <w:p>
+      <w:pPr>
+        <w:pStyle w:val="Texte"/>
+      </w:pPr>
+      <w:r>
+        <w:t>A chaque fin de niveau, on affiche un bouton permettant de passer au niveau suivant.</w:t>
+      </w:r>
+    </w:p>
+    <w:p>
+      <w:pPr>
+        <w:pStyle w:val="Texte"/>
+      </w:pPr>
+      <w:r>
+        <w:t xml:space="preserve">Or, pour savoir vers quel niveau rediriger, </w:t>
+      </w:r>
+      <w:r>
+        <w:t>on utilise une classe étendant JButton dans laquelle on passe en paramètre l'id du niveau. Pour récupérer le niveau correspondant à cet id, on doit parcourir toute la chaîne. La complexité de cette opération</w:t>
+      </w:r>
+      <w:r>
+        <w:t xml:space="preserve"> est</w:t>
+      </w:r>
+      <w:r>
+        <w:t xml:space="preserve"> en O</w:t>
+      </w:r>
+      <w:r>
+        <w:t>(n)</w:t>
+      </w:r>
+      <w:r>
+        <w:t>.</w:t>
+      </w:r>
+      <w:r>
+        <w:t xml:space="preserve"> </w:t>
+      </w:r>
+    </w:p>
+    <w:p>
+      <w:pPr>
+        <w:pStyle w:val="Titrelettr"/>
+      </w:pPr>
+      <w:bookmarkStart w:id="16" w:name="_Toc482787901"/>
+      <w:r>
+        <w:t>Apparence du code</w:t>
+      </w:r>
+      <w:bookmarkEnd w:id="16"/>
+    </w:p>
+    <w:p>
+      <w:pPr>
+        <w:pStyle w:val="Texte"/>
+      </w:pPr>
+      <w:r>
+        <w:t>Tant dans le package Frontend que Backend, nous avons eu quelques difficultés à garder un code propre pour l'entièreté des méthodes et classes.</w:t>
+      </w:r>
+    </w:p>
+    <w:p>
+      <w:pPr>
+        <w:pStyle w:val="Texte"/>
+      </w:pPr>
+      <w:r>
+        <w:t>Dans le package de Corentin (Backend) nous pouvons citer le code de la méthode movePlayer de la classe Board qui peut sembler un peu "spaghetti" et qui aurait pu être partitionné en sous méthodes pour éviter le recopiage du code à certains endroits</w:t>
+      </w:r>
+    </w:p>
+    <w:p>
+      <w:pPr>
+        <w:pStyle w:val="Texte"/>
+      </w:pPr>
+      <w:r>
+        <w:t>Il en est de même pour la classe GuiFrame du package Frontend que j'aurais pu découper en sous méthodes</w:t>
+      </w:r>
+      <w:r>
+        <w:t xml:space="preserve"> et de ce fait éviter une multitude de répétitions. </w:t>
+      </w:r>
+    </w:p>
+    <w:p>
+      <w:pPr>
+        <w:pStyle w:val="Titrelettr"/>
+      </w:pPr>
+      <w:r>
+        <w:t>.xsb trop grands ou résolution trop petite…</w:t>
+      </w:r>
+    </w:p>
+    <w:p>
+      <w:pPr>
+        <w:pStyle w:val="Texte"/>
+      </w:pPr>
+      <w:r>
+        <w:t>En chargeant des fichiers .xsb de taille trop grande (au-delà de 25 caractères en largeur ou en hauteur) le plateau se charge mais n’est pas entièrement visible par l’utilisateur. Ceci est dû au fait que nous avons défini une taille fixe aux boutons (50 pixels * 50 pixels).</w:t>
+      </w:r>
+    </w:p>
+    <w:p>
+      <w:pPr>
+        <w:pStyle w:val="Texte"/>
+      </w:pPr>
+      <w:r>
+        <w:t>En chargeant des fichiers trop grands sur des résolutions trop petites (nous travaillons tous les deux en 1920*1080) l’erreur survient.</w:t>
+      </w:r>
+      <w:r>
+        <w:t>s</w:t>
+      </w:r>
+      <w:bookmarkStart w:id="17" w:name="_GoBack"/>
+      <w:bookmarkEnd w:id="17"/>
+    </w:p>
+    <w:p>
+      <w:pPr>
+        <w:pStyle w:val="Titrechiffr"/>
+      </w:pPr>
+      <w:bookmarkStart w:id="18" w:name="_Toc482787902"/>
+      <w:r>
+        <w:t>Erreurs connues</w:t>
+      </w:r>
+      <w:bookmarkEnd w:id="18"/>
+    </w:p>
+    <w:p>
+      <w:pPr>
+        <w:pStyle w:val="Texte"/>
+      </w:pPr>
+      <w:r>
+        <w:t>Malgré le temps qui nous a été accordé pour la mise en place de ce Sokoban et l'expérience que nous avons acquis tout du long, nous avons rencontré des erreurs que nous n'avons pu résoudre. Nous n'avons pas la prétention d'avoir retrouvé tous les bugs qui se cachent dans notre programme mais ce sont ceux que nous avons trouvé mais que nous n'avons pas su résoudre.</w:t>
+      </w:r>
+    </w:p>
+    <w:p>
+      <w:pPr>
+        <w:pStyle w:val="Titrelettr"/>
+      </w:pPr>
+      <w:bookmarkStart w:id="19" w:name="_Toc482787903"/>
       <w:r>
         <w:t>Lecture de .mov en mode cinématique</w:t>
       </w:r>
-      <w:bookmarkEnd w:id="12"/>
-    </w:p>
-    <w:p>
-      <w:pPr>
-        <w:pStyle w:val="Texte"/>
-      </w:pPr>
-      <w:r>
-        <w:t>Si le joueur charge un fichier .xsb et un fichier .mov, le jeu "lira" le fichier de mouvements comme une série d'instructions déplaçant progressivement le joueur s</w:t>
-      </w:r>
-      <w:r>
-        <w:t xml:space="preserve">ur le plateau avec un intervalle de </w:t>
-      </w:r>
-      <w:r>
-        <w:t xml:space="preserve">0,25 secondes entre chaque déplacement. </w:t>
-      </w:r>
-    </w:p>
-    <w:p>
-      <w:pPr>
-        <w:pStyle w:val="Texte"/>
-      </w:pPr>
-      <w:r>
-        <w:t>Pour ce faire, on a implémenté une</w:t>
-      </w:r>
-      <w:r>
-        <w:t xml:space="preserve"> classe étendant ActionListener nommée ClockListener </w:t>
-      </w:r>
-      <w:r>
-        <w:t>qui s'exécute périodiquement grâce à un Timer</w:t>
-      </w:r>
-      <w:r>
-        <w:t xml:space="preserve">. </w:t>
-      </w:r>
-    </w:p>
-    <w:p>
-      <w:pPr>
-        <w:pStyle w:val="Texte"/>
-      </w:pPr>
-      <w:r>
-        <w:t>On ôte le focus de l'interface graphique afin d'éviter que le joueur fausse les déplacements en déplaçant le personnage pendant la lecture du .mov</w:t>
-      </w:r>
-    </w:p>
-    <w:p>
-      <w:pPr>
-        <w:pStyle w:val="Texte"/>
-      </w:pPr>
-      <w:r>
-        <w:t>Une fois le déplacement terminé, on rend le focus à l'élément graphique représentant la partie courante et le joueur peut reprendre la partie.</w:t>
+      <w:bookmarkEnd w:id="19"/>
+    </w:p>
+    <w:p>
+      <w:pPr>
+        <w:pStyle w:val="Texte"/>
+      </w:pPr>
+      <w:r>
+        <w:t>En essayant notre SpeedyRoadie sur différentes plateformes et sur des ordinateurs ayant différentes configurations, nous avons remarqué que la lecture du .mov en mode cin</w:t>
+      </w:r>
+      <w:r>
+        <w:t xml:space="preserve">ématique pouvait poser problème dans le cas où la taille du fichier .mov était de grande taille (nous avons essayé </w:t>
+      </w:r>
+      <w:r>
+        <w:t>des fichiers</w:t>
+      </w:r>
+      <w:r>
+        <w:t xml:space="preserve"> contenant 50, 100, 200, 300, 500 instructions de déplacement et à partir de </w:t>
+      </w:r>
+      <w:r>
+        <w:t>200</w:t>
+      </w:r>
+      <w:r>
+        <w:t xml:space="preserve"> mouvements, le programme "oublie" certains déplacement)</w:t>
+      </w:r>
+    </w:p>
+    <w:p>
+      <w:pPr>
+        <w:pStyle w:val="Texte"/>
+      </w:pPr>
+      <w:r>
+        <w:t>Il arrive que parfois des déplacements ne soient pas pris en compte, faussant la cinématique.</w:t>
+      </w:r>
+      <w:r>
+        <w:t xml:space="preserve"> Nous avons recherché la raison de cette erreur mais nous ne sommes pas parvenus à en trouver l'origine ou la solution.</w:t>
+      </w:r>
+    </w:p>
+    <w:p>
+      <w:pPr>
+        <w:pStyle w:val="Texte"/>
+      </w:pPr>
+      <w:r>
+        <w:t xml:space="preserve">L'ordinateur sur lequel les erreurs sont survenues dispose d'un processeur </w:t>
+      </w:r>
+      <w:r>
+        <w:t xml:space="preserve">Intel Celeron G3900 dual core 2,7 </w:t>
+      </w:r>
+      <w:r>
+        <w:t>gHz</w:t>
+      </w:r>
+      <w:r>
+        <w:t xml:space="preserve"> avec 2 Go de RAM. Je me doute que ce sont ses caractéristiques matérielles</w:t>
+      </w:r>
+      <w:r>
+        <w:t>, le système d'exploitation (</w:t>
+      </w:r>
+      <w:r>
+        <w:t>Windows</w:t>
+      </w:r>
+      <w:r>
+        <w:t xml:space="preserve"> XP 32bits)</w:t>
+      </w:r>
+      <w:r>
+        <w:t xml:space="preserve"> ou la configuration de la machine virtuelle Java (elle est configurée pour n'utiliser que </w:t>
+      </w:r>
+      <w:r>
+        <w:t>512</w:t>
+      </w:r>
+      <w:r>
+        <w:t xml:space="preserve"> mo de RAM) qui ont provoqué l'oubli de mouvements car sur mon ordinateur personnel (Intel core i7 4 core 3,7 </w:t>
+      </w:r>
+      <w:r>
+        <w:t>gHz</w:t>
+      </w:r>
+      <w:r>
+        <w:t xml:space="preserve"> avec 16 Go de RAM) je n'ai jamais rencontré cette erreur</w:t>
+      </w:r>
+      <w:r>
+        <w:t>.</w:t>
       </w:r>
     </w:p>
     <w:p>
       <w:pPr>
         <w:pStyle w:val="Titrelettr"/>
       </w:pPr>
-      <w:r>
-        <w:t>Reprise de la partie en cours</w:t>
-      </w:r>
-    </w:p>
-    <w:p>
-      <w:pPr>
-        <w:pStyle w:val="Texte"/>
-      </w:pPr>
-      <w:r>
-        <w:t>Si le joueur quitte sa partie avant de l'avoir terminée (imaginons que son ordinateur redémarre sans crier gare), au prochain lancement du jeu, une fenêtre s'ouvrira et demandera au joueur s'il souhaite reprendre sa partie là où il était.</w:t>
-      </w:r>
-    </w:p>
-    <w:p>
-      <w:pPr>
-        <w:pStyle w:val="Texte"/>
-      </w:pPr>
-      <w:r>
-        <w:t>Le jeu se mettra alors en mode cinématique et rejouera tous ses mouvements avant de le laisser jouer par lui-même.</w:t>
-      </w:r>
-      <w:r>
-        <w:br w:type="page"/>
+      <w:bookmarkStart w:id="20" w:name="_Toc482787904"/>
+      <w:r>
+        <w:t>Exécution sans Apache ant et ressources graphiques</w:t>
+      </w:r>
+      <w:bookmarkEnd w:id="20"/>
+    </w:p>
+    <w:p>
+      <w:pPr>
+        <w:pStyle w:val="Texte"/>
+      </w:pPr>
+      <w:r>
+        <w:t xml:space="preserve">Notre SpeedyRoadie a été développé dans l'optique d'être exécuté via les commandes ant build, ant run, ant clean, ant test et ant reset (voir point 4, </w:t>
+      </w:r>
+      <w:r>
+        <w:t>Mode histoire</w:t>
+      </w:r>
+      <w:r>
+        <w:t>).</w:t>
+      </w:r>
+    </w:p>
+    <w:p>
+      <w:pPr>
+        <w:pStyle w:val="Texte"/>
+      </w:pPr>
+      <w:r>
+        <w:t>Si le jeu est exécuté via les commandes java directement (et donc depuis un autre dossier que le dossier où se trouve le fichier build.xml) le chemin vers les images de fond (logo de bienvenue, texture de boutons, etc.) ne fonctionne pas car c'est un chemin relatif au dossier racine.</w:t>
+      </w:r>
+    </w:p>
+    <w:p>
+      <w:pPr>
+        <w:pStyle w:val="Texte"/>
+      </w:pPr>
+      <w:r>
+        <w:t xml:space="preserve">Par exemple si vous souhaitez générer un fichier .xsb à partir d'un input.xsb et d'un input.mov (voir 8. Générer l'output d'un fichier .xsb et .mov) en oubliant de mettre des arguments à frontend.Main, le jeu se lancera mais sans les images de fond. </w:t>
       </w:r>
     </w:p>
     <w:p>
       <w:pPr>
         <w:pStyle w:val="Titrelettr"/>
-      </w:pPr>
-      <w:bookmarkStart w:id="13" w:name="_Toc482787897"/>
-      <w:r>
-        <w:lastRenderedPageBreak/>
-        <w:t>Mode histoire</w:t>
-      </w:r>
-      <w:bookmarkEnd w:id="13"/>
-    </w:p>
-    <w:p>
-      <w:pPr>
-        <w:pStyle w:val="Texte"/>
-      </w:pPr>
-      <w:r>
-        <w:t>Comme expliqué dans le point 3</w:t>
-      </w:r>
-      <w:r>
-        <w:t>. "Thème du jeu et mode histoire"</w:t>
-      </w:r>
-      <w:r>
-        <w:t xml:space="preserve"> de ce document, nous avons mis en place un mode histoire où le personnage principal du jeu, Speedy, passe de scènes en scènes.</w:t>
-      </w:r>
-    </w:p>
-    <w:p>
-      <w:pPr>
-        <w:pStyle w:val="Texte"/>
-      </w:pPr>
-      <w:r>
-        <w:t>Pour ce mode, nous avons également mis en place une</w:t>
-      </w:r>
-      <w:r>
-        <w:t xml:space="preserve"> sauvegarde de l'état d'avancement du personnage dans un fichier sauvegarde.xml se trouvant dans le dossier "ClassicMode".</w:t>
-      </w:r>
-    </w:p>
-    <w:p>
-      <w:pPr>
-        <w:pStyle w:val="Texte"/>
-      </w:pPr>
-      <w:r>
-        <w:t>Dans ce fichier sont enregistrés les textes s'aff</w:t>
-      </w:r>
-      <w:r>
-        <w:t>ichant avant chaque niveau, l'état d'avancement (si on peut faire un niveau, l'attribut "doable" du fichier de sauvegarde est à la valeur "true" et donc le bouton dans la liste des niveaux du menu ClassicMode est cliquable, sinon il est grisé) et le nombre de pas nécessaires au joueur pour terminer le niveau.</w:t>
-      </w:r>
-    </w:p>
-    <w:p>
-      <w:pPr>
-        <w:pStyle w:val="Texte"/>
-      </w:pPr>
-      <w:r>
-        <w:t xml:space="preserve">Afin de réinitialiser la sauvegarde sans trop de difficultés (pour éviter que le joueur </w:t>
-      </w:r>
-      <w:r>
-        <w:t>ait</w:t>
-      </w:r>
-      <w:r>
-        <w:t xml:space="preserve"> accès aux niveaux suivants avant d'avoir les niveaux précédents)</w:t>
-      </w:r>
-      <w:r>
-        <w:t xml:space="preserve"> nous avons ajouté une commande à notre build.xml qui est "ant reset" qui permet de remettre à zéro la sauvegarde du jeu</w:t>
-      </w:r>
-      <w:r>
-        <w:t>.</w:t>
-      </w:r>
-    </w:p>
-    <w:p>
-      <w:pPr>
-        <w:pStyle w:val="Titrelettr"/>
-      </w:pPr>
-      <w:bookmarkStart w:id="14" w:name="_Toc482787898"/>
-      <w:r>
-        <w:t>Réinitialisation de la partie</w:t>
-      </w:r>
-      <w:bookmarkEnd w:id="14"/>
-    </w:p>
-    <w:p>
-      <w:pPr>
-        <w:pStyle w:val="Texte"/>
-      </w:pPr>
-      <w:r>
-        <w:t xml:space="preserve">En cas d'erreur de la part du joueur, il est possible de totalement recharger le niveau en cours de partie en un simple clic sur un bouton. </w:t>
-      </w:r>
-    </w:p>
-    <w:p>
-      <w:pPr>
-        <w:pStyle w:val="Titrechiffr"/>
-      </w:pPr>
-      <w:bookmarkStart w:id="15" w:name="_Toc482787899"/>
-      <w:r>
-        <w:t>Faiblesses</w:t>
-      </w:r>
-      <w:bookmarkEnd w:id="15"/>
-    </w:p>
-    <w:p>
-      <w:pPr>
-        <w:pStyle w:val="Titrelettr"/>
-      </w:pPr>
-      <w:bookmarkStart w:id="16" w:name="_Toc482787900"/>
-      <w:r>
-        <w:t>Mode histoire</w:t>
-      </w:r>
-      <w:bookmarkEnd w:id="16"/>
-    </w:p>
-    <w:p>
-      <w:pPr>
-        <w:pStyle w:val="Texte"/>
-      </w:pPr>
-      <w:r>
-        <w:t>A chaque fin de niveau, on affiche un bouton permettant de passer au niveau suivant.</w:t>
-      </w:r>
-    </w:p>
-    <w:p>
-      <w:pPr>
-        <w:pStyle w:val="Texte"/>
-      </w:pPr>
-      <w:r>
-        <w:t xml:space="preserve">Or, pour savoir vers quel niveau rediriger, </w:t>
-      </w:r>
-      <w:r>
-        <w:t>on utilise une classe étendant JButton dans laquelle on passe en paramètre l'id du niveau. Pour récupérer le niveau correspondant à cet id, on doit parcourir toute la chaîne. La complexité de cette opération</w:t>
-      </w:r>
-      <w:r>
-        <w:t xml:space="preserve"> est</w:t>
-      </w:r>
-      <w:r>
-        <w:t xml:space="preserve"> en O</w:t>
-      </w:r>
-      <w:r>
-        <w:t>(n)</w:t>
-      </w:r>
-      <w:r>
-        <w:t>.</w:t>
-      </w:r>
-      <w:r>
-        <w:t xml:space="preserve"> </w:t>
-      </w:r>
-    </w:p>
-    <w:p>
-      <w:pPr>
-        <w:pStyle w:val="Titrelettr"/>
-      </w:pPr>
-      <w:bookmarkStart w:id="17" w:name="_Toc482787901"/>
-      <w:r>
-        <w:t>Apparence du code</w:t>
-      </w:r>
-      <w:bookmarkEnd w:id="17"/>
-    </w:p>
-    <w:p>
-      <w:pPr>
-        <w:pStyle w:val="Texte"/>
-      </w:pPr>
-      <w:r>
-        <w:t>Tant dans le package Frontend que Backend, nous avons eu quelques difficultés à garder un code propre pour l'entièreté des méthodes et classes.</w:t>
-      </w:r>
-    </w:p>
-    <w:p>
-      <w:pPr>
-        <w:pStyle w:val="Texte"/>
-      </w:pPr>
-      <w:r>
-        <w:t>Dans le package de Corentin (Backend) nous pouvons citer le code de la méthode movePlayer de la classe Board qui peut sembler un peu "spaghetti" et qui aurait pu être partitionné en sous méthodes pour éviter le recopiage du code à certains endroits</w:t>
-      </w:r>
-    </w:p>
-    <w:p>
-      <w:pPr>
-        <w:pStyle w:val="Texte"/>
-      </w:pPr>
-      <w:r>
-        <w:t>Il en est de même pour la classe GuiFrame du package Frontend que j'aurais pu découper en sous méthodes</w:t>
-      </w:r>
-      <w:r>
-        <w:t xml:space="preserve"> et de ce fait éviter une multitude de répétitions. </w:t>
-      </w:r>
-    </w:p>
-    <w:p>
-      <w:pPr>
-        <w:spacing w:after="200" w:line="276" w:lineRule="auto"/>
+        <w:numPr>
+          <w:ilvl w:val="0"/>
+          <w:numId w:val="0"/>
+        </w:numPr>
+        <w:ind w:left="709"/>
         <w:rPr>
           <w:rFonts w:ascii="Lucida Bright" w:hAnsi="Lucida Bright"/>
           <w:sz w:val="20"/>
@@ -5149,147 +5293,73 @@
       <w:pPr>
         <w:pStyle w:val="Titrechiffr"/>
       </w:pPr>
-      <w:bookmarkStart w:id="18" w:name="_Toc482787902"/>
-      <w:r>
-        <w:lastRenderedPageBreak/>
-        <w:t>Erreurs connues</w:t>
-      </w:r>
-      <w:bookmarkEnd w:id="18"/>
-    </w:p>
-    <w:p>
-      <w:pPr>
-        <w:pStyle w:val="Texte"/>
-      </w:pPr>
-      <w:r>
-        <w:t>Malgré le temps qui nous a été accordé pour la mise en place de ce Sokoban et l'expérience que nous avons acquis tout du long, nous avons rencontré des erreurs que nous n'avons pu résoudre. Nous n'avons pas la prétention d'avoir retrouvé tous les bugs qui se cachent dans notre programme mais ce sont ceux que nous avons trouvé mais que nous n'avons pas su résoudre.</w:t>
-      </w:r>
-    </w:p>
-    <w:p>
-      <w:pPr>
-        <w:pStyle w:val="Titrelettr"/>
-      </w:pPr>
-      <w:bookmarkStart w:id="19" w:name="_Toc482787903"/>
-      <w:r>
-        <w:t>Lecture de .mov en mode cinématique</w:t>
-      </w:r>
-      <w:bookmarkEnd w:id="19"/>
-    </w:p>
-    <w:p>
-      <w:pPr>
-        <w:pStyle w:val="Texte"/>
-      </w:pPr>
-      <w:r>
-        <w:t>En essayant notre SpeedyRoadie sur différentes plateformes et sur des ordinateurs ayant différentes configurations, nous avons remarqué que la lecture du .mov en mode cin</w:t>
-      </w:r>
-      <w:r>
-        <w:t xml:space="preserve">ématique pouvait poser problème dans le cas où la taille du fichier .mov était de grande taille (nous avons essayé </w:t>
-      </w:r>
-      <w:r>
-        <w:t>des fichiers</w:t>
-      </w:r>
-      <w:r>
-        <w:t xml:space="preserve"> contenant 50, 100, 200, 300, 500 instructions de déplacement et à partir de </w:t>
-      </w:r>
-      <w:r>
-        <w:t>200</w:t>
-      </w:r>
-      <w:r>
-        <w:t xml:space="preserve"> mouvements, le programme "oublie" certains déplacement)</w:t>
-      </w:r>
-    </w:p>
-    <w:p>
-      <w:pPr>
-        <w:pStyle w:val="Texte"/>
-      </w:pPr>
-      <w:r>
-        <w:t>Il arrive que parfois des déplacements ne soient pas pris en compte, faussant la cinématique.</w:t>
-      </w:r>
-      <w:r>
-        <w:t xml:space="preserve"> Nous avons recherché la raison de cette erreur mais nous ne sommes pas parvenus à en trouver l'origine ou la solution.</w:t>
-      </w:r>
-    </w:p>
-    <w:p>
-      <w:pPr>
-        <w:pStyle w:val="Texte"/>
-      </w:pPr>
-      <w:r>
-        <w:t xml:space="preserve">L'ordinateur sur lequel les erreurs sont survenues dispose d'un processeur </w:t>
-      </w:r>
-      <w:r>
-        <w:t xml:space="preserve">Intel Celeron G3900 dual core 2,7 </w:t>
-      </w:r>
-      <w:r>
-        <w:t>gHz</w:t>
-      </w:r>
-      <w:r>
-        <w:t xml:space="preserve"> avec 2 Go de RAM. Je me doute que ce sont ses caractéristiques matérielles</w:t>
-      </w:r>
-      <w:r>
-        <w:t>, le système d'exploitation (</w:t>
-      </w:r>
-      <w:r>
-        <w:t>Windows</w:t>
-      </w:r>
-      <w:r>
-        <w:t xml:space="preserve"> XP 32bits)</w:t>
-      </w:r>
-      <w:r>
-        <w:t xml:space="preserve"> ou la configuration de la machine virtuelle Java (elle est configurée pour n'utiliser que </w:t>
-      </w:r>
-      <w:r>
-        <w:t>512</w:t>
-      </w:r>
-      <w:r>
-        <w:t xml:space="preserve"> mo de RAM) qui ont provoqué l'oubli de mouvements car sur mon ordinateur personnel (Intel core i7 4 core 3,7 </w:t>
-      </w:r>
-      <w:r>
-        <w:t>gHz</w:t>
-      </w:r>
-      <w:r>
-        <w:t xml:space="preserve"> avec 16 Go de RAM) je n'ai jamais rencontré cette erreur</w:t>
-      </w:r>
-      <w:r>
-        <w:t>.</w:t>
-      </w:r>
-    </w:p>
-    <w:p>
-      <w:pPr>
-        <w:pStyle w:val="Titrelettr"/>
-      </w:pPr>
-      <w:bookmarkStart w:id="20" w:name="_Toc482787904"/>
-      <w:r>
-        <w:t>Exécution sans Apache ant et ressources graphiques</w:t>
-      </w:r>
-      <w:bookmarkEnd w:id="20"/>
-    </w:p>
-    <w:p>
-      <w:pPr>
-        <w:pStyle w:val="Texte"/>
-      </w:pPr>
-      <w:r>
-        <w:t xml:space="preserve">Notre SpeedyRoadie a été développé dans l'optique d'être exécuté via les commandes ant build, ant run, ant clean, ant test et ant reset (voir point 4, </w:t>
-      </w:r>
-      <w:r>
-        <w:t>Mode histoire</w:t>
-      </w:r>
-      <w:r>
-        <w:t>).</w:t>
-      </w:r>
-    </w:p>
-    <w:p>
-      <w:pPr>
-        <w:pStyle w:val="Texte"/>
-      </w:pPr>
-      <w:r>
-        <w:t>Si le jeu est exécuté via les commandes java directement (et donc depuis un autre dossier que le dossier où se trouve le fichier build.xml) le chemin vers les images de fond (logo de bienvenue, texture de boutons, etc.) ne fonctionne pas car c'est un chemin relatif au dossier racine.</w:t>
-      </w:r>
-    </w:p>
-    <w:p>
-      <w:pPr>
-        <w:pStyle w:val="Texte"/>
-      </w:pPr>
-      <w:r>
-        <w:t xml:space="preserve">Par exemple si vous souhaitez générer un fichier .xsb à partir d'un input.xsb et d'un input.mov (voir 8. Générer l'output d'un fichier .xsb et .mov) en oubliant de mettre des arguments à frontend.Main, le jeu se lancera mais sans les images de fond. </w:t>
+      <w:bookmarkStart w:id="21" w:name="_Toc482787905"/>
+      <w:r>
+        <w:t>Apports positifs de ce projet</w:t>
+      </w:r>
+      <w:bookmarkEnd w:id="21"/>
+    </w:p>
+    <w:p>
+      <w:pPr>
+        <w:pStyle w:val="Texte"/>
+      </w:pPr>
+      <w:r>
+        <w:t>Ce projet nous a é</w:t>
+      </w:r>
+      <w:r>
+        <w:t>té très instructif. D'abord nous étions tous deux avec d'autres person</w:t>
+      </w:r>
+      <w:r>
+        <w:t xml:space="preserve">nes </w:t>
+      </w:r>
+      <w:r>
+        <w:t>mais les choses ont fait que ces dernières ont quitté la faculté des sciences en cours d'année.</w:t>
+      </w:r>
+    </w:p>
+    <w:p>
+      <w:pPr>
+        <w:pStyle w:val="Texte"/>
+      </w:pPr>
+      <w:r>
+        <w:t xml:space="preserve">Nous avons, grâce à ça, appris à développer seul un moment avant de retrouver un monôme pour le binôme que nous formons. </w:t>
+      </w:r>
+    </w:p>
+    <w:p>
+      <w:pPr>
+        <w:pStyle w:val="Texte"/>
+      </w:pPr>
+      <w:r>
+        <w:t>Programmer en binôme n'est pas une chose facile car nous avions tous deux des points de vue différents sur certains éléments du développement du jeu alors nous avons dû, à plusieurs reprises, nous concerter pour discuter du projet et de son avancée.</w:t>
+      </w:r>
+    </w:p>
+    <w:p>
+      <w:pPr>
+        <w:pStyle w:val="Texte"/>
+      </w:pPr>
+      <w:r>
+        <w:t>Nous avons également dû gérer des problèmes de notre côté avant de faire une mise en commun.</w:t>
+      </w:r>
+      <w:r>
+        <w:t xml:space="preserve"> On a, grâce à ces problèmes, dû se coordonner sur la marche à suivre pour leur résolution sans empiéter sur le travail de l'autre. Utiliser GitHub a été une véritable avancée pour le développement puisque nous pouvions mettre à jour du code ensemble sans devoir vérifier à la main les changements de chaque fichier.</w:t>
+      </w:r>
+    </w:p>
+    <w:p>
+      <w:pPr>
+        <w:pStyle w:val="Texte"/>
+      </w:pPr>
+      <w:r>
+        <w:t>Chaque deadline que nous nous imposions n'a pas forcément été respectée mais nous avons pu terminer ce programme. Nous savons, grâce à ça, qu'il ne faut pas s'y prendre la veille pour avoir un sokoban qui fonctionne.</w:t>
+      </w:r>
+    </w:p>
+    <w:p>
+      <w:pPr>
+        <w:pStyle w:val="Texte"/>
+      </w:pPr>
+      <w:r>
+        <w:t xml:space="preserve">Comprendre le code de quelqu'un d'autre n'est pas une chose facile, même avec la JavaDoc à côté de soi, nous avons dû nous </w:t>
+      </w:r>
+      <w:r>
+        <w:t xml:space="preserve">rencontrer pour nous expliquer toute l'implémentation. </w:t>
       </w:r>
     </w:p>
     <w:p>
@@ -5309,96 +5379,8 @@
       <w:pPr>
         <w:pStyle w:val="Titrechiffr"/>
       </w:pPr>
-      <w:bookmarkStart w:id="21" w:name="_Toc482787905"/>
-      <w:r>
-        <w:lastRenderedPageBreak/>
-        <w:t>Apports positifs de ce projet</w:t>
-      </w:r>
-      <w:bookmarkEnd w:id="21"/>
-    </w:p>
-    <w:p>
-      <w:pPr>
-        <w:pStyle w:val="Texte"/>
-      </w:pPr>
-      <w:r>
-        <w:t>Ce projet nous a é</w:t>
-      </w:r>
-      <w:r>
-        <w:t>té très instructif. D'abord nous étions tous deux avec d'autres person</w:t>
-      </w:r>
-      <w:r>
-        <w:t xml:space="preserve">nes </w:t>
-      </w:r>
-      <w:r>
-        <w:t>mais les choses ont fait que ces dernières ont quitté la faculté des sciences en cours d'année.</w:t>
-      </w:r>
-    </w:p>
-    <w:p>
-      <w:pPr>
-        <w:pStyle w:val="Texte"/>
-      </w:pPr>
-      <w:r>
-        <w:t xml:space="preserve">Nous avons, grâce à ça, appris à développer seul un moment avant de retrouver un monôme pour le binôme que nous formons. </w:t>
-      </w:r>
-    </w:p>
-    <w:p>
-      <w:pPr>
-        <w:pStyle w:val="Texte"/>
-      </w:pPr>
-      <w:r>
-        <w:t>Programmer en binôme n'est pas une chose facile car nous avions tous deux des points de vue différents sur certains éléments du développement du jeu alors nous avons dû, à plusieurs reprises, nous concerter pour discuter du projet et de son avancée.</w:t>
-      </w:r>
-    </w:p>
-    <w:p>
-      <w:pPr>
-        <w:pStyle w:val="Texte"/>
-      </w:pPr>
-      <w:r>
-        <w:t>Nous avons également dû gérer des problèmes de notre côté avant de faire une mise en commun.</w:t>
-      </w:r>
-      <w:r>
-        <w:t xml:space="preserve"> On a, grâce à ces problèmes, dû se coordonner sur la marche à suivre pour leur résolution sans empiéter sur le travail de l'autre. Utiliser GitHub a été une véritable avancée pour le développement puisque nous pouvions mettre à jour du code ensemble sans devoir vérifier à la main les changements de chaque fichier.</w:t>
-      </w:r>
-    </w:p>
-    <w:p>
-      <w:pPr>
-        <w:pStyle w:val="Texte"/>
-      </w:pPr>
-      <w:r>
-        <w:t>Chaque deadline que nous nous imposions n'a pas forcément été respectée mais nous avons pu terminer ce programme. Nous savons, grâce à ça, qu'il ne faut pas s'y prendre la veille pour avoir un sokoban qui fonctionne.</w:t>
-      </w:r>
-    </w:p>
-    <w:p>
-      <w:pPr>
-        <w:pStyle w:val="Texte"/>
-      </w:pPr>
-      <w:r>
-        <w:t xml:space="preserve">Comprendre le code de quelqu'un d'autre n'est pas une chose facile, même avec la JavaDoc à côté de soi, nous avons dû nous </w:t>
-      </w:r>
-      <w:r>
-        <w:t xml:space="preserve">rencontrer pour nous expliquer toute l'implémentation. </w:t>
-      </w:r>
-    </w:p>
-    <w:p>
-      <w:pPr>
-        <w:spacing w:after="200" w:line="276" w:lineRule="auto"/>
-        <w:rPr>
-          <w:rFonts w:ascii="Lucida Bright" w:hAnsi="Lucida Bright"/>
-          <w:sz w:val="20"/>
-          <w:szCs w:val="23"/>
-        </w:rPr>
-      </w:pPr>
-      <w:r>
-        <w:br w:type="page"/>
-      </w:r>
-    </w:p>
-    <w:p>
-      <w:pPr>
-        <w:pStyle w:val="Titrechiffr"/>
-      </w:pPr>
       <w:bookmarkStart w:id="22" w:name="_Toc482787906"/>
       <w:r>
-        <w:lastRenderedPageBreak/>
         <w:t>Guide utilisateur de Speedy Roadie</w:t>
       </w:r>
       <w:bookmarkEnd w:id="22"/>
@@ -5482,7 +5464,7 @@
       <w:r>
         <w:rPr>
           <w:noProof/>
-          <w:lang w:eastAsia="fr-FR"/>
+          <w:lang w:val="fr-BE" w:eastAsia="fr-BE"/>
         </w:rPr>
         <w:drawing>
           <wp:anchor distT="0" distB="0" distL="114300" distR="114300" simplePos="0" relativeHeight="251664384" behindDoc="0" locked="0" layoutInCell="1" allowOverlap="1" wp14:anchorId="615677E1" wp14:editId="069E287F">
@@ -5601,7 +5583,6 @@
       </w:pPr>
       <w:bookmarkStart w:id="25" w:name="_Toc482787909"/>
       <w:r>
-        <w:lastRenderedPageBreak/>
         <w:t>Mode Histoire</w:t>
       </w:r>
       <w:bookmarkEnd w:id="25"/>
@@ -5613,7 +5594,7 @@
       <w:r>
         <w:rPr>
           <w:noProof/>
-          <w:lang w:eastAsia="fr-FR"/>
+          <w:lang w:val="fr-BE" w:eastAsia="fr-BE"/>
         </w:rPr>
         <w:drawing>
           <wp:inline distT="0" distB="0" distL="0" distR="0" wp14:anchorId="335313AE" wp14:editId="5AA1B607">
@@ -5701,7 +5682,7 @@
       <w:r>
         <w:rPr>
           <w:noProof/>
-          <w:lang w:eastAsia="fr-FR"/>
+          <w:lang w:val="fr-BE" w:eastAsia="fr-BE"/>
         </w:rPr>
         <w:drawing>
           <wp:anchor distT="0" distB="0" distL="114300" distR="114300" simplePos="0" relativeHeight="251665408" behindDoc="0" locked="0" layoutInCell="1" allowOverlap="1" wp14:anchorId="43E3F0CB" wp14:editId="24E57907">
@@ -5816,7 +5797,6 @@
       </w:pPr>
       <w:bookmarkStart w:id="28" w:name="_Toc482787912"/>
       <w:r>
-        <w:lastRenderedPageBreak/>
         <w:t>Continuer une partie en cours</w:t>
       </w:r>
       <w:bookmarkEnd w:id="28"/>
@@ -5844,7 +5824,7 @@
       <w:r>
         <w:rPr>
           <w:noProof/>
-          <w:lang w:eastAsia="fr-FR"/>
+          <w:lang w:val="fr-BE" w:eastAsia="fr-BE"/>
         </w:rPr>
         <w:drawing>
           <wp:inline distT="0" distB="0" distL="0" distR="0" wp14:anchorId="500B1972" wp14:editId="3CA5F603">
@@ -5911,7 +5891,7 @@
       <w:r>
         <w:rPr>
           <w:noProof/>
-          <w:lang w:eastAsia="fr-FR"/>
+          <w:lang w:val="fr-BE" w:eastAsia="fr-BE"/>
         </w:rPr>
         <w:drawing>
           <wp:inline distT="0" distB="0" distL="0" distR="0" wp14:anchorId="2FE5E249" wp14:editId="455BA808">
@@ -5961,7 +5941,6 @@
         <w:pStyle w:val="Texte"/>
       </w:pPr>
       <w:r>
-        <w:lastRenderedPageBreak/>
         <w:t>Vous pouvez à tout moment de la partie enregistrer le fichier .mov de sauvegarde en cliquant sur "Save .mov".</w:t>
       </w:r>
     </w:p>
@@ -6267,7 +6246,7 @@
 </file>
 
 <file path=word/endnotes.xml><?xml version="1.0" encoding="utf-8"?>
-<w:endnotes xmlns:wpc="http://schemas.microsoft.com/office/word/2010/wordprocessingCanvas" xmlns:mo="http://schemas.microsoft.com/office/mac/office/2008/main" xmlns:mc="http://schemas.openxmlformats.org/markup-compatibility/2006" xmlns:mv="urn:schemas-microsoft-com:mac:vml" xmlns:o="urn:schemas-microsoft-com:office:office" xmlns:r="http://schemas.openxmlformats.org/officeDocument/2006/relationships" xmlns:m="http://schemas.openxmlformats.org/officeDocument/2006/math" xmlns:v="urn:schemas-microsoft-com:vml" xmlns:wp14="http://schemas.microsoft.com/office/word/2010/wordprocessingDrawing" xmlns:wp="http://schemas.openxmlformats.org/drawingml/2006/wordprocessingDrawing" xmlns:w10="urn:schemas-microsoft-com:office:word" xmlns:w="http://schemas.openxmlformats.org/wordprocessingml/2006/main" xmlns:w14="http://schemas.microsoft.com/office/word/2010/wordml" xmlns:w15="http://schemas.microsoft.com/office/word/2012/wordml" xmlns:wpg="http://schemas.microsoft.com/office/word/2010/wordprocessingGroup" xmlns:wpi="http://schemas.microsoft.com/office/word/2010/wordprocessingInk" xmlns:wne="http://schemas.microsoft.com/office/word/2006/wordml" xmlns:wps="http://schemas.microsoft.com/office/word/2010/wordprocessingShape" mc:Ignorable="w14 w15 wp14">
+<w:endnotes xmlns:wpc="http://schemas.microsoft.com/office/word/2010/wordprocessingCanvas" xmlns:cx="http://schemas.microsoft.com/office/drawing/2014/chartex" xmlns:cx1="http://schemas.microsoft.com/office/drawing/2015/9/8/chartex" xmlns:mc="http://schemas.openxmlformats.org/markup-compatibility/2006" xmlns:o="urn:schemas-microsoft-com:office:office" xmlns:r="http://schemas.openxmlformats.org/officeDocument/2006/relationships" xmlns:m="http://schemas.openxmlformats.org/officeDocument/2006/math" xmlns:v="urn:schemas-microsoft-com:vml" xmlns:wp14="http://schemas.microsoft.com/office/word/2010/wordprocessingDrawing" xmlns:wp="http://schemas.openxmlformats.org/drawingml/2006/wordprocessingDrawing" xmlns:w10="urn:schemas-microsoft-com:office:word" xmlns:w="http://schemas.openxmlformats.org/wordprocessingml/2006/main" xmlns:w14="http://schemas.microsoft.com/office/word/2010/wordml" xmlns:w15="http://schemas.microsoft.com/office/word/2012/wordml" xmlns:w16se="http://schemas.microsoft.com/office/word/2015/wordml/symex" xmlns:wpg="http://schemas.microsoft.com/office/word/2010/wordprocessingGroup" xmlns:wpi="http://schemas.microsoft.com/office/word/2010/wordprocessingInk" xmlns:wne="http://schemas.microsoft.com/office/word/2006/wordml" xmlns:wps="http://schemas.microsoft.com/office/word/2010/wordprocessingShape" mc:Ignorable="w14 w15 w16se wp14">
   <w:endnote w:type="separator" w:id="-1">
     <w:p>
       <w:pPr>
@@ -6292,7 +6271,7 @@
 </file>
 
 <file path=word/footnotes.xml><?xml version="1.0" encoding="utf-8"?>
-<w:footnotes xmlns:wpc="http://schemas.microsoft.com/office/word/2010/wordprocessingCanvas" xmlns:mo="http://schemas.microsoft.com/office/mac/office/2008/main" xmlns:mc="http://schemas.openxmlformats.org/markup-compatibility/2006" xmlns:mv="urn:schemas-microsoft-com:mac:vml" xmlns:o="urn:schemas-microsoft-com:office:office" xmlns:r="http://schemas.openxmlformats.org/officeDocument/2006/relationships" xmlns:m="http://schemas.openxmlformats.org/officeDocument/2006/math" xmlns:v="urn:schemas-microsoft-com:vml" xmlns:wp14="http://schemas.microsoft.com/office/word/2010/wordprocessingDrawing" xmlns:wp="http://schemas.openxmlformats.org/drawingml/2006/wordprocessingDrawing" xmlns:w10="urn:schemas-microsoft-com:office:word" xmlns:w="http://schemas.openxmlformats.org/wordprocessingml/2006/main" xmlns:w14="http://schemas.microsoft.com/office/word/2010/wordml" xmlns:w15="http://schemas.microsoft.com/office/word/2012/wordml" xmlns:wpg="http://schemas.microsoft.com/office/word/2010/wordprocessingGroup" xmlns:wpi="http://schemas.microsoft.com/office/word/2010/wordprocessingInk" xmlns:wne="http://schemas.microsoft.com/office/word/2006/wordml" xmlns:wps="http://schemas.microsoft.com/office/word/2010/wordprocessingShape" mc:Ignorable="w14 w15 wp14">
+<w:footnotes xmlns:wpc="http://schemas.microsoft.com/office/word/2010/wordprocessingCanvas" xmlns:cx="http://schemas.microsoft.com/office/drawing/2014/chartex" xmlns:cx1="http://schemas.microsoft.com/office/drawing/2015/9/8/chartex" xmlns:mc="http://schemas.openxmlformats.org/markup-compatibility/2006" xmlns:o="urn:schemas-microsoft-com:office:office" xmlns:r="http://schemas.openxmlformats.org/officeDocument/2006/relationships" xmlns:m="http://schemas.openxmlformats.org/officeDocument/2006/math" xmlns:v="urn:schemas-microsoft-com:vml" xmlns:wp14="http://schemas.microsoft.com/office/word/2010/wordprocessingDrawing" xmlns:wp="http://schemas.openxmlformats.org/drawingml/2006/wordprocessingDrawing" xmlns:w10="urn:schemas-microsoft-com:office:word" xmlns:w="http://schemas.openxmlformats.org/wordprocessingml/2006/main" xmlns:w14="http://schemas.microsoft.com/office/word/2010/wordml" xmlns:w15="http://schemas.microsoft.com/office/word/2012/wordml" xmlns:w16se="http://schemas.microsoft.com/office/word/2015/wordml/symex" xmlns:wpg="http://schemas.microsoft.com/office/word/2010/wordprocessingGroup" xmlns:wpi="http://schemas.microsoft.com/office/word/2010/wordprocessingInk" xmlns:wne="http://schemas.microsoft.com/office/word/2006/wordml" xmlns:wps="http://schemas.microsoft.com/office/word/2010/wordprocessingShape" mc:Ignorable="w14 w15 w16se wp14">
   <w:footnote w:type="separator" w:id="-1">
     <w:p>
       <w:pPr>
@@ -6355,7 +6334,7 @@
 </file>
 
 <file path=word/header1.xml><?xml version="1.0" encoding="utf-8"?>
-<w:hdr xmlns:wpc="http://schemas.microsoft.com/office/word/2010/wordprocessingCanvas" xmlns:mo="http://schemas.microsoft.com/office/mac/office/2008/main" xmlns:mc="http://schemas.openxmlformats.org/markup-compatibility/2006" xmlns:mv="urn:schemas-microsoft-com:mac:vml" xmlns:o="urn:schemas-microsoft-com:office:office" xmlns:r="http://schemas.openxmlformats.org/officeDocument/2006/relationships" xmlns:m="http://schemas.openxmlformats.org/officeDocument/2006/math" xmlns:v="urn:schemas-microsoft-com:vml" xmlns:wp14="http://schemas.microsoft.com/office/word/2010/wordprocessingDrawing" xmlns:wp="http://schemas.openxmlformats.org/drawingml/2006/wordprocessingDrawing" xmlns:w10="urn:schemas-microsoft-com:office:word" xmlns:w="http://schemas.openxmlformats.org/wordprocessingml/2006/main" xmlns:w14="http://schemas.microsoft.com/office/word/2010/wordml" xmlns:w15="http://schemas.microsoft.com/office/word/2012/wordml" xmlns:wpg="http://schemas.microsoft.com/office/word/2010/wordprocessingGroup" xmlns:wpi="http://schemas.microsoft.com/office/word/2010/wordprocessingInk" xmlns:wne="http://schemas.microsoft.com/office/word/2006/wordml" xmlns:wps="http://schemas.microsoft.com/office/word/2010/wordprocessingShape" mc:Ignorable="w14 w15 wp14">
+<w:hdr xmlns:wpc="http://schemas.microsoft.com/office/word/2010/wordprocessingCanvas" xmlns:cx="http://schemas.microsoft.com/office/drawing/2014/chartex" xmlns:cx1="http://schemas.microsoft.com/office/drawing/2015/9/8/chartex" xmlns:mc="http://schemas.openxmlformats.org/markup-compatibility/2006" xmlns:o="urn:schemas-microsoft-com:office:office" xmlns:r="http://schemas.openxmlformats.org/officeDocument/2006/relationships" xmlns:m="http://schemas.openxmlformats.org/officeDocument/2006/math" xmlns:v="urn:schemas-microsoft-com:vml" xmlns:wp14="http://schemas.microsoft.com/office/word/2010/wordprocessingDrawing" xmlns:wp="http://schemas.openxmlformats.org/drawingml/2006/wordprocessingDrawing" xmlns:w10="urn:schemas-microsoft-com:office:word" xmlns:w="http://schemas.openxmlformats.org/wordprocessingml/2006/main" xmlns:w14="http://schemas.microsoft.com/office/word/2010/wordml" xmlns:w15="http://schemas.microsoft.com/office/word/2012/wordml" xmlns:w16se="http://schemas.microsoft.com/office/word/2015/wordml/symex" xmlns:wpg="http://schemas.microsoft.com/office/word/2010/wordprocessingGroup" xmlns:wpi="http://schemas.microsoft.com/office/word/2010/wordprocessingInk" xmlns:wne="http://schemas.microsoft.com/office/word/2006/wordml" xmlns:wps="http://schemas.microsoft.com/office/word/2010/wordprocessingShape" mc:Ignorable="w14 w15 w16se wp14">
   <w:p>
     <w:pPr>
       <w:pStyle w:val="En-tte"/>
@@ -6393,7 +6372,7 @@
 </file>
 
 <file path=word/header2.xml><?xml version="1.0" encoding="utf-8"?>
-<w:hdr xmlns:wpc="http://schemas.microsoft.com/office/word/2010/wordprocessingCanvas" xmlns:mo="http://schemas.microsoft.com/office/mac/office/2008/main" xmlns:mc="http://schemas.openxmlformats.org/markup-compatibility/2006" xmlns:mv="urn:schemas-microsoft-com:mac:vml" xmlns:o="urn:schemas-microsoft-com:office:office" xmlns:r="http://schemas.openxmlformats.org/officeDocument/2006/relationships" xmlns:m="http://schemas.openxmlformats.org/officeDocument/2006/math" xmlns:v="urn:schemas-microsoft-com:vml" xmlns:wp14="http://schemas.microsoft.com/office/word/2010/wordprocessingDrawing" xmlns:wp="http://schemas.openxmlformats.org/drawingml/2006/wordprocessingDrawing" xmlns:w10="urn:schemas-microsoft-com:office:word" xmlns:w="http://schemas.openxmlformats.org/wordprocessingml/2006/main" xmlns:w14="http://schemas.microsoft.com/office/word/2010/wordml" xmlns:w15="http://schemas.microsoft.com/office/word/2012/wordml" xmlns:wpg="http://schemas.microsoft.com/office/word/2010/wordprocessingGroup" xmlns:wpi="http://schemas.microsoft.com/office/word/2010/wordprocessingInk" xmlns:wne="http://schemas.microsoft.com/office/word/2006/wordml" xmlns:wps="http://schemas.microsoft.com/office/word/2010/wordprocessingShape" mc:Ignorable="w14 w15 wp14">
+<w:hdr xmlns:wpc="http://schemas.microsoft.com/office/word/2010/wordprocessingCanvas" xmlns:cx="http://schemas.microsoft.com/office/drawing/2014/chartex" xmlns:cx1="http://schemas.microsoft.com/office/drawing/2015/9/8/chartex" xmlns:mc="http://schemas.openxmlformats.org/markup-compatibility/2006" xmlns:o="urn:schemas-microsoft-com:office:office" xmlns:r="http://schemas.openxmlformats.org/officeDocument/2006/relationships" xmlns:m="http://schemas.openxmlformats.org/officeDocument/2006/math" xmlns:v="urn:schemas-microsoft-com:vml" xmlns:wp14="http://schemas.microsoft.com/office/word/2010/wordprocessingDrawing" xmlns:wp="http://schemas.openxmlformats.org/drawingml/2006/wordprocessingDrawing" xmlns:w10="urn:schemas-microsoft-com:office:word" xmlns:w="http://schemas.openxmlformats.org/wordprocessingml/2006/main" xmlns:w14="http://schemas.microsoft.com/office/word/2010/wordml" xmlns:w15="http://schemas.microsoft.com/office/word/2012/wordml" xmlns:w16se="http://schemas.microsoft.com/office/word/2015/wordml/symex" xmlns:wpg="http://schemas.microsoft.com/office/word/2010/wordprocessingGroup" xmlns:wpi="http://schemas.microsoft.com/office/word/2010/wordprocessingInk" xmlns:wne="http://schemas.microsoft.com/office/word/2006/wordml" xmlns:wps="http://schemas.microsoft.com/office/word/2010/wordprocessingShape" mc:Ignorable="w14 w15 w16se wp14">
   <w:p>
     <w:pPr>
       <w:rPr>
@@ -6405,7 +6384,7 @@
       <w:rPr>
         <w:rFonts w:ascii="Times New Roman" w:eastAsia="Times New Roman" w:hAnsi="Times New Roman" w:cs="Times New Roman"/>
         <w:noProof/>
-        <w:lang w:eastAsia="fr-FR"/>
+        <w:lang w:val="fr-BE" w:eastAsia="fr-BE"/>
       </w:rPr>
       <mc:AlternateContent>
         <mc:Choice Requires="wps">
@@ -6523,11 +6502,11 @@
         </mc:Choice>
         <mc:Fallback>
           <w:pict>
-            <v:shapetype w14:anchorId="5DABE4F2" id="_x0000_t202" coordsize="21600,21600" o:spt="202" path="m0,0l0,21600,21600,21600,21600,0xe">
+            <v:shapetype w14:anchorId="5DABE4F2" id="_x0000_t202" coordsize="21600,21600" o:spt="202" path="m,l,21600r21600,l21600,xe">
               <v:stroke joinstyle="miter"/>
               <v:path gradientshapeok="t" o:connecttype="rect"/>
             </v:shapetype>
-            <v:shape id="Zone de texte 3" o:spid="_x0000_s1026" type="#_x0000_t202" style="position:absolute;margin-left:113.2pt;margin-top:.8pt;width:189pt;height:54pt;z-index:251659264;visibility:visible;mso-wrap-style:square;mso-wrap-distance-left:9pt;mso-wrap-distance-top:0;mso-wrap-distance-right:9pt;mso-wrap-distance-bottom:0;mso-position-horizontal:absolute;mso-position-horizontal-relative:text;mso-position-vertical:absolute;mso-position-vertical-relative:text;v-text-anchor:top" o:gfxdata="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" filled="f" stroked="f">
+            <v:shape id="Zone de texte 3" o:spid="_x0000_s1026" type="#_x0000_t202" style="position:absolute;margin-left:113.2pt;margin-top:.8pt;width:189pt;height:54pt;z-index:251659264;visibility:visible;mso-wrap-style:square;mso-wrap-distance-left:9pt;mso-wrap-distance-top:0;mso-wrap-distance-right:9pt;mso-wrap-distance-bottom:0;mso-position-horizontal:absolute;mso-position-horizontal-relative:text;mso-position-vertical:absolute;mso-position-vertical-relative:text;v-text-anchor:top" o:gfxdata="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" filled="f" stroked="f">
               <v:textbox>
                 <w:txbxContent>
                   <w:p>
@@ -6591,7 +6570,7 @@
       <w:rPr>
         <w:rFonts w:ascii="Times New Roman" w:eastAsia="Times New Roman" w:hAnsi="Times New Roman" w:cs="Times New Roman"/>
         <w:noProof/>
-        <w:lang w:eastAsia="fr-FR"/>
+        <w:lang w:val="fr-BE" w:eastAsia="fr-BE"/>
       </w:rPr>
       <w:drawing>
         <wp:inline distT="0" distB="0" distL="0" distR="0" wp14:anchorId="5576CC56" wp14:editId="4989E3B9">
@@ -6645,7 +6624,7 @@
 </file>
 
 <file path=word/header3.xml><?xml version="1.0" encoding="utf-8"?>
-<w:hdr xmlns:wpc="http://schemas.microsoft.com/office/word/2010/wordprocessingCanvas" xmlns:mo="http://schemas.microsoft.com/office/mac/office/2008/main" xmlns:mc="http://schemas.openxmlformats.org/markup-compatibility/2006" xmlns:mv="urn:schemas-microsoft-com:mac:vml" xmlns:o="urn:schemas-microsoft-com:office:office" xmlns:r="http://schemas.openxmlformats.org/officeDocument/2006/relationships" xmlns:m="http://schemas.openxmlformats.org/officeDocument/2006/math" xmlns:v="urn:schemas-microsoft-com:vml" xmlns:wp14="http://schemas.microsoft.com/office/word/2010/wordprocessingDrawing" xmlns:wp="http://schemas.openxmlformats.org/drawingml/2006/wordprocessingDrawing" xmlns:w10="urn:schemas-microsoft-com:office:word" xmlns:w="http://schemas.openxmlformats.org/wordprocessingml/2006/main" xmlns:w14="http://schemas.microsoft.com/office/word/2010/wordml" xmlns:w15="http://schemas.microsoft.com/office/word/2012/wordml" xmlns:wpg="http://schemas.microsoft.com/office/word/2010/wordprocessingGroup" xmlns:wpi="http://schemas.microsoft.com/office/word/2010/wordprocessingInk" xmlns:wne="http://schemas.microsoft.com/office/word/2006/wordml" xmlns:wps="http://schemas.microsoft.com/office/word/2010/wordprocessingShape" mc:Ignorable="w14 w15 wp14">
+<w:hdr xmlns:wpc="http://schemas.microsoft.com/office/word/2010/wordprocessingCanvas" xmlns:cx="http://schemas.microsoft.com/office/drawing/2014/chartex" xmlns:cx1="http://schemas.microsoft.com/office/drawing/2015/9/8/chartex" xmlns:mc="http://schemas.openxmlformats.org/markup-compatibility/2006" xmlns:o="urn:schemas-microsoft-com:office:office" xmlns:r="http://schemas.openxmlformats.org/officeDocument/2006/relationships" xmlns:m="http://schemas.openxmlformats.org/officeDocument/2006/math" xmlns:v="urn:schemas-microsoft-com:vml" xmlns:wp14="http://schemas.microsoft.com/office/word/2010/wordprocessingDrawing" xmlns:wp="http://schemas.openxmlformats.org/drawingml/2006/wordprocessingDrawing" xmlns:w10="urn:schemas-microsoft-com:office:word" xmlns:w="http://schemas.openxmlformats.org/wordprocessingml/2006/main" xmlns:w14="http://schemas.microsoft.com/office/word/2010/wordml" xmlns:w15="http://schemas.microsoft.com/office/word/2012/wordml" xmlns:w16se="http://schemas.microsoft.com/office/word/2015/wordml/symex" xmlns:wpg="http://schemas.microsoft.com/office/word/2010/wordprocessingGroup" xmlns:wpi="http://schemas.microsoft.com/office/word/2010/wordprocessingInk" xmlns:wne="http://schemas.microsoft.com/office/word/2006/wordml" xmlns:wps="http://schemas.microsoft.com/office/word/2010/wordprocessingShape" mc:Ignorable="w14 w15 w16se wp14">
   <w:p>
     <w:pPr>
       <w:pStyle w:val="En-tte"/>
@@ -6696,7 +6675,7 @@
 </file>
 
 <file path=word/header4.xml><?xml version="1.0" encoding="utf-8"?>
-<w:hdr xmlns:wpc="http://schemas.microsoft.com/office/word/2010/wordprocessingCanvas" xmlns:mo="http://schemas.microsoft.com/office/mac/office/2008/main" xmlns:mc="http://schemas.openxmlformats.org/markup-compatibility/2006" xmlns:mv="urn:schemas-microsoft-com:mac:vml" xmlns:o="urn:schemas-microsoft-com:office:office" xmlns:r="http://schemas.openxmlformats.org/officeDocument/2006/relationships" xmlns:m="http://schemas.openxmlformats.org/officeDocument/2006/math" xmlns:v="urn:schemas-microsoft-com:vml" xmlns:wp14="http://schemas.microsoft.com/office/word/2010/wordprocessingDrawing" xmlns:wp="http://schemas.openxmlformats.org/drawingml/2006/wordprocessingDrawing" xmlns:w10="urn:schemas-microsoft-com:office:word" xmlns:w="http://schemas.openxmlformats.org/wordprocessingml/2006/main" xmlns:w14="http://schemas.microsoft.com/office/word/2010/wordml" xmlns:w15="http://schemas.microsoft.com/office/word/2012/wordml" xmlns:wpg="http://schemas.microsoft.com/office/word/2010/wordprocessingGroup" xmlns:wpi="http://schemas.microsoft.com/office/word/2010/wordprocessingInk" xmlns:wne="http://schemas.microsoft.com/office/word/2006/wordml" xmlns:wps="http://schemas.microsoft.com/office/word/2010/wordprocessingShape" mc:Ignorable="w14 w15 wp14">
+<w:hdr xmlns:wpc="http://schemas.microsoft.com/office/word/2010/wordprocessingCanvas" xmlns:cx="http://schemas.microsoft.com/office/drawing/2014/chartex" xmlns:cx1="http://schemas.microsoft.com/office/drawing/2015/9/8/chartex" xmlns:mc="http://schemas.openxmlformats.org/markup-compatibility/2006" xmlns:o="urn:schemas-microsoft-com:office:office" xmlns:r="http://schemas.openxmlformats.org/officeDocument/2006/relationships" xmlns:m="http://schemas.openxmlformats.org/officeDocument/2006/math" xmlns:v="urn:schemas-microsoft-com:vml" xmlns:wp14="http://schemas.microsoft.com/office/word/2010/wordprocessingDrawing" xmlns:wp="http://schemas.openxmlformats.org/drawingml/2006/wordprocessingDrawing" xmlns:w10="urn:schemas-microsoft-com:office:word" xmlns:w="http://schemas.openxmlformats.org/wordprocessingml/2006/main" xmlns:w14="http://schemas.microsoft.com/office/word/2010/wordml" xmlns:w15="http://schemas.microsoft.com/office/word/2012/wordml" xmlns:w16se="http://schemas.microsoft.com/office/word/2015/wordml/symex" xmlns:wpg="http://schemas.microsoft.com/office/word/2010/wordprocessingGroup" xmlns:wpi="http://schemas.microsoft.com/office/word/2010/wordprocessingInk" xmlns:wne="http://schemas.microsoft.com/office/word/2006/wordml" xmlns:wps="http://schemas.microsoft.com/office/word/2010/wordprocessingShape" mc:Ignorable="w14 w15 w16se wp14">
   <w:p>
     <w:pPr>
       <w:pStyle w:val="En-tte"/>
@@ -6706,7 +6685,7 @@
 </file>
 
 <file path=word/header5.xml><?xml version="1.0" encoding="utf-8"?>
-<w:hdr xmlns:wpc="http://schemas.microsoft.com/office/word/2010/wordprocessingCanvas" xmlns:mo="http://schemas.microsoft.com/office/mac/office/2008/main" xmlns:mc="http://schemas.openxmlformats.org/markup-compatibility/2006" xmlns:mv="urn:schemas-microsoft-com:mac:vml" xmlns:o="urn:schemas-microsoft-com:office:office" xmlns:r="http://schemas.openxmlformats.org/officeDocument/2006/relationships" xmlns:m="http://schemas.openxmlformats.org/officeDocument/2006/math" xmlns:v="urn:schemas-microsoft-com:vml" xmlns:wp14="http://schemas.microsoft.com/office/word/2010/wordprocessingDrawing" xmlns:wp="http://schemas.openxmlformats.org/drawingml/2006/wordprocessingDrawing" xmlns:w10="urn:schemas-microsoft-com:office:word" xmlns:w="http://schemas.openxmlformats.org/wordprocessingml/2006/main" xmlns:w14="http://schemas.microsoft.com/office/word/2010/wordml" xmlns:w15="http://schemas.microsoft.com/office/word/2012/wordml" xmlns:wpg="http://schemas.microsoft.com/office/word/2010/wordprocessingGroup" xmlns:wpi="http://schemas.microsoft.com/office/word/2010/wordprocessingInk" xmlns:wne="http://schemas.microsoft.com/office/word/2006/wordml" xmlns:wps="http://schemas.microsoft.com/office/word/2010/wordprocessingShape" mc:Ignorable="w14 w15 wp14">
+<w:hdr xmlns:wpc="http://schemas.microsoft.com/office/word/2010/wordprocessingCanvas" xmlns:cx="http://schemas.microsoft.com/office/drawing/2014/chartex" xmlns:cx1="http://schemas.microsoft.com/office/drawing/2015/9/8/chartex" xmlns:mc="http://schemas.openxmlformats.org/markup-compatibility/2006" xmlns:o="urn:schemas-microsoft-com:office:office" xmlns:r="http://schemas.openxmlformats.org/officeDocument/2006/relationships" xmlns:m="http://schemas.openxmlformats.org/officeDocument/2006/math" xmlns:v="urn:schemas-microsoft-com:vml" xmlns:wp14="http://schemas.microsoft.com/office/word/2010/wordprocessingDrawing" xmlns:wp="http://schemas.openxmlformats.org/drawingml/2006/wordprocessingDrawing" xmlns:w10="urn:schemas-microsoft-com:office:word" xmlns:w="http://schemas.openxmlformats.org/wordprocessingml/2006/main" xmlns:w14="http://schemas.microsoft.com/office/word/2010/wordml" xmlns:w15="http://schemas.microsoft.com/office/word/2012/wordml" xmlns:w16se="http://schemas.microsoft.com/office/word/2015/wordml/symex" xmlns:wpg="http://schemas.microsoft.com/office/word/2010/wordprocessingGroup" xmlns:wpi="http://schemas.microsoft.com/office/word/2010/wordprocessingInk" xmlns:wne="http://schemas.microsoft.com/office/word/2006/wordml" xmlns:wps="http://schemas.microsoft.com/office/word/2010/wordprocessingShape" mc:Ignorable="w14 w15 w16se wp14">
   <w:p>
     <w:pPr>
       <w:pStyle w:val="En-tte"/>
@@ -6738,7 +6717,7 @@
         <w:rStyle w:val="Numrodepage"/>
         <w:noProof/>
       </w:rPr>
-      <w:t>2</w:t>
+      <w:t>17</w:t>
     </w:r>
     <w:r>
       <w:rPr>
@@ -6757,8 +6736,8 @@
 </file>
 
 <file path=word/numbering.xml><?xml version="1.0" encoding="utf-8"?>
-<w:numbering xmlns:wpc="http://schemas.microsoft.com/office/word/2010/wordprocessingCanvas" xmlns:mo="http://schemas.microsoft.com/office/mac/office/2008/main" xmlns:mc="http://schemas.openxmlformats.org/markup-compatibility/2006" xmlns:mv="urn:schemas-microsoft-com:mac:vml" xmlns:o="urn:schemas-microsoft-com:office:office" xmlns:r="http://schemas.openxmlformats.org/officeDocument/2006/relationships" xmlns:m="http://schemas.openxmlformats.org/officeDocument/2006/math" xmlns:v="urn:schemas-microsoft-com:vml" xmlns:wp14="http://schemas.microsoft.com/office/word/2010/wordprocessingDrawing" xmlns:wp="http://schemas.openxmlformats.org/drawingml/2006/wordprocessingDrawing" xmlns:w10="urn:schemas-microsoft-com:office:word" xmlns:w="http://schemas.openxmlformats.org/wordprocessingml/2006/main" xmlns:w14="http://schemas.microsoft.com/office/word/2010/wordml" xmlns:w15="http://schemas.microsoft.com/office/word/2012/wordml" xmlns:wpg="http://schemas.microsoft.com/office/word/2010/wordprocessingGroup" xmlns:wpi="http://schemas.microsoft.com/office/word/2010/wordprocessingInk" xmlns:wne="http://schemas.microsoft.com/office/word/2006/wordml" xmlns:wps="http://schemas.microsoft.com/office/word/2010/wordprocessingShape" mc:Ignorable="w14 w15 wp14">
-  <w:abstractNum w:abstractNumId="0">
+<w:numbering xmlns:wpc="http://schemas.microsoft.com/office/word/2010/wordprocessingCanvas" xmlns:cx="http://schemas.microsoft.com/office/drawing/2014/chartex" xmlns:cx1="http://schemas.microsoft.com/office/drawing/2015/9/8/chartex" xmlns:mc="http://schemas.openxmlformats.org/markup-compatibility/2006" xmlns:o="urn:schemas-microsoft-com:office:office" xmlns:r="http://schemas.openxmlformats.org/officeDocument/2006/relationships" xmlns:m="http://schemas.openxmlformats.org/officeDocument/2006/math" xmlns:v="urn:schemas-microsoft-com:vml" xmlns:wp14="http://schemas.microsoft.com/office/word/2010/wordprocessingDrawing" xmlns:wp="http://schemas.openxmlformats.org/drawingml/2006/wordprocessingDrawing" xmlns:w10="urn:schemas-microsoft-com:office:word" xmlns:w="http://schemas.openxmlformats.org/wordprocessingml/2006/main" xmlns:w14="http://schemas.microsoft.com/office/word/2010/wordml" xmlns:w15="http://schemas.microsoft.com/office/word/2012/wordml" xmlns:w16se="http://schemas.microsoft.com/office/word/2015/wordml/symex" xmlns:wpg="http://schemas.microsoft.com/office/word/2010/wordprocessingGroup" xmlns:wpi="http://schemas.microsoft.com/office/word/2010/wordprocessingInk" xmlns:wne="http://schemas.microsoft.com/office/word/2006/wordml" xmlns:wps="http://schemas.microsoft.com/office/word/2010/wordprocessingShape" mc:Ignorable="w14 w15 w16se wp14">
+  <w:abstractNum w:abstractNumId="0" w15:restartNumberingAfterBreak="0">
     <w:nsid w:val="03B13BC6"/>
     <w:multiLevelType w:val="hybridMultilevel"/>
     <w:tmpl w:val="9E5CD924"/>
@@ -6871,7 +6850,7 @@
       </w:rPr>
     </w:lvl>
   </w:abstractNum>
-  <w:abstractNum w:abstractNumId="1">
+  <w:abstractNum w:abstractNumId="1" w15:restartNumberingAfterBreak="0">
     <w:nsid w:val="05A37509"/>
     <w:multiLevelType w:val="hybridMultilevel"/>
     <w:tmpl w:val="3DD0B242"/>
@@ -6984,7 +6963,7 @@
       </w:rPr>
     </w:lvl>
   </w:abstractNum>
-  <w:abstractNum w:abstractNumId="2">
+  <w:abstractNum w:abstractNumId="2" w15:restartNumberingAfterBreak="0">
     <w:nsid w:val="073A7566"/>
     <w:multiLevelType w:val="hybridMultilevel"/>
     <w:tmpl w:val="7E66AFFA"/>
@@ -7098,7 +7077,7 @@
       </w:rPr>
     </w:lvl>
   </w:abstractNum>
-  <w:abstractNum w:abstractNumId="3">
+  <w:abstractNum w:abstractNumId="3" w15:restartNumberingAfterBreak="0">
     <w:nsid w:val="10302597"/>
     <w:multiLevelType w:val="hybridMultilevel"/>
     <w:tmpl w:val="3598590C"/>
@@ -7212,7 +7191,7 @@
       </w:rPr>
     </w:lvl>
   </w:abstractNum>
-  <w:abstractNum w:abstractNumId="4">
+  <w:abstractNum w:abstractNumId="4" w15:restartNumberingAfterBreak="0">
     <w:nsid w:val="151D2382"/>
     <w:multiLevelType w:val="hybridMultilevel"/>
     <w:tmpl w:val="C29A1F1A"/>
@@ -7302,7 +7281,7 @@
       </w:pPr>
     </w:lvl>
   </w:abstractNum>
-  <w:abstractNum w:abstractNumId="5">
+  <w:abstractNum w:abstractNumId="5" w15:restartNumberingAfterBreak="0">
     <w:nsid w:val="157C5C8E"/>
     <w:multiLevelType w:val="hybridMultilevel"/>
     <w:tmpl w:val="1C82FC7E"/>
@@ -7415,7 +7394,7 @@
       </w:rPr>
     </w:lvl>
   </w:abstractNum>
-  <w:abstractNum w:abstractNumId="6">
+  <w:abstractNum w:abstractNumId="6" w15:restartNumberingAfterBreak="0">
     <w:nsid w:val="2A2F117A"/>
     <w:multiLevelType w:val="hybridMultilevel"/>
     <w:tmpl w:val="5E52F000"/>
@@ -7528,7 +7507,7 @@
       </w:rPr>
     </w:lvl>
   </w:abstractNum>
-  <w:abstractNum w:abstractNumId="7">
+  <w:abstractNum w:abstractNumId="7" w15:restartNumberingAfterBreak="0">
     <w:nsid w:val="494A5CE1"/>
     <w:multiLevelType w:val="hybridMultilevel"/>
     <w:tmpl w:val="C6E0F71E"/>
@@ -7617,7 +7596,7 @@
       </w:pPr>
     </w:lvl>
   </w:abstractNum>
-  <w:abstractNum w:abstractNumId="8">
+  <w:abstractNum w:abstractNumId="8" w15:restartNumberingAfterBreak="0">
     <w:nsid w:val="63F877BF"/>
     <w:multiLevelType w:val="hybridMultilevel"/>
     <w:tmpl w:val="433A825A"/>
@@ -7730,7 +7709,7 @@
       </w:rPr>
     </w:lvl>
   </w:abstractNum>
-  <w:abstractNum w:abstractNumId="9">
+  <w:abstractNum w:abstractNumId="9" w15:restartNumberingAfterBreak="0">
     <w:nsid w:val="75B20267"/>
     <w:multiLevelType w:val="hybridMultilevel"/>
     <w:tmpl w:val="2A36C100"/>
@@ -7822,7 +7801,7 @@
       </w:pPr>
     </w:lvl>
   </w:abstractNum>
-  <w:abstractNum w:abstractNumId="10">
+  <w:abstractNum w:abstractNumId="10" w15:restartNumberingAfterBreak="0">
     <w:nsid w:val="76C36E9F"/>
     <w:multiLevelType w:val="hybridMultilevel"/>
     <w:tmpl w:val="25EC20A2"/>
@@ -7935,7 +7914,7 @@
       </w:rPr>
     </w:lvl>
   </w:abstractNum>
-  <w:abstractNum w:abstractNumId="11">
+  <w:abstractNum w:abstractNumId="11" w15:restartNumberingAfterBreak="0">
     <w:nsid w:val="79911088"/>
     <w:multiLevelType w:val="hybridMultilevel"/>
     <w:tmpl w:val="B89254AA"/>
@@ -8088,7 +8067,7 @@
 </file>
 
 <file path=word/styles.xml><?xml version="1.0" encoding="utf-8"?>
-<w:styles xmlns:mc="http://schemas.openxmlformats.org/markup-compatibility/2006" xmlns:r="http://schemas.openxmlformats.org/officeDocument/2006/relationships" xmlns:w="http://schemas.openxmlformats.org/wordprocessingml/2006/main" xmlns:w14="http://schemas.microsoft.com/office/word/2010/wordml" xmlns:w15="http://schemas.microsoft.com/office/word/2012/wordml" mc:Ignorable="w14 w15">
+<w:styles xmlns:mc="http://schemas.openxmlformats.org/markup-compatibility/2006" xmlns:r="http://schemas.openxmlformats.org/officeDocument/2006/relationships" xmlns:w="http://schemas.openxmlformats.org/wordprocessingml/2006/main" xmlns:w14="http://schemas.microsoft.com/office/word/2010/wordml" xmlns:w15="http://schemas.microsoft.com/office/word/2012/wordml" xmlns:w16se="http://schemas.microsoft.com/office/word/2015/wordml/symex" mc:Ignorable="w14 w15 w16se">
   <w:docDefaults>
     <w:rPrDefault>
       <w:rPr>
@@ -8104,7 +8083,7 @@
       </w:pPr>
     </w:pPrDefault>
   </w:docDefaults>
-  <w:latentStyles w:defLockedState="0" w:defUIPriority="99" w:defSemiHidden="0" w:defUnhideWhenUsed="0" w:defQFormat="0" w:count="382">
+  <w:latentStyles w:defLockedState="0" w:defUIPriority="99" w:defSemiHidden="0" w:defUnhideWhenUsed="0" w:defQFormat="0" w:count="371">
     <w:lsdException w:name="Normal" w:uiPriority="0" w:qFormat="1"/>
     <w:lsdException w:name="heading 1" w:uiPriority="9" w:qFormat="1"/>
     <w:lsdException w:name="heading 2" w:semiHidden="1" w:uiPriority="9" w:unhideWhenUsed="1" w:qFormat="1"/>
@@ -8261,15 +8240,6 @@
     <w:lsdException w:name="Balloon Text" w:semiHidden="1" w:unhideWhenUsed="1"/>
     <w:lsdException w:name="Table Grid" w:uiPriority="39"/>
     <w:lsdException w:name="Table Theme" w:semiHidden="1" w:unhideWhenUsed="1"/>
-    <w:lsdException w:name="Note Level 1" w:semiHidden="1" w:unhideWhenUsed="1"/>
-    <w:lsdException w:name="Note Level 2" w:semiHidden="1" w:unhideWhenUsed="1"/>
-    <w:lsdException w:name="Note Level 3" w:semiHidden="1" w:unhideWhenUsed="1"/>
-    <w:lsdException w:name="Note Level 4" w:semiHidden="1" w:unhideWhenUsed="1"/>
-    <w:lsdException w:name="Note Level 5" w:semiHidden="1" w:unhideWhenUsed="1"/>
-    <w:lsdException w:name="Note Level 6" w:semiHidden="1" w:unhideWhenUsed="1"/>
-    <w:lsdException w:name="Note Level 7" w:semiHidden="1" w:unhideWhenUsed="1"/>
-    <w:lsdException w:name="Note Level 8" w:semiHidden="1" w:unhideWhenUsed="1"/>
-    <w:lsdException w:name="Note Level 9" w:semiHidden="1" w:unhideWhenUsed="1"/>
     <w:lsdException w:name="Placeholder Text" w:semiHidden="1"/>
     <w:lsdException w:name="No Spacing" w:uiPriority="1" w:qFormat="1"/>
     <w:lsdException w:name="Light Shading" w:uiPriority="60"/>
@@ -8485,8 +8455,6 @@
     <w:lsdException w:name="List Table 5 Dark Accent 6" w:uiPriority="50"/>
     <w:lsdException w:name="List Table 6 Colorful Accent 6" w:uiPriority="51"/>
     <w:lsdException w:name="List Table 7 Colorful Accent 6" w:uiPriority="52"/>
-    <w:lsdException w:name="Mention" w:semiHidden="1" w:unhideWhenUsed="1"/>
-    <w:lsdException w:name="Smart Hyperlink" w:semiHidden="1" w:unhideWhenUsed="1"/>
   </w:latentStyles>
   <w:style w:type="paragraph" w:default="1" w:styleId="Normal">
     <w:name w:val="Normal"/>
@@ -8991,7 +8959,7 @@
     <w:unhideWhenUsed/>
     <w:rsid w:val="0030252D"/>
   </w:style>
-  <w:style w:type="paragraph" w:styleId="Pardeliste">
+  <w:style w:type="paragraph" w:styleId="Paragraphedeliste">
     <w:name w:val="List Paragraph"/>
     <w:basedOn w:val="Normal"/>
     <w:uiPriority w:val="34"/>
@@ -9240,7 +9208,7 @@
       <w:color w:val="323232" w:themeColor="text2"/>
     </w:rPr>
   </w:style>
-  <w:style w:type="character" w:styleId="Emphase">
+  <w:style w:type="character" w:styleId="Accentuation">
     <w:name w:val="Emphasis"/>
     <w:basedOn w:val="Policepardfaut"/>
     <w:uiPriority w:val="20"/>
@@ -9384,7 +9352,7 @@
       <w:u w:val="single"/>
     </w:rPr>
   </w:style>
-  <w:style w:type="character" w:styleId="Titredelivre">
+  <w:style w:type="character" w:styleId="Titredulivre">
     <w:name w:val="Book Title"/>
     <w:basedOn w:val="Policepardfaut"/>
     <w:uiPriority w:val="33"/>
@@ -9651,7 +9619,7 @@
       <w:szCs w:val="21"/>
     </w:rPr>
   </w:style>
-  <w:style w:type="character" w:styleId="Lienhypertextevisit">
+  <w:style w:type="character" w:styleId="Lienhypertextesuivivisit">
     <w:name w:val="FollowedHyperlink"/>
     <w:basedOn w:val="Policepardfaut"/>
     <w:uiPriority w:val="99"/>
@@ -9858,7 +9826,7 @@
 </file>
 
 <file path=customXml/itemProps1.xml><?xml version="1.0" encoding="utf-8"?>
-<ds:datastoreItem xmlns:ds="http://schemas.openxmlformats.org/officeDocument/2006/customXml" ds:itemID="{6CE8307C-1B53-5D4A-9826-23DF10BE7544}">
+<ds:datastoreItem xmlns:ds="http://schemas.openxmlformats.org/officeDocument/2006/customXml" ds:itemID="{F5A3C79C-AF52-40E6-938D-225B38013081}">
   <ds:schemaRefs>
     <ds:schemaRef ds:uri="http://schemas.openxmlformats.org/officeDocument/2006/bibliography"/>
   </ds:schemaRefs>
